--- a/Dokumente/Proposal/Bachelorarbeit_Proposal_Weiss.docx
+++ b/Dokumente/Proposal/Bachelorarbeit_Proposal_Weiss.docx
@@ -72,7 +72,6 @@
         </w:rPr>
         <w:t xml:space="preserve">„Bachelor of Science in </w:t>
       </w:r>
-      <w:proofErr w:type="gramStart"/>
       <w:r>
         <w:rPr>
           <w:color w:val="auto"/>
@@ -96,7 +95,6 @@
         <w:t>im</w:t>
       </w:r>
       <w:proofErr w:type="spellEnd"/>
-      <w:proofErr w:type="gramEnd"/>
       <w:r>
         <w:rPr>
           <w:color w:val="auto"/>
@@ -923,23 +921,7 @@
           <w:szCs w:val="22"/>
           <w:lang w:val="de-AT"/>
         </w:rPr>
-        <w:t xml:space="preserve">Dazu wurde ein Gerät entwickelt (Lost-Device-Finder), </w:t>
-      </w:r>
-      <w:proofErr w:type="gramStart"/>
-      <w:r>
-        <w:rPr>
-          <w:szCs w:val="22"/>
-          <w:lang w:val="de-AT"/>
-        </w:rPr>
-        <w:t>welches Objekte</w:t>
-      </w:r>
-      <w:proofErr w:type="gramEnd"/>
-      <w:r>
-        <w:rPr>
-          <w:szCs w:val="22"/>
-          <w:lang w:val="de-AT"/>
-        </w:rPr>
-        <w:t xml:space="preserve"> mit applizierten Bluetooth-Beacons, auch Tags genannt, orten kann. Die Ortung funktioniert mittels Received Signal Strength Indicator (RSSI) des Bluetooth Signals. Mit dem RSSI Wert kann die Distanz zwischen dem Lost-Device-Finder zu dem gesuchten Bluetooth-Beacon in Meter berechnet werden. </w:t>
+        <w:t xml:space="preserve">Dazu wurde ein Gerät entwickelt (Lost-Device-Finder), welches Objekte mit applizierten Bluetooth-Beacons, auch Tags genannt, orten kann. Die Ortung funktioniert mittels Received Signal Strength Indicator (RSSI) des Bluetooth Signals. Mit dem RSSI Wert kann die Distanz zwischen dem Lost-Device-Finder zu dem gesuchten Bluetooth-Beacon in Meter berechnet werden. </w:t>
       </w:r>
       <w:r>
         <w:rPr>
@@ -1293,16 +1275,8 @@
         <w:rPr>
           <w:lang w:val="en-GB" w:eastAsia="en-US" w:bidi="en-US"/>
         </w:rPr>
-        <w:t xml:space="preserve">, </w:t>
-      </w:r>
-      <w:proofErr w:type="gramStart"/>
-      <w:r>
-        <w:rPr>
-          <w:lang w:val="en-GB" w:eastAsia="en-US" w:bidi="en-US"/>
-        </w:rPr>
-        <w:t>e.g.</w:t>
-      </w:r>
-      <w:proofErr w:type="gramEnd"/>
+        <w:t>, e.g.</w:t>
+      </w:r>
       <w:r>
         <w:rPr>
           <w:lang w:val="en-GB" w:eastAsia="en-US" w:bidi="en-US"/>
@@ -7656,11 +7630,7 @@
         <w:t xml:space="preserve"> </w:t>
       </w:r>
       <w:r>
-        <w:t xml:space="preserve">erstellt und </w:t>
-      </w:r>
-      <w:proofErr w:type="gramStart"/>
-      <w:r>
-        <w:t>als .</w:t>
+        <w:t>erstellt und als .</w:t>
       </w:r>
       <w:proofErr w:type="spellStart"/>
       <w:r>
@@ -7670,7 +7640,6 @@
         <w:t>tl</w:t>
       </w:r>
       <w:proofErr w:type="spellEnd"/>
-      <w:proofErr w:type="gramEnd"/>
       <w:r>
         <w:t xml:space="preserve"> Datei abgespeichert. Anschließend wurde mit dem Programm Cura </w:t>
       </w:r>
@@ -8401,14 +8370,9 @@
       </w:fldSimple>
       <w:bookmarkEnd w:id="40"/>
       <w:r>
-        <w:t xml:space="preserve"> Unterteil mit Beschriftung für den Schiebeschalter und </w:t>
-      </w:r>
-      <w:proofErr w:type="gramStart"/>
-      <w:r>
-        <w:t>USB Aussparung</w:t>
+        <w:t xml:space="preserve"> Unterteil mit Beschriftung für den Schiebeschalter und USB Aussparung</w:t>
       </w:r>
       <w:bookmarkEnd w:id="41"/>
-      <w:proofErr w:type="gramEnd"/>
     </w:p>
     <w:p>
       <w:pPr>
@@ -10581,15 +10545,7 @@
         </w:sdtContent>
       </w:sdt>
       <w:r>
-        <w:t xml:space="preserve"> genutzt und die Dateien als Arduino </w:t>
-      </w:r>
-      <w:proofErr w:type="gramStart"/>
-      <w:r>
-        <w:t>eigene .ino</w:t>
-      </w:r>
-      <w:proofErr w:type="gramEnd"/>
-      <w:r>
-        <w:t xml:space="preserve"> Dateien abgespeichert. Die IDE bietet ebenfalls die Möglichkeit den Code zu kompilieren und direkt auf den</w:t>
+        <w:t xml:space="preserve"> genutzt und die Dateien als Arduino eigene .ino Dateien abgespeichert. Die IDE bietet ebenfalls die Möglichkeit den Code zu kompilieren und direkt auf den</w:t>
       </w:r>
       <w:r>
         <w:t xml:space="preserve">, </w:t>
@@ -11156,7 +11112,19 @@
         <w:rPr>
           <w:lang w:val="de-AT" w:eastAsia="en-US" w:bidi="en-US"/>
         </w:rPr>
-        <w:t xml:space="preserve"> wurde zuerst mit dem Metersta</w:t>
+        <w:t xml:space="preserve"> wurde mit </w:t>
+      </w:r>
+      <w:r>
+        <w:rPr>
+          <w:lang w:val="de-AT" w:eastAsia="en-US" w:bidi="en-US"/>
+        </w:rPr>
+        <w:t>einem</w:t>
+      </w:r>
+      <w:r>
+        <w:rPr>
+          <w:lang w:val="de-AT" w:eastAsia="en-US" w:bidi="en-US"/>
+        </w:rPr>
+        <w:t xml:space="preserve"> Metersta</w:t>
       </w:r>
       <w:r>
         <w:rPr>
@@ -11168,7 +11136,43 @@
         <w:rPr>
           <w:lang w:val="de-AT" w:eastAsia="en-US" w:bidi="en-US"/>
         </w:rPr>
-        <w:t xml:space="preserve"> der Abstand von 2 Metern ohne Hindernisse zwischen dem Bluetooth-Beacon und dem Gerät gemessen. Danach wurde das Gerät gestartet und die Messergebnisse in eine</w:t>
+        <w:t xml:space="preserve"> der Abstand von 2 Metern ohne Hindernisse zwischen dem Bluetooth-Beacon und dem Gerät </w:t>
+      </w:r>
+      <w:r>
+        <w:rPr>
+          <w:lang w:val="de-AT" w:eastAsia="en-US" w:bidi="en-US"/>
+        </w:rPr>
+        <w:t>bestimmt</w:t>
+      </w:r>
+      <w:r>
+        <w:rPr>
+          <w:lang w:val="de-AT" w:eastAsia="en-US" w:bidi="en-US"/>
+        </w:rPr>
+        <w:t xml:space="preserve">. Danach wurde das Gerät gestartet und </w:t>
+      </w:r>
+      <w:r>
+        <w:rPr>
+          <w:lang w:val="de-AT" w:eastAsia="en-US" w:bidi="en-US"/>
+        </w:rPr>
+        <w:t>über die Tonausgabe die Distanz gemessen. D</w:t>
+      </w:r>
+      <w:r>
+        <w:rPr>
+          <w:lang w:val="de-AT" w:eastAsia="en-US" w:bidi="en-US"/>
+        </w:rPr>
+        <w:t>ie Messergebnisse</w:t>
+      </w:r>
+      <w:r>
+        <w:rPr>
+          <w:lang w:val="de-AT" w:eastAsia="en-US" w:bidi="en-US"/>
+        </w:rPr>
+        <w:t xml:space="preserve"> wurden</w:t>
+      </w:r>
+      <w:r>
+        <w:rPr>
+          <w:lang w:val="de-AT" w:eastAsia="en-US" w:bidi="en-US"/>
+        </w:rPr>
+        <w:t xml:space="preserve"> in eine</w:t>
       </w:r>
       <w:r>
         <w:rPr>
@@ -11180,25 +11184,37 @@
         <w:rPr>
           <w:lang w:val="de-AT" w:eastAsia="en-US" w:bidi="en-US"/>
         </w:rPr>
-        <w:t xml:space="preserve"> Tabelle dokumentiert. Dieser Vorgang wurde für alle 3 verbundenen Bluetooth-Beacons wiederholt. </w:t>
-      </w:r>
-      <w:r>
-        <w:rPr>
-          <w:lang w:val="de-AT" w:eastAsia="en-US" w:bidi="en-US"/>
-        </w:rPr>
-        <w:t>Für die</w:t>
-      </w:r>
-      <w:r>
-        <w:rPr>
-          <w:lang w:val="de-AT" w:eastAsia="en-US" w:bidi="en-US"/>
-        </w:rPr>
-        <w:t xml:space="preserve">se </w:t>
-      </w:r>
-      <w:r>
-        <w:rPr>
-          <w:lang w:val="de-AT" w:eastAsia="en-US" w:bidi="en-US"/>
-        </w:rPr>
-        <w:t>Messung wurde der Umweltfaktor 2 für die Berechnung der Distanz verwendet sowie der RSSI Wert vorher aus 5 Werten gemittelt.</w:t>
+        <w:t xml:space="preserve"> Tabelle dokumentiert. </w:t>
+      </w:r>
+      <w:r>
+        <w:rPr>
+          <w:lang w:val="de-AT" w:eastAsia="en-US" w:bidi="en-US"/>
+        </w:rPr>
+        <w:t xml:space="preserve">Für </w:t>
+      </w:r>
+      <w:r>
+        <w:rPr>
+          <w:lang w:val="de-AT" w:eastAsia="en-US" w:bidi="en-US"/>
+        </w:rPr>
+        <w:t>die erste</w:t>
+      </w:r>
+      <w:r>
+        <w:rPr>
+          <w:lang w:val="de-AT" w:eastAsia="en-US" w:bidi="en-US"/>
+        </w:rPr>
+        <w:t xml:space="preserve"> </w:t>
+      </w:r>
+      <w:r>
+        <w:rPr>
+          <w:lang w:val="de-AT" w:eastAsia="en-US" w:bidi="en-US"/>
+        </w:rPr>
+        <w:t>Messung wurde der Umweltfaktor 2 für die Berechnung der Distanz verwendet sowie der RSSI Wert aus 5 Werten gemittelt.</w:t>
+      </w:r>
+      <w:r>
+        <w:rPr>
+          <w:lang w:val="de-AT" w:eastAsia="en-US" w:bidi="en-US"/>
+        </w:rPr>
+        <w:t xml:space="preserve"> Für die Transmission Power wurde der Wert -65 für alle 3 Bluetooth-Beacon verwendet.</w:t>
       </w:r>
       <w:r>
         <w:rPr>
@@ -11266,19 +11282,55 @@
         <w:rPr>
           <w:lang w:val="de-AT" w:eastAsia="en-US" w:bidi="en-US"/>
         </w:rPr>
-        <w:t xml:space="preserve"> gab es bei einem Beacon </w:t>
-      </w:r>
-      <w:r>
-        <w:rPr>
-          <w:lang w:val="de-AT" w:eastAsia="en-US" w:bidi="en-US"/>
-        </w:rPr>
-        <w:t>enorme Ausreißer,</w:t>
-      </w:r>
-      <w:r>
-        <w:rPr>
-          <w:lang w:val="de-AT" w:eastAsia="en-US" w:bidi="en-US"/>
-        </w:rPr>
-        <w:t xml:space="preserve"> weshalb die maximale </w:t>
+        <w:t xml:space="preserve"> gab es bei </w:t>
+      </w:r>
+      <w:r>
+        <w:rPr>
+          <w:lang w:val="de-AT" w:eastAsia="en-US" w:bidi="en-US"/>
+        </w:rPr>
+        <w:t>dem Bluetooth-</w:t>
+      </w:r>
+      <w:r>
+        <w:rPr>
+          <w:lang w:val="de-AT" w:eastAsia="en-US" w:bidi="en-US"/>
+        </w:rPr>
+        <w:t xml:space="preserve">Beacon </w:t>
+      </w:r>
+      <w:r>
+        <w:rPr>
+          <w:lang w:val="de-AT" w:eastAsia="en-US" w:bidi="en-US"/>
+        </w:rPr>
+        <w:t xml:space="preserve">von NICLVY </w:t>
+      </w:r>
+      <w:r>
+        <w:rPr>
+          <w:lang w:val="de-AT" w:eastAsia="en-US" w:bidi="en-US"/>
+        </w:rPr>
+        <w:t>enorme Ausreißer</w:t>
+      </w:r>
+      <w:r>
+        <w:rPr>
+          <w:lang w:val="de-AT" w:eastAsia="en-US" w:bidi="en-US"/>
+        </w:rPr>
+        <w:t>. Der Mittelwert dieser Messung beträgt 53 mit einer Standardabweichung von 59.</w:t>
+      </w:r>
+      <w:r>
+        <w:rPr>
+          <w:lang w:val="de-AT" w:eastAsia="en-US" w:bidi="en-US"/>
+        </w:rPr>
+        <w:t xml:space="preserve"> </w:t>
+      </w:r>
+      <w:r>
+        <w:rPr>
+          <w:lang w:val="de-AT" w:eastAsia="en-US" w:bidi="en-US"/>
+        </w:rPr>
+        <w:t>Deshalb wurde</w:t>
+      </w:r>
+      <w:r>
+        <w:rPr>
+          <w:lang w:val="de-AT" w:eastAsia="en-US" w:bidi="en-US"/>
+        </w:rPr>
+        <w:t xml:space="preserve"> die maximale </w:t>
       </w:r>
       <w:r>
         <w:rPr>
@@ -11290,93 +11342,98 @@
         <w:rPr>
           <w:lang w:val="de-AT" w:eastAsia="en-US" w:bidi="en-US"/>
         </w:rPr>
-        <w:t xml:space="preserve"> die über den Buzzer ausgegeben wird auf 30 Meter begrenzt wurde.</w:t>
-      </w:r>
-    </w:p>
-    <w:p>
-      <w:pPr>
-        <w:spacing w:line="276" w:lineRule="auto"/>
-        <w:rPr>
-          <w:lang w:val="de-AT" w:eastAsia="en-US" w:bidi="en-US"/>
-        </w:rPr>
-      </w:pPr>
-    </w:p>
-    <w:p>
-      <w:pPr>
-        <w:keepNext/>
-        <w:spacing w:line="276" w:lineRule="auto"/>
-        <w:jc w:val="left"/>
+        <w:t xml:space="preserve"> die über den Buzzer ausgegeben wird</w:t>
+      </w:r>
+      <w:r>
+        <w:rPr>
+          <w:lang w:val="de-AT" w:eastAsia="en-US" w:bidi="en-US"/>
+        </w:rPr>
+        <w:t>,</w:t>
+      </w:r>
+      <w:r>
+        <w:rPr>
+          <w:lang w:val="de-AT" w:eastAsia="en-US" w:bidi="en-US"/>
+        </w:rPr>
+        <w:t xml:space="preserve"> auf 30 Meter </w:t>
+      </w:r>
+      <w:r>
+        <w:rPr>
+          <w:lang w:val="de-AT" w:eastAsia="en-US" w:bidi="en-US"/>
+        </w:rPr>
+        <w:t xml:space="preserve">für alle folgenden Messungen </w:t>
+      </w:r>
+      <w:r>
+        <w:rPr>
+          <w:lang w:val="de-AT" w:eastAsia="en-US" w:bidi="en-US"/>
+        </w:rPr>
+        <w:t>begrenzt.</w:t>
+      </w:r>
+      <w:r>
+        <w:rPr>
+          <w:lang w:val="de-AT" w:eastAsia="en-US" w:bidi="en-US"/>
+        </w:rPr>
+        <w:t xml:space="preserve"> Für die zweite Messung wurde dann für jeden einzelnen Bluetooth-Beacon die Transmission Power ermittelt, indem der RSSI Wert bei einem Meter Abstand 10-mal gemessen und dann gemittelt wurde. Bei der dritten Messung wurde versucht eine Verbesserung zu erzielen, indem der RSSI Wert zuerst 10-mal ausgelesen und gemittelt wurde, statt wie bisher nur 5-mal. Für die vierte und fünfte Messung wurde wieder mit dem Mittel aus 5 RSSI Werten gerechnet und der Umweltfaktor jeweils um eins erhöht. Für Messung 4 betrug damit der Umweltfaktor 3 und für die darauffolgende 5te Messung war der Wert </w:t>
+      </w:r>
+      <w:r>
+        <w:rPr>
+          <w:lang w:val="de-AT" w:eastAsia="en-US" w:bidi="en-US"/>
+        </w:rPr>
+        <w:t>4.</w:t>
+      </w:r>
+      <w:r>
+        <w:rPr>
+          <w:lang w:val="de-AT" w:eastAsia="en-US" w:bidi="en-US"/>
+        </w:rPr>
+        <w:t xml:space="preserve"> Bei jeder Messung wurden mit jedem der drei Bluetooth-Beacon jeweils 10 Werte ermittelt.</w:t>
+      </w:r>
+    </w:p>
+    <w:p>
+      <w:pPr>
+        <w:spacing w:line="276" w:lineRule="auto"/>
+        <w:rPr>
+          <w:lang w:val="de-AT" w:eastAsia="en-US" w:bidi="en-US"/>
+        </w:rPr>
+      </w:pPr>
+    </w:p>
+    <w:p>
+      <w:pPr>
+        <w:spacing w:line="276" w:lineRule="auto"/>
+        <w:rPr>
+          <w:lang w:val="de-AT" w:eastAsia="en-US" w:bidi="en-US"/>
+        </w:rPr>
       </w:pPr>
       <w:r>
         <w:rPr>
           <w:noProof/>
         </w:rPr>
         <w:drawing>
-          <wp:anchor distT="0" distB="0" distL="114300" distR="114300" simplePos="0" relativeHeight="251671552" behindDoc="0" locked="0" layoutInCell="1" allowOverlap="1" wp14:anchorId="4D86F2A2" wp14:editId="70A59862">
-            <wp:simplePos x="0" y="0"/>
-            <wp:positionH relativeFrom="column">
-              <wp:posOffset>1038860</wp:posOffset>
-            </wp:positionH>
-            <wp:positionV relativeFrom="paragraph">
-              <wp:posOffset>113030</wp:posOffset>
-            </wp:positionV>
-            <wp:extent cx="3406140" cy="3486150"/>
-            <wp:effectExtent l="0" t="0" r="3810" b="0"/>
-            <wp:wrapTopAndBottom/>
-            <wp:docPr id="33" name="Grafik 33" descr="Ein Bild, das Text enthält.&#10;&#10;Automatisch generierte Beschreibung"/>
-            <wp:cNvGraphicFramePr>
-              <a:graphicFrameLocks xmlns:a="http://schemas.openxmlformats.org/drawingml/2006/main" noChangeAspect="1"/>
-            </wp:cNvGraphicFramePr>
+          <wp:inline distT="0" distB="0" distL="0" distR="0" wp14:anchorId="473511ED" wp14:editId="2E4231B0">
+            <wp:extent cx="5645117" cy="3283527"/>
+            <wp:effectExtent l="0" t="0" r="13335" b="12700"/>
+            <wp:docPr id="21" name="Diagramm 21">
+              <a:extLst xmlns:a="http://schemas.openxmlformats.org/drawingml/2006/main">
+                <a:ext uri="{FF2B5EF4-FFF2-40B4-BE49-F238E27FC236}">
+                  <a16:creationId xmlns:a16="http://schemas.microsoft.com/office/drawing/2014/main" id="{2B063952-69FA-4BB2-922E-60FEBEB8A471}"/>
+                </a:ext>
+              </a:extLst>
+            </wp:docPr>
+            <wp:cNvGraphicFramePr/>
             <a:graphic xmlns:a="http://schemas.openxmlformats.org/drawingml/2006/main">
-              <a:graphicData uri="http://schemas.openxmlformats.org/drawingml/2006/picture">
-                <pic:pic xmlns:pic="http://schemas.openxmlformats.org/drawingml/2006/picture">
-                  <pic:nvPicPr>
-                    <pic:cNvPr id="33" name="Grafik 33" descr="Ein Bild, das Text enthält.&#10;&#10;Automatisch generierte Beschreibung"/>
-                    <pic:cNvPicPr>
-                      <a:picLocks noChangeAspect="1" noChangeArrowheads="1"/>
-                    </pic:cNvPicPr>
-                  </pic:nvPicPr>
-                  <pic:blipFill rotWithShape="1">
-                    <a:blip r:embed="rId32">
-                      <a:extLst>
-                        <a:ext uri="{28A0092B-C50C-407E-A947-70E740481C1C}">
-                          <a14:useLocalDpi xmlns:a14="http://schemas.microsoft.com/office/drawing/2010/main" val="0"/>
-                        </a:ext>
-                      </a:extLst>
-                    </a:blip>
-                    <a:srcRect t="31592" r="67438"/>
-                    <a:stretch/>
-                  </pic:blipFill>
-                  <pic:spPr bwMode="auto">
-                    <a:xfrm>
-                      <a:off x="0" y="0"/>
-                      <a:ext cx="3406140" cy="3486150"/>
-                    </a:xfrm>
-                    <a:prstGeom prst="rect">
-                      <a:avLst/>
-                    </a:prstGeom>
-                    <a:noFill/>
-                    <a:ln>
-                      <a:noFill/>
-                    </a:ln>
-                    <a:extLst>
-                      <a:ext uri="{53640926-AAD7-44D8-BBD7-CCE9431645EC}">
-                        <a14:shadowObscured xmlns:a14="http://schemas.microsoft.com/office/drawing/2010/main"/>
-                      </a:ext>
-                    </a:extLst>
-                  </pic:spPr>
-                </pic:pic>
+              <a:graphicData uri="http://schemas.openxmlformats.org/drawingml/2006/chart">
+                <c:chart xmlns:c="http://schemas.openxmlformats.org/drawingml/2006/chart" xmlns:r="http://schemas.openxmlformats.org/officeDocument/2006/relationships" r:id="rId32"/>
               </a:graphicData>
             </a:graphic>
-            <wp14:sizeRelH relativeFrom="margin">
-              <wp14:pctWidth>0</wp14:pctWidth>
-            </wp14:sizeRelH>
-            <wp14:sizeRelV relativeFrom="margin">
-              <wp14:pctHeight>0</wp14:pctHeight>
-            </wp14:sizeRelV>
-          </wp:anchor>
+          </wp:inline>
         </w:drawing>
       </w:r>
+    </w:p>
+    <w:p>
+      <w:pPr>
+        <w:spacing w:line="276" w:lineRule="auto"/>
+        <w:rPr>
+          <w:lang w:val="de-AT" w:eastAsia="en-US" w:bidi="en-US"/>
+        </w:rPr>
+      </w:pPr>
     </w:p>
     <w:p>
       <w:pPr>
@@ -11447,7 +11504,19 @@
         <w:rPr>
           <w:lang w:val="de-AT" w:eastAsia="en-US" w:bidi="en-US"/>
         </w:rPr>
-        <w:t>Für die Evaluierung der Usability wurde ein Fragebogen erstellt</w:t>
+        <w:t>Für die Evaluierung der Usability wurde ein Fragebogen</w:t>
+      </w:r>
+      <w:r>
+        <w:rPr>
+          <w:lang w:val="de-AT" w:eastAsia="en-US" w:bidi="en-US"/>
+        </w:rPr>
+        <w:t xml:space="preserve"> mit 10 Fragen</w:t>
+      </w:r>
+      <w:r>
+        <w:rPr>
+          <w:lang w:val="de-AT" w:eastAsia="en-US" w:bidi="en-US"/>
+        </w:rPr>
+        <w:t xml:space="preserve"> erstellt</w:t>
       </w:r>
       <w:r>
         <w:rPr>
@@ -11479,82 +11548,101 @@
         <w:rPr>
           <w:lang w:val="de-AT" w:eastAsia="en-US" w:bidi="en-US"/>
         </w:rPr>
-        <w:t xml:space="preserve">(SUS) </w:t>
-      </w:r>
-      <w:r>
-        <w:rPr>
-          <w:lang w:val="de-AT" w:eastAsia="en-US" w:bidi="en-US"/>
-        </w:rPr>
-        <w:t>richtet. Die Testpersonen konnten hierbei das Gerät ausgiebi</w:t>
-      </w:r>
-      <w:r>
-        <w:rPr>
-          <w:lang w:val="de-AT" w:eastAsia="en-US" w:bidi="en-US"/>
-        </w:rPr>
-        <w:t xml:space="preserve">g ausprobieren und haben im Anschluss den Fragebogen ausgefüllt. SUS wurde verwendet, weil es einfach und schnell anwendbar </w:t>
-      </w:r>
-      <w:r>
-        <w:rPr>
-          <w:lang w:val="de-AT" w:eastAsia="en-US" w:bidi="en-US"/>
-        </w:rPr>
-        <w:t>ist, sowie</w:t>
-      </w:r>
-      <w:r>
-        <w:rPr>
-          <w:lang w:val="de-AT" w:eastAsia="en-US" w:bidi="en-US"/>
-        </w:rPr>
-        <w:t xml:space="preserve"> ausgiebig getestet wurde. </w:t>
-      </w:r>
-    </w:p>
-    <w:p>
-      <w:pPr>
-        <w:spacing w:line="276" w:lineRule="auto"/>
-        <w:rPr>
-          <w:lang w:val="de-AT" w:eastAsia="en-US" w:bidi="en-US"/>
-        </w:rPr>
-      </w:pPr>
-    </w:p>
-    <w:p>
-      <w:pPr>
-        <w:spacing w:line="276" w:lineRule="auto"/>
-      </w:pPr>
-      <w:r>
-        <w:t>Erwartet:</w:t>
-      </w:r>
-    </w:p>
-    <w:p>
-      <w:pPr>
-        <w:spacing w:line="276" w:lineRule="auto"/>
-      </w:pPr>
-      <w:r>
-        <w:t>Aufgrund der Ungenauigkeit und der fehlenden Richtung wäre es vermutlich besser</w:t>
-      </w:r>
-      <w:r>
-        <w:t>,</w:t>
-      </w:r>
-      <w:r>
+        <w:t>(SUS)</w:t>
+      </w:r>
+      <w:sdt>
+        <w:sdtPr>
+          <w:rPr>
+            <w:lang w:val="de-AT" w:eastAsia="en-US" w:bidi="en-US"/>
+          </w:rPr>
+          <w:id w:val="816692234"/>
+          <w:citation/>
+        </w:sdtPr>
+        <w:sdtContent>
+          <w:r>
+            <w:rPr>
+              <w:lang w:val="de-AT" w:eastAsia="en-US" w:bidi="en-US"/>
+            </w:rPr>
+            <w:fldChar w:fldCharType="begin"/>
+          </w:r>
+          <w:r>
+            <w:rPr>
+              <w:lang w:eastAsia="en-US" w:bidi="en-US"/>
+            </w:rPr>
+            <w:instrText xml:space="preserve"> CITATION Joh \l 1031 </w:instrText>
+          </w:r>
+          <w:r>
+            <w:rPr>
+              <w:lang w:val="de-AT" w:eastAsia="en-US" w:bidi="en-US"/>
+            </w:rPr>
+            <w:fldChar w:fldCharType="separate"/>
+          </w:r>
+          <w:r>
+            <w:rPr>
+              <w:noProof/>
+              <w:lang w:eastAsia="en-US" w:bidi="en-US"/>
+            </w:rPr>
+            <w:t xml:space="preserve"> [17]</w:t>
+          </w:r>
+          <w:r>
+            <w:rPr>
+              <w:lang w:val="de-AT" w:eastAsia="en-US" w:bidi="en-US"/>
+            </w:rPr>
+            <w:fldChar w:fldCharType="end"/>
+          </w:r>
+        </w:sdtContent>
+      </w:sdt>
+      <w:r>
+        <w:rPr>
+          <w:lang w:val="de-AT" w:eastAsia="en-US" w:bidi="en-US"/>
+        </w:rPr>
         <w:t xml:space="preserve"> </w:t>
       </w:r>
       <w:r>
-        <w:t>bei Auffinden</w:t>
-      </w:r>
-      <w:r>
-        <w:t xml:space="preserve"> des Beacons</w:t>
-      </w:r>
-      <w:r>
-        <w:t>,</w:t>
-      </w:r>
-      <w:r>
-        <w:t xml:space="preserve"> den Beacon und nicht das Finding-Device Tonsignale ausgeben zu lassen.</w:t>
-      </w:r>
-      <w:r>
-        <w:t xml:space="preserve"> Dies ist allerdings nicht mit allen Beacons möglich.</w:t>
-      </w:r>
-    </w:p>
-    <w:p>
-      <w:pPr>
-        <w:spacing w:line="276" w:lineRule="auto"/>
-      </w:pPr>
+        <w:rPr>
+          <w:lang w:val="de-AT" w:eastAsia="en-US" w:bidi="en-US"/>
+        </w:rPr>
+        <w:t>richte</w:t>
+      </w:r>
+      <w:r>
+        <w:rPr>
+          <w:lang w:val="de-AT" w:eastAsia="en-US" w:bidi="en-US"/>
+        </w:rPr>
+        <w:t>t. Mithilfe des Fragebogens soll die Gebrauchstauglichkeit des Gerätes getestet werden. Zusätzlich wurden noch sozio-demographische Daten wie Alter, Geschlecht, Bildungsabschluss und die Art der Sehbeeinträchtigung erfasst. Die Testperson war 66 Jahre alt, männlich</w:t>
+      </w:r>
+      <w:r>
+        <w:rPr>
+          <w:lang w:val="de-AT" w:eastAsia="en-US" w:bidi="en-US"/>
+        </w:rPr>
+        <w:t xml:space="preserve">, hatte einen </w:t>
+      </w:r>
+      <w:r>
+        <w:rPr>
+          <w:lang w:val="de-AT" w:eastAsia="en-US" w:bidi="en-US"/>
+        </w:rPr>
+        <w:lastRenderedPageBreak/>
+        <w:t>Universitätsabschluss und viel als blinde Person auch in die Zielgruppe des Projektes. Für die Testung wurde das Gerät zugesendet und durfte im privaten Raum ohne Zeitlimit ausprobiert werden. Per Mail wurde der Person der Fragebogen zugeschickt sowie eine kurze Anleitung zur Benutzung des Gerätes. Es wurde ebenfalls gebeten Feedback zur Funktionsweise sowie Haptik und Akustik zu geben. Da das PDF nicht gut zugänglich war wurde der Fragebogen zu einer .</w:t>
+      </w:r>
+      <w:proofErr w:type="spellStart"/>
+      <w:r>
+        <w:rPr>
+          <w:lang w:val="de-AT" w:eastAsia="en-US" w:bidi="en-US"/>
+        </w:rPr>
+        <w:t>txt</w:t>
+      </w:r>
+      <w:proofErr w:type="spellEnd"/>
+      <w:r>
+        <w:rPr>
+          <w:lang w:val="de-AT" w:eastAsia="en-US" w:bidi="en-US"/>
+        </w:rPr>
+        <w:t xml:space="preserve"> Datei konvertiert. Nach der Testung wurde der ausgefüllte Fragebogen inklusive textbasiertem Feedback per Mail rückübermittelt und anschließend noch der SUS score berechnet. Hierfür wird für die Fragen 1,3,5,7 und 9 </w:t>
+      </w:r>
+      <w:r>
+        <w:rPr>
+          <w:lang w:val="de-AT" w:eastAsia="en-US" w:bidi="en-US"/>
+        </w:rPr>
+        <w:t xml:space="preserve">wird von der angegebenen Zahl 1 abgezogen. Bei den geradzahligen Fragen wird die angegebene Zahl von 5 abgezogen. Anschließend werden diese Zahlen addiert und mit 2,5 multipliziert. Diese Zahl kann einen Wert zwischen 0 und 100 annehmen. </w:t>
+      </w:r>
     </w:p>
     <w:p>
       <w:pPr>
@@ -11585,6 +11673,289 @@
           <w:lang w:val="de-AT" w:eastAsia="en-US" w:bidi="en-US"/>
         </w:rPr>
       </w:pPr>
+      <w:r>
+        <w:rPr>
+          <w:lang w:val="de-AT" w:eastAsia="en-US" w:bidi="en-US"/>
+        </w:rPr>
+        <w:t xml:space="preserve">Ergebnisse und Diskussion </w:t>
+      </w:r>
+      <w:r>
+        <w:rPr>
+          <w:lang w:val="de-AT" w:eastAsia="en-US" w:bidi="en-US"/>
+        </w:rPr>
+        <w:t>Usability</w:t>
+      </w:r>
+    </w:p>
+    <w:p>
+      <w:pPr>
+        <w:rPr>
+          <w:lang w:val="de-AT" w:eastAsia="en-US" w:bidi="en-US"/>
+        </w:rPr>
+      </w:pPr>
+    </w:p>
+    <w:p>
+      <w:pPr>
+        <w:rPr>
+          <w:lang w:val="de-AT" w:eastAsia="en-US" w:bidi="en-US"/>
+        </w:rPr>
+      </w:pPr>
+      <w:r>
+        <w:rPr>
+          <w:lang w:val="de-AT" w:eastAsia="en-US" w:bidi="en-US"/>
+        </w:rPr>
+        <w:t>Die Auswertung des Fragebogens ergab einen SUS Score von 95</w:t>
+      </w:r>
+      <w:r>
+        <w:rPr>
+          <w:lang w:val="de-AT" w:eastAsia="en-US" w:bidi="en-US"/>
+        </w:rPr>
+        <w:t xml:space="preserve">. Der Score gibt eine Skala an, keine Prozentwerte. Ein Wert über 68 kann als über dem Durchschnitt angesehen werden, ein Wert liegt unter dem Durchschnitt. </w:t>
+      </w:r>
+      <w:sdt>
+        <w:sdtPr>
+          <w:rPr>
+            <w:lang w:val="de-AT" w:eastAsia="en-US" w:bidi="en-US"/>
+          </w:rPr>
+          <w:id w:val="1588276667"/>
+          <w:citation/>
+        </w:sdtPr>
+        <w:sdtContent>
+          <w:r>
+            <w:rPr>
+              <w:lang w:val="de-AT" w:eastAsia="en-US" w:bidi="en-US"/>
+            </w:rPr>
+            <w:fldChar w:fldCharType="begin"/>
+          </w:r>
+          <w:r>
+            <w:rPr>
+              <w:lang w:eastAsia="en-US" w:bidi="en-US"/>
+            </w:rPr>
+            <w:instrText xml:space="preserve"> CITATION USG22 \l 1031 </w:instrText>
+          </w:r>
+          <w:r>
+            <w:rPr>
+              <w:lang w:val="de-AT" w:eastAsia="en-US" w:bidi="en-US"/>
+            </w:rPr>
+            <w:fldChar w:fldCharType="separate"/>
+          </w:r>
+          <w:r>
+            <w:rPr>
+              <w:noProof/>
+              <w:lang w:eastAsia="en-US" w:bidi="en-US"/>
+            </w:rPr>
+            <w:t>[18]</w:t>
+          </w:r>
+          <w:r>
+            <w:rPr>
+              <w:lang w:val="de-AT" w:eastAsia="en-US" w:bidi="en-US"/>
+            </w:rPr>
+            <w:fldChar w:fldCharType="end"/>
+          </w:r>
+        </w:sdtContent>
+      </w:sdt>
+      <w:r>
+        <w:rPr>
+          <w:lang w:val="de-AT" w:eastAsia="en-US" w:bidi="en-US"/>
+        </w:rPr>
+        <w:t xml:space="preserve"> 95 ist demnach ein vergleichsweise hoher Wert. Es muss jedoch hierbei beachtet werden das der Test nur mit einer Person durchgeführt wurde</w:t>
+      </w:r>
+      <w:r>
+        <w:rPr>
+          <w:lang w:val="de-AT" w:eastAsia="en-US" w:bidi="en-US"/>
+        </w:rPr>
+        <w:t xml:space="preserve"> und damit kaum Rückschlüsse auf eine ganze Personengruppe gezogen werden kann. Für diese Person war das Gerät jedoch einfach und verständlich konzipiert und es traten bei der Benutzung kaum Probleme auf. Durch die offen gestellten Fragen gab es noch die Möglichkeit </w:t>
+      </w:r>
+      <w:r>
+        <w:rPr>
+          <w:lang w:val="de-AT" w:eastAsia="en-US" w:bidi="en-US"/>
+        </w:rPr>
+        <w:t>Punkte zu</w:t>
+      </w:r>
+      <w:r>
+        <w:rPr>
+          <w:lang w:val="de-AT" w:eastAsia="en-US" w:bidi="en-US"/>
+        </w:rPr>
+        <w:t xml:space="preserve"> </w:t>
+      </w:r>
+      <w:r>
+        <w:rPr>
+          <w:lang w:val="de-AT" w:eastAsia="en-US" w:bidi="en-US"/>
+        </w:rPr>
+        <w:t>erwähnen,</w:t>
+      </w:r>
+      <w:r>
+        <w:rPr>
+          <w:lang w:val="de-AT" w:eastAsia="en-US" w:bidi="en-US"/>
+        </w:rPr>
+        <w:t xml:space="preserve"> die der SUS Score nicht erfasst.</w:t>
+      </w:r>
+    </w:p>
+    <w:p>
+      <w:pPr>
+        <w:rPr>
+          <w:lang w:val="de-AT" w:eastAsia="en-US" w:bidi="en-US"/>
+        </w:rPr>
+      </w:pPr>
+    </w:p>
+    <w:p>
+      <w:pPr>
+        <w:pStyle w:val="Listenabsatz"/>
+        <w:numPr>
+          <w:ilvl w:val="0"/>
+          <w:numId w:val="10"/>
+        </w:numPr>
+        <w:rPr>
+          <w:lang w:val="de-AT" w:eastAsia="en-US" w:bidi="en-US"/>
+        </w:rPr>
+      </w:pPr>
+      <w:r>
+        <w:rPr>
+          <w:lang w:val="de-AT" w:eastAsia="en-US" w:bidi="en-US"/>
+        </w:rPr>
+        <w:t>Gehäuse.</w:t>
+      </w:r>
+      <w:r>
+        <w:rPr>
+          <w:lang w:val="de-AT" w:eastAsia="en-US" w:bidi="en-US"/>
+        </w:rPr>
+        <w:br/>
+        <w:t xml:space="preserve">Die </w:t>
+      </w:r>
+      <w:r>
+        <w:rPr>
+          <w:lang w:val="de-AT" w:eastAsia="en-US" w:bidi="en-US"/>
+        </w:rPr>
+        <w:t>Braille Beschriftung</w:t>
+      </w:r>
+      <w:r>
+        <w:rPr>
+          <w:lang w:val="de-AT" w:eastAsia="en-US" w:bidi="en-US"/>
+        </w:rPr>
+        <w:t xml:space="preserve"> war für die Testperson erkennbar, könnte jedoch noch verbessert werden</w:t>
+      </w:r>
+      <w:r>
+        <w:rPr>
+          <w:lang w:val="de-AT" w:eastAsia="en-US" w:bidi="en-US"/>
+        </w:rPr>
+        <w:t>, da diese unangenehm scharfkantig ist</w:t>
+      </w:r>
+      <w:r>
+        <w:rPr>
+          <w:lang w:val="de-AT" w:eastAsia="en-US" w:bidi="en-US"/>
+        </w:rPr>
+        <w:t>. Die zusätzlichen Beschriftungen waren verwirrend. Außerdem würde sich die Testperson ein kleineres Gerät wünschen.</w:t>
+      </w:r>
+    </w:p>
+    <w:p>
+      <w:pPr>
+        <w:pStyle w:val="Listenabsatz"/>
+        <w:numPr>
+          <w:ilvl w:val="0"/>
+          <w:numId w:val="10"/>
+        </w:numPr>
+        <w:rPr>
+          <w:lang w:val="de-AT" w:eastAsia="en-US" w:bidi="en-US"/>
+        </w:rPr>
+      </w:pPr>
+      <w:r>
+        <w:rPr>
+          <w:lang w:val="de-AT" w:eastAsia="en-US" w:bidi="en-US"/>
+        </w:rPr>
+        <w:t>Funktionalität:</w:t>
+      </w:r>
+      <w:r>
+        <w:rPr>
+          <w:lang w:val="de-AT" w:eastAsia="en-US" w:bidi="en-US"/>
+        </w:rPr>
+        <w:br/>
+        <w:t xml:space="preserve">Die Reichweite des Gerätes war ausreichend für die Testperson, jedoch würde sich die Person noch zusätzlich eine Richtungsangabe wünschen. </w:t>
+      </w:r>
+    </w:p>
+    <w:p>
+      <w:pPr>
+        <w:pStyle w:val="Listenabsatz"/>
+        <w:numPr>
+          <w:ilvl w:val="0"/>
+          <w:numId w:val="10"/>
+        </w:numPr>
+        <w:rPr>
+          <w:lang w:val="de-AT" w:eastAsia="en-US" w:bidi="en-US"/>
+        </w:rPr>
+      </w:pPr>
+      <w:r>
+        <w:rPr>
+          <w:lang w:val="de-AT" w:eastAsia="en-US" w:bidi="en-US"/>
+        </w:rPr>
+        <w:t>Bluetooth-Beacon</w:t>
+      </w:r>
+      <w:r>
+        <w:rPr>
+          <w:lang w:val="de-AT" w:eastAsia="en-US" w:bidi="en-US"/>
+        </w:rPr>
+        <w:br/>
+        <w:t>Die Testperson könnte sich gut vorstellen deutlich mehr als 3 Bluetooth-Beacons mit dem Gerät zu verbinden, entweder über mehr Buttons oder multifunktionale Buttons.</w:t>
+      </w:r>
+    </w:p>
+    <w:p>
+      <w:pPr>
+        <w:pStyle w:val="Listenabsatz"/>
+        <w:numPr>
+          <w:ilvl w:val="0"/>
+          <w:numId w:val="10"/>
+        </w:numPr>
+        <w:rPr>
+          <w:lang w:val="de-AT" w:eastAsia="en-US" w:bidi="en-US"/>
+        </w:rPr>
+      </w:pPr>
+      <w:r>
+        <w:rPr>
+          <w:lang w:val="de-AT" w:eastAsia="en-US" w:bidi="en-US"/>
+        </w:rPr>
+        <w:t>Tonausgabe</w:t>
+      </w:r>
+      <w:r>
+        <w:rPr>
+          <w:lang w:val="de-AT" w:eastAsia="en-US" w:bidi="en-US"/>
+        </w:rPr>
+        <w:br/>
+        <w:t>Die Tonausgabe war für die Testperson nicht eindeutig. Hier wäre es im Idealfall wünschenswert eine Sprachausgabe zu haben</w:t>
+      </w:r>
+      <w:r>
+        <w:rPr>
+          <w:lang w:val="de-AT" w:eastAsia="en-US" w:bidi="en-US"/>
+        </w:rPr>
+        <w:t xml:space="preserve"> oder zumindest die Töne in der Anleitung ausführlicher zu beschreiben.</w:t>
+      </w:r>
+    </w:p>
+    <w:p>
+      <w:pPr>
+        <w:rPr>
+          <w:lang w:val="de-AT" w:eastAsia="en-US" w:bidi="en-US"/>
+        </w:rPr>
+      </w:pPr>
+    </w:p>
+    <w:p>
+      <w:pPr>
+        <w:rPr>
+          <w:lang w:val="de-AT" w:eastAsia="en-US" w:bidi="en-US"/>
+        </w:rPr>
+      </w:pPr>
+      <w:r>
+        <w:rPr>
+          <w:lang w:val="de-AT" w:eastAsia="en-US" w:bidi="en-US"/>
+        </w:rPr>
+        <w:t>Die Grundidee des Projektes geht also schon in die richtige Richtung, das Gerät ist nicht übermäßig schwer zu bedienen aber lässt auch noch viel Spielraum für Verbesserungsmöglichkeiten. Um eine endgültige Aussage über die Usability treffen zu können müssten außerdem noch mehr Personen befragt werden.</w:t>
+      </w:r>
+    </w:p>
+    <w:p/>
+    <w:p>
+      <w:pPr>
+        <w:pStyle w:val="berschrift2"/>
+        <w:spacing w:line="276" w:lineRule="auto"/>
+        <w:rPr>
+          <w:lang w:val="de-AT" w:eastAsia="en-US" w:bidi="en-US"/>
+        </w:rPr>
+      </w:pPr>
       <w:bookmarkStart w:id="69" w:name="_Toc95564341"/>
       <w:r>
         <w:rPr>
@@ -11609,6 +11980,7 @@
         <w:rPr>
           <w:noProof/>
         </w:rPr>
+        <w:lastRenderedPageBreak/>
         <w:drawing>
           <wp:inline distT="0" distB="0" distL="0" distR="0" wp14:anchorId="4A4CEF0E" wp14:editId="047BDA89">
             <wp:extent cx="5343525" cy="2162175"/>
@@ -12033,18 +12405,13 @@
         <w:t>,</w:t>
       </w:r>
       <w:r>
-        <w:t xml:space="preserve"> die sich genau mit dieser Thematik, also wie kann die Distanz noch präziser, </w:t>
-      </w:r>
-      <w:proofErr w:type="gramStart"/>
-      <w:r>
-        <w:t xml:space="preserve">am </w:t>
+        <w:t xml:space="preserve"> die sich genau mit dieser Thematik, also wie kann die Distanz noch präziser, am </w:t>
       </w:r>
       <w:proofErr w:type="spellStart"/>
       <w:r>
         <w:t>Besten</w:t>
       </w:r>
       <w:proofErr w:type="spellEnd"/>
-      <w:proofErr w:type="gramEnd"/>
       <w:r>
         <w:t xml:space="preserve"> mit Richtungsangabe, bestimmt werden, beschäftigt.</w:t>
       </w:r>
@@ -12180,6 +12547,7 @@
         <w:bookmarkEnd w:id="75"/>
         <w:p>
           <w:pPr>
+            <w:jc w:val="left"/>
             <w:rPr>
               <w:rFonts w:ascii="Times New Roman" w:hAnsi="Times New Roman"/>
               <w:noProof/>
@@ -12228,6 +12596,7 @@
               <w:p>
                 <w:pPr>
                   <w:pStyle w:val="Literaturverzeichnis"/>
+                  <w:jc w:val="left"/>
                   <w:rPr>
                     <w:sz w:val="24"/>
                     <w:szCs w:val="24"/>
@@ -12246,6 +12615,7 @@
               <w:p>
                 <w:pPr>
                   <w:pStyle w:val="Literaturverzeichnis"/>
+                  <w:jc w:val="left"/>
                 </w:pPr>
                 <w:r>
                   <w:t>Apple, „www.apple.com,“ [Online]. Available: https://www.apple.com/at/airtag/?afid=p238%7CsdaEid5vZ-dc_mtid_187079nc38483_pcrid_518142591770_pgrid_121291043733_&amp;cid=aos-at-kwgo-btb--slid---product-. [Zugriff am 20 01 2022].</w:t>
@@ -12266,6 +12636,7 @@
               <w:p>
                 <w:pPr>
                   <w:pStyle w:val="Literaturverzeichnis"/>
+                  <w:jc w:val="left"/>
                 </w:pPr>
                 <w:r>
                   <w:t xml:space="preserve">[2] </w:t>
@@ -12280,6 +12651,7 @@
               <w:p>
                 <w:pPr>
                   <w:pStyle w:val="Literaturverzeichnis"/>
+                  <w:jc w:val="left"/>
                 </w:pPr>
                 <w:r>
                   <w:t xml:space="preserve">T. P. a. K. S. Ravi, „Anti-Loss Key Tag Using Bluetooth Smart,“ </w:t>
@@ -12310,6 +12682,7 @@
               <w:p>
                 <w:pPr>
                   <w:pStyle w:val="Literaturverzeichnis"/>
+                  <w:jc w:val="left"/>
                 </w:pPr>
                 <w:r>
                   <w:t xml:space="preserve">[3] </w:t>
@@ -12324,6 +12697,7 @@
               <w:p>
                 <w:pPr>
                   <w:pStyle w:val="Literaturverzeichnis"/>
+                  <w:jc w:val="left"/>
                 </w:pPr>
                 <w:r>
                   <w:t>Bluetooth SIG, „Bluetooth Technologie-Übersicht,“ [Online]. Available: https://www.bluetooth.com/de/learn-about-bluetooth/tech-overview/. [Zugriff am 18 01 2022].</w:t>
@@ -12344,6 +12718,7 @@
               <w:p>
                 <w:pPr>
                   <w:pStyle w:val="Literaturverzeichnis"/>
+                  <w:jc w:val="left"/>
                 </w:pPr>
                 <w:r>
                   <w:t xml:space="preserve">[4] </w:t>
@@ -12358,6 +12733,7 @@
               <w:p>
                 <w:pPr>
                   <w:pStyle w:val="Literaturverzeichnis"/>
+                  <w:jc w:val="left"/>
                 </w:pPr>
                 <w:r>
                   <w:t xml:space="preserve">C.-Y. H. C.-A. L. P.-T. L. H.-W. L. u. S.-H. L. Ramiro Ramirez, „A Practice of BLE RSSI Measurment for Indoor Positioning,“ </w:t>
@@ -12388,6 +12764,7 @@
               <w:p>
                 <w:pPr>
                   <w:pStyle w:val="Literaturverzeichnis"/>
+                  <w:jc w:val="left"/>
                 </w:pPr>
                 <w:r>
                   <w:t xml:space="preserve">[5] </w:t>
@@ -12402,6 +12779,7 @@
               <w:p>
                 <w:pPr>
                   <w:pStyle w:val="Literaturverzeichnis"/>
+                  <w:jc w:val="left"/>
                 </w:pPr>
                 <w:r>
                   <w:t>Bluetooth SIG, „Bluetooth,“ [Online]. Available: https://www.bluetooth.com/. [Zugriff am 05 12 2021].</w:t>
@@ -12422,6 +12800,7 @@
               <w:p>
                 <w:pPr>
                   <w:pStyle w:val="Literaturverzeichnis"/>
+                  <w:jc w:val="left"/>
                 </w:pPr>
                 <w:r>
                   <w:t xml:space="preserve">[6] </w:t>
@@ -12436,6 +12815,7 @@
               <w:p>
                 <w:pPr>
                   <w:pStyle w:val="Literaturverzeichnis"/>
+                  <w:jc w:val="left"/>
                 </w:pPr>
                 <w:r>
                   <w:t xml:space="preserve">C. C. A. a. R. D. Kevin Townsend, Getting Started with Bluetooth Low Energy, United States of America: O`Reilly Media Inc., 2014. </w:t>
@@ -12456,6 +12836,7 @@
               <w:p>
                 <w:pPr>
                   <w:pStyle w:val="Literaturverzeichnis"/>
+                  <w:jc w:val="left"/>
                 </w:pPr>
                 <w:r>
                   <w:t xml:space="preserve">[7] </w:t>
@@ -12470,6 +12851,7 @@
               <w:p>
                 <w:pPr>
                   <w:pStyle w:val="Literaturverzeichnis"/>
+                  <w:jc w:val="left"/>
                 </w:pPr>
                 <w:r>
                   <w:t>The FreeCAD Team, „FreeCAD,“ [Online]. Available: https://www.freecadweb.org/. [Zugriff am 05 02 2022].</w:t>
@@ -12490,6 +12872,7 @@
               <w:p>
                 <w:pPr>
                   <w:pStyle w:val="Literaturverzeichnis"/>
+                  <w:jc w:val="left"/>
                 </w:pPr>
                 <w:r>
                   <w:t xml:space="preserve">[8] </w:t>
@@ -12504,6 +12887,7 @@
               <w:p>
                 <w:pPr>
                   <w:pStyle w:val="Literaturverzeichnis"/>
+                  <w:jc w:val="left"/>
                 </w:pPr>
                 <w:r>
                   <w:t>Utilmaker, „Utilmaker Cura,“ [Online]. Available: https://ultimaker.com/de/software/ultimaker-cura. [Zugriff am 05 02 2022].</w:t>
@@ -12524,6 +12908,7 @@
               <w:p>
                 <w:pPr>
                   <w:pStyle w:val="Literaturverzeichnis"/>
+                  <w:jc w:val="left"/>
                 </w:pPr>
                 <w:r>
                   <w:t xml:space="preserve">[9] </w:t>
@@ -12538,6 +12923,7 @@
               <w:p>
                 <w:pPr>
                   <w:pStyle w:val="Literaturverzeichnis"/>
+                  <w:jc w:val="left"/>
                 </w:pPr>
                 <w:r>
                   <w:t>Anycubic, „Anycubic i3 Mega S,“ [Online]. Available: https://de.anycubic.com/products/anycubic-i3-mega-s?de_nav02_megaserie_megas. [Zugriff am 05 02 2022].</w:t>
@@ -12558,6 +12944,7 @@
               <w:p>
                 <w:pPr>
                   <w:pStyle w:val="Literaturverzeichnis"/>
+                  <w:jc w:val="left"/>
                 </w:pPr>
                 <w:r>
                   <w:t xml:space="preserve">[10] </w:t>
@@ -12572,6 +12959,7 @@
               <w:p>
                 <w:pPr>
                   <w:pStyle w:val="Literaturverzeichnis"/>
+                  <w:jc w:val="left"/>
                 </w:pPr>
                 <w:r>
                   <w:t>FH Technikum Wien, Stadt Wien, „Regionale Wissensdrehscheibe für Barrierefreie Technolgien,“ [Online]. Available: https://wbt.wien/online-tools/braillegenerator. [Zugriff am 14 01 2022].</w:t>
@@ -12592,6 +12980,7 @@
               <w:p>
                 <w:pPr>
                   <w:pStyle w:val="Literaturverzeichnis"/>
+                  <w:jc w:val="left"/>
                 </w:pPr>
                 <w:r>
                   <w:t xml:space="preserve">[11] </w:t>
@@ -12606,6 +12995,7 @@
               <w:p>
                 <w:pPr>
                   <w:pStyle w:val="Literaturverzeichnis"/>
+                  <w:jc w:val="left"/>
                 </w:pPr>
                 <w:r>
                   <w:t>Mbientlab, „Small Bluetooth Sensors,“ [Online]. Available: https://mbientlab.com/?gclid=Cj0KCQiA0p2QBhDvARIsAACSOOPUhCPCa5VLk2PK3PaEhz8L2qsTa4HE47Sw5ZkL4vOqDV474heXyUsaAoqDEALw_wcB. [Zugriff am 05 02 2022].</w:t>
@@ -12626,6 +13016,7 @@
               <w:p>
                 <w:pPr>
                   <w:pStyle w:val="Literaturverzeichnis"/>
+                  <w:jc w:val="left"/>
                 </w:pPr>
                 <w:r>
                   <w:lastRenderedPageBreak/>
@@ -12641,6 +13032,7 @@
               <w:p>
                 <w:pPr>
                   <w:pStyle w:val="Literaturverzeichnis"/>
+                  <w:jc w:val="left"/>
                 </w:pPr>
                 <w:r>
                   <w:t>Gigaset, „Gigaset, Telefon, Smartphone &amp; Smart Home Lösungen,“ [Online]. Available: https://www.gigaset.com/at_de/. [Zugriff am 05 02 2022].</w:t>
@@ -12661,6 +13053,7 @@
               <w:p>
                 <w:pPr>
                   <w:pStyle w:val="Literaturverzeichnis"/>
+                  <w:jc w:val="left"/>
                 </w:pPr>
                 <w:r>
                   <w:t xml:space="preserve">[13] </w:t>
@@ -12675,6 +13068,7 @@
               <w:p>
                 <w:pPr>
                   <w:pStyle w:val="Literaturverzeichnis"/>
+                  <w:jc w:val="left"/>
                 </w:pPr>
                 <w:r>
                   <w:t>Amazon, „NICLVY 2 Pack Bluetooth Tracker,“ [Online]. Available: https://www.amazon.co.uk/NICLVY-Bluetooth-Tracker-Anti-Lost-Suitcases-White/dp/B09CYWZJFY. [Zugriff am 05 02 2022].</w:t>
@@ -12695,6 +13089,7 @@
               <w:p>
                 <w:pPr>
                   <w:pStyle w:val="Literaturverzeichnis"/>
+                  <w:jc w:val="left"/>
                 </w:pPr>
                 <w:r>
                   <w:t xml:space="preserve">[14] </w:t>
@@ -12709,6 +13104,7 @@
               <w:p>
                 <w:pPr>
                   <w:pStyle w:val="Literaturverzeichnis"/>
+                  <w:jc w:val="left"/>
                 </w:pPr>
                 <w:r>
                   <w:t>Arduino, „Software Arduino IDE,“ [Online]. Available: https://www.arduino.cc/en/software. [Zugriff am 03 02 2022].</w:t>
@@ -12729,6 +13125,7 @@
               <w:p>
                 <w:pPr>
                   <w:pStyle w:val="Literaturverzeichnis"/>
+                  <w:jc w:val="left"/>
                 </w:pPr>
                 <w:r>
                   <w:t xml:space="preserve">[15] </w:t>
@@ -12743,6 +13140,7 @@
               <w:p>
                 <w:pPr>
                   <w:pStyle w:val="Literaturverzeichnis"/>
+                  <w:jc w:val="left"/>
                 </w:pPr>
                 <w:r>
                   <w:t>Espressif, „Espressif,“ [Online]. Available: https://docs.espressif.com/projects/esp-idf/en/latest/esp32/index.html. [Zugriff am 05 12 2021].</w:t>
@@ -12763,6 +13161,7 @@
               <w:p>
                 <w:pPr>
                   <w:pStyle w:val="Literaturverzeichnis"/>
+                  <w:jc w:val="left"/>
                 </w:pPr>
                 <w:r>
                   <w:t xml:space="preserve">[16] </w:t>
@@ -12777,6 +13176,7 @@
               <w:p>
                 <w:pPr>
                   <w:pStyle w:val="Literaturverzeichnis"/>
+                  <w:jc w:val="left"/>
                 </w:pPr>
                 <w:r>
                   <w:t>Arduino, „Arduino,“ Arduion Ag, [Online]. Available: https://www.arduino.cc/en/Tutorial/BuiltInExamples/toneMelody. [Zugriff am 14 1 2022].</w:t>
@@ -12797,6 +13197,7 @@
               <w:p>
                 <w:pPr>
                   <w:pStyle w:val="Literaturverzeichnis"/>
+                  <w:jc w:val="left"/>
                 </w:pPr>
                 <w:r>
                   <w:t xml:space="preserve">[17] </w:t>
@@ -12811,6 +13212,7 @@
               <w:p>
                 <w:pPr>
                   <w:pStyle w:val="Literaturverzeichnis"/>
+                  <w:jc w:val="left"/>
                 </w:pPr>
                 <w:r>
                   <w:t>Bluetooth SIG, „Bluetooth Spezifikationen in Entwicklung,“ [Online]. Available: https://www.bluetooth.com/de/specifications/in-development/. [Zugriff am 14 1 2022].</w:t>
@@ -12831,6 +13233,7 @@
               <w:p>
                 <w:pPr>
                   <w:pStyle w:val="Literaturverzeichnis"/>
+                  <w:jc w:val="left"/>
                 </w:pPr>
                 <w:r>
                   <w:t xml:space="preserve">[18] </w:t>
@@ -12845,6 +13248,7 @@
               <w:p>
                 <w:pPr>
                   <w:pStyle w:val="Literaturverzeichnis"/>
+                  <w:jc w:val="left"/>
                 </w:pPr>
                 <w:r>
                   <w:t xml:space="preserve">D. K. C. B. Joonyoung Jung, „Distance Estimation of Smart Device using Bluetooth,“ in </w:t>
@@ -12865,6 +13269,7 @@
         </w:tbl>
         <w:p>
           <w:pPr>
+            <w:jc w:val="left"/>
             <w:divId w:val="1867789474"/>
             <w:rPr>
               <w:noProof/>
@@ -12873,6 +13278,7 @@
         </w:p>
         <w:p>
           <w:pPr>
+            <w:jc w:val="left"/>
             <w:rPr>
               <w:b/>
               <w:bCs/>
@@ -14838,9 +15244,9 @@
     </w:lvl>
   </w:abstractNum>
   <w:abstractNum w:abstractNumId="1" w15:restartNumberingAfterBreak="0">
-    <w:nsid w:val="11051570"/>
+    <w:nsid w:val="0C3331F1"/>
     <w:multiLevelType w:val="hybridMultilevel"/>
-    <w:tmpl w:val="A60CB682"/>
+    <w:tmpl w:val="847E743A"/>
     <w:lvl w:ilvl="0" w:tplc="0407000F">
       <w:start w:val="1"/>
       <w:numFmt w:val="decimal"/>
@@ -14927,6 +15333,95 @@
     </w:lvl>
   </w:abstractNum>
   <w:abstractNum w:abstractNumId="2" w15:restartNumberingAfterBreak="0">
+    <w:nsid w:val="11051570"/>
+    <w:multiLevelType w:val="hybridMultilevel"/>
+    <w:tmpl w:val="A60CB682"/>
+    <w:lvl w:ilvl="0" w:tplc="0407000F">
+      <w:start w:val="1"/>
+      <w:numFmt w:val="decimal"/>
+      <w:lvlText w:val="%1."/>
+      <w:lvlJc w:val="left"/>
+      <w:pPr>
+        <w:ind w:left="720" w:hanging="360"/>
+      </w:pPr>
+      <w:rPr>
+        <w:rFonts w:hint="default"/>
+      </w:rPr>
+    </w:lvl>
+    <w:lvl w:ilvl="1" w:tplc="04070019" w:tentative="1">
+      <w:start w:val="1"/>
+      <w:numFmt w:val="lowerLetter"/>
+      <w:lvlText w:val="%2."/>
+      <w:lvlJc w:val="left"/>
+      <w:pPr>
+        <w:ind w:left="1440" w:hanging="360"/>
+      </w:pPr>
+    </w:lvl>
+    <w:lvl w:ilvl="2" w:tplc="0407001B" w:tentative="1">
+      <w:start w:val="1"/>
+      <w:numFmt w:val="lowerRoman"/>
+      <w:lvlText w:val="%3."/>
+      <w:lvlJc w:val="right"/>
+      <w:pPr>
+        <w:ind w:left="2160" w:hanging="180"/>
+      </w:pPr>
+    </w:lvl>
+    <w:lvl w:ilvl="3" w:tplc="0407000F" w:tentative="1">
+      <w:start w:val="1"/>
+      <w:numFmt w:val="decimal"/>
+      <w:lvlText w:val="%4."/>
+      <w:lvlJc w:val="left"/>
+      <w:pPr>
+        <w:ind w:left="2880" w:hanging="360"/>
+      </w:pPr>
+    </w:lvl>
+    <w:lvl w:ilvl="4" w:tplc="04070019" w:tentative="1">
+      <w:start w:val="1"/>
+      <w:numFmt w:val="lowerLetter"/>
+      <w:lvlText w:val="%5."/>
+      <w:lvlJc w:val="left"/>
+      <w:pPr>
+        <w:ind w:left="3600" w:hanging="360"/>
+      </w:pPr>
+    </w:lvl>
+    <w:lvl w:ilvl="5" w:tplc="0407001B" w:tentative="1">
+      <w:start w:val="1"/>
+      <w:numFmt w:val="lowerRoman"/>
+      <w:lvlText w:val="%6."/>
+      <w:lvlJc w:val="right"/>
+      <w:pPr>
+        <w:ind w:left="4320" w:hanging="180"/>
+      </w:pPr>
+    </w:lvl>
+    <w:lvl w:ilvl="6" w:tplc="0407000F" w:tentative="1">
+      <w:start w:val="1"/>
+      <w:numFmt w:val="decimal"/>
+      <w:lvlText w:val="%7."/>
+      <w:lvlJc w:val="left"/>
+      <w:pPr>
+        <w:ind w:left="5040" w:hanging="360"/>
+      </w:pPr>
+    </w:lvl>
+    <w:lvl w:ilvl="7" w:tplc="04070019" w:tentative="1">
+      <w:start w:val="1"/>
+      <w:numFmt w:val="lowerLetter"/>
+      <w:lvlText w:val="%8."/>
+      <w:lvlJc w:val="left"/>
+      <w:pPr>
+        <w:ind w:left="5760" w:hanging="360"/>
+      </w:pPr>
+    </w:lvl>
+    <w:lvl w:ilvl="8" w:tplc="0407001B" w:tentative="1">
+      <w:start w:val="1"/>
+      <w:numFmt w:val="lowerRoman"/>
+      <w:lvlText w:val="%9."/>
+      <w:lvlJc w:val="right"/>
+      <w:pPr>
+        <w:ind w:left="6480" w:hanging="180"/>
+      </w:pPr>
+    </w:lvl>
+  </w:abstractNum>
+  <w:abstractNum w:abstractNumId="3" w15:restartNumberingAfterBreak="0">
     <w:nsid w:val="143E4302"/>
     <w:multiLevelType w:val="hybridMultilevel"/>
     <w:tmpl w:val="47C6DC7A"/>
@@ -15078,7 +15573,7 @@
       </w:rPr>
     </w:lvl>
   </w:abstractNum>
-  <w:abstractNum w:abstractNumId="3" w15:restartNumberingAfterBreak="0">
+  <w:abstractNum w:abstractNumId="4" w15:restartNumberingAfterBreak="0">
     <w:nsid w:val="1D2839F3"/>
     <w:multiLevelType w:val="hybridMultilevel"/>
     <w:tmpl w:val="4E42BFE4"/>
@@ -15167,7 +15662,7 @@
       </w:pPr>
     </w:lvl>
   </w:abstractNum>
-  <w:abstractNum w:abstractNumId="4" w15:restartNumberingAfterBreak="0">
+  <w:abstractNum w:abstractNumId="5" w15:restartNumberingAfterBreak="0">
     <w:nsid w:val="35D453C3"/>
     <w:multiLevelType w:val="multilevel"/>
     <w:tmpl w:val="9C7607C8"/>
@@ -15315,7 +15810,7 @@
       </w:rPr>
     </w:lvl>
   </w:abstractNum>
-  <w:abstractNum w:abstractNumId="5" w15:restartNumberingAfterBreak="0">
+  <w:abstractNum w:abstractNumId="6" w15:restartNumberingAfterBreak="0">
     <w:nsid w:val="58F86073"/>
     <w:multiLevelType w:val="hybridMultilevel"/>
     <w:tmpl w:val="D03AD520"/>
@@ -15467,7 +15962,7 @@
       </w:rPr>
     </w:lvl>
   </w:abstractNum>
-  <w:abstractNum w:abstractNumId="6" w15:restartNumberingAfterBreak="0">
+  <w:abstractNum w:abstractNumId="7" w15:restartNumberingAfterBreak="0">
     <w:nsid w:val="682D464C"/>
     <w:multiLevelType w:val="hybridMultilevel"/>
     <w:tmpl w:val="353CAEA0"/>
@@ -15610,7 +16105,7 @@
       </w:rPr>
     </w:lvl>
   </w:abstractNum>
-  <w:abstractNum w:abstractNumId="7" w15:restartNumberingAfterBreak="0">
+  <w:abstractNum w:abstractNumId="8" w15:restartNumberingAfterBreak="0">
     <w:nsid w:val="6F8E6712"/>
     <w:multiLevelType w:val="multilevel"/>
     <w:tmpl w:val="4FA4B1CE"/>
@@ -15797,31 +16292,34 @@
     </w:lvl>
   </w:abstractNum>
   <w:num w:numId="1">
-    <w:abstractNumId w:val="7"/>
+    <w:abstractNumId w:val="8"/>
   </w:num>
   <w:num w:numId="2">
-    <w:abstractNumId w:val="2"/>
+    <w:abstractNumId w:val="3"/>
   </w:num>
   <w:num w:numId="3">
     <w:abstractNumId w:val="0"/>
   </w:num>
   <w:num w:numId="4">
+    <w:abstractNumId w:val="6"/>
+  </w:num>
+  <w:num w:numId="5">
+    <w:abstractNumId w:val="4"/>
+  </w:num>
+  <w:num w:numId="6">
+    <w:abstractNumId w:val="2"/>
+  </w:num>
+  <w:num w:numId="7">
+    <w:abstractNumId w:val="8"/>
+  </w:num>
+  <w:num w:numId="8">
+    <w:abstractNumId w:val="7"/>
+  </w:num>
+  <w:num w:numId="9">
     <w:abstractNumId w:val="5"/>
   </w:num>
-  <w:num w:numId="5">
-    <w:abstractNumId w:val="3"/>
-  </w:num>
-  <w:num w:numId="6">
+  <w:num w:numId="10">
     <w:abstractNumId w:val="1"/>
-  </w:num>
-  <w:num w:numId="7">
-    <w:abstractNumId w:val="7"/>
-  </w:num>
-  <w:num w:numId="8">
-    <w:abstractNumId w:val="6"/>
-  </w:num>
-  <w:num w:numId="9">
-    <w:abstractNumId w:val="4"/>
   </w:num>
   <w:numIdMacAtCleanup w:val="5"/>
 </w:numbering>
@@ -17043,6 +17541,1391 @@
 </w:styles>
 </file>
 
+<file path=word/charts/chart1.xml><?xml version="1.0" encoding="utf-8"?>
+<c:chartSpace xmlns:c="http://schemas.openxmlformats.org/drawingml/2006/chart" xmlns:a="http://schemas.openxmlformats.org/drawingml/2006/main" xmlns:r="http://schemas.openxmlformats.org/officeDocument/2006/relationships" xmlns:c16r2="http://schemas.microsoft.com/office/drawing/2015/06/chart">
+  <c:date1904 val="0"/>
+  <c:lang val="de-DE"/>
+  <c:roundedCorners val="0"/>
+  <mc:AlternateContent xmlns:mc="http://schemas.openxmlformats.org/markup-compatibility/2006">
+    <mc:Choice xmlns:c14="http://schemas.microsoft.com/office/drawing/2007/8/2/chart" Requires="c14">
+      <c14:style val="102"/>
+    </mc:Choice>
+    <mc:Fallback>
+      <c:style val="2"/>
+    </mc:Fallback>
+  </mc:AlternateContent>
+  <c:clrMapOvr bg1="lt1" tx1="dk1" bg2="lt2" tx2="dk2" accent1="accent1" accent2="accent2" accent3="accent3" accent4="accent4" accent5="accent5" accent6="accent6" hlink="hlink" folHlink="folHlink"/>
+  <c:chart>
+    <c:autoTitleDeleted val="0"/>
+    <c:plotArea>
+      <c:layout/>
+      <c:lineChart>
+        <c:grouping val="standard"/>
+        <c:varyColors val="0"/>
+        <c:ser>
+          <c:idx val="0"/>
+          <c:order val="0"/>
+          <c:tx>
+            <c:strRef>
+              <c:f>AusreißerDiagramm!$B$2</c:f>
+              <c:strCache>
+                <c:ptCount val="1"/>
+                <c:pt idx="0">
+                  <c:v>Distanz</c:v>
+                </c:pt>
+              </c:strCache>
+            </c:strRef>
+          </c:tx>
+          <c:spPr>
+            <a:ln w="28575" cap="rnd">
+              <a:solidFill>
+                <a:schemeClr val="accent1"/>
+              </a:solidFill>
+              <a:round/>
+            </a:ln>
+            <a:effectLst/>
+          </c:spPr>
+          <c:marker>
+            <c:symbol val="none"/>
+          </c:marker>
+          <c:dLbls>
+            <c:dLbl>
+              <c:idx val="1"/>
+              <c:spPr>
+                <a:solidFill>
+                  <a:schemeClr val="accent1"/>
+                </a:solidFill>
+                <a:ln w="19050" cap="flat" cmpd="sng" algn="ctr">
+                  <a:solidFill>
+                    <a:schemeClr val="accent1">
+                      <a:lumMod val="60000"/>
+                      <a:lumOff val="40000"/>
+                    </a:schemeClr>
+                  </a:solidFill>
+                  <a:prstDash val="solid"/>
+                  <a:miter lim="800000"/>
+                </a:ln>
+                <a:effectLst/>
+              </c:spPr>
+              <c:txPr>
+                <a:bodyPr rot="0" spcFirstLastPara="1" vertOverflow="ellipsis" vert="horz" wrap="square" lIns="38100" tIns="19050" rIns="38100" bIns="19050" anchor="ctr" anchorCtr="1">
+                  <a:spAutoFit/>
+                </a:bodyPr>
+                <a:lstStyle/>
+                <a:p>
+                  <a:pPr>
+                    <a:defRPr sz="1000" b="0" i="0" u="none" strike="noStrike" kern="1200" baseline="0">
+                      <a:solidFill>
+                        <a:schemeClr val="bg1"/>
+                      </a:solidFill>
+                      <a:latin typeface="+mn-lt"/>
+                      <a:ea typeface="+mn-ea"/>
+                      <a:cs typeface="+mn-cs"/>
+                    </a:defRPr>
+                  </a:pPr>
+                  <a:endParaRPr lang="de-DE"/>
+                </a:p>
+              </c:txPr>
+              <c:dLblPos val="t"/>
+              <c:showLegendKey val="0"/>
+              <c:showVal val="1"/>
+              <c:showCatName val="0"/>
+              <c:showSerName val="0"/>
+              <c:showPercent val="0"/>
+              <c:showBubbleSize val="0"/>
+              <c:extLst>
+                <c:ext xmlns:c16="http://schemas.microsoft.com/office/drawing/2014/chart" uri="{C3380CC4-5D6E-409C-BE32-E72D297353CC}">
+                  <c16:uniqueId val="{00000000-CB93-4F3D-A4E6-E23BE12A1DF7}"/>
+                </c:ext>
+              </c:extLst>
+            </c:dLbl>
+            <c:dLbl>
+              <c:idx val="2"/>
+              <c:spPr>
+                <a:solidFill>
+                  <a:schemeClr val="accent1"/>
+                </a:solidFill>
+                <a:ln w="12700" cap="flat" cmpd="sng" algn="ctr">
+                  <a:solidFill>
+                    <a:schemeClr val="accent1">
+                      <a:lumMod val="60000"/>
+                      <a:lumOff val="40000"/>
+                    </a:schemeClr>
+                  </a:solidFill>
+                  <a:prstDash val="solid"/>
+                  <a:miter lim="800000"/>
+                </a:ln>
+                <a:effectLst/>
+              </c:spPr>
+              <c:txPr>
+                <a:bodyPr rot="0" spcFirstLastPara="1" vertOverflow="ellipsis" vert="horz" wrap="square" lIns="38100" tIns="19050" rIns="38100" bIns="19050" anchor="ctr" anchorCtr="1">
+                  <a:spAutoFit/>
+                </a:bodyPr>
+                <a:lstStyle/>
+                <a:p>
+                  <a:pPr>
+                    <a:defRPr sz="1000" b="0" i="0" u="none" strike="noStrike" kern="1200" baseline="0">
+                      <a:solidFill>
+                        <a:schemeClr val="bg1"/>
+                      </a:solidFill>
+                      <a:latin typeface="+mn-lt"/>
+                      <a:ea typeface="+mn-ea"/>
+                      <a:cs typeface="+mn-cs"/>
+                    </a:defRPr>
+                  </a:pPr>
+                  <a:endParaRPr lang="de-DE"/>
+                </a:p>
+              </c:txPr>
+              <c:dLblPos val="t"/>
+              <c:showLegendKey val="0"/>
+              <c:showVal val="1"/>
+              <c:showCatName val="0"/>
+              <c:showSerName val="0"/>
+              <c:showPercent val="0"/>
+              <c:showBubbleSize val="0"/>
+              <c:extLst>
+                <c:ext xmlns:c16="http://schemas.microsoft.com/office/drawing/2014/chart" uri="{C3380CC4-5D6E-409C-BE32-E72D297353CC}">
+                  <c16:uniqueId val="{00000001-CB93-4F3D-A4E6-E23BE12A1DF7}"/>
+                </c:ext>
+              </c:extLst>
+            </c:dLbl>
+            <c:dLbl>
+              <c:idx val="3"/>
+              <c:spPr>
+                <a:solidFill>
+                  <a:schemeClr val="accent1"/>
+                </a:solidFill>
+                <a:ln w="12700" cap="flat" cmpd="sng" algn="ctr">
+                  <a:solidFill>
+                    <a:schemeClr val="accent1">
+                      <a:lumMod val="60000"/>
+                      <a:lumOff val="40000"/>
+                    </a:schemeClr>
+                  </a:solidFill>
+                  <a:prstDash val="solid"/>
+                  <a:miter lim="800000"/>
+                </a:ln>
+                <a:effectLst/>
+              </c:spPr>
+              <c:txPr>
+                <a:bodyPr rot="0" spcFirstLastPara="1" vertOverflow="overflow" horzOverflow="overflow" vert="horz" wrap="square" lIns="36000" tIns="19050" rIns="38100" bIns="19050" anchor="b" anchorCtr="1">
+                  <a:spAutoFit/>
+                </a:bodyPr>
+                <a:lstStyle/>
+                <a:p>
+                  <a:pPr>
+                    <a:defRPr sz="1000" b="0" i="0" u="none" strike="noStrike" kern="1200" baseline="0">
+                      <a:solidFill>
+                        <a:schemeClr val="bg1"/>
+                      </a:solidFill>
+                      <a:latin typeface="+mn-lt"/>
+                      <a:ea typeface="+mn-ea"/>
+                      <a:cs typeface="+mn-cs"/>
+                    </a:defRPr>
+                  </a:pPr>
+                  <a:endParaRPr lang="de-DE"/>
+                </a:p>
+              </c:txPr>
+              <c:dLblPos val="t"/>
+              <c:showLegendKey val="0"/>
+              <c:showVal val="1"/>
+              <c:showCatName val="0"/>
+              <c:showSerName val="0"/>
+              <c:showPercent val="0"/>
+              <c:showBubbleSize val="0"/>
+              <c:extLst>
+                <c:ext xmlns:c15="http://schemas.microsoft.com/office/drawing/2012/chart" uri="{CE6537A1-D6FC-4f65-9D91-7224C49458BB}">
+                  <c15:spPr xmlns:c15="http://schemas.microsoft.com/office/drawing/2012/chart">
+                    <a:prstGeom prst="rect">
+                      <a:avLst/>
+                    </a:prstGeom>
+                    <a:noFill/>
+                    <a:ln>
+                      <a:noFill/>
+                    </a:ln>
+                  </c15:spPr>
+                </c:ext>
+                <c:ext xmlns:c16="http://schemas.microsoft.com/office/drawing/2014/chart" uri="{C3380CC4-5D6E-409C-BE32-E72D297353CC}">
+                  <c16:uniqueId val="{00000002-CB93-4F3D-A4E6-E23BE12A1DF7}"/>
+                </c:ext>
+              </c:extLst>
+            </c:dLbl>
+            <c:spPr>
+              <a:solidFill>
+                <a:schemeClr val="accent1"/>
+              </a:solidFill>
+              <a:ln>
+                <a:solidFill>
+                  <a:schemeClr val="accent1">
+                    <a:lumMod val="60000"/>
+                    <a:lumOff val="40000"/>
+                  </a:schemeClr>
+                </a:solidFill>
+              </a:ln>
+              <a:effectLst/>
+            </c:spPr>
+            <c:txPr>
+              <a:bodyPr rot="0" spcFirstLastPara="1" vertOverflow="ellipsis" vert="horz" wrap="square" lIns="38100" tIns="19050" rIns="38100" bIns="19050" anchor="ctr" anchorCtr="1">
+                <a:spAutoFit/>
+              </a:bodyPr>
+              <a:lstStyle/>
+              <a:p>
+                <a:pPr>
+                  <a:defRPr sz="1000" b="1" i="0" u="none" strike="noStrike" kern="1200" baseline="0">
+                    <a:ln w="3175">
+                      <a:noFill/>
+                    </a:ln>
+                    <a:solidFill>
+                      <a:schemeClr val="bg1"/>
+                    </a:solidFill>
+                    <a:latin typeface="+mn-lt"/>
+                    <a:ea typeface="+mn-ea"/>
+                    <a:cs typeface="+mn-cs"/>
+                  </a:defRPr>
+                </a:pPr>
+                <a:endParaRPr lang="de-DE"/>
+              </a:p>
+            </c:txPr>
+            <c:dLblPos val="t"/>
+            <c:showLegendKey val="0"/>
+            <c:showVal val="1"/>
+            <c:showCatName val="0"/>
+            <c:showSerName val="0"/>
+            <c:showPercent val="0"/>
+            <c:showBubbleSize val="0"/>
+            <c:showLeaderLines val="0"/>
+            <c:extLst>
+              <c:ext xmlns:c15="http://schemas.microsoft.com/office/drawing/2012/chart" uri="{CE6537A1-D6FC-4f65-9D91-7224C49458BB}">
+                <c15:showLeaderLines val="1"/>
+                <c15:leaderLines>
+                  <c:spPr>
+                    <a:ln w="9525" cap="flat" cmpd="sng" algn="ctr">
+                      <a:solidFill>
+                        <a:schemeClr val="tx1">
+                          <a:lumMod val="35000"/>
+                          <a:lumOff val="65000"/>
+                        </a:schemeClr>
+                      </a:solidFill>
+                      <a:round/>
+                    </a:ln>
+                    <a:effectLst/>
+                  </c:spPr>
+                </c15:leaderLines>
+              </c:ext>
+            </c:extLst>
+          </c:dLbls>
+          <c:errBars>
+            <c:errDir val="y"/>
+            <c:errBarType val="both"/>
+            <c:errValType val="cust"/>
+            <c:noEndCap val="0"/>
+            <c:plus>
+              <c:numRef>
+                <c:f>AusreißerDiagramm!$B$17</c:f>
+                <c:numCache>
+                  <c:formatCode>General</c:formatCode>
+                  <c:ptCount val="1"/>
+                  <c:pt idx="0">
+                    <c:v>59.080376683725611</c:v>
+                  </c:pt>
+                </c:numCache>
+              </c:numRef>
+            </c:plus>
+            <c:minus>
+              <c:numRef>
+                <c:f>AusreißerDiagramm!$B$17</c:f>
+                <c:numCache>
+                  <c:formatCode>General</c:formatCode>
+                  <c:ptCount val="1"/>
+                  <c:pt idx="0">
+                    <c:v>59.080376683725611</c:v>
+                  </c:pt>
+                </c:numCache>
+              </c:numRef>
+            </c:minus>
+            <c:spPr>
+              <a:noFill/>
+              <a:ln w="9525" cap="flat" cmpd="sng" algn="ctr">
+                <a:solidFill>
+                  <a:schemeClr val="tx1">
+                    <a:lumMod val="65000"/>
+                    <a:lumOff val="35000"/>
+                  </a:schemeClr>
+                </a:solidFill>
+                <a:round/>
+              </a:ln>
+              <a:effectLst/>
+            </c:spPr>
+          </c:errBars>
+          <c:cat>
+            <c:numRef>
+              <c:f>AusreißerDiagramm!$A$3:$A$13</c:f>
+              <c:numCache>
+                <c:formatCode>General</c:formatCode>
+                <c:ptCount val="11"/>
+                <c:pt idx="0">
+                  <c:v>1</c:v>
+                </c:pt>
+                <c:pt idx="1">
+                  <c:v>2</c:v>
+                </c:pt>
+                <c:pt idx="2">
+                  <c:v>3</c:v>
+                </c:pt>
+                <c:pt idx="3">
+                  <c:v>4</c:v>
+                </c:pt>
+                <c:pt idx="4">
+                  <c:v>5</c:v>
+                </c:pt>
+                <c:pt idx="5">
+                  <c:v>6</c:v>
+                </c:pt>
+                <c:pt idx="6">
+                  <c:v>7</c:v>
+                </c:pt>
+                <c:pt idx="7">
+                  <c:v>8</c:v>
+                </c:pt>
+                <c:pt idx="8">
+                  <c:v>9</c:v>
+                </c:pt>
+                <c:pt idx="9">
+                  <c:v>10</c:v>
+                </c:pt>
+                <c:pt idx="10">
+                  <c:v>11</c:v>
+                </c:pt>
+              </c:numCache>
+            </c:numRef>
+          </c:cat>
+          <c:val>
+            <c:numRef>
+              <c:f>AusreißerDiagramm!$B$3:$B$13</c:f>
+              <c:numCache>
+                <c:formatCode>General</c:formatCode>
+                <c:ptCount val="11"/>
+                <c:pt idx="0">
+                  <c:v>6</c:v>
+                </c:pt>
+                <c:pt idx="1">
+                  <c:v>11</c:v>
+                </c:pt>
+                <c:pt idx="2">
+                  <c:v>8</c:v>
+                </c:pt>
+                <c:pt idx="3">
+                  <c:v>100</c:v>
+                </c:pt>
+                <c:pt idx="4">
+                  <c:v>11</c:v>
+                </c:pt>
+                <c:pt idx="5">
+                  <c:v>9</c:v>
+                </c:pt>
+                <c:pt idx="6">
+                  <c:v>44</c:v>
+                </c:pt>
+                <c:pt idx="7">
+                  <c:v>177</c:v>
+                </c:pt>
+                <c:pt idx="8">
+                  <c:v>12</c:v>
+                </c:pt>
+                <c:pt idx="9">
+                  <c:v>79</c:v>
+                </c:pt>
+                <c:pt idx="10">
+                  <c:v>125</c:v>
+                </c:pt>
+              </c:numCache>
+            </c:numRef>
+          </c:val>
+          <c:smooth val="0"/>
+          <c:extLst>
+            <c:ext xmlns:c16="http://schemas.microsoft.com/office/drawing/2014/chart" uri="{C3380CC4-5D6E-409C-BE32-E72D297353CC}">
+              <c16:uniqueId val="{00000003-CB93-4F3D-A4E6-E23BE12A1DF7}"/>
+            </c:ext>
+          </c:extLst>
+        </c:ser>
+        <c:ser>
+          <c:idx val="1"/>
+          <c:order val="1"/>
+          <c:tx>
+            <c:strRef>
+              <c:f>AusreißerDiagramm!$C$2</c:f>
+              <c:strCache>
+                <c:ptCount val="1"/>
+                <c:pt idx="0">
+                  <c:v>Mittelwert</c:v>
+                </c:pt>
+              </c:strCache>
+            </c:strRef>
+          </c:tx>
+          <c:spPr>
+            <a:ln w="28575" cap="rnd">
+              <a:solidFill>
+                <a:schemeClr val="accent2"/>
+              </a:solidFill>
+              <a:round/>
+            </a:ln>
+            <a:effectLst/>
+          </c:spPr>
+          <c:marker>
+            <c:symbol val="none"/>
+          </c:marker>
+          <c:cat>
+            <c:numRef>
+              <c:f>AusreißerDiagramm!$A$3:$A$13</c:f>
+              <c:numCache>
+                <c:formatCode>General</c:formatCode>
+                <c:ptCount val="11"/>
+                <c:pt idx="0">
+                  <c:v>1</c:v>
+                </c:pt>
+                <c:pt idx="1">
+                  <c:v>2</c:v>
+                </c:pt>
+                <c:pt idx="2">
+                  <c:v>3</c:v>
+                </c:pt>
+                <c:pt idx="3">
+                  <c:v>4</c:v>
+                </c:pt>
+                <c:pt idx="4">
+                  <c:v>5</c:v>
+                </c:pt>
+                <c:pt idx="5">
+                  <c:v>6</c:v>
+                </c:pt>
+                <c:pt idx="6">
+                  <c:v>7</c:v>
+                </c:pt>
+                <c:pt idx="7">
+                  <c:v>8</c:v>
+                </c:pt>
+                <c:pt idx="8">
+                  <c:v>9</c:v>
+                </c:pt>
+                <c:pt idx="9">
+                  <c:v>10</c:v>
+                </c:pt>
+                <c:pt idx="10">
+                  <c:v>11</c:v>
+                </c:pt>
+              </c:numCache>
+            </c:numRef>
+          </c:cat>
+          <c:val>
+            <c:numRef>
+              <c:f>AusreißerDiagramm!$C$3:$C$13</c:f>
+              <c:numCache>
+                <c:formatCode>0</c:formatCode>
+                <c:ptCount val="11"/>
+                <c:pt idx="0">
+                  <c:v>52.909090909090907</c:v>
+                </c:pt>
+                <c:pt idx="1">
+                  <c:v>52.909090909090907</c:v>
+                </c:pt>
+                <c:pt idx="2">
+                  <c:v>52.909090909090907</c:v>
+                </c:pt>
+                <c:pt idx="3">
+                  <c:v>52.909090909090907</c:v>
+                </c:pt>
+                <c:pt idx="4">
+                  <c:v>52.909090909090907</c:v>
+                </c:pt>
+                <c:pt idx="5">
+                  <c:v>52.909090909090907</c:v>
+                </c:pt>
+                <c:pt idx="6">
+                  <c:v>52.909090909090907</c:v>
+                </c:pt>
+                <c:pt idx="7">
+                  <c:v>52.909090909090907</c:v>
+                </c:pt>
+                <c:pt idx="8">
+                  <c:v>52.909090909090907</c:v>
+                </c:pt>
+                <c:pt idx="9">
+                  <c:v>52.909090909090907</c:v>
+                </c:pt>
+                <c:pt idx="10">
+                  <c:v>52.909090909090907</c:v>
+                </c:pt>
+              </c:numCache>
+            </c:numRef>
+          </c:val>
+          <c:smooth val="0"/>
+          <c:extLst>
+            <c:ext xmlns:c16="http://schemas.microsoft.com/office/drawing/2014/chart" uri="{C3380CC4-5D6E-409C-BE32-E72D297353CC}">
+              <c16:uniqueId val="{00000004-CB93-4F3D-A4E6-E23BE12A1DF7}"/>
+            </c:ext>
+          </c:extLst>
+        </c:ser>
+        <c:dLbls>
+          <c:showLegendKey val="0"/>
+          <c:showVal val="0"/>
+          <c:showCatName val="0"/>
+          <c:showSerName val="0"/>
+          <c:showPercent val="0"/>
+          <c:showBubbleSize val="0"/>
+        </c:dLbls>
+        <c:smooth val="0"/>
+        <c:axId val="1793960367"/>
+        <c:axId val="1793959951"/>
+      </c:lineChart>
+      <c:catAx>
+        <c:axId val="1793960367"/>
+        <c:scaling>
+          <c:orientation val="minMax"/>
+        </c:scaling>
+        <c:delete val="0"/>
+        <c:axPos val="b"/>
+        <c:title>
+          <c:tx>
+            <c:rich>
+              <a:bodyPr rot="0" spcFirstLastPara="1" vertOverflow="ellipsis" vert="horz" wrap="square" anchor="ctr" anchorCtr="1"/>
+              <a:lstStyle/>
+              <a:p>
+                <a:pPr>
+                  <a:defRPr sz="1000" b="0" i="0" u="none" strike="noStrike" kern="1200" baseline="0">
+                    <a:solidFill>
+                      <a:schemeClr val="tx1">
+                        <a:lumMod val="65000"/>
+                        <a:lumOff val="35000"/>
+                      </a:schemeClr>
+                    </a:solidFill>
+                    <a:latin typeface="+mn-lt"/>
+                    <a:ea typeface="+mn-ea"/>
+                    <a:cs typeface="+mn-cs"/>
+                  </a:defRPr>
+                </a:pPr>
+                <a:r>
+                  <a:rPr lang="de-DE"/>
+                  <a:t>Anzahl der Messungen</a:t>
+                </a:r>
+              </a:p>
+            </c:rich>
+          </c:tx>
+          <c:overlay val="0"/>
+          <c:spPr>
+            <a:noFill/>
+            <a:ln>
+              <a:noFill/>
+            </a:ln>
+            <a:effectLst/>
+          </c:spPr>
+          <c:txPr>
+            <a:bodyPr rot="0" spcFirstLastPara="1" vertOverflow="ellipsis" vert="horz" wrap="square" anchor="ctr" anchorCtr="1"/>
+            <a:lstStyle/>
+            <a:p>
+              <a:pPr>
+                <a:defRPr sz="1000" b="0" i="0" u="none" strike="noStrike" kern="1200" baseline="0">
+                  <a:solidFill>
+                    <a:schemeClr val="tx1">
+                      <a:lumMod val="65000"/>
+                      <a:lumOff val="35000"/>
+                    </a:schemeClr>
+                  </a:solidFill>
+                  <a:latin typeface="+mn-lt"/>
+                  <a:ea typeface="+mn-ea"/>
+                  <a:cs typeface="+mn-cs"/>
+                </a:defRPr>
+              </a:pPr>
+              <a:endParaRPr lang="de-DE"/>
+            </a:p>
+          </c:txPr>
+        </c:title>
+        <c:numFmt formatCode="General" sourceLinked="1"/>
+        <c:majorTickMark val="none"/>
+        <c:minorTickMark val="none"/>
+        <c:tickLblPos val="nextTo"/>
+        <c:spPr>
+          <a:noFill/>
+          <a:ln w="9525" cap="flat" cmpd="sng" algn="ctr">
+            <a:solidFill>
+              <a:schemeClr val="tx1">
+                <a:lumMod val="15000"/>
+                <a:lumOff val="85000"/>
+              </a:schemeClr>
+            </a:solidFill>
+            <a:round/>
+          </a:ln>
+          <a:effectLst/>
+        </c:spPr>
+        <c:txPr>
+          <a:bodyPr rot="-60000000" spcFirstLastPara="1" vertOverflow="ellipsis" vert="horz" wrap="square" anchor="ctr" anchorCtr="1"/>
+          <a:lstStyle/>
+          <a:p>
+            <a:pPr>
+              <a:defRPr sz="1000" b="1" i="0" u="none" strike="noStrike" kern="1200" baseline="0">
+                <a:solidFill>
+                  <a:schemeClr val="tx1">
+                    <a:lumMod val="65000"/>
+                    <a:lumOff val="35000"/>
+                  </a:schemeClr>
+                </a:solidFill>
+                <a:latin typeface="+mn-lt"/>
+                <a:ea typeface="+mn-ea"/>
+                <a:cs typeface="+mn-cs"/>
+              </a:defRPr>
+            </a:pPr>
+            <a:endParaRPr lang="de-DE"/>
+          </a:p>
+        </c:txPr>
+        <c:crossAx val="1793959951"/>
+        <c:crosses val="autoZero"/>
+        <c:auto val="1"/>
+        <c:lblAlgn val="ctr"/>
+        <c:lblOffset val="100"/>
+        <c:noMultiLvlLbl val="0"/>
+      </c:catAx>
+      <c:valAx>
+        <c:axId val="1793959951"/>
+        <c:scaling>
+          <c:orientation val="minMax"/>
+          <c:max val="250"/>
+          <c:min val="-70"/>
+        </c:scaling>
+        <c:delete val="0"/>
+        <c:axPos val="l"/>
+        <c:majorGridlines>
+          <c:spPr>
+            <a:ln w="9525" cap="flat" cmpd="sng" algn="ctr">
+              <a:solidFill>
+                <a:schemeClr val="tx1">
+                  <a:lumMod val="15000"/>
+                  <a:lumOff val="85000"/>
+                </a:schemeClr>
+              </a:solidFill>
+              <a:round/>
+            </a:ln>
+            <a:effectLst/>
+          </c:spPr>
+        </c:majorGridlines>
+        <c:title>
+          <c:tx>
+            <c:rich>
+              <a:bodyPr rot="-5400000" spcFirstLastPara="1" vertOverflow="ellipsis" vert="horz" wrap="square" anchor="ctr" anchorCtr="1"/>
+              <a:lstStyle/>
+              <a:p>
+                <a:pPr>
+                  <a:defRPr sz="1000" b="0" i="0" u="none" strike="noStrike" kern="1200" baseline="0">
+                    <a:solidFill>
+                      <a:schemeClr val="tx1">
+                        <a:lumMod val="65000"/>
+                        <a:lumOff val="35000"/>
+                      </a:schemeClr>
+                    </a:solidFill>
+                    <a:latin typeface="+mn-lt"/>
+                    <a:ea typeface="+mn-ea"/>
+                    <a:cs typeface="+mn-cs"/>
+                  </a:defRPr>
+                </a:pPr>
+                <a:r>
+                  <a:rPr lang="de-DE"/>
+                  <a:t>Distanz in m</a:t>
+                </a:r>
+              </a:p>
+            </c:rich>
+          </c:tx>
+          <c:overlay val="0"/>
+          <c:spPr>
+            <a:noFill/>
+            <a:ln>
+              <a:noFill/>
+            </a:ln>
+            <a:effectLst/>
+          </c:spPr>
+          <c:txPr>
+            <a:bodyPr rot="-5400000" spcFirstLastPara="1" vertOverflow="ellipsis" vert="horz" wrap="square" anchor="ctr" anchorCtr="1"/>
+            <a:lstStyle/>
+            <a:p>
+              <a:pPr>
+                <a:defRPr sz="1000" b="0" i="0" u="none" strike="noStrike" kern="1200" baseline="0">
+                  <a:solidFill>
+                    <a:schemeClr val="tx1">
+                      <a:lumMod val="65000"/>
+                      <a:lumOff val="35000"/>
+                    </a:schemeClr>
+                  </a:solidFill>
+                  <a:latin typeface="+mn-lt"/>
+                  <a:ea typeface="+mn-ea"/>
+                  <a:cs typeface="+mn-cs"/>
+                </a:defRPr>
+              </a:pPr>
+              <a:endParaRPr lang="de-DE"/>
+            </a:p>
+          </c:txPr>
+        </c:title>
+        <c:numFmt formatCode="General" sourceLinked="1"/>
+        <c:majorTickMark val="none"/>
+        <c:minorTickMark val="none"/>
+        <c:tickLblPos val="nextTo"/>
+        <c:spPr>
+          <a:noFill/>
+          <a:ln>
+            <a:noFill/>
+          </a:ln>
+          <a:effectLst/>
+        </c:spPr>
+        <c:txPr>
+          <a:bodyPr rot="-60000000" spcFirstLastPara="1" vertOverflow="ellipsis" vert="horz" wrap="square" anchor="ctr" anchorCtr="1"/>
+          <a:lstStyle/>
+          <a:p>
+            <a:pPr>
+              <a:defRPr sz="900" b="0" i="0" u="none" strike="noStrike" kern="1200" baseline="0">
+                <a:solidFill>
+                  <a:schemeClr val="tx1">
+                    <a:lumMod val="65000"/>
+                    <a:lumOff val="35000"/>
+                  </a:schemeClr>
+                </a:solidFill>
+                <a:latin typeface="+mn-lt"/>
+                <a:ea typeface="+mn-ea"/>
+                <a:cs typeface="+mn-cs"/>
+              </a:defRPr>
+            </a:pPr>
+            <a:endParaRPr lang="de-DE"/>
+          </a:p>
+        </c:txPr>
+        <c:crossAx val="1793960367"/>
+        <c:crosses val="autoZero"/>
+        <c:crossBetween val="between"/>
+      </c:valAx>
+      <c:spPr>
+        <a:noFill/>
+        <a:ln>
+          <a:noFill/>
+        </a:ln>
+        <a:effectLst/>
+      </c:spPr>
+    </c:plotArea>
+    <c:legend>
+      <c:legendPos val="b"/>
+      <c:overlay val="0"/>
+      <c:spPr>
+        <a:noFill/>
+        <a:ln>
+          <a:noFill/>
+        </a:ln>
+        <a:effectLst/>
+      </c:spPr>
+      <c:txPr>
+        <a:bodyPr rot="0" spcFirstLastPara="1" vertOverflow="ellipsis" vert="horz" wrap="square" anchor="ctr" anchorCtr="1"/>
+        <a:lstStyle/>
+        <a:p>
+          <a:pPr>
+            <a:defRPr sz="900" b="0" i="0" u="none" strike="noStrike" kern="1200" baseline="0">
+              <a:solidFill>
+                <a:schemeClr val="tx1">
+                  <a:lumMod val="65000"/>
+                  <a:lumOff val="35000"/>
+                </a:schemeClr>
+              </a:solidFill>
+              <a:latin typeface="+mn-lt"/>
+              <a:ea typeface="+mn-ea"/>
+              <a:cs typeface="+mn-cs"/>
+            </a:defRPr>
+          </a:pPr>
+          <a:endParaRPr lang="de-DE"/>
+        </a:p>
+      </c:txPr>
+    </c:legend>
+    <c:plotVisOnly val="1"/>
+    <c:dispBlanksAs val="gap"/>
+    <c:showDLblsOverMax val="0"/>
+  </c:chart>
+  <c:spPr>
+    <a:solidFill>
+      <a:schemeClr val="bg1"/>
+    </a:solidFill>
+    <a:ln w="9525" cap="flat" cmpd="sng" algn="ctr">
+      <a:solidFill>
+        <a:schemeClr val="tx1">
+          <a:lumMod val="15000"/>
+          <a:lumOff val="85000"/>
+        </a:schemeClr>
+      </a:solidFill>
+      <a:round/>
+    </a:ln>
+    <a:effectLst/>
+  </c:spPr>
+  <c:txPr>
+    <a:bodyPr/>
+    <a:lstStyle/>
+    <a:p>
+      <a:pPr>
+        <a:defRPr/>
+      </a:pPr>
+      <a:endParaRPr lang="de-DE"/>
+    </a:p>
+  </c:txPr>
+  <c:externalData r:id="rId4">
+    <c:autoUpdate val="0"/>
+  </c:externalData>
+</c:chartSpace>
+</file>
+
+<file path=word/charts/colors1.xml><?xml version="1.0" encoding="utf-8"?>
+<cs:colorStyle xmlns:cs="http://schemas.microsoft.com/office/drawing/2012/chartStyle" xmlns:a="http://schemas.openxmlformats.org/drawingml/2006/main" meth="cycle" id="10">
+  <a:schemeClr val="accent1"/>
+  <a:schemeClr val="accent2"/>
+  <a:schemeClr val="accent3"/>
+  <a:schemeClr val="accent4"/>
+  <a:schemeClr val="accent5"/>
+  <a:schemeClr val="accent6"/>
+  <cs:variation/>
+  <cs:variation>
+    <a:lumMod val="60000"/>
+  </cs:variation>
+  <cs:variation>
+    <a:lumMod val="80000"/>
+    <a:lumOff val="20000"/>
+  </cs:variation>
+  <cs:variation>
+    <a:lumMod val="80000"/>
+  </cs:variation>
+  <cs:variation>
+    <a:lumMod val="60000"/>
+    <a:lumOff val="40000"/>
+  </cs:variation>
+  <cs:variation>
+    <a:lumMod val="50000"/>
+  </cs:variation>
+  <cs:variation>
+    <a:lumMod val="70000"/>
+    <a:lumOff val="30000"/>
+  </cs:variation>
+  <cs:variation>
+    <a:lumMod val="70000"/>
+  </cs:variation>
+  <cs:variation>
+    <a:lumMod val="50000"/>
+    <a:lumOff val="50000"/>
+  </cs:variation>
+</cs:colorStyle>
+</file>
+
+<file path=word/charts/style1.xml><?xml version="1.0" encoding="utf-8"?>
+<cs:chartStyle xmlns:cs="http://schemas.microsoft.com/office/drawing/2012/chartStyle" xmlns:a="http://schemas.openxmlformats.org/drawingml/2006/main" id="227">
+  <cs:axisTitle>
+    <cs:lnRef idx="0"/>
+    <cs:fillRef idx="0"/>
+    <cs:effectRef idx="0"/>
+    <cs:fontRef idx="minor">
+      <a:schemeClr val="tx1">
+        <a:lumMod val="65000"/>
+        <a:lumOff val="35000"/>
+      </a:schemeClr>
+    </cs:fontRef>
+    <cs:defRPr sz="1000" kern="1200"/>
+  </cs:axisTitle>
+  <cs:categoryAxis>
+    <cs:lnRef idx="0"/>
+    <cs:fillRef idx="0"/>
+    <cs:effectRef idx="0"/>
+    <cs:fontRef idx="minor">
+      <a:schemeClr val="tx1">
+        <a:lumMod val="65000"/>
+        <a:lumOff val="35000"/>
+      </a:schemeClr>
+    </cs:fontRef>
+    <cs:spPr>
+      <a:ln w="9525" cap="flat" cmpd="sng" algn="ctr">
+        <a:solidFill>
+          <a:schemeClr val="tx1">
+            <a:lumMod val="15000"/>
+            <a:lumOff val="85000"/>
+          </a:schemeClr>
+        </a:solidFill>
+        <a:round/>
+      </a:ln>
+    </cs:spPr>
+    <cs:defRPr sz="900" kern="1200"/>
+  </cs:categoryAxis>
+  <cs:chartArea mods="allowNoFillOverride allowNoLineOverride">
+    <cs:lnRef idx="0"/>
+    <cs:fillRef idx="0"/>
+    <cs:effectRef idx="0"/>
+    <cs:fontRef idx="minor">
+      <a:schemeClr val="tx1"/>
+    </cs:fontRef>
+    <cs:spPr>
+      <a:solidFill>
+        <a:schemeClr val="bg1"/>
+      </a:solidFill>
+      <a:ln w="9525" cap="flat" cmpd="sng" algn="ctr">
+        <a:solidFill>
+          <a:schemeClr val="tx1">
+            <a:lumMod val="15000"/>
+            <a:lumOff val="85000"/>
+          </a:schemeClr>
+        </a:solidFill>
+        <a:round/>
+      </a:ln>
+    </cs:spPr>
+    <cs:defRPr sz="1000" kern="1200"/>
+  </cs:chartArea>
+  <cs:dataLabel>
+    <cs:lnRef idx="0"/>
+    <cs:fillRef idx="0"/>
+    <cs:effectRef idx="0"/>
+    <cs:fontRef idx="minor">
+      <a:schemeClr val="tx1">
+        <a:lumMod val="75000"/>
+        <a:lumOff val="25000"/>
+      </a:schemeClr>
+    </cs:fontRef>
+    <cs:defRPr sz="900" kern="1200"/>
+  </cs:dataLabel>
+  <cs:dataLabelCallout>
+    <cs:lnRef idx="0"/>
+    <cs:fillRef idx="0"/>
+    <cs:effectRef idx="0"/>
+    <cs:fontRef idx="minor">
+      <a:schemeClr val="dk1">
+        <a:lumMod val="65000"/>
+        <a:lumOff val="35000"/>
+      </a:schemeClr>
+    </cs:fontRef>
+    <cs:spPr>
+      <a:solidFill>
+        <a:schemeClr val="lt1"/>
+      </a:solidFill>
+      <a:ln>
+        <a:solidFill>
+          <a:schemeClr val="dk1">
+            <a:lumMod val="25000"/>
+            <a:lumOff val="75000"/>
+          </a:schemeClr>
+        </a:solidFill>
+      </a:ln>
+    </cs:spPr>
+    <cs:defRPr sz="900" kern="1200"/>
+    <cs:bodyPr rot="0" spcFirstLastPara="1" vertOverflow="clip" horzOverflow="clip" vert="horz" wrap="square" lIns="36576" tIns="18288" rIns="36576" bIns="18288" anchor="ctr" anchorCtr="1">
+      <a:spAutoFit/>
+    </cs:bodyPr>
+  </cs:dataLabelCallout>
+  <cs:dataPoint>
+    <cs:lnRef idx="0"/>
+    <cs:fillRef idx="1">
+      <cs:styleClr val="auto"/>
+    </cs:fillRef>
+    <cs:effectRef idx="0"/>
+    <cs:fontRef idx="minor">
+      <a:schemeClr val="tx1"/>
+    </cs:fontRef>
+    <cs:spPr>
+      <a:solidFill>
+        <a:schemeClr val="phClr"/>
+      </a:solidFill>
+    </cs:spPr>
+  </cs:dataPoint>
+  <cs:dataPoint3D>
+    <cs:lnRef idx="0"/>
+    <cs:fillRef idx="1">
+      <cs:styleClr val="auto"/>
+    </cs:fillRef>
+    <cs:effectRef idx="0"/>
+    <cs:fontRef idx="minor">
+      <a:schemeClr val="tx1"/>
+    </cs:fontRef>
+    <cs:spPr>
+      <a:solidFill>
+        <a:schemeClr val="phClr"/>
+      </a:solidFill>
+    </cs:spPr>
+  </cs:dataPoint3D>
+  <cs:dataPointLine>
+    <cs:lnRef idx="0">
+      <cs:styleClr val="auto"/>
+    </cs:lnRef>
+    <cs:fillRef idx="1"/>
+    <cs:effectRef idx="0"/>
+    <cs:fontRef idx="minor">
+      <a:schemeClr val="tx1"/>
+    </cs:fontRef>
+    <cs:spPr>
+      <a:ln w="28575" cap="rnd">
+        <a:solidFill>
+          <a:schemeClr val="phClr"/>
+        </a:solidFill>
+        <a:round/>
+      </a:ln>
+    </cs:spPr>
+  </cs:dataPointLine>
+  <cs:dataPointMarker>
+    <cs:lnRef idx="0">
+      <cs:styleClr val="auto"/>
+    </cs:lnRef>
+    <cs:fillRef idx="1">
+      <cs:styleClr val="auto"/>
+    </cs:fillRef>
+    <cs:effectRef idx="0"/>
+    <cs:fontRef idx="minor">
+      <a:schemeClr val="tx1"/>
+    </cs:fontRef>
+    <cs:spPr>
+      <a:solidFill>
+        <a:schemeClr val="phClr"/>
+      </a:solidFill>
+      <a:ln w="9525">
+        <a:solidFill>
+          <a:schemeClr val="phClr"/>
+        </a:solidFill>
+      </a:ln>
+    </cs:spPr>
+  </cs:dataPointMarker>
+  <cs:dataPointMarkerLayout symbol="circle" size="5"/>
+  <cs:dataPointWireframe>
+    <cs:lnRef idx="0">
+      <cs:styleClr val="auto"/>
+    </cs:lnRef>
+    <cs:fillRef idx="1"/>
+    <cs:effectRef idx="0"/>
+    <cs:fontRef idx="minor">
+      <a:schemeClr val="tx1"/>
+    </cs:fontRef>
+    <cs:spPr>
+      <a:ln w="9525" cap="rnd">
+        <a:solidFill>
+          <a:schemeClr val="phClr"/>
+        </a:solidFill>
+        <a:round/>
+      </a:ln>
+    </cs:spPr>
+  </cs:dataPointWireframe>
+  <cs:dataTable>
+    <cs:lnRef idx="0"/>
+    <cs:fillRef idx="0"/>
+    <cs:effectRef idx="0"/>
+    <cs:fontRef idx="minor">
+      <a:schemeClr val="tx1">
+        <a:lumMod val="65000"/>
+        <a:lumOff val="35000"/>
+      </a:schemeClr>
+    </cs:fontRef>
+    <cs:spPr>
+      <a:noFill/>
+      <a:ln w="9525" cap="flat" cmpd="sng" algn="ctr">
+        <a:solidFill>
+          <a:schemeClr val="tx1">
+            <a:lumMod val="15000"/>
+            <a:lumOff val="85000"/>
+          </a:schemeClr>
+        </a:solidFill>
+        <a:round/>
+      </a:ln>
+    </cs:spPr>
+    <cs:defRPr sz="900" kern="1200"/>
+  </cs:dataTable>
+  <cs:downBar>
+    <cs:lnRef idx="0"/>
+    <cs:fillRef idx="0"/>
+    <cs:effectRef idx="0"/>
+    <cs:fontRef idx="minor">
+      <a:schemeClr val="dk1"/>
+    </cs:fontRef>
+    <cs:spPr>
+      <a:solidFill>
+        <a:schemeClr val="dk1">
+          <a:lumMod val="65000"/>
+          <a:lumOff val="35000"/>
+        </a:schemeClr>
+      </a:solidFill>
+      <a:ln w="9525">
+        <a:solidFill>
+          <a:schemeClr val="tx1">
+            <a:lumMod val="65000"/>
+            <a:lumOff val="35000"/>
+          </a:schemeClr>
+        </a:solidFill>
+      </a:ln>
+    </cs:spPr>
+  </cs:downBar>
+  <cs:dropLine>
+    <cs:lnRef idx="0"/>
+    <cs:fillRef idx="0"/>
+    <cs:effectRef idx="0"/>
+    <cs:fontRef idx="minor">
+      <a:schemeClr val="tx1"/>
+    </cs:fontRef>
+    <cs:spPr>
+      <a:ln w="9525" cap="flat" cmpd="sng" algn="ctr">
+        <a:solidFill>
+          <a:schemeClr val="tx1">
+            <a:lumMod val="35000"/>
+            <a:lumOff val="65000"/>
+          </a:schemeClr>
+        </a:solidFill>
+        <a:round/>
+      </a:ln>
+    </cs:spPr>
+  </cs:dropLine>
+  <cs:errorBar>
+    <cs:lnRef idx="0"/>
+    <cs:fillRef idx="0"/>
+    <cs:effectRef idx="0"/>
+    <cs:fontRef idx="minor">
+      <a:schemeClr val="tx1"/>
+    </cs:fontRef>
+    <cs:spPr>
+      <a:ln w="9525" cap="flat" cmpd="sng" algn="ctr">
+        <a:solidFill>
+          <a:schemeClr val="tx1">
+            <a:lumMod val="65000"/>
+            <a:lumOff val="35000"/>
+          </a:schemeClr>
+        </a:solidFill>
+        <a:round/>
+      </a:ln>
+    </cs:spPr>
+  </cs:errorBar>
+  <cs:floor>
+    <cs:lnRef idx="0"/>
+    <cs:fillRef idx="0"/>
+    <cs:effectRef idx="0"/>
+    <cs:fontRef idx="minor">
+      <a:schemeClr val="tx1"/>
+    </cs:fontRef>
+    <cs:spPr>
+      <a:noFill/>
+      <a:ln>
+        <a:noFill/>
+      </a:ln>
+    </cs:spPr>
+  </cs:floor>
+  <cs:gridlineMajor>
+    <cs:lnRef idx="0"/>
+    <cs:fillRef idx="0"/>
+    <cs:effectRef idx="0"/>
+    <cs:fontRef idx="minor">
+      <a:schemeClr val="tx1"/>
+    </cs:fontRef>
+    <cs:spPr>
+      <a:ln w="9525" cap="flat" cmpd="sng" algn="ctr">
+        <a:solidFill>
+          <a:schemeClr val="tx1">
+            <a:lumMod val="15000"/>
+            <a:lumOff val="85000"/>
+          </a:schemeClr>
+        </a:solidFill>
+        <a:round/>
+      </a:ln>
+    </cs:spPr>
+  </cs:gridlineMajor>
+  <cs:gridlineMinor>
+    <cs:lnRef idx="0"/>
+    <cs:fillRef idx="0"/>
+    <cs:effectRef idx="0"/>
+    <cs:fontRef idx="minor">
+      <a:schemeClr val="tx1"/>
+    </cs:fontRef>
+    <cs:spPr>
+      <a:ln w="9525" cap="flat" cmpd="sng" algn="ctr">
+        <a:solidFill>
+          <a:schemeClr val="tx1">
+            <a:lumMod val="5000"/>
+            <a:lumOff val="95000"/>
+          </a:schemeClr>
+        </a:solidFill>
+        <a:round/>
+      </a:ln>
+    </cs:spPr>
+  </cs:gridlineMinor>
+  <cs:hiLoLine>
+    <cs:lnRef idx="0"/>
+    <cs:fillRef idx="0"/>
+    <cs:effectRef idx="0"/>
+    <cs:fontRef idx="minor">
+      <a:schemeClr val="tx1"/>
+    </cs:fontRef>
+    <cs:spPr>
+      <a:ln w="9525" cap="flat" cmpd="sng" algn="ctr">
+        <a:solidFill>
+          <a:schemeClr val="tx1">
+            <a:lumMod val="75000"/>
+            <a:lumOff val="25000"/>
+          </a:schemeClr>
+        </a:solidFill>
+        <a:round/>
+      </a:ln>
+    </cs:spPr>
+  </cs:hiLoLine>
+  <cs:leaderLine>
+    <cs:lnRef idx="0"/>
+    <cs:fillRef idx="0"/>
+    <cs:effectRef idx="0"/>
+    <cs:fontRef idx="minor">
+      <a:schemeClr val="tx1"/>
+    </cs:fontRef>
+    <cs:spPr>
+      <a:ln w="9525" cap="flat" cmpd="sng" algn="ctr">
+        <a:solidFill>
+          <a:schemeClr val="tx1">
+            <a:lumMod val="35000"/>
+            <a:lumOff val="65000"/>
+          </a:schemeClr>
+        </a:solidFill>
+        <a:round/>
+      </a:ln>
+    </cs:spPr>
+  </cs:leaderLine>
+  <cs:legend>
+    <cs:lnRef idx="0"/>
+    <cs:fillRef idx="0"/>
+    <cs:effectRef idx="0"/>
+    <cs:fontRef idx="minor">
+      <a:schemeClr val="tx1">
+        <a:lumMod val="65000"/>
+        <a:lumOff val="35000"/>
+      </a:schemeClr>
+    </cs:fontRef>
+    <cs:defRPr sz="900" kern="1200"/>
+  </cs:legend>
+  <cs:plotArea mods="allowNoFillOverride allowNoLineOverride">
+    <cs:lnRef idx="0"/>
+    <cs:fillRef idx="0"/>
+    <cs:effectRef idx="0"/>
+    <cs:fontRef idx="minor">
+      <a:schemeClr val="tx1"/>
+    </cs:fontRef>
+  </cs:plotArea>
+  <cs:plotArea3D mods="allowNoFillOverride allowNoLineOverride">
+    <cs:lnRef idx="0"/>
+    <cs:fillRef idx="0"/>
+    <cs:effectRef idx="0"/>
+    <cs:fontRef idx="minor">
+      <a:schemeClr val="tx1"/>
+    </cs:fontRef>
+  </cs:plotArea3D>
+  <cs:seriesAxis>
+    <cs:lnRef idx="0"/>
+    <cs:fillRef idx="0"/>
+    <cs:effectRef idx="0"/>
+    <cs:fontRef idx="minor">
+      <a:schemeClr val="tx1">
+        <a:lumMod val="65000"/>
+        <a:lumOff val="35000"/>
+      </a:schemeClr>
+    </cs:fontRef>
+    <cs:defRPr sz="900" kern="1200"/>
+  </cs:seriesAxis>
+  <cs:seriesLine>
+    <cs:lnRef idx="0"/>
+    <cs:fillRef idx="0"/>
+    <cs:effectRef idx="0"/>
+    <cs:fontRef idx="minor">
+      <a:schemeClr val="tx1"/>
+    </cs:fontRef>
+    <cs:spPr>
+      <a:ln w="9525" cap="flat" cmpd="sng" algn="ctr">
+        <a:solidFill>
+          <a:schemeClr val="tx1">
+            <a:lumMod val="35000"/>
+            <a:lumOff val="65000"/>
+          </a:schemeClr>
+        </a:solidFill>
+        <a:round/>
+      </a:ln>
+    </cs:spPr>
+  </cs:seriesLine>
+  <cs:title>
+    <cs:lnRef idx="0"/>
+    <cs:fillRef idx="0"/>
+    <cs:effectRef idx="0"/>
+    <cs:fontRef idx="minor">
+      <a:schemeClr val="tx1">
+        <a:lumMod val="65000"/>
+        <a:lumOff val="35000"/>
+      </a:schemeClr>
+    </cs:fontRef>
+    <cs:defRPr sz="1400" b="0" kern="1200" spc="0" baseline="0"/>
+  </cs:title>
+  <cs:trendline>
+    <cs:lnRef idx="0">
+      <cs:styleClr val="auto"/>
+    </cs:lnRef>
+    <cs:fillRef idx="0"/>
+    <cs:effectRef idx="0"/>
+    <cs:fontRef idx="minor">
+      <a:schemeClr val="tx1"/>
+    </cs:fontRef>
+    <cs:spPr>
+      <a:ln w="19050" cap="rnd">
+        <a:solidFill>
+          <a:schemeClr val="phClr"/>
+        </a:solidFill>
+        <a:prstDash val="sysDot"/>
+      </a:ln>
+    </cs:spPr>
+  </cs:trendline>
+  <cs:trendlineLabel>
+    <cs:lnRef idx="0"/>
+    <cs:fillRef idx="0"/>
+    <cs:effectRef idx="0"/>
+    <cs:fontRef idx="minor">
+      <a:schemeClr val="tx1">
+        <a:lumMod val="65000"/>
+        <a:lumOff val="35000"/>
+      </a:schemeClr>
+    </cs:fontRef>
+    <cs:defRPr sz="900" kern="1200"/>
+  </cs:trendlineLabel>
+  <cs:upBar>
+    <cs:lnRef idx="0"/>
+    <cs:fillRef idx="0"/>
+    <cs:effectRef idx="0"/>
+    <cs:fontRef idx="minor">
+      <a:schemeClr val="dk1"/>
+    </cs:fontRef>
+    <cs:spPr>
+      <a:solidFill>
+        <a:schemeClr val="lt1"/>
+      </a:solidFill>
+      <a:ln w="9525">
+        <a:solidFill>
+          <a:schemeClr val="tx1">
+            <a:lumMod val="15000"/>
+            <a:lumOff val="85000"/>
+          </a:schemeClr>
+        </a:solidFill>
+      </a:ln>
+    </cs:spPr>
+  </cs:upBar>
+  <cs:valueAxis>
+    <cs:lnRef idx="0"/>
+    <cs:fillRef idx="0"/>
+    <cs:effectRef idx="0"/>
+    <cs:fontRef idx="minor">
+      <a:schemeClr val="tx1">
+        <a:lumMod val="65000"/>
+        <a:lumOff val="35000"/>
+      </a:schemeClr>
+    </cs:fontRef>
+    <cs:defRPr sz="900" kern="1200"/>
+  </cs:valueAxis>
+  <cs:wall>
+    <cs:lnRef idx="0"/>
+    <cs:fillRef idx="0"/>
+    <cs:effectRef idx="0"/>
+    <cs:fontRef idx="minor">
+      <a:schemeClr val="tx1"/>
+    </cs:fontRef>
+    <cs:spPr>
+      <a:noFill/>
+      <a:ln>
+        <a:noFill/>
+      </a:ln>
+    </cs:spPr>
+  </cs:wall>
+</cs:chartStyle>
+</file>
+
 <file path=word/theme/theme1.xml><?xml version="1.0" encoding="utf-8"?>
 <a:theme xmlns:a="http://schemas.openxmlformats.org/drawingml/2006/main" name="Larissa">
   <a:themeElements>
@@ -17328,6 +19211,258 @@
 </a:theme>
 </file>
 
+<file path=word/theme/themeOverride1.xml><?xml version="1.0" encoding="utf-8"?>
+<a:themeOverride xmlns:a="http://schemas.openxmlformats.org/drawingml/2006/main">
+  <a:clrScheme name="Office">
+    <a:dk1>
+      <a:sysClr val="windowText" lastClr="000000"/>
+    </a:dk1>
+    <a:lt1>
+      <a:sysClr val="window" lastClr="FFFFFF"/>
+    </a:lt1>
+    <a:dk2>
+      <a:srgbClr val="44546A"/>
+    </a:dk2>
+    <a:lt2>
+      <a:srgbClr val="E7E6E6"/>
+    </a:lt2>
+    <a:accent1>
+      <a:srgbClr val="5B9BD5"/>
+    </a:accent1>
+    <a:accent2>
+      <a:srgbClr val="ED7D31"/>
+    </a:accent2>
+    <a:accent3>
+      <a:srgbClr val="A5A5A5"/>
+    </a:accent3>
+    <a:accent4>
+      <a:srgbClr val="FFC000"/>
+    </a:accent4>
+    <a:accent5>
+      <a:srgbClr val="4472C4"/>
+    </a:accent5>
+    <a:accent6>
+      <a:srgbClr val="70AD47"/>
+    </a:accent6>
+    <a:hlink>
+      <a:srgbClr val="0563C1"/>
+    </a:hlink>
+    <a:folHlink>
+      <a:srgbClr val="954F72"/>
+    </a:folHlink>
+  </a:clrScheme>
+  <a:fontScheme name="Office">
+    <a:majorFont>
+      <a:latin typeface="Calibri Light" panose="020F0302020204030204"/>
+      <a:ea typeface=""/>
+      <a:cs typeface=""/>
+      <a:font script="Jpan" typeface="Yu Gothic Light"/>
+      <a:font script="Hang" typeface="맑은 고딕"/>
+      <a:font script="Hans" typeface="等线 Light"/>
+      <a:font script="Hant" typeface="新細明體"/>
+      <a:font script="Arab" typeface="Times New Roman"/>
+      <a:font script="Hebr" typeface="Times New Roman"/>
+      <a:font script="Thai" typeface="Tahoma"/>
+      <a:font script="Ethi" typeface="Nyala"/>
+      <a:font script="Beng" typeface="Vrinda"/>
+      <a:font script="Gujr" typeface="Shruti"/>
+      <a:font script="Khmr" typeface="MoolBoran"/>
+      <a:font script="Knda" typeface="Tunga"/>
+      <a:font script="Guru" typeface="Raavi"/>
+      <a:font script="Cans" typeface="Euphemia"/>
+      <a:font script="Cher" typeface="Plantagenet Cherokee"/>
+      <a:font script="Yiii" typeface="Microsoft Yi Baiti"/>
+      <a:font script="Tibt" typeface="Microsoft Himalaya"/>
+      <a:font script="Thaa" typeface="MV Boli"/>
+      <a:font script="Deva" typeface="Mangal"/>
+      <a:font script="Telu" typeface="Gautami"/>
+      <a:font script="Taml" typeface="Latha"/>
+      <a:font script="Syrc" typeface="Estrangelo Edessa"/>
+      <a:font script="Orya" typeface="Kalinga"/>
+      <a:font script="Mlym" typeface="Kartika"/>
+      <a:font script="Laoo" typeface="DokChampa"/>
+      <a:font script="Sinh" typeface="Iskoola Pota"/>
+      <a:font script="Mong" typeface="Mongolian Baiti"/>
+      <a:font script="Viet" typeface="Times New Roman"/>
+      <a:font script="Uigh" typeface="Microsoft Uighur"/>
+      <a:font script="Geor" typeface="Sylfaen"/>
+    </a:majorFont>
+    <a:minorFont>
+      <a:latin typeface="Calibri" panose="020F0502020204030204"/>
+      <a:ea typeface=""/>
+      <a:cs typeface=""/>
+      <a:font script="Jpan" typeface="Yu Gothic"/>
+      <a:font script="Hang" typeface="맑은 고딕"/>
+      <a:font script="Hans" typeface="等线"/>
+      <a:font script="Hant" typeface="新細明體"/>
+      <a:font script="Arab" typeface="Arial"/>
+      <a:font script="Hebr" typeface="Arial"/>
+      <a:font script="Thai" typeface="Tahoma"/>
+      <a:font script="Ethi" typeface="Nyala"/>
+      <a:font script="Beng" typeface="Vrinda"/>
+      <a:font script="Gujr" typeface="Shruti"/>
+      <a:font script="Khmr" typeface="DaunPenh"/>
+      <a:font script="Knda" typeface="Tunga"/>
+      <a:font script="Guru" typeface="Raavi"/>
+      <a:font script="Cans" typeface="Euphemia"/>
+      <a:font script="Cher" typeface="Plantagenet Cherokee"/>
+      <a:font script="Yiii" typeface="Microsoft Yi Baiti"/>
+      <a:font script="Tibt" typeface="Microsoft Himalaya"/>
+      <a:font script="Thaa" typeface="MV Boli"/>
+      <a:font script="Deva" typeface="Mangal"/>
+      <a:font script="Telu" typeface="Gautami"/>
+      <a:font script="Taml" typeface="Latha"/>
+      <a:font script="Syrc" typeface="Estrangelo Edessa"/>
+      <a:font script="Orya" typeface="Kalinga"/>
+      <a:font script="Mlym" typeface="Kartika"/>
+      <a:font script="Laoo" typeface="DokChampa"/>
+      <a:font script="Sinh" typeface="Iskoola Pota"/>
+      <a:font script="Mong" typeface="Mongolian Baiti"/>
+      <a:font script="Viet" typeface="Arial"/>
+      <a:font script="Uigh" typeface="Microsoft Uighur"/>
+      <a:font script="Geor" typeface="Sylfaen"/>
+    </a:minorFont>
+  </a:fontScheme>
+  <a:fmtScheme name="Office">
+    <a:fillStyleLst>
+      <a:solidFill>
+        <a:schemeClr val="phClr"/>
+      </a:solidFill>
+      <a:gradFill rotWithShape="1">
+        <a:gsLst>
+          <a:gs pos="0">
+            <a:schemeClr val="phClr">
+              <a:lumMod val="110000"/>
+              <a:satMod val="105000"/>
+              <a:tint val="67000"/>
+            </a:schemeClr>
+          </a:gs>
+          <a:gs pos="50000">
+            <a:schemeClr val="phClr">
+              <a:lumMod val="105000"/>
+              <a:satMod val="103000"/>
+              <a:tint val="73000"/>
+            </a:schemeClr>
+          </a:gs>
+          <a:gs pos="100000">
+            <a:schemeClr val="phClr">
+              <a:lumMod val="105000"/>
+              <a:satMod val="109000"/>
+              <a:tint val="81000"/>
+            </a:schemeClr>
+          </a:gs>
+        </a:gsLst>
+        <a:lin ang="5400000" scaled="0"/>
+      </a:gradFill>
+      <a:gradFill rotWithShape="1">
+        <a:gsLst>
+          <a:gs pos="0">
+            <a:schemeClr val="phClr">
+              <a:satMod val="103000"/>
+              <a:lumMod val="102000"/>
+              <a:tint val="94000"/>
+            </a:schemeClr>
+          </a:gs>
+          <a:gs pos="50000">
+            <a:schemeClr val="phClr">
+              <a:satMod val="110000"/>
+              <a:lumMod val="100000"/>
+              <a:shade val="100000"/>
+            </a:schemeClr>
+          </a:gs>
+          <a:gs pos="100000">
+            <a:schemeClr val="phClr">
+              <a:lumMod val="99000"/>
+              <a:satMod val="120000"/>
+              <a:shade val="78000"/>
+            </a:schemeClr>
+          </a:gs>
+        </a:gsLst>
+        <a:lin ang="5400000" scaled="0"/>
+      </a:gradFill>
+    </a:fillStyleLst>
+    <a:lnStyleLst>
+      <a:ln w="6350" cap="flat" cmpd="sng" algn="ctr">
+        <a:solidFill>
+          <a:schemeClr val="phClr"/>
+        </a:solidFill>
+        <a:prstDash val="solid"/>
+        <a:miter lim="800000"/>
+      </a:ln>
+      <a:ln w="12700" cap="flat" cmpd="sng" algn="ctr">
+        <a:solidFill>
+          <a:schemeClr val="phClr"/>
+        </a:solidFill>
+        <a:prstDash val="solid"/>
+        <a:miter lim="800000"/>
+      </a:ln>
+      <a:ln w="19050" cap="flat" cmpd="sng" algn="ctr">
+        <a:solidFill>
+          <a:schemeClr val="phClr"/>
+        </a:solidFill>
+        <a:prstDash val="solid"/>
+        <a:miter lim="800000"/>
+      </a:ln>
+    </a:lnStyleLst>
+    <a:effectStyleLst>
+      <a:effectStyle>
+        <a:effectLst/>
+      </a:effectStyle>
+      <a:effectStyle>
+        <a:effectLst/>
+      </a:effectStyle>
+      <a:effectStyle>
+        <a:effectLst>
+          <a:outerShdw blurRad="57150" dist="19050" dir="5400000" algn="ctr" rotWithShape="0">
+            <a:srgbClr val="000000">
+              <a:alpha val="63000"/>
+            </a:srgbClr>
+          </a:outerShdw>
+        </a:effectLst>
+      </a:effectStyle>
+    </a:effectStyleLst>
+    <a:bgFillStyleLst>
+      <a:solidFill>
+        <a:schemeClr val="phClr"/>
+      </a:solidFill>
+      <a:solidFill>
+        <a:schemeClr val="phClr">
+          <a:tint val="95000"/>
+          <a:satMod val="170000"/>
+        </a:schemeClr>
+      </a:solidFill>
+      <a:gradFill rotWithShape="1">
+        <a:gsLst>
+          <a:gs pos="0">
+            <a:schemeClr val="phClr">
+              <a:tint val="93000"/>
+              <a:satMod val="150000"/>
+              <a:shade val="98000"/>
+              <a:lumMod val="102000"/>
+            </a:schemeClr>
+          </a:gs>
+          <a:gs pos="50000">
+            <a:schemeClr val="phClr">
+              <a:tint val="98000"/>
+              <a:satMod val="130000"/>
+              <a:shade val="90000"/>
+              <a:lumMod val="103000"/>
+            </a:schemeClr>
+          </a:gs>
+          <a:gs pos="100000">
+            <a:schemeClr val="phClr">
+              <a:shade val="63000"/>
+              <a:satMod val="120000"/>
+            </a:schemeClr>
+          </a:gs>
+        </a:gsLst>
+        <a:lin ang="5400000" scaled="0"/>
+      </a:gradFill>
+    </a:bgFillStyleLst>
+  </a:fmtScheme>
+</a:themeOverride>
+</file>
+
 <file path=customXml/item1.xml><?xml version="1.0" encoding="utf-8"?>
 <b:Sources xmlns:b="http://schemas.openxmlformats.org/officeDocument/2006/bibliography" xmlns="http://schemas.openxmlformats.org/officeDocument/2006/bibliography" SelectedStyle="\IEEE2006OfficeOnline.xsl" StyleName="IEEE" Version="2006">
   <b:Source>
@@ -17478,7 +19613,7 @@
       </b:Author>
     </b:Author>
     <b:ConferenceName>The Eight Internation Converence on Systems and Networks Communications</b:ConferenceName>
-    <b:RefOrder>18</b:RefOrder>
+    <b:RefOrder>20</b:RefOrder>
   </b:Source>
   <b:Source>
     <b:Tag>App22</b:Tag>
@@ -17510,7 +19645,7 @@
     <b:MonthAccessed>1</b:MonthAccessed>
     <b:DayAccessed>14</b:DayAccessed>
     <b:URL>https://www.bluetooth.com/de/specifications/in-development/</b:URL>
-    <b:RefOrder>17</b:RefOrder>
+    <b:RefOrder>19</b:RefOrder>
   </b:Source>
   <b:Source>
     <b:Tag>Blu221</b:Tag>
@@ -17640,11 +19775,47 @@
     <b:URL>https://www.amazon.co.uk/NICLVY-Bluetooth-Tracker-Anti-Lost-Suitcases-White/dp/B09CYWZJFY</b:URL>
     <b:RefOrder>13</b:RefOrder>
   </b:Source>
+  <b:Source>
+    <b:Tag>Joh</b:Tag>
+    <b:SourceType>BookSection</b:SourceType>
+    <b:Guid>{EA0B7CE1-4391-47FA-B869-758776C8EA57}</b:Guid>
+    <b:Title>SUS: a "quick and dirty usability scale</b:Title>
+    <b:Author>
+      <b:Author>
+        <b:NameList>
+          <b:Person>
+            <b:Last>Brooke</b:Last>
+            <b:First>John</b:First>
+          </b:Person>
+        </b:NameList>
+      </b:Author>
+    </b:Author>
+    <b:BookTitle>Usability evaluation in industry</b:BookTitle>
+    <b:Year>1996</b:Year>
+    <b:Pages>189</b:Pages>
+    <b:RefOrder>17</b:RefOrder>
+  </b:Source>
+  <b:Source>
+    <b:Tag>USG22</b:Tag>
+    <b:SourceType>InternetSite</b:SourceType>
+    <b:Guid>{7989F9D5-517C-4F93-AEE8-28C4129DF928}</b:Guid>
+    <b:Title>usability.gov</b:Title>
+    <b:YearAccessed>2022</b:YearAccessed>
+    <b:MonthAccessed>02</b:MonthAccessed>
+    <b:DayAccessed>12</b:DayAccessed>
+    <b:URL>https://www.usability.gov/how-to-and-tools/methods/system-usability-scale.html</b:URL>
+    <b:Author>
+      <b:Author>
+        <b:Corporate>U.S General Services Administration</b:Corporate>
+      </b:Author>
+    </b:Author>
+    <b:RefOrder>18</b:RefOrder>
+  </b:Source>
 </b:Sources>
 </file>
 
 <file path=customXml/itemProps1.xml><?xml version="1.0" encoding="utf-8"?>
-<ds:datastoreItem xmlns:ds="http://schemas.openxmlformats.org/officeDocument/2006/customXml" ds:itemID="{6991C5D9-0070-4984-A2D3-EA2BB8AFF956}">
+<ds:datastoreItem xmlns:ds="http://schemas.openxmlformats.org/officeDocument/2006/customXml" ds:itemID="{F9AE818A-862A-4DF1-8F7A-24D27D699918}">
   <ds:schemaRefs>
     <ds:schemaRef ds:uri="http://schemas.openxmlformats.org/officeDocument/2006/bibliography"/>
   </ds:schemaRefs>

--- a/Dokumente/Proposal/Bachelorarbeit_Proposal_Weiss.docx
+++ b/Dokumente/Proposal/Bachelorarbeit_Proposal_Weiss.docx
@@ -7268,27 +7268,14 @@
       <w:r>
         <w:t xml:space="preserve">Abbildung </w:t>
       </w:r>
-      <w:r>
-        <w:fldChar w:fldCharType="begin"/>
-      </w:r>
-      <w:r>
-        <w:instrText xml:space="preserve"> SEQ Abbildung \* ARABIC </w:instrText>
-      </w:r>
-      <w:r>
-        <w:fldChar w:fldCharType="separate"/>
-      </w:r>
-      <w:r>
-        <w:rPr>
-          <w:noProof/>
-        </w:rPr>
-        <w:t>1</w:t>
-      </w:r>
-      <w:r>
-        <w:rPr>
-          <w:noProof/>
-        </w:rPr>
-        <w:fldChar w:fldCharType="end"/>
-      </w:r>
+      <w:fldSimple w:instr=" SEQ Abbildung \* ARABIC ">
+        <w:r>
+          <w:rPr>
+            <w:noProof/>
+          </w:rPr>
+          <w:t>1</w:t>
+        </w:r>
+      </w:fldSimple>
       <w:bookmarkEnd w:id="12"/>
       <w:r>
         <w:t xml:space="preserve"> Bluetooth Low Energy und </w:t>
@@ -7616,27 +7603,14 @@
       <w:r>
         <w:t xml:space="preserve">Abbildung </w:t>
       </w:r>
-      <w:r>
-        <w:fldChar w:fldCharType="begin"/>
-      </w:r>
-      <w:r>
-        <w:instrText xml:space="preserve"> SEQ Abbildung \* ARABIC </w:instrText>
-      </w:r>
-      <w:r>
-        <w:fldChar w:fldCharType="separate"/>
-      </w:r>
-      <w:r>
-        <w:rPr>
-          <w:noProof/>
-        </w:rPr>
-        <w:t>2</w:t>
-      </w:r>
-      <w:r>
-        <w:rPr>
-          <w:noProof/>
-        </w:rPr>
-        <w:fldChar w:fldCharType="end"/>
-      </w:r>
+      <w:fldSimple w:instr=" SEQ Abbildung \* ARABIC ">
+        <w:r>
+          <w:rPr>
+            <w:noProof/>
+          </w:rPr>
+          <w:t>2</w:t>
+        </w:r>
+      </w:fldSimple>
       <w:bookmarkEnd w:id="16"/>
       <w:r>
         <w:t xml:space="preserve"> BLE Protokoll Stack</w:t>
@@ -8413,27 +8387,14 @@
       <w:r>
         <w:t xml:space="preserve">Abbildung </w:t>
       </w:r>
-      <w:r>
-        <w:fldChar w:fldCharType="begin"/>
-      </w:r>
-      <w:r>
-        <w:instrText xml:space="preserve"> SEQ Abbildung \* ARABIC </w:instrText>
-      </w:r>
-      <w:r>
-        <w:fldChar w:fldCharType="separate"/>
-      </w:r>
-      <w:r>
-        <w:rPr>
-          <w:noProof/>
-        </w:rPr>
-        <w:t>3</w:t>
-      </w:r>
-      <w:r>
-        <w:rPr>
-          <w:noProof/>
-        </w:rPr>
-        <w:fldChar w:fldCharType="end"/>
-      </w:r>
+      <w:fldSimple w:instr=" SEQ Abbildung \* ARABIC ">
+        <w:r>
+          <w:rPr>
+            <w:noProof/>
+          </w:rPr>
+          <w:t>3</w:t>
+        </w:r>
+      </w:fldSimple>
       <w:bookmarkEnd w:id="23"/>
       <w:r>
         <w:t xml:space="preserve"> Fertiges Projekt in der Vorderansicht</w:t>
@@ -8905,27 +8866,14 @@
                             <w:r>
                               <w:t xml:space="preserve">Abbildung </w:t>
                             </w:r>
-                            <w:r>
-                              <w:fldChar w:fldCharType="begin"/>
-                            </w:r>
-                            <w:r>
-                              <w:instrText xml:space="preserve"> SEQ Abbildung \* ARABIC </w:instrText>
-                            </w:r>
-                            <w:r>
-                              <w:fldChar w:fldCharType="separate"/>
-                            </w:r>
-                            <w:r>
-                              <w:rPr>
-                                <w:noProof/>
-                              </w:rPr>
-                              <w:t>4</w:t>
-                            </w:r>
-                            <w:r>
-                              <w:rPr>
-                                <w:noProof/>
-                              </w:rPr>
-                              <w:fldChar w:fldCharType="end"/>
-                            </w:r>
+                            <w:fldSimple w:instr=" SEQ Abbildung \* ARABIC ">
+                              <w:r>
+                                <w:rPr>
+                                  <w:noProof/>
+                                </w:rPr>
+                                <w:t>4</w:t>
+                              </w:r>
+                            </w:fldSimple>
                             <w:bookmarkEnd w:id="28"/>
                             <w:r>
                               <w:t xml:space="preserve"> Verbindung über Schiebeschalter von Akku und Mikrocontroller</w:t>
@@ -8963,27 +8911,14 @@
                       <w:r>
                         <w:t xml:space="preserve">Abbildung </w:t>
                       </w:r>
-                      <w:r>
-                        <w:fldChar w:fldCharType="begin"/>
-                      </w:r>
-                      <w:r>
-                        <w:instrText xml:space="preserve"> SEQ Abbildung \* ARABIC </w:instrText>
-                      </w:r>
-                      <w:r>
-                        <w:fldChar w:fldCharType="separate"/>
-                      </w:r>
-                      <w:r>
-                        <w:rPr>
-                          <w:noProof/>
-                        </w:rPr>
-                        <w:t>4</w:t>
-                      </w:r>
-                      <w:r>
-                        <w:rPr>
-                          <w:noProof/>
-                        </w:rPr>
-                        <w:fldChar w:fldCharType="end"/>
-                      </w:r>
+                      <w:fldSimple w:instr=" SEQ Abbildung \* ARABIC ">
+                        <w:r>
+                          <w:rPr>
+                            <w:noProof/>
+                          </w:rPr>
+                          <w:t>4</w:t>
+                        </w:r>
+                      </w:fldSimple>
                       <w:bookmarkEnd w:id="30"/>
                       <w:r>
                         <w:t xml:space="preserve"> Verbindung über Schiebeschalter von Akku und Mikrocontroller</w:t>
@@ -9112,27 +9047,14 @@
       <w:r>
         <w:t xml:space="preserve">Abbildung </w:t>
       </w:r>
-      <w:r>
-        <w:fldChar w:fldCharType="begin"/>
-      </w:r>
-      <w:r>
-        <w:instrText xml:space="preserve"> SEQ Abbildung \* ARABIC </w:instrText>
-      </w:r>
-      <w:r>
-        <w:fldChar w:fldCharType="separate"/>
-      </w:r>
-      <w:r>
-        <w:rPr>
-          <w:noProof/>
-        </w:rPr>
-        <w:t>5</w:t>
-      </w:r>
-      <w:r>
-        <w:rPr>
-          <w:noProof/>
-        </w:rPr>
-        <w:fldChar w:fldCharType="end"/>
-      </w:r>
+      <w:fldSimple w:instr=" SEQ Abbildung \* ARABIC ">
+        <w:r>
+          <w:rPr>
+            <w:noProof/>
+          </w:rPr>
+          <w:t>5</w:t>
+        </w:r>
+      </w:fldSimple>
       <w:bookmarkEnd w:id="32"/>
       <w:r>
         <w:t xml:space="preserve"> PIN-Verbindungen von Button und Buzzer zum Mikrocontroller</w:t>
@@ -9908,27 +9830,14 @@
                             <w:r>
                               <w:t xml:space="preserve">Abbildung </w:t>
                             </w:r>
-                            <w:r>
-                              <w:fldChar w:fldCharType="begin"/>
-                            </w:r>
-                            <w:r>
-                              <w:instrText xml:space="preserve"> SEQ Abbildung \* ARABIC </w:instrText>
-                            </w:r>
-                            <w:r>
-                              <w:fldChar w:fldCharType="separate"/>
-                            </w:r>
-                            <w:r>
-                              <w:rPr>
-                                <w:noProof/>
-                              </w:rPr>
-                              <w:t>6</w:t>
-                            </w:r>
-                            <w:r>
-                              <w:rPr>
-                                <w:noProof/>
-                              </w:rPr>
-                              <w:fldChar w:fldCharType="end"/>
-                            </w:r>
+                            <w:fldSimple w:instr=" SEQ Abbildung \* ARABIC ">
+                              <w:r>
+                                <w:rPr>
+                                  <w:noProof/>
+                                </w:rPr>
+                                <w:t>6</w:t>
+                              </w:r>
+                            </w:fldSimple>
                             <w:bookmarkEnd w:id="35"/>
                             <w:r>
                               <w:t xml:space="preserve"> </w:t>
@@ -9970,27 +9879,14 @@
                       <w:r>
                         <w:t xml:space="preserve">Abbildung </w:t>
                       </w:r>
-                      <w:r>
-                        <w:fldChar w:fldCharType="begin"/>
-                      </w:r>
-                      <w:r>
-                        <w:instrText xml:space="preserve"> SEQ Abbildung \* ARABIC </w:instrText>
-                      </w:r>
-                      <w:r>
-                        <w:fldChar w:fldCharType="separate"/>
-                      </w:r>
-                      <w:r>
-                        <w:rPr>
-                          <w:noProof/>
-                        </w:rPr>
-                        <w:t>6</w:t>
-                      </w:r>
-                      <w:r>
-                        <w:rPr>
-                          <w:noProof/>
-                        </w:rPr>
-                        <w:fldChar w:fldCharType="end"/>
-                      </w:r>
+                      <w:fldSimple w:instr=" SEQ Abbildung \* ARABIC ">
+                        <w:r>
+                          <w:rPr>
+                            <w:noProof/>
+                          </w:rPr>
+                          <w:t>6</w:t>
+                        </w:r>
+                      </w:fldSimple>
                       <w:bookmarkEnd w:id="37"/>
                       <w:r>
                         <w:t xml:space="preserve"> </w:t>
@@ -10062,27 +9958,14 @@
                             <w:r>
                               <w:t xml:space="preserve">Abbildung </w:t>
                             </w:r>
-                            <w:r>
-                              <w:fldChar w:fldCharType="begin"/>
-                            </w:r>
-                            <w:r>
-                              <w:instrText xml:space="preserve"> SEQ Abbildung \* ARABIC </w:instrText>
-                            </w:r>
-                            <w:r>
-                              <w:fldChar w:fldCharType="separate"/>
-                            </w:r>
-                            <w:r>
-                              <w:rPr>
-                                <w:noProof/>
-                              </w:rPr>
-                              <w:t>7</w:t>
-                            </w:r>
-                            <w:r>
-                              <w:rPr>
-                                <w:noProof/>
-                              </w:rPr>
-                              <w:fldChar w:fldCharType="end"/>
-                            </w:r>
+                            <w:fldSimple w:instr=" SEQ Abbildung \* ARABIC ">
+                              <w:r>
+                                <w:rPr>
+                                  <w:noProof/>
+                                </w:rPr>
+                                <w:t>7</w:t>
+                              </w:r>
+                            </w:fldSimple>
                             <w:bookmarkEnd w:id="39"/>
                             <w:r>
                               <w:t xml:space="preserve"> </w:t>
@@ -10124,27 +10007,14 @@
                       <w:r>
                         <w:t xml:space="preserve">Abbildung </w:t>
                       </w:r>
-                      <w:r>
-                        <w:fldChar w:fldCharType="begin"/>
-                      </w:r>
-                      <w:r>
-                        <w:instrText xml:space="preserve"> SEQ Abbildung \* ARABIC </w:instrText>
-                      </w:r>
-                      <w:r>
-                        <w:fldChar w:fldCharType="separate"/>
-                      </w:r>
-                      <w:r>
-                        <w:rPr>
-                          <w:noProof/>
-                        </w:rPr>
-                        <w:t>7</w:t>
-                      </w:r>
-                      <w:r>
-                        <w:rPr>
-                          <w:noProof/>
-                        </w:rPr>
-                        <w:fldChar w:fldCharType="end"/>
-                      </w:r>
+                      <w:fldSimple w:instr=" SEQ Abbildung \* ARABIC ">
+                        <w:r>
+                          <w:rPr>
+                            <w:noProof/>
+                          </w:rPr>
+                          <w:t>7</w:t>
+                        </w:r>
+                      </w:fldSimple>
                       <w:bookmarkEnd w:id="41"/>
                       <w:r>
                         <w:t xml:space="preserve"> </w:t>
@@ -10435,27 +10305,14 @@
       <w:r>
         <w:t xml:space="preserve">Abbildung </w:t>
       </w:r>
-      <w:r>
-        <w:fldChar w:fldCharType="begin"/>
-      </w:r>
-      <w:r>
-        <w:instrText xml:space="preserve"> SEQ Abbildung \* ARABIC </w:instrText>
-      </w:r>
-      <w:r>
-        <w:fldChar w:fldCharType="separate"/>
-      </w:r>
-      <w:r>
-        <w:rPr>
-          <w:noProof/>
-        </w:rPr>
-        <w:t>8</w:t>
-      </w:r>
-      <w:r>
-        <w:rPr>
-          <w:noProof/>
-        </w:rPr>
-        <w:fldChar w:fldCharType="end"/>
-      </w:r>
+      <w:fldSimple w:instr=" SEQ Abbildung \* ARABIC ">
+        <w:r>
+          <w:rPr>
+            <w:noProof/>
+          </w:rPr>
+          <w:t>8</w:t>
+        </w:r>
+      </w:fldSimple>
       <w:bookmarkEnd w:id="43"/>
       <w:r>
         <w:t xml:space="preserve"> Unterteil mit Beschriftung für den Schiebeschalter und </w:t>
@@ -10568,27 +10425,14 @@
       <w:r>
         <w:t xml:space="preserve">Abbildung </w:t>
       </w:r>
-      <w:r>
-        <w:fldChar w:fldCharType="begin"/>
-      </w:r>
-      <w:r>
-        <w:instrText xml:space="preserve"> SEQ Abbildung \* ARABIC </w:instrText>
-      </w:r>
-      <w:r>
-        <w:fldChar w:fldCharType="separate"/>
-      </w:r>
-      <w:r>
-        <w:rPr>
-          <w:noProof/>
-        </w:rPr>
-        <w:t>9</w:t>
-      </w:r>
-      <w:r>
-        <w:rPr>
-          <w:noProof/>
-        </w:rPr>
-        <w:fldChar w:fldCharType="end"/>
-      </w:r>
+      <w:fldSimple w:instr=" SEQ Abbildung \* ARABIC ">
+        <w:r>
+          <w:rPr>
+            <w:noProof/>
+          </w:rPr>
+          <w:t>9</w:t>
+        </w:r>
+      </w:fldSimple>
       <w:bookmarkEnd w:id="45"/>
       <w:r>
         <w:t xml:space="preserve"> Gedrucktes Gehäuse Oberteil mit Beschriftung als Relief, Braille und 3 Buttons</w:t>
@@ -11047,27 +10891,14 @@
                             <w:r>
                               <w:t xml:space="preserve">Abbildung </w:t>
                             </w:r>
-                            <w:r>
-                              <w:fldChar w:fldCharType="begin"/>
-                            </w:r>
-                            <w:r>
-                              <w:instrText xml:space="preserve"> SEQ Abbildung \* ARABIC </w:instrText>
-                            </w:r>
-                            <w:r>
-                              <w:fldChar w:fldCharType="separate"/>
-                            </w:r>
-                            <w:r>
-                              <w:rPr>
-                                <w:noProof/>
-                              </w:rPr>
-                              <w:t>10</w:t>
-                            </w:r>
-                            <w:r>
-                              <w:rPr>
-                                <w:noProof/>
-                              </w:rPr>
-                              <w:fldChar w:fldCharType="end"/>
-                            </w:r>
+                            <w:fldSimple w:instr=" SEQ Abbildung \* ARABIC ">
+                              <w:r>
+                                <w:rPr>
+                                  <w:noProof/>
+                                </w:rPr>
+                                <w:t>10</w:t>
+                              </w:r>
+                            </w:fldSimple>
                             <w:bookmarkEnd w:id="48"/>
                             <w:r>
                               <w:t xml:space="preserve"> MetaWearC Beacon</w:t>
@@ -11106,27 +10937,14 @@
                       <w:r>
                         <w:t xml:space="preserve">Abbildung </w:t>
                       </w:r>
-                      <w:r>
-                        <w:fldChar w:fldCharType="begin"/>
-                      </w:r>
-                      <w:r>
-                        <w:instrText xml:space="preserve"> SEQ Abbildung \* ARABIC </w:instrText>
-                      </w:r>
-                      <w:r>
-                        <w:fldChar w:fldCharType="separate"/>
-                      </w:r>
-                      <w:r>
-                        <w:rPr>
-                          <w:noProof/>
-                        </w:rPr>
-                        <w:t>10</w:t>
-                      </w:r>
-                      <w:r>
-                        <w:rPr>
-                          <w:noProof/>
-                        </w:rPr>
-                        <w:fldChar w:fldCharType="end"/>
-                      </w:r>
+                      <w:fldSimple w:instr=" SEQ Abbildung \* ARABIC ">
+                        <w:r>
+                          <w:rPr>
+                            <w:noProof/>
+                          </w:rPr>
+                          <w:t>10</w:t>
+                        </w:r>
+                      </w:fldSimple>
                       <w:bookmarkEnd w:id="50"/>
                       <w:r>
                         <w:t xml:space="preserve"> MetaWearC Beacon</w:t>
@@ -11765,27 +11583,14 @@
                             <w:r>
                               <w:t xml:space="preserve">Abbildung </w:t>
                             </w:r>
-                            <w:r>
-                              <w:fldChar w:fldCharType="begin"/>
-                            </w:r>
-                            <w:r>
-                              <w:instrText xml:space="preserve"> SEQ Abbildung \* ARABIC </w:instrText>
-                            </w:r>
-                            <w:r>
-                              <w:fldChar w:fldCharType="separate"/>
-                            </w:r>
-                            <w:r>
-                              <w:rPr>
-                                <w:noProof/>
-                              </w:rPr>
-                              <w:t>11</w:t>
-                            </w:r>
-                            <w:r>
-                              <w:rPr>
-                                <w:noProof/>
-                              </w:rPr>
-                              <w:fldChar w:fldCharType="end"/>
-                            </w:r>
+                            <w:fldSimple w:instr=" SEQ Abbildung \* ARABIC ">
+                              <w:r>
+                                <w:rPr>
+                                  <w:noProof/>
+                                </w:rPr>
+                                <w:t>11</w:t>
+                              </w:r>
+                            </w:fldSimple>
                             <w:bookmarkEnd w:id="52"/>
                             <w:r>
                               <w:t xml:space="preserve"> Keeper Beacon</w:t>
@@ -11824,27 +11629,14 @@
                       <w:r>
                         <w:t xml:space="preserve">Abbildung </w:t>
                       </w:r>
-                      <w:r>
-                        <w:fldChar w:fldCharType="begin"/>
-                      </w:r>
-                      <w:r>
-                        <w:instrText xml:space="preserve"> SEQ Abbildung \* ARABIC </w:instrText>
-                      </w:r>
-                      <w:r>
-                        <w:fldChar w:fldCharType="separate"/>
-                      </w:r>
-                      <w:r>
-                        <w:rPr>
-                          <w:noProof/>
-                        </w:rPr>
-                        <w:t>11</w:t>
-                      </w:r>
-                      <w:r>
-                        <w:rPr>
-                          <w:noProof/>
-                        </w:rPr>
-                        <w:fldChar w:fldCharType="end"/>
-                      </w:r>
+                      <w:fldSimple w:instr=" SEQ Abbildung \* ARABIC ">
+                        <w:r>
+                          <w:rPr>
+                            <w:noProof/>
+                          </w:rPr>
+                          <w:t>11</w:t>
+                        </w:r>
+                      </w:fldSimple>
                       <w:bookmarkEnd w:id="54"/>
                       <w:r>
                         <w:t xml:space="preserve"> Keeper Beacon</w:t>
@@ -12522,27 +12314,14 @@
                             <w:r>
                               <w:t xml:space="preserve">Abbildung </w:t>
                             </w:r>
-                            <w:r>
-                              <w:fldChar w:fldCharType="begin"/>
-                            </w:r>
-                            <w:r>
-                              <w:instrText xml:space="preserve"> SEQ Abbildung \* ARABIC </w:instrText>
-                            </w:r>
-                            <w:r>
-                              <w:fldChar w:fldCharType="separate"/>
-                            </w:r>
-                            <w:r>
-                              <w:rPr>
-                                <w:noProof/>
-                              </w:rPr>
-                              <w:t>12</w:t>
-                            </w:r>
-                            <w:r>
-                              <w:rPr>
-                                <w:noProof/>
-                              </w:rPr>
-                              <w:fldChar w:fldCharType="end"/>
-                            </w:r>
+                            <w:fldSimple w:instr=" SEQ Abbildung \* ARABIC ">
+                              <w:r>
+                                <w:rPr>
+                                  <w:noProof/>
+                                </w:rPr>
+                                <w:t>12</w:t>
+                              </w:r>
+                            </w:fldSimple>
                             <w:bookmarkEnd w:id="56"/>
                             <w:r>
                               <w:t xml:space="preserve"> </w:t>
@@ -12584,27 +12363,14 @@
                       <w:r>
                         <w:t xml:space="preserve">Abbildung </w:t>
                       </w:r>
-                      <w:r>
-                        <w:fldChar w:fldCharType="begin"/>
-                      </w:r>
-                      <w:r>
-                        <w:instrText xml:space="preserve"> SEQ Abbildung \* ARABIC </w:instrText>
-                      </w:r>
-                      <w:r>
-                        <w:fldChar w:fldCharType="separate"/>
-                      </w:r>
-                      <w:r>
-                        <w:rPr>
-                          <w:noProof/>
-                        </w:rPr>
-                        <w:t>12</w:t>
-                      </w:r>
-                      <w:r>
-                        <w:rPr>
-                          <w:noProof/>
-                        </w:rPr>
-                        <w:fldChar w:fldCharType="end"/>
-                      </w:r>
+                      <w:fldSimple w:instr=" SEQ Abbildung \* ARABIC ">
+                        <w:r>
+                          <w:rPr>
+                            <w:noProof/>
+                          </w:rPr>
+                          <w:t>12</w:t>
+                        </w:r>
+                      </w:fldSimple>
                       <w:bookmarkEnd w:id="58"/>
                       <w:r>
                         <w:t xml:space="preserve"> </w:t>
@@ -13334,248 +13100,409 @@
         <w:rPr>
           <w:sz w:val="24"/>
         </w:rPr>
-        <w:t>ieser wird als negative dBM Zahl ausgegeben. Um daraus die Meter zu berechnen wird folgende Formel benötigt:</w:t>
-      </w:r>
-    </w:p>
-    <w:p>
-      <w:pPr>
-        <w:spacing w:line="360" w:lineRule="auto"/>
-      </w:pPr>
-    </w:p>
-    <w:p>
-      <w:pPr>
-        <w:spacing w:line="276" w:lineRule="auto"/>
+        <w:t>ieser wird als negative dBM Zahl ausgegeben. Um daraus die Meter zu berechnen wird folgende Formel</w:t>
+      </w:r>
+      <w:r>
+        <w:rPr>
+          <w:sz w:val="24"/>
+        </w:rPr>
+        <w:t xml:space="preserve"> </w:t>
+      </w:r>
+      <w:r>
+        <w:rPr>
+          <w:sz w:val="24"/>
+        </w:rPr>
+        <w:fldChar w:fldCharType="begin"/>
+      </w:r>
+      <w:r>
+        <w:rPr>
+          <w:sz w:val="24"/>
+        </w:rPr>
+        <w:instrText xml:space="preserve"> REF _Ref95725784 \h </w:instrText>
+      </w:r>
+      <w:r>
+        <w:rPr>
+          <w:sz w:val="24"/>
+        </w:rPr>
+      </w:r>
+      <w:r>
+        <w:rPr>
+          <w:sz w:val="24"/>
+        </w:rPr>
+        <w:fldChar w:fldCharType="separate"/>
+      </w:r>
+      <w:r>
         <w:rPr>
           <w:rFonts w:ascii="AngsanaUPC" w:hAnsi="AngsanaUPC" w:cs="AngsanaUPC"/>
           <w:sz w:val="28"/>
           <w:szCs w:val="28"/>
         </w:rPr>
-      </w:pPr>
-      <m:oMathPara>
-        <m:oMath>
-          <m:r>
-            <w:rPr>
-              <w:rFonts w:ascii="Cambria Math" w:hAnsi="Cambria Math" w:cs="AngsanaUPC" w:hint="cs"/>
-              <w:sz w:val="32"/>
-              <w:szCs w:val="32"/>
-            </w:rPr>
-            <m:t xml:space="preserve">Distanz= </m:t>
-          </m:r>
-          <m:sSup>
-            <m:sSupPr>
-              <m:ctrlPr>
-                <w:rPr>
-                  <w:rFonts w:ascii="Cambria Math" w:hAnsi="Cambria Math" w:cs="AngsanaUPC" w:hint="cs"/>
-                  <w:i/>
-                  <w:sz w:val="32"/>
-                  <w:szCs w:val="32"/>
-                </w:rPr>
-              </m:ctrlPr>
-            </m:sSupPr>
-            <m:e>
-              <m:r>
-                <w:rPr>
-                  <w:rFonts w:ascii="Cambria Math" w:hAnsi="Cambria Math" w:cs="AngsanaUPC" w:hint="cs"/>
-                  <w:sz w:val="32"/>
-                  <w:szCs w:val="32"/>
-                </w:rPr>
-                <m:t>10</m:t>
-              </m:r>
-            </m:e>
-            <m:sup>
-              <m:r>
-                <w:rPr>
-                  <w:rFonts w:ascii="Cambria Math" w:hAnsi="Cambria Math" w:cs="AngsanaUPC"/>
-                  <w:sz w:val="32"/>
-                  <w:szCs w:val="32"/>
-                </w:rPr>
-                <m:t>(</m:t>
-              </m:r>
-              <m:f>
-                <m:fPr>
-                  <m:ctrlPr>
-                    <w:rPr>
-                      <w:rFonts w:ascii="Cambria Math" w:hAnsi="Cambria Math" w:cs="AngsanaUPC" w:hint="cs"/>
-                      <w:i/>
-                      <w:sz w:val="32"/>
-                      <w:szCs w:val="32"/>
-                    </w:rPr>
-                  </m:ctrlPr>
-                </m:fPr>
-                <m:num>
-                  <m:r>
-                    <w:rPr>
-                      <w:rFonts w:ascii="Cambria Math" w:hAnsi="Cambria Math" w:cs="AngsanaUPC" w:hint="cs"/>
-                      <w:sz w:val="32"/>
-                      <w:szCs w:val="32"/>
-                    </w:rPr>
-                    <m:t>TxR-RSSI</m:t>
-                  </m:r>
-                </m:num>
-                <m:den>
-                  <m:r>
-                    <w:rPr>
-                      <w:rFonts w:ascii="Cambria Math" w:hAnsi="Cambria Math" w:cs="AngsanaUPC" w:hint="cs"/>
-                      <w:sz w:val="32"/>
-                      <w:szCs w:val="32"/>
-                    </w:rPr>
-                    <m:t>10*N</m:t>
-                  </m:r>
-                </m:den>
-              </m:f>
-              <m:r>
-                <w:rPr>
-                  <w:rFonts w:ascii="Cambria Math" w:hAnsi="Cambria Math" w:cs="AngsanaUPC"/>
-                  <w:sz w:val="32"/>
-                  <w:szCs w:val="32"/>
-                </w:rPr>
-                <m:t>)</m:t>
-              </m:r>
-            </m:sup>
-          </m:sSup>
-        </m:oMath>
-      </m:oMathPara>
-    </w:p>
-    <w:p>
-      <w:pPr>
-        <w:spacing w:line="276" w:lineRule="auto"/>
+        <w:t>(</w:t>
+      </w:r>
+      <w:r>
+        <w:rPr>
+          <w:noProof/>
+        </w:rPr>
+        <w:t>1</w:t>
+      </w:r>
+      <w:r>
         <w:rPr>
           <w:rFonts w:ascii="AngsanaUPC" w:hAnsi="AngsanaUPC" w:cs="AngsanaUPC"/>
           <w:sz w:val="28"/>
           <w:szCs w:val="28"/>
         </w:rPr>
-      </w:pPr>
+        <w:t>)</w:t>
+      </w:r>
+      <w:r>
+        <w:rPr>
+          <w:sz w:val="24"/>
+        </w:rPr>
+        <w:fldChar w:fldCharType="end"/>
+      </w:r>
+      <w:r>
+        <w:rPr>
+          <w:sz w:val="24"/>
+        </w:rPr>
+        <w:t xml:space="preserve"> benötigt:</w:t>
+      </w:r>
     </w:p>
     <w:p>
       <w:pPr>
-        <w:spacing w:line="276" w:lineRule="auto"/>
+        <w:pStyle w:val="Beschriftung"/>
+        <w:keepNext/>
       </w:pPr>
     </w:p>
     <w:p>
       <w:pPr>
-        <w:spacing w:line="360" w:lineRule="auto"/>
-        <w:rPr>
-          <w:sz w:val="24"/>
-        </w:rPr>
-      </w:pPr>
-      <w:r>
-        <w:rPr>
-          <w:sz w:val="24"/>
-        </w:rPr>
-        <w:t xml:space="preserve">N steht hierbei für den Umweltfaktor, er kann die Werte 2 – 4 annehmen, je nachdem ob die Distanz im </w:t>
-      </w:r>
-      <w:r>
-        <w:rPr>
-          <w:sz w:val="24"/>
-        </w:rPr>
-        <w:t>Freien</w:t>
-      </w:r>
-      <w:r>
-        <w:rPr>
-          <w:sz w:val="24"/>
-        </w:rPr>
-        <w:t xml:space="preserve"> ohne </w:t>
-      </w:r>
-      <w:r>
-        <w:rPr>
-          <w:sz w:val="24"/>
-        </w:rPr>
-        <w:t>Interferenzen</w:t>
-      </w:r>
-      <w:r>
-        <w:rPr>
-          <w:sz w:val="24"/>
-        </w:rPr>
-        <w:t xml:space="preserve"> ber</w:t>
-      </w:r>
-      <w:r>
-        <w:rPr>
-          <w:sz w:val="24"/>
-        </w:rPr>
-        <w:t xml:space="preserve">echnet wird oder </w:t>
-      </w:r>
-      <w:r>
-        <w:rPr>
-          <w:sz w:val="24"/>
-        </w:rPr>
-        <w:t>ob sich Objekte zwischen dem Client und dem Server befinden</w:t>
-      </w:r>
-      <w:r>
-        <w:rPr>
-          <w:sz w:val="24"/>
-        </w:rPr>
-        <w:t>.</w:t>
-      </w:r>
-      <w:r>
-        <w:rPr>
-          <w:sz w:val="24"/>
-        </w:rPr>
-        <w:t xml:space="preserve"> </w:t>
-      </w:r>
-      <w:proofErr w:type="spellStart"/>
-      <w:r>
-        <w:rPr>
-          <w:sz w:val="24"/>
-        </w:rPr>
-        <w:t>TxR</w:t>
-      </w:r>
-      <w:proofErr w:type="spellEnd"/>
-      <w:r>
-        <w:rPr>
-          <w:sz w:val="24"/>
-        </w:rPr>
-        <w:t xml:space="preserve"> steht für Transmission Power und</w:t>
-      </w:r>
-      <w:r>
-        <w:rPr>
-          <w:sz w:val="24"/>
-        </w:rPr>
-        <w:t xml:space="preserve"> gibt die </w:t>
-      </w:r>
-      <w:r>
-        <w:rPr>
-          <w:sz w:val="24"/>
-        </w:rPr>
-        <w:lastRenderedPageBreak/>
-        <w:t>Übertragungsstärke</w:t>
-      </w:r>
-      <w:r>
-        <w:rPr>
-          <w:sz w:val="24"/>
-        </w:rPr>
-        <w:t xml:space="preserve"> an,</w:t>
-      </w:r>
-      <w:r>
-        <w:rPr>
-          <w:sz w:val="24"/>
-        </w:rPr>
-        <w:t xml:space="preserve"> also wie hoch der RSSI Wert bei genau 1 m ist. RSSI ist die empfangene Signalstärke.</w:t>
-      </w:r>
+        <w:pStyle w:val="Beschriftung"/>
+        <w:rPr>
+          <w:rFonts w:ascii="AngsanaUPC" w:hAnsi="AngsanaUPC" w:cs="AngsanaUPC"/>
+          <w:sz w:val="28"/>
+          <w:szCs w:val="28"/>
+        </w:rPr>
+      </w:pPr>
+    </w:p>
+    <w:tbl>
+      <w:tblPr>
+        <w:tblStyle w:val="Tabellenraster"/>
+        <w:tblW w:w="0" w:type="auto"/>
+        <w:tblLook w:val="04A0" w:firstRow="1" w:lastRow="0" w:firstColumn="1" w:lastColumn="0" w:noHBand="0" w:noVBand="1"/>
+      </w:tblPr>
+      <w:tblGrid>
+        <w:gridCol w:w="7083"/>
+        <w:gridCol w:w="2545"/>
+      </w:tblGrid>
+      <w:tr>
+        <w:tc>
+          <w:tcPr>
+            <w:tcW w:w="7083" w:type="dxa"/>
+            <w:tcBorders>
+              <w:top w:val="nil"/>
+              <w:left w:val="nil"/>
+              <w:bottom w:val="nil"/>
+              <w:right w:val="nil"/>
+            </w:tcBorders>
+          </w:tcPr>
+          <w:p>
+            <w:pPr>
+              <w:pStyle w:val="Beschriftung"/>
+              <w:rPr>
+                <w:rFonts w:ascii="AngsanaUPC" w:hAnsi="AngsanaUPC" w:cs="AngsanaUPC"/>
+                <w:sz w:val="28"/>
+                <w:szCs w:val="28"/>
+              </w:rPr>
+            </w:pPr>
+            <m:oMathPara>
+              <m:oMath>
+                <m:r>
+                  <w:rPr>
+                    <w:rFonts w:ascii="Cambria Math" w:hAnsi="Cambria Math" w:cs="AngsanaUPC" w:hint="cs"/>
+                    <w:sz w:val="32"/>
+                    <w:szCs w:val="32"/>
+                  </w:rPr>
+                  <m:t xml:space="preserve">Distanz= </m:t>
+                </m:r>
+                <m:sSup>
+                  <m:sSupPr>
+                    <m:ctrlPr>
+                      <w:rPr>
+                        <w:rFonts w:ascii="Cambria Math" w:hAnsi="Cambria Math" w:cs="AngsanaUPC" w:hint="cs"/>
+                        <w:i/>
+                        <w:sz w:val="32"/>
+                        <w:szCs w:val="32"/>
+                      </w:rPr>
+                    </m:ctrlPr>
+                  </m:sSupPr>
+                  <m:e>
+                    <m:r>
+                      <w:rPr>
+                        <w:rFonts w:ascii="Cambria Math" w:hAnsi="Cambria Math" w:cs="AngsanaUPC" w:hint="cs"/>
+                        <w:sz w:val="32"/>
+                        <w:szCs w:val="32"/>
+                      </w:rPr>
+                      <m:t>10</m:t>
+                    </m:r>
+                  </m:e>
+                  <m:sup>
+                    <m:r>
+                      <w:rPr>
+                        <w:rFonts w:ascii="Cambria Math" w:hAnsi="Cambria Math" w:cs="AngsanaUPC"/>
+                        <w:sz w:val="32"/>
+                        <w:szCs w:val="32"/>
+                      </w:rPr>
+                      <m:t>(</m:t>
+                    </m:r>
+                    <m:f>
+                      <m:fPr>
+                        <m:ctrlPr>
+                          <w:rPr>
+                            <w:rFonts w:ascii="Cambria Math" w:hAnsi="Cambria Math" w:cs="AngsanaUPC" w:hint="cs"/>
+                            <w:i/>
+                            <w:sz w:val="32"/>
+                            <w:szCs w:val="32"/>
+                          </w:rPr>
+                        </m:ctrlPr>
+                      </m:fPr>
+                      <m:num>
+                        <m:r>
+                          <w:rPr>
+                            <w:rFonts w:ascii="Cambria Math" w:hAnsi="Cambria Math" w:cs="AngsanaUPC" w:hint="cs"/>
+                            <w:sz w:val="32"/>
+                            <w:szCs w:val="32"/>
+                          </w:rPr>
+                          <m:t>TxR-RSSI</m:t>
+                        </m:r>
+                      </m:num>
+                      <m:den>
+                        <m:r>
+                          <w:rPr>
+                            <w:rFonts w:ascii="Cambria Math" w:hAnsi="Cambria Math" w:cs="AngsanaUPC" w:hint="cs"/>
+                            <w:sz w:val="32"/>
+                            <w:szCs w:val="32"/>
+                          </w:rPr>
+                          <m:t>10*N</m:t>
+                        </m:r>
+                      </m:den>
+                    </m:f>
+                    <m:r>
+                      <w:rPr>
+                        <w:rFonts w:ascii="Cambria Math" w:hAnsi="Cambria Math" w:cs="AngsanaUPC"/>
+                        <w:sz w:val="32"/>
+                        <w:szCs w:val="32"/>
+                      </w:rPr>
+                      <m:t>)</m:t>
+                    </m:r>
+                  </m:sup>
+                </m:sSup>
+              </m:oMath>
+            </m:oMathPara>
+          </w:p>
+          <w:p>
+            <w:pPr>
+              <w:spacing w:line="276" w:lineRule="auto"/>
+              <w:jc w:val="center"/>
+              <w:rPr>
+                <w:rFonts w:ascii="AngsanaUPC" w:hAnsi="AngsanaUPC" w:cs="AngsanaUPC"/>
+                <w:sz w:val="28"/>
+                <w:szCs w:val="28"/>
+              </w:rPr>
+            </w:pPr>
+          </w:p>
+        </w:tc>
+        <w:tc>
+          <w:tcPr>
+            <w:tcW w:w="2545" w:type="dxa"/>
+            <w:tcBorders>
+              <w:top w:val="nil"/>
+              <w:left w:val="nil"/>
+              <w:bottom w:val="nil"/>
+              <w:right w:val="nil"/>
+            </w:tcBorders>
+          </w:tcPr>
+          <w:p>
+            <w:pPr>
+              <w:pStyle w:val="Beschriftung"/>
+              <w:keepNext/>
+            </w:pPr>
+            <w:bookmarkStart w:id="65" w:name="_Ref95725784"/>
+            <w:r>
+              <w:rPr>
+                <w:rFonts w:ascii="AngsanaUPC" w:hAnsi="AngsanaUPC" w:cs="AngsanaUPC"/>
+                <w:sz w:val="28"/>
+                <w:szCs w:val="28"/>
+              </w:rPr>
+              <w:t>(</w:t>
+            </w:r>
+            <w:r>
+              <w:fldChar w:fldCharType="begin"/>
+            </w:r>
+            <w:r>
+              <w:instrText xml:space="preserve"> SEQ Formel \* ARABIC </w:instrText>
+            </w:r>
+            <w:r>
+              <w:fldChar w:fldCharType="separate"/>
+            </w:r>
+            <w:r>
+              <w:rPr>
+                <w:noProof/>
+              </w:rPr>
+              <w:t>1</w:t>
+            </w:r>
+            <w:r>
+              <w:fldChar w:fldCharType="end"/>
+            </w:r>
+            <w:r>
+              <w:rPr>
+                <w:rFonts w:ascii="AngsanaUPC" w:hAnsi="AngsanaUPC" w:cs="AngsanaUPC"/>
+                <w:sz w:val="28"/>
+                <w:szCs w:val="28"/>
+              </w:rPr>
+              <w:t>)</w:t>
+            </w:r>
+            <w:bookmarkEnd w:id="65"/>
+          </w:p>
+        </w:tc>
+      </w:tr>
+    </w:tbl>
+    <w:p>
+      <w:pPr>
+        <w:spacing w:line="276" w:lineRule="auto"/>
+        <w:rPr>
+          <w:rFonts w:ascii="AngsanaUPC" w:hAnsi="AngsanaUPC" w:cs="AngsanaUPC"/>
+          <w:sz w:val="28"/>
+          <w:szCs w:val="28"/>
+        </w:rPr>
+      </w:pPr>
     </w:p>
     <w:p>
       <w:pPr>
         <w:spacing w:line="276" w:lineRule="auto"/>
-        <w:rPr>
-          <w:sz w:val="24"/>
-        </w:rPr>
       </w:pPr>
     </w:p>
     <w:p>
       <w:pPr>
+        <w:spacing w:line="360" w:lineRule="auto"/>
+        <w:rPr>
+          <w:sz w:val="24"/>
+        </w:rPr>
+      </w:pPr>
+      <w:r>
+        <w:rPr>
+          <w:sz w:val="24"/>
+        </w:rPr>
+        <w:t xml:space="preserve">N steht hierbei für den Umweltfaktor, er kann die Werte 2 – 4 annehmen, je nachdem ob die Distanz im </w:t>
+      </w:r>
+      <w:r>
+        <w:rPr>
+          <w:sz w:val="24"/>
+        </w:rPr>
+        <w:t>Freien</w:t>
+      </w:r>
+      <w:r>
+        <w:rPr>
+          <w:sz w:val="24"/>
+        </w:rPr>
+        <w:t xml:space="preserve"> ohne </w:t>
+      </w:r>
+      <w:r>
+        <w:rPr>
+          <w:sz w:val="24"/>
+        </w:rPr>
+        <w:t>Interferenzen</w:t>
+      </w:r>
+      <w:r>
+        <w:rPr>
+          <w:sz w:val="24"/>
+        </w:rPr>
+        <w:t xml:space="preserve"> ber</w:t>
+      </w:r>
+      <w:r>
+        <w:rPr>
+          <w:sz w:val="24"/>
+        </w:rPr>
+        <w:t xml:space="preserve">echnet wird oder </w:t>
+      </w:r>
+      <w:r>
+        <w:rPr>
+          <w:sz w:val="24"/>
+        </w:rPr>
+        <w:t>ob sich Objekte zwischen dem Client und dem Server befinden</w:t>
+      </w:r>
+      <w:r>
+        <w:rPr>
+          <w:sz w:val="24"/>
+        </w:rPr>
+        <w:t>.</w:t>
+      </w:r>
+      <w:r>
+        <w:rPr>
+          <w:sz w:val="24"/>
+        </w:rPr>
+        <w:t xml:space="preserve"> </w:t>
+      </w:r>
+      <w:proofErr w:type="spellStart"/>
+      <w:r>
+        <w:rPr>
+          <w:sz w:val="24"/>
+        </w:rPr>
+        <w:t>TxR</w:t>
+      </w:r>
+      <w:proofErr w:type="spellEnd"/>
+      <w:r>
+        <w:rPr>
+          <w:sz w:val="24"/>
+        </w:rPr>
+        <w:t xml:space="preserve"> steht für Transmission Power und</w:t>
+      </w:r>
+      <w:r>
+        <w:rPr>
+          <w:sz w:val="24"/>
+        </w:rPr>
+        <w:t xml:space="preserve"> gibt die </w:t>
+      </w:r>
+      <w:r>
+        <w:rPr>
+          <w:sz w:val="24"/>
+        </w:rPr>
+        <w:t>Übertragungsstärke</w:t>
+      </w:r>
+      <w:r>
+        <w:rPr>
+          <w:sz w:val="24"/>
+        </w:rPr>
+        <w:t xml:space="preserve"> an,</w:t>
+      </w:r>
+      <w:r>
+        <w:rPr>
+          <w:sz w:val="24"/>
+        </w:rPr>
+        <w:t xml:space="preserve"> also wie hoch der RSSI Wert bei genau 1 m ist. RSSI ist die empfangene Signalstärke.</w:t>
+      </w:r>
+    </w:p>
+    <w:p>
+      <w:pPr>
+        <w:spacing w:line="276" w:lineRule="auto"/>
+        <w:rPr>
+          <w:sz w:val="24"/>
+        </w:rPr>
+      </w:pPr>
+    </w:p>
+    <w:p>
+      <w:pPr>
         <w:pStyle w:val="berschrift3"/>
         <w:spacing w:line="276" w:lineRule="auto"/>
         <w:rPr>
           <w:szCs w:val="28"/>
         </w:rPr>
       </w:pPr>
-      <w:bookmarkStart w:id="65" w:name="_Toc95580570"/>
+      <w:bookmarkStart w:id="66" w:name="_Toc95580570"/>
       <w:r>
         <w:rPr>
           <w:szCs w:val="28"/>
         </w:rPr>
         <w:t>Tonsignal mit Piezoschallwandler</w:t>
       </w:r>
-      <w:bookmarkEnd w:id="65"/>
+      <w:bookmarkEnd w:id="66"/>
     </w:p>
     <w:p>
       <w:pPr>
@@ -13735,12 +13662,12 @@
         <w:pStyle w:val="berschrift1"/>
         <w:spacing w:line="276" w:lineRule="auto"/>
       </w:pPr>
-      <w:bookmarkStart w:id="66" w:name="_Toc95580571"/>
+      <w:bookmarkStart w:id="67" w:name="_Toc95580571"/>
       <w:r>
         <w:lastRenderedPageBreak/>
         <w:t>Evaluierung</w:t>
       </w:r>
-      <w:bookmarkEnd w:id="66"/>
+      <w:bookmarkEnd w:id="67"/>
     </w:p>
     <w:p>
       <w:pPr>
@@ -13755,7 +13682,7 @@
           <w:lang w:val="de-AT" w:eastAsia="en-US" w:bidi="en-US"/>
         </w:rPr>
       </w:pPr>
-      <w:bookmarkStart w:id="67" w:name="_Toc95580572"/>
+      <w:bookmarkStart w:id="68" w:name="_Toc95580572"/>
       <w:r>
         <w:rPr>
           <w:lang w:val="de-AT" w:eastAsia="en-US" w:bidi="en-US"/>
@@ -13768,7 +13695,7 @@
         </w:rPr>
         <w:t>Distanzmessung</w:t>
       </w:r>
-      <w:bookmarkEnd w:id="67"/>
+      <w:bookmarkEnd w:id="68"/>
     </w:p>
     <w:p>
       <w:pPr>
@@ -14188,40 +14115,27 @@
         <w:spacing w:line="276" w:lineRule="auto"/>
         <w:jc w:val="both"/>
       </w:pPr>
-      <w:bookmarkStart w:id="68" w:name="_Ref93249276"/>
-      <w:bookmarkStart w:id="69" w:name="_Toc95672215"/>
+      <w:bookmarkStart w:id="69" w:name="_Ref93249276"/>
+      <w:bookmarkStart w:id="70" w:name="_Toc95672215"/>
       <w:r>
         <w:t xml:space="preserve">Abbildung </w:t>
       </w:r>
-      <w:r>
-        <w:fldChar w:fldCharType="begin"/>
-      </w:r>
-      <w:r>
-        <w:instrText xml:space="preserve"> SEQ Abbildung \* ARABIC </w:instrText>
-      </w:r>
-      <w:r>
-        <w:fldChar w:fldCharType="separate"/>
-      </w:r>
-      <w:r>
-        <w:rPr>
-          <w:noProof/>
-        </w:rPr>
-        <w:t>13</w:t>
-      </w:r>
-      <w:r>
-        <w:rPr>
-          <w:noProof/>
-        </w:rPr>
-        <w:fldChar w:fldCharType="end"/>
-      </w:r>
-      <w:bookmarkEnd w:id="68"/>
+      <w:fldSimple w:instr=" SEQ Abbildung \* ARABIC ">
+        <w:r>
+          <w:rPr>
+            <w:noProof/>
+          </w:rPr>
+          <w:t>13</w:t>
+        </w:r>
+      </w:fldSimple>
+      <w:bookmarkEnd w:id="69"/>
       <w:r>
         <w:t xml:space="preserve"> Distanz und RSSI Werte des Bluetooth-Beacons von </w:t>
       </w:r>
       <w:r>
         <w:t>NICLVY</w:t>
       </w:r>
-      <w:bookmarkEnd w:id="69"/>
+      <w:bookmarkEnd w:id="70"/>
     </w:p>
     <w:p>
       <w:pPr>
@@ -14236,14 +14150,14 @@
           <w:lang w:val="de-AT" w:eastAsia="en-US" w:bidi="en-US"/>
         </w:rPr>
       </w:pPr>
-      <w:bookmarkStart w:id="70" w:name="_Toc95580573"/>
+      <w:bookmarkStart w:id="71" w:name="_Toc95580573"/>
       <w:r>
         <w:rPr>
           <w:lang w:val="de-AT" w:eastAsia="en-US" w:bidi="en-US"/>
         </w:rPr>
         <w:t>Evaluierung Usability</w:t>
       </w:r>
-      <w:bookmarkEnd w:id="70"/>
+      <w:bookmarkEnd w:id="71"/>
     </w:p>
     <w:p>
       <w:pPr>
@@ -14476,12 +14390,12 @@
         <w:pStyle w:val="berschrift1"/>
         <w:spacing w:line="276" w:lineRule="auto"/>
       </w:pPr>
-      <w:bookmarkStart w:id="71" w:name="_Toc95580574"/>
+      <w:bookmarkStart w:id="72" w:name="_Toc95580574"/>
       <w:r>
         <w:lastRenderedPageBreak/>
         <w:t>Ergebnisse und Diskussion</w:t>
       </w:r>
-      <w:bookmarkEnd w:id="71"/>
+      <w:bookmarkEnd w:id="72"/>
     </w:p>
     <w:p>
       <w:pPr>
@@ -14491,7 +14405,7 @@
           <w:lang w:val="de-AT" w:eastAsia="en-US" w:bidi="en-US"/>
         </w:rPr>
       </w:pPr>
-      <w:bookmarkStart w:id="72" w:name="_Toc95580575"/>
+      <w:bookmarkStart w:id="73" w:name="_Toc95580575"/>
       <w:r>
         <w:rPr>
           <w:lang w:val="de-AT" w:eastAsia="en-US" w:bidi="en-US"/>
@@ -14504,7 +14418,7 @@
         </w:rPr>
         <w:t>Usability</w:t>
       </w:r>
-      <w:bookmarkEnd w:id="72"/>
+      <w:bookmarkEnd w:id="73"/>
     </w:p>
     <w:p>
       <w:pPr>
@@ -14920,7 +14834,7 @@
           <w:lang w:val="de-AT" w:eastAsia="en-US" w:bidi="en-US"/>
         </w:rPr>
       </w:pPr>
-      <w:bookmarkStart w:id="73" w:name="_Toc95580576"/>
+      <w:bookmarkStart w:id="74" w:name="_Toc95580576"/>
       <w:r>
         <w:rPr>
           <w:noProof/>
@@ -14966,7 +14880,7 @@
         </w:rPr>
         <w:t>Ergebnisse und Diskussion Distanzmessung</w:t>
       </w:r>
-      <w:bookmarkEnd w:id="73"/>
+      <w:bookmarkEnd w:id="74"/>
     </w:p>
     <w:p>
       <w:pPr>
@@ -15079,39 +14993,26 @@
                                 <w:szCs w:val="24"/>
                               </w:rPr>
                             </w:pPr>
-                            <w:bookmarkStart w:id="74" w:name="_Ref95577444"/>
-                            <w:bookmarkStart w:id="75" w:name="_Ref95577438"/>
-                            <w:bookmarkStart w:id="76" w:name="_Toc95672216"/>
+                            <w:bookmarkStart w:id="75" w:name="_Ref95577444"/>
+                            <w:bookmarkStart w:id="76" w:name="_Ref95577438"/>
+                            <w:bookmarkStart w:id="77" w:name="_Toc95672216"/>
                             <w:r>
                               <w:t xml:space="preserve">Abbildung </w:t>
                             </w:r>
-                            <w:r>
-                              <w:fldChar w:fldCharType="begin"/>
-                            </w:r>
-                            <w:r>
-                              <w:instrText xml:space="preserve"> SEQ Abbildung \* ARABIC </w:instrText>
-                            </w:r>
-                            <w:r>
-                              <w:fldChar w:fldCharType="separate"/>
-                            </w:r>
-                            <w:r>
-                              <w:rPr>
-                                <w:noProof/>
-                              </w:rPr>
-                              <w:t>14</w:t>
-                            </w:r>
-                            <w:r>
-                              <w:rPr>
-                                <w:noProof/>
-                              </w:rPr>
-                              <w:fldChar w:fldCharType="end"/>
-                            </w:r>
-                            <w:bookmarkEnd w:id="74"/>
+                            <w:fldSimple w:instr=" SEQ Abbildung \* ARABIC ">
+                              <w:r>
+                                <w:rPr>
+                                  <w:noProof/>
+                                </w:rPr>
+                                <w:t>14</w:t>
+                              </w:r>
+                            </w:fldSimple>
+                            <w:bookmarkEnd w:id="75"/>
                             <w:r>
                               <w:t xml:space="preserve"> Ermittelte Distanz Messungen 1 - 5</w:t>
                             </w:r>
-                            <w:bookmarkEnd w:id="75"/>
                             <w:bookmarkEnd w:id="76"/>
+                            <w:bookmarkEnd w:id="77"/>
                           </w:p>
                         </w:txbxContent>
                       </wps:txbx>
@@ -15140,39 +15041,26 @@
                           <w:szCs w:val="24"/>
                         </w:rPr>
                       </w:pPr>
-                      <w:bookmarkStart w:id="77" w:name="_Ref95577444"/>
-                      <w:bookmarkStart w:id="78" w:name="_Ref95577438"/>
-                      <w:bookmarkStart w:id="79" w:name="_Toc95672216"/>
+                      <w:bookmarkStart w:id="78" w:name="_Ref95577444"/>
+                      <w:bookmarkStart w:id="79" w:name="_Ref95577438"/>
+                      <w:bookmarkStart w:id="80" w:name="_Toc95672216"/>
                       <w:r>
                         <w:t xml:space="preserve">Abbildung </w:t>
                       </w:r>
-                      <w:r>
-                        <w:fldChar w:fldCharType="begin"/>
-                      </w:r>
-                      <w:r>
-                        <w:instrText xml:space="preserve"> SEQ Abbildung \* ARABIC </w:instrText>
-                      </w:r>
-                      <w:r>
-                        <w:fldChar w:fldCharType="separate"/>
-                      </w:r>
-                      <w:r>
-                        <w:rPr>
-                          <w:noProof/>
-                        </w:rPr>
-                        <w:t>14</w:t>
-                      </w:r>
-                      <w:r>
-                        <w:rPr>
-                          <w:noProof/>
-                        </w:rPr>
-                        <w:fldChar w:fldCharType="end"/>
-                      </w:r>
-                      <w:bookmarkEnd w:id="77"/>
+                      <w:fldSimple w:instr=" SEQ Abbildung \* ARABIC ">
+                        <w:r>
+                          <w:rPr>
+                            <w:noProof/>
+                          </w:rPr>
+                          <w:t>14</w:t>
+                        </w:r>
+                      </w:fldSimple>
+                      <w:bookmarkEnd w:id="78"/>
                       <w:r>
                         <w:t xml:space="preserve"> Ermittelte Distanz Messungen 1 - 5</w:t>
                       </w:r>
-                      <w:bookmarkEnd w:id="78"/>
                       <w:bookmarkEnd w:id="79"/>
+                      <w:bookmarkEnd w:id="80"/>
                     </w:p>
                   </w:txbxContent>
                 </v:textbox>
@@ -15978,37 +15866,24 @@
         <w:pStyle w:val="Beschriftung"/>
         <w:jc w:val="both"/>
       </w:pPr>
-      <w:bookmarkStart w:id="80" w:name="_Ref95579617"/>
-      <w:bookmarkStart w:id="81" w:name="_Toc95672217"/>
+      <w:bookmarkStart w:id="81" w:name="_Ref95579617"/>
+      <w:bookmarkStart w:id="82" w:name="_Toc95672217"/>
       <w:r>
         <w:t xml:space="preserve">Abbildung </w:t>
       </w:r>
-      <w:r>
-        <w:fldChar w:fldCharType="begin"/>
-      </w:r>
-      <w:r>
-        <w:instrText xml:space="preserve"> SEQ Abbildung \* ARABIC </w:instrText>
-      </w:r>
-      <w:r>
-        <w:fldChar w:fldCharType="separate"/>
-      </w:r>
-      <w:r>
-        <w:rPr>
-          <w:noProof/>
-        </w:rPr>
-        <w:t>15</w:t>
-      </w:r>
-      <w:r>
-        <w:rPr>
-          <w:noProof/>
-        </w:rPr>
-        <w:fldChar w:fldCharType="end"/>
-      </w:r>
-      <w:bookmarkEnd w:id="80"/>
+      <w:fldSimple w:instr=" SEQ Abbildung \* ARABIC ">
+        <w:r>
+          <w:rPr>
+            <w:noProof/>
+          </w:rPr>
+          <w:t>15</w:t>
+        </w:r>
+      </w:fldSimple>
+      <w:bookmarkEnd w:id="81"/>
       <w:r>
         <w:t xml:space="preserve"> Mittelwert der Messreihen im Vergleich zum Sollwert von 2 m</w:t>
       </w:r>
-      <w:bookmarkEnd w:id="81"/>
+      <w:bookmarkEnd w:id="82"/>
     </w:p>
     <w:p>
       <w:pPr>
@@ -16053,186 +15928,173 @@
         <w:pStyle w:val="Beschriftung"/>
         <w:jc w:val="both"/>
       </w:pPr>
-      <w:bookmarkStart w:id="82" w:name="_Ref95580248"/>
-      <w:bookmarkStart w:id="83" w:name="_Toc95672218"/>
+      <w:bookmarkStart w:id="83" w:name="_Ref95580248"/>
+      <w:bookmarkStart w:id="84" w:name="_Toc95672218"/>
       <w:r>
         <w:t xml:space="preserve">Abbildung </w:t>
       </w:r>
-      <w:r>
-        <w:fldChar w:fldCharType="begin"/>
-      </w:r>
-      <w:r>
-        <w:instrText xml:space="preserve"> SEQ Abbildung \* ARABIC </w:instrText>
-      </w:r>
-      <w:r>
-        <w:fldChar w:fldCharType="separate"/>
-      </w:r>
-      <w:r>
-        <w:rPr>
-          <w:noProof/>
-        </w:rPr>
-        <w:t>16</w:t>
-      </w:r>
-      <w:r>
-        <w:rPr>
-          <w:noProof/>
-        </w:rPr>
-        <w:fldChar w:fldCharType="end"/>
-      </w:r>
-      <w:bookmarkEnd w:id="82"/>
+      <w:fldSimple w:instr=" SEQ Abbildung \* ARABIC ">
+        <w:r>
+          <w:rPr>
+            <w:noProof/>
+          </w:rPr>
+          <w:t>16</w:t>
+        </w:r>
+      </w:fldSimple>
+      <w:bookmarkEnd w:id="83"/>
       <w:r>
         <w:t xml:space="preserve"> Standardabweichung über alle Messreihen</w:t>
-      </w:r>
-      <w:bookmarkEnd w:id="83"/>
-    </w:p>
-    <w:p>
-      <w:pPr>
-        <w:spacing w:line="276" w:lineRule="auto"/>
-        <w:rPr>
-          <w:lang w:val="de-AT" w:eastAsia="en-US" w:bidi="en-US"/>
-        </w:rPr>
-      </w:pPr>
-    </w:p>
-    <w:p>
-      <w:pPr>
-        <w:spacing w:line="240" w:lineRule="auto"/>
-        <w:jc w:val="left"/>
-        <w:rPr>
-          <w:lang w:val="de-AT" w:eastAsia="en-US" w:bidi="en-US"/>
-        </w:rPr>
-      </w:pPr>
-      <w:r>
-        <w:rPr>
-          <w:lang w:val="de-AT" w:eastAsia="en-US" w:bidi="en-US"/>
-        </w:rPr>
-        <w:br w:type="page"/>
-      </w:r>
-    </w:p>
-    <w:p>
-      <w:pPr>
-        <w:spacing w:line="276" w:lineRule="auto"/>
-        <w:rPr>
-          <w:lang w:val="de-AT" w:eastAsia="en-US" w:bidi="en-US"/>
-        </w:rPr>
-      </w:pPr>
-    </w:p>
-    <w:p>
-      <w:pPr>
-        <w:pStyle w:val="berschrift1"/>
-        <w:spacing w:line="276" w:lineRule="auto"/>
-      </w:pPr>
-      <w:bookmarkStart w:id="84" w:name="_Toc95580577"/>
-      <w:r>
-        <w:t>Schlussfolgerung</w:t>
       </w:r>
       <w:bookmarkEnd w:id="84"/>
     </w:p>
     <w:p>
       <w:pPr>
-        <w:spacing w:line="360" w:lineRule="auto"/>
-        <w:rPr>
-          <w:sz w:val="24"/>
-        </w:rPr>
-      </w:pPr>
-      <w:r>
-        <w:rPr>
-          <w:sz w:val="24"/>
-        </w:rPr>
-        <w:t>Wie gut die Beacons aufgefunden werden können ist nicht nur vom suchenden Gerät, sondern auch von den verwendeten Bluetooth-Beacon</w:t>
-      </w:r>
-      <w:r>
-        <w:rPr>
-          <w:sz w:val="24"/>
-        </w:rPr>
-        <w:t>s</w:t>
-      </w:r>
-      <w:r>
-        <w:rPr>
-          <w:sz w:val="24"/>
-        </w:rPr>
-        <w:t xml:space="preserve"> abhängig. Um dieses Gerät Usern zur Verfügung zu stellen</w:t>
-      </w:r>
-      <w:r>
-        <w:rPr>
-          <w:sz w:val="24"/>
-        </w:rPr>
-        <w:t>,</w:t>
-      </w:r>
-      <w:r>
-        <w:rPr>
-          <w:sz w:val="24"/>
-        </w:rPr>
-        <w:t xml:space="preserve"> wäre es auf jeden Fall notwendig vorher diverse in </w:t>
-      </w:r>
-      <w:r>
-        <w:rPr>
-          <w:sz w:val="24"/>
-        </w:rPr>
-        <w:t>Frage</w:t>
-      </w:r>
-      <w:r>
-        <w:rPr>
-          <w:sz w:val="24"/>
-        </w:rPr>
-        <w:t xml:space="preserve"> kommende Bluetooth-Beacons zu testen, ob diese die nötigen Parameter mitsenden und kompatibel sind. Aufgrund dieses Tests könnte dann eine Liste kompatibler Beacons erstellt werden</w:t>
-      </w:r>
-      <w:r>
-        <w:rPr>
-          <w:sz w:val="24"/>
-        </w:rPr>
-        <w:t>.</w:t>
-      </w:r>
-      <w:r>
-        <w:rPr>
-          <w:sz w:val="24"/>
-        </w:rPr>
-        <w:t xml:space="preserve"> </w:t>
-      </w:r>
-      <w:r>
-        <w:rPr>
-          <w:sz w:val="24"/>
-        </w:rPr>
-        <w:t>Das Gerät ist einfach und unkompliziert zu bedienen, für das Auffinden von Objekten wäre es jedoch sinnvoll, wenn noch eine Richtungsangabe integriert werden könnte.</w:t>
-      </w:r>
-      <w:r>
-        <w:rPr>
-          <w:sz w:val="24"/>
-        </w:rPr>
-        <w:t xml:space="preserve"> Um eine gute Aussage über die tatsächliche Gebrauchstauglichkeit des Gerätes zu treffen, müssten noch mehr Personen dazu befragt werden. Hierbei muss unbedingt darauf geachtet werden das auch das Testsetting für die jeweilige Person passend gestaltet und zugänglich ist.</w:t>
-      </w:r>
-      <w:r>
-        <w:rPr>
-          <w:sz w:val="24"/>
-        </w:rPr>
-        <w:t xml:space="preserve"> Generell bietet das Projekt noch einige Möglichkeiten für Verbesserungen ist aber als Prototyp bereits zu gebrauchen. Auch wenn die Distanzmessung mittels RSSI nicht genau </w:t>
-      </w:r>
-      <w:r>
-        <w:rPr>
-          <w:sz w:val="24"/>
-        </w:rPr>
-        <w:t>ist,</w:t>
-      </w:r>
-      <w:r>
-        <w:rPr>
-          <w:sz w:val="24"/>
-        </w:rPr>
-        <w:t xml:space="preserve"> kann über </w:t>
-      </w:r>
-      <w:r>
-        <w:rPr>
-          <w:sz w:val="24"/>
-        </w:rPr>
-        <w:t xml:space="preserve">die Formelparameter für einige Bluetooth-Beacon ein gutes Ergebnis erzielt werden. </w:t>
-      </w:r>
-      <w:r>
-        <w:rPr>
-          <w:sz w:val="24"/>
-        </w:rPr>
-        <w:t>Die passenden Parameter könnten bei einer Kompatibilitätstestung gleich mit ermittelt werden.</w:t>
-      </w:r>
+        <w:spacing w:line="276" w:lineRule="auto"/>
+        <w:rPr>
+          <w:lang w:val="de-AT" w:eastAsia="en-US" w:bidi="en-US"/>
+        </w:rPr>
+      </w:pPr>
     </w:p>
     <w:p>
       <w:pPr>
+        <w:spacing w:line="240" w:lineRule="auto"/>
+        <w:jc w:val="left"/>
+        <w:rPr>
+          <w:lang w:val="de-AT" w:eastAsia="en-US" w:bidi="en-US"/>
+        </w:rPr>
+      </w:pPr>
+      <w:r>
+        <w:rPr>
+          <w:lang w:val="de-AT" w:eastAsia="en-US" w:bidi="en-US"/>
+        </w:rPr>
+        <w:br w:type="page"/>
+      </w:r>
+    </w:p>
+    <w:p>
+      <w:pPr>
+        <w:spacing w:line="276" w:lineRule="auto"/>
+        <w:rPr>
+          <w:lang w:val="de-AT" w:eastAsia="en-US" w:bidi="en-US"/>
+        </w:rPr>
+      </w:pPr>
+    </w:p>
+    <w:p>
+      <w:pPr>
+        <w:pStyle w:val="berschrift1"/>
+        <w:spacing w:line="276" w:lineRule="auto"/>
+      </w:pPr>
+      <w:bookmarkStart w:id="85" w:name="_Toc95580577"/>
+      <w:r>
+        <w:t>Schlussfolgerung</w:t>
+      </w:r>
+      <w:bookmarkEnd w:id="85"/>
+    </w:p>
+    <w:p>
+      <w:pPr>
+        <w:spacing w:line="360" w:lineRule="auto"/>
+        <w:rPr>
+          <w:sz w:val="24"/>
+        </w:rPr>
+      </w:pPr>
+      <w:r>
+        <w:rPr>
+          <w:sz w:val="24"/>
+        </w:rPr>
+        <w:t>Wie gut die Beacons aufgefunden werden können ist nicht nur vom suchenden Gerät, sondern auch von den verwendeten Bluetooth-Beacon</w:t>
+      </w:r>
+      <w:r>
+        <w:rPr>
+          <w:sz w:val="24"/>
+        </w:rPr>
+        <w:t>s</w:t>
+      </w:r>
+      <w:r>
+        <w:rPr>
+          <w:sz w:val="24"/>
+        </w:rPr>
+        <w:t xml:space="preserve"> abhängig. Um dieses Gerät Usern zur Verfügung zu stellen</w:t>
+      </w:r>
+      <w:r>
+        <w:rPr>
+          <w:sz w:val="24"/>
+        </w:rPr>
+        <w:t>,</w:t>
+      </w:r>
+      <w:r>
+        <w:rPr>
+          <w:sz w:val="24"/>
+        </w:rPr>
+        <w:t xml:space="preserve"> wäre es auf jeden Fall notwendig vorher diverse in </w:t>
+      </w:r>
+      <w:r>
+        <w:rPr>
+          <w:sz w:val="24"/>
+        </w:rPr>
+        <w:t>Frage</w:t>
+      </w:r>
+      <w:r>
+        <w:rPr>
+          <w:sz w:val="24"/>
+        </w:rPr>
+        <w:t xml:space="preserve"> kommende Bluetooth-Beacons zu testen, ob diese die nötigen Parameter mitsenden und kompatibel sind. Aufgrund dieses Tests könnte dann eine Liste kompatibler Beacons erstellt werden</w:t>
+      </w:r>
+      <w:r>
+        <w:rPr>
+          <w:sz w:val="24"/>
+        </w:rPr>
+        <w:t>.</w:t>
+      </w:r>
+      <w:r>
+        <w:rPr>
+          <w:sz w:val="24"/>
+        </w:rPr>
+        <w:t xml:space="preserve"> </w:t>
+      </w:r>
+      <w:r>
+        <w:rPr>
+          <w:sz w:val="24"/>
+        </w:rPr>
+        <w:t>Das Gerät ist einfach und unkompliziert zu bedienen, für das Auffinden von Objekten wäre es jedoch sinnvoll, wenn noch eine Richtungsangabe integriert werden könnte.</w:t>
+      </w:r>
+      <w:r>
+        <w:rPr>
+          <w:sz w:val="24"/>
+        </w:rPr>
+        <w:t xml:space="preserve"> Um eine gute Aussage über die tatsächliche Gebrauchstauglichkeit des Gerätes zu treffen, müssten noch mehr Personen dazu befragt werden. Hierbei muss unbedingt darauf geachtet werden das auch das Testsetting für die jeweilige Person passend gestaltet und zugänglich ist.</w:t>
+      </w:r>
+      <w:r>
+        <w:rPr>
+          <w:sz w:val="24"/>
+        </w:rPr>
+        <w:t xml:space="preserve"> Generell bietet das Projekt noch einige Möglichkeiten für Verbesserungen ist aber als Prototyp bereits zu gebrauchen. Auch wenn die Distanzmessung mittels RSSI nicht genau </w:t>
+      </w:r>
+      <w:r>
+        <w:rPr>
+          <w:sz w:val="24"/>
+        </w:rPr>
+        <w:t>ist,</w:t>
+      </w:r>
+      <w:r>
+        <w:rPr>
+          <w:sz w:val="24"/>
+        </w:rPr>
+        <w:t xml:space="preserve"> kann über </w:t>
+      </w:r>
+      <w:r>
+        <w:rPr>
+          <w:sz w:val="24"/>
+        </w:rPr>
+        <w:t xml:space="preserve">die Formelparameter für einige Bluetooth-Beacon ein gutes Ergebnis erzielt werden. </w:t>
+      </w:r>
+      <w:r>
+        <w:rPr>
+          <w:sz w:val="24"/>
+        </w:rPr>
+        <w:t>Die passenden Parameter könnten bei einer Kompatibilitätstestung gleich mit ermittelt werden.</w:t>
+      </w:r>
+    </w:p>
+    <w:p>
+      <w:pPr>
         <w:spacing w:line="360" w:lineRule="auto"/>
         <w:jc w:val="left"/>
         <w:rPr>
@@ -16256,11 +16118,11 @@
         <w:pStyle w:val="berschrift1"/>
         <w:spacing w:line="276" w:lineRule="auto"/>
       </w:pPr>
-      <w:bookmarkStart w:id="85" w:name="_Toc95580578"/>
+      <w:bookmarkStart w:id="86" w:name="_Toc95580578"/>
       <w:r>
         <w:t>Future Work</w:t>
       </w:r>
-      <w:bookmarkEnd w:id="85"/>
+      <w:bookmarkEnd w:id="86"/>
     </w:p>
     <w:p>
       <w:pPr>
@@ -16673,8 +16535,8 @@
         </w:rPr>
       </w:pPr>
     </w:p>
-    <w:bookmarkStart w:id="86" w:name="_Hlk95383235" w:displacedByCustomXml="next"/>
     <w:bookmarkStart w:id="87" w:name="_Toc95580579" w:displacedByCustomXml="next"/>
+    <w:bookmarkStart w:id="88" w:name="_Hlk95383235" w:displacedByCustomXml="next"/>
     <w:sdt>
       <w:sdtPr>
         <w:rPr>
@@ -16705,7 +16567,7 @@
             <w:t xml:space="preserve"> </w:t>
           </w:r>
         </w:p>
-        <w:bookmarkEnd w:id="86"/>
+        <w:bookmarkEnd w:id="88"/>
         <w:p>
           <w:pPr>
             <w:jc w:val="left"/>
@@ -17616,18 +17478,18 @@
       <w:r>
         <w:br w:type="page"/>
       </w:r>
-      <w:bookmarkStart w:id="88" w:name="_Toc114210889"/>
-      <w:bookmarkStart w:id="89" w:name="_Toc264537167"/>
-      <w:bookmarkStart w:id="90" w:name="_Toc264537895"/>
-      <w:bookmarkStart w:id="91" w:name="_Toc95580580"/>
+      <w:bookmarkStart w:id="89" w:name="_Toc114210889"/>
+      <w:bookmarkStart w:id="90" w:name="_Toc264537167"/>
+      <w:bookmarkStart w:id="91" w:name="_Toc264537895"/>
+      <w:bookmarkStart w:id="92" w:name="_Toc95580580"/>
       <w:r>
         <w:lastRenderedPageBreak/>
         <w:t>Abbildungsverzeichnis</w:t>
       </w:r>
-      <w:bookmarkEnd w:id="88"/>
       <w:bookmarkEnd w:id="89"/>
       <w:bookmarkEnd w:id="90"/>
       <w:bookmarkEnd w:id="91"/>
+      <w:bookmarkEnd w:id="92"/>
     </w:p>
     <w:p>
       <w:pPr>
@@ -18831,18 +18693,18 @@
       <w:r>
         <w:br w:type="page"/>
       </w:r>
-      <w:bookmarkStart w:id="92" w:name="_Toc114210891"/>
-      <w:bookmarkStart w:id="93" w:name="_Toc264537169"/>
-      <w:bookmarkStart w:id="94" w:name="_Toc264537897"/>
-      <w:bookmarkStart w:id="95" w:name="_Toc95580581"/>
+      <w:bookmarkStart w:id="93" w:name="_Toc114210891"/>
+      <w:bookmarkStart w:id="94" w:name="_Toc264537169"/>
+      <w:bookmarkStart w:id="95" w:name="_Toc264537897"/>
+      <w:bookmarkStart w:id="96" w:name="_Toc95580581"/>
       <w:r>
         <w:lastRenderedPageBreak/>
         <w:t>Abkürzungsverzeichnis</w:t>
       </w:r>
-      <w:bookmarkEnd w:id="92"/>
       <w:bookmarkEnd w:id="93"/>
       <w:bookmarkEnd w:id="94"/>
       <w:bookmarkEnd w:id="95"/>
+      <w:bookmarkEnd w:id="96"/>
     </w:p>
     <w:p>
       <w:pPr>

--- a/Dokumente/Proposal/Bachelorarbeit_Proposal_Weiss.docx
+++ b/Dokumente/Proposal/Bachelorarbeit_Proposal_Weiss.docx
@@ -72,7 +72,6 @@
         </w:rPr>
         <w:t xml:space="preserve">„Bachelor of Science in </w:t>
       </w:r>
-      <w:proofErr w:type="gramStart"/>
       <w:r>
         <w:rPr>
           <w:color w:val="auto"/>
@@ -87,7 +86,6 @@
         </w:rPr>
         <w:t xml:space="preserve"> </w:t>
       </w:r>
-      <w:proofErr w:type="spellStart"/>
       <w:r>
         <w:rPr>
           <w:color w:val="auto"/>
@@ -95,30 +93,12 @@
         </w:rPr>
         <w:t>im</w:t>
       </w:r>
-      <w:proofErr w:type="spellEnd"/>
-      <w:proofErr w:type="gramEnd"/>
       <w:r>
         <w:rPr>
           <w:color w:val="auto"/>
           <w:lang w:val="en-GB"/>
         </w:rPr>
-        <w:t xml:space="preserve"> </w:t>
-      </w:r>
-      <w:proofErr w:type="spellStart"/>
-      <w:r>
-        <w:rPr>
-          <w:color w:val="auto"/>
-          <w:lang w:val="en-GB"/>
-        </w:rPr>
-        <w:t>Studiengang</w:t>
-      </w:r>
-      <w:proofErr w:type="spellEnd"/>
-      <w:r>
-        <w:rPr>
-          <w:color w:val="auto"/>
-          <w:lang w:val="en-GB"/>
-        </w:rPr>
-        <w:t xml:space="preserve"> </w:t>
+        <w:t xml:space="preserve"> Studiengang </w:t>
       </w:r>
     </w:p>
     <w:p>
@@ -127,13 +107,13 @@
         <w:spacing w:line="276" w:lineRule="auto"/>
         <w:rPr>
           <w:color w:val="auto"/>
-          <w:lang w:val="en-GB"/>
+          <w:lang w:val="de-AT"/>
         </w:rPr>
       </w:pPr>
       <w:r>
         <w:rPr>
           <w:color w:val="auto"/>
-          <w:lang w:val="en-GB"/>
+          <w:lang w:val="de-AT"/>
         </w:rPr>
         <w:t>Smart Homes and Assistive Technologies</w:t>
       </w:r>
@@ -142,7 +122,7 @@
       <w:pPr>
         <w:spacing w:line="276" w:lineRule="auto"/>
         <w:rPr>
-          <w:lang w:val="en-GB"/>
+          <w:lang w:val="de-AT"/>
         </w:rPr>
       </w:pPr>
     </w:p>
@@ -150,7 +130,7 @@
       <w:pPr>
         <w:spacing w:line="276" w:lineRule="auto"/>
         <w:rPr>
-          <w:lang w:val="en-GB"/>
+          <w:lang w:val="de-AT"/>
         </w:rPr>
       </w:pPr>
     </w:p>
@@ -158,7 +138,7 @@
       <w:pPr>
         <w:spacing w:line="276" w:lineRule="auto"/>
         <w:rPr>
-          <w:lang w:val="en-GB"/>
+          <w:lang w:val="de-AT"/>
         </w:rPr>
       </w:pPr>
     </w:p>
@@ -166,7 +146,7 @@
       <w:pPr>
         <w:spacing w:line="276" w:lineRule="auto"/>
         <w:rPr>
-          <w:lang w:val="en-GB"/>
+          <w:lang w:val="de-AT"/>
         </w:rPr>
       </w:pPr>
     </w:p>
@@ -174,7 +154,7 @@
       <w:pPr>
         <w:spacing w:line="276" w:lineRule="auto"/>
         <w:rPr>
-          <w:lang w:val="en-GB"/>
+          <w:lang w:val="de-AT"/>
         </w:rPr>
       </w:pPr>
     </w:p>
@@ -921,28 +901,90 @@
           <w:sz w:val="24"/>
           <w:lang w:val="de-AT"/>
         </w:rPr>
-        <w:t xml:space="preserve">Dazu wurde ein Gerät entwickelt (Lost-Device-Finder), </w:t>
-      </w:r>
-      <w:proofErr w:type="gramStart"/>
+        <w:t>Dazu wurde ein Gerät entwickelt (Lost-Device-Finder), welche</w:t>
+      </w:r>
       <w:r>
         <w:rPr>
           <w:sz w:val="24"/>
           <w:lang w:val="de-AT"/>
         </w:rPr>
-        <w:t>welche</w:t>
+        <w:t>s</w:t>
       </w:r>
       <w:r>
         <w:rPr>
           <w:sz w:val="24"/>
           <w:lang w:val="de-AT"/>
         </w:rPr>
-        <w:t>s</w:t>
+        <w:t xml:space="preserve"> </w:t>
       </w:r>
       <w:r>
         <w:rPr>
           <w:sz w:val="24"/>
           <w:lang w:val="de-AT"/>
         </w:rPr>
+        <w:t>Objekte mit applizierten Bluetooth-Beacons, auch Tags genannt, orten kann. Die Ortung funktioniert mittels</w:t>
+      </w:r>
+      <w:r>
+        <w:rPr>
+          <w:sz w:val="24"/>
+          <w:lang w:val="de-AT"/>
+        </w:rPr>
+        <w:t xml:space="preserve"> des</w:t>
+      </w:r>
+      <w:r>
+        <w:rPr>
+          <w:sz w:val="24"/>
+          <w:lang w:val="de-AT"/>
+        </w:rPr>
+        <w:t xml:space="preserve"> Received Signal Strength Indicator (RSSI) des Bluetooth Signals. Mit dem RSSI Wert kann die Distanz zwischen dem Lost-Device-Finder zu dem gesuchten Bluetooth-Beacon in Meter berechnet werden. </w:t>
+      </w:r>
+      <w:r>
+        <w:rPr>
+          <w:sz w:val="24"/>
+          <w:lang w:val="de-AT"/>
+        </w:rPr>
+        <w:t xml:space="preserve">Über einen Piezoschallwandler wird dann ein Signal </w:t>
+      </w:r>
+      <w:r>
+        <w:rPr>
+          <w:sz w:val="24"/>
+          <w:lang w:val="de-AT"/>
+        </w:rPr>
+        <w:t>erzeugt,</w:t>
+      </w:r>
+      <w:r>
+        <w:rPr>
+          <w:sz w:val="24"/>
+          <w:lang w:val="de-AT"/>
+        </w:rPr>
+        <w:t xml:space="preserve"> das die Distanz</w:t>
+      </w:r>
+      <w:r>
+        <w:rPr>
+          <w:sz w:val="24"/>
+          <w:lang w:val="de-AT"/>
+        </w:rPr>
+        <w:t xml:space="preserve"> in Metern</w:t>
+      </w:r>
+      <w:r>
+        <w:rPr>
+          <w:sz w:val="24"/>
+          <w:lang w:val="de-AT"/>
+        </w:rPr>
+        <w:t xml:space="preserve"> wiedergibt. Am Ende der Arbeit </w:t>
+      </w:r>
+      <w:r>
+        <w:rPr>
+          <w:sz w:val="24"/>
+          <w:lang w:val="de-AT"/>
+        </w:rPr>
+        <w:t>wurde</w:t>
+      </w:r>
+      <w:r>
+        <w:rPr>
+          <w:sz w:val="24"/>
+          <w:lang w:val="de-AT"/>
+        </w:rPr>
         <w:t xml:space="preserve"> </w:t>
       </w:r>
       <w:r>
@@ -950,138 +992,28 @@
           <w:sz w:val="24"/>
           <w:lang w:val="de-AT"/>
         </w:rPr>
-        <w:t>Objekte</w:t>
-      </w:r>
-      <w:proofErr w:type="gramEnd"/>
+        <w:t>getestet,</w:t>
+      </w:r>
       <w:r>
         <w:rPr>
           <w:sz w:val="24"/>
           <w:lang w:val="de-AT"/>
         </w:rPr>
-        <w:t xml:space="preserve"> mit applizierten Bluetooth-Beacons, auch Tags genannt, orten kann. Die Ortung funktioniert mittels</w:t>
+        <w:t xml:space="preserve"> wie gut sich der RSSI-Wert für die Distanzmessung eignet und ob dieses Device für die Zielgruppe auch einen Nutzen mit sich bringt.</w:t>
       </w:r>
       <w:r>
         <w:rPr>
           <w:sz w:val="24"/>
           <w:lang w:val="de-AT"/>
         </w:rPr>
-        <w:t xml:space="preserve"> des</w:t>
+        <w:t xml:space="preserve"> Die Distanz über den RSSI Wert zu berechnen ist teilweise sehr unzuverlässig und auch sehr vom verwendeten Bluetooth-Beacon abhängig.</w:t>
       </w:r>
       <w:r>
         <w:rPr>
           <w:sz w:val="24"/>
           <w:lang w:val="de-AT"/>
         </w:rPr>
-        <w:t xml:space="preserve"> Received Signal Strength Indicator (RSSI) des Bluetooth Signals. Mit dem RSSI Wert kann die Distanz zwischen dem Lost-Device-Finder zu dem gesuchten Bluetooth-Beacon in Meter berechnet werden. </w:t>
-      </w:r>
-      <w:r>
-        <w:rPr>
-          <w:sz w:val="24"/>
-          <w:lang w:val="de-AT"/>
-        </w:rPr>
-        <w:t xml:space="preserve">Über einen Piezoschallwandler wird dann ein Signal </w:t>
-      </w:r>
-      <w:r>
-        <w:rPr>
-          <w:sz w:val="24"/>
-          <w:lang w:val="de-AT"/>
-        </w:rPr>
-        <w:t>erzeugt,</w:t>
-      </w:r>
-      <w:r>
-        <w:rPr>
-          <w:sz w:val="24"/>
-          <w:lang w:val="de-AT"/>
-        </w:rPr>
-        <w:t xml:space="preserve"> das die Distanz</w:t>
-      </w:r>
-      <w:r>
-        <w:rPr>
-          <w:sz w:val="24"/>
-          <w:lang w:val="de-AT"/>
-        </w:rPr>
-        <w:t xml:space="preserve"> in Metern</w:t>
-      </w:r>
-      <w:r>
-        <w:rPr>
-          <w:sz w:val="24"/>
-          <w:lang w:val="de-AT"/>
-        </w:rPr>
-        <w:t xml:space="preserve"> wiedergibt. Am Ende der Arbeit </w:t>
-      </w:r>
-      <w:r>
-        <w:rPr>
-          <w:sz w:val="24"/>
-          <w:lang w:val="de-AT"/>
-        </w:rPr>
-        <w:t>wurde</w:t>
-      </w:r>
-      <w:r>
-        <w:rPr>
-          <w:sz w:val="24"/>
-          <w:lang w:val="de-AT"/>
-        </w:rPr>
-        <w:t xml:space="preserve"> </w:t>
-      </w:r>
-      <w:r>
-        <w:rPr>
-          <w:sz w:val="24"/>
-          <w:lang w:val="de-AT"/>
-        </w:rPr>
-        <w:t>getestet,</w:t>
-      </w:r>
-      <w:r>
-        <w:rPr>
-          <w:sz w:val="24"/>
-          <w:lang w:val="de-AT"/>
-        </w:rPr>
-        <w:t xml:space="preserve"> wie gut sich der RSSI-Wert für die Distanzmessung eignet und ob dieses Device für die Zielgruppe auch einen Nutzen mit sich bringt.</w:t>
-      </w:r>
-      <w:r>
-        <w:rPr>
-          <w:sz w:val="24"/>
-          <w:lang w:val="de-AT"/>
-        </w:rPr>
-        <w:t xml:space="preserve"> Die Distanz über den RSSI Wert zu berechnen ist teilweise sehr unzuverlässig und auch sehr vom verwendeten Bluetooth-Beacon abhängig.</w:t>
-      </w:r>
-      <w:r>
-        <w:rPr>
-          <w:sz w:val="24"/>
-          <w:lang w:val="de-AT"/>
-        </w:rPr>
-        <w:t xml:space="preserve"> Durch Anpassungen des Umweltfaktors und einer individuellen Ermittlung der Transmission Power konnten diese jedoch minimiert werden wodurch im Mittel metergenaue Werte erzielt werden konnten. Die Gebrauchstauglichkeit des Gerätes wurde mittels dem System </w:t>
-      </w:r>
-      <w:proofErr w:type="spellStart"/>
-      <w:r>
-        <w:rPr>
-          <w:sz w:val="24"/>
-          <w:lang w:val="de-AT"/>
-        </w:rPr>
-        <w:t>Usabilty</w:t>
-      </w:r>
-      <w:proofErr w:type="spellEnd"/>
-      <w:r>
-        <w:rPr>
-          <w:sz w:val="24"/>
-          <w:lang w:val="de-AT"/>
-        </w:rPr>
-        <w:t xml:space="preserve"> </w:t>
-      </w:r>
-      <w:proofErr w:type="spellStart"/>
-      <w:r>
-        <w:rPr>
-          <w:sz w:val="24"/>
-          <w:lang w:val="de-AT"/>
-        </w:rPr>
-        <w:t>Scale</w:t>
-      </w:r>
-      <w:proofErr w:type="spellEnd"/>
-      <w:r>
-        <w:rPr>
-          <w:sz w:val="24"/>
-          <w:lang w:val="de-AT"/>
-        </w:rPr>
-        <w:t xml:space="preserve"> (SUS) Score ermittelt. Die Auswertung eines Fragebogens ergab einen sehr hohen Usability Score, wenngleich noch Verbesserungen vor allem bei der Brailleschrift und der Richtungsortung gewünscht werden.</w:t>
+        <w:t xml:space="preserve"> Durch Anpassungen des Umweltfaktors und einer individuellen Ermittlung der Transmission Power konnten diese jedoch minimiert werden wodurch im Mittel metergenaue Werte erzielt werden konnten. Die Gebrauchstauglichkeit des Gerätes wurde mittels dem System Usabilty Scale (SUS) Score ermittelt. Die Auswertung eines Fragebogens ergab einen sehr hohen Usability Score, wenngleich noch Verbesserungen vor allem bei der Brailleschrift und der Richtungsortung gewünscht werden.</w:t>
       </w:r>
     </w:p>
     <w:p>
@@ -1089,7 +1021,7 @@
         <w:spacing w:line="276" w:lineRule="auto"/>
         <w:rPr>
           <w:szCs w:val="22"/>
-          <w:lang w:val="en-GB"/>
+          <w:lang w:val="de-AT"/>
         </w:rPr>
       </w:pPr>
     </w:p>
@@ -1611,44 +1543,9 @@
                             <w:r>
                               <w:rPr>
                                 <w:szCs w:val="22"/>
+                                <w:lang w:val="en-GB"/>
                               </w:rPr>
-                              <w:t>BLE</w:t>
-                            </w:r>
-                            <w:r>
-                              <w:rPr>
-                                <w:szCs w:val="22"/>
-                              </w:rPr>
-                              <w:t xml:space="preserve">, </w:t>
-                            </w:r>
-                            <w:r>
-                              <w:rPr>
-                                <w:szCs w:val="22"/>
-                              </w:rPr>
-                              <w:t>RSSI</w:t>
-                            </w:r>
-                            <w:r>
-                              <w:rPr>
-                                <w:szCs w:val="22"/>
-                              </w:rPr>
-                              <w:t xml:space="preserve">, </w:t>
-                            </w:r>
-                            <w:r>
-                              <w:rPr>
-                                <w:szCs w:val="22"/>
-                              </w:rPr>
-                              <w:t>Bluetooth-Beacon</w:t>
-                            </w:r>
-                            <w:r>
-                              <w:rPr>
-                                <w:szCs w:val="22"/>
-                              </w:rPr>
-                              <w:t xml:space="preserve">, </w:t>
-                            </w:r>
-                            <w:r>
-                              <w:rPr>
-                                <w:szCs w:val="22"/>
-                              </w:rPr>
-                              <w:t>Anti-Loss</w:t>
+                              <w:t>BLE, RSSI, Bluetooth-Beacon, Anti-Loss</w:t>
                             </w:r>
                           </w:p>
                         </w:txbxContent>
@@ -1670,7 +1567,11 @@
           </mc:Choice>
           <mc:Fallback>
             <w:pict>
-              <v:shape w14:anchorId="2F4A1ADD" id="Text Box 65" o:spid="_x0000_s1027" type="#_x0000_t202" style="position:absolute;left:0;text-align:left;margin-left:0;margin-top:645.9pt;width:455.25pt;height:37.9pt;z-index:251657216;visibility:visible;mso-wrap-style:square;mso-width-percent:0;mso-height-percent:0;mso-wrap-distance-left:9pt;mso-wrap-distance-top:0;mso-wrap-distance-right:9pt;mso-wrap-distance-bottom:0;mso-position-horizontal:left;mso-position-horizontal-relative:margin;mso-position-vertical:absolute;mso-position-vertical-relative:margin;mso-width-percent:0;mso-height-percent:0;mso-width-relative:page;mso-height-relative:page;v-text-anchor:top" o:gfxdata="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" filled="f" stroked="f" strokecolor="white">
+              <v:shapetype w14:anchorId="2F4A1ADD" id="_x0000_t202" coordsize="21600,21600" o:spt="202" path="m,l,21600r21600,l21600,xe">
+                <v:stroke joinstyle="miter"/>
+                <v:path gradientshapeok="t" o:connecttype="rect"/>
+              </v:shapetype>
+              <v:shape id="Text Box 65" o:spid="_x0000_s1027" type="#_x0000_t202" style="position:absolute;left:0;text-align:left;margin-left:0;margin-top:645.9pt;width:455.25pt;height:37.9pt;z-index:251657216;visibility:visible;mso-wrap-style:square;mso-width-percent:0;mso-height-percent:0;mso-wrap-distance-left:9pt;mso-wrap-distance-top:0;mso-wrap-distance-right:9pt;mso-wrap-distance-bottom:0;mso-position-horizontal:left;mso-position-horizontal-relative:margin;mso-position-vertical:absolute;mso-position-vertical-relative:margin;mso-width-percent:0;mso-height-percent:0;mso-width-relative:page;mso-height-relative:page;v-text-anchor:top" o:gfxdata="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" filled="f" stroked="f" strokecolor="white">
                 <v:textbox>
                   <w:txbxContent>
                     <w:p>
@@ -1691,44 +1592,9 @@
                       <w:r>
                         <w:rPr>
                           <w:szCs w:val="22"/>
+                          <w:lang w:val="en-GB"/>
                         </w:rPr>
-                        <w:t>BLE</w:t>
-                      </w:r>
-                      <w:r>
-                        <w:rPr>
-                          <w:szCs w:val="22"/>
-                        </w:rPr>
-                        <w:t xml:space="preserve">, </w:t>
-                      </w:r>
-                      <w:r>
-                        <w:rPr>
-                          <w:szCs w:val="22"/>
-                        </w:rPr>
-                        <w:t>RSSI</w:t>
-                      </w:r>
-                      <w:r>
-                        <w:rPr>
-                          <w:szCs w:val="22"/>
-                        </w:rPr>
-                        <w:t xml:space="preserve">, </w:t>
-                      </w:r>
-                      <w:r>
-                        <w:rPr>
-                          <w:szCs w:val="22"/>
-                        </w:rPr>
-                        <w:t>Bluetooth-Beacon</w:t>
-                      </w:r>
-                      <w:r>
-                        <w:rPr>
-                          <w:szCs w:val="22"/>
-                        </w:rPr>
-                        <w:t xml:space="preserve">, </w:t>
-                      </w:r>
-                      <w:r>
-                        <w:rPr>
-                          <w:szCs w:val="22"/>
-                        </w:rPr>
-                        <w:t>Anti-Loss</w:t>
+                        <w:t>BLE, RSSI, Bluetooth-Beacon, Anti-Loss</w:t>
                       </w:r>
                     </w:p>
                   </w:txbxContent>
@@ -5521,6 +5387,12 @@
           <w:sz w:val="24"/>
         </w:rPr>
         <w:t>eine bereits gute Lösung</w:t>
+      </w:r>
+      <w:r>
+        <w:rPr>
+          <w:sz w:val="24"/>
+        </w:rPr>
+        <w:t>en</w:t>
       </w:r>
       <w:r>
         <w:rPr>
@@ -6264,63 +6136,7 @@
         <w:rPr>
           <w:sz w:val="24"/>
         </w:rPr>
-        <w:t xml:space="preserve"> gefunden werden können. 2017 haben T. </w:t>
-      </w:r>
-      <w:proofErr w:type="spellStart"/>
-      <w:r>
-        <w:rPr>
-          <w:sz w:val="24"/>
-        </w:rPr>
-        <w:t>Pavithra</w:t>
-      </w:r>
-      <w:proofErr w:type="spellEnd"/>
-      <w:r>
-        <w:rPr>
-          <w:sz w:val="24"/>
-        </w:rPr>
-        <w:t xml:space="preserve"> und K. </w:t>
-      </w:r>
-      <w:proofErr w:type="spellStart"/>
-      <w:r>
-        <w:rPr>
-          <w:sz w:val="24"/>
-        </w:rPr>
-        <w:t>Sreenivasa</w:t>
-      </w:r>
-      <w:proofErr w:type="spellEnd"/>
-      <w:r>
-        <w:rPr>
-          <w:sz w:val="24"/>
-        </w:rPr>
-        <w:t xml:space="preserve"> Ravi vom Department </w:t>
-      </w:r>
-      <w:proofErr w:type="spellStart"/>
-      <w:r>
-        <w:rPr>
-          <w:sz w:val="24"/>
-        </w:rPr>
-        <w:t>of</w:t>
-      </w:r>
-      <w:proofErr w:type="spellEnd"/>
-      <w:r>
-        <w:rPr>
-          <w:sz w:val="24"/>
-        </w:rPr>
-        <w:t xml:space="preserve"> ECM der KL University in </w:t>
-      </w:r>
-      <w:proofErr w:type="spellStart"/>
-      <w:r>
-        <w:rPr>
-          <w:sz w:val="24"/>
-        </w:rPr>
-        <w:t>Guntrur</w:t>
-      </w:r>
-      <w:proofErr w:type="spellEnd"/>
-      <w:r>
-        <w:rPr>
-          <w:sz w:val="24"/>
-        </w:rPr>
-        <w:t>, Indien, eine Arbeit verfasst, welche</w:t>
+        <w:t xml:space="preserve"> gefunden werden können. 2017 haben T. Pavithra und K. Sreenivasa Ravi vom Department of ECM der KL University in Guntrur, Indien, eine Arbeit verfasst, welche</w:t>
       </w:r>
       <w:r>
         <w:rPr>
@@ -6695,21 +6511,7 @@
         <w:rPr>
           <w:sz w:val="24"/>
         </w:rPr>
-        <w:t xml:space="preserve">Eine Studie der National Taipei University </w:t>
-      </w:r>
-      <w:proofErr w:type="spellStart"/>
-      <w:r>
-        <w:rPr>
-          <w:sz w:val="24"/>
-        </w:rPr>
-        <w:t>of</w:t>
-      </w:r>
-      <w:proofErr w:type="spellEnd"/>
-      <w:r>
-        <w:rPr>
-          <w:sz w:val="24"/>
-        </w:rPr>
-        <w:t xml:space="preserve"> Technology in Taiwan hat die Verlässlichkeit dieses Wertes mit den aktuellen BLE Standard getestet</w:t>
+        <w:t>Eine Studie der National Taipei University of Technology in Taiwan hat die Verlässlichkeit dieses Wertes mit den aktuellen BLE Standard getestet</w:t>
       </w:r>
       <w:r>
         <w:rPr>
@@ -6956,9 +6758,16 @@
       <w:r>
         <w:rPr>
           <w:sz w:val="24"/>
-          <w:lang w:val="de-AT" w:eastAsia="en-US" w:bidi="en-US"/>
-        </w:rPr>
-        <w:t xml:space="preserve">Bluetooth Low Energy wurde 2009 von der Bluetooth Special Interest Group (Bluetooth SIG) vorgestellt. Die Technologie wurde </w:t>
+          <w:lang w:val="en-GB" w:eastAsia="en-US" w:bidi="en-US"/>
+        </w:rPr>
+        <w:t xml:space="preserve">Bluetooth Low Energy wurde 2009 von der Bluetooth Special Interest Group (Bluetooth SIG) vorgestellt. </w:t>
+      </w:r>
+      <w:r>
+        <w:rPr>
+          <w:sz w:val="24"/>
+          <w:lang w:val="de-AT" w:eastAsia="en-US" w:bidi="en-US"/>
+        </w:rPr>
+        <w:t xml:space="preserve">Die Technologie wurde </w:t>
       </w:r>
       <w:r>
         <w:rPr>
@@ -7261,29 +7070,61 @@
         <w:pStyle w:val="Beschriftung"/>
         <w:spacing w:line="276" w:lineRule="auto"/>
         <w:jc w:val="both"/>
+        <w:rPr>
+          <w:lang w:val="en-GB"/>
+        </w:rPr>
       </w:pPr>
       <w:bookmarkStart w:id="12" w:name="_Ref92705608"/>
       <w:bookmarkStart w:id="13" w:name="_Ref92705585"/>
       <w:bookmarkStart w:id="14" w:name="_Toc95672203"/>
       <w:r>
+        <w:rPr>
+          <w:lang w:val="en-GB"/>
+        </w:rPr>
         <w:t xml:space="preserve">Abbildung </w:t>
       </w:r>
-      <w:fldSimple w:instr=" SEQ Abbildung \* ARABIC ">
-        <w:r>
-          <w:rPr>
-            <w:noProof/>
-          </w:rPr>
-          <w:t>1</w:t>
-        </w:r>
-      </w:fldSimple>
+      <w:r>
+        <w:fldChar w:fldCharType="begin"/>
+      </w:r>
+      <w:r>
+        <w:rPr>
+          <w:lang w:val="en-GB"/>
+        </w:rPr>
+        <w:instrText xml:space="preserve"> SEQ Abbildung \* ARABIC </w:instrText>
+      </w:r>
+      <w:r>
+        <w:fldChar w:fldCharType="separate"/>
+      </w:r>
+      <w:r>
+        <w:rPr>
+          <w:noProof/>
+          <w:lang w:val="en-GB"/>
+        </w:rPr>
+        <w:t>1</w:t>
+      </w:r>
+      <w:r>
+        <w:rPr>
+          <w:noProof/>
+        </w:rPr>
+        <w:fldChar w:fldCharType="end"/>
+      </w:r>
       <w:bookmarkEnd w:id="12"/>
       <w:r>
+        <w:rPr>
+          <w:lang w:val="en-GB"/>
+        </w:rPr>
         <w:t xml:space="preserve"> Bluetooth Low Energy und </w:t>
       </w:r>
       <w:r>
+        <w:rPr>
+          <w:lang w:val="en-GB"/>
+        </w:rPr>
         <w:t>Bluetooth</w:t>
       </w:r>
       <w:r>
+        <w:rPr>
+          <w:lang w:val="en-GB"/>
+        </w:rPr>
         <w:t xml:space="preserve"> Classic </w:t>
       </w:r>
       <w:sdt>
@@ -7298,7 +7139,7 @@
           </w:r>
           <w:r>
             <w:rPr>
-              <w:lang w:val="de-DE"/>
+              <w:lang w:val="en-GB"/>
             </w:rPr>
             <w:instrText xml:space="preserve"> CITATION Blu21 \l 1031 </w:instrText>
           </w:r>
@@ -7308,7 +7149,7 @@
           <w:r>
             <w:rPr>
               <w:noProof/>
-              <w:lang w:val="de-DE"/>
+              <w:lang w:val="en-GB"/>
             </w:rPr>
             <w:t>[5]</w:t>
           </w:r>
@@ -7323,7 +7164,7 @@
     <w:p>
       <w:pPr>
         <w:rPr>
-          <w:lang w:val="de-AT" w:eastAsia="en-US" w:bidi="en-US"/>
+          <w:lang w:val="en-GB" w:eastAsia="en-US" w:bidi="en-US"/>
         </w:rPr>
       </w:pPr>
     </w:p>
@@ -7603,14 +7444,27 @@
       <w:r>
         <w:t xml:space="preserve">Abbildung </w:t>
       </w:r>
-      <w:fldSimple w:instr=" SEQ Abbildung \* ARABIC ">
-        <w:r>
-          <w:rPr>
-            <w:noProof/>
-          </w:rPr>
-          <w:t>2</w:t>
-        </w:r>
-      </w:fldSimple>
+      <w:r>
+        <w:fldChar w:fldCharType="begin"/>
+      </w:r>
+      <w:r>
+        <w:instrText xml:space="preserve"> SEQ Abbildung \* ARABIC </w:instrText>
+      </w:r>
+      <w:r>
+        <w:fldChar w:fldCharType="separate"/>
+      </w:r>
+      <w:r>
+        <w:rPr>
+          <w:noProof/>
+        </w:rPr>
+        <w:t>2</w:t>
+      </w:r>
+      <w:r>
+        <w:rPr>
+          <w:noProof/>
+        </w:rPr>
+        <w:fldChar w:fldCharType="end"/>
+      </w:r>
       <w:bookmarkEnd w:id="16"/>
       <w:r>
         <w:t xml:space="preserve"> BLE Protokoll Stack</w:t>
@@ -8031,77 +7885,7 @@
         <w:rPr>
           <w:sz w:val="24"/>
         </w:rPr>
-        <w:t xml:space="preserve"> besteht die Möglichkeit eigene Services zu schreiben. Ein Beispiel hierfür wäre der Batterieladezustand. Dieser wird mit der Service UUID für „</w:t>
-      </w:r>
-      <w:proofErr w:type="spellStart"/>
-      <w:r>
-        <w:rPr>
-          <w:sz w:val="24"/>
-        </w:rPr>
-        <w:t>battery</w:t>
-      </w:r>
-      <w:proofErr w:type="spellEnd"/>
-      <w:r>
-        <w:rPr>
-          <w:sz w:val="24"/>
-        </w:rPr>
-        <w:t xml:space="preserve"> </w:t>
-      </w:r>
-      <w:proofErr w:type="spellStart"/>
-      <w:r>
-        <w:rPr>
-          <w:sz w:val="24"/>
-        </w:rPr>
-        <w:t>level</w:t>
-      </w:r>
-      <w:proofErr w:type="spellEnd"/>
-      <w:r>
-        <w:rPr>
-          <w:sz w:val="24"/>
-        </w:rPr>
-        <w:t>“ 0x180F gefunden und der eigentliche Wert wird dann über die „</w:t>
-      </w:r>
-      <w:proofErr w:type="spellStart"/>
-      <w:r>
-        <w:rPr>
-          <w:sz w:val="24"/>
-        </w:rPr>
-        <w:t>battery</w:t>
-      </w:r>
-      <w:proofErr w:type="spellEnd"/>
-      <w:r>
-        <w:rPr>
-          <w:sz w:val="24"/>
-        </w:rPr>
-        <w:t xml:space="preserve"> </w:t>
-      </w:r>
-      <w:proofErr w:type="spellStart"/>
-      <w:r>
-        <w:rPr>
-          <w:sz w:val="24"/>
-        </w:rPr>
-        <w:t>level</w:t>
-      </w:r>
-      <w:proofErr w:type="spellEnd"/>
-      <w:r>
-        <w:rPr>
-          <w:sz w:val="24"/>
-        </w:rPr>
-        <w:t xml:space="preserve"> </w:t>
-      </w:r>
-      <w:proofErr w:type="spellStart"/>
-      <w:r>
-        <w:rPr>
-          <w:sz w:val="24"/>
-        </w:rPr>
-        <w:t>characteristic</w:t>
-      </w:r>
-      <w:proofErr w:type="spellEnd"/>
-      <w:r>
-        <w:rPr>
-          <w:sz w:val="24"/>
-        </w:rPr>
-        <w:t xml:space="preserve">“ UUID 0x2A19 abgerufen. </w:t>
+        <w:t xml:space="preserve"> besteht die Möglichkeit eigene Services zu schreiben. Ein Beispiel hierfür wäre der Batterieladezustand. Dieser wird mit der Service UUID für „battery level“ 0x180F gefunden und der eigentliche Wert wird dann über die „battery level characteristic“ UUID 0x2A19 abgerufen. </w:t>
       </w:r>
       <w:sdt>
         <w:sdtPr>
@@ -8387,14 +8171,27 @@
       <w:r>
         <w:t xml:space="preserve">Abbildung </w:t>
       </w:r>
-      <w:fldSimple w:instr=" SEQ Abbildung \* ARABIC ">
-        <w:r>
-          <w:rPr>
-            <w:noProof/>
-          </w:rPr>
-          <w:t>3</w:t>
-        </w:r>
-      </w:fldSimple>
+      <w:r>
+        <w:fldChar w:fldCharType="begin"/>
+      </w:r>
+      <w:r>
+        <w:instrText xml:space="preserve"> SEQ Abbildung \* ARABIC </w:instrText>
+      </w:r>
+      <w:r>
+        <w:fldChar w:fldCharType="separate"/>
+      </w:r>
+      <w:r>
+        <w:rPr>
+          <w:noProof/>
+        </w:rPr>
+        <w:t>3</w:t>
+      </w:r>
+      <w:r>
+        <w:rPr>
+          <w:noProof/>
+        </w:rPr>
+        <w:fldChar w:fldCharType="end"/>
+      </w:r>
       <w:bookmarkEnd w:id="23"/>
       <w:r>
         <w:t xml:space="preserve"> Fertiges Projekt in der Vorderansicht</w:t>
@@ -8622,21 +8419,7 @@
         <w:rPr>
           <w:sz w:val="24"/>
         </w:rPr>
-        <w:t xml:space="preserve">USB-Anschluss sowie einen Anschluss für einen </w:t>
-      </w:r>
-      <w:proofErr w:type="spellStart"/>
-      <w:r>
-        <w:rPr>
-          <w:sz w:val="24"/>
-        </w:rPr>
-        <w:t>LiPo</w:t>
-      </w:r>
-      <w:proofErr w:type="spellEnd"/>
-      <w:r>
-        <w:rPr>
-          <w:sz w:val="24"/>
-        </w:rPr>
-        <w:t>-Akku. Außerdem ist bereits eine Ladelogik integriert, sodass ein verbundener Akku, über den USB-Anschluss, geladen werden kann</w:t>
+        <w:t>USB-Anschluss sowie einen Anschluss für einen LiPo-Akku. Außerdem ist bereits eine Ladelogik integriert, sodass ein verbundener Akku, über den USB-Anschluss, geladen werden kann</w:t>
       </w:r>
       <w:r>
         <w:rPr>
@@ -8866,14 +8649,27 @@
                             <w:r>
                               <w:t xml:space="preserve">Abbildung </w:t>
                             </w:r>
-                            <w:fldSimple w:instr=" SEQ Abbildung \* ARABIC ">
-                              <w:r>
-                                <w:rPr>
-                                  <w:noProof/>
-                                </w:rPr>
-                                <w:t>4</w:t>
-                              </w:r>
-                            </w:fldSimple>
+                            <w:r>
+                              <w:fldChar w:fldCharType="begin"/>
+                            </w:r>
+                            <w:r>
+                              <w:instrText xml:space="preserve"> SEQ Abbildung \* ARABIC </w:instrText>
+                            </w:r>
+                            <w:r>
+                              <w:fldChar w:fldCharType="separate"/>
+                            </w:r>
+                            <w:r>
+                              <w:rPr>
+                                <w:noProof/>
+                              </w:rPr>
+                              <w:t>4</w:t>
+                            </w:r>
+                            <w:r>
+                              <w:rPr>
+                                <w:noProof/>
+                              </w:rPr>
+                              <w:fldChar w:fldCharType="end"/>
+                            </w:r>
                             <w:bookmarkEnd w:id="28"/>
                             <w:r>
                               <w:t xml:space="preserve"> Verbindung über Schiebeschalter von Akku und Mikrocontroller</w:t>
@@ -9042,24 +8838,37 @@
         <w:pStyle w:val="Beschriftung"/>
         <w:jc w:val="both"/>
       </w:pPr>
-      <w:bookmarkStart w:id="32" w:name="_Ref95557765"/>
-      <w:bookmarkStart w:id="33" w:name="_Toc95672207"/>
+      <w:bookmarkStart w:id="30" w:name="_Ref95557765"/>
+      <w:bookmarkStart w:id="31" w:name="_Toc95672207"/>
       <w:r>
         <w:t xml:space="preserve">Abbildung </w:t>
       </w:r>
-      <w:fldSimple w:instr=" SEQ Abbildung \* ARABIC ">
-        <w:r>
-          <w:rPr>
-            <w:noProof/>
-          </w:rPr>
-          <w:t>5</w:t>
-        </w:r>
-      </w:fldSimple>
-      <w:bookmarkEnd w:id="32"/>
+      <w:r>
+        <w:fldChar w:fldCharType="begin"/>
+      </w:r>
+      <w:r>
+        <w:instrText xml:space="preserve"> SEQ Abbildung \* ARABIC </w:instrText>
+      </w:r>
+      <w:r>
+        <w:fldChar w:fldCharType="separate"/>
+      </w:r>
+      <w:r>
+        <w:rPr>
+          <w:noProof/>
+        </w:rPr>
+        <w:t>5</w:t>
+      </w:r>
+      <w:r>
+        <w:rPr>
+          <w:noProof/>
+        </w:rPr>
+        <w:fldChar w:fldCharType="end"/>
+      </w:r>
+      <w:bookmarkEnd w:id="30"/>
       <w:r>
         <w:t xml:space="preserve"> PIN-Verbindungen von Button und Buzzer zum Mikrocontroller</w:t>
       </w:r>
-      <w:bookmarkEnd w:id="33"/>
+      <w:bookmarkEnd w:id="31"/>
     </w:p>
     <w:p>
       <w:pPr>
@@ -9074,14 +8883,14 @@
           <w:szCs w:val="28"/>
         </w:rPr>
       </w:pPr>
-      <w:bookmarkStart w:id="34" w:name="_Toc95580563"/>
+      <w:bookmarkStart w:id="32" w:name="_Toc95580563"/>
       <w:r>
         <w:rPr>
           <w:szCs w:val="28"/>
         </w:rPr>
         <w:t>3D-Modellierung und Druck</w:t>
       </w:r>
-      <w:bookmarkEnd w:id="34"/>
+      <w:bookmarkEnd w:id="32"/>
     </w:p>
     <w:p>
       <w:pPr>
@@ -9094,21 +8903,7 @@
         <w:rPr>
           <w:sz w:val="24"/>
         </w:rPr>
-        <w:t xml:space="preserve">Das 3D Modell wird mithilfe von </w:t>
-      </w:r>
-      <w:proofErr w:type="spellStart"/>
-      <w:r>
-        <w:rPr>
-          <w:sz w:val="24"/>
-        </w:rPr>
-        <w:t>FreeCAD</w:t>
-      </w:r>
-      <w:proofErr w:type="spellEnd"/>
-      <w:r>
-        <w:rPr>
-          <w:sz w:val="24"/>
-        </w:rPr>
-        <w:t xml:space="preserve"> </w:t>
+        <w:t xml:space="preserve">Das 3D Modell wird mithilfe von FreeCAD </w:t>
       </w:r>
       <w:sdt>
         <w:sdtPr>
@@ -9163,21 +8958,7 @@
         <w:rPr>
           <w:sz w:val="24"/>
         </w:rPr>
-        <w:t xml:space="preserve">erstellt und </w:t>
-      </w:r>
-      <w:proofErr w:type="gramStart"/>
-      <w:r>
-        <w:rPr>
-          <w:sz w:val="24"/>
-        </w:rPr>
-        <w:t>als .</w:t>
-      </w:r>
-      <w:proofErr w:type="spellStart"/>
-      <w:r>
-        <w:rPr>
-          <w:sz w:val="24"/>
-        </w:rPr>
-        <w:t>s</w:t>
+        <w:t>erstellt und als .s</w:t>
       </w:r>
       <w:r>
         <w:rPr>
@@ -9185,8 +8966,6 @@
         </w:rPr>
         <w:t>tl</w:t>
       </w:r>
-      <w:proofErr w:type="spellEnd"/>
-      <w:proofErr w:type="gramEnd"/>
       <w:r>
         <w:rPr>
           <w:sz w:val="24"/>
@@ -9246,35 +9025,7 @@
         <w:rPr>
           <w:sz w:val="24"/>
         </w:rPr>
-        <w:t xml:space="preserve">der G-Code für den 3D-Drucker </w:t>
-      </w:r>
-      <w:proofErr w:type="spellStart"/>
-      <w:r>
-        <w:rPr>
-          <w:sz w:val="24"/>
-        </w:rPr>
-        <w:t>Anycubic</w:t>
-      </w:r>
-      <w:proofErr w:type="spellEnd"/>
-      <w:r>
-        <w:rPr>
-          <w:sz w:val="24"/>
-        </w:rPr>
-        <w:t xml:space="preserve"> i3 </w:t>
-      </w:r>
-      <w:proofErr w:type="spellStart"/>
-      <w:r>
-        <w:rPr>
-          <w:sz w:val="24"/>
-        </w:rPr>
-        <w:t>Mega</w:t>
-      </w:r>
-      <w:proofErr w:type="spellEnd"/>
-      <w:r>
-        <w:rPr>
-          <w:sz w:val="24"/>
-        </w:rPr>
-        <w:t xml:space="preserve"> S </w:t>
+        <w:t xml:space="preserve">der G-Code für den 3D-Drucker Anycubic i3 Mega S </w:t>
       </w:r>
       <w:sdt>
         <w:sdtPr>
@@ -9509,21 +9260,7 @@
         <w:rPr>
           <w:sz w:val="24"/>
         </w:rPr>
-        <w:t xml:space="preserve">zu sehen. Die Braille Beschriftung wurde mit dem </w:t>
-      </w:r>
-      <w:proofErr w:type="spellStart"/>
-      <w:r>
-        <w:rPr>
-          <w:sz w:val="24"/>
-        </w:rPr>
-        <w:t>Braillegenarator</w:t>
-      </w:r>
-      <w:proofErr w:type="spellEnd"/>
-      <w:r>
-        <w:rPr>
-          <w:sz w:val="24"/>
-        </w:rPr>
-        <w:t xml:space="preserve"> der „Regionalen Wissens</w:t>
+        <w:t>zu sehen. Die Braille Beschriftung wurde mit dem Braillegenarator der „Regionalen Wissens</w:t>
       </w:r>
       <w:r>
         <w:rPr>
@@ -9531,19 +9268,11 @@
         </w:rPr>
         <w:t>-</w:t>
       </w:r>
-      <w:proofErr w:type="spellStart"/>
-      <w:r>
-        <w:rPr>
-          <w:sz w:val="24"/>
-        </w:rPr>
-        <w:t>drehscheibe</w:t>
-      </w:r>
-      <w:proofErr w:type="spellEnd"/>
-      <w:r>
-        <w:rPr>
-          <w:sz w:val="24"/>
-        </w:rPr>
-        <w:t xml:space="preserve"> für Barrierefreie Technologien“ </w:t>
+      <w:r>
+        <w:rPr>
+          <w:sz w:val="24"/>
+        </w:rPr>
+        <w:t xml:space="preserve">drehscheibe für Barrierefreie Technologien“ </w:t>
       </w:r>
       <w:sdt>
         <w:sdtPr>
@@ -9825,27 +9554,40 @@
                                 <w:szCs w:val="24"/>
                               </w:rPr>
                             </w:pPr>
-                            <w:bookmarkStart w:id="35" w:name="_Ref95559722"/>
-                            <w:bookmarkStart w:id="36" w:name="_Toc95672208"/>
+                            <w:bookmarkStart w:id="33" w:name="_Ref95559722"/>
+                            <w:bookmarkStart w:id="34" w:name="_Toc95672208"/>
                             <w:r>
                               <w:t xml:space="preserve">Abbildung </w:t>
                             </w:r>
-                            <w:fldSimple w:instr=" SEQ Abbildung \* ARABIC ">
-                              <w:r>
-                                <w:rPr>
-                                  <w:noProof/>
-                                </w:rPr>
-                                <w:t>6</w:t>
-                              </w:r>
-                            </w:fldSimple>
-                            <w:bookmarkEnd w:id="35"/>
+                            <w:r>
+                              <w:fldChar w:fldCharType="begin"/>
+                            </w:r>
+                            <w:r>
+                              <w:instrText xml:space="preserve"> SEQ Abbildung \* ARABIC </w:instrText>
+                            </w:r>
+                            <w:r>
+                              <w:fldChar w:fldCharType="separate"/>
+                            </w:r>
+                            <w:r>
+                              <w:rPr>
+                                <w:noProof/>
+                              </w:rPr>
+                              <w:t>6</w:t>
+                            </w:r>
+                            <w:r>
+                              <w:rPr>
+                                <w:noProof/>
+                              </w:rPr>
+                              <w:fldChar w:fldCharType="end"/>
+                            </w:r>
+                            <w:bookmarkEnd w:id="33"/>
                             <w:r>
                               <w:t xml:space="preserve"> </w:t>
                             </w:r>
                             <w:r>
                               <w:t>3D Modell Oberseite mit Braille</w:t>
                             </w:r>
-                            <w:bookmarkEnd w:id="36"/>
+                            <w:bookmarkEnd w:id="34"/>
                           </w:p>
                         </w:txbxContent>
                       </wps:txbx>
@@ -9953,27 +9695,40 @@
                                 <w:szCs w:val="24"/>
                               </w:rPr>
                             </w:pPr>
-                            <w:bookmarkStart w:id="39" w:name="_Ref95559713"/>
-                            <w:bookmarkStart w:id="40" w:name="_Toc95672209"/>
+                            <w:bookmarkStart w:id="35" w:name="_Ref95559713"/>
+                            <w:bookmarkStart w:id="36" w:name="_Toc95672209"/>
                             <w:r>
                               <w:t xml:space="preserve">Abbildung </w:t>
                             </w:r>
-                            <w:fldSimple w:instr=" SEQ Abbildung \* ARABIC ">
-                              <w:r>
-                                <w:rPr>
-                                  <w:noProof/>
-                                </w:rPr>
-                                <w:t>7</w:t>
-                              </w:r>
-                            </w:fldSimple>
-                            <w:bookmarkEnd w:id="39"/>
+                            <w:r>
+                              <w:fldChar w:fldCharType="begin"/>
+                            </w:r>
+                            <w:r>
+                              <w:instrText xml:space="preserve"> SEQ Abbildung \* ARABIC </w:instrText>
+                            </w:r>
+                            <w:r>
+                              <w:fldChar w:fldCharType="separate"/>
+                            </w:r>
+                            <w:r>
+                              <w:rPr>
+                                <w:noProof/>
+                              </w:rPr>
+                              <w:t>7</w:t>
+                            </w:r>
+                            <w:r>
+                              <w:rPr>
+                                <w:noProof/>
+                              </w:rPr>
+                              <w:fldChar w:fldCharType="end"/>
+                            </w:r>
+                            <w:bookmarkEnd w:id="35"/>
                             <w:r>
                               <w:t xml:space="preserve"> </w:t>
                             </w:r>
                             <w:r>
                               <w:t>3D Modell Unterteil Innenansicht</w:t>
                             </w:r>
-                            <w:bookmarkEnd w:id="40"/>
+                            <w:bookmarkEnd w:id="36"/>
                           </w:p>
                         </w:txbxContent>
                       </wps:txbx>
@@ -10163,8 +9918,8 @@
         <w:pStyle w:val="Beschriftung"/>
         <w:jc w:val="both"/>
       </w:pPr>
-      <w:bookmarkStart w:id="43" w:name="_Ref95559731"/>
-      <w:bookmarkStart w:id="44" w:name="_Toc95672210"/>
+      <w:bookmarkStart w:id="37" w:name="_Ref95559731"/>
+      <w:bookmarkStart w:id="38" w:name="_Toc95672210"/>
       <w:r>
         <w:rPr>
           <w:noProof/>
@@ -10305,22 +10060,35 @@
       <w:r>
         <w:t xml:space="preserve">Abbildung </w:t>
       </w:r>
-      <w:fldSimple w:instr=" SEQ Abbildung \* ARABIC ">
-        <w:r>
-          <w:rPr>
-            <w:noProof/>
-          </w:rPr>
-          <w:t>8</w:t>
-        </w:r>
-      </w:fldSimple>
-      <w:bookmarkEnd w:id="43"/>
+      <w:r>
+        <w:fldChar w:fldCharType="begin"/>
+      </w:r>
+      <w:r>
+        <w:instrText xml:space="preserve"> SEQ Abbildung \* ARABIC </w:instrText>
+      </w:r>
+      <w:r>
+        <w:fldChar w:fldCharType="separate"/>
+      </w:r>
+      <w:r>
+        <w:rPr>
+          <w:noProof/>
+        </w:rPr>
+        <w:t>8</w:t>
+      </w:r>
+      <w:r>
+        <w:rPr>
+          <w:noProof/>
+        </w:rPr>
+        <w:fldChar w:fldCharType="end"/>
+      </w:r>
+      <w:bookmarkEnd w:id="37"/>
       <w:r>
         <w:t xml:space="preserve"> Unterteil mit Beschriftung für den Schiebeschalter und </w:t>
       </w:r>
       <w:r>
         <w:t>USB-Aussparung</w:t>
       </w:r>
-      <w:bookmarkEnd w:id="44"/>
+      <w:bookmarkEnd w:id="38"/>
     </w:p>
     <w:p>
       <w:pPr>
@@ -10420,24 +10188,37 @@
         <w:spacing w:line="276" w:lineRule="auto"/>
         <w:jc w:val="both"/>
       </w:pPr>
-      <w:bookmarkStart w:id="45" w:name="_Ref93075096"/>
-      <w:bookmarkStart w:id="46" w:name="_Toc95672211"/>
+      <w:bookmarkStart w:id="39" w:name="_Ref93075096"/>
+      <w:bookmarkStart w:id="40" w:name="_Toc95672211"/>
       <w:r>
         <w:t xml:space="preserve">Abbildung </w:t>
       </w:r>
-      <w:fldSimple w:instr=" SEQ Abbildung \* ARABIC ">
-        <w:r>
-          <w:rPr>
-            <w:noProof/>
-          </w:rPr>
-          <w:t>9</w:t>
-        </w:r>
-      </w:fldSimple>
-      <w:bookmarkEnd w:id="45"/>
+      <w:r>
+        <w:fldChar w:fldCharType="begin"/>
+      </w:r>
+      <w:r>
+        <w:instrText xml:space="preserve"> SEQ Abbildung \* ARABIC </w:instrText>
+      </w:r>
+      <w:r>
+        <w:fldChar w:fldCharType="separate"/>
+      </w:r>
+      <w:r>
+        <w:rPr>
+          <w:noProof/>
+        </w:rPr>
+        <w:t>9</w:t>
+      </w:r>
+      <w:r>
+        <w:rPr>
+          <w:noProof/>
+        </w:rPr>
+        <w:fldChar w:fldCharType="end"/>
+      </w:r>
+      <w:bookmarkEnd w:id="39"/>
       <w:r>
         <w:t xml:space="preserve"> Gedrucktes Gehäuse Oberteil mit Beschriftung als Relief, Braille und 3 Buttons</w:t>
       </w:r>
-      <w:bookmarkEnd w:id="46"/>
+      <w:bookmarkEnd w:id="40"/>
     </w:p>
     <w:p>
       <w:pPr>
@@ -10455,14 +10236,14 @@
           <w:szCs w:val="28"/>
         </w:rPr>
       </w:pPr>
-      <w:bookmarkStart w:id="47" w:name="_Toc95580564"/>
+      <w:bookmarkStart w:id="41" w:name="_Toc95580564"/>
       <w:r>
         <w:rPr>
           <w:szCs w:val="28"/>
         </w:rPr>
         <w:t>Bluetooth-Beacon</w:t>
       </w:r>
-      <w:bookmarkEnd w:id="47"/>
+      <w:bookmarkEnd w:id="41"/>
     </w:p>
     <w:p>
       <w:pPr>
@@ -10632,23 +10413,7 @@
           <w:sz w:val="24"/>
           <w:lang w:val="de-AT" w:eastAsia="en-US" w:bidi="en-US"/>
         </w:rPr>
-        <w:t xml:space="preserve">die interne LED in anderen Farben aufleuchten zu lassen. Des Weiteren bietet dieser Beacon auch ein </w:t>
-      </w:r>
-      <w:proofErr w:type="spellStart"/>
-      <w:r>
-        <w:rPr>
-          <w:sz w:val="24"/>
-          <w:lang w:val="de-AT" w:eastAsia="en-US" w:bidi="en-US"/>
-        </w:rPr>
-        <w:t>Accelerometer</w:t>
-      </w:r>
-      <w:proofErr w:type="spellEnd"/>
-      <w:r>
-        <w:rPr>
-          <w:sz w:val="24"/>
-          <w:lang w:val="de-AT" w:eastAsia="en-US" w:bidi="en-US"/>
-        </w:rPr>
-        <w:t>, wodurch auch die Möglichkeit besteht Raumorientierung und Bewegung festzustellen. Außerdem gibt es auch noch die Möglichkeit die GPIO Pins an der Unterseite anzusteuern.</w:t>
+        <w:t>die interne LED in anderen Farben aufleuchten zu lassen. Des Weiteren bietet dieser Beacon auch ein Accelerometer, wodurch auch die Möglichkeit besteht Raumorientierung und Bewegung festzustellen. Außerdem gibt es auch noch die Möglichkeit die GPIO Pins an der Unterseite anzusteuern.</w:t>
       </w:r>
       <w:r>
         <w:rPr>
@@ -10886,24 +10651,37 @@
                                 <w:szCs w:val="24"/>
                               </w:rPr>
                             </w:pPr>
-                            <w:bookmarkStart w:id="48" w:name="_Ref95560158"/>
-                            <w:bookmarkStart w:id="49" w:name="_Toc95672212"/>
+                            <w:bookmarkStart w:id="42" w:name="_Ref95560158"/>
+                            <w:bookmarkStart w:id="43" w:name="_Toc95672212"/>
                             <w:r>
                               <w:t xml:space="preserve">Abbildung </w:t>
                             </w:r>
-                            <w:fldSimple w:instr=" SEQ Abbildung \* ARABIC ">
-                              <w:r>
-                                <w:rPr>
-                                  <w:noProof/>
-                                </w:rPr>
-                                <w:t>10</w:t>
-                              </w:r>
-                            </w:fldSimple>
-                            <w:bookmarkEnd w:id="48"/>
+                            <w:r>
+                              <w:fldChar w:fldCharType="begin"/>
+                            </w:r>
+                            <w:r>
+                              <w:instrText xml:space="preserve"> SEQ Abbildung \* ARABIC </w:instrText>
+                            </w:r>
+                            <w:r>
+                              <w:fldChar w:fldCharType="separate"/>
+                            </w:r>
+                            <w:r>
+                              <w:rPr>
+                                <w:noProof/>
+                              </w:rPr>
+                              <w:t>10</w:t>
+                            </w:r>
+                            <w:r>
+                              <w:rPr>
+                                <w:noProof/>
+                              </w:rPr>
+                              <w:fldChar w:fldCharType="end"/>
+                            </w:r>
+                            <w:bookmarkEnd w:id="42"/>
                             <w:r>
                               <w:t xml:space="preserve"> MetaWearC Beacon</w:t>
                             </w:r>
-                            <w:bookmarkEnd w:id="49"/>
+                            <w:bookmarkEnd w:id="43"/>
                           </w:p>
                         </w:txbxContent>
                       </wps:txbx>
@@ -11578,24 +11356,37 @@
                                 <w:szCs w:val="24"/>
                               </w:rPr>
                             </w:pPr>
-                            <w:bookmarkStart w:id="52" w:name="_Ref95560394"/>
-                            <w:bookmarkStart w:id="53" w:name="_Toc95672213"/>
+                            <w:bookmarkStart w:id="44" w:name="_Ref95560394"/>
+                            <w:bookmarkStart w:id="45" w:name="_Toc95672213"/>
                             <w:r>
                               <w:t xml:space="preserve">Abbildung </w:t>
                             </w:r>
-                            <w:fldSimple w:instr=" SEQ Abbildung \* ARABIC ">
-                              <w:r>
-                                <w:rPr>
-                                  <w:noProof/>
-                                </w:rPr>
-                                <w:t>11</w:t>
-                              </w:r>
-                            </w:fldSimple>
-                            <w:bookmarkEnd w:id="52"/>
+                            <w:r>
+                              <w:fldChar w:fldCharType="begin"/>
+                            </w:r>
+                            <w:r>
+                              <w:instrText xml:space="preserve"> SEQ Abbildung \* ARABIC </w:instrText>
+                            </w:r>
+                            <w:r>
+                              <w:fldChar w:fldCharType="separate"/>
+                            </w:r>
+                            <w:r>
+                              <w:rPr>
+                                <w:noProof/>
+                              </w:rPr>
+                              <w:t>11</w:t>
+                            </w:r>
+                            <w:r>
+                              <w:rPr>
+                                <w:noProof/>
+                              </w:rPr>
+                              <w:fldChar w:fldCharType="end"/>
+                            </w:r>
+                            <w:bookmarkEnd w:id="44"/>
                             <w:r>
                               <w:t xml:space="preserve"> Keeper Beacon</w:t>
                             </w:r>
-                            <w:bookmarkEnd w:id="53"/>
+                            <w:bookmarkEnd w:id="45"/>
                           </w:p>
                         </w:txbxContent>
                       </wps:txbx>
@@ -12052,39 +11843,7 @@
           <w:lang w:val="de-AT" w:eastAsia="en-US" w:bidi="en-US"/>
         </w:rPr>
         <w:lastRenderedPageBreak/>
-        <w:t>App getrennt wird. Auch hier gibt es wieder eine herstellereigene App namens „</w:t>
-      </w:r>
-      <w:proofErr w:type="spellStart"/>
-      <w:r>
-        <w:rPr>
-          <w:sz w:val="24"/>
-          <w:lang w:val="de-AT" w:eastAsia="en-US" w:bidi="en-US"/>
-        </w:rPr>
-        <w:t>kindelf</w:t>
-      </w:r>
-      <w:proofErr w:type="spellEnd"/>
-      <w:r>
-        <w:rPr>
-          <w:sz w:val="24"/>
-          <w:lang w:val="de-AT" w:eastAsia="en-US" w:bidi="en-US"/>
-        </w:rPr>
-        <w:t>“, in der alle Beacons als „</w:t>
-      </w:r>
-      <w:proofErr w:type="spellStart"/>
-      <w:r>
-        <w:rPr>
-          <w:sz w:val="24"/>
-          <w:lang w:val="de-AT" w:eastAsia="en-US" w:bidi="en-US"/>
-        </w:rPr>
-        <w:t>iTag</w:t>
-      </w:r>
-      <w:proofErr w:type="spellEnd"/>
-      <w:r>
-        <w:rPr>
-          <w:sz w:val="24"/>
-          <w:lang w:val="de-AT" w:eastAsia="en-US" w:bidi="en-US"/>
-        </w:rPr>
-        <w:t>“ gelistet sind.</w:t>
+        <w:t>App getrennt wird. Auch hier gibt es wieder eine herstellereigene App namens „kindelf“, in der alle Beacons als „iTag“ gelistet sind.</w:t>
       </w:r>
       <w:r>
         <w:rPr>
@@ -12309,27 +12068,40 @@
                                 <w:szCs w:val="24"/>
                               </w:rPr>
                             </w:pPr>
-                            <w:bookmarkStart w:id="56" w:name="_Ref95563235"/>
-                            <w:bookmarkStart w:id="57" w:name="_Toc95672214"/>
+                            <w:bookmarkStart w:id="46" w:name="_Ref95563235"/>
+                            <w:bookmarkStart w:id="47" w:name="_Toc95672214"/>
                             <w:r>
                               <w:t xml:space="preserve">Abbildung </w:t>
                             </w:r>
-                            <w:fldSimple w:instr=" SEQ Abbildung \* ARABIC ">
-                              <w:r>
-                                <w:rPr>
-                                  <w:noProof/>
-                                </w:rPr>
-                                <w:t>12</w:t>
-                              </w:r>
-                            </w:fldSimple>
-                            <w:bookmarkEnd w:id="56"/>
+                            <w:r>
+                              <w:fldChar w:fldCharType="begin"/>
+                            </w:r>
+                            <w:r>
+                              <w:instrText xml:space="preserve"> SEQ Abbildung \* ARABIC </w:instrText>
+                            </w:r>
+                            <w:r>
+                              <w:fldChar w:fldCharType="separate"/>
+                            </w:r>
+                            <w:r>
+                              <w:rPr>
+                                <w:noProof/>
+                              </w:rPr>
+                              <w:t>12</w:t>
+                            </w:r>
+                            <w:r>
+                              <w:rPr>
+                                <w:noProof/>
+                              </w:rPr>
+                              <w:fldChar w:fldCharType="end"/>
+                            </w:r>
+                            <w:bookmarkEnd w:id="46"/>
                             <w:r>
                               <w:t xml:space="preserve"> </w:t>
                             </w:r>
                             <w:r>
                               <w:t>NICLVY Beacon</w:t>
                             </w:r>
-                            <w:bookmarkEnd w:id="57"/>
+                            <w:bookmarkEnd w:id="47"/>
                           </w:p>
                         </w:txbxContent>
                       </wps:txbx>
@@ -12582,7 +12354,7 @@
         <w:spacing w:line="276" w:lineRule="auto"/>
         <w:rPr>
           <w:szCs w:val="22"/>
-          <w:lang w:val="en-GB"/>
+          <w:lang w:val="de-AT"/>
         </w:rPr>
       </w:pPr>
     </w:p>
@@ -12594,14 +12366,14 @@
           <w:lang w:val="de-AT" w:eastAsia="en-US" w:bidi="en-US"/>
         </w:rPr>
       </w:pPr>
-      <w:bookmarkStart w:id="60" w:name="_Toc95580565"/>
+      <w:bookmarkStart w:id="48" w:name="_Toc95580565"/>
       <w:r>
         <w:rPr>
           <w:lang w:val="de-AT" w:eastAsia="en-US" w:bidi="en-US"/>
         </w:rPr>
         <w:t>Software</w:t>
       </w:r>
-      <w:bookmarkEnd w:id="60"/>
+      <w:bookmarkEnd w:id="48"/>
     </w:p>
     <w:p>
       <w:pPr>
@@ -12611,14 +12383,14 @@
           <w:szCs w:val="28"/>
         </w:rPr>
       </w:pPr>
-      <w:bookmarkStart w:id="61" w:name="_Toc95580566"/>
+      <w:bookmarkStart w:id="49" w:name="_Toc95580566"/>
       <w:r>
         <w:rPr>
           <w:szCs w:val="28"/>
         </w:rPr>
         <w:t>IDE</w:t>
       </w:r>
-      <w:bookmarkEnd w:id="61"/>
+      <w:bookmarkEnd w:id="49"/>
     </w:p>
     <w:p>
       <w:pPr>
@@ -12686,21 +12458,7 @@
         <w:rPr>
           <w:sz w:val="24"/>
         </w:rPr>
-        <w:t xml:space="preserve"> genutzt und die Dateien als Arduino </w:t>
-      </w:r>
-      <w:proofErr w:type="gramStart"/>
-      <w:r>
-        <w:rPr>
-          <w:sz w:val="24"/>
-        </w:rPr>
-        <w:t>eigene .ino</w:t>
-      </w:r>
-      <w:proofErr w:type="gramEnd"/>
-      <w:r>
-        <w:rPr>
-          <w:sz w:val="24"/>
-        </w:rPr>
-        <w:t xml:space="preserve"> Dateien abgespeichert. Die IDE bietet ebenfalls die Möglichkeit den Code zu kompilieren und direkt auf den</w:t>
+        <w:t xml:space="preserve"> genutzt und die Dateien als Arduino eigene .ino Dateien abgespeichert. Die IDE bietet ebenfalls die Möglichkeit den Code zu kompilieren und direkt auf den</w:t>
       </w:r>
       <w:r>
         <w:rPr>
@@ -12752,14 +12510,14 @@
           <w:szCs w:val="28"/>
         </w:rPr>
       </w:pPr>
-      <w:bookmarkStart w:id="62" w:name="_Toc95580567"/>
+      <w:bookmarkStart w:id="50" w:name="_Toc95580567"/>
       <w:r>
         <w:rPr>
           <w:szCs w:val="28"/>
         </w:rPr>
         <w:t>API</w:t>
       </w:r>
-      <w:bookmarkEnd w:id="62"/>
+      <w:bookmarkEnd w:id="50"/>
     </w:p>
     <w:p>
       <w:pPr>
@@ -12845,16 +12603,8 @@
         <w:rPr>
           <w:sz w:val="24"/>
         </w:rPr>
-        <w:t xml:space="preserve">Espressif stellt hierbei das „Espressif IoT Development Framework“ </w:t>
-      </w:r>
-      <w:proofErr w:type="spellStart"/>
-      <w:r>
-        <w:rPr>
-          <w:sz w:val="24"/>
-        </w:rPr>
-        <w:t>esp-idf</w:t>
-      </w:r>
-      <w:proofErr w:type="spellEnd"/>
+        <w:t>Espressif stellt hierbei das „Espressif IoT Development Framework“ esp-idf</w:t>
+      </w:r>
       <w:r>
         <w:rPr>
           <w:sz w:val="24"/>
@@ -12954,14 +12704,14 @@
           <w:szCs w:val="28"/>
         </w:rPr>
       </w:pPr>
-      <w:bookmarkStart w:id="63" w:name="_Toc95580568"/>
+      <w:bookmarkStart w:id="51" w:name="_Toc95580568"/>
       <w:r>
         <w:rPr>
           <w:szCs w:val="28"/>
         </w:rPr>
         <w:t>Client</w:t>
       </w:r>
-      <w:bookmarkEnd w:id="63"/>
+      <w:bookmarkEnd w:id="51"/>
     </w:p>
     <w:p>
       <w:pPr>
@@ -13056,14 +12806,14 @@
           <w:szCs w:val="28"/>
         </w:rPr>
       </w:pPr>
-      <w:bookmarkStart w:id="64" w:name="_Toc95580569"/>
+      <w:bookmarkStart w:id="52" w:name="_Toc95580569"/>
       <w:r>
         <w:rPr>
           <w:szCs w:val="28"/>
         </w:rPr>
         <w:t>Distanz</w:t>
       </w:r>
-      <w:bookmarkEnd w:id="64"/>
+      <w:bookmarkEnd w:id="52"/>
     </w:p>
     <w:p>
       <w:pPr>
@@ -13324,7 +13074,7 @@
               <w:pStyle w:val="Beschriftung"/>
               <w:keepNext/>
             </w:pPr>
-            <w:bookmarkStart w:id="65" w:name="_Ref95725784"/>
+            <w:bookmarkStart w:id="53" w:name="_Ref95725784"/>
             <w:r>
               <w:rPr>
                 <w:rFonts w:ascii="AngsanaUPC" w:hAnsi="AngsanaUPC" w:cs="AngsanaUPC"/>
@@ -13333,24 +13083,14 @@
               </w:rPr>
               <w:t>(</w:t>
             </w:r>
-            <w:r>
-              <w:fldChar w:fldCharType="begin"/>
-            </w:r>
-            <w:r>
-              <w:instrText xml:space="preserve"> SEQ Formel \* ARABIC </w:instrText>
-            </w:r>
-            <w:r>
-              <w:fldChar w:fldCharType="separate"/>
-            </w:r>
-            <w:r>
-              <w:rPr>
-                <w:noProof/>
-              </w:rPr>
-              <w:t>1</w:t>
-            </w:r>
-            <w:r>
-              <w:fldChar w:fldCharType="end"/>
-            </w:r>
+            <w:fldSimple w:instr=" SEQ Formel \* ARABIC ">
+              <w:r>
+                <w:rPr>
+                  <w:noProof/>
+                </w:rPr>
+                <w:t>1</w:t>
+              </w:r>
+            </w:fldSimple>
             <w:r>
               <w:rPr>
                 <w:rFonts w:ascii="AngsanaUPC" w:hAnsi="AngsanaUPC" w:cs="AngsanaUPC"/>
@@ -13359,7 +13099,7 @@
               </w:rPr>
               <w:t>)</w:t>
             </w:r>
-            <w:bookmarkEnd w:id="65"/>
+            <w:bookmarkEnd w:id="53"/>
           </w:p>
         </w:tc>
       </w:tr>
@@ -13438,16 +13178,8 @@
         <w:rPr>
           <w:sz w:val="24"/>
         </w:rPr>
-        <w:t xml:space="preserve"> </w:t>
-      </w:r>
-      <w:proofErr w:type="spellStart"/>
-      <w:r>
-        <w:rPr>
-          <w:sz w:val="24"/>
-        </w:rPr>
-        <w:t>TxR</w:t>
-      </w:r>
-      <w:proofErr w:type="spellEnd"/>
+        <w:t xml:space="preserve"> TxR</w:t>
+      </w:r>
       <w:r>
         <w:rPr>
           <w:sz w:val="24"/>
@@ -13495,14 +13227,14 @@
           <w:szCs w:val="28"/>
         </w:rPr>
       </w:pPr>
-      <w:bookmarkStart w:id="66" w:name="_Toc95580570"/>
+      <w:bookmarkStart w:id="54" w:name="_Toc95580570"/>
       <w:r>
         <w:rPr>
           <w:szCs w:val="28"/>
         </w:rPr>
         <w:t>Tonsignal mit Piezoschallwandler</w:t>
       </w:r>
-      <w:bookmarkEnd w:id="66"/>
+      <w:bookmarkEnd w:id="54"/>
     </w:p>
     <w:p>
       <w:pPr>
@@ -13569,21 +13301,7 @@
         <w:rPr>
           <w:sz w:val="24"/>
         </w:rPr>
-        <w:t xml:space="preserve">ür die einzelnen Noten wird die </w:t>
-      </w:r>
-      <w:proofErr w:type="spellStart"/>
-      <w:r>
-        <w:rPr>
-          <w:sz w:val="24"/>
-        </w:rPr>
-        <w:t>notes.h</w:t>
-      </w:r>
-      <w:proofErr w:type="spellEnd"/>
-      <w:r>
-        <w:rPr>
-          <w:sz w:val="24"/>
-        </w:rPr>
-        <w:t xml:space="preserve"> Datei von Arduino verwendet.</w:t>
+        <w:t>ür die einzelnen Noten wird die notes.h Datei von Arduino verwendet.</w:t>
       </w:r>
       <w:sdt>
         <w:sdtPr>
@@ -13662,12 +13380,12 @@
         <w:pStyle w:val="berschrift1"/>
         <w:spacing w:line="276" w:lineRule="auto"/>
       </w:pPr>
-      <w:bookmarkStart w:id="67" w:name="_Toc95580571"/>
+      <w:bookmarkStart w:id="55" w:name="_Toc95580571"/>
       <w:r>
         <w:lastRenderedPageBreak/>
         <w:t>Evaluierung</w:t>
       </w:r>
-      <w:bookmarkEnd w:id="67"/>
+      <w:bookmarkEnd w:id="55"/>
     </w:p>
     <w:p>
       <w:pPr>
@@ -13682,7 +13400,7 @@
           <w:lang w:val="de-AT" w:eastAsia="en-US" w:bidi="en-US"/>
         </w:rPr>
       </w:pPr>
-      <w:bookmarkStart w:id="68" w:name="_Toc95580572"/>
+      <w:bookmarkStart w:id="56" w:name="_Toc95580572"/>
       <w:r>
         <w:rPr>
           <w:lang w:val="de-AT" w:eastAsia="en-US" w:bidi="en-US"/>
@@ -13695,7 +13413,7 @@
         </w:rPr>
         <w:t>Distanzmessung</w:t>
       </w:r>
-      <w:bookmarkEnd w:id="68"/>
+      <w:bookmarkEnd w:id="56"/>
     </w:p>
     <w:p>
       <w:pPr>
@@ -14115,27 +13833,40 @@
         <w:spacing w:line="276" w:lineRule="auto"/>
         <w:jc w:val="both"/>
       </w:pPr>
-      <w:bookmarkStart w:id="69" w:name="_Ref93249276"/>
-      <w:bookmarkStart w:id="70" w:name="_Toc95672215"/>
+      <w:bookmarkStart w:id="57" w:name="_Ref93249276"/>
+      <w:bookmarkStart w:id="58" w:name="_Toc95672215"/>
       <w:r>
         <w:t xml:space="preserve">Abbildung </w:t>
       </w:r>
-      <w:fldSimple w:instr=" SEQ Abbildung \* ARABIC ">
-        <w:r>
-          <w:rPr>
-            <w:noProof/>
-          </w:rPr>
-          <w:t>13</w:t>
-        </w:r>
-      </w:fldSimple>
-      <w:bookmarkEnd w:id="69"/>
+      <w:r>
+        <w:fldChar w:fldCharType="begin"/>
+      </w:r>
+      <w:r>
+        <w:instrText xml:space="preserve"> SEQ Abbildung \* ARABIC </w:instrText>
+      </w:r>
+      <w:r>
+        <w:fldChar w:fldCharType="separate"/>
+      </w:r>
+      <w:r>
+        <w:rPr>
+          <w:noProof/>
+        </w:rPr>
+        <w:t>13</w:t>
+      </w:r>
+      <w:r>
+        <w:rPr>
+          <w:noProof/>
+        </w:rPr>
+        <w:fldChar w:fldCharType="end"/>
+      </w:r>
+      <w:bookmarkEnd w:id="57"/>
       <w:r>
         <w:t xml:space="preserve"> Distanz und RSSI Werte des Bluetooth-Beacons von </w:t>
       </w:r>
       <w:r>
         <w:t>NICLVY</w:t>
       </w:r>
-      <w:bookmarkEnd w:id="70"/>
+      <w:bookmarkEnd w:id="58"/>
     </w:p>
     <w:p>
       <w:pPr>
@@ -14150,14 +13881,14 @@
           <w:lang w:val="de-AT" w:eastAsia="en-US" w:bidi="en-US"/>
         </w:rPr>
       </w:pPr>
-      <w:bookmarkStart w:id="71" w:name="_Toc95580573"/>
+      <w:bookmarkStart w:id="59" w:name="_Toc95580573"/>
       <w:r>
         <w:rPr>
           <w:lang w:val="de-AT" w:eastAsia="en-US" w:bidi="en-US"/>
         </w:rPr>
         <w:t>Evaluierung Usability</w:t>
       </w:r>
-      <w:bookmarkEnd w:id="71"/>
+      <w:bookmarkEnd w:id="59"/>
     </w:p>
     <w:p>
       <w:pPr>
@@ -14208,23 +13939,7 @@
           <w:sz w:val="24"/>
           <w:lang w:val="de-AT" w:eastAsia="en-US" w:bidi="en-US"/>
         </w:rPr>
-        <w:t xml:space="preserve"> der sich nach den Vorgaben des System Usability </w:t>
-      </w:r>
-      <w:proofErr w:type="spellStart"/>
-      <w:r>
-        <w:rPr>
-          <w:sz w:val="24"/>
-          <w:lang w:val="de-AT" w:eastAsia="en-US" w:bidi="en-US"/>
-        </w:rPr>
-        <w:t>Scale</w:t>
-      </w:r>
-      <w:proofErr w:type="spellEnd"/>
-      <w:r>
-        <w:rPr>
-          <w:sz w:val="24"/>
-          <w:lang w:val="de-AT" w:eastAsia="en-US" w:bidi="en-US"/>
-        </w:rPr>
-        <w:t xml:space="preserve"> </w:t>
+        <w:t xml:space="preserve"> der sich nach den Vorgaben des System Usability Scale </w:t>
       </w:r>
       <w:r>
         <w:rPr>
@@ -14330,23 +14045,7 @@
           <w:sz w:val="24"/>
           <w:lang w:val="de-AT" w:eastAsia="en-US" w:bidi="en-US"/>
         </w:rPr>
-        <w:t>. Es wurde ebenfalls gebeten Feedback zur Funktionsweise sowie Haptik und Akustik zu geben. Da das PDF nicht gut zugänglich war wurde der Fragebogen zu einer .</w:t>
-      </w:r>
-      <w:proofErr w:type="spellStart"/>
-      <w:r>
-        <w:rPr>
-          <w:sz w:val="24"/>
-          <w:lang w:val="de-AT" w:eastAsia="en-US" w:bidi="en-US"/>
-        </w:rPr>
-        <w:t>txt</w:t>
-      </w:r>
-      <w:proofErr w:type="spellEnd"/>
-      <w:r>
-        <w:rPr>
-          <w:sz w:val="24"/>
-          <w:lang w:val="de-AT" w:eastAsia="en-US" w:bidi="en-US"/>
-        </w:rPr>
-        <w:t xml:space="preserve"> Datei konvertiert. Nach der Testung wurde der ausgefüllte Fragebogen inklusive textbasiertem Feedback per Mail rückübermittelt und anschließend noch der SUS score berechnet. Hierfür wird für die Fragen 1,3,5,7 und 9 </w:t>
+        <w:t xml:space="preserve">. Es wurde ebenfalls gebeten Feedback zur Funktionsweise sowie Haptik und Akustik zu geben. Da das PDF nicht gut zugänglich war wurde der Fragebogen zu einer .txt Datei konvertiert. Nach der Testung wurde der ausgefüllte Fragebogen inklusive textbasiertem Feedback per Mail rückübermittelt und anschließend noch der SUS score berechnet. Hierfür wird für die Fragen 1,3,5,7 und 9 </w:t>
       </w:r>
       <w:r>
         <w:rPr>
@@ -14390,12 +14089,12 @@
         <w:pStyle w:val="berschrift1"/>
         <w:spacing w:line="276" w:lineRule="auto"/>
       </w:pPr>
-      <w:bookmarkStart w:id="72" w:name="_Toc95580574"/>
+      <w:bookmarkStart w:id="60" w:name="_Toc95580574"/>
       <w:r>
         <w:lastRenderedPageBreak/>
         <w:t>Ergebnisse und Diskussion</w:t>
       </w:r>
-      <w:bookmarkEnd w:id="72"/>
+      <w:bookmarkEnd w:id="60"/>
     </w:p>
     <w:p>
       <w:pPr>
@@ -14405,7 +14104,7 @@
           <w:lang w:val="de-AT" w:eastAsia="en-US" w:bidi="en-US"/>
         </w:rPr>
       </w:pPr>
-      <w:bookmarkStart w:id="73" w:name="_Toc95580575"/>
+      <w:bookmarkStart w:id="61" w:name="_Toc95580575"/>
       <w:r>
         <w:rPr>
           <w:lang w:val="de-AT" w:eastAsia="en-US" w:bidi="en-US"/>
@@ -14418,7 +14117,7 @@
         </w:rPr>
         <w:t>Usability</w:t>
       </w:r>
-      <w:bookmarkEnd w:id="73"/>
+      <w:bookmarkEnd w:id="61"/>
     </w:p>
     <w:p>
       <w:pPr>
@@ -14510,23 +14209,7 @@
           <w:sz w:val="24"/>
           <w:lang w:val="de-AT" w:eastAsia="en-US" w:bidi="en-US"/>
         </w:rPr>
-        <w:t xml:space="preserve"> 95 ist demnach </w:t>
-      </w:r>
-      <w:proofErr w:type="gramStart"/>
-      <w:r>
-        <w:rPr>
-          <w:sz w:val="24"/>
-          <w:lang w:val="de-AT" w:eastAsia="en-US" w:bidi="en-US"/>
-        </w:rPr>
-        <w:t>ein vergleichsweise</w:t>
-      </w:r>
-      <w:proofErr w:type="gramEnd"/>
-      <w:r>
-        <w:rPr>
-          <w:sz w:val="24"/>
-          <w:lang w:val="de-AT" w:eastAsia="en-US" w:bidi="en-US"/>
-        </w:rPr>
-        <w:t xml:space="preserve"> hoher Wert. Es muss jedoch hierbei beachtet werden</w:t>
+        <w:t xml:space="preserve"> 95 ist demnach ein vergleichsweise hoher Wert. Es muss jedoch hierbei beachtet werden</w:t>
       </w:r>
       <w:r>
         <w:rPr>
@@ -14834,7 +14517,7 @@
           <w:lang w:val="de-AT" w:eastAsia="en-US" w:bidi="en-US"/>
         </w:rPr>
       </w:pPr>
-      <w:bookmarkStart w:id="74" w:name="_Toc95580576"/>
+      <w:bookmarkStart w:id="62" w:name="_Toc95580576"/>
       <w:r>
         <w:rPr>
           <w:noProof/>
@@ -14880,7 +14563,7 @@
         </w:rPr>
         <w:t>Ergebnisse und Diskussion Distanzmessung</w:t>
       </w:r>
-      <w:bookmarkEnd w:id="74"/>
+      <w:bookmarkEnd w:id="62"/>
     </w:p>
     <w:p>
       <w:pPr>
@@ -14993,26 +14676,39 @@
                                 <w:szCs w:val="24"/>
                               </w:rPr>
                             </w:pPr>
-                            <w:bookmarkStart w:id="75" w:name="_Ref95577444"/>
-                            <w:bookmarkStart w:id="76" w:name="_Ref95577438"/>
-                            <w:bookmarkStart w:id="77" w:name="_Toc95672216"/>
+                            <w:bookmarkStart w:id="63" w:name="_Ref95577444"/>
+                            <w:bookmarkStart w:id="64" w:name="_Ref95577438"/>
+                            <w:bookmarkStart w:id="65" w:name="_Toc95672216"/>
                             <w:r>
                               <w:t xml:space="preserve">Abbildung </w:t>
                             </w:r>
-                            <w:fldSimple w:instr=" SEQ Abbildung \* ARABIC ">
-                              <w:r>
-                                <w:rPr>
-                                  <w:noProof/>
-                                </w:rPr>
-                                <w:t>14</w:t>
-                              </w:r>
-                            </w:fldSimple>
-                            <w:bookmarkEnd w:id="75"/>
+                            <w:r>
+                              <w:fldChar w:fldCharType="begin"/>
+                            </w:r>
+                            <w:r>
+                              <w:instrText xml:space="preserve"> SEQ Abbildung \* ARABIC </w:instrText>
+                            </w:r>
+                            <w:r>
+                              <w:fldChar w:fldCharType="separate"/>
+                            </w:r>
+                            <w:r>
+                              <w:rPr>
+                                <w:noProof/>
+                              </w:rPr>
+                              <w:t>14</w:t>
+                            </w:r>
+                            <w:r>
+                              <w:rPr>
+                                <w:noProof/>
+                              </w:rPr>
+                              <w:fldChar w:fldCharType="end"/>
+                            </w:r>
+                            <w:bookmarkEnd w:id="63"/>
                             <w:r>
                               <w:t xml:space="preserve"> Ermittelte Distanz Messungen 1 - 5</w:t>
                             </w:r>
-                            <w:bookmarkEnd w:id="76"/>
-                            <w:bookmarkEnd w:id="77"/>
+                            <w:bookmarkEnd w:id="64"/>
+                            <w:bookmarkEnd w:id="65"/>
                           </w:p>
                         </w:txbxContent>
                       </wps:txbx>
@@ -15796,23 +15492,7 @@
           <w:sz w:val="24"/>
           <w:lang w:val="de-AT" w:eastAsia="en-US" w:bidi="en-US"/>
         </w:rPr>
-        <w:t xml:space="preserve"> an, welche die Standardabweichung für jede Messreihe darstellt, ist zu erkennen, dass dies zu einer größeren Streubreite geführt hat. Auch </w:t>
-      </w:r>
-      <w:proofErr w:type="spellStart"/>
-      <w:r>
-        <w:rPr>
-          <w:sz w:val="24"/>
-          <w:lang w:val="de-AT" w:eastAsia="en-US" w:bidi="en-US"/>
-        </w:rPr>
-        <w:t>im</w:t>
-      </w:r>
-      <w:proofErr w:type="spellEnd"/>
-      <w:r>
-        <w:rPr>
-          <w:sz w:val="24"/>
-          <w:lang w:val="de-AT" w:eastAsia="en-US" w:bidi="en-US"/>
-        </w:rPr>
-        <w:t xml:space="preserve"> Bezug auf die Standardabweichung konnten bei den letzten beiden Messungen die besten Ergebnisse erzielt werden</w:t>
+        <w:t xml:space="preserve"> an, welche die Standardabweichung für jede Messreihe darstellt, ist zu erkennen, dass dies zu einer größeren Streubreite geführt hat. Auch im Bezug auf die Standardabweichung konnten bei den letzten beiden Messungen die besten Ergebnisse erzielt werden</w:t>
       </w:r>
       <w:r>
         <w:rPr>
@@ -15866,24 +15546,37 @@
         <w:pStyle w:val="Beschriftung"/>
         <w:jc w:val="both"/>
       </w:pPr>
-      <w:bookmarkStart w:id="81" w:name="_Ref95579617"/>
-      <w:bookmarkStart w:id="82" w:name="_Toc95672217"/>
+      <w:bookmarkStart w:id="66" w:name="_Ref95579617"/>
+      <w:bookmarkStart w:id="67" w:name="_Toc95672217"/>
       <w:r>
         <w:t xml:space="preserve">Abbildung </w:t>
       </w:r>
-      <w:fldSimple w:instr=" SEQ Abbildung \* ARABIC ">
-        <w:r>
-          <w:rPr>
-            <w:noProof/>
-          </w:rPr>
-          <w:t>15</w:t>
-        </w:r>
-      </w:fldSimple>
-      <w:bookmarkEnd w:id="81"/>
+      <w:r>
+        <w:fldChar w:fldCharType="begin"/>
+      </w:r>
+      <w:r>
+        <w:instrText xml:space="preserve"> SEQ Abbildung \* ARABIC </w:instrText>
+      </w:r>
+      <w:r>
+        <w:fldChar w:fldCharType="separate"/>
+      </w:r>
+      <w:r>
+        <w:rPr>
+          <w:noProof/>
+        </w:rPr>
+        <w:t>15</w:t>
+      </w:r>
+      <w:r>
+        <w:rPr>
+          <w:noProof/>
+        </w:rPr>
+        <w:fldChar w:fldCharType="end"/>
+      </w:r>
+      <w:bookmarkEnd w:id="66"/>
       <w:r>
         <w:t xml:space="preserve"> Mittelwert der Messreihen im Vergleich zum Sollwert von 2 m</w:t>
       </w:r>
-      <w:bookmarkEnd w:id="82"/>
+      <w:bookmarkEnd w:id="67"/>
     </w:p>
     <w:p>
       <w:pPr>
@@ -15928,24 +15621,37 @@
         <w:pStyle w:val="Beschriftung"/>
         <w:jc w:val="both"/>
       </w:pPr>
-      <w:bookmarkStart w:id="83" w:name="_Ref95580248"/>
-      <w:bookmarkStart w:id="84" w:name="_Toc95672218"/>
+      <w:bookmarkStart w:id="68" w:name="_Ref95580248"/>
+      <w:bookmarkStart w:id="69" w:name="_Toc95672218"/>
       <w:r>
         <w:t xml:space="preserve">Abbildung </w:t>
       </w:r>
-      <w:fldSimple w:instr=" SEQ Abbildung \* ARABIC ">
-        <w:r>
-          <w:rPr>
-            <w:noProof/>
-          </w:rPr>
-          <w:t>16</w:t>
-        </w:r>
-      </w:fldSimple>
-      <w:bookmarkEnd w:id="83"/>
+      <w:r>
+        <w:fldChar w:fldCharType="begin"/>
+      </w:r>
+      <w:r>
+        <w:instrText xml:space="preserve"> SEQ Abbildung \* ARABIC </w:instrText>
+      </w:r>
+      <w:r>
+        <w:fldChar w:fldCharType="separate"/>
+      </w:r>
+      <w:r>
+        <w:rPr>
+          <w:noProof/>
+        </w:rPr>
+        <w:t>16</w:t>
+      </w:r>
+      <w:r>
+        <w:rPr>
+          <w:noProof/>
+        </w:rPr>
+        <w:fldChar w:fldCharType="end"/>
+      </w:r>
+      <w:bookmarkEnd w:id="68"/>
       <w:r>
         <w:t xml:space="preserve"> Standardabweichung über alle Messreihen</w:t>
       </w:r>
-      <w:bookmarkEnd w:id="84"/>
+      <w:bookmarkEnd w:id="69"/>
     </w:p>
     <w:p>
       <w:pPr>
@@ -15983,11 +15689,11 @@
         <w:pStyle w:val="berschrift1"/>
         <w:spacing w:line="276" w:lineRule="auto"/>
       </w:pPr>
-      <w:bookmarkStart w:id="85" w:name="_Toc95580577"/>
+      <w:bookmarkStart w:id="70" w:name="_Toc95580577"/>
       <w:r>
         <w:t>Schlussfolgerung</w:t>
       </w:r>
-      <w:bookmarkEnd w:id="85"/>
+      <w:bookmarkEnd w:id="70"/>
     </w:p>
     <w:p>
       <w:pPr>
@@ -16118,11 +15824,11 @@
         <w:pStyle w:val="berschrift1"/>
         <w:spacing w:line="276" w:lineRule="auto"/>
       </w:pPr>
-      <w:bookmarkStart w:id="86" w:name="_Toc95580578"/>
+      <w:bookmarkStart w:id="71" w:name="_Toc95580578"/>
       <w:r>
         <w:t>Future Work</w:t>
       </w:r>
-      <w:bookmarkEnd w:id="86"/>
+      <w:bookmarkEnd w:id="71"/>
     </w:p>
     <w:p>
       <w:pPr>
@@ -16535,8 +16241,8 @@
         </w:rPr>
       </w:pPr>
     </w:p>
-    <w:bookmarkStart w:id="87" w:name="_Toc95580579" w:displacedByCustomXml="next"/>
-    <w:bookmarkStart w:id="88" w:name="_Hlk95383235" w:displacedByCustomXml="next"/>
+    <w:bookmarkStart w:id="72" w:name="_Hlk95383235" w:displacedByCustomXml="next"/>
+    <w:bookmarkStart w:id="73" w:name="_Toc95580579" w:displacedByCustomXml="next"/>
     <w:sdt>
       <w:sdtPr>
         <w:rPr>
@@ -16562,12 +16268,12 @@
           <w:r>
             <w:t>Literaturverzeichnis</w:t>
           </w:r>
-          <w:bookmarkEnd w:id="87"/>
+          <w:bookmarkEnd w:id="73"/>
           <w:r>
             <w:t xml:space="preserve"> </w:t>
           </w:r>
         </w:p>
-        <w:bookmarkEnd w:id="88"/>
+        <w:bookmarkEnd w:id="72"/>
         <w:p>
           <w:pPr>
             <w:jc w:val="left"/>
@@ -17044,7 +16750,13 @@
                   <w:pStyle w:val="Literaturverzeichnis"/>
                 </w:pPr>
                 <w:r>
-                  <w:t>FH Technikum Wien, Stadt Wien, „Regionale Wissensdrehscheibe für Barrierefreie Technolgien,“ [Online]. Available: https://wbt.wien/online-tools/braillegenerator. [Zugriff am 14 01 2022].</w:t>
+                  <w:rPr>
+                    <w:lang w:val="de-AT"/>
+                  </w:rPr>
+                  <w:t xml:space="preserve">FH Technikum Wien, Stadt Wien, „Regionale Wissensdrehscheibe für Barrierefreie Technolgien,“ [Online]. </w:t>
+                </w:r>
+                <w:r>
+                  <w:t>Available: https://wbt.wien/online-tools/braillegenerator. [Zugriff am 14 01 2022].</w:t>
                 </w:r>
               </w:p>
             </w:tc>
@@ -17112,7 +16824,13 @@
                   <w:pStyle w:val="Literaturverzeichnis"/>
                 </w:pPr>
                 <w:r>
-                  <w:t>Gigaset, „Gigaset, Telefon, Smartphone &amp; Smart Home Lösungen,“ [Online]. Available: https://www.gigaset.com/at_de/. [Zugriff am 05 02 2022].</w:t>
+                  <w:rPr>
+                    <w:lang w:val="de-AT"/>
+                  </w:rPr>
+                  <w:t xml:space="preserve">Gigaset, „Gigaset, Telefon, Smartphone &amp; Smart Home Lösungen,“ [Online]. </w:t>
+                </w:r>
+                <w:r>
+                  <w:t>Available: https://www.gigaset.com/at_de/. [Zugriff am 05 02 2022].</w:t>
                 </w:r>
               </w:p>
             </w:tc>
@@ -17360,7 +17078,13 @@
                   <w:pStyle w:val="Literaturverzeichnis"/>
                 </w:pPr>
                 <w:r>
-                  <w:t>Bluetooth SIG, „Bluetooth Spezifikationen in Entwicklung,“ [Online]. Available: https://www.bluetooth.com/de/specifications/in-development/. [Zugriff am 14 1 2022].</w:t>
+                  <w:rPr>
+                    <w:lang w:val="de-AT"/>
+                  </w:rPr>
+                  <w:t xml:space="preserve">Bluetooth SIG, „Bluetooth Spezifikationen in Entwicklung,“ [Online]. </w:t>
+                </w:r>
+                <w:r>
+                  <w:t>Available: https://www.bluetooth.com/de/specifications/in-development/. [Zugriff am 14 1 2022].</w:t>
                 </w:r>
               </w:p>
             </w:tc>
@@ -17449,6 +17173,7 @@
             <w:divId w:val="1022362357"/>
             <w:rPr>
               <w:noProof/>
+              <w:lang w:val="en-GB"/>
             </w:rPr>
           </w:pPr>
         </w:p>
@@ -17478,18 +17203,18 @@
       <w:r>
         <w:br w:type="page"/>
       </w:r>
-      <w:bookmarkStart w:id="89" w:name="_Toc114210889"/>
-      <w:bookmarkStart w:id="90" w:name="_Toc264537167"/>
-      <w:bookmarkStart w:id="91" w:name="_Toc264537895"/>
-      <w:bookmarkStart w:id="92" w:name="_Toc95580580"/>
+      <w:bookmarkStart w:id="74" w:name="_Toc114210889"/>
+      <w:bookmarkStart w:id="75" w:name="_Toc264537167"/>
+      <w:bookmarkStart w:id="76" w:name="_Toc264537895"/>
+      <w:bookmarkStart w:id="77" w:name="_Toc95580580"/>
       <w:r>
         <w:lastRenderedPageBreak/>
         <w:t>Abbildungsverzeichnis</w:t>
       </w:r>
-      <w:bookmarkEnd w:id="89"/>
-      <w:bookmarkEnd w:id="90"/>
-      <w:bookmarkEnd w:id="91"/>
-      <w:bookmarkEnd w:id="92"/>
+      <w:bookmarkEnd w:id="74"/>
+      <w:bookmarkEnd w:id="75"/>
+      <w:bookmarkEnd w:id="76"/>
+      <w:bookmarkEnd w:id="77"/>
     </w:p>
     <w:p>
       <w:pPr>
@@ -18693,18 +18418,18 @@
       <w:r>
         <w:br w:type="page"/>
       </w:r>
-      <w:bookmarkStart w:id="93" w:name="_Toc114210891"/>
-      <w:bookmarkStart w:id="94" w:name="_Toc264537169"/>
-      <w:bookmarkStart w:id="95" w:name="_Toc264537897"/>
-      <w:bookmarkStart w:id="96" w:name="_Toc95580581"/>
+      <w:bookmarkStart w:id="78" w:name="_Toc114210891"/>
+      <w:bookmarkStart w:id="79" w:name="_Toc264537169"/>
+      <w:bookmarkStart w:id="80" w:name="_Toc264537897"/>
+      <w:bookmarkStart w:id="81" w:name="_Toc95580581"/>
       <w:r>
         <w:lastRenderedPageBreak/>
         <w:t>Abkürzungsverzeichnis</w:t>
       </w:r>
-      <w:bookmarkEnd w:id="93"/>
-      <w:bookmarkEnd w:id="94"/>
-      <w:bookmarkEnd w:id="95"/>
-      <w:bookmarkEnd w:id="96"/>
+      <w:bookmarkEnd w:id="78"/>
+      <w:bookmarkEnd w:id="79"/>
+      <w:bookmarkEnd w:id="80"/>
+      <w:bookmarkEnd w:id="81"/>
     </w:p>
     <w:p>
       <w:pPr>

--- a/Dokumente/Proposal/Bachelorarbeit_Proposal_Weiss.docx
+++ b/Dokumente/Proposal/Bachelorarbeit_Proposal_Weiss.docx
@@ -936,13 +936,27 @@
           <w:sz w:val="24"/>
           <w:lang w:val="de-AT"/>
         </w:rPr>
-        <w:t xml:space="preserve"> Received Signal Strength Indicator (RSSI) des Bluetooth Signals. Mit dem RSSI Wert kann die Distanz zwischen dem Lost-Device-Finder zu dem gesuchten Bluetooth-Beacon in Meter berechnet werden. </w:t>
+        <w:t xml:space="preserve"> Received Signal Strength Indicator (RSSI) des Bluetooth Signals. Mit dem RSSI Wert kann die Distanz zwischen dem Lost-Device-Finder </w:t>
       </w:r>
       <w:r>
         <w:rPr>
           <w:sz w:val="24"/>
           <w:lang w:val="de-AT"/>
         </w:rPr>
+        <w:t>und</w:t>
+      </w:r>
+      <w:r>
+        <w:rPr>
+          <w:sz w:val="24"/>
+          <w:lang w:val="de-AT"/>
+        </w:rPr>
+        <w:t xml:space="preserve"> dem gesuchten Bluetooth-Beacon in Meter berechnet werden. </w:t>
+      </w:r>
+      <w:r>
+        <w:rPr>
+          <w:sz w:val="24"/>
+          <w:lang w:val="de-AT"/>
+        </w:rPr>
         <w:t xml:space="preserve">Über einen Piezoschallwandler wird dann ein Signal </w:t>
       </w:r>
       <w:r>
@@ -1006,14 +1020,77 @@
           <w:sz w:val="24"/>
           <w:lang w:val="de-AT"/>
         </w:rPr>
-        <w:t xml:space="preserve"> Die Distanz über den RSSI Wert zu berechnen ist teilweise sehr unzuverlässig und auch sehr vom verwendeten Bluetooth-Beacon abhängig.</w:t>
+        <w:t xml:space="preserve"> Die Distanz über den RSSI Wert zu berechnen ist teilweise sehr unzuverlässig und </w:t>
       </w:r>
       <w:r>
         <w:rPr>
           <w:sz w:val="24"/>
           <w:lang w:val="de-AT"/>
         </w:rPr>
-        <w:t xml:space="preserve"> Durch Anpassungen des Umweltfaktors und einer individuellen Ermittlung der Transmission Power konnten diese jedoch minimiert werden wodurch im Mittel metergenaue Werte erzielt werden konnten. Die Gebrauchstauglichkeit des Gerätes wurde mittels dem System Usabilty Scale (SUS) Score ermittelt. Die Auswertung eines Fragebogens ergab einen sehr hohen Usability Score, wenngleich noch Verbesserungen vor allem bei der Brailleschrift und der Richtungsortung gewünscht werden.</w:t>
+        <w:t xml:space="preserve">zudem </w:t>
+      </w:r>
+      <w:r>
+        <w:rPr>
+          <w:sz w:val="24"/>
+          <w:lang w:val="de-AT"/>
+        </w:rPr>
+        <w:t>vom verwendeten Bluetooth-Beacon abhängig.</w:t>
+      </w:r>
+      <w:r>
+        <w:rPr>
+          <w:sz w:val="24"/>
+          <w:lang w:val="de-AT"/>
+        </w:rPr>
+        <w:t xml:space="preserve"> Durch Anpassungen des Umweltfaktors und einer individuellen Ermittlung der Transmission Power konnten diese</w:t>
+      </w:r>
+      <w:r>
+        <w:rPr>
+          <w:sz w:val="24"/>
+          <w:lang w:val="de-AT"/>
+        </w:rPr>
+        <w:t xml:space="preserve"> Unzuverlässigkeiten</w:t>
+      </w:r>
+      <w:r>
+        <w:rPr>
+          <w:sz w:val="24"/>
+          <w:lang w:val="de-AT"/>
+        </w:rPr>
+        <w:t xml:space="preserve"> minimiert werden</w:t>
+      </w:r>
+      <w:r>
+        <w:rPr>
+          <w:sz w:val="24"/>
+          <w:lang w:val="de-AT"/>
+        </w:rPr>
+        <w:t>,</w:t>
+      </w:r>
+      <w:r>
+        <w:rPr>
+          <w:sz w:val="24"/>
+          <w:lang w:val="de-AT"/>
+        </w:rPr>
+        <w:t xml:space="preserve"> wodurch im Mittel metergenaue Werte erzielt werden konnten. Die Gebrauchstauglichkeit des Gerätes wurde mittels dem System Usabilty Scale (SUS) Score ermittelt. Die Auswertung </w:t>
+      </w:r>
+      <w:r>
+        <w:rPr>
+          <w:sz w:val="24"/>
+          <w:lang w:val="de-AT"/>
+        </w:rPr>
+        <w:t>des</w:t>
+      </w:r>
+      <w:r>
+        <w:rPr>
+          <w:sz w:val="24"/>
+          <w:lang w:val="de-AT"/>
+        </w:rPr>
+        <w:t xml:space="preserve"> Fragebogens ergab einen sehr hohen Usability Score, wenngleich noch Verbesserungen vor allem bei der Brailleschrift und der Richtungsortung gewünscht werden.</w:t>
+      </w:r>
+      <w:r>
+        <w:rPr>
+          <w:sz w:val="24"/>
+          <w:lang w:val="de-AT"/>
+        </w:rPr>
+        <w:t xml:space="preserve"> </w:t>
       </w:r>
     </w:p>
     <w:p>
@@ -5386,13 +5463,7 @@
         <w:rPr>
           <w:sz w:val="24"/>
         </w:rPr>
-        <w:t>eine bereits gute Lösung</w:t>
-      </w:r>
-      <w:r>
-        <w:rPr>
-          <w:sz w:val="24"/>
-        </w:rPr>
-        <w:t>en</w:t>
+        <w:t>bereits gute Lösungen</w:t>
       </w:r>
       <w:r>
         <w:rPr>
@@ -5562,7 +5633,19 @@
         <w:rPr>
           <w:sz w:val="24"/>
         </w:rPr>
-        <w:t xml:space="preserve"> Diese Geräte werden auch als Bluetooth-Beacon bezeichnet.</w:t>
+        <w:t xml:space="preserve"> Diese Geräte werden auch als Bluetooth-Beacon </w:t>
+      </w:r>
+      <w:r>
+        <w:rPr>
+          <w:sz w:val="24"/>
+        </w:rPr>
+        <w:t xml:space="preserve">oder Tags </w:t>
+      </w:r>
+      <w:r>
+        <w:rPr>
+          <w:sz w:val="24"/>
+        </w:rPr>
+        <w:t>bezeichnet.</w:t>
       </w:r>
       <w:r>
         <w:rPr>
@@ -6097,7 +6180,19 @@
           <w:lang w:val="de-AT" w:eastAsia="en-US" w:bidi="en-US"/>
         </w:rPr>
         <w:lastRenderedPageBreak/>
-        <w:t>State oft he Art</w:t>
+        <w:t xml:space="preserve">State oft </w:t>
+      </w:r>
+      <w:r>
+        <w:rPr>
+          <w:lang w:val="de-AT" w:eastAsia="en-US" w:bidi="en-US"/>
+        </w:rPr>
+        <w:t>t</w:t>
+      </w:r>
+      <w:r>
+        <w:rPr>
+          <w:lang w:val="de-AT" w:eastAsia="en-US" w:bidi="en-US"/>
+        </w:rPr>
+        <w:t>he Art</w:t>
       </w:r>
       <w:bookmarkEnd w:id="9"/>
     </w:p>
@@ -6471,13 +6566,31 @@
         <w:rPr>
           <w:sz w:val="24"/>
         </w:rPr>
-        <w:t xml:space="preserve">Beacon empfiehlt sich also Bluetooth Low </w:t>
-      </w:r>
-      <w:r>
-        <w:rPr>
-          <w:sz w:val="24"/>
-        </w:rPr>
-        <w:t>Energy,</w:t>
+        <w:t xml:space="preserve">Beacon </w:t>
+      </w:r>
+      <w:r>
+        <w:rPr>
+          <w:sz w:val="24"/>
+        </w:rPr>
+        <w:t xml:space="preserve">und deren Ortung </w:t>
+      </w:r>
+      <w:r>
+        <w:rPr>
+          <w:sz w:val="24"/>
+        </w:rPr>
+        <w:t xml:space="preserve">empfiehlt sich also </w:t>
+      </w:r>
+      <w:r>
+        <w:rPr>
+          <w:sz w:val="24"/>
+        </w:rPr>
+        <w:t>BLE</w:t>
+      </w:r>
+      <w:r>
+        <w:rPr>
+          <w:sz w:val="24"/>
+        </w:rPr>
+        <w:t>,</w:t>
       </w:r>
       <w:r>
         <w:rPr>
@@ -6760,7 +6873,35 @@
           <w:sz w:val="24"/>
           <w:lang w:val="en-GB" w:eastAsia="en-US" w:bidi="en-US"/>
         </w:rPr>
-        <w:t xml:space="preserve">Bluetooth Low Energy wurde 2009 von der Bluetooth Special Interest Group (Bluetooth SIG) vorgestellt. </w:t>
+        <w:t xml:space="preserve">Bluetooth Low Energy </w:t>
+      </w:r>
+      <w:r>
+        <w:rPr>
+          <w:sz w:val="24"/>
+          <w:lang w:val="de-AT" w:eastAsia="en-US" w:bidi="en-US"/>
+        </w:rPr>
+        <w:t>wurde</w:t>
+      </w:r>
+      <w:r>
+        <w:rPr>
+          <w:sz w:val="24"/>
+          <w:lang w:val="en-GB" w:eastAsia="en-US" w:bidi="en-US"/>
+        </w:rPr>
+        <w:t xml:space="preserve"> 2009 von der Bluetooth Special Interest Group (Bluetooth SIG) </w:t>
+      </w:r>
+      <w:r>
+        <w:rPr>
+          <w:sz w:val="24"/>
+          <w:lang w:val="de-AT" w:eastAsia="en-US" w:bidi="en-US"/>
+        </w:rPr>
+        <w:t>vorgestellt</w:t>
+      </w:r>
+      <w:r>
+        <w:rPr>
+          <w:sz w:val="24"/>
+          <w:lang w:val="en-GB" w:eastAsia="en-US" w:bidi="en-US"/>
+        </w:rPr>
+        <w:t xml:space="preserve">. </w:t>
       </w:r>
       <w:r>
         <w:rPr>
@@ -7004,6 +7145,13 @@
           <w:lang w:val="de-AT" w:eastAsia="en-US" w:bidi="en-US"/>
         </w:rPr>
         <w:t xml:space="preserve">. </w:t>
+      </w:r>
+      <w:r>
+        <w:rPr>
+          <w:sz w:val="24"/>
+          <w:lang w:val="de-AT" w:eastAsia="en-US" w:bidi="en-US"/>
+        </w:rPr>
+        <w:t>Der Bluetooth Low Energy Standard kann nicht nur zusätzlich mit Mesh-Netzwerken umgehen sondern unterstützt auch Broadcast.</w:t>
       </w:r>
     </w:p>
     <w:p>
@@ -7211,7 +7359,15 @@
           <w:sz w:val="24"/>
           <w:lang w:val="de-AT" w:eastAsia="en-US" w:bidi="en-US"/>
         </w:rPr>
-        <w:t>GAP befasst sich hierbei vor allem mit der Thematik</w:t>
+        <w:t xml:space="preserve">GAP befasst sich hierbei </w:t>
+      </w:r>
+      <w:r>
+        <w:rPr>
+          <w:sz w:val="24"/>
+          <w:lang w:val="de-AT" w:eastAsia="en-US" w:bidi="en-US"/>
+        </w:rPr>
+        <w:lastRenderedPageBreak/>
+        <w:t>vor allem mit der Thematik</w:t>
       </w:r>
       <w:r>
         <w:rPr>
@@ -7225,15 +7381,7 @@
           <w:sz w:val="24"/>
           <w:lang w:val="de-AT" w:eastAsia="en-US" w:bidi="en-US"/>
         </w:rPr>
-        <w:t xml:space="preserve"> wie Verbindungen zustande kommen, wie Sicherheitsebenen verwaltet werden, wie sich Geräte gegenseitig finden können und eine Verbindung aufbauen </w:t>
-      </w:r>
-      <w:r>
-        <w:rPr>
-          <w:sz w:val="24"/>
-          <w:lang w:val="de-AT" w:eastAsia="en-US" w:bidi="en-US"/>
-        </w:rPr>
-        <w:lastRenderedPageBreak/>
-        <w:t xml:space="preserve">können. Es ist </w:t>
+        <w:t xml:space="preserve"> wie Verbindungen zustande kommen, wie Sicherheitsebenen verwaltet werden, wie sich Geräte gegenseitig finden können und eine Verbindung aufbauen können. Es ist </w:t>
       </w:r>
       <w:r>
         <w:rPr>
@@ -7444,27 +7592,14 @@
       <w:r>
         <w:t xml:space="preserve">Abbildung </w:t>
       </w:r>
-      <w:r>
-        <w:fldChar w:fldCharType="begin"/>
-      </w:r>
-      <w:r>
-        <w:instrText xml:space="preserve"> SEQ Abbildung \* ARABIC </w:instrText>
-      </w:r>
-      <w:r>
-        <w:fldChar w:fldCharType="separate"/>
-      </w:r>
-      <w:r>
-        <w:rPr>
-          <w:noProof/>
-        </w:rPr>
-        <w:t>2</w:t>
-      </w:r>
-      <w:r>
-        <w:rPr>
-          <w:noProof/>
-        </w:rPr>
-        <w:fldChar w:fldCharType="end"/>
-      </w:r>
+      <w:fldSimple w:instr=" SEQ Abbildung \* ARABIC ">
+        <w:r>
+          <w:rPr>
+            <w:noProof/>
+          </w:rPr>
+          <w:t>2</w:t>
+        </w:r>
+      </w:fldSimple>
       <w:bookmarkEnd w:id="16"/>
       <w:r>
         <w:t xml:space="preserve"> BLE Protokoll Stack</w:t>
@@ -7609,7 +7744,19 @@
         <w:rPr>
           <w:sz w:val="24"/>
         </w:rPr>
-        <w:t xml:space="preserve"> um andere Geräte zu finden und deren Daten sowohl zu lesen als auch zu schreiben </w:t>
+        <w:t xml:space="preserve"> um andere Geräte zu finden und deren Daten sowohl zu lesen als auch zu schreiben</w:t>
+      </w:r>
+      <w:r>
+        <w:rPr>
+          <w:sz w:val="24"/>
+        </w:rPr>
+        <w:t>,</w:t>
+      </w:r>
+      <w:r>
+        <w:rPr>
+          <w:sz w:val="24"/>
+        </w:rPr>
+        <w:t xml:space="preserve"> </w:t>
       </w:r>
       <w:r>
         <w:rPr>
@@ -7824,7 +7971,14 @@
         <w:rPr>
           <w:sz w:val="24"/>
         </w:rPr>
-        <w:t xml:space="preserve"> Hierbei handelt es sich um eine, im BLE Bereich 16 Bit große</w:t>
+        <w:t xml:space="preserve"> Hierbei handelt es sich um eine, im BLE </w:t>
+      </w:r>
+      <w:r>
+        <w:rPr>
+          <w:sz w:val="24"/>
+        </w:rPr>
+        <w:lastRenderedPageBreak/>
+        <w:t>Bereich 16 Bit große</w:t>
       </w:r>
       <w:r>
         <w:rPr>
@@ -7878,7 +8032,6 @@
         <w:rPr>
           <w:sz w:val="24"/>
         </w:rPr>
-        <w:lastRenderedPageBreak/>
         <w:t>Außerdem</w:t>
       </w:r>
       <w:r>
@@ -8091,9 +8244,15 @@
         <w:rPr>
           <w:lang w:val="de-AT" w:eastAsia="en-US" w:bidi="en-US"/>
         </w:rPr>
-        <w:t>Fertiges Device</w:t>
+        <w:t>Fert</w:t>
       </w:r>
       <w:bookmarkEnd w:id="22"/>
+      <w:r>
+        <w:rPr>
+          <w:lang w:val="de-AT" w:eastAsia="en-US" w:bidi="en-US"/>
+        </w:rPr>
+        <w:t>iges Gerät</w:t>
+      </w:r>
     </w:p>
     <w:p>
       <w:pPr>
@@ -8171,27 +8330,14 @@
       <w:r>
         <w:t xml:space="preserve">Abbildung </w:t>
       </w:r>
-      <w:r>
-        <w:fldChar w:fldCharType="begin"/>
-      </w:r>
-      <w:r>
-        <w:instrText xml:space="preserve"> SEQ Abbildung \* ARABIC </w:instrText>
-      </w:r>
-      <w:r>
-        <w:fldChar w:fldCharType="separate"/>
-      </w:r>
-      <w:r>
-        <w:rPr>
-          <w:noProof/>
-        </w:rPr>
-        <w:t>3</w:t>
-      </w:r>
-      <w:r>
-        <w:rPr>
-          <w:noProof/>
-        </w:rPr>
-        <w:fldChar w:fldCharType="end"/>
-      </w:r>
+      <w:fldSimple w:instr=" SEQ Abbildung \* ARABIC ">
+        <w:r>
+          <w:rPr>
+            <w:noProof/>
+          </w:rPr>
+          <w:t>3</w:t>
+        </w:r>
+      </w:fldSimple>
       <w:bookmarkEnd w:id="23"/>
       <w:r>
         <w:t xml:space="preserve"> Fertiges Projekt in der Vorderansicht</w:t>
@@ -8649,27 +8795,14 @@
                             <w:r>
                               <w:t xml:space="preserve">Abbildung </w:t>
                             </w:r>
-                            <w:r>
-                              <w:fldChar w:fldCharType="begin"/>
-                            </w:r>
-                            <w:r>
-                              <w:instrText xml:space="preserve"> SEQ Abbildung \* ARABIC </w:instrText>
-                            </w:r>
-                            <w:r>
-                              <w:fldChar w:fldCharType="separate"/>
-                            </w:r>
-                            <w:r>
-                              <w:rPr>
-                                <w:noProof/>
-                              </w:rPr>
-                              <w:t>4</w:t>
-                            </w:r>
-                            <w:r>
-                              <w:rPr>
-                                <w:noProof/>
-                              </w:rPr>
-                              <w:fldChar w:fldCharType="end"/>
-                            </w:r>
+                            <w:fldSimple w:instr=" SEQ Abbildung \* ARABIC ">
+                              <w:r>
+                                <w:rPr>
+                                  <w:noProof/>
+                                </w:rPr>
+                                <w:t>4</w:t>
+                              </w:r>
+                            </w:fldSimple>
                             <w:bookmarkEnd w:id="28"/>
                             <w:r>
                               <w:t xml:space="preserve"> Verbindung über Schiebeschalter von Akku und Mikrocontroller</w:t>
@@ -8843,27 +8976,14 @@
       <w:r>
         <w:t xml:space="preserve">Abbildung </w:t>
       </w:r>
-      <w:r>
-        <w:fldChar w:fldCharType="begin"/>
-      </w:r>
-      <w:r>
-        <w:instrText xml:space="preserve"> SEQ Abbildung \* ARABIC </w:instrText>
-      </w:r>
-      <w:r>
-        <w:fldChar w:fldCharType="separate"/>
-      </w:r>
-      <w:r>
-        <w:rPr>
-          <w:noProof/>
-        </w:rPr>
-        <w:t>5</w:t>
-      </w:r>
-      <w:r>
-        <w:rPr>
-          <w:noProof/>
-        </w:rPr>
-        <w:fldChar w:fldCharType="end"/>
-      </w:r>
+      <w:fldSimple w:instr=" SEQ Abbildung \* ARABIC ">
+        <w:r>
+          <w:rPr>
+            <w:noProof/>
+          </w:rPr>
+          <w:t>5</w:t>
+        </w:r>
+      </w:fldSimple>
       <w:bookmarkEnd w:id="30"/>
       <w:r>
         <w:t xml:space="preserve"> PIN-Verbindungen von Button und Buzzer zum Mikrocontroller</w:t>
@@ -8903,7 +9023,19 @@
         <w:rPr>
           <w:sz w:val="24"/>
         </w:rPr>
-        <w:t xml:space="preserve">Das 3D Modell wird mithilfe von FreeCAD </w:t>
+        <w:t xml:space="preserve">Das 3D Modell </w:t>
+      </w:r>
+      <w:r>
+        <w:rPr>
+          <w:sz w:val="24"/>
+        </w:rPr>
+        <w:t>wurde</w:t>
+      </w:r>
+      <w:r>
+        <w:rPr>
+          <w:sz w:val="24"/>
+        </w:rPr>
+        <w:t xml:space="preserve"> mithilfe von FreeCAD </w:t>
       </w:r>
       <w:sdt>
         <w:sdtPr>
@@ -9200,6 +9332,12 @@
         <w:rPr>
           <w:sz w:val="24"/>
         </w:rPr>
+        <w:t>,</w:t>
+      </w:r>
+      <w:r>
+        <w:rPr>
+          <w:sz w:val="24"/>
+        </w:rPr>
         <w:t xml:space="preserve"> sowie </w:t>
       </w:r>
       <w:r>
@@ -9260,19 +9398,31 @@
         <w:rPr>
           <w:sz w:val="24"/>
         </w:rPr>
-        <w:t>zu sehen. Die Braille Beschriftung wurde mit dem Braillegenarator der „Regionalen Wissens</w:t>
-      </w:r>
-      <w:r>
-        <w:rPr>
-          <w:sz w:val="24"/>
-        </w:rPr>
-        <w:t>-</w:t>
-      </w:r>
-      <w:r>
-        <w:rPr>
-          <w:sz w:val="24"/>
-        </w:rPr>
-        <w:t xml:space="preserve">drehscheibe für Barrierefreie Technologien“ </w:t>
+        <w:t>zu sehen. Die Braille Beschriftung wurde mit dem Braille</w:t>
+      </w:r>
+      <w:r>
+        <w:rPr>
+          <w:sz w:val="24"/>
+        </w:rPr>
+        <w:t xml:space="preserve"> G</w:t>
+      </w:r>
+      <w:r>
+        <w:rPr>
+          <w:sz w:val="24"/>
+        </w:rPr>
+        <w:t>en</w:t>
+      </w:r>
+      <w:r>
+        <w:rPr>
+          <w:sz w:val="24"/>
+        </w:rPr>
+        <w:t>e</w:t>
+      </w:r>
+      <w:r>
+        <w:rPr>
+          <w:sz w:val="24"/>
+        </w:rPr>
+        <w:t xml:space="preserve">rator der „Regionalen Wissensdrehscheibe für Barrierefreie Technologien“ </w:t>
       </w:r>
       <w:sdt>
         <w:sdtPr>
@@ -9415,7 +9565,19 @@
         <w:rPr>
           <w:sz w:val="24"/>
         </w:rPr>
-        <w:t xml:space="preserve">Die Lochplatte wird auf den 3 Säulen über dem Developmentboard, Akku und Buzzer platziert. Auf der Oberseite der Lochplatte sind die 3 Buttons angebracht. Durch die Lösung mit der </w:t>
+        <w:t>Die Lochplatte wird auf den 3 Säulen über dem Development</w:t>
+      </w:r>
+      <w:r>
+        <w:rPr>
+          <w:sz w:val="24"/>
+        </w:rPr>
+        <w:t xml:space="preserve"> B</w:t>
+      </w:r>
+      <w:r>
+        <w:rPr>
+          <w:sz w:val="24"/>
+        </w:rPr>
+        <w:t xml:space="preserve">oard, Akku und Buzzer platziert. Auf der Oberseite der Lochplatte sind die 3 Buttons angebracht. Durch die Lösung mit der </w:t>
       </w:r>
       <w:r>
         <w:rPr>
@@ -9559,27 +9721,14 @@
                             <w:r>
                               <w:t xml:space="preserve">Abbildung </w:t>
                             </w:r>
-                            <w:r>
-                              <w:fldChar w:fldCharType="begin"/>
-                            </w:r>
-                            <w:r>
-                              <w:instrText xml:space="preserve"> SEQ Abbildung \* ARABIC </w:instrText>
-                            </w:r>
-                            <w:r>
-                              <w:fldChar w:fldCharType="separate"/>
-                            </w:r>
-                            <w:r>
-                              <w:rPr>
-                                <w:noProof/>
-                              </w:rPr>
-                              <w:t>6</w:t>
-                            </w:r>
-                            <w:r>
-                              <w:rPr>
-                                <w:noProof/>
-                              </w:rPr>
-                              <w:fldChar w:fldCharType="end"/>
-                            </w:r>
+                            <w:fldSimple w:instr=" SEQ Abbildung \* ARABIC ">
+                              <w:r>
+                                <w:rPr>
+                                  <w:noProof/>
+                                </w:rPr>
+                                <w:t>6</w:t>
+                              </w:r>
+                            </w:fldSimple>
                             <w:bookmarkEnd w:id="33"/>
                             <w:r>
                               <w:t xml:space="preserve"> </w:t>
@@ -9700,27 +9849,14 @@
                             <w:r>
                               <w:t xml:space="preserve">Abbildung </w:t>
                             </w:r>
-                            <w:r>
-                              <w:fldChar w:fldCharType="begin"/>
-                            </w:r>
-                            <w:r>
-                              <w:instrText xml:space="preserve"> SEQ Abbildung \* ARABIC </w:instrText>
-                            </w:r>
-                            <w:r>
-                              <w:fldChar w:fldCharType="separate"/>
-                            </w:r>
-                            <w:r>
-                              <w:rPr>
-                                <w:noProof/>
-                              </w:rPr>
-                              <w:t>7</w:t>
-                            </w:r>
-                            <w:r>
-                              <w:rPr>
-                                <w:noProof/>
-                              </w:rPr>
-                              <w:fldChar w:fldCharType="end"/>
-                            </w:r>
+                            <w:fldSimple w:instr=" SEQ Abbildung \* ARABIC ">
+                              <w:r>
+                                <w:rPr>
+                                  <w:noProof/>
+                                </w:rPr>
+                                <w:t>7</w:t>
+                              </w:r>
+                            </w:fldSimple>
                             <w:bookmarkEnd w:id="35"/>
                             <w:r>
                               <w:t xml:space="preserve"> </w:t>
@@ -10060,27 +10196,14 @@
       <w:r>
         <w:t xml:space="preserve">Abbildung </w:t>
       </w:r>
-      <w:r>
-        <w:fldChar w:fldCharType="begin"/>
-      </w:r>
-      <w:r>
-        <w:instrText xml:space="preserve"> SEQ Abbildung \* ARABIC </w:instrText>
-      </w:r>
-      <w:r>
-        <w:fldChar w:fldCharType="separate"/>
-      </w:r>
-      <w:r>
-        <w:rPr>
-          <w:noProof/>
-        </w:rPr>
-        <w:t>8</w:t>
-      </w:r>
-      <w:r>
-        <w:rPr>
-          <w:noProof/>
-        </w:rPr>
-        <w:fldChar w:fldCharType="end"/>
-      </w:r>
+      <w:fldSimple w:instr=" SEQ Abbildung \* ARABIC ">
+        <w:r>
+          <w:rPr>
+            <w:noProof/>
+          </w:rPr>
+          <w:t>8</w:t>
+        </w:r>
+      </w:fldSimple>
       <w:bookmarkEnd w:id="37"/>
       <w:r>
         <w:t xml:space="preserve"> Unterteil mit Beschriftung für den Schiebeschalter und </w:t>
@@ -10193,27 +10316,14 @@
       <w:r>
         <w:t xml:space="preserve">Abbildung </w:t>
       </w:r>
-      <w:r>
-        <w:fldChar w:fldCharType="begin"/>
-      </w:r>
-      <w:r>
-        <w:instrText xml:space="preserve"> SEQ Abbildung \* ARABIC </w:instrText>
-      </w:r>
-      <w:r>
-        <w:fldChar w:fldCharType="separate"/>
-      </w:r>
-      <w:r>
-        <w:rPr>
-          <w:noProof/>
-        </w:rPr>
-        <w:t>9</w:t>
-      </w:r>
-      <w:r>
-        <w:rPr>
-          <w:noProof/>
-        </w:rPr>
-        <w:fldChar w:fldCharType="end"/>
-      </w:r>
+      <w:fldSimple w:instr=" SEQ Abbildung \* ARABIC ">
+        <w:r>
+          <w:rPr>
+            <w:noProof/>
+          </w:rPr>
+          <w:t>9</w:t>
+        </w:r>
+      </w:fldSimple>
       <w:bookmarkEnd w:id="39"/>
       <w:r>
         <w:t xml:space="preserve"> Gedrucktes Gehäuse Oberteil mit Beschriftung als Relief, Braille und 3 Buttons</w:t>
@@ -10399,7 +10509,21 @@
           <w:sz w:val="24"/>
           <w:lang w:val="de-AT" w:eastAsia="en-US" w:bidi="en-US"/>
         </w:rPr>
-        <w:t xml:space="preserve"> Prototypen gedacht sind. Dementsprechend finden sich neben den Hardwareelementen auf der Website auch OpenSource Software und diverse Anleitungen. Es wäre bei diesem Beacon auch möglich eigene Software aufzuspielen. Der Beacon hat kein Gehäuse. Mit der App „MetaWear“ ist es auch möglich Informationen wie den Temperaturwert auszulesen, oder auch Werte zum Beacon zu schicken und so </w:t>
+        <w:t xml:space="preserve"> Prototypen gedacht sind. Dementsprechend finden sich neben den Hardwareelementen auf der Webs</w:t>
+      </w:r>
+      <w:r>
+        <w:rPr>
+          <w:sz w:val="24"/>
+          <w:lang w:val="de-AT" w:eastAsia="en-US" w:bidi="en-US"/>
+        </w:rPr>
+        <w:t>ei</w:t>
+      </w:r>
+      <w:r>
+        <w:rPr>
+          <w:sz w:val="24"/>
+          <w:lang w:val="de-AT" w:eastAsia="en-US" w:bidi="en-US"/>
+        </w:rPr>
+        <w:t xml:space="preserve">te auch OpenSource Software und diverse Anleitungen. Es wäre bei diesem Beacon auch möglich eigene Software aufzuspielen. Der Beacon hat kein Gehäuse. Mit der App „MetaWear“ ist es auch möglich Informationen wie den Temperaturwert auszulesen, oder auch Werte zum Beacon zu schicken und so </w:t>
       </w:r>
       <w:r>
         <w:rPr>
@@ -10656,27 +10780,14 @@
                             <w:r>
                               <w:t xml:space="preserve">Abbildung </w:t>
                             </w:r>
-                            <w:r>
-                              <w:fldChar w:fldCharType="begin"/>
-                            </w:r>
-                            <w:r>
-                              <w:instrText xml:space="preserve"> SEQ Abbildung \* ARABIC </w:instrText>
-                            </w:r>
-                            <w:r>
-                              <w:fldChar w:fldCharType="separate"/>
-                            </w:r>
-                            <w:r>
-                              <w:rPr>
-                                <w:noProof/>
-                              </w:rPr>
-                              <w:t>10</w:t>
-                            </w:r>
-                            <w:r>
-                              <w:rPr>
-                                <w:noProof/>
-                              </w:rPr>
-                              <w:fldChar w:fldCharType="end"/>
-                            </w:r>
+                            <w:fldSimple w:instr=" SEQ Abbildung \* ARABIC ">
+                              <w:r>
+                                <w:rPr>
+                                  <w:noProof/>
+                                </w:rPr>
+                                <w:t>10</w:t>
+                              </w:r>
+                            </w:fldSimple>
                             <w:bookmarkEnd w:id="42"/>
                             <w:r>
                               <w:t xml:space="preserve"> MetaWearC Beacon</w:t>
@@ -11105,21 +11216,7 @@
           <w:sz w:val="24"/>
           <w:lang w:val="de-AT" w:eastAsia="en-US" w:bidi="en-US"/>
         </w:rPr>
-        <w:t xml:space="preserve"> und Telekommunikations</w:t>
-      </w:r>
-      <w:r>
-        <w:rPr>
-          <w:sz w:val="24"/>
-          <w:lang w:val="de-AT" w:eastAsia="en-US" w:bidi="en-US"/>
-        </w:rPr>
-        <w:t>-</w:t>
-      </w:r>
-      <w:r>
-        <w:rPr>
-          <w:sz w:val="24"/>
-          <w:lang w:val="de-AT" w:eastAsia="en-US" w:bidi="en-US"/>
-        </w:rPr>
-        <w:t>branche tätig, bietet additiv dazu aber auch einige Smart</w:t>
+        <w:t xml:space="preserve"> und Telekommunikationsbranche tätig, bietet additiv dazu aber auch einige Smart</w:t>
       </w:r>
       <w:r>
         <w:rPr>
@@ -11361,27 +11458,14 @@
                             <w:r>
                               <w:t xml:space="preserve">Abbildung </w:t>
                             </w:r>
-                            <w:r>
-                              <w:fldChar w:fldCharType="begin"/>
-                            </w:r>
-                            <w:r>
-                              <w:instrText xml:space="preserve"> SEQ Abbildung \* ARABIC </w:instrText>
-                            </w:r>
-                            <w:r>
-                              <w:fldChar w:fldCharType="separate"/>
-                            </w:r>
-                            <w:r>
-                              <w:rPr>
-                                <w:noProof/>
-                              </w:rPr>
-                              <w:t>11</w:t>
-                            </w:r>
-                            <w:r>
-                              <w:rPr>
-                                <w:noProof/>
-                              </w:rPr>
-                              <w:fldChar w:fldCharType="end"/>
-                            </w:r>
+                            <w:fldSimple w:instr=" SEQ Abbildung \* ARABIC ">
+                              <w:r>
+                                <w:rPr>
+                                  <w:noProof/>
+                                </w:rPr>
+                                <w:t>11</w:t>
+                              </w:r>
+                            </w:fldSimple>
                             <w:bookmarkEnd w:id="44"/>
                             <w:r>
                               <w:t xml:space="preserve"> Keeper Beacon</w:t>
@@ -12073,27 +12157,14 @@
                             <w:r>
                               <w:t xml:space="preserve">Abbildung </w:t>
                             </w:r>
-                            <w:r>
-                              <w:fldChar w:fldCharType="begin"/>
-                            </w:r>
-                            <w:r>
-                              <w:instrText xml:space="preserve"> SEQ Abbildung \* ARABIC </w:instrText>
-                            </w:r>
-                            <w:r>
-                              <w:fldChar w:fldCharType="separate"/>
-                            </w:r>
-                            <w:r>
-                              <w:rPr>
-                                <w:noProof/>
-                              </w:rPr>
-                              <w:t>12</w:t>
-                            </w:r>
-                            <w:r>
-                              <w:rPr>
-                                <w:noProof/>
-                              </w:rPr>
-                              <w:fldChar w:fldCharType="end"/>
-                            </w:r>
+                            <w:fldSimple w:instr=" SEQ Abbildung \* ARABIC ">
+                              <w:r>
+                                <w:rPr>
+                                  <w:noProof/>
+                                </w:rPr>
+                                <w:t>12</w:t>
+                              </w:r>
+                            </w:fldSimple>
                             <w:bookmarkEnd w:id="46"/>
                             <w:r>
                               <w:t xml:space="preserve"> </w:t>
@@ -13083,14 +13154,27 @@
               </w:rPr>
               <w:t>(</w:t>
             </w:r>
-            <w:fldSimple w:instr=" SEQ Formel \* ARABIC ">
-              <w:r>
-                <w:rPr>
-                  <w:noProof/>
-                </w:rPr>
-                <w:t>1</w:t>
-              </w:r>
-            </w:fldSimple>
+            <w:r>
+              <w:fldChar w:fldCharType="begin"/>
+            </w:r>
+            <w:r>
+              <w:instrText xml:space="preserve"> SEQ Formel \* ARABIC </w:instrText>
+            </w:r>
+            <w:r>
+              <w:fldChar w:fldCharType="separate"/>
+            </w:r>
+            <w:r>
+              <w:rPr>
+                <w:noProof/>
+              </w:rPr>
+              <w:t>1</w:t>
+            </w:r>
+            <w:r>
+              <w:rPr>
+                <w:noProof/>
+              </w:rPr>
+              <w:fldChar w:fldCharType="end"/>
+            </w:r>
             <w:r>
               <w:rPr>
                 <w:rFonts w:ascii="AngsanaUPC" w:hAnsi="AngsanaUPC" w:cs="AngsanaUPC"/>
@@ -13838,27 +13922,14 @@
       <w:r>
         <w:t xml:space="preserve">Abbildung </w:t>
       </w:r>
-      <w:r>
-        <w:fldChar w:fldCharType="begin"/>
-      </w:r>
-      <w:r>
-        <w:instrText xml:space="preserve"> SEQ Abbildung \* ARABIC </w:instrText>
-      </w:r>
-      <w:r>
-        <w:fldChar w:fldCharType="separate"/>
-      </w:r>
-      <w:r>
-        <w:rPr>
-          <w:noProof/>
-        </w:rPr>
-        <w:t>13</w:t>
-      </w:r>
-      <w:r>
-        <w:rPr>
-          <w:noProof/>
-        </w:rPr>
-        <w:fldChar w:fldCharType="end"/>
-      </w:r>
+      <w:fldSimple w:instr=" SEQ Abbildung \* ARABIC ">
+        <w:r>
+          <w:rPr>
+            <w:noProof/>
+          </w:rPr>
+          <w:t>13</w:t>
+        </w:r>
+      </w:fldSimple>
       <w:bookmarkEnd w:id="57"/>
       <w:r>
         <w:t xml:space="preserve"> Distanz und RSSI Werte des Bluetooth-Beacons von </w:t>
@@ -14045,7 +14116,49 @@
           <w:sz w:val="24"/>
           <w:lang w:val="de-AT" w:eastAsia="en-US" w:bidi="en-US"/>
         </w:rPr>
-        <w:t xml:space="preserve">. Es wurde ebenfalls gebeten Feedback zur Funktionsweise sowie Haptik und Akustik zu geben. Da das PDF nicht gut zugänglich war wurde der Fragebogen zu einer .txt Datei konvertiert. Nach der Testung wurde der ausgefüllte Fragebogen inklusive textbasiertem Feedback per Mail rückübermittelt und anschließend noch der SUS score berechnet. Hierfür wird für die Fragen 1,3,5,7 und 9 </w:t>
+        <w:t>. Es wurde ebenfalls gebeten Feedback zur Funktionsweise</w:t>
+      </w:r>
+      <w:r>
+        <w:rPr>
+          <w:sz w:val="24"/>
+          <w:lang w:val="de-AT" w:eastAsia="en-US" w:bidi="en-US"/>
+        </w:rPr>
+        <w:t>,</w:t>
+      </w:r>
+      <w:r>
+        <w:rPr>
+          <w:sz w:val="24"/>
+          <w:lang w:val="de-AT" w:eastAsia="en-US" w:bidi="en-US"/>
+        </w:rPr>
+        <w:t xml:space="preserve"> sowie Haptik und Akustik zu geben. Da das PDF nicht gut zugänglich war wurde der Fragebogen zu einer .txt Datei konvertiert. Nach der Testung wurde der ausgefüllte Fragebogen</w:t>
+      </w:r>
+      <w:r>
+        <w:rPr>
+          <w:sz w:val="24"/>
+          <w:lang w:val="de-AT" w:eastAsia="en-US" w:bidi="en-US"/>
+        </w:rPr>
+        <w:t>,</w:t>
+      </w:r>
+      <w:r>
+        <w:rPr>
+          <w:sz w:val="24"/>
+          <w:lang w:val="de-AT" w:eastAsia="en-US" w:bidi="en-US"/>
+        </w:rPr>
+        <w:t xml:space="preserve"> inklusive textbasiertem Feedback</w:t>
+      </w:r>
+      <w:r>
+        <w:rPr>
+          <w:sz w:val="24"/>
+          <w:lang w:val="de-AT" w:eastAsia="en-US" w:bidi="en-US"/>
+        </w:rPr>
+        <w:t>,</w:t>
+      </w:r>
+      <w:r>
+        <w:rPr>
+          <w:sz w:val="24"/>
+          <w:lang w:val="de-AT" w:eastAsia="en-US" w:bidi="en-US"/>
+        </w:rPr>
+        <w:t xml:space="preserve"> per Mail rückübermittelt und anschließend noch der SUS score berechnet. Hierfür wird für die Fragen 1,3,5,7 und 9 </w:t>
       </w:r>
       <w:r>
         <w:rPr>
@@ -14682,27 +14795,14 @@
                             <w:r>
                               <w:t xml:space="preserve">Abbildung </w:t>
                             </w:r>
-                            <w:r>
-                              <w:fldChar w:fldCharType="begin"/>
-                            </w:r>
-                            <w:r>
-                              <w:instrText xml:space="preserve"> SEQ Abbildung \* ARABIC </w:instrText>
-                            </w:r>
-                            <w:r>
-                              <w:fldChar w:fldCharType="separate"/>
-                            </w:r>
-                            <w:r>
-                              <w:rPr>
-                                <w:noProof/>
-                              </w:rPr>
-                              <w:t>14</w:t>
-                            </w:r>
-                            <w:r>
-                              <w:rPr>
-                                <w:noProof/>
-                              </w:rPr>
-                              <w:fldChar w:fldCharType="end"/>
-                            </w:r>
+                            <w:fldSimple w:instr=" SEQ Abbildung \* ARABIC ">
+                              <w:r>
+                                <w:rPr>
+                                  <w:noProof/>
+                                </w:rPr>
+                                <w:t>14</w:t>
+                              </w:r>
+                            </w:fldSimple>
                             <w:bookmarkEnd w:id="63"/>
                             <w:r>
                               <w:t xml:space="preserve"> Ermittelte Distanz Messungen 1 - 5</w:t>
@@ -14771,7 +14871,7 @@
           <w:noProof/>
         </w:rPr>
         <w:drawing>
-          <wp:anchor distT="0" distB="0" distL="114300" distR="114300" simplePos="0" relativeHeight="251699200" behindDoc="0" locked="0" layoutInCell="1" allowOverlap="1" wp14:anchorId="6613E755" wp14:editId="0275CFE4">
+          <wp:anchor distT="0" distB="0" distL="114300" distR="114300" simplePos="0" relativeHeight="251699200" behindDoc="0" locked="0" layoutInCell="1" allowOverlap="1" wp14:anchorId="6613E755" wp14:editId="09F49C6D">
             <wp:simplePos x="0" y="0"/>
             <wp:positionH relativeFrom="margin">
               <wp:align>left</wp:align>
@@ -15106,7 +15206,7 @@
           <w:sz w:val="24"/>
           <w:lang w:val="de-AT" w:eastAsia="en-US" w:bidi="en-US"/>
         </w:rPr>
-        <w:t>die</w:t>
+        <w:t>das alle</w:t>
       </w:r>
       <w:r>
         <w:rPr>
@@ -15156,7 +15256,7 @@
           <w:sz w:val="24"/>
           <w:lang w:val="de-AT" w:eastAsia="en-US" w:bidi="en-US"/>
         </w:rPr>
-        <w:t>bisschen</w:t>
+        <w:t>wenig</w:t>
       </w:r>
       <w:r>
         <w:rPr>
@@ -15289,7 +15389,21 @@
           <w:sz w:val="24"/>
           <w:lang w:val="de-AT" w:eastAsia="en-US" w:bidi="en-US"/>
         </w:rPr>
-        <w:t xml:space="preserve"> unpassend ist. Außerdem kann auch noch der Umweltfaktor e</w:t>
+        <w:t xml:space="preserve"> unpassend ist.</w:t>
+      </w:r>
+      <w:r>
+        <w:rPr>
+          <w:sz w:val="24"/>
+          <w:lang w:val="de-AT" w:eastAsia="en-US" w:bidi="en-US"/>
+        </w:rPr>
+        <w:t xml:space="preserve"> Konstante 3 m in der Ausgabe statt der erwarteten 2 m sind ein Hinweis hierauf. </w:t>
+      </w:r>
+      <w:r>
+        <w:rPr>
+          <w:sz w:val="24"/>
+          <w:lang w:val="de-AT" w:eastAsia="en-US" w:bidi="en-US"/>
+        </w:rPr>
+        <w:t xml:space="preserve"> Außerdem kann auch noch der Umweltfaktor e</w:t>
       </w:r>
       <w:r>
         <w:rPr>
@@ -15415,7 +15529,35 @@
           <w:sz w:val="24"/>
           <w:lang w:val="de-AT" w:eastAsia="en-US" w:bidi="en-US"/>
         </w:rPr>
-        <w:t xml:space="preserve">konnte das beste Ergebnis mit einer Transmission Power von -66, dem Umweltfaktor 3 sowie einer Mittelung aus 5 RSSI Werte erreicht werden. Der Bluetooth-Beacon von NICLVY konnte in der letzten Messung die besten Ergebnisse erzielen. Hier wurde der Umweltfaktor 4, eine Transmission Power von -81 und ebenfalls eine Mittelung aus 5 RSSI Werten herangezogen. Auch der Bluetooth-Beacon von MbientLab schnitt in der letzten Messung mit dem Umweltfaktor 4, einer Transmission Power von -61 sowie der Mittelung aus 5 RSSI Werten am besten ab. Auffällig ist das vor allem die erste und die dritte Messung sehr weit vom Sollwert abweichen. Bei der ersten Messung wurde dieselbe Transmission Power für alle 3 Bluetooth-Beacon verwendet, nach der individuellen Anpassung konnten deutlich bessere Werte erzielt werden. Bei Messung 3 wurden 10 gemessene RSSI Werte gemittelt, bevor die Distanz berechnet wurde. </w:t>
+        <w:t>konnte das beste Ergebnis mit einer Transmission Power von -66, dem Umweltfaktor 3 sowie einer Mittelung aus 5 RSSI Werte erreicht werden. Der Bluetooth-Beacon von NICLVY konnte in der letzten Messung die besten Ergebnisse erzielen. Hier wurde der Umweltfaktor 4, eine Transmission Power von -81 und ebenfalls eine Mittelung aus 5 RSSI Werten herangezogen. Auch der Bluetooth-Beacon von MbientLab schnitt in der letzten Messung mit dem Umweltfaktor 4, einer Transmission Power von -61 sowie der Mittelung aus 5 RSSI Werten am besten ab. Auffällig ist</w:t>
+      </w:r>
+      <w:r>
+        <w:rPr>
+          <w:sz w:val="24"/>
+          <w:lang w:val="de-AT" w:eastAsia="en-US" w:bidi="en-US"/>
+        </w:rPr>
+        <w:t>,</w:t>
+      </w:r>
+      <w:r>
+        <w:rPr>
+          <w:sz w:val="24"/>
+          <w:lang w:val="de-AT" w:eastAsia="en-US" w:bidi="en-US"/>
+        </w:rPr>
+        <w:t xml:space="preserve"> da</w:t>
+      </w:r>
+      <w:r>
+        <w:rPr>
+          <w:sz w:val="24"/>
+          <w:lang w:val="de-AT" w:eastAsia="en-US" w:bidi="en-US"/>
+        </w:rPr>
+        <w:t>s</w:t>
+      </w:r>
+      <w:r>
+        <w:rPr>
+          <w:sz w:val="24"/>
+          <w:lang w:val="de-AT" w:eastAsia="en-US" w:bidi="en-US"/>
+        </w:rPr>
+        <w:t xml:space="preserve">s vor allem die erste und die dritte Messung sehr weit vom Sollwert abweichen. Bei der ersten Messung wurde dieselbe Transmission Power für alle 3 Bluetooth-Beacon verwendet, nach der individuellen Anpassung konnten deutlich bessere Werte erzielt werden. Bei Messung 3 wurden 10 gemessene RSSI Werte gemittelt, bevor die Distanz berechnet wurde. </w:t>
       </w:r>
     </w:p>
     <w:p>
@@ -15521,7 +15663,7 @@
         </w:rPr>
         <w:lastRenderedPageBreak/>
         <w:drawing>
-          <wp:inline distT="0" distB="0" distL="0" distR="0" wp14:anchorId="2CC71BD0" wp14:editId="55AB2C67">
+          <wp:inline distT="0" distB="0" distL="0" distR="0" wp14:anchorId="2CC71BD0" wp14:editId="105CD9E0">
             <wp:extent cx="5415915" cy="2978883"/>
             <wp:effectExtent l="0" t="0" r="13335" b="12065"/>
             <wp:docPr id="49" name="Diagramm 49">
@@ -15551,27 +15693,14 @@
       <w:r>
         <w:t xml:space="preserve">Abbildung </w:t>
       </w:r>
-      <w:r>
-        <w:fldChar w:fldCharType="begin"/>
-      </w:r>
-      <w:r>
-        <w:instrText xml:space="preserve"> SEQ Abbildung \* ARABIC </w:instrText>
-      </w:r>
-      <w:r>
-        <w:fldChar w:fldCharType="separate"/>
-      </w:r>
-      <w:r>
-        <w:rPr>
-          <w:noProof/>
-        </w:rPr>
-        <w:t>15</w:t>
-      </w:r>
-      <w:r>
-        <w:rPr>
-          <w:noProof/>
-        </w:rPr>
-        <w:fldChar w:fldCharType="end"/>
-      </w:r>
+      <w:fldSimple w:instr=" SEQ Abbildung \* ARABIC ">
+        <w:r>
+          <w:rPr>
+            <w:noProof/>
+          </w:rPr>
+          <w:t>15</w:t>
+        </w:r>
+      </w:fldSimple>
       <w:bookmarkEnd w:id="66"/>
       <w:r>
         <w:t xml:space="preserve"> Mittelwert der Messreihen im Vergleich zum Sollwert von 2 m</w:t>
@@ -15596,7 +15725,7 @@
           <w:noProof/>
         </w:rPr>
         <w:drawing>
-          <wp:inline distT="0" distB="0" distL="0" distR="0" wp14:anchorId="38BA784D" wp14:editId="20BBD619">
+          <wp:inline distT="0" distB="0" distL="0" distR="0" wp14:anchorId="38BA784D" wp14:editId="23C35537">
             <wp:extent cx="5431693" cy="3109937"/>
             <wp:effectExtent l="0" t="0" r="17145" b="14605"/>
             <wp:docPr id="51" name="Diagramm 51">
@@ -15626,27 +15755,14 @@
       <w:r>
         <w:t xml:space="preserve">Abbildung </w:t>
       </w:r>
-      <w:r>
-        <w:fldChar w:fldCharType="begin"/>
-      </w:r>
-      <w:r>
-        <w:instrText xml:space="preserve"> SEQ Abbildung \* ARABIC </w:instrText>
-      </w:r>
-      <w:r>
-        <w:fldChar w:fldCharType="separate"/>
-      </w:r>
-      <w:r>
-        <w:rPr>
-          <w:noProof/>
-        </w:rPr>
-        <w:t>16</w:t>
-      </w:r>
-      <w:r>
-        <w:rPr>
-          <w:noProof/>
-        </w:rPr>
-        <w:fldChar w:fldCharType="end"/>
-      </w:r>
+      <w:fldSimple w:instr=" SEQ Abbildung \* ARABIC ">
+        <w:r>
+          <w:rPr>
+            <w:noProof/>
+          </w:rPr>
+          <w:t>16</w:t>
+        </w:r>
+      </w:fldSimple>
       <w:bookmarkEnd w:id="68"/>
       <w:r>
         <w:t xml:space="preserve"> Standardabweichung über alle Messreihen</w:t>
@@ -15706,7 +15822,19 @@
         <w:rPr>
           <w:sz w:val="24"/>
         </w:rPr>
-        <w:t>Wie gut die Beacons aufgefunden werden können ist nicht nur vom suchenden Gerät, sondern auch von den verwendeten Bluetooth-Beacon</w:t>
+        <w:t xml:space="preserve">Wie gut die Beacons aufgefunden werden können ist nicht nur </w:t>
+      </w:r>
+      <w:r>
+        <w:rPr>
+          <w:sz w:val="24"/>
+        </w:rPr>
+        <w:t>vom</w:t>
+      </w:r>
+      <w:r>
+        <w:rPr>
+          <w:sz w:val="24"/>
+        </w:rPr>
+        <w:t xml:space="preserve"> suchenden Gerät, sondern auch von den verwendeten Bluetooth-Beacon</w:t>
       </w:r>
       <w:r>
         <w:rPr>
@@ -15718,7 +15846,19 @@
         <w:rPr>
           <w:sz w:val="24"/>
         </w:rPr>
-        <w:t xml:space="preserve"> abhängig. Um dieses Gerät Usern zur Verfügung zu stellen</w:t>
+        <w:t xml:space="preserve"> abhängig. Um dieses Gerät </w:t>
+      </w:r>
+      <w:r>
+        <w:rPr>
+          <w:sz w:val="24"/>
+        </w:rPr>
+        <w:t>allen Benutzern</w:t>
+      </w:r>
+      <w:r>
+        <w:rPr>
+          <w:sz w:val="24"/>
+        </w:rPr>
+        <w:t xml:space="preserve"> zur Verfügung zu stellen</w:t>
       </w:r>
       <w:r>
         <w:rPr>
@@ -15742,7 +15882,7 @@
         <w:rPr>
           <w:sz w:val="24"/>
         </w:rPr>
-        <w:t xml:space="preserve"> kommende Bluetooth-Beacons zu testen, ob diese die nötigen Parameter mitsenden und kompatibel sind. Aufgrund dieses Tests könnte dann eine Liste kompatibler Beacons erstellt werden</w:t>
+        <w:t xml:space="preserve"> kommende Bluetooth-Beacons zu testen</w:t>
       </w:r>
       <w:r>
         <w:rPr>
@@ -15760,6 +15900,42 @@
         <w:rPr>
           <w:sz w:val="24"/>
         </w:rPr>
+        <w:t>Es sollte darauf geachtet werden empfohlene Bluetooth-Beacons</w:t>
+      </w:r>
+      <w:r>
+        <w:rPr>
+          <w:sz w:val="24"/>
+        </w:rPr>
+        <w:t xml:space="preserve"> die nötigen Parameter mitsenden und kompatibel </w:t>
+      </w:r>
+      <w:r>
+        <w:rPr>
+          <w:sz w:val="24"/>
+        </w:rPr>
+        <w:t xml:space="preserve">mit dem Gerät </w:t>
+      </w:r>
+      <w:r>
+        <w:rPr>
+          <w:sz w:val="24"/>
+        </w:rPr>
+        <w:t>sind. Aufgrund dieses Tests könnte dann eine Liste kompatibler Beacons erstellt werden</w:t>
+      </w:r>
+      <w:r>
+        <w:rPr>
+          <w:sz w:val="24"/>
+        </w:rPr>
+        <w:t>.</w:t>
+      </w:r>
+      <w:r>
+        <w:rPr>
+          <w:sz w:val="24"/>
+        </w:rPr>
+        <w:t xml:space="preserve"> </w:t>
+      </w:r>
+      <w:r>
+        <w:rPr>
+          <w:sz w:val="24"/>
+        </w:rPr>
         <w:t>Das Gerät ist einfach und unkompliziert zu bedienen, für das Auffinden von Objekten wäre es jedoch sinnvoll, wenn noch eine Richtungsangabe integriert werden könnte.</w:t>
       </w:r>
       <w:r>
@@ -15772,7 +15948,19 @@
         <w:rPr>
           <w:sz w:val="24"/>
         </w:rPr>
-        <w:t xml:space="preserve"> Generell bietet das Projekt noch einige Möglichkeiten für Verbesserungen ist aber als Prototyp bereits zu gebrauchen. Auch wenn die Distanzmessung mittels RSSI nicht genau </w:t>
+        <w:t xml:space="preserve"> Generell bietet das Projekt noch einige Möglichkeiten für Verbesserungen</w:t>
+      </w:r>
+      <w:r>
+        <w:rPr>
+          <w:sz w:val="24"/>
+        </w:rPr>
+        <w:t>,</w:t>
+      </w:r>
+      <w:r>
+        <w:rPr>
+          <w:sz w:val="24"/>
+        </w:rPr>
+        <w:t xml:space="preserve"> ist aber als Prototyp bereits zu gebrauchen. Auch wenn die Distanzmessung mittels RSSI nicht genau </w:t>
       </w:r>
       <w:r>
         <w:rPr>
@@ -16241,8 +16429,8 @@
         </w:rPr>
       </w:pPr>
     </w:p>
-    <w:bookmarkStart w:id="72" w:name="_Hlk95383235" w:displacedByCustomXml="next"/>
-    <w:bookmarkStart w:id="73" w:name="_Toc95580579" w:displacedByCustomXml="next"/>
+    <w:bookmarkStart w:id="72" w:name="_Toc95580579" w:displacedByCustomXml="next"/>
+    <w:bookmarkStart w:id="73" w:name="_Hlk95383235" w:displacedByCustomXml="next"/>
     <w:sdt>
       <w:sdtPr>
         <w:rPr>
@@ -16268,12 +16456,12 @@
           <w:r>
             <w:t>Literaturverzeichnis</w:t>
           </w:r>
-          <w:bookmarkEnd w:id="73"/>
+          <w:bookmarkEnd w:id="72"/>
           <w:r>
             <w:t xml:space="preserve"> </w:t>
           </w:r>
         </w:p>
-        <w:bookmarkEnd w:id="72"/>
+        <w:bookmarkEnd w:id="73"/>
         <w:p>
           <w:pPr>
             <w:jc w:val="left"/>
@@ -23527,6 +23715,31 @@
         <c:delete val="0"/>
         <c:axPos val="b"/>
         <c:title>
+          <c:tx>
+            <c:rich>
+              <a:bodyPr rot="0" spcFirstLastPara="1" vertOverflow="ellipsis" vert="horz" wrap="square" anchor="ctr" anchorCtr="1"/>
+              <a:lstStyle/>
+              <a:p>
+                <a:pPr>
+                  <a:defRPr sz="1000" b="0" i="0" u="none" strike="noStrike" kern="1200" baseline="0">
+                    <a:solidFill>
+                      <a:schemeClr val="tx1">
+                        <a:lumMod val="65000"/>
+                        <a:lumOff val="35000"/>
+                      </a:schemeClr>
+                    </a:solidFill>
+                    <a:latin typeface="+mn-lt"/>
+                    <a:ea typeface="+mn-ea"/>
+                    <a:cs typeface="+mn-cs"/>
+                  </a:defRPr>
+                </a:pPr>
+                <a:r>
+                  <a:rPr lang="de-AT"/>
+                  <a:t>Anzahl Messungen</a:t>
+                </a:r>
+              </a:p>
+            </c:rich>
+          </c:tx>
           <c:overlay val="0"/>
           <c:spPr>
             <a:noFill/>
@@ -26466,7 +26679,7 @@
                 </a:pPr>
                 <a:r>
                   <a:rPr lang="de-DE"/>
-                  <a:t>Messung</a:t>
+                  <a:t>Messungen</a:t>
                 </a:r>
               </a:p>
               <a:p>
@@ -27264,7 +27477,7 @@
                 </a:pPr>
                 <a:r>
                   <a:rPr lang="de-DE"/>
-                  <a:t>Messung</a:t>
+                  <a:t>Messungen</a:t>
                 </a:r>
               </a:p>
             </c:rich>

--- a/Dokumente/Proposal/Bachelorarbeit_Proposal_Weiss.docx
+++ b/Dokumente/Proposal/Bachelorarbeit_Proposal_Weiss.docx
@@ -72,6 +72,7 @@
         </w:rPr>
         <w:t xml:space="preserve">„Bachelor of Science in </w:t>
       </w:r>
+      <w:proofErr w:type="gramStart"/>
       <w:r>
         <w:rPr>
           <w:color w:val="auto"/>
@@ -86,6 +87,7 @@
         </w:rPr>
         <w:t xml:space="preserve"> </w:t>
       </w:r>
+      <w:proofErr w:type="spellStart"/>
       <w:r>
         <w:rPr>
           <w:color w:val="auto"/>
@@ -93,12 +95,30 @@
         </w:rPr>
         <w:t>im</w:t>
       </w:r>
+      <w:proofErr w:type="spellEnd"/>
+      <w:proofErr w:type="gramEnd"/>
       <w:r>
         <w:rPr>
           <w:color w:val="auto"/>
           <w:lang w:val="en-GB"/>
         </w:rPr>
-        <w:t xml:space="preserve"> Studiengang </w:t>
+        <w:t xml:space="preserve"> </w:t>
+      </w:r>
+      <w:proofErr w:type="spellStart"/>
+      <w:r>
+        <w:rPr>
+          <w:color w:val="auto"/>
+          <w:lang w:val="en-GB"/>
+        </w:rPr>
+        <w:t>Studiengang</w:t>
+      </w:r>
+      <w:proofErr w:type="spellEnd"/>
+      <w:r>
+        <w:rPr>
+          <w:color w:val="auto"/>
+          <w:lang w:val="en-GB"/>
+        </w:rPr>
+        <w:t xml:space="preserve"> </w:t>
       </w:r>
     </w:p>
     <w:p>
@@ -308,22 +328,38 @@
         </w:rPr>
         <w:t xml:space="preserve">1. </w:t>
       </w:r>
+      <w:proofErr w:type="spellStart"/>
       <w:r>
         <w:rPr>
           <w:color w:val="auto"/>
         </w:rPr>
-        <w:t xml:space="preserve">BegutachterIn: </w:t>
-      </w:r>
+        <w:t>BegutachterIn</w:t>
+      </w:r>
+      <w:proofErr w:type="spellEnd"/>
       <w:r>
         <w:rPr>
           <w:color w:val="auto"/>
         </w:rPr>
-        <w:t>Martin Deinhofer</w:t>
+        <w:t xml:space="preserve">: </w:t>
       </w:r>
       <w:r>
         <w:rPr>
           <w:color w:val="auto"/>
         </w:rPr>
+        <w:t xml:space="preserve">Martin </w:t>
+      </w:r>
+      <w:proofErr w:type="spellStart"/>
+      <w:r>
+        <w:rPr>
+          <w:color w:val="auto"/>
+        </w:rPr>
+        <w:t>Deinhofer</w:t>
+      </w:r>
+      <w:proofErr w:type="spellEnd"/>
+      <w:r>
+        <w:rPr>
+          <w:color w:val="auto"/>
+        </w:rPr>
         <w:t>,</w:t>
       </w:r>
       <w:r>
@@ -332,12 +368,14 @@
         </w:rPr>
         <w:t xml:space="preserve"> </w:t>
       </w:r>
+      <w:proofErr w:type="spellStart"/>
       <w:r>
         <w:rPr>
           <w:color w:val="auto"/>
         </w:rPr>
         <w:t>MSc</w:t>
       </w:r>
+      <w:proofErr w:type="spellEnd"/>
     </w:p>
     <w:p>
       <w:pPr>
@@ -475,57 +513,56 @@
           <w:szCs w:val="22"/>
           <w:lang w:val="de-AT" w:eastAsia="en-US"/>
         </w:rPr>
-        <w:t xml:space="preserve"> idgF sowie Satzungsteil Studienrechtliche Bestimmungen / Prüfungsordnung der FH Technikum Wien</w:t>
-      </w:r>
+        <w:t xml:space="preserve"> </w:t>
+      </w:r>
+      <w:proofErr w:type="spellStart"/>
       <w:r>
         <w:rPr>
           <w:rFonts w:eastAsiaTheme="minorHAnsi" w:cs="Arial"/>
           <w:szCs w:val="22"/>
           <w:lang w:val="de-AT" w:eastAsia="en-US"/>
         </w:rPr>
-        <w:t xml:space="preserve"> </w:t>
-      </w:r>
+        <w:t>idgF</w:t>
+      </w:r>
+      <w:proofErr w:type="spellEnd"/>
       <w:r>
         <w:rPr>
           <w:rFonts w:eastAsiaTheme="minorHAnsi" w:cs="Arial"/>
           <w:szCs w:val="22"/>
           <w:lang w:val="de-AT" w:eastAsia="en-US"/>
         </w:rPr>
-        <w:t>idgF).</w:t>
-      </w:r>
-    </w:p>
-    <w:p>
-      <w:pPr>
-        <w:spacing w:after="200" w:line="276" w:lineRule="auto"/>
+        <w:t xml:space="preserve"> sowie Satzungsteil Studienrechtliche Bestimmungen / Prüfungsordnung der FH Technikum Wien</w:t>
+      </w:r>
+      <w:r>
         <w:rPr>
           <w:rFonts w:eastAsiaTheme="minorHAnsi" w:cs="Arial"/>
           <w:szCs w:val="22"/>
           <w:lang w:val="de-AT" w:eastAsia="en-US"/>
         </w:rPr>
-      </w:pPr>
-      <w:r>
-        <w:t xml:space="preserve">Ich erkläre hiermit, dass ich die vorliegende Arbeit selbständig angefertigt und Gedankengut jeglicher Art aus fremden sowie selbst verfassten Quellen zur Gänze zitiert habe. Ich </w:t>
-      </w:r>
+        <w:t xml:space="preserve"> </w:t>
+      </w:r>
+      <w:proofErr w:type="spellStart"/>
       <w:r>
         <w:rPr>
           <w:rFonts w:eastAsiaTheme="minorHAnsi" w:cs="Arial"/>
           <w:szCs w:val="22"/>
           <w:lang w:val="de-AT" w:eastAsia="en-US"/>
         </w:rPr>
-        <w:t xml:space="preserve">bin mir bei Nachweis fehlender Eigen- und Selbstständigkeit sowie dem Nachweis eines Vorsatzes zur Erschleichung einer positiven Beurteilung dieser Arbeit der Konsequenzen bewusst, die von der Studiengangsleitung ausgesprochen werden können (vgl. Satzungsteil Studienrechtliche Bestimmungen / Prüfungsordnung der FH Technikum Wien </w:t>
-      </w:r>
+        <w:t>idgF</w:t>
+      </w:r>
+      <w:proofErr w:type="spellEnd"/>
       <w:r>
         <w:rPr>
           <w:rFonts w:eastAsiaTheme="minorHAnsi" w:cs="Arial"/>
           <w:szCs w:val="22"/>
           <w:lang w:val="de-AT" w:eastAsia="en-US"/>
         </w:rPr>
-        <w:t>idgF).</w:t>
+        <w:t>).</w:t>
       </w:r>
     </w:p>
     <w:p>
       <w:pPr>
-        <w:spacing w:before="200" w:line="276" w:lineRule="auto"/>
+        <w:spacing w:after="200" w:line="276" w:lineRule="auto"/>
         <w:rPr>
           <w:rFonts w:eastAsiaTheme="minorHAnsi" w:cs="Arial"/>
           <w:szCs w:val="22"/>
@@ -533,12 +570,69 @@
         </w:rPr>
       </w:pPr>
       <w:r>
+        <w:t xml:space="preserve">Ich erkläre hiermit, dass ich die vorliegende Arbeit selbständig angefertigt und Gedankengut jeglicher Art aus fremden sowie selbst verfassten Quellen zur Gänze zitiert habe. Ich </w:t>
+      </w:r>
+      <w:r>
         <w:rPr>
           <w:rFonts w:eastAsiaTheme="minorHAnsi" w:cs="Arial"/>
           <w:szCs w:val="22"/>
           <w:lang w:val="de-AT" w:eastAsia="en-US"/>
         </w:rPr>
-        <w:t>Weiters bestätige ich, dass ich die vorliegende Arbeit bis dato nicht veröffentlicht und weder in gleicher noch in ähnlicher Form einer anderen Prüfungsbehörde vorgelegt habe. Ich versichere, dass die abgegebene Version jener im Uploadtool entspricht.“</w:t>
+        <w:t xml:space="preserve">bin mir bei Nachweis fehlender Eigen- und Selbstständigkeit sowie dem Nachweis eines Vorsatzes zur Erschleichung einer positiven Beurteilung dieser Arbeit der Konsequenzen bewusst, die von der Studiengangsleitung ausgesprochen werden können (vgl. Satzungsteil Studienrechtliche Bestimmungen / Prüfungsordnung der FH Technikum Wien </w:t>
+      </w:r>
+      <w:proofErr w:type="spellStart"/>
+      <w:r>
+        <w:rPr>
+          <w:rFonts w:eastAsiaTheme="minorHAnsi" w:cs="Arial"/>
+          <w:szCs w:val="22"/>
+          <w:lang w:val="de-AT" w:eastAsia="en-US"/>
+        </w:rPr>
+        <w:t>idgF</w:t>
+      </w:r>
+      <w:proofErr w:type="spellEnd"/>
+      <w:r>
+        <w:rPr>
+          <w:rFonts w:eastAsiaTheme="minorHAnsi" w:cs="Arial"/>
+          <w:szCs w:val="22"/>
+          <w:lang w:val="de-AT" w:eastAsia="en-US"/>
+        </w:rPr>
+        <w:t>).</w:t>
+      </w:r>
+    </w:p>
+    <w:p>
+      <w:pPr>
+        <w:spacing w:before="200" w:line="276" w:lineRule="auto"/>
+        <w:rPr>
+          <w:rFonts w:eastAsiaTheme="minorHAnsi" w:cs="Arial"/>
+          <w:szCs w:val="22"/>
+          <w:lang w:val="de-AT" w:eastAsia="en-US"/>
+        </w:rPr>
+      </w:pPr>
+      <w:r>
+        <w:rPr>
+          <w:rFonts w:eastAsiaTheme="minorHAnsi" w:cs="Arial"/>
+          <w:szCs w:val="22"/>
+          <w:lang w:val="de-AT" w:eastAsia="en-US"/>
+        </w:rPr>
+        <w:t xml:space="preserve">Weiters bestätige ich, dass ich die vorliegende Arbeit bis dato nicht veröffentlicht und weder in gleicher noch in ähnlicher Form einer anderen Prüfungsbehörde vorgelegt habe. Ich versichere, dass die abgegebene Version jener im </w:t>
+      </w:r>
+      <w:proofErr w:type="spellStart"/>
+      <w:r>
+        <w:rPr>
+          <w:rFonts w:eastAsiaTheme="minorHAnsi" w:cs="Arial"/>
+          <w:szCs w:val="22"/>
+          <w:lang w:val="de-AT" w:eastAsia="en-US"/>
+        </w:rPr>
+        <w:t>Uploadtool</w:t>
+      </w:r>
+      <w:proofErr w:type="spellEnd"/>
+      <w:r>
+        <w:rPr>
+          <w:rFonts w:eastAsiaTheme="minorHAnsi" w:cs="Arial"/>
+          <w:szCs w:val="22"/>
+          <w:lang w:val="de-AT" w:eastAsia="en-US"/>
+        </w:rPr>
+        <w:t xml:space="preserve"> entspricht.“</w:t>
       </w:r>
     </w:p>
     <w:p>
@@ -901,13 +995,21 @@
           <w:sz w:val="24"/>
           <w:lang w:val="de-AT"/>
         </w:rPr>
-        <w:t>Dazu wurde ein Gerät entwickelt (Lost-Device-Finder), welche</w:t>
-      </w:r>
+        <w:t xml:space="preserve">Dazu wurde ein Gerät entwickelt (Lost-Device-Finder), </w:t>
+      </w:r>
+      <w:proofErr w:type="gramStart"/>
       <w:r>
         <w:rPr>
           <w:sz w:val="24"/>
           <w:lang w:val="de-AT"/>
         </w:rPr>
+        <w:t>welche</w:t>
+      </w:r>
+      <w:r>
+        <w:rPr>
+          <w:sz w:val="24"/>
+          <w:lang w:val="de-AT"/>
+        </w:rPr>
         <w:t>s</w:t>
       </w:r>
       <w:r>
@@ -922,13 +1024,21 @@
           <w:sz w:val="24"/>
           <w:lang w:val="de-AT"/>
         </w:rPr>
-        <w:t>Objekte mit applizierten Bluetooth-Beacons, auch Tags genannt, orten kann. Die Ortung funktioniert mittels</w:t>
-      </w:r>
+        <w:t>Objekte</w:t>
+      </w:r>
+      <w:proofErr w:type="gramEnd"/>
       <w:r>
         <w:rPr>
           <w:sz w:val="24"/>
           <w:lang w:val="de-AT"/>
         </w:rPr>
+        <w:t xml:space="preserve"> mit applizierten Bluetooth-Beacons, auch Tags genannt, orten kann. Die Ortung funktioniert mittels</w:t>
+      </w:r>
+      <w:r>
+        <w:rPr>
+          <w:sz w:val="24"/>
+          <w:lang w:val="de-AT"/>
+        </w:rPr>
         <w:t xml:space="preserve"> des</w:t>
       </w:r>
       <w:r>
@@ -936,13 +1046,61 @@
           <w:sz w:val="24"/>
           <w:lang w:val="de-AT"/>
         </w:rPr>
-        <w:t xml:space="preserve"> Received Signal Strength Indicator (RSSI) des Bluetooth Signals. Mit dem RSSI Wert kann die Distanz zwischen dem Lost-Device-Finder </w:t>
-      </w:r>
+        <w:t xml:space="preserve"> </w:t>
+      </w:r>
+      <w:proofErr w:type="spellStart"/>
       <w:r>
         <w:rPr>
           <w:sz w:val="24"/>
           <w:lang w:val="de-AT"/>
         </w:rPr>
+        <w:t>Received</w:t>
+      </w:r>
+      <w:proofErr w:type="spellEnd"/>
+      <w:r>
+        <w:rPr>
+          <w:sz w:val="24"/>
+          <w:lang w:val="de-AT"/>
+        </w:rPr>
+        <w:t xml:space="preserve"> Signal </w:t>
+      </w:r>
+      <w:proofErr w:type="spellStart"/>
+      <w:r>
+        <w:rPr>
+          <w:sz w:val="24"/>
+          <w:lang w:val="de-AT"/>
+        </w:rPr>
+        <w:t>Strength</w:t>
+      </w:r>
+      <w:proofErr w:type="spellEnd"/>
+      <w:r>
+        <w:rPr>
+          <w:sz w:val="24"/>
+          <w:lang w:val="de-AT"/>
+        </w:rPr>
+        <w:t xml:space="preserve"> </w:t>
+      </w:r>
+      <w:proofErr w:type="spellStart"/>
+      <w:r>
+        <w:rPr>
+          <w:sz w:val="24"/>
+          <w:lang w:val="de-AT"/>
+        </w:rPr>
+        <w:t>Indicator</w:t>
+      </w:r>
+      <w:proofErr w:type="spellEnd"/>
+      <w:r>
+        <w:rPr>
+          <w:sz w:val="24"/>
+          <w:lang w:val="de-AT"/>
+        </w:rPr>
+        <w:t xml:space="preserve"> (RSSI) des Bluetooth Signals. Mit dem RSSI Wert kann die Distanz zwischen dem Lost-Device-Finder </w:t>
+      </w:r>
+      <w:r>
+        <w:rPr>
+          <w:sz w:val="24"/>
+          <w:lang w:val="de-AT"/>
+        </w:rPr>
         <w:t>und</w:t>
       </w:r>
       <w:r>
@@ -1048,13 +1206,22 @@
           <w:sz w:val="24"/>
           <w:lang w:val="de-AT"/>
         </w:rPr>
-        <w:t xml:space="preserve"> Unzuverlässigkeiten</w:t>
-      </w:r>
+        <w:t xml:space="preserve"> </w:t>
+      </w:r>
+      <w:proofErr w:type="spellStart"/>
       <w:r>
         <w:rPr>
           <w:sz w:val="24"/>
           <w:lang w:val="de-AT"/>
         </w:rPr>
+        <w:t>Unzuverlässigkeiten</w:t>
+      </w:r>
+      <w:proofErr w:type="spellEnd"/>
+      <w:r>
+        <w:rPr>
+          <w:sz w:val="24"/>
+          <w:lang w:val="de-AT"/>
+        </w:rPr>
         <w:t xml:space="preserve"> minimiert werden</w:t>
       </w:r>
       <w:r>
@@ -1069,7 +1236,39 @@
           <w:sz w:val="24"/>
           <w:lang w:val="de-AT"/>
         </w:rPr>
-        <w:t xml:space="preserve"> wodurch im Mittel metergenaue Werte erzielt werden konnten. Die Gebrauchstauglichkeit des Gerätes wurde mittels dem System Usabilty Scale (SUS) Score ermittelt. Die Auswertung </w:t>
+        <w:t xml:space="preserve"> wodurch im Mittel metergenaue Werte erzielt werden konnten. Die Gebrauchstauglichkeit des Gerätes wurde mittels dem System </w:t>
+      </w:r>
+      <w:proofErr w:type="spellStart"/>
+      <w:r>
+        <w:rPr>
+          <w:sz w:val="24"/>
+          <w:lang w:val="de-AT"/>
+        </w:rPr>
+        <w:t>Usabilty</w:t>
+      </w:r>
+      <w:proofErr w:type="spellEnd"/>
+      <w:r>
+        <w:rPr>
+          <w:sz w:val="24"/>
+          <w:lang w:val="de-AT"/>
+        </w:rPr>
+        <w:t xml:space="preserve"> </w:t>
+      </w:r>
+      <w:proofErr w:type="spellStart"/>
+      <w:r>
+        <w:rPr>
+          <w:sz w:val="24"/>
+          <w:lang w:val="de-AT"/>
+        </w:rPr>
+        <w:t>Scale</w:t>
+      </w:r>
+      <w:proofErr w:type="spellEnd"/>
+      <w:r>
+        <w:rPr>
+          <w:sz w:val="24"/>
+          <w:lang w:val="de-AT"/>
+        </w:rPr>
+        <w:t xml:space="preserve"> (SUS) Score ermittelt. Die Auswertung </w:t>
       </w:r>
       <w:r>
         <w:rPr>
@@ -1644,11 +1843,7 @@
           </mc:Choice>
           <mc:Fallback>
             <w:pict>
-              <v:shapetype w14:anchorId="2F4A1ADD" id="_x0000_t202" coordsize="21600,21600" o:spt="202" path="m,l,21600r21600,l21600,xe">
-                <v:stroke joinstyle="miter"/>
-                <v:path gradientshapeok="t" o:connecttype="rect"/>
-              </v:shapetype>
-              <v:shape id="Text Box 65" o:spid="_x0000_s1027" type="#_x0000_t202" style="position:absolute;left:0;text-align:left;margin-left:0;margin-top:645.9pt;width:455.25pt;height:37.9pt;z-index:251657216;visibility:visible;mso-wrap-style:square;mso-width-percent:0;mso-height-percent:0;mso-wrap-distance-left:9pt;mso-wrap-distance-top:0;mso-wrap-distance-right:9pt;mso-wrap-distance-bottom:0;mso-position-horizontal:left;mso-position-horizontal-relative:margin;mso-position-vertical:absolute;mso-position-vertical-relative:margin;mso-width-percent:0;mso-height-percent:0;mso-width-relative:page;mso-height-relative:page;v-text-anchor:top" o:gfxdata="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" filled="f" stroked="f" strokecolor="white">
+              <v:shape w14:anchorId="2F4A1ADD" id="Text Box 65" o:spid="_x0000_s1027" type="#_x0000_t202" style="position:absolute;left:0;text-align:left;margin-left:0;margin-top:645.9pt;width:455.25pt;height:37.9pt;z-index:251657216;visibility:visible;mso-wrap-style:square;mso-width-percent:0;mso-height-percent:0;mso-wrap-distance-left:9pt;mso-wrap-distance-top:0;mso-wrap-distance-right:9pt;mso-wrap-distance-bottom:0;mso-position-horizontal:left;mso-position-horizontal-relative:margin;mso-position-vertical:absolute;mso-position-vertical-relative:margin;mso-width-percent:0;mso-height-percent:0;mso-width-relative:page;mso-height-relative:page;v-text-anchor:top" o:gfxdata="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" filled="f" stroked="f" strokecolor="white">
                 <v:textbox>
                   <w:txbxContent>
                     <w:p>
@@ -1732,8 +1927,7 @@
           <w:rFonts w:asciiTheme="minorHAnsi" w:eastAsiaTheme="minorEastAsia" w:hAnsiTheme="minorHAnsi" w:cstheme="minorBidi"/>
           <w:bCs w:val="0"/>
           <w:noProof/>
-          <w:sz w:val="24"/>
-          <w:szCs w:val="24"/>
+          <w:lang w:val="de-AT" w:eastAsia="de-AT"/>
         </w:rPr>
       </w:pPr>
       <w:r>
@@ -1763,13 +1957,11 @@
         </w:rPr>
         <w:fldChar w:fldCharType="separate"/>
       </w:r>
-      <w:hyperlink w:anchor="_Toc95580548" w:history="1">
+      <w:hyperlink w:anchor="_Toc99006794" w:history="1">
         <w:r>
           <w:rPr>
             <w:rStyle w:val="Hyperlink"/>
             <w:noProof/>
-            <w:sz w:val="24"/>
-            <w:szCs w:val="24"/>
           </w:rPr>
           <w:t>1</w:t>
         </w:r>
@@ -1778,8 +1970,7 @@
             <w:rFonts w:asciiTheme="minorHAnsi" w:eastAsiaTheme="minorEastAsia" w:hAnsiTheme="minorHAnsi" w:cstheme="minorBidi"/>
             <w:bCs w:val="0"/>
             <w:noProof/>
-            <w:sz w:val="24"/>
-            <w:szCs w:val="24"/>
+            <w:lang w:val="de-AT" w:eastAsia="de-AT"/>
           </w:rPr>
           <w:tab/>
         </w:r>
@@ -1787,8 +1978,6 @@
           <w:rPr>
             <w:rStyle w:val="Hyperlink"/>
             <w:noProof/>
-            <w:sz w:val="24"/>
-            <w:szCs w:val="24"/>
           </w:rPr>
           <w:t>Einleitung</w:t>
         </w:r>
@@ -1796,8 +1985,6 @@
           <w:rPr>
             <w:noProof/>
             <w:webHidden/>
-            <w:sz w:val="24"/>
-            <w:szCs w:val="24"/>
           </w:rPr>
           <w:tab/>
         </w:r>
@@ -1805,8 +1992,6 @@
           <w:rPr>
             <w:noProof/>
             <w:webHidden/>
-            <w:sz w:val="24"/>
-            <w:szCs w:val="24"/>
           </w:rPr>
           <w:fldChar w:fldCharType="begin"/>
         </w:r>
@@ -1814,25 +1999,19 @@
           <w:rPr>
             <w:noProof/>
             <w:webHidden/>
-            <w:sz w:val="24"/>
-            <w:szCs w:val="24"/>
-          </w:rPr>
-          <w:instrText xml:space="preserve"> PAGEREF _Toc95580548 \h </w:instrText>
+          </w:rPr>
+          <w:instrText xml:space="preserve"> PAGEREF _Toc99006794 \h </w:instrText>
         </w:r>
         <w:r>
           <w:rPr>
             <w:noProof/>
             <w:webHidden/>
-            <w:sz w:val="24"/>
-            <w:szCs w:val="24"/>
           </w:rPr>
         </w:r>
         <w:r>
           <w:rPr>
             <w:noProof/>
             <w:webHidden/>
-            <w:sz w:val="24"/>
-            <w:szCs w:val="24"/>
           </w:rPr>
           <w:fldChar w:fldCharType="separate"/>
         </w:r>
@@ -1840,8 +2019,6 @@
           <w:rPr>
             <w:noProof/>
             <w:webHidden/>
-            <w:sz w:val="24"/>
-            <w:szCs w:val="24"/>
           </w:rPr>
           <w:t>8</w:t>
         </w:r>
@@ -1849,8 +2026,6 @@
           <w:rPr>
             <w:noProof/>
             <w:webHidden/>
-            <w:sz w:val="24"/>
-            <w:szCs w:val="24"/>
           </w:rPr>
           <w:fldChar w:fldCharType="end"/>
         </w:r>
@@ -1867,17 +2042,15 @@
           <w:rFonts w:asciiTheme="minorHAnsi" w:eastAsiaTheme="minorEastAsia" w:hAnsiTheme="minorHAnsi" w:cstheme="minorBidi"/>
           <w:bCs w:val="0"/>
           <w:noProof/>
-          <w:sz w:val="24"/>
-          <w:szCs w:val="24"/>
-        </w:rPr>
-      </w:pPr>
-      <w:hyperlink w:anchor="_Toc95580549" w:history="1">
+          <w:szCs w:val="22"/>
+          <w:lang w:val="de-AT" w:eastAsia="de-AT"/>
+        </w:rPr>
+      </w:pPr>
+      <w:hyperlink w:anchor="_Toc99006795" w:history="1">
         <w:r>
           <w:rPr>
             <w:rStyle w:val="Hyperlink"/>
             <w:noProof/>
-            <w:sz w:val="24"/>
-            <w:szCs w:val="24"/>
             <w:lang w:val="de-AT" w:eastAsia="en-US" w:bidi="en-US"/>
           </w:rPr>
           <w:t>1.1</w:t>
@@ -1887,8 +2060,8 @@
             <w:rFonts w:asciiTheme="minorHAnsi" w:eastAsiaTheme="minorEastAsia" w:hAnsiTheme="minorHAnsi" w:cstheme="minorBidi"/>
             <w:bCs w:val="0"/>
             <w:noProof/>
-            <w:sz w:val="24"/>
-            <w:szCs w:val="24"/>
+            <w:szCs w:val="22"/>
+            <w:lang w:val="de-AT" w:eastAsia="de-AT"/>
           </w:rPr>
           <w:tab/>
         </w:r>
@@ -1896,8 +2069,6 @@
           <w:rPr>
             <w:rStyle w:val="Hyperlink"/>
             <w:noProof/>
-            <w:sz w:val="24"/>
-            <w:szCs w:val="24"/>
             <w:lang w:val="de-AT" w:eastAsia="en-US" w:bidi="en-US"/>
           </w:rPr>
           <w:t>Motivation/Problemstellung</w:t>
@@ -1906,8 +2077,6 @@
           <w:rPr>
             <w:noProof/>
             <w:webHidden/>
-            <w:sz w:val="24"/>
-            <w:szCs w:val="24"/>
           </w:rPr>
           <w:tab/>
         </w:r>
@@ -1915,8 +2084,6 @@
           <w:rPr>
             <w:noProof/>
             <w:webHidden/>
-            <w:sz w:val="24"/>
-            <w:szCs w:val="24"/>
           </w:rPr>
           <w:fldChar w:fldCharType="begin"/>
         </w:r>
@@ -1924,25 +2091,19 @@
           <w:rPr>
             <w:noProof/>
             <w:webHidden/>
-            <w:sz w:val="24"/>
-            <w:szCs w:val="24"/>
-          </w:rPr>
-          <w:instrText xml:space="preserve"> PAGEREF _Toc95580549 \h </w:instrText>
+          </w:rPr>
+          <w:instrText xml:space="preserve"> PAGEREF _Toc99006795 \h </w:instrText>
         </w:r>
         <w:r>
           <w:rPr>
             <w:noProof/>
             <w:webHidden/>
-            <w:sz w:val="24"/>
-            <w:szCs w:val="24"/>
           </w:rPr>
         </w:r>
         <w:r>
           <w:rPr>
             <w:noProof/>
             <w:webHidden/>
-            <w:sz w:val="24"/>
-            <w:szCs w:val="24"/>
           </w:rPr>
           <w:fldChar w:fldCharType="separate"/>
         </w:r>
@@ -1950,8 +2111,6 @@
           <w:rPr>
             <w:noProof/>
             <w:webHidden/>
-            <w:sz w:val="24"/>
-            <w:szCs w:val="24"/>
           </w:rPr>
           <w:t>8</w:t>
         </w:r>
@@ -1959,8 +2118,6 @@
           <w:rPr>
             <w:noProof/>
             <w:webHidden/>
-            <w:sz w:val="24"/>
-            <w:szCs w:val="24"/>
           </w:rPr>
           <w:fldChar w:fldCharType="end"/>
         </w:r>
@@ -1977,17 +2134,15 @@
           <w:rFonts w:asciiTheme="minorHAnsi" w:eastAsiaTheme="minorEastAsia" w:hAnsiTheme="minorHAnsi" w:cstheme="minorBidi"/>
           <w:bCs w:val="0"/>
           <w:noProof/>
-          <w:sz w:val="24"/>
-          <w:szCs w:val="24"/>
-        </w:rPr>
-      </w:pPr>
-      <w:hyperlink w:anchor="_Toc95580550" w:history="1">
+          <w:szCs w:val="22"/>
+          <w:lang w:val="de-AT" w:eastAsia="de-AT"/>
+        </w:rPr>
+      </w:pPr>
+      <w:hyperlink w:anchor="_Toc99006796" w:history="1">
         <w:r>
           <w:rPr>
             <w:rStyle w:val="Hyperlink"/>
             <w:noProof/>
-            <w:sz w:val="24"/>
-            <w:szCs w:val="24"/>
             <w:lang w:val="de-AT" w:eastAsia="en-US" w:bidi="en-US"/>
           </w:rPr>
           <w:t>1.2</w:t>
@@ -1997,8 +2152,8 @@
             <w:rFonts w:asciiTheme="minorHAnsi" w:eastAsiaTheme="minorEastAsia" w:hAnsiTheme="minorHAnsi" w:cstheme="minorBidi"/>
             <w:bCs w:val="0"/>
             <w:noProof/>
-            <w:sz w:val="24"/>
-            <w:szCs w:val="24"/>
+            <w:szCs w:val="22"/>
+            <w:lang w:val="de-AT" w:eastAsia="de-AT"/>
           </w:rPr>
           <w:tab/>
         </w:r>
@@ -2006,8 +2161,6 @@
           <w:rPr>
             <w:rStyle w:val="Hyperlink"/>
             <w:noProof/>
-            <w:sz w:val="24"/>
-            <w:szCs w:val="24"/>
             <w:lang w:val="de-AT" w:eastAsia="en-US" w:bidi="en-US"/>
           </w:rPr>
           <w:t>Ziel</w:t>
@@ -2016,8 +2169,6 @@
           <w:rPr>
             <w:noProof/>
             <w:webHidden/>
-            <w:sz w:val="24"/>
-            <w:szCs w:val="24"/>
           </w:rPr>
           <w:tab/>
         </w:r>
@@ -2025,8 +2176,6 @@
           <w:rPr>
             <w:noProof/>
             <w:webHidden/>
-            <w:sz w:val="24"/>
-            <w:szCs w:val="24"/>
           </w:rPr>
           <w:fldChar w:fldCharType="begin"/>
         </w:r>
@@ -2034,25 +2183,19 @@
           <w:rPr>
             <w:noProof/>
             <w:webHidden/>
-            <w:sz w:val="24"/>
-            <w:szCs w:val="24"/>
-          </w:rPr>
-          <w:instrText xml:space="preserve"> PAGEREF _Toc95580550 \h </w:instrText>
+          </w:rPr>
+          <w:instrText xml:space="preserve"> PAGEREF _Toc99006796 \h </w:instrText>
         </w:r>
         <w:r>
           <w:rPr>
             <w:noProof/>
             <w:webHidden/>
-            <w:sz w:val="24"/>
-            <w:szCs w:val="24"/>
           </w:rPr>
         </w:r>
         <w:r>
           <w:rPr>
             <w:noProof/>
             <w:webHidden/>
-            <w:sz w:val="24"/>
-            <w:szCs w:val="24"/>
           </w:rPr>
           <w:fldChar w:fldCharType="separate"/>
         </w:r>
@@ -2060,8 +2203,6 @@
           <w:rPr>
             <w:noProof/>
             <w:webHidden/>
-            <w:sz w:val="24"/>
-            <w:szCs w:val="24"/>
           </w:rPr>
           <w:t>8</w:t>
         </w:r>
@@ -2069,8 +2210,6 @@
           <w:rPr>
             <w:noProof/>
             <w:webHidden/>
-            <w:sz w:val="24"/>
-            <w:szCs w:val="24"/>
           </w:rPr>
           <w:fldChar w:fldCharType="end"/>
         </w:r>
@@ -2087,17 +2226,15 @@
           <w:rFonts w:asciiTheme="minorHAnsi" w:eastAsiaTheme="minorEastAsia" w:hAnsiTheme="minorHAnsi" w:cstheme="minorBidi"/>
           <w:bCs w:val="0"/>
           <w:noProof/>
-          <w:sz w:val="24"/>
-          <w:szCs w:val="24"/>
-        </w:rPr>
-      </w:pPr>
-      <w:hyperlink w:anchor="_Toc95580551" w:history="1">
+          <w:szCs w:val="22"/>
+          <w:lang w:val="de-AT" w:eastAsia="de-AT"/>
+        </w:rPr>
+      </w:pPr>
+      <w:hyperlink w:anchor="_Toc99006797" w:history="1">
         <w:r>
           <w:rPr>
             <w:rStyle w:val="Hyperlink"/>
             <w:noProof/>
-            <w:sz w:val="24"/>
-            <w:szCs w:val="24"/>
             <w:lang w:val="de-AT" w:eastAsia="en-US" w:bidi="en-US"/>
           </w:rPr>
           <w:t>1.3</w:t>
@@ -2107,8 +2244,8 @@
             <w:rFonts w:asciiTheme="minorHAnsi" w:eastAsiaTheme="minorEastAsia" w:hAnsiTheme="minorHAnsi" w:cstheme="minorBidi"/>
             <w:bCs w:val="0"/>
             <w:noProof/>
-            <w:sz w:val="24"/>
-            <w:szCs w:val="24"/>
+            <w:szCs w:val="22"/>
+            <w:lang w:val="de-AT" w:eastAsia="de-AT"/>
           </w:rPr>
           <w:tab/>
         </w:r>
@@ -2116,18 +2253,14 @@
           <w:rPr>
             <w:rStyle w:val="Hyperlink"/>
             <w:noProof/>
-            <w:sz w:val="24"/>
-            <w:szCs w:val="24"/>
             <w:lang w:val="de-AT" w:eastAsia="en-US" w:bidi="en-US"/>
           </w:rPr>
-          <w:t>State oft he Art</w:t>
+          <w:t>State oft the Art</w:t>
         </w:r>
         <w:r>
           <w:rPr>
             <w:noProof/>
             <w:webHidden/>
-            <w:sz w:val="24"/>
-            <w:szCs w:val="24"/>
           </w:rPr>
           <w:tab/>
         </w:r>
@@ -2135,8 +2268,6 @@
           <w:rPr>
             <w:noProof/>
             <w:webHidden/>
-            <w:sz w:val="24"/>
-            <w:szCs w:val="24"/>
           </w:rPr>
           <w:fldChar w:fldCharType="begin"/>
         </w:r>
@@ -2144,25 +2275,19 @@
           <w:rPr>
             <w:noProof/>
             <w:webHidden/>
-            <w:sz w:val="24"/>
-            <w:szCs w:val="24"/>
-          </w:rPr>
-          <w:instrText xml:space="preserve"> PAGEREF _Toc95580551 \h </w:instrText>
+          </w:rPr>
+          <w:instrText xml:space="preserve"> PAGEREF _Toc99006797 \h </w:instrText>
         </w:r>
         <w:r>
           <w:rPr>
             <w:noProof/>
             <w:webHidden/>
-            <w:sz w:val="24"/>
-            <w:szCs w:val="24"/>
           </w:rPr>
         </w:r>
         <w:r>
           <w:rPr>
             <w:noProof/>
             <w:webHidden/>
-            <w:sz w:val="24"/>
-            <w:szCs w:val="24"/>
           </w:rPr>
           <w:fldChar w:fldCharType="separate"/>
         </w:r>
@@ -2170,8 +2295,6 @@
           <w:rPr>
             <w:noProof/>
             <w:webHidden/>
-            <w:sz w:val="24"/>
-            <w:szCs w:val="24"/>
           </w:rPr>
           <w:t>9</w:t>
         </w:r>
@@ -2179,8 +2302,6 @@
           <w:rPr>
             <w:noProof/>
             <w:webHidden/>
-            <w:sz w:val="24"/>
-            <w:szCs w:val="24"/>
           </w:rPr>
           <w:fldChar w:fldCharType="end"/>
         </w:r>
@@ -2197,17 +2318,14 @@
           <w:rFonts w:asciiTheme="minorHAnsi" w:eastAsiaTheme="minorEastAsia" w:hAnsiTheme="minorHAnsi" w:cstheme="minorBidi"/>
           <w:bCs w:val="0"/>
           <w:noProof/>
-          <w:sz w:val="24"/>
-          <w:szCs w:val="24"/>
-        </w:rPr>
-      </w:pPr>
-      <w:hyperlink w:anchor="_Toc95580552" w:history="1">
+          <w:lang w:val="de-AT" w:eastAsia="de-AT"/>
+        </w:rPr>
+      </w:pPr>
+      <w:hyperlink w:anchor="_Toc99006798" w:history="1">
         <w:r>
           <w:rPr>
             <w:rStyle w:val="Hyperlink"/>
             <w:noProof/>
-            <w:sz w:val="24"/>
-            <w:szCs w:val="24"/>
           </w:rPr>
           <w:t>2</w:t>
         </w:r>
@@ -2216,8 +2334,7 @@
             <w:rFonts w:asciiTheme="minorHAnsi" w:eastAsiaTheme="minorEastAsia" w:hAnsiTheme="minorHAnsi" w:cstheme="minorBidi"/>
             <w:bCs w:val="0"/>
             <w:noProof/>
-            <w:sz w:val="24"/>
-            <w:szCs w:val="24"/>
+            <w:lang w:val="de-AT" w:eastAsia="de-AT"/>
           </w:rPr>
           <w:tab/>
         </w:r>
@@ -2225,8 +2342,6 @@
           <w:rPr>
             <w:rStyle w:val="Hyperlink"/>
             <w:noProof/>
-            <w:sz w:val="24"/>
-            <w:szCs w:val="24"/>
           </w:rPr>
           <w:t>Theorie | Bluetooth</w:t>
         </w:r>
@@ -2234,8 +2349,6 @@
           <w:rPr>
             <w:noProof/>
             <w:webHidden/>
-            <w:sz w:val="24"/>
-            <w:szCs w:val="24"/>
           </w:rPr>
           <w:tab/>
         </w:r>
@@ -2243,8 +2356,6 @@
           <w:rPr>
             <w:noProof/>
             <w:webHidden/>
-            <w:sz w:val="24"/>
-            <w:szCs w:val="24"/>
           </w:rPr>
           <w:fldChar w:fldCharType="begin"/>
         </w:r>
@@ -2252,25 +2363,19 @@
           <w:rPr>
             <w:noProof/>
             <w:webHidden/>
-            <w:sz w:val="24"/>
-            <w:szCs w:val="24"/>
-          </w:rPr>
-          <w:instrText xml:space="preserve"> PAGEREF _Toc95580552 \h </w:instrText>
+          </w:rPr>
+          <w:instrText xml:space="preserve"> PAGEREF _Toc99006798 \h </w:instrText>
         </w:r>
         <w:r>
           <w:rPr>
             <w:noProof/>
             <w:webHidden/>
-            <w:sz w:val="24"/>
-            <w:szCs w:val="24"/>
           </w:rPr>
         </w:r>
         <w:r>
           <w:rPr>
             <w:noProof/>
             <w:webHidden/>
-            <w:sz w:val="24"/>
-            <w:szCs w:val="24"/>
           </w:rPr>
           <w:fldChar w:fldCharType="separate"/>
         </w:r>
@@ -2278,8 +2383,6 @@
           <w:rPr>
             <w:noProof/>
             <w:webHidden/>
-            <w:sz w:val="24"/>
-            <w:szCs w:val="24"/>
           </w:rPr>
           <w:t>10</w:t>
         </w:r>
@@ -2287,8 +2390,6 @@
           <w:rPr>
             <w:noProof/>
             <w:webHidden/>
-            <w:sz w:val="24"/>
-            <w:szCs w:val="24"/>
           </w:rPr>
           <w:fldChar w:fldCharType="end"/>
         </w:r>
@@ -2305,17 +2406,15 @@
           <w:rFonts w:asciiTheme="minorHAnsi" w:eastAsiaTheme="minorEastAsia" w:hAnsiTheme="minorHAnsi" w:cstheme="minorBidi"/>
           <w:bCs w:val="0"/>
           <w:noProof/>
-          <w:sz w:val="24"/>
-          <w:szCs w:val="24"/>
-        </w:rPr>
-      </w:pPr>
-      <w:hyperlink w:anchor="_Toc95580553" w:history="1">
+          <w:szCs w:val="22"/>
+          <w:lang w:val="de-AT" w:eastAsia="de-AT"/>
+        </w:rPr>
+      </w:pPr>
+      <w:hyperlink w:anchor="_Toc99006799" w:history="1">
         <w:r>
           <w:rPr>
             <w:rStyle w:val="Hyperlink"/>
             <w:noProof/>
-            <w:sz w:val="24"/>
-            <w:szCs w:val="24"/>
             <w:lang w:val="de-AT" w:eastAsia="en-US" w:bidi="en-US"/>
           </w:rPr>
           <w:t>2.1</w:t>
@@ -2325,8 +2424,8 @@
             <w:rFonts w:asciiTheme="minorHAnsi" w:eastAsiaTheme="minorEastAsia" w:hAnsiTheme="minorHAnsi" w:cstheme="minorBidi"/>
             <w:bCs w:val="0"/>
             <w:noProof/>
-            <w:sz w:val="24"/>
-            <w:szCs w:val="24"/>
+            <w:szCs w:val="22"/>
+            <w:lang w:val="de-AT" w:eastAsia="de-AT"/>
           </w:rPr>
           <w:tab/>
         </w:r>
@@ -2334,8 +2433,6 @@
           <w:rPr>
             <w:rStyle w:val="Hyperlink"/>
             <w:noProof/>
-            <w:sz w:val="24"/>
-            <w:szCs w:val="24"/>
             <w:lang w:val="de-AT" w:eastAsia="en-US" w:bidi="en-US"/>
           </w:rPr>
           <w:t>Bluetooth Low Energy</w:t>
@@ -2344,8 +2441,6 @@
           <w:rPr>
             <w:noProof/>
             <w:webHidden/>
-            <w:sz w:val="24"/>
-            <w:szCs w:val="24"/>
           </w:rPr>
           <w:tab/>
         </w:r>
@@ -2353,8 +2448,6 @@
           <w:rPr>
             <w:noProof/>
             <w:webHidden/>
-            <w:sz w:val="24"/>
-            <w:szCs w:val="24"/>
           </w:rPr>
           <w:fldChar w:fldCharType="begin"/>
         </w:r>
@@ -2362,25 +2455,19 @@
           <w:rPr>
             <w:noProof/>
             <w:webHidden/>
-            <w:sz w:val="24"/>
-            <w:szCs w:val="24"/>
-          </w:rPr>
-          <w:instrText xml:space="preserve"> PAGEREF _Toc95580553 \h </w:instrText>
+          </w:rPr>
+          <w:instrText xml:space="preserve"> PAGEREF _Toc99006799 \h </w:instrText>
         </w:r>
         <w:r>
           <w:rPr>
             <w:noProof/>
             <w:webHidden/>
-            <w:sz w:val="24"/>
-            <w:szCs w:val="24"/>
           </w:rPr>
         </w:r>
         <w:r>
           <w:rPr>
             <w:noProof/>
             <w:webHidden/>
-            <w:sz w:val="24"/>
-            <w:szCs w:val="24"/>
           </w:rPr>
           <w:fldChar w:fldCharType="separate"/>
         </w:r>
@@ -2388,8 +2475,6 @@
           <w:rPr>
             <w:noProof/>
             <w:webHidden/>
-            <w:sz w:val="24"/>
-            <w:szCs w:val="24"/>
           </w:rPr>
           <w:t>10</w:t>
         </w:r>
@@ -2397,8 +2482,6 @@
           <w:rPr>
             <w:noProof/>
             <w:webHidden/>
-            <w:sz w:val="24"/>
-            <w:szCs w:val="24"/>
           </w:rPr>
           <w:fldChar w:fldCharType="end"/>
         </w:r>
@@ -2410,17 +2493,15 @@
         <w:rPr>
           <w:rFonts w:asciiTheme="minorHAnsi" w:eastAsiaTheme="minorEastAsia" w:hAnsiTheme="minorHAnsi" w:cstheme="minorBidi"/>
           <w:noProof/>
-          <w:sz w:val="24"/>
-          <w:szCs w:val="24"/>
-        </w:rPr>
-      </w:pPr>
-      <w:hyperlink w:anchor="_Toc95580554" w:history="1">
+          <w:szCs w:val="22"/>
+          <w:lang w:val="de-AT" w:eastAsia="de-AT"/>
+        </w:rPr>
+      </w:pPr>
+      <w:hyperlink w:anchor="_Toc99006800" w:history="1">
         <w:r>
           <w:rPr>
             <w:rStyle w:val="Hyperlink"/>
             <w:noProof/>
-            <w:sz w:val="24"/>
-            <w:szCs w:val="24"/>
           </w:rPr>
           <w:t>2.1.1</w:t>
         </w:r>
@@ -2428,8 +2509,8 @@
           <w:rPr>
             <w:rFonts w:asciiTheme="minorHAnsi" w:eastAsiaTheme="minorEastAsia" w:hAnsiTheme="minorHAnsi" w:cstheme="minorBidi"/>
             <w:noProof/>
-            <w:sz w:val="24"/>
-            <w:szCs w:val="24"/>
+            <w:szCs w:val="22"/>
+            <w:lang w:val="de-AT" w:eastAsia="de-AT"/>
           </w:rPr>
           <w:tab/>
         </w:r>
@@ -2437,8 +2518,6 @@
           <w:rPr>
             <w:rStyle w:val="Hyperlink"/>
             <w:noProof/>
-            <w:sz w:val="24"/>
-            <w:szCs w:val="24"/>
           </w:rPr>
           <w:t>GAP</w:t>
         </w:r>
@@ -2446,8 +2525,6 @@
           <w:rPr>
             <w:noProof/>
             <w:webHidden/>
-            <w:sz w:val="24"/>
-            <w:szCs w:val="24"/>
           </w:rPr>
           <w:tab/>
         </w:r>
@@ -2455,8 +2532,6 @@
           <w:rPr>
             <w:noProof/>
             <w:webHidden/>
-            <w:sz w:val="24"/>
-            <w:szCs w:val="24"/>
           </w:rPr>
           <w:fldChar w:fldCharType="begin"/>
         </w:r>
@@ -2464,25 +2539,19 @@
           <w:rPr>
             <w:noProof/>
             <w:webHidden/>
-            <w:sz w:val="24"/>
-            <w:szCs w:val="24"/>
-          </w:rPr>
-          <w:instrText xml:space="preserve"> PAGEREF _Toc95580554 \h </w:instrText>
+          </w:rPr>
+          <w:instrText xml:space="preserve"> PAGEREF _Toc99006800 \h </w:instrText>
         </w:r>
         <w:r>
           <w:rPr>
             <w:noProof/>
             <w:webHidden/>
-            <w:sz w:val="24"/>
-            <w:szCs w:val="24"/>
           </w:rPr>
         </w:r>
         <w:r>
           <w:rPr>
             <w:noProof/>
             <w:webHidden/>
-            <w:sz w:val="24"/>
-            <w:szCs w:val="24"/>
           </w:rPr>
           <w:fldChar w:fldCharType="separate"/>
         </w:r>
@@ -2490,8 +2559,6 @@
           <w:rPr>
             <w:noProof/>
             <w:webHidden/>
-            <w:sz w:val="24"/>
-            <w:szCs w:val="24"/>
           </w:rPr>
           <w:t>10</w:t>
         </w:r>
@@ -2499,8 +2566,6 @@
           <w:rPr>
             <w:noProof/>
             <w:webHidden/>
-            <w:sz w:val="24"/>
-            <w:szCs w:val="24"/>
           </w:rPr>
           <w:fldChar w:fldCharType="end"/>
         </w:r>
@@ -2512,17 +2577,15 @@
         <w:rPr>
           <w:rFonts w:asciiTheme="minorHAnsi" w:eastAsiaTheme="minorEastAsia" w:hAnsiTheme="minorHAnsi" w:cstheme="minorBidi"/>
           <w:noProof/>
-          <w:sz w:val="24"/>
-          <w:szCs w:val="24"/>
-        </w:rPr>
-      </w:pPr>
-      <w:hyperlink w:anchor="_Toc95580555" w:history="1">
+          <w:szCs w:val="22"/>
+          <w:lang w:val="de-AT" w:eastAsia="de-AT"/>
+        </w:rPr>
+      </w:pPr>
+      <w:hyperlink w:anchor="_Toc99006801" w:history="1">
         <w:r>
           <w:rPr>
             <w:rStyle w:val="Hyperlink"/>
             <w:noProof/>
-            <w:sz w:val="24"/>
-            <w:szCs w:val="24"/>
           </w:rPr>
           <w:t>2.1.2</w:t>
         </w:r>
@@ -2530,8 +2593,8 @@
           <w:rPr>
             <w:rFonts w:asciiTheme="minorHAnsi" w:eastAsiaTheme="minorEastAsia" w:hAnsiTheme="minorHAnsi" w:cstheme="minorBidi"/>
             <w:noProof/>
-            <w:sz w:val="24"/>
-            <w:szCs w:val="24"/>
+            <w:szCs w:val="22"/>
+            <w:lang w:val="de-AT" w:eastAsia="de-AT"/>
           </w:rPr>
           <w:tab/>
         </w:r>
@@ -2539,8 +2602,6 @@
           <w:rPr>
             <w:rStyle w:val="Hyperlink"/>
             <w:noProof/>
-            <w:sz w:val="24"/>
-            <w:szCs w:val="24"/>
           </w:rPr>
           <w:t>GATT</w:t>
         </w:r>
@@ -2548,8 +2609,6 @@
           <w:rPr>
             <w:noProof/>
             <w:webHidden/>
-            <w:sz w:val="24"/>
-            <w:szCs w:val="24"/>
           </w:rPr>
           <w:tab/>
         </w:r>
@@ -2557,8 +2616,6 @@
           <w:rPr>
             <w:noProof/>
             <w:webHidden/>
-            <w:sz w:val="24"/>
-            <w:szCs w:val="24"/>
           </w:rPr>
           <w:fldChar w:fldCharType="begin"/>
         </w:r>
@@ -2566,25 +2623,19 @@
           <w:rPr>
             <w:noProof/>
             <w:webHidden/>
-            <w:sz w:val="24"/>
-            <w:szCs w:val="24"/>
-          </w:rPr>
-          <w:instrText xml:space="preserve"> PAGEREF _Toc95580555 \h </w:instrText>
+          </w:rPr>
+          <w:instrText xml:space="preserve"> PAGEREF _Toc99006801 \h </w:instrText>
         </w:r>
         <w:r>
           <w:rPr>
             <w:noProof/>
             <w:webHidden/>
-            <w:sz w:val="24"/>
-            <w:szCs w:val="24"/>
           </w:rPr>
         </w:r>
         <w:r>
           <w:rPr>
             <w:noProof/>
             <w:webHidden/>
-            <w:sz w:val="24"/>
-            <w:szCs w:val="24"/>
           </w:rPr>
           <w:fldChar w:fldCharType="separate"/>
         </w:r>
@@ -2592,8 +2643,6 @@
           <w:rPr>
             <w:noProof/>
             <w:webHidden/>
-            <w:sz w:val="24"/>
-            <w:szCs w:val="24"/>
           </w:rPr>
           <w:t>11</w:t>
         </w:r>
@@ -2601,8 +2650,6 @@
           <w:rPr>
             <w:noProof/>
             <w:webHidden/>
-            <w:sz w:val="24"/>
-            <w:szCs w:val="24"/>
           </w:rPr>
           <w:fldChar w:fldCharType="end"/>
         </w:r>
@@ -2614,17 +2661,15 @@
         <w:rPr>
           <w:rFonts w:asciiTheme="minorHAnsi" w:eastAsiaTheme="minorEastAsia" w:hAnsiTheme="minorHAnsi" w:cstheme="minorBidi"/>
           <w:noProof/>
-          <w:sz w:val="24"/>
-          <w:szCs w:val="24"/>
-        </w:rPr>
-      </w:pPr>
-      <w:hyperlink w:anchor="_Toc95580556" w:history="1">
+          <w:szCs w:val="22"/>
+          <w:lang w:val="de-AT" w:eastAsia="de-AT"/>
+        </w:rPr>
+      </w:pPr>
+      <w:hyperlink w:anchor="_Toc99006802" w:history="1">
         <w:r>
           <w:rPr>
             <w:rStyle w:val="Hyperlink"/>
             <w:noProof/>
-            <w:sz w:val="24"/>
-            <w:szCs w:val="24"/>
           </w:rPr>
           <w:t>2.1.3</w:t>
         </w:r>
@@ -2632,8 +2677,8 @@
           <w:rPr>
             <w:rFonts w:asciiTheme="minorHAnsi" w:eastAsiaTheme="minorEastAsia" w:hAnsiTheme="minorHAnsi" w:cstheme="minorBidi"/>
             <w:noProof/>
-            <w:sz w:val="24"/>
-            <w:szCs w:val="24"/>
+            <w:szCs w:val="22"/>
+            <w:lang w:val="de-AT" w:eastAsia="de-AT"/>
           </w:rPr>
           <w:tab/>
         </w:r>
@@ -2641,8 +2686,6 @@
           <w:rPr>
             <w:rStyle w:val="Hyperlink"/>
             <w:noProof/>
-            <w:sz w:val="24"/>
-            <w:szCs w:val="24"/>
           </w:rPr>
           <w:t>Beacon</w:t>
         </w:r>
@@ -2650,8 +2693,6 @@
           <w:rPr>
             <w:noProof/>
             <w:webHidden/>
-            <w:sz w:val="24"/>
-            <w:szCs w:val="24"/>
           </w:rPr>
           <w:tab/>
         </w:r>
@@ -2659,8 +2700,6 @@
           <w:rPr>
             <w:noProof/>
             <w:webHidden/>
-            <w:sz w:val="24"/>
-            <w:szCs w:val="24"/>
           </w:rPr>
           <w:fldChar w:fldCharType="begin"/>
         </w:r>
@@ -2668,25 +2707,19 @@
           <w:rPr>
             <w:noProof/>
             <w:webHidden/>
-            <w:sz w:val="24"/>
-            <w:szCs w:val="24"/>
-          </w:rPr>
-          <w:instrText xml:space="preserve"> PAGEREF _Toc95580556 \h </w:instrText>
+          </w:rPr>
+          <w:instrText xml:space="preserve"> PAGEREF _Toc99006802 \h </w:instrText>
         </w:r>
         <w:r>
           <w:rPr>
             <w:noProof/>
             <w:webHidden/>
-            <w:sz w:val="24"/>
-            <w:szCs w:val="24"/>
           </w:rPr>
         </w:r>
         <w:r>
           <w:rPr>
             <w:noProof/>
             <w:webHidden/>
-            <w:sz w:val="24"/>
-            <w:szCs w:val="24"/>
           </w:rPr>
           <w:fldChar w:fldCharType="separate"/>
         </w:r>
@@ -2694,8 +2727,6 @@
           <w:rPr>
             <w:noProof/>
             <w:webHidden/>
-            <w:sz w:val="24"/>
-            <w:szCs w:val="24"/>
           </w:rPr>
           <w:t>11</w:t>
         </w:r>
@@ -2703,8 +2734,6 @@
           <w:rPr>
             <w:noProof/>
             <w:webHidden/>
-            <w:sz w:val="24"/>
-            <w:szCs w:val="24"/>
           </w:rPr>
           <w:fldChar w:fldCharType="end"/>
         </w:r>
@@ -2716,17 +2745,15 @@
         <w:rPr>
           <w:rFonts w:asciiTheme="minorHAnsi" w:eastAsiaTheme="minorEastAsia" w:hAnsiTheme="minorHAnsi" w:cstheme="minorBidi"/>
           <w:noProof/>
-          <w:sz w:val="24"/>
-          <w:szCs w:val="24"/>
-        </w:rPr>
-      </w:pPr>
-      <w:hyperlink w:anchor="_Toc95580557" w:history="1">
+          <w:szCs w:val="22"/>
+          <w:lang w:val="de-AT" w:eastAsia="de-AT"/>
+        </w:rPr>
+      </w:pPr>
+      <w:hyperlink w:anchor="_Toc99006803" w:history="1">
         <w:r>
           <w:rPr>
             <w:rStyle w:val="Hyperlink"/>
             <w:noProof/>
-            <w:sz w:val="24"/>
-            <w:szCs w:val="24"/>
           </w:rPr>
           <w:t>2.1.4</w:t>
         </w:r>
@@ -2734,8 +2761,8 @@
           <w:rPr>
             <w:rFonts w:asciiTheme="minorHAnsi" w:eastAsiaTheme="minorEastAsia" w:hAnsiTheme="minorHAnsi" w:cstheme="minorBidi"/>
             <w:noProof/>
-            <w:sz w:val="24"/>
-            <w:szCs w:val="24"/>
+            <w:szCs w:val="22"/>
+            <w:lang w:val="de-AT" w:eastAsia="de-AT"/>
           </w:rPr>
           <w:tab/>
         </w:r>
@@ -2743,8 +2770,6 @@
           <w:rPr>
             <w:rStyle w:val="Hyperlink"/>
             <w:noProof/>
-            <w:sz w:val="24"/>
-            <w:szCs w:val="24"/>
           </w:rPr>
           <w:t>RSSI</w:t>
         </w:r>
@@ -2752,8 +2777,6 @@
           <w:rPr>
             <w:noProof/>
             <w:webHidden/>
-            <w:sz w:val="24"/>
-            <w:szCs w:val="24"/>
           </w:rPr>
           <w:tab/>
         </w:r>
@@ -2761,8 +2784,6 @@
           <w:rPr>
             <w:noProof/>
             <w:webHidden/>
-            <w:sz w:val="24"/>
-            <w:szCs w:val="24"/>
           </w:rPr>
           <w:fldChar w:fldCharType="begin"/>
         </w:r>
@@ -2770,25 +2791,19 @@
           <w:rPr>
             <w:noProof/>
             <w:webHidden/>
-            <w:sz w:val="24"/>
-            <w:szCs w:val="24"/>
-          </w:rPr>
-          <w:instrText xml:space="preserve"> PAGEREF _Toc95580557 \h </w:instrText>
+          </w:rPr>
+          <w:instrText xml:space="preserve"> PAGEREF _Toc99006803 \h </w:instrText>
         </w:r>
         <w:r>
           <w:rPr>
             <w:noProof/>
             <w:webHidden/>
-            <w:sz w:val="24"/>
-            <w:szCs w:val="24"/>
           </w:rPr>
         </w:r>
         <w:r>
           <w:rPr>
             <w:noProof/>
             <w:webHidden/>
-            <w:sz w:val="24"/>
-            <w:szCs w:val="24"/>
           </w:rPr>
           <w:fldChar w:fldCharType="separate"/>
         </w:r>
@@ -2796,8 +2811,6 @@
           <w:rPr>
             <w:noProof/>
             <w:webHidden/>
-            <w:sz w:val="24"/>
-            <w:szCs w:val="24"/>
           </w:rPr>
           <w:t>12</w:t>
         </w:r>
@@ -2805,8 +2818,6 @@
           <w:rPr>
             <w:noProof/>
             <w:webHidden/>
-            <w:sz w:val="24"/>
-            <w:szCs w:val="24"/>
           </w:rPr>
           <w:fldChar w:fldCharType="end"/>
         </w:r>
@@ -2823,17 +2834,14 @@
           <w:rFonts w:asciiTheme="minorHAnsi" w:eastAsiaTheme="minorEastAsia" w:hAnsiTheme="minorHAnsi" w:cstheme="minorBidi"/>
           <w:bCs w:val="0"/>
           <w:noProof/>
-          <w:sz w:val="24"/>
-          <w:szCs w:val="24"/>
-        </w:rPr>
-      </w:pPr>
-      <w:hyperlink w:anchor="_Toc95580558" w:history="1">
+          <w:lang w:val="de-AT" w:eastAsia="de-AT"/>
+        </w:rPr>
+      </w:pPr>
+      <w:hyperlink w:anchor="_Toc99006804" w:history="1">
         <w:r>
           <w:rPr>
             <w:rStyle w:val="Hyperlink"/>
             <w:noProof/>
-            <w:sz w:val="24"/>
-            <w:szCs w:val="24"/>
           </w:rPr>
           <w:t>3</w:t>
         </w:r>
@@ -2842,8 +2850,7 @@
             <w:rFonts w:asciiTheme="minorHAnsi" w:eastAsiaTheme="minorEastAsia" w:hAnsiTheme="minorHAnsi" w:cstheme="minorBidi"/>
             <w:bCs w:val="0"/>
             <w:noProof/>
-            <w:sz w:val="24"/>
-            <w:szCs w:val="24"/>
+            <w:lang w:val="de-AT" w:eastAsia="de-AT"/>
           </w:rPr>
           <w:tab/>
         </w:r>
@@ -2851,8 +2858,6 @@
           <w:rPr>
             <w:rStyle w:val="Hyperlink"/>
             <w:noProof/>
-            <w:sz w:val="24"/>
-            <w:szCs w:val="24"/>
           </w:rPr>
           <w:t>Projekt | Suchgerät</w:t>
         </w:r>
@@ -2860,8 +2865,6 @@
           <w:rPr>
             <w:noProof/>
             <w:webHidden/>
-            <w:sz w:val="24"/>
-            <w:szCs w:val="24"/>
           </w:rPr>
           <w:tab/>
         </w:r>
@@ -2869,8 +2872,6 @@
           <w:rPr>
             <w:noProof/>
             <w:webHidden/>
-            <w:sz w:val="24"/>
-            <w:szCs w:val="24"/>
           </w:rPr>
           <w:fldChar w:fldCharType="begin"/>
         </w:r>
@@ -2878,25 +2879,19 @@
           <w:rPr>
             <w:noProof/>
             <w:webHidden/>
-            <w:sz w:val="24"/>
-            <w:szCs w:val="24"/>
-          </w:rPr>
-          <w:instrText xml:space="preserve"> PAGEREF _Toc95580558 \h </w:instrText>
+          </w:rPr>
+          <w:instrText xml:space="preserve"> PAGEREF _Toc99006804 \h </w:instrText>
         </w:r>
         <w:r>
           <w:rPr>
             <w:noProof/>
             <w:webHidden/>
-            <w:sz w:val="24"/>
-            <w:szCs w:val="24"/>
           </w:rPr>
         </w:r>
         <w:r>
           <w:rPr>
             <w:noProof/>
             <w:webHidden/>
-            <w:sz w:val="24"/>
-            <w:szCs w:val="24"/>
           </w:rPr>
           <w:fldChar w:fldCharType="separate"/>
         </w:r>
@@ -2904,8 +2899,6 @@
           <w:rPr>
             <w:noProof/>
             <w:webHidden/>
-            <w:sz w:val="24"/>
-            <w:szCs w:val="24"/>
           </w:rPr>
           <w:t>13</w:t>
         </w:r>
@@ -2913,8 +2906,6 @@
           <w:rPr>
             <w:noProof/>
             <w:webHidden/>
-            <w:sz w:val="24"/>
-            <w:szCs w:val="24"/>
           </w:rPr>
           <w:fldChar w:fldCharType="end"/>
         </w:r>
@@ -2931,17 +2922,15 @@
           <w:rFonts w:asciiTheme="minorHAnsi" w:eastAsiaTheme="minorEastAsia" w:hAnsiTheme="minorHAnsi" w:cstheme="minorBidi"/>
           <w:bCs w:val="0"/>
           <w:noProof/>
-          <w:sz w:val="24"/>
-          <w:szCs w:val="24"/>
-        </w:rPr>
-      </w:pPr>
-      <w:hyperlink w:anchor="_Toc95580559" w:history="1">
+          <w:szCs w:val="22"/>
+          <w:lang w:val="de-AT" w:eastAsia="de-AT"/>
+        </w:rPr>
+      </w:pPr>
+      <w:hyperlink w:anchor="_Toc99006805" w:history="1">
         <w:r>
           <w:rPr>
             <w:rStyle w:val="Hyperlink"/>
             <w:noProof/>
-            <w:sz w:val="24"/>
-            <w:szCs w:val="24"/>
             <w:lang w:val="de-AT" w:eastAsia="en-US" w:bidi="en-US"/>
           </w:rPr>
           <w:t>3.1</w:t>
@@ -2951,8 +2940,8 @@
             <w:rFonts w:asciiTheme="minorHAnsi" w:eastAsiaTheme="minorEastAsia" w:hAnsiTheme="minorHAnsi" w:cstheme="minorBidi"/>
             <w:bCs w:val="0"/>
             <w:noProof/>
-            <w:sz w:val="24"/>
-            <w:szCs w:val="24"/>
+            <w:szCs w:val="22"/>
+            <w:lang w:val="de-AT" w:eastAsia="de-AT"/>
           </w:rPr>
           <w:tab/>
         </w:r>
@@ -2960,18 +2949,14 @@
           <w:rPr>
             <w:rStyle w:val="Hyperlink"/>
             <w:noProof/>
-            <w:sz w:val="24"/>
-            <w:szCs w:val="24"/>
             <w:lang w:val="de-AT" w:eastAsia="en-US" w:bidi="en-US"/>
           </w:rPr>
-          <w:t>Fertiges Device</w:t>
+          <w:t>Fertiges Gerät</w:t>
         </w:r>
         <w:r>
           <w:rPr>
             <w:noProof/>
             <w:webHidden/>
-            <w:sz w:val="24"/>
-            <w:szCs w:val="24"/>
           </w:rPr>
           <w:tab/>
         </w:r>
@@ -2979,8 +2964,6 @@
           <w:rPr>
             <w:noProof/>
             <w:webHidden/>
-            <w:sz w:val="24"/>
-            <w:szCs w:val="24"/>
           </w:rPr>
           <w:fldChar w:fldCharType="begin"/>
         </w:r>
@@ -2988,25 +2971,19 @@
           <w:rPr>
             <w:noProof/>
             <w:webHidden/>
-            <w:sz w:val="24"/>
-            <w:szCs w:val="24"/>
-          </w:rPr>
-          <w:instrText xml:space="preserve"> PAGEREF _Toc95580559 \h </w:instrText>
+          </w:rPr>
+          <w:instrText xml:space="preserve"> PAGEREF _Toc99006805 \h </w:instrText>
         </w:r>
         <w:r>
           <w:rPr>
             <w:noProof/>
             <w:webHidden/>
-            <w:sz w:val="24"/>
-            <w:szCs w:val="24"/>
           </w:rPr>
         </w:r>
         <w:r>
           <w:rPr>
             <w:noProof/>
             <w:webHidden/>
-            <w:sz w:val="24"/>
-            <w:szCs w:val="24"/>
           </w:rPr>
           <w:fldChar w:fldCharType="separate"/>
         </w:r>
@@ -3014,8 +2991,6 @@
           <w:rPr>
             <w:noProof/>
             <w:webHidden/>
-            <w:sz w:val="24"/>
-            <w:szCs w:val="24"/>
           </w:rPr>
           <w:t>13</w:t>
         </w:r>
@@ -3023,8 +2998,6 @@
           <w:rPr>
             <w:noProof/>
             <w:webHidden/>
-            <w:sz w:val="24"/>
-            <w:szCs w:val="24"/>
           </w:rPr>
           <w:fldChar w:fldCharType="end"/>
         </w:r>
@@ -3036,17 +3009,15 @@
         <w:rPr>
           <w:rFonts w:asciiTheme="minorHAnsi" w:eastAsiaTheme="minorEastAsia" w:hAnsiTheme="minorHAnsi" w:cstheme="minorBidi"/>
           <w:noProof/>
-          <w:sz w:val="24"/>
-          <w:szCs w:val="24"/>
-        </w:rPr>
-      </w:pPr>
-      <w:hyperlink w:anchor="_Toc95580560" w:history="1">
+          <w:szCs w:val="22"/>
+          <w:lang w:val="de-AT" w:eastAsia="de-AT"/>
+        </w:rPr>
+      </w:pPr>
+      <w:hyperlink w:anchor="_Toc99006806" w:history="1">
         <w:r>
           <w:rPr>
             <w:rStyle w:val="Hyperlink"/>
             <w:noProof/>
-            <w:sz w:val="24"/>
-            <w:szCs w:val="24"/>
           </w:rPr>
           <w:t>3.1.1</w:t>
         </w:r>
@@ -3054,8 +3025,8 @@
           <w:rPr>
             <w:rFonts w:asciiTheme="minorHAnsi" w:eastAsiaTheme="minorEastAsia" w:hAnsiTheme="minorHAnsi" w:cstheme="minorBidi"/>
             <w:noProof/>
-            <w:sz w:val="24"/>
-            <w:szCs w:val="24"/>
+            <w:szCs w:val="22"/>
+            <w:lang w:val="de-AT" w:eastAsia="de-AT"/>
           </w:rPr>
           <w:tab/>
         </w:r>
@@ -3063,8 +3034,6 @@
           <w:rPr>
             <w:rStyle w:val="Hyperlink"/>
             <w:noProof/>
-            <w:sz w:val="24"/>
-            <w:szCs w:val="24"/>
           </w:rPr>
           <w:t>Handhabung</w:t>
         </w:r>
@@ -3072,8 +3041,6 @@
           <w:rPr>
             <w:noProof/>
             <w:webHidden/>
-            <w:sz w:val="24"/>
-            <w:szCs w:val="24"/>
           </w:rPr>
           <w:tab/>
         </w:r>
@@ -3081,8 +3048,6 @@
           <w:rPr>
             <w:noProof/>
             <w:webHidden/>
-            <w:sz w:val="24"/>
-            <w:szCs w:val="24"/>
           </w:rPr>
           <w:fldChar w:fldCharType="begin"/>
         </w:r>
@@ -3090,25 +3055,19 @@
           <w:rPr>
             <w:noProof/>
             <w:webHidden/>
-            <w:sz w:val="24"/>
-            <w:szCs w:val="24"/>
-          </w:rPr>
-          <w:instrText xml:space="preserve"> PAGEREF _Toc95580560 \h </w:instrText>
+          </w:rPr>
+          <w:instrText xml:space="preserve"> PAGEREF _Toc99006806 \h </w:instrText>
         </w:r>
         <w:r>
           <w:rPr>
             <w:noProof/>
             <w:webHidden/>
-            <w:sz w:val="24"/>
-            <w:szCs w:val="24"/>
           </w:rPr>
         </w:r>
         <w:r>
           <w:rPr>
             <w:noProof/>
             <w:webHidden/>
-            <w:sz w:val="24"/>
-            <w:szCs w:val="24"/>
           </w:rPr>
           <w:fldChar w:fldCharType="separate"/>
         </w:r>
@@ -3116,8 +3075,6 @@
           <w:rPr>
             <w:noProof/>
             <w:webHidden/>
-            <w:sz w:val="24"/>
-            <w:szCs w:val="24"/>
           </w:rPr>
           <w:t>13</w:t>
         </w:r>
@@ -3125,8 +3082,6 @@
           <w:rPr>
             <w:noProof/>
             <w:webHidden/>
-            <w:sz w:val="24"/>
-            <w:szCs w:val="24"/>
           </w:rPr>
           <w:fldChar w:fldCharType="end"/>
         </w:r>
@@ -3143,17 +3098,15 @@
           <w:rFonts w:asciiTheme="minorHAnsi" w:eastAsiaTheme="minorEastAsia" w:hAnsiTheme="minorHAnsi" w:cstheme="minorBidi"/>
           <w:bCs w:val="0"/>
           <w:noProof/>
-          <w:sz w:val="24"/>
-          <w:szCs w:val="24"/>
-        </w:rPr>
-      </w:pPr>
-      <w:hyperlink w:anchor="_Toc95580561" w:history="1">
+          <w:szCs w:val="22"/>
+          <w:lang w:val="de-AT" w:eastAsia="de-AT"/>
+        </w:rPr>
+      </w:pPr>
+      <w:hyperlink w:anchor="_Toc99006807" w:history="1">
         <w:r>
           <w:rPr>
             <w:rStyle w:val="Hyperlink"/>
             <w:noProof/>
-            <w:sz w:val="24"/>
-            <w:szCs w:val="24"/>
             <w:lang w:val="de-AT" w:eastAsia="en-US" w:bidi="en-US"/>
           </w:rPr>
           <w:t>3.2</w:t>
@@ -3163,8 +3116,8 @@
             <w:rFonts w:asciiTheme="minorHAnsi" w:eastAsiaTheme="minorEastAsia" w:hAnsiTheme="minorHAnsi" w:cstheme="minorBidi"/>
             <w:bCs w:val="0"/>
             <w:noProof/>
-            <w:sz w:val="24"/>
-            <w:szCs w:val="24"/>
+            <w:szCs w:val="22"/>
+            <w:lang w:val="de-AT" w:eastAsia="de-AT"/>
           </w:rPr>
           <w:tab/>
         </w:r>
@@ -3172,8 +3125,6 @@
           <w:rPr>
             <w:rStyle w:val="Hyperlink"/>
             <w:noProof/>
-            <w:sz w:val="24"/>
-            <w:szCs w:val="24"/>
             <w:lang w:val="de-AT" w:eastAsia="en-US" w:bidi="en-US"/>
           </w:rPr>
           <w:t>Hardware</w:t>
@@ -3182,8 +3133,6 @@
           <w:rPr>
             <w:noProof/>
             <w:webHidden/>
-            <w:sz w:val="24"/>
-            <w:szCs w:val="24"/>
           </w:rPr>
           <w:tab/>
         </w:r>
@@ -3191,8 +3140,6 @@
           <w:rPr>
             <w:noProof/>
             <w:webHidden/>
-            <w:sz w:val="24"/>
-            <w:szCs w:val="24"/>
           </w:rPr>
           <w:fldChar w:fldCharType="begin"/>
         </w:r>
@@ -3200,25 +3147,19 @@
           <w:rPr>
             <w:noProof/>
             <w:webHidden/>
-            <w:sz w:val="24"/>
-            <w:szCs w:val="24"/>
-          </w:rPr>
-          <w:instrText xml:space="preserve"> PAGEREF _Toc95580561 \h </w:instrText>
+          </w:rPr>
+          <w:instrText xml:space="preserve"> PAGEREF _Toc99006807 \h </w:instrText>
         </w:r>
         <w:r>
           <w:rPr>
             <w:noProof/>
             <w:webHidden/>
-            <w:sz w:val="24"/>
-            <w:szCs w:val="24"/>
           </w:rPr>
         </w:r>
         <w:r>
           <w:rPr>
             <w:noProof/>
             <w:webHidden/>
-            <w:sz w:val="24"/>
-            <w:szCs w:val="24"/>
           </w:rPr>
           <w:fldChar w:fldCharType="separate"/>
         </w:r>
@@ -3226,8 +3167,6 @@
           <w:rPr>
             <w:noProof/>
             <w:webHidden/>
-            <w:sz w:val="24"/>
-            <w:szCs w:val="24"/>
           </w:rPr>
           <w:t>13</w:t>
         </w:r>
@@ -3235,8 +3174,6 @@
           <w:rPr>
             <w:noProof/>
             <w:webHidden/>
-            <w:sz w:val="24"/>
-            <w:szCs w:val="24"/>
           </w:rPr>
           <w:fldChar w:fldCharType="end"/>
         </w:r>
@@ -3248,17 +3185,15 @@
         <w:rPr>
           <w:rFonts w:asciiTheme="minorHAnsi" w:eastAsiaTheme="minorEastAsia" w:hAnsiTheme="minorHAnsi" w:cstheme="minorBidi"/>
           <w:noProof/>
-          <w:sz w:val="24"/>
-          <w:szCs w:val="24"/>
-        </w:rPr>
-      </w:pPr>
-      <w:hyperlink w:anchor="_Toc95580562" w:history="1">
+          <w:szCs w:val="22"/>
+          <w:lang w:val="de-AT" w:eastAsia="de-AT"/>
+        </w:rPr>
+      </w:pPr>
+      <w:hyperlink w:anchor="_Toc99006808" w:history="1">
         <w:r>
           <w:rPr>
             <w:rStyle w:val="Hyperlink"/>
             <w:noProof/>
-            <w:sz w:val="24"/>
-            <w:szCs w:val="24"/>
           </w:rPr>
           <w:t>3.2.1</w:t>
         </w:r>
@@ -3266,8 +3201,8 @@
           <w:rPr>
             <w:rFonts w:asciiTheme="minorHAnsi" w:eastAsiaTheme="minorEastAsia" w:hAnsiTheme="minorHAnsi" w:cstheme="minorBidi"/>
             <w:noProof/>
-            <w:sz w:val="24"/>
-            <w:szCs w:val="24"/>
+            <w:szCs w:val="22"/>
+            <w:lang w:val="de-AT" w:eastAsia="de-AT"/>
           </w:rPr>
           <w:tab/>
         </w:r>
@@ -3275,8 +3210,6 @@
           <w:rPr>
             <w:rStyle w:val="Hyperlink"/>
             <w:noProof/>
-            <w:sz w:val="24"/>
-            <w:szCs w:val="24"/>
           </w:rPr>
           <w:t>ESP32 und elektronische Bauteile</w:t>
         </w:r>
@@ -3284,8 +3217,6 @@
           <w:rPr>
             <w:noProof/>
             <w:webHidden/>
-            <w:sz w:val="24"/>
-            <w:szCs w:val="24"/>
           </w:rPr>
           <w:tab/>
         </w:r>
@@ -3293,8 +3224,6 @@
           <w:rPr>
             <w:noProof/>
             <w:webHidden/>
-            <w:sz w:val="24"/>
-            <w:szCs w:val="24"/>
           </w:rPr>
           <w:fldChar w:fldCharType="begin"/>
         </w:r>
@@ -3302,25 +3231,19 @@
           <w:rPr>
             <w:noProof/>
             <w:webHidden/>
-            <w:sz w:val="24"/>
-            <w:szCs w:val="24"/>
-          </w:rPr>
-          <w:instrText xml:space="preserve"> PAGEREF _Toc95580562 \h </w:instrText>
+          </w:rPr>
+          <w:instrText xml:space="preserve"> PAGEREF _Toc99006808 \h </w:instrText>
         </w:r>
         <w:r>
           <w:rPr>
             <w:noProof/>
             <w:webHidden/>
-            <w:sz w:val="24"/>
-            <w:szCs w:val="24"/>
           </w:rPr>
         </w:r>
         <w:r>
           <w:rPr>
             <w:noProof/>
             <w:webHidden/>
-            <w:sz w:val="24"/>
-            <w:szCs w:val="24"/>
           </w:rPr>
           <w:fldChar w:fldCharType="separate"/>
         </w:r>
@@ -3328,8 +3251,6 @@
           <w:rPr>
             <w:noProof/>
             <w:webHidden/>
-            <w:sz w:val="24"/>
-            <w:szCs w:val="24"/>
           </w:rPr>
           <w:t>13</w:t>
         </w:r>
@@ -3337,8 +3258,6 @@
           <w:rPr>
             <w:noProof/>
             <w:webHidden/>
-            <w:sz w:val="24"/>
-            <w:szCs w:val="24"/>
           </w:rPr>
           <w:fldChar w:fldCharType="end"/>
         </w:r>
@@ -3350,17 +3269,15 @@
         <w:rPr>
           <w:rFonts w:asciiTheme="minorHAnsi" w:eastAsiaTheme="minorEastAsia" w:hAnsiTheme="minorHAnsi" w:cstheme="minorBidi"/>
           <w:noProof/>
-          <w:sz w:val="24"/>
-          <w:szCs w:val="24"/>
-        </w:rPr>
-      </w:pPr>
-      <w:hyperlink w:anchor="_Toc95580563" w:history="1">
+          <w:szCs w:val="22"/>
+          <w:lang w:val="de-AT" w:eastAsia="de-AT"/>
+        </w:rPr>
+      </w:pPr>
+      <w:hyperlink w:anchor="_Toc99006809" w:history="1">
         <w:r>
           <w:rPr>
             <w:rStyle w:val="Hyperlink"/>
             <w:noProof/>
-            <w:sz w:val="24"/>
-            <w:szCs w:val="24"/>
           </w:rPr>
           <w:t>3.2.2</w:t>
         </w:r>
@@ -3368,8 +3285,8 @@
           <w:rPr>
             <w:rFonts w:asciiTheme="minorHAnsi" w:eastAsiaTheme="minorEastAsia" w:hAnsiTheme="minorHAnsi" w:cstheme="minorBidi"/>
             <w:noProof/>
-            <w:sz w:val="24"/>
-            <w:szCs w:val="24"/>
+            <w:szCs w:val="22"/>
+            <w:lang w:val="de-AT" w:eastAsia="de-AT"/>
           </w:rPr>
           <w:tab/>
         </w:r>
@@ -3377,8 +3294,6 @@
           <w:rPr>
             <w:rStyle w:val="Hyperlink"/>
             <w:noProof/>
-            <w:sz w:val="24"/>
-            <w:szCs w:val="24"/>
           </w:rPr>
           <w:t>3D-Modellierung und Druck</w:t>
         </w:r>
@@ -3386,8 +3301,6 @@
           <w:rPr>
             <w:noProof/>
             <w:webHidden/>
-            <w:sz w:val="24"/>
-            <w:szCs w:val="24"/>
           </w:rPr>
           <w:tab/>
         </w:r>
@@ -3395,8 +3308,6 @@
           <w:rPr>
             <w:noProof/>
             <w:webHidden/>
-            <w:sz w:val="24"/>
-            <w:szCs w:val="24"/>
           </w:rPr>
           <w:fldChar w:fldCharType="begin"/>
         </w:r>
@@ -3404,25 +3315,19 @@
           <w:rPr>
             <w:noProof/>
             <w:webHidden/>
-            <w:sz w:val="24"/>
-            <w:szCs w:val="24"/>
-          </w:rPr>
-          <w:instrText xml:space="preserve"> PAGEREF _Toc95580563 \h </w:instrText>
+          </w:rPr>
+          <w:instrText xml:space="preserve"> PAGEREF _Toc99006809 \h </w:instrText>
         </w:r>
         <w:r>
           <w:rPr>
             <w:noProof/>
             <w:webHidden/>
-            <w:sz w:val="24"/>
-            <w:szCs w:val="24"/>
           </w:rPr>
         </w:r>
         <w:r>
           <w:rPr>
             <w:noProof/>
             <w:webHidden/>
-            <w:sz w:val="24"/>
-            <w:szCs w:val="24"/>
           </w:rPr>
           <w:fldChar w:fldCharType="separate"/>
         </w:r>
@@ -3430,8 +3335,6 @@
           <w:rPr>
             <w:noProof/>
             <w:webHidden/>
-            <w:sz w:val="24"/>
-            <w:szCs w:val="24"/>
           </w:rPr>
           <w:t>14</w:t>
         </w:r>
@@ -3439,8 +3342,6 @@
           <w:rPr>
             <w:noProof/>
             <w:webHidden/>
-            <w:sz w:val="24"/>
-            <w:szCs w:val="24"/>
           </w:rPr>
           <w:fldChar w:fldCharType="end"/>
         </w:r>
@@ -3452,17 +3353,15 @@
         <w:rPr>
           <w:rFonts w:asciiTheme="minorHAnsi" w:eastAsiaTheme="minorEastAsia" w:hAnsiTheme="minorHAnsi" w:cstheme="minorBidi"/>
           <w:noProof/>
-          <w:sz w:val="24"/>
-          <w:szCs w:val="24"/>
-        </w:rPr>
-      </w:pPr>
-      <w:hyperlink w:anchor="_Toc95580564" w:history="1">
+          <w:szCs w:val="22"/>
+          <w:lang w:val="de-AT" w:eastAsia="de-AT"/>
+        </w:rPr>
+      </w:pPr>
+      <w:hyperlink w:anchor="_Toc99006810" w:history="1">
         <w:r>
           <w:rPr>
             <w:rStyle w:val="Hyperlink"/>
             <w:noProof/>
-            <w:sz w:val="24"/>
-            <w:szCs w:val="24"/>
           </w:rPr>
           <w:t>3.2.3</w:t>
         </w:r>
@@ -3470,8 +3369,8 @@
           <w:rPr>
             <w:rFonts w:asciiTheme="minorHAnsi" w:eastAsiaTheme="minorEastAsia" w:hAnsiTheme="minorHAnsi" w:cstheme="minorBidi"/>
             <w:noProof/>
-            <w:sz w:val="24"/>
-            <w:szCs w:val="24"/>
+            <w:szCs w:val="22"/>
+            <w:lang w:val="de-AT" w:eastAsia="de-AT"/>
           </w:rPr>
           <w:tab/>
         </w:r>
@@ -3479,8 +3378,6 @@
           <w:rPr>
             <w:rStyle w:val="Hyperlink"/>
             <w:noProof/>
-            <w:sz w:val="24"/>
-            <w:szCs w:val="24"/>
           </w:rPr>
           <w:t>Bluetooth-Beacon</w:t>
         </w:r>
@@ -3488,8 +3385,6 @@
           <w:rPr>
             <w:noProof/>
             <w:webHidden/>
-            <w:sz w:val="24"/>
-            <w:szCs w:val="24"/>
           </w:rPr>
           <w:tab/>
         </w:r>
@@ -3497,8 +3392,6 @@
           <w:rPr>
             <w:noProof/>
             <w:webHidden/>
-            <w:sz w:val="24"/>
-            <w:szCs w:val="24"/>
           </w:rPr>
           <w:fldChar w:fldCharType="begin"/>
         </w:r>
@@ -3506,25 +3399,19 @@
           <w:rPr>
             <w:noProof/>
             <w:webHidden/>
-            <w:sz w:val="24"/>
-            <w:szCs w:val="24"/>
-          </w:rPr>
-          <w:instrText xml:space="preserve"> PAGEREF _Toc95580564 \h </w:instrText>
+          </w:rPr>
+          <w:instrText xml:space="preserve"> PAGEREF _Toc99006810 \h </w:instrText>
         </w:r>
         <w:r>
           <w:rPr>
             <w:noProof/>
             <w:webHidden/>
-            <w:sz w:val="24"/>
-            <w:szCs w:val="24"/>
           </w:rPr>
         </w:r>
         <w:r>
           <w:rPr>
             <w:noProof/>
             <w:webHidden/>
-            <w:sz w:val="24"/>
-            <w:szCs w:val="24"/>
           </w:rPr>
           <w:fldChar w:fldCharType="separate"/>
         </w:r>
@@ -3532,8 +3419,6 @@
           <w:rPr>
             <w:noProof/>
             <w:webHidden/>
-            <w:sz w:val="24"/>
-            <w:szCs w:val="24"/>
           </w:rPr>
           <w:t>16</w:t>
         </w:r>
@@ -3541,8 +3426,6 @@
           <w:rPr>
             <w:noProof/>
             <w:webHidden/>
-            <w:sz w:val="24"/>
-            <w:szCs w:val="24"/>
           </w:rPr>
           <w:fldChar w:fldCharType="end"/>
         </w:r>
@@ -3559,17 +3442,15 @@
           <w:rFonts w:asciiTheme="minorHAnsi" w:eastAsiaTheme="minorEastAsia" w:hAnsiTheme="minorHAnsi" w:cstheme="minorBidi"/>
           <w:bCs w:val="0"/>
           <w:noProof/>
-          <w:sz w:val="24"/>
-          <w:szCs w:val="24"/>
-        </w:rPr>
-      </w:pPr>
-      <w:hyperlink w:anchor="_Toc95580565" w:history="1">
+          <w:szCs w:val="22"/>
+          <w:lang w:val="de-AT" w:eastAsia="de-AT"/>
+        </w:rPr>
+      </w:pPr>
+      <w:hyperlink w:anchor="_Toc99006811" w:history="1">
         <w:r>
           <w:rPr>
             <w:rStyle w:val="Hyperlink"/>
             <w:noProof/>
-            <w:sz w:val="24"/>
-            <w:szCs w:val="24"/>
             <w:lang w:val="de-AT" w:eastAsia="en-US" w:bidi="en-US"/>
           </w:rPr>
           <w:t>3.3</w:t>
@@ -3579,8 +3460,8 @@
             <w:rFonts w:asciiTheme="minorHAnsi" w:eastAsiaTheme="minorEastAsia" w:hAnsiTheme="minorHAnsi" w:cstheme="minorBidi"/>
             <w:bCs w:val="0"/>
             <w:noProof/>
-            <w:sz w:val="24"/>
-            <w:szCs w:val="24"/>
+            <w:szCs w:val="22"/>
+            <w:lang w:val="de-AT" w:eastAsia="de-AT"/>
           </w:rPr>
           <w:tab/>
         </w:r>
@@ -3588,8 +3469,6 @@
           <w:rPr>
             <w:rStyle w:val="Hyperlink"/>
             <w:noProof/>
-            <w:sz w:val="24"/>
-            <w:szCs w:val="24"/>
             <w:lang w:val="de-AT" w:eastAsia="en-US" w:bidi="en-US"/>
           </w:rPr>
           <w:t>Software</w:t>
@@ -3598,8 +3477,6 @@
           <w:rPr>
             <w:noProof/>
             <w:webHidden/>
-            <w:sz w:val="24"/>
-            <w:szCs w:val="24"/>
           </w:rPr>
           <w:tab/>
         </w:r>
@@ -3607,8 +3484,6 @@
           <w:rPr>
             <w:noProof/>
             <w:webHidden/>
-            <w:sz w:val="24"/>
-            <w:szCs w:val="24"/>
           </w:rPr>
           <w:fldChar w:fldCharType="begin"/>
         </w:r>
@@ -3616,25 +3491,19 @@
           <w:rPr>
             <w:noProof/>
             <w:webHidden/>
-            <w:sz w:val="24"/>
-            <w:szCs w:val="24"/>
-          </w:rPr>
-          <w:instrText xml:space="preserve"> PAGEREF _Toc95580565 \h </w:instrText>
+          </w:rPr>
+          <w:instrText xml:space="preserve"> PAGEREF _Toc99006811 \h </w:instrText>
         </w:r>
         <w:r>
           <w:rPr>
             <w:noProof/>
             <w:webHidden/>
-            <w:sz w:val="24"/>
-            <w:szCs w:val="24"/>
           </w:rPr>
         </w:r>
         <w:r>
           <w:rPr>
             <w:noProof/>
             <w:webHidden/>
-            <w:sz w:val="24"/>
-            <w:szCs w:val="24"/>
           </w:rPr>
           <w:fldChar w:fldCharType="separate"/>
         </w:r>
@@ -3642,8 +3511,6 @@
           <w:rPr>
             <w:noProof/>
             <w:webHidden/>
-            <w:sz w:val="24"/>
-            <w:szCs w:val="24"/>
           </w:rPr>
           <w:t>19</w:t>
         </w:r>
@@ -3651,8 +3518,6 @@
           <w:rPr>
             <w:noProof/>
             <w:webHidden/>
-            <w:sz w:val="24"/>
-            <w:szCs w:val="24"/>
           </w:rPr>
           <w:fldChar w:fldCharType="end"/>
         </w:r>
@@ -3664,17 +3529,15 @@
         <w:rPr>
           <w:rFonts w:asciiTheme="minorHAnsi" w:eastAsiaTheme="minorEastAsia" w:hAnsiTheme="minorHAnsi" w:cstheme="minorBidi"/>
           <w:noProof/>
-          <w:sz w:val="24"/>
-          <w:szCs w:val="24"/>
-        </w:rPr>
-      </w:pPr>
-      <w:hyperlink w:anchor="_Toc95580566" w:history="1">
+          <w:szCs w:val="22"/>
+          <w:lang w:val="de-AT" w:eastAsia="de-AT"/>
+        </w:rPr>
+      </w:pPr>
+      <w:hyperlink w:anchor="_Toc99006812" w:history="1">
         <w:r>
           <w:rPr>
             <w:rStyle w:val="Hyperlink"/>
             <w:noProof/>
-            <w:sz w:val="24"/>
-            <w:szCs w:val="24"/>
           </w:rPr>
           <w:t>3.3.1</w:t>
         </w:r>
@@ -3682,8 +3545,8 @@
           <w:rPr>
             <w:rFonts w:asciiTheme="minorHAnsi" w:eastAsiaTheme="minorEastAsia" w:hAnsiTheme="minorHAnsi" w:cstheme="minorBidi"/>
             <w:noProof/>
-            <w:sz w:val="24"/>
-            <w:szCs w:val="24"/>
+            <w:szCs w:val="22"/>
+            <w:lang w:val="de-AT" w:eastAsia="de-AT"/>
           </w:rPr>
           <w:tab/>
         </w:r>
@@ -3691,8 +3554,6 @@
           <w:rPr>
             <w:rStyle w:val="Hyperlink"/>
             <w:noProof/>
-            <w:sz w:val="24"/>
-            <w:szCs w:val="24"/>
           </w:rPr>
           <w:t>IDE</w:t>
         </w:r>
@@ -3700,8 +3561,6 @@
           <w:rPr>
             <w:noProof/>
             <w:webHidden/>
-            <w:sz w:val="24"/>
-            <w:szCs w:val="24"/>
           </w:rPr>
           <w:tab/>
         </w:r>
@@ -3709,8 +3568,6 @@
           <w:rPr>
             <w:noProof/>
             <w:webHidden/>
-            <w:sz w:val="24"/>
-            <w:szCs w:val="24"/>
           </w:rPr>
           <w:fldChar w:fldCharType="begin"/>
         </w:r>
@@ -3718,25 +3575,19 @@
           <w:rPr>
             <w:noProof/>
             <w:webHidden/>
-            <w:sz w:val="24"/>
-            <w:szCs w:val="24"/>
-          </w:rPr>
-          <w:instrText xml:space="preserve"> PAGEREF _Toc95580566 \h </w:instrText>
+          </w:rPr>
+          <w:instrText xml:space="preserve"> PAGEREF _Toc99006812 \h </w:instrText>
         </w:r>
         <w:r>
           <w:rPr>
             <w:noProof/>
             <w:webHidden/>
-            <w:sz w:val="24"/>
-            <w:szCs w:val="24"/>
           </w:rPr>
         </w:r>
         <w:r>
           <w:rPr>
             <w:noProof/>
             <w:webHidden/>
-            <w:sz w:val="24"/>
-            <w:szCs w:val="24"/>
           </w:rPr>
           <w:fldChar w:fldCharType="separate"/>
         </w:r>
@@ -3744,8 +3595,6 @@
           <w:rPr>
             <w:noProof/>
             <w:webHidden/>
-            <w:sz w:val="24"/>
-            <w:szCs w:val="24"/>
           </w:rPr>
           <w:t>19</w:t>
         </w:r>
@@ -3753,8 +3602,6 @@
           <w:rPr>
             <w:noProof/>
             <w:webHidden/>
-            <w:sz w:val="24"/>
-            <w:szCs w:val="24"/>
           </w:rPr>
           <w:fldChar w:fldCharType="end"/>
         </w:r>
@@ -3766,17 +3613,15 @@
         <w:rPr>
           <w:rFonts w:asciiTheme="minorHAnsi" w:eastAsiaTheme="minorEastAsia" w:hAnsiTheme="minorHAnsi" w:cstheme="minorBidi"/>
           <w:noProof/>
-          <w:sz w:val="24"/>
-          <w:szCs w:val="24"/>
-        </w:rPr>
-      </w:pPr>
-      <w:hyperlink w:anchor="_Toc95580567" w:history="1">
+          <w:szCs w:val="22"/>
+          <w:lang w:val="de-AT" w:eastAsia="de-AT"/>
+        </w:rPr>
+      </w:pPr>
+      <w:hyperlink w:anchor="_Toc99006813" w:history="1">
         <w:r>
           <w:rPr>
             <w:rStyle w:val="Hyperlink"/>
             <w:noProof/>
-            <w:sz w:val="24"/>
-            <w:szCs w:val="24"/>
           </w:rPr>
           <w:t>3.3.2</w:t>
         </w:r>
@@ -3784,8 +3629,8 @@
           <w:rPr>
             <w:rFonts w:asciiTheme="minorHAnsi" w:eastAsiaTheme="minorEastAsia" w:hAnsiTheme="minorHAnsi" w:cstheme="minorBidi"/>
             <w:noProof/>
-            <w:sz w:val="24"/>
-            <w:szCs w:val="24"/>
+            <w:szCs w:val="22"/>
+            <w:lang w:val="de-AT" w:eastAsia="de-AT"/>
           </w:rPr>
           <w:tab/>
         </w:r>
@@ -3793,8 +3638,6 @@
           <w:rPr>
             <w:rStyle w:val="Hyperlink"/>
             <w:noProof/>
-            <w:sz w:val="24"/>
-            <w:szCs w:val="24"/>
           </w:rPr>
           <w:t>API</w:t>
         </w:r>
@@ -3802,8 +3645,6 @@
           <w:rPr>
             <w:noProof/>
             <w:webHidden/>
-            <w:sz w:val="24"/>
-            <w:szCs w:val="24"/>
           </w:rPr>
           <w:tab/>
         </w:r>
@@ -3811,8 +3652,6 @@
           <w:rPr>
             <w:noProof/>
             <w:webHidden/>
-            <w:sz w:val="24"/>
-            <w:szCs w:val="24"/>
           </w:rPr>
           <w:fldChar w:fldCharType="begin"/>
         </w:r>
@@ -3820,25 +3659,19 @@
           <w:rPr>
             <w:noProof/>
             <w:webHidden/>
-            <w:sz w:val="24"/>
-            <w:szCs w:val="24"/>
-          </w:rPr>
-          <w:instrText xml:space="preserve"> PAGEREF _Toc95580567 \h </w:instrText>
+          </w:rPr>
+          <w:instrText xml:space="preserve"> PAGEREF _Toc99006813 \h </w:instrText>
         </w:r>
         <w:r>
           <w:rPr>
             <w:noProof/>
             <w:webHidden/>
-            <w:sz w:val="24"/>
-            <w:szCs w:val="24"/>
           </w:rPr>
         </w:r>
         <w:r>
           <w:rPr>
             <w:noProof/>
             <w:webHidden/>
-            <w:sz w:val="24"/>
-            <w:szCs w:val="24"/>
           </w:rPr>
           <w:fldChar w:fldCharType="separate"/>
         </w:r>
@@ -3846,8 +3679,6 @@
           <w:rPr>
             <w:noProof/>
             <w:webHidden/>
-            <w:sz w:val="24"/>
-            <w:szCs w:val="24"/>
           </w:rPr>
           <w:t>19</w:t>
         </w:r>
@@ -3855,8 +3686,6 @@
           <w:rPr>
             <w:noProof/>
             <w:webHidden/>
-            <w:sz w:val="24"/>
-            <w:szCs w:val="24"/>
           </w:rPr>
           <w:fldChar w:fldCharType="end"/>
         </w:r>
@@ -3868,17 +3697,15 @@
         <w:rPr>
           <w:rFonts w:asciiTheme="minorHAnsi" w:eastAsiaTheme="minorEastAsia" w:hAnsiTheme="minorHAnsi" w:cstheme="minorBidi"/>
           <w:noProof/>
-          <w:sz w:val="24"/>
-          <w:szCs w:val="24"/>
-        </w:rPr>
-      </w:pPr>
-      <w:hyperlink w:anchor="_Toc95580568" w:history="1">
+          <w:szCs w:val="22"/>
+          <w:lang w:val="de-AT" w:eastAsia="de-AT"/>
+        </w:rPr>
+      </w:pPr>
+      <w:hyperlink w:anchor="_Toc99006814" w:history="1">
         <w:r>
           <w:rPr>
             <w:rStyle w:val="Hyperlink"/>
             <w:noProof/>
-            <w:sz w:val="24"/>
-            <w:szCs w:val="24"/>
           </w:rPr>
           <w:t>3.3.3</w:t>
         </w:r>
@@ -3886,8 +3713,8 @@
           <w:rPr>
             <w:rFonts w:asciiTheme="minorHAnsi" w:eastAsiaTheme="minorEastAsia" w:hAnsiTheme="minorHAnsi" w:cstheme="minorBidi"/>
             <w:noProof/>
-            <w:sz w:val="24"/>
-            <w:szCs w:val="24"/>
+            <w:szCs w:val="22"/>
+            <w:lang w:val="de-AT" w:eastAsia="de-AT"/>
           </w:rPr>
           <w:tab/>
         </w:r>
@@ -3895,8 +3722,6 @@
           <w:rPr>
             <w:rStyle w:val="Hyperlink"/>
             <w:noProof/>
-            <w:sz w:val="24"/>
-            <w:szCs w:val="24"/>
           </w:rPr>
           <w:t>Client</w:t>
         </w:r>
@@ -3904,8 +3729,6 @@
           <w:rPr>
             <w:noProof/>
             <w:webHidden/>
-            <w:sz w:val="24"/>
-            <w:szCs w:val="24"/>
           </w:rPr>
           <w:tab/>
         </w:r>
@@ -3913,8 +3736,6 @@
           <w:rPr>
             <w:noProof/>
             <w:webHidden/>
-            <w:sz w:val="24"/>
-            <w:szCs w:val="24"/>
           </w:rPr>
           <w:fldChar w:fldCharType="begin"/>
         </w:r>
@@ -3922,25 +3743,19 @@
           <w:rPr>
             <w:noProof/>
             <w:webHidden/>
-            <w:sz w:val="24"/>
-            <w:szCs w:val="24"/>
-          </w:rPr>
-          <w:instrText xml:space="preserve"> PAGEREF _Toc95580568 \h </w:instrText>
+          </w:rPr>
+          <w:instrText xml:space="preserve"> PAGEREF _Toc99006814 \h </w:instrText>
         </w:r>
         <w:r>
           <w:rPr>
             <w:noProof/>
             <w:webHidden/>
-            <w:sz w:val="24"/>
-            <w:szCs w:val="24"/>
           </w:rPr>
         </w:r>
         <w:r>
           <w:rPr>
             <w:noProof/>
             <w:webHidden/>
-            <w:sz w:val="24"/>
-            <w:szCs w:val="24"/>
           </w:rPr>
           <w:fldChar w:fldCharType="separate"/>
         </w:r>
@@ -3948,8 +3763,6 @@
           <w:rPr>
             <w:noProof/>
             <w:webHidden/>
-            <w:sz w:val="24"/>
-            <w:szCs w:val="24"/>
           </w:rPr>
           <w:t>19</w:t>
         </w:r>
@@ -3957,8 +3770,6 @@
           <w:rPr>
             <w:noProof/>
             <w:webHidden/>
-            <w:sz w:val="24"/>
-            <w:szCs w:val="24"/>
           </w:rPr>
           <w:fldChar w:fldCharType="end"/>
         </w:r>
@@ -3970,17 +3781,15 @@
         <w:rPr>
           <w:rFonts w:asciiTheme="minorHAnsi" w:eastAsiaTheme="minorEastAsia" w:hAnsiTheme="minorHAnsi" w:cstheme="minorBidi"/>
           <w:noProof/>
-          <w:sz w:val="24"/>
-          <w:szCs w:val="24"/>
-        </w:rPr>
-      </w:pPr>
-      <w:hyperlink w:anchor="_Toc95580569" w:history="1">
+          <w:szCs w:val="22"/>
+          <w:lang w:val="de-AT" w:eastAsia="de-AT"/>
+        </w:rPr>
+      </w:pPr>
+      <w:hyperlink w:anchor="_Toc99006815" w:history="1">
         <w:r>
           <w:rPr>
             <w:rStyle w:val="Hyperlink"/>
             <w:noProof/>
-            <w:sz w:val="24"/>
-            <w:szCs w:val="24"/>
           </w:rPr>
           <w:t>3.3.4</w:t>
         </w:r>
@@ -3988,8 +3797,8 @@
           <w:rPr>
             <w:rFonts w:asciiTheme="minorHAnsi" w:eastAsiaTheme="minorEastAsia" w:hAnsiTheme="minorHAnsi" w:cstheme="minorBidi"/>
             <w:noProof/>
-            <w:sz w:val="24"/>
-            <w:szCs w:val="24"/>
+            <w:szCs w:val="22"/>
+            <w:lang w:val="de-AT" w:eastAsia="de-AT"/>
           </w:rPr>
           <w:tab/>
         </w:r>
@@ -3997,8 +3806,6 @@
           <w:rPr>
             <w:rStyle w:val="Hyperlink"/>
             <w:noProof/>
-            <w:sz w:val="24"/>
-            <w:szCs w:val="24"/>
           </w:rPr>
           <w:t>Distanz</w:t>
         </w:r>
@@ -4006,8 +3813,6 @@
           <w:rPr>
             <w:noProof/>
             <w:webHidden/>
-            <w:sz w:val="24"/>
-            <w:szCs w:val="24"/>
           </w:rPr>
           <w:tab/>
         </w:r>
@@ -4015,8 +3820,6 @@
           <w:rPr>
             <w:noProof/>
             <w:webHidden/>
-            <w:sz w:val="24"/>
-            <w:szCs w:val="24"/>
           </w:rPr>
           <w:fldChar w:fldCharType="begin"/>
         </w:r>
@@ -4024,25 +3827,19 @@
           <w:rPr>
             <w:noProof/>
             <w:webHidden/>
-            <w:sz w:val="24"/>
-            <w:szCs w:val="24"/>
-          </w:rPr>
-          <w:instrText xml:space="preserve"> PAGEREF _Toc95580569 \h </w:instrText>
+          </w:rPr>
+          <w:instrText xml:space="preserve"> PAGEREF _Toc99006815 \h </w:instrText>
         </w:r>
         <w:r>
           <w:rPr>
             <w:noProof/>
             <w:webHidden/>
-            <w:sz w:val="24"/>
-            <w:szCs w:val="24"/>
           </w:rPr>
         </w:r>
         <w:r>
           <w:rPr>
             <w:noProof/>
             <w:webHidden/>
-            <w:sz w:val="24"/>
-            <w:szCs w:val="24"/>
           </w:rPr>
           <w:fldChar w:fldCharType="separate"/>
         </w:r>
@@ -4050,8 +3847,6 @@
           <w:rPr>
             <w:noProof/>
             <w:webHidden/>
-            <w:sz w:val="24"/>
-            <w:szCs w:val="24"/>
           </w:rPr>
           <w:t>19</w:t>
         </w:r>
@@ -4059,8 +3854,6 @@
           <w:rPr>
             <w:noProof/>
             <w:webHidden/>
-            <w:sz w:val="24"/>
-            <w:szCs w:val="24"/>
           </w:rPr>
           <w:fldChar w:fldCharType="end"/>
         </w:r>
@@ -4072,17 +3865,15 @@
         <w:rPr>
           <w:rFonts w:asciiTheme="minorHAnsi" w:eastAsiaTheme="minorEastAsia" w:hAnsiTheme="minorHAnsi" w:cstheme="minorBidi"/>
           <w:noProof/>
-          <w:sz w:val="24"/>
-          <w:szCs w:val="24"/>
-        </w:rPr>
-      </w:pPr>
-      <w:hyperlink w:anchor="_Toc95580570" w:history="1">
+          <w:szCs w:val="22"/>
+          <w:lang w:val="de-AT" w:eastAsia="de-AT"/>
+        </w:rPr>
+      </w:pPr>
+      <w:hyperlink w:anchor="_Toc99006816" w:history="1">
         <w:r>
           <w:rPr>
             <w:rStyle w:val="Hyperlink"/>
             <w:noProof/>
-            <w:sz w:val="24"/>
-            <w:szCs w:val="24"/>
           </w:rPr>
           <w:t>3.3.5</w:t>
         </w:r>
@@ -4090,8 +3881,8 @@
           <w:rPr>
             <w:rFonts w:asciiTheme="minorHAnsi" w:eastAsiaTheme="minorEastAsia" w:hAnsiTheme="minorHAnsi" w:cstheme="minorBidi"/>
             <w:noProof/>
-            <w:sz w:val="24"/>
-            <w:szCs w:val="24"/>
+            <w:szCs w:val="22"/>
+            <w:lang w:val="de-AT" w:eastAsia="de-AT"/>
           </w:rPr>
           <w:tab/>
         </w:r>
@@ -4099,8 +3890,6 @@
           <w:rPr>
             <w:rStyle w:val="Hyperlink"/>
             <w:noProof/>
-            <w:sz w:val="24"/>
-            <w:szCs w:val="24"/>
           </w:rPr>
           <w:t>Tonsignal mit Piezoschallwandler</w:t>
         </w:r>
@@ -4108,8 +3897,6 @@
           <w:rPr>
             <w:noProof/>
             <w:webHidden/>
-            <w:sz w:val="24"/>
-            <w:szCs w:val="24"/>
           </w:rPr>
           <w:tab/>
         </w:r>
@@ -4117,8 +3904,6 @@
           <w:rPr>
             <w:noProof/>
             <w:webHidden/>
-            <w:sz w:val="24"/>
-            <w:szCs w:val="24"/>
           </w:rPr>
           <w:fldChar w:fldCharType="begin"/>
         </w:r>
@@ -4126,25 +3911,19 @@
           <w:rPr>
             <w:noProof/>
             <w:webHidden/>
-            <w:sz w:val="24"/>
-            <w:szCs w:val="24"/>
-          </w:rPr>
-          <w:instrText xml:space="preserve"> PAGEREF _Toc95580570 \h </w:instrText>
+          </w:rPr>
+          <w:instrText xml:space="preserve"> PAGEREF _Toc99006816 \h </w:instrText>
         </w:r>
         <w:r>
           <w:rPr>
             <w:noProof/>
             <w:webHidden/>
-            <w:sz w:val="24"/>
-            <w:szCs w:val="24"/>
           </w:rPr>
         </w:r>
         <w:r>
           <w:rPr>
             <w:noProof/>
             <w:webHidden/>
-            <w:sz w:val="24"/>
-            <w:szCs w:val="24"/>
           </w:rPr>
           <w:fldChar w:fldCharType="separate"/>
         </w:r>
@@ -4152,8 +3931,6 @@
           <w:rPr>
             <w:noProof/>
             <w:webHidden/>
-            <w:sz w:val="24"/>
-            <w:szCs w:val="24"/>
           </w:rPr>
           <w:t>20</w:t>
         </w:r>
@@ -4161,8 +3938,6 @@
           <w:rPr>
             <w:noProof/>
             <w:webHidden/>
-            <w:sz w:val="24"/>
-            <w:szCs w:val="24"/>
           </w:rPr>
           <w:fldChar w:fldCharType="end"/>
         </w:r>
@@ -4179,17 +3954,14 @@
           <w:rFonts w:asciiTheme="minorHAnsi" w:eastAsiaTheme="minorEastAsia" w:hAnsiTheme="minorHAnsi" w:cstheme="minorBidi"/>
           <w:bCs w:val="0"/>
           <w:noProof/>
-          <w:sz w:val="24"/>
-          <w:szCs w:val="24"/>
-        </w:rPr>
-      </w:pPr>
-      <w:hyperlink w:anchor="_Toc95580571" w:history="1">
+          <w:lang w:val="de-AT" w:eastAsia="de-AT"/>
+        </w:rPr>
+      </w:pPr>
+      <w:hyperlink w:anchor="_Toc99006817" w:history="1">
         <w:r>
           <w:rPr>
             <w:rStyle w:val="Hyperlink"/>
             <w:noProof/>
-            <w:sz w:val="24"/>
-            <w:szCs w:val="24"/>
           </w:rPr>
           <w:t>4</w:t>
         </w:r>
@@ -4198,8 +3970,7 @@
             <w:rFonts w:asciiTheme="minorHAnsi" w:eastAsiaTheme="minorEastAsia" w:hAnsiTheme="minorHAnsi" w:cstheme="minorBidi"/>
             <w:bCs w:val="0"/>
             <w:noProof/>
-            <w:sz w:val="24"/>
-            <w:szCs w:val="24"/>
+            <w:lang w:val="de-AT" w:eastAsia="de-AT"/>
           </w:rPr>
           <w:tab/>
         </w:r>
@@ -4207,8 +3978,6 @@
           <w:rPr>
             <w:rStyle w:val="Hyperlink"/>
             <w:noProof/>
-            <w:sz w:val="24"/>
-            <w:szCs w:val="24"/>
           </w:rPr>
           <w:t>Evaluierung</w:t>
         </w:r>
@@ -4216,8 +3985,6 @@
           <w:rPr>
             <w:noProof/>
             <w:webHidden/>
-            <w:sz w:val="24"/>
-            <w:szCs w:val="24"/>
           </w:rPr>
           <w:tab/>
         </w:r>
@@ -4225,8 +3992,6 @@
           <w:rPr>
             <w:noProof/>
             <w:webHidden/>
-            <w:sz w:val="24"/>
-            <w:szCs w:val="24"/>
           </w:rPr>
           <w:fldChar w:fldCharType="begin"/>
         </w:r>
@@ -4234,25 +3999,19 @@
           <w:rPr>
             <w:noProof/>
             <w:webHidden/>
-            <w:sz w:val="24"/>
-            <w:szCs w:val="24"/>
-          </w:rPr>
-          <w:instrText xml:space="preserve"> PAGEREF _Toc95580571 \h </w:instrText>
+          </w:rPr>
+          <w:instrText xml:space="preserve"> PAGEREF _Toc99006817 \h </w:instrText>
         </w:r>
         <w:r>
           <w:rPr>
             <w:noProof/>
             <w:webHidden/>
-            <w:sz w:val="24"/>
-            <w:szCs w:val="24"/>
           </w:rPr>
         </w:r>
         <w:r>
           <w:rPr>
             <w:noProof/>
             <w:webHidden/>
-            <w:sz w:val="24"/>
-            <w:szCs w:val="24"/>
           </w:rPr>
           <w:fldChar w:fldCharType="separate"/>
         </w:r>
@@ -4260,8 +4019,6 @@
           <w:rPr>
             <w:noProof/>
             <w:webHidden/>
-            <w:sz w:val="24"/>
-            <w:szCs w:val="24"/>
           </w:rPr>
           <w:t>21</w:t>
         </w:r>
@@ -4269,8 +4026,6 @@
           <w:rPr>
             <w:noProof/>
             <w:webHidden/>
-            <w:sz w:val="24"/>
-            <w:szCs w:val="24"/>
           </w:rPr>
           <w:fldChar w:fldCharType="end"/>
         </w:r>
@@ -4287,17 +4042,15 @@
           <w:rFonts w:asciiTheme="minorHAnsi" w:eastAsiaTheme="minorEastAsia" w:hAnsiTheme="minorHAnsi" w:cstheme="minorBidi"/>
           <w:bCs w:val="0"/>
           <w:noProof/>
-          <w:sz w:val="24"/>
-          <w:szCs w:val="24"/>
-        </w:rPr>
-      </w:pPr>
-      <w:hyperlink w:anchor="_Toc95580572" w:history="1">
+          <w:szCs w:val="22"/>
+          <w:lang w:val="de-AT" w:eastAsia="de-AT"/>
+        </w:rPr>
+      </w:pPr>
+      <w:hyperlink w:anchor="_Toc99006818" w:history="1">
         <w:r>
           <w:rPr>
             <w:rStyle w:val="Hyperlink"/>
             <w:noProof/>
-            <w:sz w:val="24"/>
-            <w:szCs w:val="24"/>
             <w:lang w:val="de-AT" w:eastAsia="en-US" w:bidi="en-US"/>
           </w:rPr>
           <w:t>4.1</w:t>
@@ -4307,8 +4060,8 @@
             <w:rFonts w:asciiTheme="minorHAnsi" w:eastAsiaTheme="minorEastAsia" w:hAnsiTheme="minorHAnsi" w:cstheme="minorBidi"/>
             <w:bCs w:val="0"/>
             <w:noProof/>
-            <w:sz w:val="24"/>
-            <w:szCs w:val="24"/>
+            <w:szCs w:val="22"/>
+            <w:lang w:val="de-AT" w:eastAsia="de-AT"/>
           </w:rPr>
           <w:tab/>
         </w:r>
@@ -4316,8 +4069,6 @@
           <w:rPr>
             <w:rStyle w:val="Hyperlink"/>
             <w:noProof/>
-            <w:sz w:val="24"/>
-            <w:szCs w:val="24"/>
             <w:lang w:val="de-AT" w:eastAsia="en-US" w:bidi="en-US"/>
           </w:rPr>
           <w:t>Evaluierung Distanzmessung</w:t>
@@ -4326,8 +4077,6 @@
           <w:rPr>
             <w:noProof/>
             <w:webHidden/>
-            <w:sz w:val="24"/>
-            <w:szCs w:val="24"/>
           </w:rPr>
           <w:tab/>
         </w:r>
@@ -4335,8 +4084,6 @@
           <w:rPr>
             <w:noProof/>
             <w:webHidden/>
-            <w:sz w:val="24"/>
-            <w:szCs w:val="24"/>
           </w:rPr>
           <w:fldChar w:fldCharType="begin"/>
         </w:r>
@@ -4344,25 +4091,19 @@
           <w:rPr>
             <w:noProof/>
             <w:webHidden/>
-            <w:sz w:val="24"/>
-            <w:szCs w:val="24"/>
-          </w:rPr>
-          <w:instrText xml:space="preserve"> PAGEREF _Toc95580572 \h </w:instrText>
+          </w:rPr>
+          <w:instrText xml:space="preserve"> PAGEREF _Toc99006818 \h </w:instrText>
         </w:r>
         <w:r>
           <w:rPr>
             <w:noProof/>
             <w:webHidden/>
-            <w:sz w:val="24"/>
-            <w:szCs w:val="24"/>
           </w:rPr>
         </w:r>
         <w:r>
           <w:rPr>
             <w:noProof/>
             <w:webHidden/>
-            <w:sz w:val="24"/>
-            <w:szCs w:val="24"/>
           </w:rPr>
           <w:fldChar w:fldCharType="separate"/>
         </w:r>
@@ -4370,8 +4111,6 @@
           <w:rPr>
             <w:noProof/>
             <w:webHidden/>
-            <w:sz w:val="24"/>
-            <w:szCs w:val="24"/>
           </w:rPr>
           <w:t>21</w:t>
         </w:r>
@@ -4379,8 +4118,6 @@
           <w:rPr>
             <w:noProof/>
             <w:webHidden/>
-            <w:sz w:val="24"/>
-            <w:szCs w:val="24"/>
           </w:rPr>
           <w:fldChar w:fldCharType="end"/>
         </w:r>
@@ -4397,17 +4134,15 @@
           <w:rFonts w:asciiTheme="minorHAnsi" w:eastAsiaTheme="minorEastAsia" w:hAnsiTheme="minorHAnsi" w:cstheme="minorBidi"/>
           <w:bCs w:val="0"/>
           <w:noProof/>
-          <w:sz w:val="24"/>
-          <w:szCs w:val="24"/>
-        </w:rPr>
-      </w:pPr>
-      <w:hyperlink w:anchor="_Toc95580573" w:history="1">
+          <w:szCs w:val="22"/>
+          <w:lang w:val="de-AT" w:eastAsia="de-AT"/>
+        </w:rPr>
+      </w:pPr>
+      <w:hyperlink w:anchor="_Toc99006819" w:history="1">
         <w:r>
           <w:rPr>
             <w:rStyle w:val="Hyperlink"/>
             <w:noProof/>
-            <w:sz w:val="24"/>
-            <w:szCs w:val="24"/>
             <w:lang w:val="de-AT" w:eastAsia="en-US" w:bidi="en-US"/>
           </w:rPr>
           <w:t>4.2</w:t>
@@ -4417,8 +4152,8 @@
             <w:rFonts w:asciiTheme="minorHAnsi" w:eastAsiaTheme="minorEastAsia" w:hAnsiTheme="minorHAnsi" w:cstheme="minorBidi"/>
             <w:bCs w:val="0"/>
             <w:noProof/>
-            <w:sz w:val="24"/>
-            <w:szCs w:val="24"/>
+            <w:szCs w:val="22"/>
+            <w:lang w:val="de-AT" w:eastAsia="de-AT"/>
           </w:rPr>
           <w:tab/>
         </w:r>
@@ -4426,8 +4161,6 @@
           <w:rPr>
             <w:rStyle w:val="Hyperlink"/>
             <w:noProof/>
-            <w:sz w:val="24"/>
-            <w:szCs w:val="24"/>
             <w:lang w:val="de-AT" w:eastAsia="en-US" w:bidi="en-US"/>
           </w:rPr>
           <w:t>Evaluierung Usability</w:t>
@@ -4436,8 +4169,6 @@
           <w:rPr>
             <w:noProof/>
             <w:webHidden/>
-            <w:sz w:val="24"/>
-            <w:szCs w:val="24"/>
           </w:rPr>
           <w:tab/>
         </w:r>
@@ -4445,8 +4176,6 @@
           <w:rPr>
             <w:noProof/>
             <w:webHidden/>
-            <w:sz w:val="24"/>
-            <w:szCs w:val="24"/>
           </w:rPr>
           <w:fldChar w:fldCharType="begin"/>
         </w:r>
@@ -4454,25 +4183,19 @@
           <w:rPr>
             <w:noProof/>
             <w:webHidden/>
-            <w:sz w:val="24"/>
-            <w:szCs w:val="24"/>
-          </w:rPr>
-          <w:instrText xml:space="preserve"> PAGEREF _Toc95580573 \h </w:instrText>
+          </w:rPr>
+          <w:instrText xml:space="preserve"> PAGEREF _Toc99006819 \h </w:instrText>
         </w:r>
         <w:r>
           <w:rPr>
             <w:noProof/>
             <w:webHidden/>
-            <w:sz w:val="24"/>
-            <w:szCs w:val="24"/>
           </w:rPr>
         </w:r>
         <w:r>
           <w:rPr>
             <w:noProof/>
             <w:webHidden/>
-            <w:sz w:val="24"/>
-            <w:szCs w:val="24"/>
           </w:rPr>
           <w:fldChar w:fldCharType="separate"/>
         </w:r>
@@ -4480,8 +4203,6 @@
           <w:rPr>
             <w:noProof/>
             <w:webHidden/>
-            <w:sz w:val="24"/>
-            <w:szCs w:val="24"/>
           </w:rPr>
           <w:t>22</w:t>
         </w:r>
@@ -4489,8 +4210,6 @@
           <w:rPr>
             <w:noProof/>
             <w:webHidden/>
-            <w:sz w:val="24"/>
-            <w:szCs w:val="24"/>
           </w:rPr>
           <w:fldChar w:fldCharType="end"/>
         </w:r>
@@ -4507,17 +4226,14 @@
           <w:rFonts w:asciiTheme="minorHAnsi" w:eastAsiaTheme="minorEastAsia" w:hAnsiTheme="minorHAnsi" w:cstheme="minorBidi"/>
           <w:bCs w:val="0"/>
           <w:noProof/>
-          <w:sz w:val="24"/>
-          <w:szCs w:val="24"/>
-        </w:rPr>
-      </w:pPr>
-      <w:hyperlink w:anchor="_Toc95580574" w:history="1">
+          <w:lang w:val="de-AT" w:eastAsia="de-AT"/>
+        </w:rPr>
+      </w:pPr>
+      <w:hyperlink w:anchor="_Toc99006820" w:history="1">
         <w:r>
           <w:rPr>
             <w:rStyle w:val="Hyperlink"/>
             <w:noProof/>
-            <w:sz w:val="24"/>
-            <w:szCs w:val="24"/>
           </w:rPr>
           <w:t>5</w:t>
         </w:r>
@@ -4526,8 +4242,7 @@
             <w:rFonts w:asciiTheme="minorHAnsi" w:eastAsiaTheme="minorEastAsia" w:hAnsiTheme="minorHAnsi" w:cstheme="minorBidi"/>
             <w:bCs w:val="0"/>
             <w:noProof/>
-            <w:sz w:val="24"/>
-            <w:szCs w:val="24"/>
+            <w:lang w:val="de-AT" w:eastAsia="de-AT"/>
           </w:rPr>
           <w:tab/>
         </w:r>
@@ -4535,8 +4250,6 @@
           <w:rPr>
             <w:rStyle w:val="Hyperlink"/>
             <w:noProof/>
-            <w:sz w:val="24"/>
-            <w:szCs w:val="24"/>
           </w:rPr>
           <w:t>Ergebnisse und Diskussion</w:t>
         </w:r>
@@ -4544,8 +4257,6 @@
           <w:rPr>
             <w:noProof/>
             <w:webHidden/>
-            <w:sz w:val="24"/>
-            <w:szCs w:val="24"/>
           </w:rPr>
           <w:tab/>
         </w:r>
@@ -4553,8 +4264,6 @@
           <w:rPr>
             <w:noProof/>
             <w:webHidden/>
-            <w:sz w:val="24"/>
-            <w:szCs w:val="24"/>
           </w:rPr>
           <w:fldChar w:fldCharType="begin"/>
         </w:r>
@@ -4562,25 +4271,19 @@
           <w:rPr>
             <w:noProof/>
             <w:webHidden/>
-            <w:sz w:val="24"/>
-            <w:szCs w:val="24"/>
-          </w:rPr>
-          <w:instrText xml:space="preserve"> PAGEREF _Toc95580574 \h </w:instrText>
+          </w:rPr>
+          <w:instrText xml:space="preserve"> PAGEREF _Toc99006820 \h </w:instrText>
         </w:r>
         <w:r>
           <w:rPr>
             <w:noProof/>
             <w:webHidden/>
-            <w:sz w:val="24"/>
-            <w:szCs w:val="24"/>
           </w:rPr>
         </w:r>
         <w:r>
           <w:rPr>
             <w:noProof/>
             <w:webHidden/>
-            <w:sz w:val="24"/>
-            <w:szCs w:val="24"/>
           </w:rPr>
           <w:fldChar w:fldCharType="separate"/>
         </w:r>
@@ -4588,8 +4291,6 @@
           <w:rPr>
             <w:noProof/>
             <w:webHidden/>
-            <w:sz w:val="24"/>
-            <w:szCs w:val="24"/>
           </w:rPr>
           <w:t>23</w:t>
         </w:r>
@@ -4597,8 +4298,6 @@
           <w:rPr>
             <w:noProof/>
             <w:webHidden/>
-            <w:sz w:val="24"/>
-            <w:szCs w:val="24"/>
           </w:rPr>
           <w:fldChar w:fldCharType="end"/>
         </w:r>
@@ -4615,17 +4314,15 @@
           <w:rFonts w:asciiTheme="minorHAnsi" w:eastAsiaTheme="minorEastAsia" w:hAnsiTheme="minorHAnsi" w:cstheme="minorBidi"/>
           <w:bCs w:val="0"/>
           <w:noProof/>
-          <w:sz w:val="24"/>
-          <w:szCs w:val="24"/>
-        </w:rPr>
-      </w:pPr>
-      <w:hyperlink w:anchor="_Toc95580575" w:history="1">
+          <w:szCs w:val="22"/>
+          <w:lang w:val="de-AT" w:eastAsia="de-AT"/>
+        </w:rPr>
+      </w:pPr>
+      <w:hyperlink w:anchor="_Toc99006821" w:history="1">
         <w:r>
           <w:rPr>
             <w:rStyle w:val="Hyperlink"/>
             <w:noProof/>
-            <w:sz w:val="24"/>
-            <w:szCs w:val="24"/>
             <w:lang w:val="de-AT" w:eastAsia="en-US" w:bidi="en-US"/>
           </w:rPr>
           <w:t>5.1</w:t>
@@ -4635,8 +4332,8 @@
             <w:rFonts w:asciiTheme="minorHAnsi" w:eastAsiaTheme="minorEastAsia" w:hAnsiTheme="minorHAnsi" w:cstheme="minorBidi"/>
             <w:bCs w:val="0"/>
             <w:noProof/>
-            <w:sz w:val="24"/>
-            <w:szCs w:val="24"/>
+            <w:szCs w:val="22"/>
+            <w:lang w:val="de-AT" w:eastAsia="de-AT"/>
           </w:rPr>
           <w:tab/>
         </w:r>
@@ -4644,8 +4341,6 @@
           <w:rPr>
             <w:rStyle w:val="Hyperlink"/>
             <w:noProof/>
-            <w:sz w:val="24"/>
-            <w:szCs w:val="24"/>
             <w:lang w:val="de-AT" w:eastAsia="en-US" w:bidi="en-US"/>
           </w:rPr>
           <w:t>Ergebnisse und Diskussion Usability</w:t>
@@ -4654,8 +4349,6 @@
           <w:rPr>
             <w:noProof/>
             <w:webHidden/>
-            <w:sz w:val="24"/>
-            <w:szCs w:val="24"/>
           </w:rPr>
           <w:tab/>
         </w:r>
@@ -4663,8 +4356,6 @@
           <w:rPr>
             <w:noProof/>
             <w:webHidden/>
-            <w:sz w:val="24"/>
-            <w:szCs w:val="24"/>
           </w:rPr>
           <w:fldChar w:fldCharType="begin"/>
         </w:r>
@@ -4672,25 +4363,19 @@
           <w:rPr>
             <w:noProof/>
             <w:webHidden/>
-            <w:sz w:val="24"/>
-            <w:szCs w:val="24"/>
-          </w:rPr>
-          <w:instrText xml:space="preserve"> PAGEREF _Toc95580575 \h </w:instrText>
+          </w:rPr>
+          <w:instrText xml:space="preserve"> PAGEREF _Toc99006821 \h </w:instrText>
         </w:r>
         <w:r>
           <w:rPr>
             <w:noProof/>
             <w:webHidden/>
-            <w:sz w:val="24"/>
-            <w:szCs w:val="24"/>
           </w:rPr>
         </w:r>
         <w:r>
           <w:rPr>
             <w:noProof/>
             <w:webHidden/>
-            <w:sz w:val="24"/>
-            <w:szCs w:val="24"/>
           </w:rPr>
           <w:fldChar w:fldCharType="separate"/>
         </w:r>
@@ -4698,8 +4383,6 @@
           <w:rPr>
             <w:noProof/>
             <w:webHidden/>
-            <w:sz w:val="24"/>
-            <w:szCs w:val="24"/>
           </w:rPr>
           <w:t>23</w:t>
         </w:r>
@@ -4707,8 +4390,6 @@
           <w:rPr>
             <w:noProof/>
             <w:webHidden/>
-            <w:sz w:val="24"/>
-            <w:szCs w:val="24"/>
           </w:rPr>
           <w:fldChar w:fldCharType="end"/>
         </w:r>
@@ -4725,17 +4406,15 @@
           <w:rFonts w:asciiTheme="minorHAnsi" w:eastAsiaTheme="minorEastAsia" w:hAnsiTheme="minorHAnsi" w:cstheme="minorBidi"/>
           <w:bCs w:val="0"/>
           <w:noProof/>
-          <w:sz w:val="24"/>
-          <w:szCs w:val="24"/>
-        </w:rPr>
-      </w:pPr>
-      <w:hyperlink w:anchor="_Toc95580576" w:history="1">
+          <w:szCs w:val="22"/>
+          <w:lang w:val="de-AT" w:eastAsia="de-AT"/>
+        </w:rPr>
+      </w:pPr>
+      <w:hyperlink w:anchor="_Toc99006822" w:history="1">
         <w:r>
           <w:rPr>
             <w:rStyle w:val="Hyperlink"/>
             <w:noProof/>
-            <w:sz w:val="24"/>
-            <w:szCs w:val="24"/>
             <w:lang w:val="de-AT" w:eastAsia="en-US" w:bidi="en-US"/>
           </w:rPr>
           <w:t>5.2</w:t>
@@ -4745,8 +4424,8 @@
             <w:rFonts w:asciiTheme="minorHAnsi" w:eastAsiaTheme="minorEastAsia" w:hAnsiTheme="minorHAnsi" w:cstheme="minorBidi"/>
             <w:bCs w:val="0"/>
             <w:noProof/>
-            <w:sz w:val="24"/>
-            <w:szCs w:val="24"/>
+            <w:szCs w:val="22"/>
+            <w:lang w:val="de-AT" w:eastAsia="de-AT"/>
           </w:rPr>
           <w:tab/>
         </w:r>
@@ -4754,8 +4433,6 @@
           <w:rPr>
             <w:rStyle w:val="Hyperlink"/>
             <w:noProof/>
-            <w:sz w:val="24"/>
-            <w:szCs w:val="24"/>
             <w:lang w:val="de-AT" w:eastAsia="en-US" w:bidi="en-US"/>
           </w:rPr>
           <w:t>Ergebnisse und Diskussion Distanzmessung</w:t>
@@ -4764,8 +4441,6 @@
           <w:rPr>
             <w:noProof/>
             <w:webHidden/>
-            <w:sz w:val="24"/>
-            <w:szCs w:val="24"/>
           </w:rPr>
           <w:tab/>
         </w:r>
@@ -4773,8 +4448,6 @@
           <w:rPr>
             <w:noProof/>
             <w:webHidden/>
-            <w:sz w:val="24"/>
-            <w:szCs w:val="24"/>
           </w:rPr>
           <w:fldChar w:fldCharType="begin"/>
         </w:r>
@@ -4782,25 +4455,19 @@
           <w:rPr>
             <w:noProof/>
             <w:webHidden/>
-            <w:sz w:val="24"/>
-            <w:szCs w:val="24"/>
-          </w:rPr>
-          <w:instrText xml:space="preserve"> PAGEREF _Toc95580576 \h </w:instrText>
+          </w:rPr>
+          <w:instrText xml:space="preserve"> PAGEREF _Toc99006822 \h </w:instrText>
         </w:r>
         <w:r>
           <w:rPr>
             <w:noProof/>
             <w:webHidden/>
-            <w:sz w:val="24"/>
-            <w:szCs w:val="24"/>
           </w:rPr>
         </w:r>
         <w:r>
           <w:rPr>
             <w:noProof/>
             <w:webHidden/>
-            <w:sz w:val="24"/>
-            <w:szCs w:val="24"/>
           </w:rPr>
           <w:fldChar w:fldCharType="separate"/>
         </w:r>
@@ -4808,8 +4475,6 @@
           <w:rPr>
             <w:noProof/>
             <w:webHidden/>
-            <w:sz w:val="24"/>
-            <w:szCs w:val="24"/>
           </w:rPr>
           <w:t>24</w:t>
         </w:r>
@@ -4817,8 +4482,6 @@
           <w:rPr>
             <w:noProof/>
             <w:webHidden/>
-            <w:sz w:val="24"/>
-            <w:szCs w:val="24"/>
           </w:rPr>
           <w:fldChar w:fldCharType="end"/>
         </w:r>
@@ -4835,17 +4498,14 @@
           <w:rFonts w:asciiTheme="minorHAnsi" w:eastAsiaTheme="minorEastAsia" w:hAnsiTheme="minorHAnsi" w:cstheme="minorBidi"/>
           <w:bCs w:val="0"/>
           <w:noProof/>
-          <w:sz w:val="24"/>
-          <w:szCs w:val="24"/>
-        </w:rPr>
-      </w:pPr>
-      <w:hyperlink w:anchor="_Toc95580577" w:history="1">
+          <w:lang w:val="de-AT" w:eastAsia="de-AT"/>
+        </w:rPr>
+      </w:pPr>
+      <w:hyperlink w:anchor="_Toc99006823" w:history="1">
         <w:r>
           <w:rPr>
             <w:rStyle w:val="Hyperlink"/>
             <w:noProof/>
-            <w:sz w:val="24"/>
-            <w:szCs w:val="24"/>
           </w:rPr>
           <w:t>6</w:t>
         </w:r>
@@ -4854,8 +4514,7 @@
             <w:rFonts w:asciiTheme="minorHAnsi" w:eastAsiaTheme="minorEastAsia" w:hAnsiTheme="minorHAnsi" w:cstheme="minorBidi"/>
             <w:bCs w:val="0"/>
             <w:noProof/>
-            <w:sz w:val="24"/>
-            <w:szCs w:val="24"/>
+            <w:lang w:val="de-AT" w:eastAsia="de-AT"/>
           </w:rPr>
           <w:tab/>
         </w:r>
@@ -4863,8 +4522,6 @@
           <w:rPr>
             <w:rStyle w:val="Hyperlink"/>
             <w:noProof/>
-            <w:sz w:val="24"/>
-            <w:szCs w:val="24"/>
           </w:rPr>
           <w:t>Schlussfolgerung</w:t>
         </w:r>
@@ -4872,8 +4529,6 @@
           <w:rPr>
             <w:noProof/>
             <w:webHidden/>
-            <w:sz w:val="24"/>
-            <w:szCs w:val="24"/>
           </w:rPr>
           <w:tab/>
         </w:r>
@@ -4881,8 +4536,6 @@
           <w:rPr>
             <w:noProof/>
             <w:webHidden/>
-            <w:sz w:val="24"/>
-            <w:szCs w:val="24"/>
           </w:rPr>
           <w:fldChar w:fldCharType="begin"/>
         </w:r>
@@ -4890,25 +4543,19 @@
           <w:rPr>
             <w:noProof/>
             <w:webHidden/>
-            <w:sz w:val="24"/>
-            <w:szCs w:val="24"/>
-          </w:rPr>
-          <w:instrText xml:space="preserve"> PAGEREF _Toc95580577 \h </w:instrText>
+          </w:rPr>
+          <w:instrText xml:space="preserve"> PAGEREF _Toc99006823 \h </w:instrText>
         </w:r>
         <w:r>
           <w:rPr>
             <w:noProof/>
             <w:webHidden/>
-            <w:sz w:val="24"/>
-            <w:szCs w:val="24"/>
           </w:rPr>
         </w:r>
         <w:r>
           <w:rPr>
             <w:noProof/>
             <w:webHidden/>
-            <w:sz w:val="24"/>
-            <w:szCs w:val="24"/>
           </w:rPr>
           <w:fldChar w:fldCharType="separate"/>
         </w:r>
@@ -4916,8 +4563,6 @@
           <w:rPr>
             <w:noProof/>
             <w:webHidden/>
-            <w:sz w:val="24"/>
-            <w:szCs w:val="24"/>
           </w:rPr>
           <w:t>27</w:t>
         </w:r>
@@ -4925,8 +4570,6 @@
           <w:rPr>
             <w:noProof/>
             <w:webHidden/>
-            <w:sz w:val="24"/>
-            <w:szCs w:val="24"/>
           </w:rPr>
           <w:fldChar w:fldCharType="end"/>
         </w:r>
@@ -4943,17 +4586,14 @@
           <w:rFonts w:asciiTheme="minorHAnsi" w:eastAsiaTheme="minorEastAsia" w:hAnsiTheme="minorHAnsi" w:cstheme="minorBidi"/>
           <w:bCs w:val="0"/>
           <w:noProof/>
-          <w:sz w:val="24"/>
-          <w:szCs w:val="24"/>
-        </w:rPr>
-      </w:pPr>
-      <w:hyperlink w:anchor="_Toc95580578" w:history="1">
+          <w:lang w:val="de-AT" w:eastAsia="de-AT"/>
+        </w:rPr>
+      </w:pPr>
+      <w:hyperlink w:anchor="_Toc99006824" w:history="1">
         <w:r>
           <w:rPr>
             <w:rStyle w:val="Hyperlink"/>
             <w:noProof/>
-            <w:sz w:val="24"/>
-            <w:szCs w:val="24"/>
           </w:rPr>
           <w:t>7</w:t>
         </w:r>
@@ -4962,8 +4602,7 @@
             <w:rFonts w:asciiTheme="minorHAnsi" w:eastAsiaTheme="minorEastAsia" w:hAnsiTheme="minorHAnsi" w:cstheme="minorBidi"/>
             <w:bCs w:val="0"/>
             <w:noProof/>
-            <w:sz w:val="24"/>
-            <w:szCs w:val="24"/>
+            <w:lang w:val="de-AT" w:eastAsia="de-AT"/>
           </w:rPr>
           <w:tab/>
         </w:r>
@@ -4971,8 +4610,6 @@
           <w:rPr>
             <w:rStyle w:val="Hyperlink"/>
             <w:noProof/>
-            <w:sz w:val="24"/>
-            <w:szCs w:val="24"/>
           </w:rPr>
           <w:t>Future Work</w:t>
         </w:r>
@@ -4980,8 +4617,6 @@
           <w:rPr>
             <w:noProof/>
             <w:webHidden/>
-            <w:sz w:val="24"/>
-            <w:szCs w:val="24"/>
           </w:rPr>
           <w:tab/>
         </w:r>
@@ -4989,8 +4624,6 @@
           <w:rPr>
             <w:noProof/>
             <w:webHidden/>
-            <w:sz w:val="24"/>
-            <w:szCs w:val="24"/>
           </w:rPr>
           <w:fldChar w:fldCharType="begin"/>
         </w:r>
@@ -4998,25 +4631,19 @@
           <w:rPr>
             <w:noProof/>
             <w:webHidden/>
-            <w:sz w:val="24"/>
-            <w:szCs w:val="24"/>
-          </w:rPr>
-          <w:instrText xml:space="preserve"> PAGEREF _Toc95580578 \h </w:instrText>
+          </w:rPr>
+          <w:instrText xml:space="preserve"> PAGEREF _Toc99006824 \h </w:instrText>
         </w:r>
         <w:r>
           <w:rPr>
             <w:noProof/>
             <w:webHidden/>
-            <w:sz w:val="24"/>
-            <w:szCs w:val="24"/>
           </w:rPr>
         </w:r>
         <w:r>
           <w:rPr>
             <w:noProof/>
             <w:webHidden/>
-            <w:sz w:val="24"/>
-            <w:szCs w:val="24"/>
           </w:rPr>
           <w:fldChar w:fldCharType="separate"/>
         </w:r>
@@ -5024,8 +4651,6 @@
           <w:rPr>
             <w:noProof/>
             <w:webHidden/>
-            <w:sz w:val="24"/>
-            <w:szCs w:val="24"/>
           </w:rPr>
           <w:t>28</w:t>
         </w:r>
@@ -5033,8 +4658,6 @@
           <w:rPr>
             <w:noProof/>
             <w:webHidden/>
-            <w:sz w:val="24"/>
-            <w:szCs w:val="24"/>
           </w:rPr>
           <w:fldChar w:fldCharType="end"/>
         </w:r>
@@ -5051,17 +4674,14 @@
           <w:rFonts w:asciiTheme="minorHAnsi" w:eastAsiaTheme="minorEastAsia" w:hAnsiTheme="minorHAnsi" w:cstheme="minorBidi"/>
           <w:bCs w:val="0"/>
           <w:noProof/>
-          <w:sz w:val="24"/>
-          <w:szCs w:val="24"/>
-        </w:rPr>
-      </w:pPr>
-      <w:hyperlink w:anchor="_Toc95580579" w:history="1">
+          <w:lang w:val="de-AT" w:eastAsia="de-AT"/>
+        </w:rPr>
+      </w:pPr>
+      <w:hyperlink w:anchor="_Toc99006825" w:history="1">
         <w:r>
           <w:rPr>
             <w:rStyle w:val="Hyperlink"/>
             <w:noProof/>
-            <w:sz w:val="24"/>
-            <w:szCs w:val="24"/>
           </w:rPr>
           <w:t>8</w:t>
         </w:r>
@@ -5070,8 +4690,7 @@
             <w:rFonts w:asciiTheme="minorHAnsi" w:eastAsiaTheme="minorEastAsia" w:hAnsiTheme="minorHAnsi" w:cstheme="minorBidi"/>
             <w:bCs w:val="0"/>
             <w:noProof/>
-            <w:sz w:val="24"/>
-            <w:szCs w:val="24"/>
+            <w:lang w:val="de-AT" w:eastAsia="de-AT"/>
           </w:rPr>
           <w:tab/>
         </w:r>
@@ -5079,8 +4698,6 @@
           <w:rPr>
             <w:rStyle w:val="Hyperlink"/>
             <w:noProof/>
-            <w:sz w:val="24"/>
-            <w:szCs w:val="24"/>
           </w:rPr>
           <w:t>Literaturverzeichnis</w:t>
         </w:r>
@@ -5088,8 +4705,6 @@
           <w:rPr>
             <w:noProof/>
             <w:webHidden/>
-            <w:sz w:val="24"/>
-            <w:szCs w:val="24"/>
           </w:rPr>
           <w:tab/>
         </w:r>
@@ -5097,8 +4712,6 @@
           <w:rPr>
             <w:noProof/>
             <w:webHidden/>
-            <w:sz w:val="24"/>
-            <w:szCs w:val="24"/>
           </w:rPr>
           <w:fldChar w:fldCharType="begin"/>
         </w:r>
@@ -5106,25 +4719,19 @@
           <w:rPr>
             <w:noProof/>
             <w:webHidden/>
-            <w:sz w:val="24"/>
-            <w:szCs w:val="24"/>
-          </w:rPr>
-          <w:instrText xml:space="preserve"> PAGEREF _Toc95580579 \h </w:instrText>
+          </w:rPr>
+          <w:instrText xml:space="preserve"> PAGEREF _Toc99006825 \h </w:instrText>
         </w:r>
         <w:r>
           <w:rPr>
             <w:noProof/>
             <w:webHidden/>
-            <w:sz w:val="24"/>
-            <w:szCs w:val="24"/>
           </w:rPr>
         </w:r>
         <w:r>
           <w:rPr>
             <w:noProof/>
             <w:webHidden/>
-            <w:sz w:val="24"/>
-            <w:szCs w:val="24"/>
           </w:rPr>
           <w:fldChar w:fldCharType="separate"/>
         </w:r>
@@ -5132,8 +4739,6 @@
           <w:rPr>
             <w:noProof/>
             <w:webHidden/>
-            <w:sz w:val="24"/>
-            <w:szCs w:val="24"/>
           </w:rPr>
           <w:t>29</w:t>
         </w:r>
@@ -5141,8 +4746,6 @@
           <w:rPr>
             <w:noProof/>
             <w:webHidden/>
-            <w:sz w:val="24"/>
-            <w:szCs w:val="24"/>
           </w:rPr>
           <w:fldChar w:fldCharType="end"/>
         </w:r>
@@ -5158,17 +4761,14 @@
           <w:rFonts w:asciiTheme="minorHAnsi" w:eastAsiaTheme="minorEastAsia" w:hAnsiTheme="minorHAnsi" w:cstheme="minorBidi"/>
           <w:bCs w:val="0"/>
           <w:noProof/>
-          <w:sz w:val="24"/>
-          <w:szCs w:val="24"/>
-        </w:rPr>
-      </w:pPr>
-      <w:hyperlink w:anchor="_Toc95580580" w:history="1">
+          <w:lang w:val="de-AT" w:eastAsia="de-AT"/>
+        </w:rPr>
+      </w:pPr>
+      <w:hyperlink w:anchor="_Toc99006826" w:history="1">
         <w:r>
           <w:rPr>
             <w:rStyle w:val="Hyperlink"/>
             <w:noProof/>
-            <w:sz w:val="24"/>
-            <w:szCs w:val="24"/>
           </w:rPr>
           <w:t>Abbildungsverzeichnis</w:t>
         </w:r>
@@ -5176,8 +4776,6 @@
           <w:rPr>
             <w:noProof/>
             <w:webHidden/>
-            <w:sz w:val="24"/>
-            <w:szCs w:val="24"/>
           </w:rPr>
           <w:tab/>
         </w:r>
@@ -5185,8 +4783,6 @@
           <w:rPr>
             <w:noProof/>
             <w:webHidden/>
-            <w:sz w:val="24"/>
-            <w:szCs w:val="24"/>
           </w:rPr>
           <w:fldChar w:fldCharType="begin"/>
         </w:r>
@@ -5194,25 +4790,19 @@
           <w:rPr>
             <w:noProof/>
             <w:webHidden/>
-            <w:sz w:val="24"/>
-            <w:szCs w:val="24"/>
-          </w:rPr>
-          <w:instrText xml:space="preserve"> PAGEREF _Toc95580580 \h </w:instrText>
+          </w:rPr>
+          <w:instrText xml:space="preserve"> PAGEREF _Toc99006826 \h </w:instrText>
         </w:r>
         <w:r>
           <w:rPr>
             <w:noProof/>
             <w:webHidden/>
-            <w:sz w:val="24"/>
-            <w:szCs w:val="24"/>
           </w:rPr>
         </w:r>
         <w:r>
           <w:rPr>
             <w:noProof/>
             <w:webHidden/>
-            <w:sz w:val="24"/>
-            <w:szCs w:val="24"/>
           </w:rPr>
           <w:fldChar w:fldCharType="separate"/>
         </w:r>
@@ -5220,8 +4810,6 @@
           <w:rPr>
             <w:noProof/>
             <w:webHidden/>
-            <w:sz w:val="24"/>
-            <w:szCs w:val="24"/>
           </w:rPr>
           <w:t>31</w:t>
         </w:r>
@@ -5229,8 +4817,6 @@
           <w:rPr>
             <w:noProof/>
             <w:webHidden/>
-            <w:sz w:val="24"/>
-            <w:szCs w:val="24"/>
           </w:rPr>
           <w:fldChar w:fldCharType="end"/>
         </w:r>
@@ -5246,17 +4832,14 @@
           <w:rFonts w:asciiTheme="minorHAnsi" w:eastAsiaTheme="minorEastAsia" w:hAnsiTheme="minorHAnsi" w:cstheme="minorBidi"/>
           <w:bCs w:val="0"/>
           <w:noProof/>
-          <w:sz w:val="24"/>
-          <w:szCs w:val="24"/>
-        </w:rPr>
-      </w:pPr>
-      <w:hyperlink w:anchor="_Toc95580581" w:history="1">
+          <w:lang w:val="de-AT" w:eastAsia="de-AT"/>
+        </w:rPr>
+      </w:pPr>
+      <w:hyperlink w:anchor="_Toc99006827" w:history="1">
         <w:r>
           <w:rPr>
             <w:rStyle w:val="Hyperlink"/>
             <w:noProof/>
-            <w:sz w:val="24"/>
-            <w:szCs w:val="24"/>
           </w:rPr>
           <w:t>Abkürzungsverzeichnis</w:t>
         </w:r>
@@ -5264,8 +4847,6 @@
           <w:rPr>
             <w:noProof/>
             <w:webHidden/>
-            <w:sz w:val="24"/>
-            <w:szCs w:val="24"/>
           </w:rPr>
           <w:tab/>
         </w:r>
@@ -5273,8 +4854,6 @@
           <w:rPr>
             <w:noProof/>
             <w:webHidden/>
-            <w:sz w:val="24"/>
-            <w:szCs w:val="24"/>
           </w:rPr>
           <w:fldChar w:fldCharType="begin"/>
         </w:r>
@@ -5282,25 +4861,19 @@
           <w:rPr>
             <w:noProof/>
             <w:webHidden/>
-            <w:sz w:val="24"/>
-            <w:szCs w:val="24"/>
-          </w:rPr>
-          <w:instrText xml:space="preserve"> PAGEREF _Toc95580581 \h </w:instrText>
+          </w:rPr>
+          <w:instrText xml:space="preserve"> PAGEREF _Toc99006827 \h </w:instrText>
         </w:r>
         <w:r>
           <w:rPr>
             <w:noProof/>
             <w:webHidden/>
-            <w:sz w:val="24"/>
-            <w:szCs w:val="24"/>
           </w:rPr>
         </w:r>
         <w:r>
           <w:rPr>
             <w:noProof/>
             <w:webHidden/>
-            <w:sz w:val="24"/>
-            <w:szCs w:val="24"/>
           </w:rPr>
           <w:fldChar w:fldCharType="separate"/>
         </w:r>
@@ -5308,8 +4881,6 @@
           <w:rPr>
             <w:noProof/>
             <w:webHidden/>
-            <w:sz w:val="24"/>
-            <w:szCs w:val="24"/>
           </w:rPr>
           <w:t>32</w:t>
         </w:r>
@@ -5317,8 +4888,6 @@
           <w:rPr>
             <w:noProof/>
             <w:webHidden/>
-            <w:sz w:val="24"/>
-            <w:szCs w:val="24"/>
           </w:rPr>
           <w:fldChar w:fldCharType="end"/>
         </w:r>
@@ -5368,7 +4937,7 @@
         </w:rPr>
         <w:br w:type="page"/>
       </w:r>
-      <w:bookmarkStart w:id="6" w:name="_Toc95580548"/>
+      <w:bookmarkStart w:id="6" w:name="_Toc99006794"/>
       <w:bookmarkEnd w:id="5"/>
       <w:r>
         <w:lastRenderedPageBreak/>
@@ -5389,7 +4958,7 @@
           <w:lang w:val="de-AT" w:eastAsia="en-US" w:bidi="en-US"/>
         </w:rPr>
       </w:pPr>
-      <w:bookmarkStart w:id="7" w:name="_Toc95580549"/>
+      <w:bookmarkStart w:id="7" w:name="_Toc99006795"/>
       <w:r>
         <w:rPr>
           <w:lang w:val="de-AT" w:eastAsia="en-US" w:bidi="en-US"/>
@@ -5487,8 +5056,16 @@
         <w:rPr>
           <w:sz w:val="24"/>
         </w:rPr>
-        <w:t>ngefangen bei den Apple AirTags</w:t>
-      </w:r>
+        <w:t xml:space="preserve">ngefangen bei den Apple </w:t>
+      </w:r>
+      <w:proofErr w:type="spellStart"/>
+      <w:r>
+        <w:rPr>
+          <w:sz w:val="24"/>
+        </w:rPr>
+        <w:t>AirTags</w:t>
+      </w:r>
+      <w:proofErr w:type="spellEnd"/>
       <w:sdt>
         <w:sdtPr>
           <w:rPr>
@@ -5543,8 +5120,16 @@
         <w:rPr>
           <w:sz w:val="24"/>
         </w:rPr>
-        <w:t xml:space="preserve"> bis hin zu günstigen No</w:t>
-      </w:r>
+        <w:t xml:space="preserve"> bis hin zu günstigen </w:t>
+      </w:r>
+      <w:proofErr w:type="spellStart"/>
+      <w:r>
+        <w:rPr>
+          <w:sz w:val="24"/>
+        </w:rPr>
+        <w:t>No</w:t>
+      </w:r>
+      <w:proofErr w:type="spellEnd"/>
       <w:r>
         <w:rPr>
           <w:sz w:val="24"/>
@@ -5925,7 +5510,7 @@
           <w:lang w:val="de-AT" w:eastAsia="en-US" w:bidi="en-US"/>
         </w:rPr>
       </w:pPr>
-      <w:bookmarkStart w:id="8" w:name="_Toc95580550"/>
+      <w:bookmarkStart w:id="8" w:name="_Toc99006796"/>
       <w:r>
         <w:rPr>
           <w:lang w:val="de-AT" w:eastAsia="en-US" w:bidi="en-US"/>
@@ -6174,7 +5759,7 @@
           <w:lang w:val="de-AT" w:eastAsia="en-US" w:bidi="en-US"/>
         </w:rPr>
       </w:pPr>
-      <w:bookmarkStart w:id="9" w:name="_Toc95580551"/>
+      <w:bookmarkStart w:id="9" w:name="_Toc99006797"/>
       <w:r>
         <w:rPr>
           <w:lang w:val="de-AT" w:eastAsia="en-US" w:bidi="en-US"/>
@@ -6182,6 +5767,7 @@
         <w:lastRenderedPageBreak/>
         <w:t xml:space="preserve">State oft </w:t>
       </w:r>
+      <w:proofErr w:type="spellStart"/>
       <w:r>
         <w:rPr>
           <w:lang w:val="de-AT" w:eastAsia="en-US" w:bidi="en-US"/>
@@ -6192,7 +5778,14 @@
         <w:rPr>
           <w:lang w:val="de-AT" w:eastAsia="en-US" w:bidi="en-US"/>
         </w:rPr>
-        <w:t>he Art</w:t>
+        <w:t>he</w:t>
+      </w:r>
+      <w:proofErr w:type="spellEnd"/>
+      <w:r>
+        <w:rPr>
+          <w:lang w:val="de-AT" w:eastAsia="en-US" w:bidi="en-US"/>
+        </w:rPr>
+        <w:t xml:space="preserve"> Art</w:t>
       </w:r>
       <w:bookmarkEnd w:id="9"/>
     </w:p>
@@ -6231,7 +5824,63 @@
         <w:rPr>
           <w:sz w:val="24"/>
         </w:rPr>
-        <w:t xml:space="preserve"> gefunden werden können. 2017 haben T. Pavithra und K. Sreenivasa Ravi vom Department of ECM der KL University in Guntrur, Indien, eine Arbeit verfasst, welche</w:t>
+        <w:t xml:space="preserve"> gefunden werden können. 2017 haben T. </w:t>
+      </w:r>
+      <w:proofErr w:type="spellStart"/>
+      <w:r>
+        <w:rPr>
+          <w:sz w:val="24"/>
+        </w:rPr>
+        <w:t>Pavithra</w:t>
+      </w:r>
+      <w:proofErr w:type="spellEnd"/>
+      <w:r>
+        <w:rPr>
+          <w:sz w:val="24"/>
+        </w:rPr>
+        <w:t xml:space="preserve"> und K. </w:t>
+      </w:r>
+      <w:proofErr w:type="spellStart"/>
+      <w:r>
+        <w:rPr>
+          <w:sz w:val="24"/>
+        </w:rPr>
+        <w:t>Sreenivasa</w:t>
+      </w:r>
+      <w:proofErr w:type="spellEnd"/>
+      <w:r>
+        <w:rPr>
+          <w:sz w:val="24"/>
+        </w:rPr>
+        <w:t xml:space="preserve"> Ravi vom Department </w:t>
+      </w:r>
+      <w:proofErr w:type="spellStart"/>
+      <w:r>
+        <w:rPr>
+          <w:sz w:val="24"/>
+        </w:rPr>
+        <w:t>of</w:t>
+      </w:r>
+      <w:proofErr w:type="spellEnd"/>
+      <w:r>
+        <w:rPr>
+          <w:sz w:val="24"/>
+        </w:rPr>
+        <w:t xml:space="preserve"> ECM der KL University in </w:t>
+      </w:r>
+      <w:proofErr w:type="spellStart"/>
+      <w:r>
+        <w:rPr>
+          <w:sz w:val="24"/>
+        </w:rPr>
+        <w:t>Guntrur</w:t>
+      </w:r>
+      <w:proofErr w:type="spellEnd"/>
+      <w:r>
+        <w:rPr>
+          <w:sz w:val="24"/>
+        </w:rPr>
+        <w:t>, Indien, eine Arbeit verfasst, welche</w:t>
       </w:r>
       <w:r>
         <w:rPr>
@@ -6618,13 +6267,69 @@
         <w:rPr>
           <w:sz w:val="24"/>
         </w:rPr>
-        <w:t xml:space="preserve">Die Distanzmessung von BLE Geräten wird oft mittels des Received Signal Strength Indicator (RSSI) gemessen. </w:t>
-      </w:r>
-      <w:r>
-        <w:rPr>
-          <w:sz w:val="24"/>
-        </w:rPr>
-        <w:t>Eine Studie der National Taipei University of Technology in Taiwan hat die Verlässlichkeit dieses Wertes mit den aktuellen BLE Standard getestet</w:t>
+        <w:t xml:space="preserve">Die Distanzmessung von BLE Geräten wird oft mittels des </w:t>
+      </w:r>
+      <w:proofErr w:type="spellStart"/>
+      <w:r>
+        <w:rPr>
+          <w:sz w:val="24"/>
+        </w:rPr>
+        <w:t>Received</w:t>
+      </w:r>
+      <w:proofErr w:type="spellEnd"/>
+      <w:r>
+        <w:rPr>
+          <w:sz w:val="24"/>
+        </w:rPr>
+        <w:t xml:space="preserve"> Signal </w:t>
+      </w:r>
+      <w:proofErr w:type="spellStart"/>
+      <w:r>
+        <w:rPr>
+          <w:sz w:val="24"/>
+        </w:rPr>
+        <w:t>Strength</w:t>
+      </w:r>
+      <w:proofErr w:type="spellEnd"/>
+      <w:r>
+        <w:rPr>
+          <w:sz w:val="24"/>
+        </w:rPr>
+        <w:t xml:space="preserve"> </w:t>
+      </w:r>
+      <w:proofErr w:type="spellStart"/>
+      <w:r>
+        <w:rPr>
+          <w:sz w:val="24"/>
+        </w:rPr>
+        <w:t>Indicator</w:t>
+      </w:r>
+      <w:proofErr w:type="spellEnd"/>
+      <w:r>
+        <w:rPr>
+          <w:sz w:val="24"/>
+        </w:rPr>
+        <w:t xml:space="preserve"> (RSSI) gemessen. </w:t>
+      </w:r>
+      <w:r>
+        <w:rPr>
+          <w:sz w:val="24"/>
+        </w:rPr>
+        <w:t xml:space="preserve">Eine Studie der National Taipei University </w:t>
+      </w:r>
+      <w:proofErr w:type="spellStart"/>
+      <w:r>
+        <w:rPr>
+          <w:sz w:val="24"/>
+        </w:rPr>
+        <w:t>of</w:t>
+      </w:r>
+      <w:proofErr w:type="spellEnd"/>
+      <w:r>
+        <w:rPr>
+          <w:sz w:val="24"/>
+        </w:rPr>
+        <w:t xml:space="preserve"> Technology in Taiwan hat die Verlässlichkeit dieses Wertes mit den aktuellen BLE Standard getestet</w:t>
       </w:r>
       <w:r>
         <w:rPr>
@@ -6824,7 +6529,7 @@
         <w:pStyle w:val="berschrift1"/>
         <w:spacing w:line="276" w:lineRule="auto"/>
       </w:pPr>
-      <w:bookmarkStart w:id="10" w:name="_Toc95580552"/>
+      <w:bookmarkStart w:id="10" w:name="_Toc99006798"/>
       <w:r>
         <w:lastRenderedPageBreak/>
         <w:t xml:space="preserve">Theorie | </w:t>
@@ -6851,7 +6556,7 @@
           <w:lang w:val="de-AT" w:eastAsia="en-US" w:bidi="en-US"/>
         </w:rPr>
       </w:pPr>
-      <w:bookmarkStart w:id="11" w:name="_Toc95580553"/>
+      <w:bookmarkStart w:id="11" w:name="_Toc99006799"/>
       <w:r>
         <w:rPr>
           <w:lang w:val="de-AT" w:eastAsia="en-US" w:bidi="en-US"/>
@@ -6875,13 +6580,15 @@
         </w:rPr>
         <w:t xml:space="preserve">Bluetooth Low Energy </w:t>
       </w:r>
-      <w:r>
-        <w:rPr>
-          <w:sz w:val="24"/>
-          <w:lang w:val="de-AT" w:eastAsia="en-US" w:bidi="en-US"/>
+      <w:proofErr w:type="spellStart"/>
+      <w:r>
+        <w:rPr>
+          <w:sz w:val="24"/>
+          <w:lang w:val="en-GB" w:eastAsia="en-US" w:bidi="en-US"/>
         </w:rPr>
         <w:t>wurde</w:t>
       </w:r>
+      <w:proofErr w:type="spellEnd"/>
       <w:r>
         <w:rPr>
           <w:sz w:val="24"/>
@@ -6889,13 +6596,15 @@
         </w:rPr>
         <w:t xml:space="preserve"> 2009 von der Bluetooth Special Interest Group (Bluetooth SIG) </w:t>
       </w:r>
-      <w:r>
-        <w:rPr>
-          <w:sz w:val="24"/>
-          <w:lang w:val="de-AT" w:eastAsia="en-US" w:bidi="en-US"/>
+      <w:proofErr w:type="spellStart"/>
+      <w:r>
+        <w:rPr>
+          <w:sz w:val="24"/>
+          <w:lang w:val="en-GB" w:eastAsia="en-US" w:bidi="en-US"/>
         </w:rPr>
         <w:t>vorgestellt</w:t>
       </w:r>
+      <w:proofErr w:type="spellEnd"/>
       <w:r>
         <w:rPr>
           <w:sz w:val="24"/>
@@ -7151,7 +6860,23 @@
           <w:sz w:val="24"/>
           <w:lang w:val="de-AT" w:eastAsia="en-US" w:bidi="en-US"/>
         </w:rPr>
-        <w:t>Der Bluetooth Low Energy Standard kann nicht nur zusätzlich mit Mesh-Netzwerken umgehen sondern unterstützt auch Broadcast.</w:t>
+        <w:t xml:space="preserve">Der Bluetooth Low Energy Standard kann nicht nur zusätzlich mit Mesh-Netzwerken </w:t>
+      </w:r>
+      <w:proofErr w:type="gramStart"/>
+      <w:r>
+        <w:rPr>
+          <w:sz w:val="24"/>
+          <w:lang w:val="de-AT" w:eastAsia="en-US" w:bidi="en-US"/>
+        </w:rPr>
+        <w:t>umgehen</w:t>
+      </w:r>
+      <w:proofErr w:type="gramEnd"/>
+      <w:r>
+        <w:rPr>
+          <w:sz w:val="24"/>
+          <w:lang w:val="de-AT" w:eastAsia="en-US" w:bidi="en-US"/>
+        </w:rPr>
+        <w:t xml:space="preserve"> sondern unterstützt auch Broadcast.</w:t>
       </w:r>
     </w:p>
     <w:p>
@@ -7225,11 +6950,19 @@
       <w:bookmarkStart w:id="12" w:name="_Ref92705608"/>
       <w:bookmarkStart w:id="13" w:name="_Ref92705585"/>
       <w:bookmarkStart w:id="14" w:name="_Toc95672203"/>
+      <w:proofErr w:type="spellStart"/>
       <w:r>
         <w:rPr>
           <w:lang w:val="en-GB"/>
         </w:rPr>
-        <w:t xml:space="preserve">Abbildung </w:t>
+        <w:t>Abbildung</w:t>
+      </w:r>
+      <w:proofErr w:type="spellEnd"/>
+      <w:r>
+        <w:rPr>
+          <w:lang w:val="en-GB"/>
+        </w:rPr>
+        <w:t xml:space="preserve"> </w:t>
       </w:r>
       <w:r>
         <w:fldChar w:fldCharType="begin"/>
@@ -7324,7 +7057,7 @@
           <w:szCs w:val="28"/>
         </w:rPr>
       </w:pPr>
-      <w:bookmarkStart w:id="15" w:name="_Toc95580554"/>
+      <w:bookmarkStart w:id="15" w:name="_Toc99006800"/>
       <w:r>
         <w:rPr>
           <w:szCs w:val="28"/>
@@ -7352,7 +7085,39 @@
           <w:sz w:val="24"/>
           <w:lang w:val="de-AT" w:eastAsia="en-US" w:bidi="en-US"/>
         </w:rPr>
-        <w:t xml:space="preserve">Die zwei fundamentalen Spezifikationen um mit Bluetooth Low Energy (BLE) arbeiten zu können sind das Generic Access Profile (GAP) und das Generic Attribute Profile (GATT). Diese beiden Profile sind in der BLE Spezifikation definiert und ermöglichen die Zusammenarbeit von Bluetooth Geräten verschiedener Hersteller. </w:t>
+        <w:t xml:space="preserve">Die zwei fundamentalen Spezifikationen um mit Bluetooth Low Energy (BLE) arbeiten zu können sind das </w:t>
+      </w:r>
+      <w:proofErr w:type="spellStart"/>
+      <w:r>
+        <w:rPr>
+          <w:sz w:val="24"/>
+          <w:lang w:val="de-AT" w:eastAsia="en-US" w:bidi="en-US"/>
+        </w:rPr>
+        <w:t>Generic</w:t>
+      </w:r>
+      <w:proofErr w:type="spellEnd"/>
+      <w:r>
+        <w:rPr>
+          <w:sz w:val="24"/>
+          <w:lang w:val="de-AT" w:eastAsia="en-US" w:bidi="en-US"/>
+        </w:rPr>
+        <w:t xml:space="preserve"> Access Profile (GAP) und das </w:t>
+      </w:r>
+      <w:proofErr w:type="spellStart"/>
+      <w:r>
+        <w:rPr>
+          <w:sz w:val="24"/>
+          <w:lang w:val="de-AT" w:eastAsia="en-US" w:bidi="en-US"/>
+        </w:rPr>
+        <w:t>Generic</w:t>
+      </w:r>
+      <w:proofErr w:type="spellEnd"/>
+      <w:r>
+        <w:rPr>
+          <w:sz w:val="24"/>
+          <w:lang w:val="de-AT" w:eastAsia="en-US" w:bidi="en-US"/>
+        </w:rPr>
+        <w:t xml:space="preserve"> Attribute Profile (GATT). Diese beiden Profile sind in der BLE Spezifikation definiert und ermöglichen die Zusammenarbeit von Bluetooth Geräten verschiedener Hersteller. </w:t>
       </w:r>
       <w:r>
         <w:rPr>
@@ -7520,7 +7285,39 @@
           <w:sz w:val="24"/>
           <w:lang w:val="de-AT" w:eastAsia="en-US" w:bidi="en-US"/>
         </w:rPr>
-        <w:t xml:space="preserve"> ist der komplette BLE Protokoll Stack dargestellt mit dem Generic Access Profile und dem Generic Attribute Profile auf der obersten Ebene des Host.</w:t>
+        <w:t xml:space="preserve"> ist der komplette BLE Protokoll Stack dargestellt mit dem </w:t>
+      </w:r>
+      <w:proofErr w:type="spellStart"/>
+      <w:r>
+        <w:rPr>
+          <w:sz w:val="24"/>
+          <w:lang w:val="de-AT" w:eastAsia="en-US" w:bidi="en-US"/>
+        </w:rPr>
+        <w:t>Generic</w:t>
+      </w:r>
+      <w:proofErr w:type="spellEnd"/>
+      <w:r>
+        <w:rPr>
+          <w:sz w:val="24"/>
+          <w:lang w:val="de-AT" w:eastAsia="en-US" w:bidi="en-US"/>
+        </w:rPr>
+        <w:t xml:space="preserve"> Access Profile und dem </w:t>
+      </w:r>
+      <w:proofErr w:type="spellStart"/>
+      <w:r>
+        <w:rPr>
+          <w:sz w:val="24"/>
+          <w:lang w:val="de-AT" w:eastAsia="en-US" w:bidi="en-US"/>
+        </w:rPr>
+        <w:t>Generic</w:t>
+      </w:r>
+      <w:proofErr w:type="spellEnd"/>
+      <w:r>
+        <w:rPr>
+          <w:sz w:val="24"/>
+          <w:lang w:val="de-AT" w:eastAsia="en-US" w:bidi="en-US"/>
+        </w:rPr>
+        <w:t xml:space="preserve"> Attribute Profile auf der obersten Ebene des Host.</w:t>
       </w:r>
     </w:p>
     <w:p>
@@ -7592,14 +7389,27 @@
       <w:r>
         <w:t xml:space="preserve">Abbildung </w:t>
       </w:r>
-      <w:fldSimple w:instr=" SEQ Abbildung \* ARABIC ">
-        <w:r>
-          <w:rPr>
-            <w:noProof/>
-          </w:rPr>
-          <w:t>2</w:t>
-        </w:r>
-      </w:fldSimple>
+      <w:r>
+        <w:fldChar w:fldCharType="begin"/>
+      </w:r>
+      <w:r>
+        <w:instrText xml:space="preserve"> SEQ Abbildung \* ARABIC </w:instrText>
+      </w:r>
+      <w:r>
+        <w:fldChar w:fldCharType="separate"/>
+      </w:r>
+      <w:r>
+        <w:rPr>
+          <w:noProof/>
+        </w:rPr>
+        <w:t>2</w:t>
+      </w:r>
+      <w:r>
+        <w:rPr>
+          <w:noProof/>
+        </w:rPr>
+        <w:fldChar w:fldCharType="end"/>
+      </w:r>
       <w:bookmarkEnd w:id="16"/>
       <w:r>
         <w:t xml:space="preserve"> BLE Protokoll Stack</w:t>
@@ -7622,7 +7432,7 @@
           <w:szCs w:val="28"/>
         </w:rPr>
       </w:pPr>
-      <w:bookmarkStart w:id="18" w:name="_Toc95580555"/>
+      <w:bookmarkStart w:id="18" w:name="_Toc99006801"/>
       <w:r>
         <w:rPr>
           <w:szCs w:val="28"/>
@@ -7644,12 +7454,14 @@
         </w:rPr>
         <w:t xml:space="preserve">Das </w:t>
       </w:r>
+      <w:proofErr w:type="spellStart"/>
       <w:r>
         <w:rPr>
           <w:sz w:val="24"/>
         </w:rPr>
         <w:t>Generic</w:t>
       </w:r>
+      <w:proofErr w:type="spellEnd"/>
       <w:r>
         <w:rPr>
           <w:sz w:val="24"/>
@@ -7837,7 +7649,7 @@
           <w:szCs w:val="28"/>
         </w:rPr>
       </w:pPr>
-      <w:bookmarkStart w:id="19" w:name="_Toc95580556"/>
+      <w:bookmarkStart w:id="19" w:name="_Toc99006802"/>
       <w:r>
         <w:rPr>
           <w:szCs w:val="28"/>
@@ -7943,11 +7755,19 @@
         </w:rPr>
         <w:t xml:space="preserve"> dann vom Client erkannt und verarbeitet werden. Über GAP können auch verschiedene Services über die </w:t>
       </w:r>
-      <w:r>
-        <w:rPr>
-          <w:sz w:val="24"/>
-        </w:rPr>
-        <w:t>Universally Unique Identifier (</w:t>
+      <w:proofErr w:type="spellStart"/>
+      <w:r>
+        <w:rPr>
+          <w:sz w:val="24"/>
+        </w:rPr>
+        <w:t>Universally</w:t>
+      </w:r>
+      <w:proofErr w:type="spellEnd"/>
+      <w:r>
+        <w:rPr>
+          <w:sz w:val="24"/>
+        </w:rPr>
+        <w:t xml:space="preserve"> Unique Identifier (</w:t>
       </w:r>
       <w:r>
         <w:rPr>
@@ -8038,7 +7858,77 @@
         <w:rPr>
           <w:sz w:val="24"/>
         </w:rPr>
-        <w:t xml:space="preserve"> besteht die Möglichkeit eigene Services zu schreiben. Ein Beispiel hierfür wäre der Batterieladezustand. Dieser wird mit der Service UUID für „battery level“ 0x180F gefunden und der eigentliche Wert wird dann über die „battery level characteristic“ UUID 0x2A19 abgerufen. </w:t>
+        <w:t xml:space="preserve"> besteht die Möglichkeit eigene Services zu schreiben. Ein Beispiel hierfür wäre der Batterieladezustand. Dieser wird mit der Service UUID für „</w:t>
+      </w:r>
+      <w:proofErr w:type="spellStart"/>
+      <w:r>
+        <w:rPr>
+          <w:sz w:val="24"/>
+        </w:rPr>
+        <w:t>battery</w:t>
+      </w:r>
+      <w:proofErr w:type="spellEnd"/>
+      <w:r>
+        <w:rPr>
+          <w:sz w:val="24"/>
+        </w:rPr>
+        <w:t xml:space="preserve"> </w:t>
+      </w:r>
+      <w:proofErr w:type="spellStart"/>
+      <w:r>
+        <w:rPr>
+          <w:sz w:val="24"/>
+        </w:rPr>
+        <w:t>level</w:t>
+      </w:r>
+      <w:proofErr w:type="spellEnd"/>
+      <w:r>
+        <w:rPr>
+          <w:sz w:val="24"/>
+        </w:rPr>
+        <w:t>“ 0x180F gefunden und der eigentliche Wert wird dann über die „</w:t>
+      </w:r>
+      <w:proofErr w:type="spellStart"/>
+      <w:r>
+        <w:rPr>
+          <w:sz w:val="24"/>
+        </w:rPr>
+        <w:t>battery</w:t>
+      </w:r>
+      <w:proofErr w:type="spellEnd"/>
+      <w:r>
+        <w:rPr>
+          <w:sz w:val="24"/>
+        </w:rPr>
+        <w:t xml:space="preserve"> </w:t>
+      </w:r>
+      <w:proofErr w:type="spellStart"/>
+      <w:r>
+        <w:rPr>
+          <w:sz w:val="24"/>
+        </w:rPr>
+        <w:t>level</w:t>
+      </w:r>
+      <w:proofErr w:type="spellEnd"/>
+      <w:r>
+        <w:rPr>
+          <w:sz w:val="24"/>
+        </w:rPr>
+        <w:t xml:space="preserve"> </w:t>
+      </w:r>
+      <w:proofErr w:type="spellStart"/>
+      <w:r>
+        <w:rPr>
+          <w:sz w:val="24"/>
+        </w:rPr>
+        <w:t>characteristic</w:t>
+      </w:r>
+      <w:proofErr w:type="spellEnd"/>
+      <w:r>
+        <w:rPr>
+          <w:sz w:val="24"/>
+        </w:rPr>
+        <w:t xml:space="preserve">“ UUID 0x2A19 abgerufen. </w:t>
       </w:r>
       <w:sdt>
         <w:sdtPr>
@@ -8094,7 +7984,7 @@
         <w:pStyle w:val="berschrift3"/>
         <w:spacing w:line="276" w:lineRule="auto"/>
       </w:pPr>
-      <w:bookmarkStart w:id="20" w:name="_Toc95580557"/>
+      <w:bookmarkStart w:id="20" w:name="_Toc99006803"/>
       <w:r>
         <w:t>RSSI</w:t>
       </w:r>
@@ -8135,7 +8025,21 @@
         <w:rPr>
           <w:sz w:val="24"/>
         </w:rPr>
-        <w:t>Wert wird als negativer dBM Wert angegeben.</w:t>
+        <w:t xml:space="preserve">Wert wird als negativer </w:t>
+      </w:r>
+      <w:proofErr w:type="spellStart"/>
+      <w:r>
+        <w:rPr>
+          <w:sz w:val="24"/>
+        </w:rPr>
+        <w:t>dBM</w:t>
+      </w:r>
+      <w:proofErr w:type="spellEnd"/>
+      <w:r>
+        <w:rPr>
+          <w:sz w:val="24"/>
+        </w:rPr>
+        <w:t xml:space="preserve"> Wert angegeben.</w:t>
       </w:r>
       <w:r>
         <w:rPr>
@@ -8221,7 +8125,7 @@
         <w:pStyle w:val="berschrift1"/>
         <w:spacing w:line="276" w:lineRule="auto"/>
       </w:pPr>
-      <w:bookmarkStart w:id="21" w:name="_Toc95580558"/>
+      <w:bookmarkStart w:id="21" w:name="_Toc99006804"/>
       <w:r>
         <w:lastRenderedPageBreak/>
         <w:t>Projekt</w:t>
@@ -8239,20 +8143,20 @@
           <w:lang w:val="de-AT" w:eastAsia="en-US" w:bidi="en-US"/>
         </w:rPr>
       </w:pPr>
-      <w:bookmarkStart w:id="22" w:name="_Toc95580559"/>
+      <w:bookmarkStart w:id="22" w:name="_Toc99006805"/>
       <w:r>
         <w:rPr>
           <w:lang w:val="de-AT" w:eastAsia="en-US" w:bidi="en-US"/>
         </w:rPr>
         <w:t>Fert</w:t>
       </w:r>
+      <w:r>
+        <w:rPr>
+          <w:lang w:val="de-AT" w:eastAsia="en-US" w:bidi="en-US"/>
+        </w:rPr>
+        <w:t>iges Gerät</w:t>
+      </w:r>
       <w:bookmarkEnd w:id="22"/>
-      <w:r>
-        <w:rPr>
-          <w:lang w:val="de-AT" w:eastAsia="en-US" w:bidi="en-US"/>
-        </w:rPr>
-        <w:t>iges Gerät</w:t>
-      </w:r>
     </w:p>
     <w:p>
       <w:pPr>
@@ -8330,14 +8234,27 @@
       <w:r>
         <w:t xml:space="preserve">Abbildung </w:t>
       </w:r>
-      <w:fldSimple w:instr=" SEQ Abbildung \* ARABIC ">
-        <w:r>
-          <w:rPr>
-            <w:noProof/>
-          </w:rPr>
-          <w:t>3</w:t>
-        </w:r>
-      </w:fldSimple>
+      <w:r>
+        <w:fldChar w:fldCharType="begin"/>
+      </w:r>
+      <w:r>
+        <w:instrText xml:space="preserve"> SEQ Abbildung \* ARABIC </w:instrText>
+      </w:r>
+      <w:r>
+        <w:fldChar w:fldCharType="separate"/>
+      </w:r>
+      <w:r>
+        <w:rPr>
+          <w:noProof/>
+        </w:rPr>
+        <w:t>3</w:t>
+      </w:r>
+      <w:r>
+        <w:rPr>
+          <w:noProof/>
+        </w:rPr>
+        <w:fldChar w:fldCharType="end"/>
+      </w:r>
       <w:bookmarkEnd w:id="23"/>
       <w:r>
         <w:t xml:space="preserve"> Fertiges Projekt in der Vorderansicht</w:t>
@@ -8352,7 +8269,7 @@
           <w:szCs w:val="28"/>
         </w:rPr>
       </w:pPr>
-      <w:bookmarkStart w:id="25" w:name="_Toc95580560"/>
+      <w:bookmarkStart w:id="25" w:name="_Toc99006806"/>
       <w:r>
         <w:rPr>
           <w:szCs w:val="28"/>
@@ -8378,7 +8295,21 @@
         <w:rPr>
           <w:sz w:val="24"/>
         </w:rPr>
-        <w:t xml:space="preserve">Außerdem gibt es zwei kurze Melodien, die erste ertönt, nachdem ein Button gedrückt wurde um den Modus „Suchen“ anzuzeigen, die zweite wird wiedergegeben, sobald der Bluetooth-Beacon gefunden wurde. Das fertige Gerät ist in </w:t>
+        <w:t xml:space="preserve">Außerdem gibt es zwei kurze Melodien, die erste ertönt, nachdem ein Button gedrückt </w:t>
+      </w:r>
+      <w:proofErr w:type="gramStart"/>
+      <w:r>
+        <w:rPr>
+          <w:sz w:val="24"/>
+        </w:rPr>
+        <w:t>wurde</w:t>
+      </w:r>
+      <w:proofErr w:type="gramEnd"/>
+      <w:r>
+        <w:rPr>
+          <w:sz w:val="24"/>
+        </w:rPr>
+        <w:t xml:space="preserve"> um den Modus „Suchen“ anzuzeigen, die zweite wird wiedergegeben, sobald der Bluetooth-Beacon gefunden wurde. Das fertige Gerät ist in </w:t>
       </w:r>
       <w:r>
         <w:rPr>
@@ -8448,7 +8379,7 @@
           <w:lang w:val="de-AT" w:eastAsia="en-US" w:bidi="en-US"/>
         </w:rPr>
       </w:pPr>
-      <w:bookmarkStart w:id="26" w:name="_Toc95580561"/>
+      <w:bookmarkStart w:id="26" w:name="_Toc99006807"/>
       <w:r>
         <w:rPr>
           <w:lang w:val="de-AT" w:eastAsia="en-US" w:bidi="en-US"/>
@@ -8465,7 +8396,7 @@
           <w:szCs w:val="28"/>
         </w:rPr>
       </w:pPr>
-      <w:bookmarkStart w:id="27" w:name="_Toc95580562"/>
+      <w:bookmarkStart w:id="27" w:name="_Toc99006808"/>
       <w:r>
         <w:rPr>
           <w:szCs w:val="28"/>
@@ -8497,7 +8428,35 @@
         <w:rPr>
           <w:sz w:val="24"/>
         </w:rPr>
-        <w:t xml:space="preserve"> ein Developmentboard von Sparkfun namens „ESP32 Thing“</w:t>
+        <w:t xml:space="preserve"> ein </w:t>
+      </w:r>
+      <w:proofErr w:type="spellStart"/>
+      <w:r>
+        <w:rPr>
+          <w:sz w:val="24"/>
+        </w:rPr>
+        <w:t>Developmentboard</w:t>
+      </w:r>
+      <w:proofErr w:type="spellEnd"/>
+      <w:r>
+        <w:rPr>
+          <w:sz w:val="24"/>
+        </w:rPr>
+        <w:t xml:space="preserve"> von </w:t>
+      </w:r>
+      <w:proofErr w:type="spellStart"/>
+      <w:r>
+        <w:rPr>
+          <w:sz w:val="24"/>
+        </w:rPr>
+        <w:t>Sparkfun</w:t>
+      </w:r>
+      <w:proofErr w:type="spellEnd"/>
+      <w:r>
+        <w:rPr>
+          <w:sz w:val="24"/>
+        </w:rPr>
+        <w:t xml:space="preserve"> namens „ESP32 Thing“</w:t>
       </w:r>
       <w:sdt>
         <w:sdtPr>
@@ -8565,7 +8524,21 @@
         <w:rPr>
           <w:sz w:val="24"/>
         </w:rPr>
-        <w:t>USB-Anschluss sowie einen Anschluss für einen LiPo-Akku. Außerdem ist bereits eine Ladelogik integriert, sodass ein verbundener Akku, über den USB-Anschluss, geladen werden kann</w:t>
+        <w:t xml:space="preserve">USB-Anschluss sowie einen Anschluss für einen </w:t>
+      </w:r>
+      <w:proofErr w:type="spellStart"/>
+      <w:r>
+        <w:rPr>
+          <w:sz w:val="24"/>
+        </w:rPr>
+        <w:t>LiPo</w:t>
+      </w:r>
+      <w:proofErr w:type="spellEnd"/>
+      <w:r>
+        <w:rPr>
+          <w:sz w:val="24"/>
+        </w:rPr>
+        <w:t>-Akku. Außerdem ist bereits eine Ladelogik integriert, sodass ein verbundener Akku, über den USB-Anschluss, geladen werden kann</w:t>
       </w:r>
       <w:r>
         <w:rPr>
@@ -8795,14 +8768,27 @@
                             <w:r>
                               <w:t xml:space="preserve">Abbildung </w:t>
                             </w:r>
-                            <w:fldSimple w:instr=" SEQ Abbildung \* ARABIC ">
-                              <w:r>
-                                <w:rPr>
-                                  <w:noProof/>
-                                </w:rPr>
-                                <w:t>4</w:t>
-                              </w:r>
-                            </w:fldSimple>
+                            <w:r>
+                              <w:fldChar w:fldCharType="begin"/>
+                            </w:r>
+                            <w:r>
+                              <w:instrText xml:space="preserve"> SEQ Abbildung \* ARABIC </w:instrText>
+                            </w:r>
+                            <w:r>
+                              <w:fldChar w:fldCharType="separate"/>
+                            </w:r>
+                            <w:r>
+                              <w:rPr>
+                                <w:noProof/>
+                              </w:rPr>
+                              <w:t>4</w:t>
+                            </w:r>
+                            <w:r>
+                              <w:rPr>
+                                <w:noProof/>
+                              </w:rPr>
+                              <w:fldChar w:fldCharType="end"/>
+                            </w:r>
                             <w:bookmarkEnd w:id="28"/>
                             <w:r>
                               <w:t xml:space="preserve"> Verbindung über Schiebeschalter von Akku und Mikrocontroller</w:t>
@@ -8840,14 +8826,27 @@
                       <w:r>
                         <w:t xml:space="preserve">Abbildung </w:t>
                       </w:r>
-                      <w:fldSimple w:instr=" SEQ Abbildung \* ARABIC ">
-                        <w:r>
-                          <w:rPr>
-                            <w:noProof/>
-                          </w:rPr>
-                          <w:t>4</w:t>
-                        </w:r>
-                      </w:fldSimple>
+                      <w:r>
+                        <w:fldChar w:fldCharType="begin"/>
+                      </w:r>
+                      <w:r>
+                        <w:instrText xml:space="preserve"> SEQ Abbildung \* ARABIC </w:instrText>
+                      </w:r>
+                      <w:r>
+                        <w:fldChar w:fldCharType="separate"/>
+                      </w:r>
+                      <w:r>
+                        <w:rPr>
+                          <w:noProof/>
+                        </w:rPr>
+                        <w:t>4</w:t>
+                      </w:r>
+                      <w:r>
+                        <w:rPr>
+                          <w:noProof/>
+                        </w:rPr>
+                        <w:fldChar w:fldCharType="end"/>
+                      </w:r>
                       <w:bookmarkEnd w:id="30"/>
                       <w:r>
                         <w:t xml:space="preserve"> Verbindung über Schiebeschalter von Akku und Mikrocontroller</w:t>
@@ -8971,24 +8970,37 @@
         <w:pStyle w:val="Beschriftung"/>
         <w:jc w:val="both"/>
       </w:pPr>
-      <w:bookmarkStart w:id="30" w:name="_Ref95557765"/>
-      <w:bookmarkStart w:id="31" w:name="_Toc95672207"/>
+      <w:bookmarkStart w:id="32" w:name="_Ref95557765"/>
+      <w:bookmarkStart w:id="33" w:name="_Toc95672207"/>
       <w:r>
         <w:t xml:space="preserve">Abbildung </w:t>
       </w:r>
-      <w:fldSimple w:instr=" SEQ Abbildung \* ARABIC ">
-        <w:r>
-          <w:rPr>
-            <w:noProof/>
-          </w:rPr>
-          <w:t>5</w:t>
-        </w:r>
-      </w:fldSimple>
-      <w:bookmarkEnd w:id="30"/>
+      <w:r>
+        <w:fldChar w:fldCharType="begin"/>
+      </w:r>
+      <w:r>
+        <w:instrText xml:space="preserve"> SEQ Abbildung \* ARABIC </w:instrText>
+      </w:r>
+      <w:r>
+        <w:fldChar w:fldCharType="separate"/>
+      </w:r>
+      <w:r>
+        <w:rPr>
+          <w:noProof/>
+        </w:rPr>
+        <w:t>5</w:t>
+      </w:r>
+      <w:r>
+        <w:rPr>
+          <w:noProof/>
+        </w:rPr>
+        <w:fldChar w:fldCharType="end"/>
+      </w:r>
+      <w:bookmarkEnd w:id="32"/>
       <w:r>
         <w:t xml:space="preserve"> PIN-Verbindungen von Button und Buzzer zum Mikrocontroller</w:t>
       </w:r>
-      <w:bookmarkEnd w:id="31"/>
+      <w:bookmarkEnd w:id="33"/>
     </w:p>
     <w:p>
       <w:pPr>
@@ -9003,14 +9015,14 @@
           <w:szCs w:val="28"/>
         </w:rPr>
       </w:pPr>
-      <w:bookmarkStart w:id="32" w:name="_Toc95580563"/>
+      <w:bookmarkStart w:id="34" w:name="_Toc99006809"/>
       <w:r>
         <w:rPr>
           <w:szCs w:val="28"/>
         </w:rPr>
         <w:t>3D-Modellierung und Druck</w:t>
       </w:r>
-      <w:bookmarkEnd w:id="32"/>
+      <w:bookmarkEnd w:id="34"/>
     </w:p>
     <w:p>
       <w:pPr>
@@ -9035,7 +9047,21 @@
         <w:rPr>
           <w:sz w:val="24"/>
         </w:rPr>
-        <w:t xml:space="preserve"> mithilfe von FreeCAD </w:t>
+        <w:t xml:space="preserve"> mithilfe von </w:t>
+      </w:r>
+      <w:proofErr w:type="spellStart"/>
+      <w:r>
+        <w:rPr>
+          <w:sz w:val="24"/>
+        </w:rPr>
+        <w:t>FreeCAD</w:t>
+      </w:r>
+      <w:proofErr w:type="spellEnd"/>
+      <w:r>
+        <w:rPr>
+          <w:sz w:val="24"/>
+        </w:rPr>
+        <w:t xml:space="preserve"> </w:t>
       </w:r>
       <w:sdt>
         <w:sdtPr>
@@ -9090,7 +9116,21 @@
         <w:rPr>
           <w:sz w:val="24"/>
         </w:rPr>
-        <w:t>erstellt und als .s</w:t>
+        <w:t xml:space="preserve">erstellt und </w:t>
+      </w:r>
+      <w:proofErr w:type="gramStart"/>
+      <w:r>
+        <w:rPr>
+          <w:sz w:val="24"/>
+        </w:rPr>
+        <w:t>als .</w:t>
+      </w:r>
+      <w:proofErr w:type="spellStart"/>
+      <w:r>
+        <w:rPr>
+          <w:sz w:val="24"/>
+        </w:rPr>
+        <w:t>s</w:t>
       </w:r>
       <w:r>
         <w:rPr>
@@ -9098,6 +9138,8 @@
         </w:rPr>
         <w:t>tl</w:t>
       </w:r>
+      <w:proofErr w:type="spellEnd"/>
+      <w:proofErr w:type="gramEnd"/>
       <w:r>
         <w:rPr>
           <w:sz w:val="24"/>
@@ -9157,7 +9199,35 @@
         <w:rPr>
           <w:sz w:val="24"/>
         </w:rPr>
-        <w:t xml:space="preserve">der G-Code für den 3D-Drucker Anycubic i3 Mega S </w:t>
+        <w:t xml:space="preserve">der G-Code für den 3D-Drucker </w:t>
+      </w:r>
+      <w:proofErr w:type="spellStart"/>
+      <w:r>
+        <w:rPr>
+          <w:sz w:val="24"/>
+        </w:rPr>
+        <w:t>Anycubic</w:t>
+      </w:r>
+      <w:proofErr w:type="spellEnd"/>
+      <w:r>
+        <w:rPr>
+          <w:sz w:val="24"/>
+        </w:rPr>
+        <w:t xml:space="preserve"> i3 </w:t>
+      </w:r>
+      <w:proofErr w:type="spellStart"/>
+      <w:r>
+        <w:rPr>
+          <w:sz w:val="24"/>
+        </w:rPr>
+        <w:t>Mega</w:t>
+      </w:r>
+      <w:proofErr w:type="spellEnd"/>
+      <w:r>
+        <w:rPr>
+          <w:sz w:val="24"/>
+        </w:rPr>
+        <w:t xml:space="preserve"> S </w:t>
       </w:r>
       <w:sdt>
         <w:sdtPr>
@@ -9716,27 +9786,40 @@
                                 <w:szCs w:val="24"/>
                               </w:rPr>
                             </w:pPr>
-                            <w:bookmarkStart w:id="33" w:name="_Ref95559722"/>
-                            <w:bookmarkStart w:id="34" w:name="_Toc95672208"/>
+                            <w:bookmarkStart w:id="35" w:name="_Ref95559722"/>
+                            <w:bookmarkStart w:id="36" w:name="_Toc95672208"/>
                             <w:r>
                               <w:t xml:space="preserve">Abbildung </w:t>
                             </w:r>
-                            <w:fldSimple w:instr=" SEQ Abbildung \* ARABIC ">
-                              <w:r>
-                                <w:rPr>
-                                  <w:noProof/>
-                                </w:rPr>
-                                <w:t>6</w:t>
-                              </w:r>
-                            </w:fldSimple>
-                            <w:bookmarkEnd w:id="33"/>
+                            <w:r>
+                              <w:fldChar w:fldCharType="begin"/>
+                            </w:r>
+                            <w:r>
+                              <w:instrText xml:space="preserve"> SEQ Abbildung \* ARABIC </w:instrText>
+                            </w:r>
+                            <w:r>
+                              <w:fldChar w:fldCharType="separate"/>
+                            </w:r>
+                            <w:r>
+                              <w:rPr>
+                                <w:noProof/>
+                              </w:rPr>
+                              <w:t>6</w:t>
+                            </w:r>
+                            <w:r>
+                              <w:rPr>
+                                <w:noProof/>
+                              </w:rPr>
+                              <w:fldChar w:fldCharType="end"/>
+                            </w:r>
+                            <w:bookmarkEnd w:id="35"/>
                             <w:r>
                               <w:t xml:space="preserve"> </w:t>
                             </w:r>
                             <w:r>
                               <w:t>3D Modell Oberseite mit Braille</w:t>
                             </w:r>
-                            <w:bookmarkEnd w:id="34"/>
+                            <w:bookmarkEnd w:id="36"/>
                           </w:p>
                         </w:txbxContent>
                       </wps:txbx>
@@ -9770,14 +9853,27 @@
                       <w:r>
                         <w:t xml:space="preserve">Abbildung </w:t>
                       </w:r>
-                      <w:fldSimple w:instr=" SEQ Abbildung \* ARABIC ">
-                        <w:r>
-                          <w:rPr>
-                            <w:noProof/>
-                          </w:rPr>
-                          <w:t>6</w:t>
-                        </w:r>
-                      </w:fldSimple>
+                      <w:r>
+                        <w:fldChar w:fldCharType="begin"/>
+                      </w:r>
+                      <w:r>
+                        <w:instrText xml:space="preserve"> SEQ Abbildung \* ARABIC </w:instrText>
+                      </w:r>
+                      <w:r>
+                        <w:fldChar w:fldCharType="separate"/>
+                      </w:r>
+                      <w:r>
+                        <w:rPr>
+                          <w:noProof/>
+                        </w:rPr>
+                        <w:t>6</w:t>
+                      </w:r>
+                      <w:r>
+                        <w:rPr>
+                          <w:noProof/>
+                        </w:rPr>
+                        <w:fldChar w:fldCharType="end"/>
+                      </w:r>
                       <w:bookmarkEnd w:id="37"/>
                       <w:r>
                         <w:t xml:space="preserve"> </w:t>
@@ -9844,27 +9940,40 @@
                                 <w:szCs w:val="24"/>
                               </w:rPr>
                             </w:pPr>
-                            <w:bookmarkStart w:id="35" w:name="_Ref95559713"/>
-                            <w:bookmarkStart w:id="36" w:name="_Toc95672209"/>
+                            <w:bookmarkStart w:id="39" w:name="_Ref95559713"/>
+                            <w:bookmarkStart w:id="40" w:name="_Toc95672209"/>
                             <w:r>
                               <w:t xml:space="preserve">Abbildung </w:t>
                             </w:r>
-                            <w:fldSimple w:instr=" SEQ Abbildung \* ARABIC ">
-                              <w:r>
-                                <w:rPr>
-                                  <w:noProof/>
-                                </w:rPr>
-                                <w:t>7</w:t>
-                              </w:r>
-                            </w:fldSimple>
-                            <w:bookmarkEnd w:id="35"/>
+                            <w:r>
+                              <w:fldChar w:fldCharType="begin"/>
+                            </w:r>
+                            <w:r>
+                              <w:instrText xml:space="preserve"> SEQ Abbildung \* ARABIC </w:instrText>
+                            </w:r>
+                            <w:r>
+                              <w:fldChar w:fldCharType="separate"/>
+                            </w:r>
+                            <w:r>
+                              <w:rPr>
+                                <w:noProof/>
+                              </w:rPr>
+                              <w:t>7</w:t>
+                            </w:r>
+                            <w:r>
+                              <w:rPr>
+                                <w:noProof/>
+                              </w:rPr>
+                              <w:fldChar w:fldCharType="end"/>
+                            </w:r>
+                            <w:bookmarkEnd w:id="39"/>
                             <w:r>
                               <w:t xml:space="preserve"> </w:t>
                             </w:r>
                             <w:r>
                               <w:t>3D Modell Unterteil Innenansicht</w:t>
                             </w:r>
-                            <w:bookmarkEnd w:id="36"/>
+                            <w:bookmarkEnd w:id="40"/>
                           </w:p>
                         </w:txbxContent>
                       </wps:txbx>
@@ -9898,14 +10007,27 @@
                       <w:r>
                         <w:t xml:space="preserve">Abbildung </w:t>
                       </w:r>
-                      <w:fldSimple w:instr=" SEQ Abbildung \* ARABIC ">
-                        <w:r>
-                          <w:rPr>
-                            <w:noProof/>
-                          </w:rPr>
-                          <w:t>7</w:t>
-                        </w:r>
-                      </w:fldSimple>
+                      <w:r>
+                        <w:fldChar w:fldCharType="begin"/>
+                      </w:r>
+                      <w:r>
+                        <w:instrText xml:space="preserve"> SEQ Abbildung \* ARABIC </w:instrText>
+                      </w:r>
+                      <w:r>
+                        <w:fldChar w:fldCharType="separate"/>
+                      </w:r>
+                      <w:r>
+                        <w:rPr>
+                          <w:noProof/>
+                        </w:rPr>
+                        <w:t>7</w:t>
+                      </w:r>
+                      <w:r>
+                        <w:rPr>
+                          <w:noProof/>
+                        </w:rPr>
+                        <w:fldChar w:fldCharType="end"/>
+                      </w:r>
                       <w:bookmarkEnd w:id="41"/>
                       <w:r>
                         <w:t xml:space="preserve"> </w:t>
@@ -10054,8 +10176,8 @@
         <w:pStyle w:val="Beschriftung"/>
         <w:jc w:val="both"/>
       </w:pPr>
-      <w:bookmarkStart w:id="37" w:name="_Ref95559731"/>
-      <w:bookmarkStart w:id="38" w:name="_Toc95672210"/>
+      <w:bookmarkStart w:id="43" w:name="_Ref95559731"/>
+      <w:bookmarkStart w:id="44" w:name="_Toc95672210"/>
       <w:r>
         <w:rPr>
           <w:noProof/>
@@ -10196,22 +10318,35 @@
       <w:r>
         <w:t xml:space="preserve">Abbildung </w:t>
       </w:r>
-      <w:fldSimple w:instr=" SEQ Abbildung \* ARABIC ">
-        <w:r>
-          <w:rPr>
-            <w:noProof/>
-          </w:rPr>
-          <w:t>8</w:t>
-        </w:r>
-      </w:fldSimple>
-      <w:bookmarkEnd w:id="37"/>
+      <w:r>
+        <w:fldChar w:fldCharType="begin"/>
+      </w:r>
+      <w:r>
+        <w:instrText xml:space="preserve"> SEQ Abbildung \* ARABIC </w:instrText>
+      </w:r>
+      <w:r>
+        <w:fldChar w:fldCharType="separate"/>
+      </w:r>
+      <w:r>
+        <w:rPr>
+          <w:noProof/>
+        </w:rPr>
+        <w:t>8</w:t>
+      </w:r>
+      <w:r>
+        <w:rPr>
+          <w:noProof/>
+        </w:rPr>
+        <w:fldChar w:fldCharType="end"/>
+      </w:r>
+      <w:bookmarkEnd w:id="43"/>
       <w:r>
         <w:t xml:space="preserve"> Unterteil mit Beschriftung für den Schiebeschalter und </w:t>
       </w:r>
       <w:r>
         <w:t>USB-Aussparung</w:t>
       </w:r>
-      <w:bookmarkEnd w:id="38"/>
+      <w:bookmarkEnd w:id="44"/>
     </w:p>
     <w:p>
       <w:pPr>
@@ -10311,24 +10446,37 @@
         <w:spacing w:line="276" w:lineRule="auto"/>
         <w:jc w:val="both"/>
       </w:pPr>
-      <w:bookmarkStart w:id="39" w:name="_Ref93075096"/>
-      <w:bookmarkStart w:id="40" w:name="_Toc95672211"/>
+      <w:bookmarkStart w:id="45" w:name="_Ref93075096"/>
+      <w:bookmarkStart w:id="46" w:name="_Toc95672211"/>
       <w:r>
         <w:t xml:space="preserve">Abbildung </w:t>
       </w:r>
-      <w:fldSimple w:instr=" SEQ Abbildung \* ARABIC ">
-        <w:r>
-          <w:rPr>
-            <w:noProof/>
-          </w:rPr>
-          <w:t>9</w:t>
-        </w:r>
-      </w:fldSimple>
-      <w:bookmarkEnd w:id="39"/>
+      <w:r>
+        <w:fldChar w:fldCharType="begin"/>
+      </w:r>
+      <w:r>
+        <w:instrText xml:space="preserve"> SEQ Abbildung \* ARABIC </w:instrText>
+      </w:r>
+      <w:r>
+        <w:fldChar w:fldCharType="separate"/>
+      </w:r>
+      <w:r>
+        <w:rPr>
+          <w:noProof/>
+        </w:rPr>
+        <w:t>9</w:t>
+      </w:r>
+      <w:r>
+        <w:rPr>
+          <w:noProof/>
+        </w:rPr>
+        <w:fldChar w:fldCharType="end"/>
+      </w:r>
+      <w:bookmarkEnd w:id="45"/>
       <w:r>
         <w:t xml:space="preserve"> Gedrucktes Gehäuse Oberteil mit Beschriftung als Relief, Braille und 3 Buttons</w:t>
       </w:r>
-      <w:bookmarkEnd w:id="40"/>
+      <w:bookmarkEnd w:id="46"/>
     </w:p>
     <w:p>
       <w:pPr>
@@ -10346,14 +10494,14 @@
           <w:szCs w:val="28"/>
         </w:rPr>
       </w:pPr>
-      <w:bookmarkStart w:id="41" w:name="_Toc95580564"/>
+      <w:bookmarkStart w:id="47" w:name="_Toc99006810"/>
       <w:r>
         <w:rPr>
           <w:szCs w:val="28"/>
         </w:rPr>
         <w:t>Bluetooth-Beacon</w:t>
       </w:r>
-      <w:bookmarkEnd w:id="41"/>
+      <w:bookmarkEnd w:id="47"/>
     </w:p>
     <w:p>
       <w:pPr>
@@ -10401,14 +10549,34 @@
           <w:lang w:val="de-AT" w:eastAsia="en-US" w:bidi="en-US"/>
         </w:rPr>
       </w:pPr>
+      <w:proofErr w:type="spellStart"/>
       <w:r>
         <w:rPr>
           <w:b/>
           <w:bCs/>
           <w:lang w:val="de-AT" w:eastAsia="en-US" w:bidi="en-US"/>
         </w:rPr>
-        <w:t>MetaWear C von MbientLab</w:t>
-      </w:r>
+        <w:t>MetaWear</w:t>
+      </w:r>
+      <w:proofErr w:type="spellEnd"/>
+      <w:r>
+        <w:rPr>
+          <w:b/>
+          <w:bCs/>
+          <w:lang w:val="de-AT" w:eastAsia="en-US" w:bidi="en-US"/>
+        </w:rPr>
+        <w:t xml:space="preserve"> C von </w:t>
+      </w:r>
+      <w:proofErr w:type="spellStart"/>
+      <w:r>
+        <w:rPr>
+          <w:b/>
+          <w:bCs/>
+          <w:lang w:val="de-AT" w:eastAsia="en-US" w:bidi="en-US"/>
+        </w:rPr>
+        <w:t>MbientLab</w:t>
+      </w:r>
+      <w:proofErr w:type="spellEnd"/>
     </w:p>
     <w:p>
       <w:pPr>
@@ -10432,8 +10600,17 @@
           <w:sz w:val="24"/>
           <w:lang w:val="de-AT" w:eastAsia="en-US" w:bidi="en-US"/>
         </w:rPr>
-        <w:t>Die amerikanische Firma MbientLab</w:t>
-      </w:r>
+        <w:t xml:space="preserve">Die amerikanische Firma </w:t>
+      </w:r>
+      <w:proofErr w:type="spellStart"/>
+      <w:r>
+        <w:rPr>
+          <w:sz w:val="24"/>
+          <w:lang w:val="de-AT" w:eastAsia="en-US" w:bidi="en-US"/>
+        </w:rPr>
+        <w:t>MbientLab</w:t>
+      </w:r>
+      <w:proofErr w:type="spellEnd"/>
       <w:r>
         <w:rPr>
           <w:sz w:val="24"/>
@@ -10523,7 +10700,39 @@
           <w:sz w:val="24"/>
           <w:lang w:val="de-AT" w:eastAsia="en-US" w:bidi="en-US"/>
         </w:rPr>
-        <w:t xml:space="preserve">te auch OpenSource Software und diverse Anleitungen. Es wäre bei diesem Beacon auch möglich eigene Software aufzuspielen. Der Beacon hat kein Gehäuse. Mit der App „MetaWear“ ist es auch möglich Informationen wie den Temperaturwert auszulesen, oder auch Werte zum Beacon zu schicken und so </w:t>
+        <w:t xml:space="preserve">te auch </w:t>
+      </w:r>
+      <w:proofErr w:type="spellStart"/>
+      <w:r>
+        <w:rPr>
+          <w:sz w:val="24"/>
+          <w:lang w:val="de-AT" w:eastAsia="en-US" w:bidi="en-US"/>
+        </w:rPr>
+        <w:t>OpenSource</w:t>
+      </w:r>
+      <w:proofErr w:type="spellEnd"/>
+      <w:r>
+        <w:rPr>
+          <w:sz w:val="24"/>
+          <w:lang w:val="de-AT" w:eastAsia="en-US" w:bidi="en-US"/>
+        </w:rPr>
+        <w:t xml:space="preserve"> Software und diverse Anleitungen. Es wäre bei diesem Beacon auch möglich eigene Software aufzuspielen. Der Beacon hat kein Gehäuse. Mit der App „</w:t>
+      </w:r>
+      <w:proofErr w:type="spellStart"/>
+      <w:r>
+        <w:rPr>
+          <w:sz w:val="24"/>
+          <w:lang w:val="de-AT" w:eastAsia="en-US" w:bidi="en-US"/>
+        </w:rPr>
+        <w:t>MetaWear</w:t>
+      </w:r>
+      <w:proofErr w:type="spellEnd"/>
+      <w:r>
+        <w:rPr>
+          <w:sz w:val="24"/>
+          <w:lang w:val="de-AT" w:eastAsia="en-US" w:bidi="en-US"/>
+        </w:rPr>
+        <w:t xml:space="preserve">“ ist es auch möglich Informationen wie den Temperaturwert auszulesen, oder auch Werte zum Beacon zu schicken und so </w:t>
       </w:r>
       <w:r>
         <w:rPr>
@@ -10537,7 +10746,23 @@
           <w:sz w:val="24"/>
           <w:lang w:val="de-AT" w:eastAsia="en-US" w:bidi="en-US"/>
         </w:rPr>
-        <w:t>die interne LED in anderen Farben aufleuchten zu lassen. Des Weiteren bietet dieser Beacon auch ein Accelerometer, wodurch auch die Möglichkeit besteht Raumorientierung und Bewegung festzustellen. Außerdem gibt es auch noch die Möglichkeit die GPIO Pins an der Unterseite anzusteuern.</w:t>
+        <w:t xml:space="preserve">die interne LED in anderen Farben aufleuchten zu lassen. Des Weiteren bietet dieser Beacon auch ein </w:t>
+      </w:r>
+      <w:proofErr w:type="spellStart"/>
+      <w:r>
+        <w:rPr>
+          <w:sz w:val="24"/>
+          <w:lang w:val="de-AT" w:eastAsia="en-US" w:bidi="en-US"/>
+        </w:rPr>
+        <w:t>Accelerometer</w:t>
+      </w:r>
+      <w:proofErr w:type="spellEnd"/>
+      <w:r>
+        <w:rPr>
+          <w:sz w:val="24"/>
+          <w:lang w:val="de-AT" w:eastAsia="en-US" w:bidi="en-US"/>
+        </w:rPr>
+        <w:t>, wodurch auch die Möglichkeit besteht Raumorientierung und Bewegung festzustellen. Außerdem gibt es auch noch die Möglichkeit die GPIO Pins an der Unterseite anzusteuern.</w:t>
       </w:r>
       <w:r>
         <w:rPr>
@@ -10775,24 +11000,45 @@
                                 <w:szCs w:val="24"/>
                               </w:rPr>
                             </w:pPr>
-                            <w:bookmarkStart w:id="42" w:name="_Ref95560158"/>
-                            <w:bookmarkStart w:id="43" w:name="_Toc95672212"/>
+                            <w:bookmarkStart w:id="48" w:name="_Ref95560158"/>
+                            <w:bookmarkStart w:id="49" w:name="_Toc95672212"/>
                             <w:r>
                               <w:t xml:space="preserve">Abbildung </w:t>
                             </w:r>
-                            <w:fldSimple w:instr=" SEQ Abbildung \* ARABIC ">
-                              <w:r>
-                                <w:rPr>
-                                  <w:noProof/>
-                                </w:rPr>
-                                <w:t>10</w:t>
-                              </w:r>
-                            </w:fldSimple>
-                            <w:bookmarkEnd w:id="42"/>
                             <w:r>
-                              <w:t xml:space="preserve"> MetaWearC Beacon</w:t>
+                              <w:fldChar w:fldCharType="begin"/>
                             </w:r>
-                            <w:bookmarkEnd w:id="43"/>
+                            <w:r>
+                              <w:instrText xml:space="preserve"> SEQ Abbildung \* ARABIC </w:instrText>
+                            </w:r>
+                            <w:r>
+                              <w:fldChar w:fldCharType="separate"/>
+                            </w:r>
+                            <w:r>
+                              <w:rPr>
+                                <w:noProof/>
+                              </w:rPr>
+                              <w:t>10</w:t>
+                            </w:r>
+                            <w:r>
+                              <w:rPr>
+                                <w:noProof/>
+                              </w:rPr>
+                              <w:fldChar w:fldCharType="end"/>
+                            </w:r>
+                            <w:bookmarkEnd w:id="48"/>
+                            <w:r>
+                              <w:t xml:space="preserve"> </w:t>
+                            </w:r>
+                            <w:proofErr w:type="spellStart"/>
+                            <w:r>
+                              <w:t>MetaWearC</w:t>
+                            </w:r>
+                            <w:proofErr w:type="spellEnd"/>
+                            <w:r>
+                              <w:t xml:space="preserve"> Beacon</w:t>
+                            </w:r>
+                            <w:bookmarkEnd w:id="49"/>
                           </w:p>
                         </w:txbxContent>
                       </wps:txbx>
@@ -10826,17 +11072,38 @@
                       <w:r>
                         <w:t xml:space="preserve">Abbildung </w:t>
                       </w:r>
-                      <w:fldSimple w:instr=" SEQ Abbildung \* ARABIC ">
-                        <w:r>
-                          <w:rPr>
-                            <w:noProof/>
-                          </w:rPr>
-                          <w:t>10</w:t>
-                        </w:r>
-                      </w:fldSimple>
+                      <w:r>
+                        <w:fldChar w:fldCharType="begin"/>
+                      </w:r>
+                      <w:r>
+                        <w:instrText xml:space="preserve"> SEQ Abbildung \* ARABIC </w:instrText>
+                      </w:r>
+                      <w:r>
+                        <w:fldChar w:fldCharType="separate"/>
+                      </w:r>
+                      <w:r>
+                        <w:rPr>
+                          <w:noProof/>
+                        </w:rPr>
+                        <w:t>10</w:t>
+                      </w:r>
+                      <w:r>
+                        <w:rPr>
+                          <w:noProof/>
+                        </w:rPr>
+                        <w:fldChar w:fldCharType="end"/>
+                      </w:r>
                       <w:bookmarkEnd w:id="50"/>
                       <w:r>
-                        <w:t xml:space="preserve"> MetaWearC Beacon</w:t>
+                        <w:t xml:space="preserve"> </w:t>
+                      </w:r>
+                      <w:proofErr w:type="spellStart"/>
+                      <w:r>
+                        <w:t>MetaWearC</w:t>
+                      </w:r>
+                      <w:proofErr w:type="spellEnd"/>
+                      <w:r>
+                        <w:t xml:space="preserve"> Beacon</w:t>
                       </w:r>
                       <w:bookmarkEnd w:id="51"/>
                     </w:p>
@@ -11453,24 +11720,37 @@
                                 <w:szCs w:val="24"/>
                               </w:rPr>
                             </w:pPr>
-                            <w:bookmarkStart w:id="44" w:name="_Ref95560394"/>
-                            <w:bookmarkStart w:id="45" w:name="_Toc95672213"/>
+                            <w:bookmarkStart w:id="52" w:name="_Ref95560394"/>
+                            <w:bookmarkStart w:id="53" w:name="_Toc95672213"/>
                             <w:r>
                               <w:t xml:space="preserve">Abbildung </w:t>
                             </w:r>
-                            <w:fldSimple w:instr=" SEQ Abbildung \* ARABIC ">
-                              <w:r>
-                                <w:rPr>
-                                  <w:noProof/>
-                                </w:rPr>
-                                <w:t>11</w:t>
-                              </w:r>
-                            </w:fldSimple>
-                            <w:bookmarkEnd w:id="44"/>
+                            <w:r>
+                              <w:fldChar w:fldCharType="begin"/>
+                            </w:r>
+                            <w:r>
+                              <w:instrText xml:space="preserve"> SEQ Abbildung \* ARABIC </w:instrText>
+                            </w:r>
+                            <w:r>
+                              <w:fldChar w:fldCharType="separate"/>
+                            </w:r>
+                            <w:r>
+                              <w:rPr>
+                                <w:noProof/>
+                              </w:rPr>
+                              <w:t>11</w:t>
+                            </w:r>
+                            <w:r>
+                              <w:rPr>
+                                <w:noProof/>
+                              </w:rPr>
+                              <w:fldChar w:fldCharType="end"/>
+                            </w:r>
+                            <w:bookmarkEnd w:id="52"/>
                             <w:r>
                               <w:t xml:space="preserve"> Keeper Beacon</w:t>
                             </w:r>
-                            <w:bookmarkEnd w:id="45"/>
+                            <w:bookmarkEnd w:id="53"/>
                           </w:p>
                         </w:txbxContent>
                       </wps:txbx>
@@ -11504,14 +11784,27 @@
                       <w:r>
                         <w:t xml:space="preserve">Abbildung </w:t>
                       </w:r>
-                      <w:fldSimple w:instr=" SEQ Abbildung \* ARABIC ">
-                        <w:r>
-                          <w:rPr>
-                            <w:noProof/>
-                          </w:rPr>
-                          <w:t>11</w:t>
-                        </w:r>
-                      </w:fldSimple>
+                      <w:r>
+                        <w:fldChar w:fldCharType="begin"/>
+                      </w:r>
+                      <w:r>
+                        <w:instrText xml:space="preserve"> SEQ Abbildung \* ARABIC </w:instrText>
+                      </w:r>
+                      <w:r>
+                        <w:fldChar w:fldCharType="separate"/>
+                      </w:r>
+                      <w:r>
+                        <w:rPr>
+                          <w:noProof/>
+                        </w:rPr>
+                        <w:t>11</w:t>
+                      </w:r>
+                      <w:r>
+                        <w:rPr>
+                          <w:noProof/>
+                        </w:rPr>
+                        <w:fldChar w:fldCharType="end"/>
+                      </w:r>
                       <w:bookmarkEnd w:id="54"/>
                       <w:r>
                         <w:t xml:space="preserve"> Keeper Beacon</w:t>
@@ -11927,7 +12220,39 @@
           <w:lang w:val="de-AT" w:eastAsia="en-US" w:bidi="en-US"/>
         </w:rPr>
         <w:lastRenderedPageBreak/>
-        <w:t>App getrennt wird. Auch hier gibt es wieder eine herstellereigene App namens „kindelf“, in der alle Beacons als „iTag“ gelistet sind.</w:t>
+        <w:t>App getrennt wird. Auch hier gibt es wieder eine herstellereigene App namens „</w:t>
+      </w:r>
+      <w:proofErr w:type="spellStart"/>
+      <w:r>
+        <w:rPr>
+          <w:sz w:val="24"/>
+          <w:lang w:val="de-AT" w:eastAsia="en-US" w:bidi="en-US"/>
+        </w:rPr>
+        <w:t>kindelf</w:t>
+      </w:r>
+      <w:proofErr w:type="spellEnd"/>
+      <w:r>
+        <w:rPr>
+          <w:sz w:val="24"/>
+          <w:lang w:val="de-AT" w:eastAsia="en-US" w:bidi="en-US"/>
+        </w:rPr>
+        <w:t>“, in der alle Beacons als „</w:t>
+      </w:r>
+      <w:proofErr w:type="spellStart"/>
+      <w:r>
+        <w:rPr>
+          <w:sz w:val="24"/>
+          <w:lang w:val="de-AT" w:eastAsia="en-US" w:bidi="en-US"/>
+        </w:rPr>
+        <w:t>iTag</w:t>
+      </w:r>
+      <w:proofErr w:type="spellEnd"/>
+      <w:r>
+        <w:rPr>
+          <w:sz w:val="24"/>
+          <w:lang w:val="de-AT" w:eastAsia="en-US" w:bidi="en-US"/>
+        </w:rPr>
+        <w:t>“ gelistet sind.</w:t>
       </w:r>
       <w:r>
         <w:rPr>
@@ -12152,27 +12477,40 @@
                                 <w:szCs w:val="24"/>
                               </w:rPr>
                             </w:pPr>
-                            <w:bookmarkStart w:id="46" w:name="_Ref95563235"/>
-                            <w:bookmarkStart w:id="47" w:name="_Toc95672214"/>
+                            <w:bookmarkStart w:id="56" w:name="_Ref95563235"/>
+                            <w:bookmarkStart w:id="57" w:name="_Toc95672214"/>
                             <w:r>
                               <w:t xml:space="preserve">Abbildung </w:t>
                             </w:r>
-                            <w:fldSimple w:instr=" SEQ Abbildung \* ARABIC ">
-                              <w:r>
-                                <w:rPr>
-                                  <w:noProof/>
-                                </w:rPr>
-                                <w:t>12</w:t>
-                              </w:r>
-                            </w:fldSimple>
-                            <w:bookmarkEnd w:id="46"/>
+                            <w:r>
+                              <w:fldChar w:fldCharType="begin"/>
+                            </w:r>
+                            <w:r>
+                              <w:instrText xml:space="preserve"> SEQ Abbildung \* ARABIC </w:instrText>
+                            </w:r>
+                            <w:r>
+                              <w:fldChar w:fldCharType="separate"/>
+                            </w:r>
+                            <w:r>
+                              <w:rPr>
+                                <w:noProof/>
+                              </w:rPr>
+                              <w:t>12</w:t>
+                            </w:r>
+                            <w:r>
+                              <w:rPr>
+                                <w:noProof/>
+                              </w:rPr>
+                              <w:fldChar w:fldCharType="end"/>
+                            </w:r>
+                            <w:bookmarkEnd w:id="56"/>
                             <w:r>
                               <w:t xml:space="preserve"> </w:t>
                             </w:r>
                             <w:r>
                               <w:t>NICLVY Beacon</w:t>
                             </w:r>
-                            <w:bookmarkEnd w:id="47"/>
+                            <w:bookmarkEnd w:id="57"/>
                           </w:p>
                         </w:txbxContent>
                       </wps:txbx>
@@ -12206,14 +12544,27 @@
                       <w:r>
                         <w:t xml:space="preserve">Abbildung </w:t>
                       </w:r>
-                      <w:fldSimple w:instr=" SEQ Abbildung \* ARABIC ">
-                        <w:r>
-                          <w:rPr>
-                            <w:noProof/>
-                          </w:rPr>
-                          <w:t>12</w:t>
-                        </w:r>
-                      </w:fldSimple>
+                      <w:r>
+                        <w:fldChar w:fldCharType="begin"/>
+                      </w:r>
+                      <w:r>
+                        <w:instrText xml:space="preserve"> SEQ Abbildung \* ARABIC </w:instrText>
+                      </w:r>
+                      <w:r>
+                        <w:fldChar w:fldCharType="separate"/>
+                      </w:r>
+                      <w:r>
+                        <w:rPr>
+                          <w:noProof/>
+                        </w:rPr>
+                        <w:t>12</w:t>
+                      </w:r>
+                      <w:r>
+                        <w:rPr>
+                          <w:noProof/>
+                        </w:rPr>
+                        <w:fldChar w:fldCharType="end"/>
+                      </w:r>
                       <w:bookmarkEnd w:id="58"/>
                       <w:r>
                         <w:t xml:space="preserve"> </w:t>
@@ -12437,14 +12788,14 @@
           <w:lang w:val="de-AT" w:eastAsia="en-US" w:bidi="en-US"/>
         </w:rPr>
       </w:pPr>
-      <w:bookmarkStart w:id="48" w:name="_Toc95580565"/>
+      <w:bookmarkStart w:id="60" w:name="_Toc99006811"/>
       <w:r>
         <w:rPr>
           <w:lang w:val="de-AT" w:eastAsia="en-US" w:bidi="en-US"/>
         </w:rPr>
         <w:t>Software</w:t>
       </w:r>
-      <w:bookmarkEnd w:id="48"/>
+      <w:bookmarkEnd w:id="60"/>
     </w:p>
     <w:p>
       <w:pPr>
@@ -12454,14 +12805,14 @@
           <w:szCs w:val="28"/>
         </w:rPr>
       </w:pPr>
-      <w:bookmarkStart w:id="49" w:name="_Toc95580566"/>
+      <w:bookmarkStart w:id="61" w:name="_Toc99006812"/>
       <w:r>
         <w:rPr>
           <w:szCs w:val="28"/>
         </w:rPr>
         <w:t>IDE</w:t>
       </w:r>
-      <w:bookmarkEnd w:id="49"/>
+      <w:bookmarkEnd w:id="61"/>
     </w:p>
     <w:p>
       <w:pPr>
@@ -12529,7 +12880,29 @@
         <w:rPr>
           <w:sz w:val="24"/>
         </w:rPr>
-        <w:t xml:space="preserve"> genutzt und die Dateien als Arduino eigene .ino Dateien abgespeichert. Die IDE bietet ebenfalls die Möglichkeit den Code zu kompilieren und direkt auf den</w:t>
+        <w:t xml:space="preserve"> genutzt und die Dateien als Arduino </w:t>
+      </w:r>
+      <w:proofErr w:type="gramStart"/>
+      <w:r>
+        <w:rPr>
+          <w:sz w:val="24"/>
+        </w:rPr>
+        <w:t>eigene .</w:t>
+      </w:r>
+      <w:proofErr w:type="spellStart"/>
+      <w:r>
+        <w:rPr>
+          <w:sz w:val="24"/>
+        </w:rPr>
+        <w:t>ino</w:t>
+      </w:r>
+      <w:proofErr w:type="spellEnd"/>
+      <w:proofErr w:type="gramEnd"/>
+      <w:r>
+        <w:rPr>
+          <w:sz w:val="24"/>
+        </w:rPr>
+        <w:t xml:space="preserve"> Dateien abgespeichert. Die IDE bietet ebenfalls die Möglichkeit den Code zu kompilieren und direkt auf den</w:t>
       </w:r>
       <w:r>
         <w:rPr>
@@ -12581,14 +12954,14 @@
           <w:szCs w:val="28"/>
         </w:rPr>
       </w:pPr>
-      <w:bookmarkStart w:id="50" w:name="_Toc95580567"/>
+      <w:bookmarkStart w:id="62" w:name="_Toc99006813"/>
       <w:r>
         <w:rPr>
           <w:szCs w:val="28"/>
         </w:rPr>
         <w:t>API</w:t>
       </w:r>
-      <w:bookmarkEnd w:id="50"/>
+      <w:bookmarkEnd w:id="62"/>
     </w:p>
     <w:p>
       <w:pPr>
@@ -12607,8 +12980,16 @@
         <w:rPr>
           <w:sz w:val="24"/>
         </w:rPr>
-        <w:t>von Espressif</w:t>
-      </w:r>
+        <w:t xml:space="preserve">von </w:t>
+      </w:r>
+      <w:proofErr w:type="spellStart"/>
+      <w:r>
+        <w:rPr>
+          <w:sz w:val="24"/>
+        </w:rPr>
+        <w:t>Espressif</w:t>
+      </w:r>
+      <w:proofErr w:type="spellEnd"/>
       <w:r>
         <w:rPr>
           <w:sz w:val="24"/>
@@ -12670,12 +13051,42 @@
         </w:rPr>
         <w:t xml:space="preserve"> </w:t>
       </w:r>
-      <w:r>
-        <w:rPr>
-          <w:sz w:val="24"/>
-        </w:rPr>
-        <w:t>Espressif stellt hierbei das „Espressif IoT Development Framework“ esp-idf</w:t>
-      </w:r>
+      <w:proofErr w:type="spellStart"/>
+      <w:r>
+        <w:rPr>
+          <w:sz w:val="24"/>
+        </w:rPr>
+        <w:t>Espressif</w:t>
+      </w:r>
+      <w:proofErr w:type="spellEnd"/>
+      <w:r>
+        <w:rPr>
+          <w:sz w:val="24"/>
+        </w:rPr>
+        <w:t xml:space="preserve"> stellt hierbei das „</w:t>
+      </w:r>
+      <w:proofErr w:type="spellStart"/>
+      <w:r>
+        <w:rPr>
+          <w:sz w:val="24"/>
+        </w:rPr>
+        <w:t>Espressif</w:t>
+      </w:r>
+      <w:proofErr w:type="spellEnd"/>
+      <w:r>
+        <w:rPr>
+          <w:sz w:val="24"/>
+        </w:rPr>
+        <w:t xml:space="preserve"> IoT Development Framework“ </w:t>
+      </w:r>
+      <w:proofErr w:type="spellStart"/>
+      <w:r>
+        <w:rPr>
+          <w:sz w:val="24"/>
+        </w:rPr>
+        <w:t>esp-idf</w:t>
+      </w:r>
+      <w:proofErr w:type="spellEnd"/>
       <w:r>
         <w:rPr>
           <w:sz w:val="24"/>
@@ -12716,7 +13127,21 @@
         <w:rPr>
           <w:sz w:val="24"/>
         </w:rPr>
-        <w:t xml:space="preserve">z.B. einen Timer zu aktivieren oder den Bluetooth Low Energy Mode zu verwenden. </w:t>
+        <w:t xml:space="preserve">z.B. einen </w:t>
+      </w:r>
+      <w:proofErr w:type="spellStart"/>
+      <w:r>
+        <w:rPr>
+          <w:sz w:val="24"/>
+        </w:rPr>
+        <w:t>Timer</w:t>
+      </w:r>
+      <w:proofErr w:type="spellEnd"/>
+      <w:r>
+        <w:rPr>
+          <w:sz w:val="24"/>
+        </w:rPr>
+        <w:t xml:space="preserve"> zu aktivieren oder den Bluetooth Low Energy Mode zu verwenden. </w:t>
       </w:r>
       <w:sdt>
         <w:sdtPr>
@@ -12775,14 +13200,14 @@
           <w:szCs w:val="28"/>
         </w:rPr>
       </w:pPr>
-      <w:bookmarkStart w:id="51" w:name="_Toc95580568"/>
+      <w:bookmarkStart w:id="63" w:name="_Toc99006814"/>
       <w:r>
         <w:rPr>
           <w:szCs w:val="28"/>
         </w:rPr>
         <w:t>Client</w:t>
       </w:r>
-      <w:bookmarkEnd w:id="51"/>
+      <w:bookmarkEnd w:id="63"/>
     </w:p>
     <w:p>
       <w:pPr>
@@ -12861,7 +13286,21 @@
         <w:rPr>
           <w:sz w:val="24"/>
         </w:rPr>
-        <w:t>. Hierbei wird über Bluetooth Generic Attributes (GATT) die MAC-Adresse der gefundenen Bluetooth Geräte ausgelesen und mit einer abgespeicherten MAC-Adresse verglichen. Sobald diese der gefundenen Adresse entspricht, wird der RSSI-Wert ausgegeben.</w:t>
+        <w:t xml:space="preserve">. Hierbei wird über Bluetooth </w:t>
+      </w:r>
+      <w:proofErr w:type="spellStart"/>
+      <w:r>
+        <w:rPr>
+          <w:sz w:val="24"/>
+        </w:rPr>
+        <w:t>Generic</w:t>
+      </w:r>
+      <w:proofErr w:type="spellEnd"/>
+      <w:r>
+        <w:rPr>
+          <w:sz w:val="24"/>
+        </w:rPr>
+        <w:t xml:space="preserve"> Attributes (GATT) die MAC-Adresse der gefundenen Bluetooth Geräte ausgelesen und mit einer abgespeicherten MAC-Adresse verglichen. Sobald diese der gefundenen Adresse entspricht, wird der RSSI-Wert ausgegeben.</w:t>
       </w:r>
     </w:p>
     <w:p>
@@ -12877,14 +13316,14 @@
           <w:szCs w:val="28"/>
         </w:rPr>
       </w:pPr>
-      <w:bookmarkStart w:id="52" w:name="_Toc95580569"/>
+      <w:bookmarkStart w:id="64" w:name="_Toc99006815"/>
       <w:r>
         <w:rPr>
           <w:szCs w:val="28"/>
         </w:rPr>
         <w:t>Distanz</w:t>
       </w:r>
-      <w:bookmarkEnd w:id="52"/>
+      <w:bookmarkEnd w:id="64"/>
     </w:p>
     <w:p>
       <w:pPr>
@@ -12921,7 +13360,21 @@
         <w:rPr>
           <w:sz w:val="24"/>
         </w:rPr>
-        <w:t>ieser wird als negative dBM Zahl ausgegeben. Um daraus die Meter zu berechnen wird folgende Formel</w:t>
+        <w:t xml:space="preserve">ieser wird als negative </w:t>
+      </w:r>
+      <w:proofErr w:type="spellStart"/>
+      <w:r>
+        <w:rPr>
+          <w:sz w:val="24"/>
+        </w:rPr>
+        <w:t>dBM</w:t>
+      </w:r>
+      <w:proofErr w:type="spellEnd"/>
+      <w:r>
+        <w:rPr>
+          <w:sz w:val="24"/>
+        </w:rPr>
+        <w:t xml:space="preserve"> Zahl ausgegeben. Um daraus die Meter zu berechnen wird folgende Formel</w:t>
       </w:r>
       <w:r>
         <w:rPr>
@@ -13145,7 +13598,7 @@
               <w:pStyle w:val="Beschriftung"/>
               <w:keepNext/>
             </w:pPr>
-            <w:bookmarkStart w:id="53" w:name="_Ref95725784"/>
+            <w:bookmarkStart w:id="65" w:name="_Ref95725784"/>
             <w:r>
               <w:rPr>
                 <w:rFonts w:ascii="AngsanaUPC" w:hAnsi="AngsanaUPC" w:cs="AngsanaUPC"/>
@@ -13154,27 +13607,14 @@
               </w:rPr>
               <w:t>(</w:t>
             </w:r>
-            <w:r>
-              <w:fldChar w:fldCharType="begin"/>
-            </w:r>
-            <w:r>
-              <w:instrText xml:space="preserve"> SEQ Formel \* ARABIC </w:instrText>
-            </w:r>
-            <w:r>
-              <w:fldChar w:fldCharType="separate"/>
-            </w:r>
-            <w:r>
-              <w:rPr>
-                <w:noProof/>
-              </w:rPr>
-              <w:t>1</w:t>
-            </w:r>
-            <w:r>
-              <w:rPr>
-                <w:noProof/>
-              </w:rPr>
-              <w:fldChar w:fldCharType="end"/>
-            </w:r>
+            <w:fldSimple w:instr=" SEQ Formel \* ARABIC ">
+              <w:r>
+                <w:rPr>
+                  <w:noProof/>
+                </w:rPr>
+                <w:t>1</w:t>
+              </w:r>
+            </w:fldSimple>
             <w:r>
               <w:rPr>
                 <w:rFonts w:ascii="AngsanaUPC" w:hAnsi="AngsanaUPC" w:cs="AngsanaUPC"/>
@@ -13183,7 +13623,7 @@
               </w:rPr>
               <w:t>)</w:t>
             </w:r>
-            <w:bookmarkEnd w:id="53"/>
+            <w:bookmarkEnd w:id="65"/>
           </w:p>
         </w:tc>
       </w:tr>
@@ -13262,8 +13702,16 @@
         <w:rPr>
           <w:sz w:val="24"/>
         </w:rPr>
-        <w:t xml:space="preserve"> TxR</w:t>
-      </w:r>
+        <w:t xml:space="preserve"> </w:t>
+      </w:r>
+      <w:proofErr w:type="spellStart"/>
+      <w:r>
+        <w:rPr>
+          <w:sz w:val="24"/>
+        </w:rPr>
+        <w:t>TxR</w:t>
+      </w:r>
+      <w:proofErr w:type="spellEnd"/>
       <w:r>
         <w:rPr>
           <w:sz w:val="24"/>
@@ -13311,14 +13759,14 @@
           <w:szCs w:val="28"/>
         </w:rPr>
       </w:pPr>
-      <w:bookmarkStart w:id="54" w:name="_Toc95580570"/>
+      <w:bookmarkStart w:id="66" w:name="_Toc99006816"/>
       <w:r>
         <w:rPr>
           <w:szCs w:val="28"/>
         </w:rPr>
         <w:t>Tonsignal mit Piezoschallwandler</w:t>
       </w:r>
-      <w:bookmarkEnd w:id="54"/>
+      <w:bookmarkEnd w:id="66"/>
     </w:p>
     <w:p>
       <w:pPr>
@@ -13385,7 +13833,21 @@
         <w:rPr>
           <w:sz w:val="24"/>
         </w:rPr>
-        <w:t>ür die einzelnen Noten wird die notes.h Datei von Arduino verwendet.</w:t>
+        <w:t xml:space="preserve">ür die einzelnen Noten wird die </w:t>
+      </w:r>
+      <w:proofErr w:type="spellStart"/>
+      <w:r>
+        <w:rPr>
+          <w:sz w:val="24"/>
+        </w:rPr>
+        <w:t>notes.h</w:t>
+      </w:r>
+      <w:proofErr w:type="spellEnd"/>
+      <w:r>
+        <w:rPr>
+          <w:sz w:val="24"/>
+        </w:rPr>
+        <w:t xml:space="preserve"> Datei von Arduino verwendet.</w:t>
       </w:r>
       <w:sdt>
         <w:sdtPr>
@@ -13464,12 +13926,12 @@
         <w:pStyle w:val="berschrift1"/>
         <w:spacing w:line="276" w:lineRule="auto"/>
       </w:pPr>
-      <w:bookmarkStart w:id="55" w:name="_Toc95580571"/>
+      <w:bookmarkStart w:id="67" w:name="_Toc99006817"/>
       <w:r>
         <w:lastRenderedPageBreak/>
         <w:t>Evaluierung</w:t>
       </w:r>
-      <w:bookmarkEnd w:id="55"/>
+      <w:bookmarkEnd w:id="67"/>
     </w:p>
     <w:p>
       <w:pPr>
@@ -13484,7 +13946,7 @@
           <w:lang w:val="de-AT" w:eastAsia="en-US" w:bidi="en-US"/>
         </w:rPr>
       </w:pPr>
-      <w:bookmarkStart w:id="56" w:name="_Toc95580572"/>
+      <w:bookmarkStart w:id="68" w:name="_Toc99006818"/>
       <w:r>
         <w:rPr>
           <w:lang w:val="de-AT" w:eastAsia="en-US" w:bidi="en-US"/>
@@ -13497,7 +13959,7 @@
         </w:rPr>
         <w:t>Distanzmessung</w:t>
       </w:r>
-      <w:bookmarkEnd w:id="56"/>
+      <w:bookmarkEnd w:id="68"/>
     </w:p>
     <w:p>
       <w:pPr>
@@ -13917,27 +14379,40 @@
         <w:spacing w:line="276" w:lineRule="auto"/>
         <w:jc w:val="both"/>
       </w:pPr>
-      <w:bookmarkStart w:id="57" w:name="_Ref93249276"/>
-      <w:bookmarkStart w:id="58" w:name="_Toc95672215"/>
+      <w:bookmarkStart w:id="69" w:name="_Ref93249276"/>
+      <w:bookmarkStart w:id="70" w:name="_Toc95672215"/>
       <w:r>
         <w:t xml:space="preserve">Abbildung </w:t>
       </w:r>
-      <w:fldSimple w:instr=" SEQ Abbildung \* ARABIC ">
-        <w:r>
-          <w:rPr>
-            <w:noProof/>
-          </w:rPr>
-          <w:t>13</w:t>
-        </w:r>
-      </w:fldSimple>
-      <w:bookmarkEnd w:id="57"/>
+      <w:r>
+        <w:fldChar w:fldCharType="begin"/>
+      </w:r>
+      <w:r>
+        <w:instrText xml:space="preserve"> SEQ Abbildung \* ARABIC </w:instrText>
+      </w:r>
+      <w:r>
+        <w:fldChar w:fldCharType="separate"/>
+      </w:r>
+      <w:r>
+        <w:rPr>
+          <w:noProof/>
+        </w:rPr>
+        <w:t>13</w:t>
+      </w:r>
+      <w:r>
+        <w:rPr>
+          <w:noProof/>
+        </w:rPr>
+        <w:fldChar w:fldCharType="end"/>
+      </w:r>
+      <w:bookmarkEnd w:id="69"/>
       <w:r>
         <w:t xml:space="preserve"> Distanz und RSSI Werte des Bluetooth-Beacons von </w:t>
       </w:r>
       <w:r>
         <w:t>NICLVY</w:t>
       </w:r>
-      <w:bookmarkEnd w:id="58"/>
+      <w:bookmarkEnd w:id="70"/>
     </w:p>
     <w:p>
       <w:pPr>
@@ -13952,14 +14427,14 @@
           <w:lang w:val="de-AT" w:eastAsia="en-US" w:bidi="en-US"/>
         </w:rPr>
       </w:pPr>
-      <w:bookmarkStart w:id="59" w:name="_Toc95580573"/>
+      <w:bookmarkStart w:id="71" w:name="_Toc99006819"/>
       <w:r>
         <w:rPr>
           <w:lang w:val="de-AT" w:eastAsia="en-US" w:bidi="en-US"/>
         </w:rPr>
         <w:t>Evaluierung Usability</w:t>
       </w:r>
-      <w:bookmarkEnd w:id="59"/>
+      <w:bookmarkEnd w:id="71"/>
     </w:p>
     <w:p>
       <w:pPr>
@@ -14010,7 +14485,23 @@
           <w:sz w:val="24"/>
           <w:lang w:val="de-AT" w:eastAsia="en-US" w:bidi="en-US"/>
         </w:rPr>
-        <w:t xml:space="preserve"> der sich nach den Vorgaben des System Usability Scale </w:t>
+        <w:t xml:space="preserve"> der sich nach den Vorgaben des System Usability </w:t>
+      </w:r>
+      <w:proofErr w:type="spellStart"/>
+      <w:r>
+        <w:rPr>
+          <w:sz w:val="24"/>
+          <w:lang w:val="de-AT" w:eastAsia="en-US" w:bidi="en-US"/>
+        </w:rPr>
+        <w:t>Scale</w:t>
+      </w:r>
+      <w:proofErr w:type="spellEnd"/>
+      <w:r>
+        <w:rPr>
+          <w:sz w:val="24"/>
+          <w:lang w:val="de-AT" w:eastAsia="en-US" w:bidi="en-US"/>
+        </w:rPr>
+        <w:t xml:space="preserve"> </w:t>
       </w:r>
       <w:r>
         <w:rPr>
@@ -14130,7 +14621,23 @@
           <w:sz w:val="24"/>
           <w:lang w:val="de-AT" w:eastAsia="en-US" w:bidi="en-US"/>
         </w:rPr>
-        <w:t xml:space="preserve"> sowie Haptik und Akustik zu geben. Da das PDF nicht gut zugänglich war wurde der Fragebogen zu einer .txt Datei konvertiert. Nach der Testung wurde der ausgefüllte Fragebogen</w:t>
+        <w:t xml:space="preserve"> sowie Haptik und Akustik zu geben. Da das PDF nicht gut zugänglich war wurde der Fragebogen zu einer .</w:t>
+      </w:r>
+      <w:proofErr w:type="spellStart"/>
+      <w:r>
+        <w:rPr>
+          <w:sz w:val="24"/>
+          <w:lang w:val="de-AT" w:eastAsia="en-US" w:bidi="en-US"/>
+        </w:rPr>
+        <w:t>txt</w:t>
+      </w:r>
+      <w:proofErr w:type="spellEnd"/>
+      <w:r>
+        <w:rPr>
+          <w:sz w:val="24"/>
+          <w:lang w:val="de-AT" w:eastAsia="en-US" w:bidi="en-US"/>
+        </w:rPr>
+        <w:t xml:space="preserve"> Datei konvertiert. Nach der Testung wurde der ausgefüllte Fragebogen</w:t>
       </w:r>
       <w:r>
         <w:rPr>
@@ -14202,12 +14709,12 @@
         <w:pStyle w:val="berschrift1"/>
         <w:spacing w:line="276" w:lineRule="auto"/>
       </w:pPr>
-      <w:bookmarkStart w:id="60" w:name="_Toc95580574"/>
+      <w:bookmarkStart w:id="72" w:name="_Toc99006820"/>
       <w:r>
         <w:lastRenderedPageBreak/>
         <w:t>Ergebnisse und Diskussion</w:t>
       </w:r>
-      <w:bookmarkEnd w:id="60"/>
+      <w:bookmarkEnd w:id="72"/>
     </w:p>
     <w:p>
       <w:pPr>
@@ -14217,7 +14724,7 @@
           <w:lang w:val="de-AT" w:eastAsia="en-US" w:bidi="en-US"/>
         </w:rPr>
       </w:pPr>
-      <w:bookmarkStart w:id="61" w:name="_Toc95580575"/>
+      <w:bookmarkStart w:id="73" w:name="_Toc99006821"/>
       <w:r>
         <w:rPr>
           <w:lang w:val="de-AT" w:eastAsia="en-US" w:bidi="en-US"/>
@@ -14230,7 +14737,7 @@
         </w:rPr>
         <w:t>Usability</w:t>
       </w:r>
-      <w:bookmarkEnd w:id="61"/>
+      <w:bookmarkEnd w:id="73"/>
     </w:p>
     <w:p>
       <w:pPr>
@@ -14322,7 +14829,23 @@
           <w:sz w:val="24"/>
           <w:lang w:val="de-AT" w:eastAsia="en-US" w:bidi="en-US"/>
         </w:rPr>
-        <w:t xml:space="preserve"> 95 ist demnach ein vergleichsweise hoher Wert. Es muss jedoch hierbei beachtet werden</w:t>
+        <w:t xml:space="preserve"> 95 ist demnach </w:t>
+      </w:r>
+      <w:proofErr w:type="gramStart"/>
+      <w:r>
+        <w:rPr>
+          <w:sz w:val="24"/>
+          <w:lang w:val="de-AT" w:eastAsia="en-US" w:bidi="en-US"/>
+        </w:rPr>
+        <w:t>ein vergleichsweise</w:t>
+      </w:r>
+      <w:proofErr w:type="gramEnd"/>
+      <w:r>
+        <w:rPr>
+          <w:sz w:val="24"/>
+          <w:lang w:val="de-AT" w:eastAsia="en-US" w:bidi="en-US"/>
+        </w:rPr>
+        <w:t xml:space="preserve"> hoher Wert. Es muss jedoch hierbei beachtet werden</w:t>
       </w:r>
       <w:r>
         <w:rPr>
@@ -14630,7 +15153,7 @@
           <w:lang w:val="de-AT" w:eastAsia="en-US" w:bidi="en-US"/>
         </w:rPr>
       </w:pPr>
-      <w:bookmarkStart w:id="62" w:name="_Toc95580576"/>
+      <w:bookmarkStart w:id="74" w:name="_Toc99006822"/>
       <w:r>
         <w:rPr>
           <w:noProof/>
@@ -14676,7 +15199,7 @@
         </w:rPr>
         <w:t>Ergebnisse und Diskussion Distanzmessung</w:t>
       </w:r>
-      <w:bookmarkEnd w:id="62"/>
+      <w:bookmarkEnd w:id="74"/>
     </w:p>
     <w:p>
       <w:pPr>
@@ -14789,26 +15312,39 @@
                                 <w:szCs w:val="24"/>
                               </w:rPr>
                             </w:pPr>
-                            <w:bookmarkStart w:id="63" w:name="_Ref95577444"/>
-                            <w:bookmarkStart w:id="64" w:name="_Ref95577438"/>
-                            <w:bookmarkStart w:id="65" w:name="_Toc95672216"/>
+                            <w:bookmarkStart w:id="75" w:name="_Ref95577444"/>
+                            <w:bookmarkStart w:id="76" w:name="_Ref95577438"/>
+                            <w:bookmarkStart w:id="77" w:name="_Toc95672216"/>
                             <w:r>
                               <w:t xml:space="preserve">Abbildung </w:t>
                             </w:r>
-                            <w:fldSimple w:instr=" SEQ Abbildung \* ARABIC ">
-                              <w:r>
-                                <w:rPr>
-                                  <w:noProof/>
-                                </w:rPr>
-                                <w:t>14</w:t>
-                              </w:r>
-                            </w:fldSimple>
-                            <w:bookmarkEnd w:id="63"/>
+                            <w:r>
+                              <w:fldChar w:fldCharType="begin"/>
+                            </w:r>
+                            <w:r>
+                              <w:instrText xml:space="preserve"> SEQ Abbildung \* ARABIC </w:instrText>
+                            </w:r>
+                            <w:r>
+                              <w:fldChar w:fldCharType="separate"/>
+                            </w:r>
+                            <w:r>
+                              <w:rPr>
+                                <w:noProof/>
+                              </w:rPr>
+                              <w:t>14</w:t>
+                            </w:r>
+                            <w:r>
+                              <w:rPr>
+                                <w:noProof/>
+                              </w:rPr>
+                              <w:fldChar w:fldCharType="end"/>
+                            </w:r>
+                            <w:bookmarkEnd w:id="75"/>
                             <w:r>
                               <w:t xml:space="preserve"> Ermittelte Distanz Messungen 1 - 5</w:t>
                             </w:r>
-                            <w:bookmarkEnd w:id="64"/>
-                            <w:bookmarkEnd w:id="65"/>
+                            <w:bookmarkEnd w:id="76"/>
+                            <w:bookmarkEnd w:id="77"/>
                           </w:p>
                         </w:txbxContent>
                       </wps:txbx>
@@ -14843,14 +15379,27 @@
                       <w:r>
                         <w:t xml:space="preserve">Abbildung </w:t>
                       </w:r>
-                      <w:fldSimple w:instr=" SEQ Abbildung \* ARABIC ">
-                        <w:r>
-                          <w:rPr>
-                            <w:noProof/>
-                          </w:rPr>
-                          <w:t>14</w:t>
-                        </w:r>
-                      </w:fldSimple>
+                      <w:r>
+                        <w:fldChar w:fldCharType="begin"/>
+                      </w:r>
+                      <w:r>
+                        <w:instrText xml:space="preserve"> SEQ Abbildung \* ARABIC </w:instrText>
+                      </w:r>
+                      <w:r>
+                        <w:fldChar w:fldCharType="separate"/>
+                      </w:r>
+                      <w:r>
+                        <w:rPr>
+                          <w:noProof/>
+                        </w:rPr>
+                        <w:t>14</w:t>
+                      </w:r>
+                      <w:r>
+                        <w:rPr>
+                          <w:noProof/>
+                        </w:rPr>
+                        <w:fldChar w:fldCharType="end"/>
+                      </w:r>
                       <w:bookmarkEnd w:id="78"/>
                       <w:r>
                         <w:t xml:space="preserve"> Ermittelte Distanz Messungen 1 - 5</w:t>
@@ -15201,12 +15750,21 @@
         </w:rPr>
         <w:t xml:space="preserve"> nach wie vor durch enorme Ausreißer auf, trotzdem </w:t>
       </w:r>
-      <w:r>
-        <w:rPr>
-          <w:sz w:val="24"/>
-          <w:lang w:val="de-AT" w:eastAsia="en-US" w:bidi="en-US"/>
-        </w:rPr>
-        <w:t>das alle</w:t>
+      <w:proofErr w:type="gramStart"/>
+      <w:r>
+        <w:rPr>
+          <w:sz w:val="24"/>
+          <w:lang w:val="de-AT" w:eastAsia="en-US" w:bidi="en-US"/>
+        </w:rPr>
+        <w:t>das</w:t>
+      </w:r>
+      <w:proofErr w:type="gramEnd"/>
+      <w:r>
+        <w:rPr>
+          <w:sz w:val="24"/>
+          <w:lang w:val="de-AT" w:eastAsia="en-US" w:bidi="en-US"/>
+        </w:rPr>
+        <w:t xml:space="preserve"> alle</w:t>
       </w:r>
       <w:r>
         <w:rPr>
@@ -15249,7 +15807,23 @@
           <w:lang w:val="de-AT" w:eastAsia="en-US" w:bidi="en-US"/>
         </w:rPr>
         <w:lastRenderedPageBreak/>
-        <w:t xml:space="preserve">des Umweltfaktors, der tatsächlichen Übertragungsstärke und der Transission Power abhängig. Wenn die Abweichung konstant ein </w:t>
+        <w:t xml:space="preserve">des Umweltfaktors, der tatsächlichen Übertragungsstärke und der </w:t>
+      </w:r>
+      <w:proofErr w:type="spellStart"/>
+      <w:r>
+        <w:rPr>
+          <w:sz w:val="24"/>
+          <w:lang w:val="de-AT" w:eastAsia="en-US" w:bidi="en-US"/>
+        </w:rPr>
+        <w:t>Transission</w:t>
+      </w:r>
+      <w:proofErr w:type="spellEnd"/>
+      <w:r>
+        <w:rPr>
+          <w:sz w:val="24"/>
+          <w:lang w:val="de-AT" w:eastAsia="en-US" w:bidi="en-US"/>
+        </w:rPr>
+        <w:t xml:space="preserve"> Power abhängig. Wenn die Abweichung konstant ein </w:t>
       </w:r>
       <w:r>
         <w:rPr>
@@ -15529,7 +16103,23 @@
           <w:sz w:val="24"/>
           <w:lang w:val="de-AT" w:eastAsia="en-US" w:bidi="en-US"/>
         </w:rPr>
-        <w:t>konnte das beste Ergebnis mit einer Transmission Power von -66, dem Umweltfaktor 3 sowie einer Mittelung aus 5 RSSI Werte erreicht werden. Der Bluetooth-Beacon von NICLVY konnte in der letzten Messung die besten Ergebnisse erzielen. Hier wurde der Umweltfaktor 4, eine Transmission Power von -81 und ebenfalls eine Mittelung aus 5 RSSI Werten herangezogen. Auch der Bluetooth-Beacon von MbientLab schnitt in der letzten Messung mit dem Umweltfaktor 4, einer Transmission Power von -61 sowie der Mittelung aus 5 RSSI Werten am besten ab. Auffällig ist</w:t>
+        <w:t xml:space="preserve">konnte das beste Ergebnis mit einer Transmission Power von -66, dem Umweltfaktor 3 sowie einer Mittelung aus 5 RSSI Werte erreicht werden. Der Bluetooth-Beacon von NICLVY konnte in der letzten Messung die besten Ergebnisse erzielen. Hier wurde der Umweltfaktor 4, eine Transmission Power von -81 und ebenfalls eine Mittelung aus 5 RSSI Werten herangezogen. Auch der Bluetooth-Beacon von </w:t>
+      </w:r>
+      <w:proofErr w:type="spellStart"/>
+      <w:r>
+        <w:rPr>
+          <w:sz w:val="24"/>
+          <w:lang w:val="de-AT" w:eastAsia="en-US" w:bidi="en-US"/>
+        </w:rPr>
+        <w:t>MbientLab</w:t>
+      </w:r>
+      <w:proofErr w:type="spellEnd"/>
+      <w:r>
+        <w:rPr>
+          <w:sz w:val="24"/>
+          <w:lang w:val="de-AT" w:eastAsia="en-US" w:bidi="en-US"/>
+        </w:rPr>
+        <w:t xml:space="preserve"> schnitt in der letzten Messung mit dem Umweltfaktor 4, einer Transmission Power von -61 sowie der Mittelung aus 5 RSSI Werten am besten ab. Auffällig ist</w:t>
       </w:r>
       <w:r>
         <w:rPr>
@@ -15634,7 +16224,23 @@
           <w:sz w:val="24"/>
           <w:lang w:val="de-AT" w:eastAsia="en-US" w:bidi="en-US"/>
         </w:rPr>
-        <w:t xml:space="preserve"> an, welche die Standardabweichung für jede Messreihe darstellt, ist zu erkennen, dass dies zu einer größeren Streubreite geführt hat. Auch im Bezug auf die Standardabweichung konnten bei den letzten beiden Messungen die besten Ergebnisse erzielt werden</w:t>
+        <w:t xml:space="preserve"> an, welche die Standardabweichung für jede Messreihe darstellt, ist zu erkennen, dass dies zu einer größeren Streubreite geführt hat. Auch </w:t>
+      </w:r>
+      <w:proofErr w:type="spellStart"/>
+      <w:r>
+        <w:rPr>
+          <w:sz w:val="24"/>
+          <w:lang w:val="de-AT" w:eastAsia="en-US" w:bidi="en-US"/>
+        </w:rPr>
+        <w:t>im</w:t>
+      </w:r>
+      <w:proofErr w:type="spellEnd"/>
+      <w:r>
+        <w:rPr>
+          <w:sz w:val="24"/>
+          <w:lang w:val="de-AT" w:eastAsia="en-US" w:bidi="en-US"/>
+        </w:rPr>
+        <w:t xml:space="preserve"> Bezug auf die Standardabweichung konnten bei den letzten beiden Messungen die besten Ergebnisse erzielt werden</w:t>
       </w:r>
       <w:r>
         <w:rPr>
@@ -15688,24 +16294,37 @@
         <w:pStyle w:val="Beschriftung"/>
         <w:jc w:val="both"/>
       </w:pPr>
-      <w:bookmarkStart w:id="66" w:name="_Ref95579617"/>
-      <w:bookmarkStart w:id="67" w:name="_Toc95672217"/>
+      <w:bookmarkStart w:id="81" w:name="_Ref95579617"/>
+      <w:bookmarkStart w:id="82" w:name="_Toc95672217"/>
       <w:r>
         <w:t xml:space="preserve">Abbildung </w:t>
       </w:r>
-      <w:fldSimple w:instr=" SEQ Abbildung \* ARABIC ">
-        <w:r>
-          <w:rPr>
-            <w:noProof/>
-          </w:rPr>
-          <w:t>15</w:t>
-        </w:r>
-      </w:fldSimple>
-      <w:bookmarkEnd w:id="66"/>
+      <w:r>
+        <w:fldChar w:fldCharType="begin"/>
+      </w:r>
+      <w:r>
+        <w:instrText xml:space="preserve"> SEQ Abbildung \* ARABIC </w:instrText>
+      </w:r>
+      <w:r>
+        <w:fldChar w:fldCharType="separate"/>
+      </w:r>
+      <w:r>
+        <w:rPr>
+          <w:noProof/>
+        </w:rPr>
+        <w:t>15</w:t>
+      </w:r>
+      <w:r>
+        <w:rPr>
+          <w:noProof/>
+        </w:rPr>
+        <w:fldChar w:fldCharType="end"/>
+      </w:r>
+      <w:bookmarkEnd w:id="81"/>
       <w:r>
         <w:t xml:space="preserve"> Mittelwert der Messreihen im Vergleich zum Sollwert von 2 m</w:t>
       </w:r>
-      <w:bookmarkEnd w:id="67"/>
+      <w:bookmarkEnd w:id="82"/>
     </w:p>
     <w:p>
       <w:pPr>
@@ -15750,24 +16369,37 @@
         <w:pStyle w:val="Beschriftung"/>
         <w:jc w:val="both"/>
       </w:pPr>
-      <w:bookmarkStart w:id="68" w:name="_Ref95580248"/>
-      <w:bookmarkStart w:id="69" w:name="_Toc95672218"/>
+      <w:bookmarkStart w:id="83" w:name="_Ref95580248"/>
+      <w:bookmarkStart w:id="84" w:name="_Toc95672218"/>
       <w:r>
         <w:t xml:space="preserve">Abbildung </w:t>
       </w:r>
-      <w:fldSimple w:instr=" SEQ Abbildung \* ARABIC ">
-        <w:r>
-          <w:rPr>
-            <w:noProof/>
-          </w:rPr>
-          <w:t>16</w:t>
-        </w:r>
-      </w:fldSimple>
-      <w:bookmarkEnd w:id="68"/>
+      <w:r>
+        <w:fldChar w:fldCharType="begin"/>
+      </w:r>
+      <w:r>
+        <w:instrText xml:space="preserve"> SEQ Abbildung \* ARABIC </w:instrText>
+      </w:r>
+      <w:r>
+        <w:fldChar w:fldCharType="separate"/>
+      </w:r>
+      <w:r>
+        <w:rPr>
+          <w:noProof/>
+        </w:rPr>
+        <w:t>16</w:t>
+      </w:r>
+      <w:r>
+        <w:rPr>
+          <w:noProof/>
+        </w:rPr>
+        <w:fldChar w:fldCharType="end"/>
+      </w:r>
+      <w:bookmarkEnd w:id="83"/>
       <w:r>
         <w:t xml:space="preserve"> Standardabweichung über alle Messreihen</w:t>
       </w:r>
-      <w:bookmarkEnd w:id="69"/>
+      <w:bookmarkEnd w:id="84"/>
     </w:p>
     <w:p>
       <w:pPr>
@@ -15805,11 +16437,11 @@
         <w:pStyle w:val="berschrift1"/>
         <w:spacing w:line="276" w:lineRule="auto"/>
       </w:pPr>
-      <w:bookmarkStart w:id="70" w:name="_Toc95580577"/>
+      <w:bookmarkStart w:id="85" w:name="_Toc99006823"/>
       <w:r>
         <w:t>Schlussfolgerung</w:t>
       </w:r>
-      <w:bookmarkEnd w:id="70"/>
+      <w:bookmarkEnd w:id="85"/>
     </w:p>
     <w:p>
       <w:pPr>
@@ -16012,11 +16644,11 @@
         <w:pStyle w:val="berschrift1"/>
         <w:spacing w:line="276" w:lineRule="auto"/>
       </w:pPr>
-      <w:bookmarkStart w:id="71" w:name="_Toc95580578"/>
+      <w:bookmarkStart w:id="86" w:name="_Toc99006824"/>
       <w:r>
         <w:t>Future Work</w:t>
       </w:r>
-      <w:bookmarkEnd w:id="71"/>
+      <w:bookmarkEnd w:id="86"/>
     </w:p>
     <w:p>
       <w:pPr>
@@ -16429,8 +17061,8 @@
         </w:rPr>
       </w:pPr>
     </w:p>
-    <w:bookmarkStart w:id="72" w:name="_Toc95580579" w:displacedByCustomXml="next"/>
-    <w:bookmarkStart w:id="73" w:name="_Hlk95383235" w:displacedByCustomXml="next"/>
+    <w:bookmarkStart w:id="87" w:name="_Toc99006825" w:displacedByCustomXml="next"/>
+    <w:bookmarkStart w:id="88" w:name="_Hlk95383235" w:displacedByCustomXml="next"/>
     <w:sdt>
       <w:sdtPr>
         <w:rPr>
@@ -16456,12 +17088,12 @@
           <w:r>
             <w:t>Literaturverzeichnis</w:t>
           </w:r>
-          <w:bookmarkEnd w:id="72"/>
+          <w:bookmarkEnd w:id="87"/>
           <w:r>
             <w:t xml:space="preserve"> </w:t>
           </w:r>
         </w:p>
-        <w:bookmarkEnd w:id="73"/>
+        <w:bookmarkEnd w:id="88"/>
         <w:p>
           <w:pPr>
             <w:jc w:val="left"/>
@@ -17391,18 +18023,18 @@
       <w:r>
         <w:br w:type="page"/>
       </w:r>
-      <w:bookmarkStart w:id="74" w:name="_Toc114210889"/>
-      <w:bookmarkStart w:id="75" w:name="_Toc264537167"/>
-      <w:bookmarkStart w:id="76" w:name="_Toc264537895"/>
-      <w:bookmarkStart w:id="77" w:name="_Toc95580580"/>
+      <w:bookmarkStart w:id="89" w:name="_Toc114210889"/>
+      <w:bookmarkStart w:id="90" w:name="_Toc264537167"/>
+      <w:bookmarkStart w:id="91" w:name="_Toc264537895"/>
+      <w:bookmarkStart w:id="92" w:name="_Toc99006826"/>
       <w:r>
         <w:lastRenderedPageBreak/>
         <w:t>Abbildungsverzeichnis</w:t>
       </w:r>
-      <w:bookmarkEnd w:id="74"/>
-      <w:bookmarkEnd w:id="75"/>
-      <w:bookmarkEnd w:id="76"/>
-      <w:bookmarkEnd w:id="77"/>
+      <w:bookmarkEnd w:id="89"/>
+      <w:bookmarkEnd w:id="90"/>
+      <w:bookmarkEnd w:id="91"/>
+      <w:bookmarkEnd w:id="92"/>
     </w:p>
     <w:p>
       <w:pPr>
@@ -18606,18 +19238,18 @@
       <w:r>
         <w:br w:type="page"/>
       </w:r>
-      <w:bookmarkStart w:id="78" w:name="_Toc114210891"/>
-      <w:bookmarkStart w:id="79" w:name="_Toc264537169"/>
-      <w:bookmarkStart w:id="80" w:name="_Toc264537897"/>
-      <w:bookmarkStart w:id="81" w:name="_Toc95580581"/>
+      <w:bookmarkStart w:id="93" w:name="_Toc114210891"/>
+      <w:bookmarkStart w:id="94" w:name="_Toc264537169"/>
+      <w:bookmarkStart w:id="95" w:name="_Toc264537897"/>
+      <w:bookmarkStart w:id="96" w:name="_Toc99006827"/>
       <w:r>
         <w:lastRenderedPageBreak/>
         <w:t>Abkürzungsverzeichnis</w:t>
       </w:r>
-      <w:bookmarkEnd w:id="78"/>
-      <w:bookmarkEnd w:id="79"/>
-      <w:bookmarkEnd w:id="80"/>
-      <w:bookmarkEnd w:id="81"/>
+      <w:bookmarkEnd w:id="93"/>
+      <w:bookmarkEnd w:id="94"/>
+      <w:bookmarkEnd w:id="95"/>
+      <w:bookmarkEnd w:id="96"/>
     </w:p>
     <w:p>
       <w:pPr>
@@ -18756,11 +19388,19 @@
                 <w:szCs w:val="22"/>
               </w:rPr>
             </w:pPr>
+            <w:proofErr w:type="spellStart"/>
             <w:r>
               <w:rPr>
                 <w:szCs w:val="22"/>
               </w:rPr>
-              <w:t>Generic Attribute Profile</w:t>
+              <w:t>Generic</w:t>
+            </w:r>
+            <w:proofErr w:type="spellEnd"/>
+            <w:r>
+              <w:rPr>
+                <w:szCs w:val="22"/>
+              </w:rPr>
+              <w:t xml:space="preserve"> Attribute Profile</w:t>
             </w:r>
           </w:p>
         </w:tc>
@@ -18798,11 +19438,19 @@
                 <w:szCs w:val="22"/>
               </w:rPr>
             </w:pPr>
+            <w:proofErr w:type="spellStart"/>
             <w:r>
               <w:rPr>
                 <w:szCs w:val="22"/>
               </w:rPr>
-              <w:t>Generic Access Profile</w:t>
+              <w:t>Generic</w:t>
+            </w:r>
+            <w:proofErr w:type="spellEnd"/>
+            <w:r>
+              <w:rPr>
+                <w:szCs w:val="22"/>
+              </w:rPr>
+              <w:t xml:space="preserve"> Access Profile</w:t>
             </w:r>
           </w:p>
         </w:tc>

--- a/Dokumente/Proposal/Bachelorarbeit_Proposal_Weiss.docx
+++ b/Dokumente/Proposal/Bachelorarbeit_Proposal_Weiss.docx
@@ -1017,30 +1017,55 @@
           <w:sz w:val="24"/>
           <w:lang w:val="de-AT"/>
         </w:rPr>
+        <w:t xml:space="preserve"> Objekte</w:t>
+      </w:r>
+      <w:proofErr w:type="gramEnd"/>
+      <w:r>
+        <w:rPr>
+          <w:sz w:val="24"/>
+          <w:lang w:val="de-AT"/>
+        </w:rPr>
+        <w:t xml:space="preserve"> mit applizierten Bluetooth-Beacons, auch Tags genannt, orten kann. Die Ortung funktioniert mittels</w:t>
+      </w:r>
+      <w:r>
+        <w:rPr>
+          <w:sz w:val="24"/>
+          <w:lang w:val="de-AT"/>
+        </w:rPr>
+        <w:t xml:space="preserve"> des</w:t>
+      </w:r>
+      <w:r>
+        <w:rPr>
+          <w:sz w:val="24"/>
+          <w:lang w:val="de-AT"/>
+        </w:rPr>
         <w:t xml:space="preserve"> </w:t>
       </w:r>
+      <w:proofErr w:type="spellStart"/>
       <w:r>
         <w:rPr>
           <w:sz w:val="24"/>
           <w:lang w:val="de-AT"/>
         </w:rPr>
-        <w:t>Objekte</w:t>
-      </w:r>
-      <w:proofErr w:type="gramEnd"/>
+        <w:t>Received</w:t>
+      </w:r>
+      <w:proofErr w:type="spellEnd"/>
       <w:r>
         <w:rPr>
           <w:sz w:val="24"/>
           <w:lang w:val="de-AT"/>
         </w:rPr>
-        <w:t xml:space="preserve"> mit applizierten Bluetooth-Beacons, auch Tags genannt, orten kann. Die Ortung funktioniert mittels</w:t>
-      </w:r>
+        <w:t xml:space="preserve"> Signal </w:t>
+      </w:r>
+      <w:proofErr w:type="spellStart"/>
       <w:r>
         <w:rPr>
           <w:sz w:val="24"/>
           <w:lang w:val="de-AT"/>
         </w:rPr>
-        <w:t xml:space="preserve"> des</w:t>
-      </w:r>
+        <w:t>Strength</w:t>
+      </w:r>
+      <w:proofErr w:type="spellEnd"/>
       <w:r>
         <w:rPr>
           <w:sz w:val="24"/>
@@ -1054,7 +1079,7 @@
           <w:sz w:val="24"/>
           <w:lang w:val="de-AT"/>
         </w:rPr>
-        <w:t>Received</w:t>
+        <w:t>Indicator</w:t>
       </w:r>
       <w:proofErr w:type="spellEnd"/>
       <w:r>
@@ -1062,161 +1087,127 @@
           <w:sz w:val="24"/>
           <w:lang w:val="de-AT"/>
         </w:rPr>
-        <w:t xml:space="preserve"> Signal </w:t>
-      </w:r>
-      <w:proofErr w:type="spellStart"/>
+        <w:t xml:space="preserve"> (RSSI) des Bluetooth Signals. Mit dem RSSI Wert kann die Distanz zwischen dem Lost-Device-Finder </w:t>
+      </w:r>
       <w:r>
         <w:rPr>
           <w:sz w:val="24"/>
           <w:lang w:val="de-AT"/>
         </w:rPr>
-        <w:t>Strength</w:t>
-      </w:r>
-      <w:proofErr w:type="spellEnd"/>
+        <w:t>und</w:t>
+      </w:r>
       <w:r>
         <w:rPr>
           <w:sz w:val="24"/>
           <w:lang w:val="de-AT"/>
         </w:rPr>
+        <w:t xml:space="preserve"> dem gesuchten Bluetooth-Beacon in Meter berechnet werden. </w:t>
+      </w:r>
+      <w:r>
+        <w:rPr>
+          <w:sz w:val="24"/>
+          <w:lang w:val="de-AT"/>
+        </w:rPr>
+        <w:t xml:space="preserve">Über einen Piezoschallwandler wird dann ein Signal </w:t>
+      </w:r>
+      <w:r>
+        <w:rPr>
+          <w:sz w:val="24"/>
+          <w:lang w:val="de-AT"/>
+        </w:rPr>
+        <w:t>erzeugt,</w:t>
+      </w:r>
+      <w:r>
+        <w:rPr>
+          <w:sz w:val="24"/>
+          <w:lang w:val="de-AT"/>
+        </w:rPr>
+        <w:t xml:space="preserve"> das die Distanz</w:t>
+      </w:r>
+      <w:r>
+        <w:rPr>
+          <w:sz w:val="24"/>
+          <w:lang w:val="de-AT"/>
+        </w:rPr>
+        <w:t xml:space="preserve"> in Metern</w:t>
+      </w:r>
+      <w:r>
+        <w:rPr>
+          <w:sz w:val="24"/>
+          <w:lang w:val="de-AT"/>
+        </w:rPr>
+        <w:t xml:space="preserve"> wiedergibt. Am Ende der Arbeit </w:t>
+      </w:r>
+      <w:r>
+        <w:rPr>
+          <w:sz w:val="24"/>
+          <w:lang w:val="de-AT"/>
+        </w:rPr>
+        <w:t>wurde</w:t>
+      </w:r>
+      <w:r>
+        <w:rPr>
+          <w:sz w:val="24"/>
+          <w:lang w:val="de-AT"/>
+        </w:rPr>
         <w:t xml:space="preserve"> </w:t>
       </w:r>
-      <w:proofErr w:type="spellStart"/>
       <w:r>
         <w:rPr>
           <w:sz w:val="24"/>
           <w:lang w:val="de-AT"/>
         </w:rPr>
-        <w:t>Indicator</w:t>
-      </w:r>
-      <w:proofErr w:type="spellEnd"/>
+        <w:t>getestet,</w:t>
+      </w:r>
       <w:r>
         <w:rPr>
           <w:sz w:val="24"/>
           <w:lang w:val="de-AT"/>
         </w:rPr>
-        <w:t xml:space="preserve"> (RSSI) des Bluetooth Signals. Mit dem RSSI Wert kann die Distanz zwischen dem Lost-Device-Finder </w:t>
+        <w:t xml:space="preserve"> wie gut sich der RSSI-Wert für die Distanzmessung eignet und ob dieses Device für die Zielgruppe auch einen Nutzen mit sich bringt.</w:t>
       </w:r>
       <w:r>
         <w:rPr>
           <w:sz w:val="24"/>
           <w:lang w:val="de-AT"/>
         </w:rPr>
-        <w:t>und</w:t>
+        <w:t xml:space="preserve"> Die Distanz über den RSSI Wert zu berechnen ist teilweise sehr unzuverlässig und </w:t>
       </w:r>
       <w:r>
         <w:rPr>
           <w:sz w:val="24"/>
           <w:lang w:val="de-AT"/>
         </w:rPr>
-        <w:t xml:space="preserve"> dem gesuchten Bluetooth-Beacon in Meter berechnet werden. </w:t>
+        <w:t xml:space="preserve">zudem </w:t>
       </w:r>
       <w:r>
         <w:rPr>
           <w:sz w:val="24"/>
           <w:lang w:val="de-AT"/>
         </w:rPr>
-        <w:t xml:space="preserve">Über einen Piezoschallwandler wird dann ein Signal </w:t>
+        <w:t>vom verwendeten Bluetooth-Beacon abhängig.</w:t>
       </w:r>
       <w:r>
         <w:rPr>
           <w:sz w:val="24"/>
           <w:lang w:val="de-AT"/>
         </w:rPr>
-        <w:t>erzeugt,</w:t>
+        <w:t xml:space="preserve"> Durch Anpassungen des Umweltfaktors und einer individuellen Ermittlung der Transmission Power konnten diese</w:t>
       </w:r>
       <w:r>
         <w:rPr>
           <w:sz w:val="24"/>
           <w:lang w:val="de-AT"/>
         </w:rPr>
-        <w:t xml:space="preserve"> das die Distanz</w:t>
+        <w:t xml:space="preserve"> </w:t>
       </w:r>
       <w:r>
         <w:rPr>
           <w:sz w:val="24"/>
           <w:lang w:val="de-AT"/>
         </w:rPr>
-        <w:t xml:space="preserve"> in Metern</w:t>
-      </w:r>
-      <w:r>
-        <w:rPr>
-          <w:sz w:val="24"/>
-          <w:lang w:val="de-AT"/>
-        </w:rPr>
-        <w:t xml:space="preserve"> wiedergibt. Am Ende der Arbeit </w:t>
-      </w:r>
-      <w:r>
-        <w:rPr>
-          <w:sz w:val="24"/>
-          <w:lang w:val="de-AT"/>
-        </w:rPr>
-        <w:t>wurde</w:t>
-      </w:r>
-      <w:r>
-        <w:rPr>
-          <w:sz w:val="24"/>
-          <w:lang w:val="de-AT"/>
-        </w:rPr>
-        <w:t xml:space="preserve"> </w:t>
-      </w:r>
-      <w:r>
-        <w:rPr>
-          <w:sz w:val="24"/>
-          <w:lang w:val="de-AT"/>
-        </w:rPr>
-        <w:t>getestet,</w:t>
-      </w:r>
-      <w:r>
-        <w:rPr>
-          <w:sz w:val="24"/>
-          <w:lang w:val="de-AT"/>
-        </w:rPr>
-        <w:t xml:space="preserve"> wie gut sich der RSSI-Wert für die Distanzmessung eignet und ob dieses Device für die Zielgruppe auch einen Nutzen mit sich bringt.</w:t>
-      </w:r>
-      <w:r>
-        <w:rPr>
-          <w:sz w:val="24"/>
-          <w:lang w:val="de-AT"/>
-        </w:rPr>
-        <w:t xml:space="preserve"> Die Distanz über den RSSI Wert zu berechnen ist teilweise sehr unzuverlässig und </w:t>
-      </w:r>
-      <w:r>
-        <w:rPr>
-          <w:sz w:val="24"/>
-          <w:lang w:val="de-AT"/>
-        </w:rPr>
-        <w:t xml:space="preserve">zudem </w:t>
-      </w:r>
-      <w:r>
-        <w:rPr>
-          <w:sz w:val="24"/>
-          <w:lang w:val="de-AT"/>
-        </w:rPr>
-        <w:t>vom verwendeten Bluetooth-Beacon abhängig.</w:t>
-      </w:r>
-      <w:r>
-        <w:rPr>
-          <w:sz w:val="24"/>
-          <w:lang w:val="de-AT"/>
-        </w:rPr>
-        <w:t xml:space="preserve"> Durch Anpassungen des Umweltfaktors und einer individuellen Ermittlung der Transmission Power konnten diese</w:t>
-      </w:r>
-      <w:r>
-        <w:rPr>
-          <w:sz w:val="24"/>
-          <w:lang w:val="de-AT"/>
-        </w:rPr>
-        <w:t xml:space="preserve"> </w:t>
-      </w:r>
-      <w:proofErr w:type="spellStart"/>
-      <w:r>
-        <w:rPr>
-          <w:sz w:val="24"/>
-          <w:lang w:val="de-AT"/>
-        </w:rPr>
-        <w:t>Unzuverlässigkeiten</w:t>
-      </w:r>
-      <w:proofErr w:type="spellEnd"/>
+        <w:t>Unzuverlässigkeit</w:t>
+      </w:r>
       <w:r>
         <w:rPr>
           <w:sz w:val="24"/>
@@ -1891,6 +1882,117 @@
     </w:p>
     <w:p>
       <w:pPr>
+        <w:rPr>
+          <w:lang w:val="de-AT" w:eastAsia="en-US" w:bidi="en-US"/>
+        </w:rPr>
+      </w:pPr>
+      <w:r>
+        <w:rPr>
+          <w:lang w:val="de-AT" w:eastAsia="en-US" w:bidi="en-US"/>
+        </w:rPr>
+        <w:t xml:space="preserve">Als </w:t>
+      </w:r>
+      <w:r>
+        <w:rPr>
+          <w:lang w:val="de-AT" w:eastAsia="en-US" w:bidi="en-US"/>
+        </w:rPr>
+        <w:t>erstes</w:t>
+      </w:r>
+      <w:r>
+        <w:rPr>
+          <w:lang w:val="de-AT" w:eastAsia="en-US" w:bidi="en-US"/>
+        </w:rPr>
+        <w:t xml:space="preserve"> möchte ich meinem Betreuer Hr. Martin </w:t>
+      </w:r>
+      <w:proofErr w:type="spellStart"/>
+      <w:r>
+        <w:rPr>
+          <w:lang w:val="de-AT" w:eastAsia="en-US" w:bidi="en-US"/>
+        </w:rPr>
+        <w:t>Deinhofer</w:t>
+      </w:r>
+      <w:proofErr w:type="spellEnd"/>
+      <w:r>
+        <w:rPr>
+          <w:lang w:val="de-AT" w:eastAsia="en-US" w:bidi="en-US"/>
+        </w:rPr>
+        <w:t xml:space="preserve"> danken für die Ratschläge, die Geduld und auch den ein oder anderen Tipp bezüglich Sprache</w:t>
+      </w:r>
+      <w:r>
+        <w:rPr>
+          <w:lang w:val="de-AT" w:eastAsia="en-US" w:bidi="en-US"/>
+        </w:rPr>
+        <w:t xml:space="preserve"> sowie das ausführliche Feedback zu jeder </w:t>
+      </w:r>
+      <w:r>
+        <w:rPr>
+          <w:lang w:val="de-AT" w:eastAsia="en-US" w:bidi="en-US"/>
+        </w:rPr>
+        <w:t>Zwischenabgabe.</w:t>
+      </w:r>
+      <w:r>
+        <w:rPr>
+          <w:lang w:val="de-AT" w:eastAsia="en-US" w:bidi="en-US"/>
+        </w:rPr>
+        <w:t xml:space="preserve"> Außerdem möchte ich mich noch bei Hr. Benjamin Aigner dafür </w:t>
+      </w:r>
+      <w:r>
+        <w:rPr>
+          <w:lang w:val="de-AT" w:eastAsia="en-US" w:bidi="en-US"/>
+        </w:rPr>
+        <w:t>bedanken,</w:t>
+      </w:r>
+      <w:r>
+        <w:rPr>
+          <w:lang w:val="de-AT" w:eastAsia="en-US" w:bidi="en-US"/>
+        </w:rPr>
+        <w:t xml:space="preserve"> dass er sich trotzdem das er </w:t>
+      </w:r>
+      <w:r>
+        <w:rPr>
+          <w:lang w:val="de-AT" w:eastAsia="en-US" w:bidi="en-US"/>
+        </w:rPr>
+        <w:t>so viele</w:t>
+      </w:r>
+      <w:r>
+        <w:rPr>
+          <w:lang w:val="de-AT" w:eastAsia="en-US" w:bidi="en-US"/>
+        </w:rPr>
+        <w:t xml:space="preserve"> eigene Studenten zu betreuen hatte immer die Zeit genommen hat fachspezifische Fragen rasch zu beantworten. Vielen lieben </w:t>
+      </w:r>
+      <w:r>
+        <w:rPr>
+          <w:lang w:val="de-AT" w:eastAsia="en-US" w:bidi="en-US"/>
+        </w:rPr>
+        <w:t xml:space="preserve">Dank, dass von Ihrer Seite jede noch so banale Frage beantwortet wurde. </w:t>
+      </w:r>
+      <w:r>
+        <w:rPr>
+          <w:lang w:val="de-AT" w:eastAsia="en-US" w:bidi="en-US"/>
+        </w:rPr>
+        <w:t>D</w:t>
+      </w:r>
+      <w:r>
+        <w:rPr>
+          <w:sz w:val="24"/>
+        </w:rPr>
+        <w:t>anke außerdem an Fr. Gassenbauer und Hr. Schmid für die Hilfe bei der Evaluierung</w:t>
+      </w:r>
+      <w:r>
+        <w:rPr>
+          <w:sz w:val="24"/>
+        </w:rPr>
+        <w:t xml:space="preserve"> und Marcel für die Review der Arbeit. </w:t>
+      </w:r>
+      <w:r>
+        <w:rPr>
+          <w:sz w:val="24"/>
+        </w:rPr>
+        <w:t>Zu guter Letzt, danke Max für die Geduld, die Nerven und das mehrmalige Korrekturlesen dieser Arbeit.</w:t>
+      </w:r>
+    </w:p>
+    <w:p>
+      <w:pPr>
         <w:pStyle w:val="Startberschrift"/>
         <w:spacing w:line="276" w:lineRule="auto"/>
       </w:pPr>
@@ -1899,7 +2001,7 @@
           <w:b w:val="0"/>
           <w:sz w:val="24"/>
           <w:szCs w:val="24"/>
-          <w:lang w:val="en-US" w:eastAsia="de-DE" w:bidi="ar-SA"/>
+          <w:lang w:eastAsia="de-DE" w:bidi="ar-SA"/>
         </w:rPr>
         <w:br w:type="page"/>
       </w:r>
@@ -1957,7 +2059,7 @@
         </w:rPr>
         <w:fldChar w:fldCharType="separate"/>
       </w:r>
-      <w:hyperlink w:anchor="_Toc99006794" w:history="1">
+      <w:hyperlink w:anchor="_Toc99629010" w:history="1">
         <w:r>
           <w:rPr>
             <w:rStyle w:val="Hyperlink"/>
@@ -2000,7 +2102,7 @@
             <w:noProof/>
             <w:webHidden/>
           </w:rPr>
-          <w:instrText xml:space="preserve"> PAGEREF _Toc99006794 \h </w:instrText>
+          <w:instrText xml:space="preserve"> PAGEREF _Toc99629010 \h </w:instrText>
         </w:r>
         <w:r>
           <w:rPr>
@@ -2046,7 +2148,7 @@
           <w:lang w:val="de-AT" w:eastAsia="de-AT"/>
         </w:rPr>
       </w:pPr>
-      <w:hyperlink w:anchor="_Toc99006795" w:history="1">
+      <w:hyperlink w:anchor="_Toc99629011" w:history="1">
         <w:r>
           <w:rPr>
             <w:rStyle w:val="Hyperlink"/>
@@ -2092,7 +2194,7 @@
             <w:noProof/>
             <w:webHidden/>
           </w:rPr>
-          <w:instrText xml:space="preserve"> PAGEREF _Toc99006795 \h </w:instrText>
+          <w:instrText xml:space="preserve"> PAGEREF _Toc99629011 \h </w:instrText>
         </w:r>
         <w:r>
           <w:rPr>
@@ -2138,7 +2240,7 @@
           <w:lang w:val="de-AT" w:eastAsia="de-AT"/>
         </w:rPr>
       </w:pPr>
-      <w:hyperlink w:anchor="_Toc99006796" w:history="1">
+      <w:hyperlink w:anchor="_Toc99629012" w:history="1">
         <w:r>
           <w:rPr>
             <w:rStyle w:val="Hyperlink"/>
@@ -2184,7 +2286,7 @@
             <w:noProof/>
             <w:webHidden/>
           </w:rPr>
-          <w:instrText xml:space="preserve"> PAGEREF _Toc99006796 \h </w:instrText>
+          <w:instrText xml:space="preserve"> PAGEREF _Toc99629012 \h </w:instrText>
         </w:r>
         <w:r>
           <w:rPr>
@@ -2230,7 +2332,7 @@
           <w:lang w:val="de-AT" w:eastAsia="de-AT"/>
         </w:rPr>
       </w:pPr>
-      <w:hyperlink w:anchor="_Toc99006797" w:history="1">
+      <w:hyperlink w:anchor="_Toc99629013" w:history="1">
         <w:r>
           <w:rPr>
             <w:rStyle w:val="Hyperlink"/>
@@ -2276,7 +2378,7 @@
             <w:noProof/>
             <w:webHidden/>
           </w:rPr>
-          <w:instrText xml:space="preserve"> PAGEREF _Toc99006797 \h </w:instrText>
+          <w:instrText xml:space="preserve"> PAGEREF _Toc99629013 \h </w:instrText>
         </w:r>
         <w:r>
           <w:rPr>
@@ -2321,7 +2423,7 @@
           <w:lang w:val="de-AT" w:eastAsia="de-AT"/>
         </w:rPr>
       </w:pPr>
-      <w:hyperlink w:anchor="_Toc99006798" w:history="1">
+      <w:hyperlink w:anchor="_Toc99629014" w:history="1">
         <w:r>
           <w:rPr>
             <w:rStyle w:val="Hyperlink"/>
@@ -2364,7 +2466,7 @@
             <w:noProof/>
             <w:webHidden/>
           </w:rPr>
-          <w:instrText xml:space="preserve"> PAGEREF _Toc99006798 \h </w:instrText>
+          <w:instrText xml:space="preserve"> PAGEREF _Toc99629014 \h </w:instrText>
         </w:r>
         <w:r>
           <w:rPr>
@@ -2410,7 +2512,7 @@
           <w:lang w:val="de-AT" w:eastAsia="de-AT"/>
         </w:rPr>
       </w:pPr>
-      <w:hyperlink w:anchor="_Toc99006799" w:history="1">
+      <w:hyperlink w:anchor="_Toc99629015" w:history="1">
         <w:r>
           <w:rPr>
             <w:rStyle w:val="Hyperlink"/>
@@ -2456,7 +2558,7 @@
             <w:noProof/>
             <w:webHidden/>
           </w:rPr>
-          <w:instrText xml:space="preserve"> PAGEREF _Toc99006799 \h </w:instrText>
+          <w:instrText xml:space="preserve"> PAGEREF _Toc99629015 \h </w:instrText>
         </w:r>
         <w:r>
           <w:rPr>
@@ -2497,7 +2599,7 @@
           <w:lang w:val="de-AT" w:eastAsia="de-AT"/>
         </w:rPr>
       </w:pPr>
-      <w:hyperlink w:anchor="_Toc99006800" w:history="1">
+      <w:hyperlink w:anchor="_Toc99629016" w:history="1">
         <w:r>
           <w:rPr>
             <w:rStyle w:val="Hyperlink"/>
@@ -2540,7 +2642,7 @@
             <w:noProof/>
             <w:webHidden/>
           </w:rPr>
-          <w:instrText xml:space="preserve"> PAGEREF _Toc99006800 \h </w:instrText>
+          <w:instrText xml:space="preserve"> PAGEREF _Toc99629016 \h </w:instrText>
         </w:r>
         <w:r>
           <w:rPr>
@@ -2581,7 +2683,7 @@
           <w:lang w:val="de-AT" w:eastAsia="de-AT"/>
         </w:rPr>
       </w:pPr>
-      <w:hyperlink w:anchor="_Toc99006801" w:history="1">
+      <w:hyperlink w:anchor="_Toc99629017" w:history="1">
         <w:r>
           <w:rPr>
             <w:rStyle w:val="Hyperlink"/>
@@ -2624,7 +2726,7 @@
             <w:noProof/>
             <w:webHidden/>
           </w:rPr>
-          <w:instrText xml:space="preserve"> PAGEREF _Toc99006801 \h </w:instrText>
+          <w:instrText xml:space="preserve"> PAGEREF _Toc99629017 \h </w:instrText>
         </w:r>
         <w:r>
           <w:rPr>
@@ -2665,7 +2767,7 @@
           <w:lang w:val="de-AT" w:eastAsia="de-AT"/>
         </w:rPr>
       </w:pPr>
-      <w:hyperlink w:anchor="_Toc99006802" w:history="1">
+      <w:hyperlink w:anchor="_Toc99629018" w:history="1">
         <w:r>
           <w:rPr>
             <w:rStyle w:val="Hyperlink"/>
@@ -2708,7 +2810,7 @@
             <w:noProof/>
             <w:webHidden/>
           </w:rPr>
-          <w:instrText xml:space="preserve"> PAGEREF _Toc99006802 \h </w:instrText>
+          <w:instrText xml:space="preserve"> PAGEREF _Toc99629018 \h </w:instrText>
         </w:r>
         <w:r>
           <w:rPr>
@@ -2749,7 +2851,7 @@
           <w:lang w:val="de-AT" w:eastAsia="de-AT"/>
         </w:rPr>
       </w:pPr>
-      <w:hyperlink w:anchor="_Toc99006803" w:history="1">
+      <w:hyperlink w:anchor="_Toc99629019" w:history="1">
         <w:r>
           <w:rPr>
             <w:rStyle w:val="Hyperlink"/>
@@ -2792,7 +2894,7 @@
             <w:noProof/>
             <w:webHidden/>
           </w:rPr>
-          <w:instrText xml:space="preserve"> PAGEREF _Toc99006803 \h </w:instrText>
+          <w:instrText xml:space="preserve"> PAGEREF _Toc99629019 \h </w:instrText>
         </w:r>
         <w:r>
           <w:rPr>
@@ -2837,7 +2939,7 @@
           <w:lang w:val="de-AT" w:eastAsia="de-AT"/>
         </w:rPr>
       </w:pPr>
-      <w:hyperlink w:anchor="_Toc99006804" w:history="1">
+      <w:hyperlink w:anchor="_Toc99629020" w:history="1">
         <w:r>
           <w:rPr>
             <w:rStyle w:val="Hyperlink"/>
@@ -2880,7 +2982,7 @@
             <w:noProof/>
             <w:webHidden/>
           </w:rPr>
-          <w:instrText xml:space="preserve"> PAGEREF _Toc99006804 \h </w:instrText>
+          <w:instrText xml:space="preserve"> PAGEREF _Toc99629020 \h </w:instrText>
         </w:r>
         <w:r>
           <w:rPr>
@@ -2926,7 +3028,7 @@
           <w:lang w:val="de-AT" w:eastAsia="de-AT"/>
         </w:rPr>
       </w:pPr>
-      <w:hyperlink w:anchor="_Toc99006805" w:history="1">
+      <w:hyperlink w:anchor="_Toc99629021" w:history="1">
         <w:r>
           <w:rPr>
             <w:rStyle w:val="Hyperlink"/>
@@ -2972,7 +3074,7 @@
             <w:noProof/>
             <w:webHidden/>
           </w:rPr>
-          <w:instrText xml:space="preserve"> PAGEREF _Toc99006805 \h </w:instrText>
+          <w:instrText xml:space="preserve"> PAGEREF _Toc99629021 \h </w:instrText>
         </w:r>
         <w:r>
           <w:rPr>
@@ -3013,7 +3115,7 @@
           <w:lang w:val="de-AT" w:eastAsia="de-AT"/>
         </w:rPr>
       </w:pPr>
-      <w:hyperlink w:anchor="_Toc99006806" w:history="1">
+      <w:hyperlink w:anchor="_Toc99629022" w:history="1">
         <w:r>
           <w:rPr>
             <w:rStyle w:val="Hyperlink"/>
@@ -3056,7 +3158,7 @@
             <w:noProof/>
             <w:webHidden/>
           </w:rPr>
-          <w:instrText xml:space="preserve"> PAGEREF _Toc99006806 \h </w:instrText>
+          <w:instrText xml:space="preserve"> PAGEREF _Toc99629022 \h </w:instrText>
         </w:r>
         <w:r>
           <w:rPr>
@@ -3102,7 +3204,7 @@
           <w:lang w:val="de-AT" w:eastAsia="de-AT"/>
         </w:rPr>
       </w:pPr>
-      <w:hyperlink w:anchor="_Toc99006807" w:history="1">
+      <w:hyperlink w:anchor="_Toc99629023" w:history="1">
         <w:r>
           <w:rPr>
             <w:rStyle w:val="Hyperlink"/>
@@ -3148,7 +3250,7 @@
             <w:noProof/>
             <w:webHidden/>
           </w:rPr>
-          <w:instrText xml:space="preserve"> PAGEREF _Toc99006807 \h </w:instrText>
+          <w:instrText xml:space="preserve"> PAGEREF _Toc99629023 \h </w:instrText>
         </w:r>
         <w:r>
           <w:rPr>
@@ -3189,7 +3291,7 @@
           <w:lang w:val="de-AT" w:eastAsia="de-AT"/>
         </w:rPr>
       </w:pPr>
-      <w:hyperlink w:anchor="_Toc99006808" w:history="1">
+      <w:hyperlink w:anchor="_Toc99629024" w:history="1">
         <w:r>
           <w:rPr>
             <w:rStyle w:val="Hyperlink"/>
@@ -3232,7 +3334,7 @@
             <w:noProof/>
             <w:webHidden/>
           </w:rPr>
-          <w:instrText xml:space="preserve"> PAGEREF _Toc99006808 \h </w:instrText>
+          <w:instrText xml:space="preserve"> PAGEREF _Toc99629024 \h </w:instrText>
         </w:r>
         <w:r>
           <w:rPr>
@@ -3273,7 +3375,7 @@
           <w:lang w:val="de-AT" w:eastAsia="de-AT"/>
         </w:rPr>
       </w:pPr>
-      <w:hyperlink w:anchor="_Toc99006809" w:history="1">
+      <w:hyperlink w:anchor="_Toc99629025" w:history="1">
         <w:r>
           <w:rPr>
             <w:rStyle w:val="Hyperlink"/>
@@ -3316,7 +3418,7 @@
             <w:noProof/>
             <w:webHidden/>
           </w:rPr>
-          <w:instrText xml:space="preserve"> PAGEREF _Toc99006809 \h </w:instrText>
+          <w:instrText xml:space="preserve"> PAGEREF _Toc99629025 \h </w:instrText>
         </w:r>
         <w:r>
           <w:rPr>
@@ -3357,7 +3459,7 @@
           <w:lang w:val="de-AT" w:eastAsia="de-AT"/>
         </w:rPr>
       </w:pPr>
-      <w:hyperlink w:anchor="_Toc99006810" w:history="1">
+      <w:hyperlink w:anchor="_Toc99629026" w:history="1">
         <w:r>
           <w:rPr>
             <w:rStyle w:val="Hyperlink"/>
@@ -3400,7 +3502,7 @@
             <w:noProof/>
             <w:webHidden/>
           </w:rPr>
-          <w:instrText xml:space="preserve"> PAGEREF _Toc99006810 \h </w:instrText>
+          <w:instrText xml:space="preserve"> PAGEREF _Toc99629026 \h </w:instrText>
         </w:r>
         <w:r>
           <w:rPr>
@@ -3446,7 +3548,7 @@
           <w:lang w:val="de-AT" w:eastAsia="de-AT"/>
         </w:rPr>
       </w:pPr>
-      <w:hyperlink w:anchor="_Toc99006811" w:history="1">
+      <w:hyperlink w:anchor="_Toc99629027" w:history="1">
         <w:r>
           <w:rPr>
             <w:rStyle w:val="Hyperlink"/>
@@ -3492,7 +3594,7 @@
             <w:noProof/>
             <w:webHidden/>
           </w:rPr>
-          <w:instrText xml:space="preserve"> PAGEREF _Toc99006811 \h </w:instrText>
+          <w:instrText xml:space="preserve"> PAGEREF _Toc99629027 \h </w:instrText>
         </w:r>
         <w:r>
           <w:rPr>
@@ -3533,7 +3635,7 @@
           <w:lang w:val="de-AT" w:eastAsia="de-AT"/>
         </w:rPr>
       </w:pPr>
-      <w:hyperlink w:anchor="_Toc99006812" w:history="1">
+      <w:hyperlink w:anchor="_Toc99629028" w:history="1">
         <w:r>
           <w:rPr>
             <w:rStyle w:val="Hyperlink"/>
@@ -3576,7 +3678,7 @@
             <w:noProof/>
             <w:webHidden/>
           </w:rPr>
-          <w:instrText xml:space="preserve"> PAGEREF _Toc99006812 \h </w:instrText>
+          <w:instrText xml:space="preserve"> PAGEREF _Toc99629028 \h </w:instrText>
         </w:r>
         <w:r>
           <w:rPr>
@@ -3617,7 +3719,7 @@
           <w:lang w:val="de-AT" w:eastAsia="de-AT"/>
         </w:rPr>
       </w:pPr>
-      <w:hyperlink w:anchor="_Toc99006813" w:history="1">
+      <w:hyperlink w:anchor="_Toc99629029" w:history="1">
         <w:r>
           <w:rPr>
             <w:rStyle w:val="Hyperlink"/>
@@ -3660,7 +3762,7 @@
             <w:noProof/>
             <w:webHidden/>
           </w:rPr>
-          <w:instrText xml:space="preserve"> PAGEREF _Toc99006813 \h </w:instrText>
+          <w:instrText xml:space="preserve"> PAGEREF _Toc99629029 \h </w:instrText>
         </w:r>
         <w:r>
           <w:rPr>
@@ -3701,7 +3803,7 @@
           <w:lang w:val="de-AT" w:eastAsia="de-AT"/>
         </w:rPr>
       </w:pPr>
-      <w:hyperlink w:anchor="_Toc99006814" w:history="1">
+      <w:hyperlink w:anchor="_Toc99629030" w:history="1">
         <w:r>
           <w:rPr>
             <w:rStyle w:val="Hyperlink"/>
@@ -3744,7 +3846,7 @@
             <w:noProof/>
             <w:webHidden/>
           </w:rPr>
-          <w:instrText xml:space="preserve"> PAGEREF _Toc99006814 \h </w:instrText>
+          <w:instrText xml:space="preserve"> PAGEREF _Toc99629030 \h </w:instrText>
         </w:r>
         <w:r>
           <w:rPr>
@@ -3785,7 +3887,7 @@
           <w:lang w:val="de-AT" w:eastAsia="de-AT"/>
         </w:rPr>
       </w:pPr>
-      <w:hyperlink w:anchor="_Toc99006815" w:history="1">
+      <w:hyperlink w:anchor="_Toc99629031" w:history="1">
         <w:r>
           <w:rPr>
             <w:rStyle w:val="Hyperlink"/>
@@ -3828,7 +3930,7 @@
             <w:noProof/>
             <w:webHidden/>
           </w:rPr>
-          <w:instrText xml:space="preserve"> PAGEREF _Toc99006815 \h </w:instrText>
+          <w:instrText xml:space="preserve"> PAGEREF _Toc99629031 \h </w:instrText>
         </w:r>
         <w:r>
           <w:rPr>
@@ -3869,7 +3971,7 @@
           <w:lang w:val="de-AT" w:eastAsia="de-AT"/>
         </w:rPr>
       </w:pPr>
-      <w:hyperlink w:anchor="_Toc99006816" w:history="1">
+      <w:hyperlink w:anchor="_Toc99629032" w:history="1">
         <w:r>
           <w:rPr>
             <w:rStyle w:val="Hyperlink"/>
@@ -3912,7 +4014,7 @@
             <w:noProof/>
             <w:webHidden/>
           </w:rPr>
-          <w:instrText xml:space="preserve"> PAGEREF _Toc99006816 \h </w:instrText>
+          <w:instrText xml:space="preserve"> PAGEREF _Toc99629032 \h </w:instrText>
         </w:r>
         <w:r>
           <w:rPr>
@@ -3957,7 +4059,7 @@
           <w:lang w:val="de-AT" w:eastAsia="de-AT"/>
         </w:rPr>
       </w:pPr>
-      <w:hyperlink w:anchor="_Toc99006817" w:history="1">
+      <w:hyperlink w:anchor="_Toc99629033" w:history="1">
         <w:r>
           <w:rPr>
             <w:rStyle w:val="Hyperlink"/>
@@ -4000,7 +4102,7 @@
             <w:noProof/>
             <w:webHidden/>
           </w:rPr>
-          <w:instrText xml:space="preserve"> PAGEREF _Toc99006817 \h </w:instrText>
+          <w:instrText xml:space="preserve"> PAGEREF _Toc99629033 \h </w:instrText>
         </w:r>
         <w:r>
           <w:rPr>
@@ -4046,7 +4148,7 @@
           <w:lang w:val="de-AT" w:eastAsia="de-AT"/>
         </w:rPr>
       </w:pPr>
-      <w:hyperlink w:anchor="_Toc99006818" w:history="1">
+      <w:hyperlink w:anchor="_Toc99629034" w:history="1">
         <w:r>
           <w:rPr>
             <w:rStyle w:val="Hyperlink"/>
@@ -4092,7 +4194,7 @@
             <w:noProof/>
             <w:webHidden/>
           </w:rPr>
-          <w:instrText xml:space="preserve"> PAGEREF _Toc99006818 \h </w:instrText>
+          <w:instrText xml:space="preserve"> PAGEREF _Toc99629034 \h </w:instrText>
         </w:r>
         <w:r>
           <w:rPr>
@@ -4138,7 +4240,7 @@
           <w:lang w:val="de-AT" w:eastAsia="de-AT"/>
         </w:rPr>
       </w:pPr>
-      <w:hyperlink w:anchor="_Toc99006819" w:history="1">
+      <w:hyperlink w:anchor="_Toc99629035" w:history="1">
         <w:r>
           <w:rPr>
             <w:rStyle w:val="Hyperlink"/>
@@ -4184,7 +4286,7 @@
             <w:noProof/>
             <w:webHidden/>
           </w:rPr>
-          <w:instrText xml:space="preserve"> PAGEREF _Toc99006819 \h </w:instrText>
+          <w:instrText xml:space="preserve"> PAGEREF _Toc99629035 \h </w:instrText>
         </w:r>
         <w:r>
           <w:rPr>
@@ -4229,7 +4331,7 @@
           <w:lang w:val="de-AT" w:eastAsia="de-AT"/>
         </w:rPr>
       </w:pPr>
-      <w:hyperlink w:anchor="_Toc99006820" w:history="1">
+      <w:hyperlink w:anchor="_Toc99629036" w:history="1">
         <w:r>
           <w:rPr>
             <w:rStyle w:val="Hyperlink"/>
@@ -4272,7 +4374,7 @@
             <w:noProof/>
             <w:webHidden/>
           </w:rPr>
-          <w:instrText xml:space="preserve"> PAGEREF _Toc99006820 \h </w:instrText>
+          <w:instrText xml:space="preserve"> PAGEREF _Toc99629036 \h </w:instrText>
         </w:r>
         <w:r>
           <w:rPr>
@@ -4318,7 +4420,7 @@
           <w:lang w:val="de-AT" w:eastAsia="de-AT"/>
         </w:rPr>
       </w:pPr>
-      <w:hyperlink w:anchor="_Toc99006821" w:history="1">
+      <w:hyperlink w:anchor="_Toc99629037" w:history="1">
         <w:r>
           <w:rPr>
             <w:rStyle w:val="Hyperlink"/>
@@ -4364,7 +4466,7 @@
             <w:noProof/>
             <w:webHidden/>
           </w:rPr>
-          <w:instrText xml:space="preserve"> PAGEREF _Toc99006821 \h </w:instrText>
+          <w:instrText xml:space="preserve"> PAGEREF _Toc99629037 \h </w:instrText>
         </w:r>
         <w:r>
           <w:rPr>
@@ -4410,7 +4512,7 @@
           <w:lang w:val="de-AT" w:eastAsia="de-AT"/>
         </w:rPr>
       </w:pPr>
-      <w:hyperlink w:anchor="_Toc99006822" w:history="1">
+      <w:hyperlink w:anchor="_Toc99629038" w:history="1">
         <w:r>
           <w:rPr>
             <w:rStyle w:val="Hyperlink"/>
@@ -4456,7 +4558,7 @@
             <w:noProof/>
             <w:webHidden/>
           </w:rPr>
-          <w:instrText xml:space="preserve"> PAGEREF _Toc99006822 \h </w:instrText>
+          <w:instrText xml:space="preserve"> PAGEREF _Toc99629038 \h </w:instrText>
         </w:r>
         <w:r>
           <w:rPr>
@@ -4501,7 +4603,7 @@
           <w:lang w:val="de-AT" w:eastAsia="de-AT"/>
         </w:rPr>
       </w:pPr>
-      <w:hyperlink w:anchor="_Toc99006823" w:history="1">
+      <w:hyperlink w:anchor="_Toc99629039" w:history="1">
         <w:r>
           <w:rPr>
             <w:rStyle w:val="Hyperlink"/>
@@ -4544,7 +4646,7 @@
             <w:noProof/>
             <w:webHidden/>
           </w:rPr>
-          <w:instrText xml:space="preserve"> PAGEREF _Toc99006823 \h </w:instrText>
+          <w:instrText xml:space="preserve"> PAGEREF _Toc99629039 \h </w:instrText>
         </w:r>
         <w:r>
           <w:rPr>
@@ -4589,7 +4691,7 @@
           <w:lang w:val="de-AT" w:eastAsia="de-AT"/>
         </w:rPr>
       </w:pPr>
-      <w:hyperlink w:anchor="_Toc99006824" w:history="1">
+      <w:hyperlink w:anchor="_Toc99629040" w:history="1">
         <w:r>
           <w:rPr>
             <w:rStyle w:val="Hyperlink"/>
@@ -4632,7 +4734,7 @@
             <w:noProof/>
             <w:webHidden/>
           </w:rPr>
-          <w:instrText xml:space="preserve"> PAGEREF _Toc99006824 \h </w:instrText>
+          <w:instrText xml:space="preserve"> PAGEREF _Toc99629040 \h </w:instrText>
         </w:r>
         <w:r>
           <w:rPr>
@@ -4677,7 +4779,7 @@
           <w:lang w:val="de-AT" w:eastAsia="de-AT"/>
         </w:rPr>
       </w:pPr>
-      <w:hyperlink w:anchor="_Toc99006825" w:history="1">
+      <w:hyperlink w:anchor="_Toc99629041" w:history="1">
         <w:r>
           <w:rPr>
             <w:rStyle w:val="Hyperlink"/>
@@ -4720,7 +4822,7 @@
             <w:noProof/>
             <w:webHidden/>
           </w:rPr>
-          <w:instrText xml:space="preserve"> PAGEREF _Toc99006825 \h </w:instrText>
+          <w:instrText xml:space="preserve"> PAGEREF _Toc99629041 \h </w:instrText>
         </w:r>
         <w:r>
           <w:rPr>
@@ -4764,7 +4866,7 @@
           <w:lang w:val="de-AT" w:eastAsia="de-AT"/>
         </w:rPr>
       </w:pPr>
-      <w:hyperlink w:anchor="_Toc99006826" w:history="1">
+      <w:hyperlink w:anchor="_Toc99629042" w:history="1">
         <w:r>
           <w:rPr>
             <w:rStyle w:val="Hyperlink"/>
@@ -4791,7 +4893,7 @@
             <w:noProof/>
             <w:webHidden/>
           </w:rPr>
-          <w:instrText xml:space="preserve"> PAGEREF _Toc99006826 \h </w:instrText>
+          <w:instrText xml:space="preserve"> PAGEREF _Toc99629042 \h </w:instrText>
         </w:r>
         <w:r>
           <w:rPr>
@@ -4835,7 +4937,7 @@
           <w:lang w:val="de-AT" w:eastAsia="de-AT"/>
         </w:rPr>
       </w:pPr>
-      <w:hyperlink w:anchor="_Toc99006827" w:history="1">
+      <w:hyperlink w:anchor="_Toc99629043" w:history="1">
         <w:r>
           <w:rPr>
             <w:rStyle w:val="Hyperlink"/>
@@ -4862,7 +4964,7 @@
             <w:noProof/>
             <w:webHidden/>
           </w:rPr>
-          <w:instrText xml:space="preserve"> PAGEREF _Toc99006827 \h </w:instrText>
+          <w:instrText xml:space="preserve"> PAGEREF _Toc99629043 \h </w:instrText>
         </w:r>
         <w:r>
           <w:rPr>
@@ -4937,7 +5039,7 @@
         </w:rPr>
         <w:br w:type="page"/>
       </w:r>
-      <w:bookmarkStart w:id="6" w:name="_Toc99006794"/>
+      <w:bookmarkStart w:id="6" w:name="_Toc99629010"/>
       <w:bookmarkEnd w:id="5"/>
       <w:r>
         <w:lastRenderedPageBreak/>
@@ -4958,7 +5060,7 @@
           <w:lang w:val="de-AT" w:eastAsia="en-US" w:bidi="en-US"/>
         </w:rPr>
       </w:pPr>
-      <w:bookmarkStart w:id="7" w:name="_Toc99006795"/>
+      <w:bookmarkStart w:id="7" w:name="_Toc99629011"/>
       <w:r>
         <w:rPr>
           <w:lang w:val="de-AT" w:eastAsia="en-US" w:bidi="en-US"/>
@@ -5510,7 +5612,7 @@
           <w:lang w:val="de-AT" w:eastAsia="en-US" w:bidi="en-US"/>
         </w:rPr>
       </w:pPr>
-      <w:bookmarkStart w:id="8" w:name="_Toc99006796"/>
+      <w:bookmarkStart w:id="8" w:name="_Toc99629012"/>
       <w:r>
         <w:rPr>
           <w:lang w:val="de-AT" w:eastAsia="en-US" w:bidi="en-US"/>
@@ -5759,7 +5861,7 @@
           <w:lang w:val="de-AT" w:eastAsia="en-US" w:bidi="en-US"/>
         </w:rPr>
       </w:pPr>
-      <w:bookmarkStart w:id="9" w:name="_Toc99006797"/>
+      <w:bookmarkStart w:id="9" w:name="_Toc99629013"/>
       <w:r>
         <w:rPr>
           <w:lang w:val="de-AT" w:eastAsia="en-US" w:bidi="en-US"/>
@@ -6529,7 +6631,7 @@
         <w:pStyle w:val="berschrift1"/>
         <w:spacing w:line="276" w:lineRule="auto"/>
       </w:pPr>
-      <w:bookmarkStart w:id="10" w:name="_Toc99006798"/>
+      <w:bookmarkStart w:id="10" w:name="_Toc99629014"/>
       <w:r>
         <w:lastRenderedPageBreak/>
         <w:t xml:space="preserve">Theorie | </w:t>
@@ -6556,7 +6658,7 @@
           <w:lang w:val="de-AT" w:eastAsia="en-US" w:bidi="en-US"/>
         </w:rPr>
       </w:pPr>
-      <w:bookmarkStart w:id="11" w:name="_Toc99006799"/>
+      <w:bookmarkStart w:id="11" w:name="_Toc99629015"/>
       <w:r>
         <w:rPr>
           <w:lang w:val="de-AT" w:eastAsia="en-US" w:bidi="en-US"/>
@@ -6949,7 +7051,7 @@
       </w:pPr>
       <w:bookmarkStart w:id="12" w:name="_Ref92705608"/>
       <w:bookmarkStart w:id="13" w:name="_Ref92705585"/>
-      <w:bookmarkStart w:id="14" w:name="_Toc95672203"/>
+      <w:bookmarkStart w:id="14" w:name="_Toc99628988"/>
       <w:proofErr w:type="spellStart"/>
       <w:r>
         <w:rPr>
@@ -7057,7 +7159,7 @@
           <w:szCs w:val="28"/>
         </w:rPr>
       </w:pPr>
-      <w:bookmarkStart w:id="15" w:name="_Toc99006800"/>
+      <w:bookmarkStart w:id="15" w:name="_Toc99629016"/>
       <w:r>
         <w:rPr>
           <w:szCs w:val="28"/>
@@ -7385,7 +7487,7 @@
         <w:jc w:val="both"/>
       </w:pPr>
       <w:bookmarkStart w:id="16" w:name="_Ref95555787"/>
-      <w:bookmarkStart w:id="17" w:name="_Toc95672204"/>
+      <w:bookmarkStart w:id="17" w:name="_Toc99628989"/>
       <w:r>
         <w:t xml:space="preserve">Abbildung </w:t>
       </w:r>
@@ -7432,7 +7534,7 @@
           <w:szCs w:val="28"/>
         </w:rPr>
       </w:pPr>
-      <w:bookmarkStart w:id="18" w:name="_Toc99006801"/>
+      <w:bookmarkStart w:id="18" w:name="_Toc99629017"/>
       <w:r>
         <w:rPr>
           <w:szCs w:val="28"/>
@@ -7649,7 +7751,7 @@
           <w:szCs w:val="28"/>
         </w:rPr>
       </w:pPr>
-      <w:bookmarkStart w:id="19" w:name="_Toc99006802"/>
+      <w:bookmarkStart w:id="19" w:name="_Toc99629018"/>
       <w:r>
         <w:rPr>
           <w:szCs w:val="28"/>
@@ -7984,7 +8086,7 @@
         <w:pStyle w:val="berschrift3"/>
         <w:spacing w:line="276" w:lineRule="auto"/>
       </w:pPr>
-      <w:bookmarkStart w:id="20" w:name="_Toc99006803"/>
+      <w:bookmarkStart w:id="20" w:name="_Toc99629019"/>
       <w:r>
         <w:t>RSSI</w:t>
       </w:r>
@@ -8125,7 +8227,7 @@
         <w:pStyle w:val="berschrift1"/>
         <w:spacing w:line="276" w:lineRule="auto"/>
       </w:pPr>
-      <w:bookmarkStart w:id="21" w:name="_Toc99006804"/>
+      <w:bookmarkStart w:id="21" w:name="_Toc99629020"/>
       <w:r>
         <w:lastRenderedPageBreak/>
         <w:t>Projekt</w:t>
@@ -8143,7 +8245,7 @@
           <w:lang w:val="de-AT" w:eastAsia="en-US" w:bidi="en-US"/>
         </w:rPr>
       </w:pPr>
-      <w:bookmarkStart w:id="22" w:name="_Toc99006805"/>
+      <w:bookmarkStart w:id="22" w:name="_Toc99629021"/>
       <w:r>
         <w:rPr>
           <w:lang w:val="de-AT" w:eastAsia="en-US" w:bidi="en-US"/>
@@ -8230,7 +8332,7 @@
         <w:jc w:val="both"/>
       </w:pPr>
       <w:bookmarkStart w:id="23" w:name="_Ref95667878"/>
-      <w:bookmarkStart w:id="24" w:name="_Toc95672205"/>
+      <w:bookmarkStart w:id="24" w:name="_Toc99628990"/>
       <w:r>
         <w:t xml:space="preserve">Abbildung </w:t>
       </w:r>
@@ -8269,7 +8371,7 @@
           <w:szCs w:val="28"/>
         </w:rPr>
       </w:pPr>
-      <w:bookmarkStart w:id="25" w:name="_Toc99006806"/>
+      <w:bookmarkStart w:id="25" w:name="_Toc99629022"/>
       <w:r>
         <w:rPr>
           <w:szCs w:val="28"/>
@@ -8379,7 +8481,7 @@
           <w:lang w:val="de-AT" w:eastAsia="en-US" w:bidi="en-US"/>
         </w:rPr>
       </w:pPr>
-      <w:bookmarkStart w:id="26" w:name="_Toc99006807"/>
+      <w:bookmarkStart w:id="26" w:name="_Toc99629023"/>
       <w:r>
         <w:rPr>
           <w:lang w:val="de-AT" w:eastAsia="en-US" w:bidi="en-US"/>
@@ -8396,7 +8498,7 @@
           <w:szCs w:val="28"/>
         </w:rPr>
       </w:pPr>
-      <w:bookmarkStart w:id="27" w:name="_Toc99006808"/>
+      <w:bookmarkStart w:id="27" w:name="_Toc99629024"/>
       <w:r>
         <w:rPr>
           <w:szCs w:val="28"/>
@@ -8764,7 +8866,7 @@
                               </w:rPr>
                             </w:pPr>
                             <w:bookmarkStart w:id="28" w:name="_Ref95668530"/>
-                            <w:bookmarkStart w:id="29" w:name="_Toc95672206"/>
+                            <w:bookmarkStart w:id="29" w:name="_Toc99628991"/>
                             <w:r>
                               <w:t xml:space="preserve">Abbildung </w:t>
                             </w:r>
@@ -8822,7 +8924,7 @@
                         </w:rPr>
                       </w:pPr>
                       <w:bookmarkStart w:id="30" w:name="_Ref95668530"/>
-                      <w:bookmarkStart w:id="31" w:name="_Toc95672206"/>
+                      <w:bookmarkStart w:id="31" w:name="_Toc99628991"/>
                       <w:r>
                         <w:t xml:space="preserve">Abbildung </w:t>
                       </w:r>
@@ -8971,7 +9073,7 @@
         <w:jc w:val="both"/>
       </w:pPr>
       <w:bookmarkStart w:id="32" w:name="_Ref95557765"/>
-      <w:bookmarkStart w:id="33" w:name="_Toc95672207"/>
+      <w:bookmarkStart w:id="33" w:name="_Toc99628992"/>
       <w:r>
         <w:t xml:space="preserve">Abbildung </w:t>
       </w:r>
@@ -9015,7 +9117,7 @@
           <w:szCs w:val="28"/>
         </w:rPr>
       </w:pPr>
-      <w:bookmarkStart w:id="34" w:name="_Toc99006809"/>
+      <w:bookmarkStart w:id="34" w:name="_Toc99629025"/>
       <w:r>
         <w:rPr>
           <w:szCs w:val="28"/>
@@ -9330,67 +9432,67 @@
           <w:noProof/>
           <w:sz w:val="24"/>
         </w:rPr>
+        <w:t>7</w:t>
+      </w:r>
+      <w:r>
+        <w:rPr>
+          <w:sz w:val="24"/>
+        </w:rPr>
+        <w:fldChar w:fldCharType="end"/>
+      </w:r>
+      <w:r>
+        <w:rPr>
+          <w:sz w:val="24"/>
+        </w:rPr>
+        <w:t>,</w:t>
+      </w:r>
+      <w:r>
+        <w:rPr>
+          <w:sz w:val="24"/>
+        </w:rPr>
+        <w:t xml:space="preserve"> </w:t>
+      </w:r>
+      <w:r>
+        <w:rPr>
+          <w:sz w:val="24"/>
+        </w:rPr>
+        <w:fldChar w:fldCharType="begin"/>
+      </w:r>
+      <w:r>
+        <w:rPr>
+          <w:sz w:val="24"/>
+        </w:rPr>
+        <w:instrText xml:space="preserve"> REF _Ref95559722 \h </w:instrText>
+      </w:r>
+      <w:r>
+        <w:rPr>
+          <w:sz w:val="24"/>
+        </w:rPr>
+        <w:instrText xml:space="preserve"> \* MERGEFORMAT </w:instrText>
+      </w:r>
+      <w:r>
+        <w:rPr>
+          <w:sz w:val="24"/>
+        </w:rPr>
+      </w:r>
+      <w:r>
+        <w:rPr>
+          <w:sz w:val="24"/>
+        </w:rPr>
+        <w:fldChar w:fldCharType="separate"/>
+      </w:r>
+      <w:r>
+        <w:rPr>
+          <w:sz w:val="24"/>
+        </w:rPr>
+        <w:t xml:space="preserve">Abbildung </w:t>
+      </w:r>
+      <w:r>
+        <w:rPr>
+          <w:noProof/>
+          <w:sz w:val="24"/>
+        </w:rPr>
         <w:t>6</w:t>
-      </w:r>
-      <w:r>
-        <w:rPr>
-          <w:sz w:val="24"/>
-        </w:rPr>
-        <w:fldChar w:fldCharType="end"/>
-      </w:r>
-      <w:r>
-        <w:rPr>
-          <w:sz w:val="24"/>
-        </w:rPr>
-        <w:t>,</w:t>
-      </w:r>
-      <w:r>
-        <w:rPr>
-          <w:sz w:val="24"/>
-        </w:rPr>
-        <w:t xml:space="preserve"> </w:t>
-      </w:r>
-      <w:r>
-        <w:rPr>
-          <w:sz w:val="24"/>
-        </w:rPr>
-        <w:fldChar w:fldCharType="begin"/>
-      </w:r>
-      <w:r>
-        <w:rPr>
-          <w:sz w:val="24"/>
-        </w:rPr>
-        <w:instrText xml:space="preserve"> REF _Ref95559722 \h </w:instrText>
-      </w:r>
-      <w:r>
-        <w:rPr>
-          <w:sz w:val="24"/>
-        </w:rPr>
-        <w:instrText xml:space="preserve"> \* MERGEFORMAT </w:instrText>
-      </w:r>
-      <w:r>
-        <w:rPr>
-          <w:sz w:val="24"/>
-        </w:rPr>
-      </w:r>
-      <w:r>
-        <w:rPr>
-          <w:sz w:val="24"/>
-        </w:rPr>
-        <w:fldChar w:fldCharType="separate"/>
-      </w:r>
-      <w:r>
-        <w:rPr>
-          <w:sz w:val="24"/>
-        </w:rPr>
-        <w:t xml:space="preserve">Abbildung </w:t>
-      </w:r>
-      <w:r>
-        <w:rPr>
-          <w:noProof/>
-          <w:sz w:val="24"/>
-        </w:rPr>
-        <w:t>7</w:t>
       </w:r>
       <w:r>
         <w:rPr>
@@ -9787,7 +9889,7 @@
                               </w:rPr>
                             </w:pPr>
                             <w:bookmarkStart w:id="35" w:name="_Ref95559722"/>
-                            <w:bookmarkStart w:id="36" w:name="_Toc95672208"/>
+                            <w:bookmarkStart w:id="36" w:name="_Toc99628993"/>
                             <w:r>
                               <w:t xml:space="preserve">Abbildung </w:t>
                             </w:r>
@@ -9795,7 +9897,10 @@
                               <w:fldChar w:fldCharType="begin"/>
                             </w:r>
                             <w:r>
-                              <w:instrText xml:space="preserve"> SEQ Abbildung \* ARABIC </w:instrText>
+                              <w:instrText xml:space="preserve"> S</w:instrText>
+                            </w:r>
+                            <w:r>
+                              <w:instrText xml:space="preserve">EQ Abbildung \* ARABIC </w:instrText>
                             </w:r>
                             <w:r>
                               <w:fldChar w:fldCharType="separate"/>
@@ -9849,7 +9954,7 @@
                         </w:rPr>
                       </w:pPr>
                       <w:bookmarkStart w:id="37" w:name="_Ref95559722"/>
-                      <w:bookmarkStart w:id="38" w:name="_Toc95672208"/>
+                      <w:bookmarkStart w:id="38" w:name="_Toc99628993"/>
                       <w:r>
                         <w:t xml:space="preserve">Abbildung </w:t>
                       </w:r>
@@ -9857,7 +9962,10 @@
                         <w:fldChar w:fldCharType="begin"/>
                       </w:r>
                       <w:r>
-                        <w:instrText xml:space="preserve"> SEQ Abbildung \* ARABIC </w:instrText>
+                        <w:instrText xml:space="preserve"> S</w:instrText>
+                      </w:r>
+                      <w:r>
+                        <w:instrText xml:space="preserve">EQ Abbildung \* ARABIC </w:instrText>
                       </w:r>
                       <w:r>
                         <w:fldChar w:fldCharType="separate"/>
@@ -9941,7 +10049,7 @@
                               </w:rPr>
                             </w:pPr>
                             <w:bookmarkStart w:id="39" w:name="_Ref95559713"/>
-                            <w:bookmarkStart w:id="40" w:name="_Toc95672209"/>
+                            <w:bookmarkStart w:id="40" w:name="_Toc99628994"/>
                             <w:r>
                               <w:t xml:space="preserve">Abbildung </w:t>
                             </w:r>
@@ -10003,7 +10111,7 @@
                         </w:rPr>
                       </w:pPr>
                       <w:bookmarkStart w:id="41" w:name="_Ref95559713"/>
-                      <w:bookmarkStart w:id="42" w:name="_Toc95672209"/>
+                      <w:bookmarkStart w:id="42" w:name="_Toc99628994"/>
                       <w:r>
                         <w:t xml:space="preserve">Abbildung </w:t>
                       </w:r>
@@ -10177,7 +10285,7 @@
         <w:jc w:val="both"/>
       </w:pPr>
       <w:bookmarkStart w:id="43" w:name="_Ref95559731"/>
-      <w:bookmarkStart w:id="44" w:name="_Toc95672210"/>
+      <w:bookmarkStart w:id="44" w:name="_Toc99628995"/>
       <w:r>
         <w:rPr>
           <w:noProof/>
@@ -10447,7 +10555,7 @@
         <w:jc w:val="both"/>
       </w:pPr>
       <w:bookmarkStart w:id="45" w:name="_Ref93075096"/>
-      <w:bookmarkStart w:id="46" w:name="_Toc95672211"/>
+      <w:bookmarkStart w:id="46" w:name="_Toc99628996"/>
       <w:r>
         <w:t xml:space="preserve">Abbildung </w:t>
       </w:r>
@@ -10494,7 +10602,7 @@
           <w:szCs w:val="28"/>
         </w:rPr>
       </w:pPr>
-      <w:bookmarkStart w:id="47" w:name="_Toc99006810"/>
+      <w:bookmarkStart w:id="47" w:name="_Toc99629026"/>
       <w:r>
         <w:rPr>
           <w:szCs w:val="28"/>
@@ -11001,7 +11109,7 @@
                               </w:rPr>
                             </w:pPr>
                             <w:bookmarkStart w:id="48" w:name="_Ref95560158"/>
-                            <w:bookmarkStart w:id="49" w:name="_Toc95672212"/>
+                            <w:bookmarkStart w:id="49" w:name="_Toc99628997"/>
                             <w:r>
                               <w:t xml:space="preserve">Abbildung </w:t>
                             </w:r>
@@ -11068,7 +11176,7 @@
                         </w:rPr>
                       </w:pPr>
                       <w:bookmarkStart w:id="50" w:name="_Ref95560158"/>
-                      <w:bookmarkStart w:id="51" w:name="_Toc95672212"/>
+                      <w:bookmarkStart w:id="51" w:name="_Toc99628997"/>
                       <w:r>
                         <w:t xml:space="preserve">Abbildung </w:t>
                       </w:r>
@@ -11721,7 +11829,7 @@
                               </w:rPr>
                             </w:pPr>
                             <w:bookmarkStart w:id="52" w:name="_Ref95560394"/>
-                            <w:bookmarkStart w:id="53" w:name="_Toc95672213"/>
+                            <w:bookmarkStart w:id="53" w:name="_Toc99628998"/>
                             <w:r>
                               <w:t xml:space="preserve">Abbildung </w:t>
                             </w:r>
@@ -11780,7 +11888,7 @@
                         </w:rPr>
                       </w:pPr>
                       <w:bookmarkStart w:id="54" w:name="_Ref95560394"/>
-                      <w:bookmarkStart w:id="55" w:name="_Toc95672213"/>
+                      <w:bookmarkStart w:id="55" w:name="_Toc99628998"/>
                       <w:r>
                         <w:t xml:space="preserve">Abbildung </w:t>
                       </w:r>
@@ -12478,7 +12586,7 @@
                               </w:rPr>
                             </w:pPr>
                             <w:bookmarkStart w:id="56" w:name="_Ref95563235"/>
-                            <w:bookmarkStart w:id="57" w:name="_Toc95672214"/>
+                            <w:bookmarkStart w:id="57" w:name="_Toc99628999"/>
                             <w:r>
                               <w:t xml:space="preserve">Abbildung </w:t>
                             </w:r>
@@ -12540,7 +12648,7 @@
                         </w:rPr>
                       </w:pPr>
                       <w:bookmarkStart w:id="58" w:name="_Ref95563235"/>
-                      <w:bookmarkStart w:id="59" w:name="_Toc95672214"/>
+                      <w:bookmarkStart w:id="59" w:name="_Toc99628999"/>
                       <w:r>
                         <w:t xml:space="preserve">Abbildung </w:t>
                       </w:r>
@@ -12788,7 +12896,7 @@
           <w:lang w:val="de-AT" w:eastAsia="en-US" w:bidi="en-US"/>
         </w:rPr>
       </w:pPr>
-      <w:bookmarkStart w:id="60" w:name="_Toc99006811"/>
+      <w:bookmarkStart w:id="60" w:name="_Toc99629027"/>
       <w:r>
         <w:rPr>
           <w:lang w:val="de-AT" w:eastAsia="en-US" w:bidi="en-US"/>
@@ -12805,7 +12913,7 @@
           <w:szCs w:val="28"/>
         </w:rPr>
       </w:pPr>
-      <w:bookmarkStart w:id="61" w:name="_Toc99006812"/>
+      <w:bookmarkStart w:id="61" w:name="_Toc99629028"/>
       <w:r>
         <w:rPr>
           <w:szCs w:val="28"/>
@@ -12954,7 +13062,7 @@
           <w:szCs w:val="28"/>
         </w:rPr>
       </w:pPr>
-      <w:bookmarkStart w:id="62" w:name="_Toc99006813"/>
+      <w:bookmarkStart w:id="62" w:name="_Toc99629029"/>
       <w:r>
         <w:rPr>
           <w:szCs w:val="28"/>
@@ -13200,7 +13308,7 @@
           <w:szCs w:val="28"/>
         </w:rPr>
       </w:pPr>
-      <w:bookmarkStart w:id="63" w:name="_Toc99006814"/>
+      <w:bookmarkStart w:id="63" w:name="_Toc99629030"/>
       <w:r>
         <w:rPr>
           <w:szCs w:val="28"/>
@@ -13316,7 +13424,7 @@
           <w:szCs w:val="28"/>
         </w:rPr>
       </w:pPr>
-      <w:bookmarkStart w:id="64" w:name="_Toc99006815"/>
+      <w:bookmarkStart w:id="64" w:name="_Toc99629031"/>
       <w:r>
         <w:rPr>
           <w:szCs w:val="28"/>
@@ -13759,7 +13867,7 @@
           <w:szCs w:val="28"/>
         </w:rPr>
       </w:pPr>
-      <w:bookmarkStart w:id="66" w:name="_Toc99006816"/>
+      <w:bookmarkStart w:id="66" w:name="_Toc99629032"/>
       <w:r>
         <w:rPr>
           <w:szCs w:val="28"/>
@@ -13926,7 +14034,7 @@
         <w:pStyle w:val="berschrift1"/>
         <w:spacing w:line="276" w:lineRule="auto"/>
       </w:pPr>
-      <w:bookmarkStart w:id="67" w:name="_Toc99006817"/>
+      <w:bookmarkStart w:id="67" w:name="_Toc99629033"/>
       <w:r>
         <w:lastRenderedPageBreak/>
         <w:t>Evaluierung</w:t>
@@ -13946,7 +14054,7 @@
           <w:lang w:val="de-AT" w:eastAsia="en-US" w:bidi="en-US"/>
         </w:rPr>
       </w:pPr>
-      <w:bookmarkStart w:id="68" w:name="_Toc99006818"/>
+      <w:bookmarkStart w:id="68" w:name="_Toc99629034"/>
       <w:r>
         <w:rPr>
           <w:lang w:val="de-AT" w:eastAsia="en-US" w:bidi="en-US"/>
@@ -14380,7 +14488,7 @@
         <w:jc w:val="both"/>
       </w:pPr>
       <w:bookmarkStart w:id="69" w:name="_Ref93249276"/>
-      <w:bookmarkStart w:id="70" w:name="_Toc95672215"/>
+      <w:bookmarkStart w:id="70" w:name="_Toc99629000"/>
       <w:r>
         <w:t xml:space="preserve">Abbildung </w:t>
       </w:r>
@@ -14427,7 +14535,7 @@
           <w:lang w:val="de-AT" w:eastAsia="en-US" w:bidi="en-US"/>
         </w:rPr>
       </w:pPr>
-      <w:bookmarkStart w:id="71" w:name="_Toc99006819"/>
+      <w:bookmarkStart w:id="71" w:name="_Toc99629035"/>
       <w:r>
         <w:rPr>
           <w:lang w:val="de-AT" w:eastAsia="en-US" w:bidi="en-US"/>
@@ -14709,7 +14817,7 @@
         <w:pStyle w:val="berschrift1"/>
         <w:spacing w:line="276" w:lineRule="auto"/>
       </w:pPr>
-      <w:bookmarkStart w:id="72" w:name="_Toc99006820"/>
+      <w:bookmarkStart w:id="72" w:name="_Toc99629036"/>
       <w:r>
         <w:lastRenderedPageBreak/>
         <w:t>Ergebnisse und Diskussion</w:t>
@@ -14724,7 +14832,7 @@
           <w:lang w:val="de-AT" w:eastAsia="en-US" w:bidi="en-US"/>
         </w:rPr>
       </w:pPr>
-      <w:bookmarkStart w:id="73" w:name="_Toc99006821"/>
+      <w:bookmarkStart w:id="73" w:name="_Toc99629037"/>
       <w:r>
         <w:rPr>
           <w:lang w:val="de-AT" w:eastAsia="en-US" w:bidi="en-US"/>
@@ -15153,7 +15261,7 @@
           <w:lang w:val="de-AT" w:eastAsia="en-US" w:bidi="en-US"/>
         </w:rPr>
       </w:pPr>
-      <w:bookmarkStart w:id="74" w:name="_Toc99006822"/>
+      <w:bookmarkStart w:id="74" w:name="_Toc99629038"/>
       <w:r>
         <w:rPr>
           <w:noProof/>
@@ -15314,7 +15422,7 @@
                             </w:pPr>
                             <w:bookmarkStart w:id="75" w:name="_Ref95577444"/>
                             <w:bookmarkStart w:id="76" w:name="_Ref95577438"/>
-                            <w:bookmarkStart w:id="77" w:name="_Toc95672216"/>
+                            <w:bookmarkStart w:id="77" w:name="_Toc99629001"/>
                             <w:r>
                               <w:t xml:space="preserve">Abbildung </w:t>
                             </w:r>
@@ -15375,7 +15483,7 @@
                       </w:pPr>
                       <w:bookmarkStart w:id="78" w:name="_Ref95577444"/>
                       <w:bookmarkStart w:id="79" w:name="_Ref95577438"/>
-                      <w:bookmarkStart w:id="80" w:name="_Toc95672216"/>
+                      <w:bookmarkStart w:id="80" w:name="_Toc99629001"/>
                       <w:r>
                         <w:t xml:space="preserve">Abbildung </w:t>
                       </w:r>
@@ -15750,15 +15858,13 @@
         </w:rPr>
         <w:t xml:space="preserve"> nach wie vor durch enorme Ausreißer auf, trotzdem </w:t>
       </w:r>
-      <w:proofErr w:type="gramStart"/>
-      <w:r>
-        <w:rPr>
-          <w:sz w:val="24"/>
-          <w:lang w:val="de-AT" w:eastAsia="en-US" w:bidi="en-US"/>
-        </w:rPr>
-        <w:t>das</w:t>
-      </w:r>
-      <w:proofErr w:type="gramEnd"/>
+      <w:r>
+        <w:rPr>
+          <w:sz w:val="24"/>
+          <w:lang w:val="de-AT" w:eastAsia="en-US" w:bidi="en-US"/>
+        </w:rPr>
+        <w:t>dass</w:t>
+      </w:r>
       <w:r>
         <w:rPr>
           <w:sz w:val="24"/>
@@ -15799,7 +15905,7 @@
           <w:sz w:val="24"/>
           <w:lang w:val="de-AT" w:eastAsia="en-US" w:bidi="en-US"/>
         </w:rPr>
-        <w:t xml:space="preserve"> der Distanz ist von den Werten </w:t>
+        <w:t xml:space="preserve"> der Distanz ist von den </w:t>
       </w:r>
       <w:r>
         <w:rPr>
@@ -15807,7 +15913,7 @@
           <w:lang w:val="de-AT" w:eastAsia="en-US" w:bidi="en-US"/>
         </w:rPr>
         <w:lastRenderedPageBreak/>
-        <w:t xml:space="preserve">des Umweltfaktors, der tatsächlichen Übertragungsstärke und der </w:t>
+        <w:t xml:space="preserve">Werten des Umweltfaktors, der tatsächlichen Übertragungsstärke und der </w:t>
       </w:r>
       <w:proofErr w:type="spellStart"/>
       <w:r>
@@ -16295,7 +16401,7 @@
         <w:jc w:val="both"/>
       </w:pPr>
       <w:bookmarkStart w:id="81" w:name="_Ref95579617"/>
-      <w:bookmarkStart w:id="82" w:name="_Toc95672217"/>
+      <w:bookmarkStart w:id="82" w:name="_Toc99629002"/>
       <w:r>
         <w:t xml:space="preserve">Abbildung </w:t>
       </w:r>
@@ -16370,7 +16476,7 @@
         <w:jc w:val="both"/>
       </w:pPr>
       <w:bookmarkStart w:id="83" w:name="_Ref95580248"/>
-      <w:bookmarkStart w:id="84" w:name="_Toc95672218"/>
+      <w:bookmarkStart w:id="84" w:name="_Toc99629003"/>
       <w:r>
         <w:t xml:space="preserve">Abbildung </w:t>
       </w:r>
@@ -16437,7 +16543,7 @@
         <w:pStyle w:val="berschrift1"/>
         <w:spacing w:line="276" w:lineRule="auto"/>
       </w:pPr>
-      <w:bookmarkStart w:id="85" w:name="_Toc99006823"/>
+      <w:bookmarkStart w:id="85" w:name="_Toc99629039"/>
       <w:r>
         <w:t>Schlussfolgerung</w:t>
       </w:r>
@@ -16644,7 +16750,7 @@
         <w:pStyle w:val="berschrift1"/>
         <w:spacing w:line="276" w:lineRule="auto"/>
       </w:pPr>
-      <w:bookmarkStart w:id="86" w:name="_Toc99006824"/>
+      <w:bookmarkStart w:id="86" w:name="_Toc99629040"/>
       <w:r>
         <w:t>Future Work</w:t>
       </w:r>
@@ -17061,8 +17167,8 @@
         </w:rPr>
       </w:pPr>
     </w:p>
-    <w:bookmarkStart w:id="87" w:name="_Toc99006825" w:displacedByCustomXml="next"/>
-    <w:bookmarkStart w:id="88" w:name="_Hlk95383235" w:displacedByCustomXml="next"/>
+    <w:bookmarkStart w:id="87" w:name="_Hlk95383235" w:displacedByCustomXml="next"/>
+    <w:bookmarkStart w:id="88" w:name="_Toc99629041" w:displacedByCustomXml="next"/>
     <w:sdt>
       <w:sdtPr>
         <w:rPr>
@@ -17088,12 +17194,12 @@
           <w:r>
             <w:t>Literaturverzeichnis</w:t>
           </w:r>
-          <w:bookmarkEnd w:id="87"/>
+          <w:bookmarkEnd w:id="88"/>
           <w:r>
             <w:t xml:space="preserve"> </w:t>
           </w:r>
         </w:p>
-        <w:bookmarkEnd w:id="88"/>
+        <w:bookmarkEnd w:id="87"/>
         <w:p>
           <w:pPr>
             <w:jc w:val="left"/>
@@ -18026,7 +18132,7 @@
       <w:bookmarkStart w:id="89" w:name="_Toc114210889"/>
       <w:bookmarkStart w:id="90" w:name="_Toc264537167"/>
       <w:bookmarkStart w:id="91" w:name="_Toc264537895"/>
-      <w:bookmarkStart w:id="92" w:name="_Toc99006826"/>
+      <w:bookmarkStart w:id="92" w:name="_Toc99629042"/>
       <w:r>
         <w:lastRenderedPageBreak/>
         <w:t>Abbildungsverzeichnis</w:t>
@@ -18057,7 +18163,7 @@
         <w:rPr>
           <w:rFonts w:asciiTheme="minorHAnsi" w:eastAsiaTheme="minorEastAsia" w:hAnsiTheme="minorHAnsi" w:cstheme="minorBidi"/>
           <w:noProof/>
-          <w:lang w:val="de-DE" w:eastAsia="de-DE" w:bidi="ar-SA"/>
+          <w:lang w:eastAsia="de-AT" w:bidi="ar-SA"/>
         </w:rPr>
       </w:pPr>
       <w:r>
@@ -18078,21 +18184,14 @@
         </w:rPr>
         <w:fldChar w:fldCharType="separate"/>
       </w:r>
-      <w:hyperlink w:anchor="_Toc95672203" w:history="1">
+      <w:hyperlink w:anchor="_Toc99628988" w:history="1">
         <w:r>
           <w:rPr>
             <w:rStyle w:val="Hyperlink"/>
             <w:noProof/>
-          </w:rPr>
-          <w:t xml:space="preserve">Abbildung 1 Bluetooth Low Energy und Bluetooth Classic </w:t>
-        </w:r>
-        <w:r>
-          <w:rPr>
-            <w:rStyle w:val="Hyperlink"/>
-            <w:noProof/>
-            <w:lang w:val="de-DE"/>
-          </w:rPr>
-          <w:t>[5]</w:t>
+            <w:lang w:val="en-GB"/>
+          </w:rPr>
+          <w:t>Abbildung 1 Bluetooth Low Energy und Bluetooth Classic [5]</w:t>
         </w:r>
         <w:r>
           <w:rPr>
@@ -18113,7 +18212,7 @@
             <w:noProof/>
             <w:webHidden/>
           </w:rPr>
-          <w:instrText xml:space="preserve"> PAGEREF _Toc95672203 \h </w:instrText>
+          <w:instrText xml:space="preserve"> PAGEREF _Toc99628988 \h </w:instrText>
         </w:r>
         <w:r>
           <w:rPr>
@@ -18153,10 +18252,10 @@
         <w:rPr>
           <w:rFonts w:asciiTheme="minorHAnsi" w:eastAsiaTheme="minorEastAsia" w:hAnsiTheme="minorHAnsi" w:cstheme="minorBidi"/>
           <w:noProof/>
-          <w:lang w:val="de-DE" w:eastAsia="de-DE" w:bidi="ar-SA"/>
-        </w:rPr>
-      </w:pPr>
-      <w:hyperlink w:anchor="_Toc95672204" w:history="1">
+          <w:lang w:eastAsia="de-AT" w:bidi="ar-SA"/>
+        </w:rPr>
+      </w:pPr>
+      <w:hyperlink w:anchor="_Toc99628989" w:history="1">
         <w:r>
           <w:rPr>
             <w:rStyle w:val="Hyperlink"/>
@@ -18183,7 +18282,7 @@
             <w:noProof/>
             <w:webHidden/>
           </w:rPr>
-          <w:instrText xml:space="preserve"> PAGEREF _Toc95672204 \h </w:instrText>
+          <w:instrText xml:space="preserve"> PAGEREF _Toc99628989 \h </w:instrText>
         </w:r>
         <w:r>
           <w:rPr>
@@ -18223,10 +18322,10 @@
         <w:rPr>
           <w:rFonts w:asciiTheme="minorHAnsi" w:eastAsiaTheme="minorEastAsia" w:hAnsiTheme="minorHAnsi" w:cstheme="minorBidi"/>
           <w:noProof/>
-          <w:lang w:val="de-DE" w:eastAsia="de-DE" w:bidi="ar-SA"/>
-        </w:rPr>
-      </w:pPr>
-      <w:hyperlink w:anchor="_Toc95672205" w:history="1">
+          <w:lang w:eastAsia="de-AT" w:bidi="ar-SA"/>
+        </w:rPr>
+      </w:pPr>
+      <w:hyperlink w:anchor="_Toc99628990" w:history="1">
         <w:r>
           <w:rPr>
             <w:rStyle w:val="Hyperlink"/>
@@ -18253,7 +18352,7 @@
             <w:noProof/>
             <w:webHidden/>
           </w:rPr>
-          <w:instrText xml:space="preserve"> PAGEREF _Toc95672205 \h </w:instrText>
+          <w:instrText xml:space="preserve"> PAGEREF _Toc99628990 \h </w:instrText>
         </w:r>
         <w:r>
           <w:rPr>
@@ -18293,10 +18392,10 @@
         <w:rPr>
           <w:rFonts w:asciiTheme="minorHAnsi" w:eastAsiaTheme="minorEastAsia" w:hAnsiTheme="minorHAnsi" w:cstheme="minorBidi"/>
           <w:noProof/>
-          <w:lang w:val="de-DE" w:eastAsia="de-DE" w:bidi="ar-SA"/>
-        </w:rPr>
-      </w:pPr>
-      <w:hyperlink r:id="rId41" w:anchor="_Toc95672206" w:history="1">
+          <w:lang w:eastAsia="de-AT" w:bidi="ar-SA"/>
+        </w:rPr>
+      </w:pPr>
+      <w:hyperlink r:id="rId41" w:anchor="_Toc99628991" w:history="1">
         <w:r>
           <w:rPr>
             <w:rStyle w:val="Hyperlink"/>
@@ -18323,7 +18422,7 @@
             <w:noProof/>
             <w:webHidden/>
           </w:rPr>
-          <w:instrText xml:space="preserve"> PAGEREF _Toc95672206 \h </w:instrText>
+          <w:instrText xml:space="preserve"> PAGEREF _Toc99628991 \h </w:instrText>
         </w:r>
         <w:r>
           <w:rPr>
@@ -18363,10 +18462,10 @@
         <w:rPr>
           <w:rFonts w:asciiTheme="minorHAnsi" w:eastAsiaTheme="minorEastAsia" w:hAnsiTheme="minorHAnsi" w:cstheme="minorBidi"/>
           <w:noProof/>
-          <w:lang w:val="de-DE" w:eastAsia="de-DE" w:bidi="ar-SA"/>
-        </w:rPr>
-      </w:pPr>
-      <w:hyperlink w:anchor="_Toc95672207" w:history="1">
+          <w:lang w:eastAsia="de-AT" w:bidi="ar-SA"/>
+        </w:rPr>
+      </w:pPr>
+      <w:hyperlink w:anchor="_Toc99628992" w:history="1">
         <w:r>
           <w:rPr>
             <w:rStyle w:val="Hyperlink"/>
@@ -18393,7 +18492,7 @@
             <w:noProof/>
             <w:webHidden/>
           </w:rPr>
-          <w:instrText xml:space="preserve"> PAGEREF _Toc95672207 \h </w:instrText>
+          <w:instrText xml:space="preserve"> PAGEREF _Toc99628992 \h </w:instrText>
         </w:r>
         <w:r>
           <w:rPr>
@@ -18433,16 +18532,16 @@
         <w:rPr>
           <w:rFonts w:asciiTheme="minorHAnsi" w:eastAsiaTheme="minorEastAsia" w:hAnsiTheme="minorHAnsi" w:cstheme="minorBidi"/>
           <w:noProof/>
-          <w:lang w:val="de-DE" w:eastAsia="de-DE" w:bidi="ar-SA"/>
-        </w:rPr>
-      </w:pPr>
-      <w:hyperlink r:id="rId42" w:anchor="_Toc95672208" w:history="1">
+          <w:lang w:eastAsia="de-AT" w:bidi="ar-SA"/>
+        </w:rPr>
+      </w:pPr>
+      <w:hyperlink r:id="rId42" w:anchor="_Toc99628993" w:history="1">
         <w:r>
           <w:rPr>
             <w:rStyle w:val="Hyperlink"/>
             <w:noProof/>
           </w:rPr>
-          <w:t>Abbildung 7 3D Modell Oberseite mit Braille</w:t>
+          <w:t>Abbildung 6 3D Modell Oberseite mit Braille</w:t>
         </w:r>
         <w:r>
           <w:rPr>
@@ -18463,7 +18562,7 @@
             <w:noProof/>
             <w:webHidden/>
           </w:rPr>
-          <w:instrText xml:space="preserve"> PAGEREF _Toc95672208 \h </w:instrText>
+          <w:instrText xml:space="preserve"> PAGEREF _Toc99628993 \h </w:instrText>
         </w:r>
         <w:r>
           <w:rPr>
@@ -18503,16 +18602,16 @@
         <w:rPr>
           <w:rFonts w:asciiTheme="minorHAnsi" w:eastAsiaTheme="minorEastAsia" w:hAnsiTheme="minorHAnsi" w:cstheme="minorBidi"/>
           <w:noProof/>
-          <w:lang w:val="de-DE" w:eastAsia="de-DE" w:bidi="ar-SA"/>
-        </w:rPr>
-      </w:pPr>
-      <w:hyperlink r:id="rId43" w:anchor="_Toc95672209" w:history="1">
+          <w:lang w:eastAsia="de-AT" w:bidi="ar-SA"/>
+        </w:rPr>
+      </w:pPr>
+      <w:hyperlink r:id="rId43" w:anchor="_Toc99628994" w:history="1">
         <w:r>
           <w:rPr>
             <w:rStyle w:val="Hyperlink"/>
             <w:noProof/>
           </w:rPr>
-          <w:t>Abbildung 6 3D Modell Unterteil Innenansicht</w:t>
+          <w:t>Abbildung 7 3D Modell Unterteil Innenansicht</w:t>
         </w:r>
         <w:r>
           <w:rPr>
@@ -18533,7 +18632,7 @@
             <w:noProof/>
             <w:webHidden/>
           </w:rPr>
-          <w:instrText xml:space="preserve"> PAGEREF _Toc95672209 \h </w:instrText>
+          <w:instrText xml:space="preserve"> PAGEREF _Toc99628994 \h </w:instrText>
         </w:r>
         <w:r>
           <w:rPr>
@@ -18573,10 +18672,10 @@
         <w:rPr>
           <w:rFonts w:asciiTheme="minorHAnsi" w:eastAsiaTheme="minorEastAsia" w:hAnsiTheme="minorHAnsi" w:cstheme="minorBidi"/>
           <w:noProof/>
-          <w:lang w:val="de-DE" w:eastAsia="de-DE" w:bidi="ar-SA"/>
-        </w:rPr>
-      </w:pPr>
-      <w:hyperlink w:anchor="_Toc95672210" w:history="1">
+          <w:lang w:eastAsia="de-AT" w:bidi="ar-SA"/>
+        </w:rPr>
+      </w:pPr>
+      <w:hyperlink w:anchor="_Toc99628995" w:history="1">
         <w:r>
           <w:rPr>
             <w:rStyle w:val="Hyperlink"/>
@@ -18603,7 +18702,7 @@
             <w:noProof/>
             <w:webHidden/>
           </w:rPr>
-          <w:instrText xml:space="preserve"> PAGEREF _Toc95672210 \h </w:instrText>
+          <w:instrText xml:space="preserve"> PAGEREF _Toc99628995 \h </w:instrText>
         </w:r>
         <w:r>
           <w:rPr>
@@ -18643,10 +18742,10 @@
         <w:rPr>
           <w:rFonts w:asciiTheme="minorHAnsi" w:eastAsiaTheme="minorEastAsia" w:hAnsiTheme="minorHAnsi" w:cstheme="minorBidi"/>
           <w:noProof/>
-          <w:lang w:val="de-DE" w:eastAsia="de-DE" w:bidi="ar-SA"/>
-        </w:rPr>
-      </w:pPr>
-      <w:hyperlink w:anchor="_Toc95672211" w:history="1">
+          <w:lang w:eastAsia="de-AT" w:bidi="ar-SA"/>
+        </w:rPr>
+      </w:pPr>
+      <w:hyperlink w:anchor="_Toc99628996" w:history="1">
         <w:r>
           <w:rPr>
             <w:rStyle w:val="Hyperlink"/>
@@ -18673,7 +18772,7 @@
             <w:noProof/>
             <w:webHidden/>
           </w:rPr>
-          <w:instrText xml:space="preserve"> PAGEREF _Toc95672211 \h </w:instrText>
+          <w:instrText xml:space="preserve"> PAGEREF _Toc99628996 \h </w:instrText>
         </w:r>
         <w:r>
           <w:rPr>
@@ -18713,10 +18812,10 @@
         <w:rPr>
           <w:rFonts w:asciiTheme="minorHAnsi" w:eastAsiaTheme="minorEastAsia" w:hAnsiTheme="minorHAnsi" w:cstheme="minorBidi"/>
           <w:noProof/>
-          <w:lang w:val="de-DE" w:eastAsia="de-DE" w:bidi="ar-SA"/>
-        </w:rPr>
-      </w:pPr>
-      <w:hyperlink r:id="rId44" w:anchor="_Toc95672212" w:history="1">
+          <w:lang w:eastAsia="de-AT" w:bidi="ar-SA"/>
+        </w:rPr>
+      </w:pPr>
+      <w:hyperlink r:id="rId44" w:anchor="_Toc99628997" w:history="1">
         <w:r>
           <w:rPr>
             <w:rStyle w:val="Hyperlink"/>
@@ -18743,7 +18842,7 @@
             <w:noProof/>
             <w:webHidden/>
           </w:rPr>
-          <w:instrText xml:space="preserve"> PAGEREF _Toc95672212 \h </w:instrText>
+          <w:instrText xml:space="preserve"> PAGEREF _Toc99628997 \h </w:instrText>
         </w:r>
         <w:r>
           <w:rPr>
@@ -18783,10 +18882,10 @@
         <w:rPr>
           <w:rFonts w:asciiTheme="minorHAnsi" w:eastAsiaTheme="minorEastAsia" w:hAnsiTheme="minorHAnsi" w:cstheme="minorBidi"/>
           <w:noProof/>
-          <w:lang w:val="de-DE" w:eastAsia="de-DE" w:bidi="ar-SA"/>
-        </w:rPr>
-      </w:pPr>
-      <w:hyperlink r:id="rId45" w:anchor="_Toc95672213" w:history="1">
+          <w:lang w:eastAsia="de-AT" w:bidi="ar-SA"/>
+        </w:rPr>
+      </w:pPr>
+      <w:hyperlink r:id="rId45" w:anchor="_Toc99628998" w:history="1">
         <w:r>
           <w:rPr>
             <w:rStyle w:val="Hyperlink"/>
@@ -18813,7 +18912,7 @@
             <w:noProof/>
             <w:webHidden/>
           </w:rPr>
-          <w:instrText xml:space="preserve"> PAGEREF _Toc95672213 \h </w:instrText>
+          <w:instrText xml:space="preserve"> PAGEREF _Toc99628998 \h </w:instrText>
         </w:r>
         <w:r>
           <w:rPr>
@@ -18853,10 +18952,10 @@
         <w:rPr>
           <w:rFonts w:asciiTheme="minorHAnsi" w:eastAsiaTheme="minorEastAsia" w:hAnsiTheme="minorHAnsi" w:cstheme="minorBidi"/>
           <w:noProof/>
-          <w:lang w:val="de-DE" w:eastAsia="de-DE" w:bidi="ar-SA"/>
-        </w:rPr>
-      </w:pPr>
-      <w:hyperlink r:id="rId46" w:anchor="_Toc95672214" w:history="1">
+          <w:lang w:eastAsia="de-AT" w:bidi="ar-SA"/>
+        </w:rPr>
+      </w:pPr>
+      <w:hyperlink r:id="rId46" w:anchor="_Toc99628999" w:history="1">
         <w:r>
           <w:rPr>
             <w:rStyle w:val="Hyperlink"/>
@@ -18883,7 +18982,7 @@
             <w:noProof/>
             <w:webHidden/>
           </w:rPr>
-          <w:instrText xml:space="preserve"> PAGEREF _Toc95672214 \h </w:instrText>
+          <w:instrText xml:space="preserve"> PAGEREF _Toc99628999 \h </w:instrText>
         </w:r>
         <w:r>
           <w:rPr>
@@ -18923,10 +19022,10 @@
         <w:rPr>
           <w:rFonts w:asciiTheme="minorHAnsi" w:eastAsiaTheme="minorEastAsia" w:hAnsiTheme="minorHAnsi" w:cstheme="minorBidi"/>
           <w:noProof/>
-          <w:lang w:val="de-DE" w:eastAsia="de-DE" w:bidi="ar-SA"/>
-        </w:rPr>
-      </w:pPr>
-      <w:hyperlink w:anchor="_Toc95672215" w:history="1">
+          <w:lang w:eastAsia="de-AT" w:bidi="ar-SA"/>
+        </w:rPr>
+      </w:pPr>
+      <w:hyperlink w:anchor="_Toc99629000" w:history="1">
         <w:r>
           <w:rPr>
             <w:rStyle w:val="Hyperlink"/>
@@ -18953,7 +19052,7 @@
             <w:noProof/>
             <w:webHidden/>
           </w:rPr>
-          <w:instrText xml:space="preserve"> PAGEREF _Toc95672215 \h </w:instrText>
+          <w:instrText xml:space="preserve"> PAGEREF _Toc99629000 \h </w:instrText>
         </w:r>
         <w:r>
           <w:rPr>
@@ -18993,10 +19092,10 @@
         <w:rPr>
           <w:rFonts w:asciiTheme="minorHAnsi" w:eastAsiaTheme="minorEastAsia" w:hAnsiTheme="minorHAnsi" w:cstheme="minorBidi"/>
           <w:noProof/>
-          <w:lang w:val="de-DE" w:eastAsia="de-DE" w:bidi="ar-SA"/>
-        </w:rPr>
-      </w:pPr>
-      <w:hyperlink r:id="rId47" w:anchor="_Toc95672216" w:history="1">
+          <w:lang w:eastAsia="de-AT" w:bidi="ar-SA"/>
+        </w:rPr>
+      </w:pPr>
+      <w:hyperlink r:id="rId47" w:anchor="_Toc99629001" w:history="1">
         <w:r>
           <w:rPr>
             <w:rStyle w:val="Hyperlink"/>
@@ -19023,7 +19122,7 @@
             <w:noProof/>
             <w:webHidden/>
           </w:rPr>
-          <w:instrText xml:space="preserve"> PAGEREF _Toc95672216 \h </w:instrText>
+          <w:instrText xml:space="preserve"> PAGEREF _Toc99629001 \h </w:instrText>
         </w:r>
         <w:r>
           <w:rPr>
@@ -19063,10 +19162,10 @@
         <w:rPr>
           <w:rFonts w:asciiTheme="minorHAnsi" w:eastAsiaTheme="minorEastAsia" w:hAnsiTheme="minorHAnsi" w:cstheme="minorBidi"/>
           <w:noProof/>
-          <w:lang w:val="de-DE" w:eastAsia="de-DE" w:bidi="ar-SA"/>
-        </w:rPr>
-      </w:pPr>
-      <w:hyperlink w:anchor="_Toc95672217" w:history="1">
+          <w:lang w:eastAsia="de-AT" w:bidi="ar-SA"/>
+        </w:rPr>
+      </w:pPr>
+      <w:hyperlink w:anchor="_Toc99629002" w:history="1">
         <w:r>
           <w:rPr>
             <w:rStyle w:val="Hyperlink"/>
@@ -19093,7 +19192,7 @@
             <w:noProof/>
             <w:webHidden/>
           </w:rPr>
-          <w:instrText xml:space="preserve"> PAGEREF _Toc95672217 \h </w:instrText>
+          <w:instrText xml:space="preserve"> PAGEREF _Toc99629002 \h </w:instrText>
         </w:r>
         <w:r>
           <w:rPr>
@@ -19133,10 +19232,10 @@
         <w:rPr>
           <w:rFonts w:asciiTheme="minorHAnsi" w:eastAsiaTheme="minorEastAsia" w:hAnsiTheme="minorHAnsi" w:cstheme="minorBidi"/>
           <w:noProof/>
-          <w:lang w:val="de-DE" w:eastAsia="de-DE" w:bidi="ar-SA"/>
-        </w:rPr>
-      </w:pPr>
-      <w:hyperlink w:anchor="_Toc95672218" w:history="1">
+          <w:lang w:eastAsia="de-AT" w:bidi="ar-SA"/>
+        </w:rPr>
+      </w:pPr>
+      <w:hyperlink w:anchor="_Toc99629003" w:history="1">
         <w:r>
           <w:rPr>
             <w:rStyle w:val="Hyperlink"/>
@@ -19163,7 +19262,7 @@
             <w:noProof/>
             <w:webHidden/>
           </w:rPr>
-          <w:instrText xml:space="preserve"> PAGEREF _Toc95672218 \h </w:instrText>
+          <w:instrText xml:space="preserve"> PAGEREF _Toc99629003 \h </w:instrText>
         </w:r>
         <w:r>
           <w:rPr>
@@ -19241,7 +19340,7 @@
       <w:bookmarkStart w:id="93" w:name="_Toc114210891"/>
       <w:bookmarkStart w:id="94" w:name="_Toc264537169"/>
       <w:bookmarkStart w:id="95" w:name="_Toc264537897"/>
-      <w:bookmarkStart w:id="96" w:name="_Toc99006827"/>
+      <w:bookmarkStart w:id="96" w:name="_Toc99629043"/>
       <w:r>
         <w:lastRenderedPageBreak/>
         <w:t>Abkürzungsverzeichnis</w:t>
@@ -19510,6 +19609,12 @@
                 <w:szCs w:val="22"/>
               </w:rPr>
             </w:pPr>
+            <w:r>
+              <w:rPr>
+                <w:szCs w:val="22"/>
+              </w:rPr>
+              <w:t>RSSI</w:t>
+            </w:r>
           </w:p>
         </w:tc>
         <w:tc>
@@ -19524,6 +19629,42 @@
                 <w:szCs w:val="22"/>
               </w:rPr>
             </w:pPr>
+            <w:proofErr w:type="spellStart"/>
+            <w:r>
+              <w:rPr>
+                <w:szCs w:val="22"/>
+              </w:rPr>
+              <w:t>Recieved</w:t>
+            </w:r>
+            <w:proofErr w:type="spellEnd"/>
+            <w:r>
+              <w:rPr>
+                <w:szCs w:val="22"/>
+              </w:rPr>
+              <w:t xml:space="preserve"> Signal </w:t>
+            </w:r>
+            <w:proofErr w:type="spellStart"/>
+            <w:r>
+              <w:rPr>
+                <w:szCs w:val="22"/>
+              </w:rPr>
+              <w:t>Strength</w:t>
+            </w:r>
+            <w:proofErr w:type="spellEnd"/>
+            <w:r>
+              <w:rPr>
+                <w:szCs w:val="22"/>
+              </w:rPr>
+              <w:t xml:space="preserve"> </w:t>
+            </w:r>
+            <w:proofErr w:type="spellStart"/>
+            <w:r>
+              <w:rPr>
+                <w:szCs w:val="22"/>
+              </w:rPr>
+              <w:t>Indicator</w:t>
+            </w:r>
+            <w:proofErr w:type="spellEnd"/>
           </w:p>
         </w:tc>
       </w:tr>

--- a/Dokumente/Proposal/Bachelorarbeit_Proposal_Weiss.docx
+++ b/Dokumente/Proposal/Bachelorarbeit_Proposal_Weiss.docx
@@ -1,6 +1,6 @@
 
 <file path=word/document.xml><?xml version="1.0" encoding="utf-8"?>
-<w:document xmlns:wpc="http://schemas.microsoft.com/office/word/2010/wordprocessingCanvas" xmlns:cx="http://schemas.microsoft.com/office/drawing/2014/chartex" xmlns:cx1="http://schemas.microsoft.com/office/drawing/2015/9/8/chartex" xmlns:cx2="http://schemas.microsoft.com/office/drawing/2015/10/21/chartex" xmlns:cx3="http://schemas.microsoft.com/office/drawing/2016/5/9/chartex" xmlns:cx4="http://schemas.microsoft.com/office/drawing/2016/5/10/chartex" xmlns:cx5="http://schemas.microsoft.com/office/drawing/2016/5/11/chartex" xmlns:cx6="http://schemas.microsoft.com/office/drawing/2016/5/12/chartex" xmlns:cx7="http://schemas.microsoft.com/office/drawing/2016/5/13/chartex" xmlns:cx8="http://schemas.microsoft.com/office/drawing/2016/5/14/chartex" xmlns:mc="http://schemas.openxmlformats.org/markup-compatibility/2006" xmlns:aink="http://schemas.microsoft.com/office/drawing/2016/ink" xmlns:am3d="http://schemas.microsoft.com/office/drawing/2017/model3d" xmlns:o="urn:schemas-microsoft-com:office:office" xmlns:r="http://schemas.openxmlformats.org/officeDocument/2006/relationships" xmlns:m="http://schemas.openxmlformats.org/officeDocument/2006/math" xmlns:v="urn:schemas-microsoft-com:vml" xmlns:wp14="http://schemas.microsoft.com/office/word/2010/wordprocessingDrawing" xmlns:wp="http://schemas.openxmlformats.org/drawingml/2006/wordprocessingDrawing" xmlns:w10="urn:schemas-microsoft-com:office:word" xmlns:w="http://schemas.openxmlformats.org/wordprocessingml/2006/main" xmlns:w14="http://schemas.microsoft.com/office/word/2010/wordml" xmlns:w15="http://schemas.microsoft.com/office/word/2012/wordml" xmlns:w16cex="http://schemas.microsoft.com/office/word/2018/wordml/cex" xmlns:w16cid="http://schemas.microsoft.com/office/word/2016/wordml/cid" xmlns:w16="http://schemas.microsoft.com/office/word/2018/wordml" xmlns:w16sdtdh="http://schemas.microsoft.com/office/word/2020/wordml/sdtdatahash" xmlns:w16se="http://schemas.microsoft.com/office/word/2015/wordml/symex" xmlns:wpg="http://schemas.microsoft.com/office/word/2010/wordprocessingGroup" xmlns:wpi="http://schemas.microsoft.com/office/word/2010/wordprocessingInk" xmlns:wne="http://schemas.microsoft.com/office/word/2006/wordml" xmlns:wps="http://schemas.microsoft.com/office/word/2010/wordprocessingShape" mc:Ignorable="w14 w15 w16se w16cid w16 w16cex w16sdtdh wp14">
+<w:document xmlns:wpc="http://schemas.microsoft.com/office/word/2010/wordprocessingCanvas" xmlns:cx="http://schemas.microsoft.com/office/drawing/2014/chartex" xmlns:cx1="http://schemas.microsoft.com/office/drawing/2015/9/8/chartex" xmlns:cx2="http://schemas.microsoft.com/office/drawing/2015/10/21/chartex" xmlns:cx3="http://schemas.microsoft.com/office/drawing/2016/5/9/chartex" xmlns:cx4="http://schemas.microsoft.com/office/drawing/2016/5/10/chartex" xmlns:cx5="http://schemas.microsoft.com/office/drawing/2016/5/11/chartex" xmlns:cx6="http://schemas.microsoft.com/office/drawing/2016/5/12/chartex" xmlns:cx7="http://schemas.microsoft.com/office/drawing/2016/5/13/chartex" xmlns:cx8="http://schemas.microsoft.com/office/drawing/2016/5/14/chartex" xmlns:mc="http://schemas.openxmlformats.org/markup-compatibility/2006" xmlns:aink="http://schemas.microsoft.com/office/drawing/2016/ink" xmlns:am3d="http://schemas.microsoft.com/office/drawing/2017/model3d" xmlns:o="urn:schemas-microsoft-com:office:office" xmlns:oel="http://schemas.microsoft.com/office/2019/extlst" xmlns:r="http://schemas.openxmlformats.org/officeDocument/2006/relationships" xmlns:m="http://schemas.openxmlformats.org/officeDocument/2006/math" xmlns:v="urn:schemas-microsoft-com:vml" xmlns:wp14="http://schemas.microsoft.com/office/word/2010/wordprocessingDrawing" xmlns:wp="http://schemas.openxmlformats.org/drawingml/2006/wordprocessingDrawing" xmlns:w10="urn:schemas-microsoft-com:office:word" xmlns:w="http://schemas.openxmlformats.org/wordprocessingml/2006/main" xmlns:w14="http://schemas.microsoft.com/office/word/2010/wordml" xmlns:w15="http://schemas.microsoft.com/office/word/2012/wordml" xmlns:w16cex="http://schemas.microsoft.com/office/word/2018/wordml/cex" xmlns:w16cid="http://schemas.microsoft.com/office/word/2016/wordml/cid" xmlns:w16="http://schemas.microsoft.com/office/word/2018/wordml" xmlns:w16sdtdh="http://schemas.microsoft.com/office/word/2020/wordml/sdtdatahash" xmlns:w16se="http://schemas.microsoft.com/office/word/2015/wordml/symex" xmlns:wpg="http://schemas.microsoft.com/office/word/2010/wordprocessingGroup" xmlns:wpi="http://schemas.microsoft.com/office/word/2010/wordprocessingInk" xmlns:wne="http://schemas.microsoft.com/office/word/2006/wordml" xmlns:wps="http://schemas.microsoft.com/office/word/2010/wordprocessingShape" mc:Ignorable="w14 w15 w16se w16cid w16 w16cex w16sdtdh wp14">
   <w:body>
     <w:p>
       <w:pPr>
@@ -72,7 +72,6 @@
         </w:rPr>
         <w:t xml:space="preserve">„Bachelor of Science in </w:t>
       </w:r>
-      <w:proofErr w:type="gramStart"/>
       <w:r>
         <w:rPr>
           <w:color w:val="auto"/>
@@ -96,7 +95,6 @@
         <w:t>im</w:t>
       </w:r>
       <w:proofErr w:type="spellEnd"/>
-      <w:proofErr w:type="gramEnd"/>
       <w:r>
         <w:rPr>
           <w:color w:val="auto"/>
@@ -328,54 +326,36 @@
         </w:rPr>
         <w:t xml:space="preserve">1. </w:t>
       </w:r>
-      <w:proofErr w:type="spellStart"/>
       <w:r>
         <w:rPr>
           <w:color w:val="auto"/>
         </w:rPr>
-        <w:t>BegutachterIn</w:t>
-      </w:r>
-      <w:proofErr w:type="spellEnd"/>
+        <w:t xml:space="preserve">BegutachterIn: </w:t>
+      </w:r>
       <w:r>
         <w:rPr>
           <w:color w:val="auto"/>
         </w:rPr>
-        <w:t xml:space="preserve">: </w:t>
+        <w:t>Martin Deinhofer</w:t>
       </w:r>
       <w:r>
         <w:rPr>
           <w:color w:val="auto"/>
         </w:rPr>
-        <w:t xml:space="preserve">Martin </w:t>
-      </w:r>
-      <w:proofErr w:type="spellStart"/>
+        <w:t>,</w:t>
+      </w:r>
       <w:r>
         <w:rPr>
           <w:color w:val="auto"/>
         </w:rPr>
-        <w:t>Deinhofer</w:t>
-      </w:r>
-      <w:proofErr w:type="spellEnd"/>
+        <w:t xml:space="preserve"> </w:t>
+      </w:r>
       <w:r>
         <w:rPr>
           <w:color w:val="auto"/>
         </w:rPr>
-        <w:t>,</w:t>
-      </w:r>
-      <w:r>
-        <w:rPr>
-          <w:color w:val="auto"/>
-        </w:rPr>
-        <w:t xml:space="preserve"> </w:t>
-      </w:r>
-      <w:proofErr w:type="spellStart"/>
-      <w:r>
-        <w:rPr>
-          <w:color w:val="auto"/>
-        </w:rPr>
         <w:t>MSc</w:t>
       </w:r>
-      <w:proofErr w:type="spellEnd"/>
     </w:p>
     <w:p>
       <w:pPr>
@@ -513,56 +493,57 @@
           <w:szCs w:val="22"/>
           <w:lang w:val="de-AT" w:eastAsia="en-US"/>
         </w:rPr>
-        <w:t xml:space="preserve"> </w:t>
-      </w:r>
-      <w:proofErr w:type="spellStart"/>
+        <w:t xml:space="preserve"> idgF sowie Satzungsteil Studienrechtliche Bestimmungen / Prüfungsordnung der FH Technikum Wien</w:t>
+      </w:r>
       <w:r>
         <w:rPr>
           <w:rFonts w:eastAsiaTheme="minorHAnsi" w:cs="Arial"/>
           <w:szCs w:val="22"/>
           <w:lang w:val="de-AT" w:eastAsia="en-US"/>
         </w:rPr>
-        <w:t>idgF</w:t>
-      </w:r>
-      <w:proofErr w:type="spellEnd"/>
+        <w:t xml:space="preserve"> </w:t>
+      </w:r>
       <w:r>
         <w:rPr>
           <w:rFonts w:eastAsiaTheme="minorHAnsi" w:cs="Arial"/>
           <w:szCs w:val="22"/>
           <w:lang w:val="de-AT" w:eastAsia="en-US"/>
         </w:rPr>
-        <w:t xml:space="preserve"> sowie Satzungsteil Studienrechtliche Bestimmungen / Prüfungsordnung der FH Technikum Wien</w:t>
-      </w:r>
-      <w:r>
+        <w:t>idgF).</w:t>
+      </w:r>
+    </w:p>
+    <w:p>
+      <w:pPr>
+        <w:spacing w:after="200" w:line="276" w:lineRule="auto"/>
         <w:rPr>
           <w:rFonts w:eastAsiaTheme="minorHAnsi" w:cs="Arial"/>
           <w:szCs w:val="22"/>
           <w:lang w:val="de-AT" w:eastAsia="en-US"/>
         </w:rPr>
-        <w:t xml:space="preserve"> </w:t>
-      </w:r>
-      <w:proofErr w:type="spellStart"/>
+      </w:pPr>
+      <w:r>
+        <w:t xml:space="preserve">Ich erkläre hiermit, dass ich die vorliegende Arbeit selbständig angefertigt und Gedankengut jeglicher Art aus fremden sowie selbst verfassten Quellen zur Gänze zitiert habe. Ich </w:t>
+      </w:r>
       <w:r>
         <w:rPr>
           <w:rFonts w:eastAsiaTheme="minorHAnsi" w:cs="Arial"/>
           <w:szCs w:val="22"/>
           <w:lang w:val="de-AT" w:eastAsia="en-US"/>
         </w:rPr>
-        <w:t>idgF</w:t>
-      </w:r>
-      <w:proofErr w:type="spellEnd"/>
+        <w:t xml:space="preserve">bin mir bei Nachweis fehlender Eigen- und Selbstständigkeit sowie dem Nachweis eines Vorsatzes zur Erschleichung einer positiven Beurteilung dieser Arbeit der Konsequenzen bewusst, die von der Studiengangsleitung ausgesprochen werden können (vgl. Satzungsteil Studienrechtliche Bestimmungen / Prüfungsordnung der FH Technikum Wien </w:t>
+      </w:r>
       <w:r>
         <w:rPr>
           <w:rFonts w:eastAsiaTheme="minorHAnsi" w:cs="Arial"/>
           <w:szCs w:val="22"/>
           <w:lang w:val="de-AT" w:eastAsia="en-US"/>
         </w:rPr>
-        <w:t>).</w:t>
+        <w:t>idgF).</w:t>
       </w:r>
     </w:p>
     <w:p>
       <w:pPr>
-        <w:spacing w:after="200" w:line="276" w:lineRule="auto"/>
+        <w:spacing w:before="200" w:line="276" w:lineRule="auto"/>
         <w:rPr>
           <w:rFonts w:eastAsiaTheme="minorHAnsi" w:cs="Arial"/>
           <w:szCs w:val="22"/>
@@ -570,69 +551,12 @@
         </w:rPr>
       </w:pPr>
       <w:r>
-        <w:t xml:space="preserve">Ich erkläre hiermit, dass ich die vorliegende Arbeit selbständig angefertigt und Gedankengut jeglicher Art aus fremden sowie selbst verfassten Quellen zur Gänze zitiert habe. Ich </w:t>
-      </w:r>
-      <w:r>
         <w:rPr>
           <w:rFonts w:eastAsiaTheme="minorHAnsi" w:cs="Arial"/>
           <w:szCs w:val="22"/>
           <w:lang w:val="de-AT" w:eastAsia="en-US"/>
         </w:rPr>
-        <w:t xml:space="preserve">bin mir bei Nachweis fehlender Eigen- und Selbstständigkeit sowie dem Nachweis eines Vorsatzes zur Erschleichung einer positiven Beurteilung dieser Arbeit der Konsequenzen bewusst, die von der Studiengangsleitung ausgesprochen werden können (vgl. Satzungsteil Studienrechtliche Bestimmungen / Prüfungsordnung der FH Technikum Wien </w:t>
-      </w:r>
-      <w:proofErr w:type="spellStart"/>
-      <w:r>
-        <w:rPr>
-          <w:rFonts w:eastAsiaTheme="minorHAnsi" w:cs="Arial"/>
-          <w:szCs w:val="22"/>
-          <w:lang w:val="de-AT" w:eastAsia="en-US"/>
-        </w:rPr>
-        <w:t>idgF</w:t>
-      </w:r>
-      <w:proofErr w:type="spellEnd"/>
-      <w:r>
-        <w:rPr>
-          <w:rFonts w:eastAsiaTheme="minorHAnsi" w:cs="Arial"/>
-          <w:szCs w:val="22"/>
-          <w:lang w:val="de-AT" w:eastAsia="en-US"/>
-        </w:rPr>
-        <w:t>).</w:t>
-      </w:r>
-    </w:p>
-    <w:p>
-      <w:pPr>
-        <w:spacing w:before="200" w:line="276" w:lineRule="auto"/>
-        <w:rPr>
-          <w:rFonts w:eastAsiaTheme="minorHAnsi" w:cs="Arial"/>
-          <w:szCs w:val="22"/>
-          <w:lang w:val="de-AT" w:eastAsia="en-US"/>
-        </w:rPr>
-      </w:pPr>
-      <w:r>
-        <w:rPr>
-          <w:rFonts w:eastAsiaTheme="minorHAnsi" w:cs="Arial"/>
-          <w:szCs w:val="22"/>
-          <w:lang w:val="de-AT" w:eastAsia="en-US"/>
-        </w:rPr>
-        <w:t xml:space="preserve">Weiters bestätige ich, dass ich die vorliegende Arbeit bis dato nicht veröffentlicht und weder in gleicher noch in ähnlicher Form einer anderen Prüfungsbehörde vorgelegt habe. Ich versichere, dass die abgegebene Version jener im </w:t>
-      </w:r>
-      <w:proofErr w:type="spellStart"/>
-      <w:r>
-        <w:rPr>
-          <w:rFonts w:eastAsiaTheme="minorHAnsi" w:cs="Arial"/>
-          <w:szCs w:val="22"/>
-          <w:lang w:val="de-AT" w:eastAsia="en-US"/>
-        </w:rPr>
-        <w:t>Uploadtool</w:t>
-      </w:r>
-      <w:proofErr w:type="spellEnd"/>
-      <w:r>
-        <w:rPr>
-          <w:rFonts w:eastAsiaTheme="minorHAnsi" w:cs="Arial"/>
-          <w:szCs w:val="22"/>
-          <w:lang w:val="de-AT" w:eastAsia="en-US"/>
-        </w:rPr>
-        <w:t xml:space="preserve"> entspricht.“</w:t>
+        <w:t>Weiters bestätige ich, dass ich die vorliegende Arbeit bis dato nicht veröffentlicht und weder in gleicher noch in ähnlicher Form einer anderen Prüfungsbehörde vorgelegt habe. Ich versichere, dass die abgegebene Version jener im Uploadtool entspricht.“</w:t>
       </w:r>
     </w:p>
     <w:p>
@@ -997,7 +921,6 @@
         </w:rPr>
         <w:t xml:space="preserve">Dazu wurde ein Gerät entwickelt (Lost-Device-Finder), </w:t>
       </w:r>
-      <w:proofErr w:type="gramStart"/>
       <w:r>
         <w:rPr>
           <w:sz w:val="24"/>
@@ -1019,7 +942,6 @@
         </w:rPr>
         <w:t xml:space="preserve"> Objekte</w:t>
       </w:r>
-      <w:proofErr w:type="gramEnd"/>
       <w:r>
         <w:rPr>
           <w:sz w:val="24"/>
@@ -1039,55 +961,7 @@
           <w:sz w:val="24"/>
           <w:lang w:val="de-AT"/>
         </w:rPr>
-        <w:t xml:space="preserve"> </w:t>
-      </w:r>
-      <w:proofErr w:type="spellStart"/>
-      <w:r>
-        <w:rPr>
-          <w:sz w:val="24"/>
-          <w:lang w:val="de-AT"/>
-        </w:rPr>
-        <w:t>Received</w:t>
-      </w:r>
-      <w:proofErr w:type="spellEnd"/>
-      <w:r>
-        <w:rPr>
-          <w:sz w:val="24"/>
-          <w:lang w:val="de-AT"/>
-        </w:rPr>
-        <w:t xml:space="preserve"> Signal </w:t>
-      </w:r>
-      <w:proofErr w:type="spellStart"/>
-      <w:r>
-        <w:rPr>
-          <w:sz w:val="24"/>
-          <w:lang w:val="de-AT"/>
-        </w:rPr>
-        <w:t>Strength</w:t>
-      </w:r>
-      <w:proofErr w:type="spellEnd"/>
-      <w:r>
-        <w:rPr>
-          <w:sz w:val="24"/>
-          <w:lang w:val="de-AT"/>
-        </w:rPr>
-        <w:t xml:space="preserve"> </w:t>
-      </w:r>
-      <w:proofErr w:type="spellStart"/>
-      <w:r>
-        <w:rPr>
-          <w:sz w:val="24"/>
-          <w:lang w:val="de-AT"/>
-        </w:rPr>
-        <w:t>Indicator</w:t>
-      </w:r>
-      <w:proofErr w:type="spellEnd"/>
-      <w:r>
-        <w:rPr>
-          <w:sz w:val="24"/>
-          <w:lang w:val="de-AT"/>
-        </w:rPr>
-        <w:t xml:space="preserve"> (RSSI) des Bluetooth Signals. Mit dem RSSI Wert kann die Distanz zwischen dem Lost-Device-Finder </w:t>
+        <w:t xml:space="preserve"> Received Signal Strength Indicator (RSSI) des Bluetooth Signals. Mit dem RSSI Wert kann die Distanz zwischen dem Lost-Device-Finder </w:t>
       </w:r>
       <w:r>
         <w:rPr>
@@ -1883,110 +1757,104 @@
     <w:p>
       <w:pPr>
         <w:rPr>
-          <w:lang w:val="de-AT" w:eastAsia="en-US" w:bidi="en-US"/>
-        </w:rPr>
-      </w:pPr>
-      <w:r>
-        <w:rPr>
+          <w:sz w:val="24"/>
+          <w:lang w:val="de-AT" w:eastAsia="en-US" w:bidi="en-US"/>
+        </w:rPr>
+      </w:pPr>
+      <w:r>
+        <w:rPr>
+          <w:sz w:val="24"/>
           <w:lang w:val="de-AT" w:eastAsia="en-US" w:bidi="en-US"/>
         </w:rPr>
         <w:t xml:space="preserve">Als </w:t>
       </w:r>
       <w:r>
         <w:rPr>
+          <w:sz w:val="24"/>
           <w:lang w:val="de-AT" w:eastAsia="en-US" w:bidi="en-US"/>
         </w:rPr>
         <w:t>erstes</w:t>
       </w:r>
       <w:r>
         <w:rPr>
-          <w:lang w:val="de-AT" w:eastAsia="en-US" w:bidi="en-US"/>
-        </w:rPr>
-        <w:t xml:space="preserve"> möchte ich meinem Betreuer Hr. Martin </w:t>
-      </w:r>
-      <w:proofErr w:type="spellStart"/>
-      <w:r>
-        <w:rPr>
-          <w:lang w:val="de-AT" w:eastAsia="en-US" w:bidi="en-US"/>
-        </w:rPr>
-        <w:t>Deinhofer</w:t>
-      </w:r>
-      <w:proofErr w:type="spellEnd"/>
-      <w:r>
-        <w:rPr>
-          <w:lang w:val="de-AT" w:eastAsia="en-US" w:bidi="en-US"/>
-        </w:rPr>
-        <w:t xml:space="preserve"> danken für die Ratschläge, die Geduld und auch den ein oder anderen Tipp bezüglich Sprache</w:t>
-      </w:r>
-      <w:r>
-        <w:rPr>
+          <w:sz w:val="24"/>
+          <w:lang w:val="de-AT" w:eastAsia="en-US" w:bidi="en-US"/>
+        </w:rPr>
+        <w:t xml:space="preserve"> möchte ich meinem Betreuer Hr. Martin Deinhofer danken für die Ratschläge, die Geduld und auch den ein oder anderen Tipp bezüglich Sprache</w:t>
+      </w:r>
+      <w:r>
+        <w:rPr>
+          <w:sz w:val="24"/>
           <w:lang w:val="de-AT" w:eastAsia="en-US" w:bidi="en-US"/>
         </w:rPr>
         <w:t xml:space="preserve"> sowie das ausführliche Feedback zu jeder </w:t>
       </w:r>
       <w:r>
         <w:rPr>
+          <w:sz w:val="24"/>
           <w:lang w:val="de-AT" w:eastAsia="en-US" w:bidi="en-US"/>
         </w:rPr>
         <w:t>Zwischenabgabe.</w:t>
       </w:r>
       <w:r>
         <w:rPr>
+          <w:sz w:val="24"/>
           <w:lang w:val="de-AT" w:eastAsia="en-US" w:bidi="en-US"/>
         </w:rPr>
         <w:t xml:space="preserve"> Außerdem möchte ich mich noch bei Hr. Benjamin Aigner dafür </w:t>
       </w:r>
       <w:r>
         <w:rPr>
+          <w:sz w:val="24"/>
           <w:lang w:val="de-AT" w:eastAsia="en-US" w:bidi="en-US"/>
         </w:rPr>
         <w:t>bedanken,</w:t>
       </w:r>
       <w:r>
         <w:rPr>
+          <w:sz w:val="24"/>
           <w:lang w:val="de-AT" w:eastAsia="en-US" w:bidi="en-US"/>
         </w:rPr>
         <w:t xml:space="preserve"> dass er sich trotzdem das er </w:t>
       </w:r>
       <w:r>
         <w:rPr>
+          <w:sz w:val="24"/>
           <w:lang w:val="de-AT" w:eastAsia="en-US" w:bidi="en-US"/>
         </w:rPr>
         <w:t>so viele</w:t>
       </w:r>
       <w:r>
         <w:rPr>
+          <w:sz w:val="24"/>
           <w:lang w:val="de-AT" w:eastAsia="en-US" w:bidi="en-US"/>
         </w:rPr>
         <w:t xml:space="preserve"> eigene Studenten zu betreuen hatte immer die Zeit genommen hat fachspezifische Fragen rasch zu beantworten. Vielen lieben </w:t>
       </w:r>
       <w:r>
         <w:rPr>
-          <w:lang w:val="de-AT" w:eastAsia="en-US" w:bidi="en-US"/>
-        </w:rPr>
-        <w:t xml:space="preserve">Dank, dass von Ihrer Seite jede noch so banale Frage beantwortet wurde. </w:t>
-      </w:r>
-      <w:r>
-        <w:rPr>
-          <w:lang w:val="de-AT" w:eastAsia="en-US" w:bidi="en-US"/>
-        </w:rPr>
-        <w:t>D</w:t>
-      </w:r>
-      <w:r>
-        <w:rPr>
-          <w:sz w:val="24"/>
-        </w:rPr>
-        <w:t>anke außerdem an Fr. Gassenbauer und Hr. Schmid für die Hilfe bei der Evaluierung</w:t>
-      </w:r>
-      <w:r>
-        <w:rPr>
-          <w:sz w:val="24"/>
-        </w:rPr>
-        <w:t xml:space="preserve"> und Marcel für die Review der Arbeit. </w:t>
-      </w:r>
-      <w:r>
-        <w:rPr>
-          <w:sz w:val="24"/>
+          <w:sz w:val="24"/>
+          <w:lang w:val="de-AT" w:eastAsia="en-US" w:bidi="en-US"/>
+        </w:rPr>
+        <w:t>Dank, dass von Ihrer Seite jede noch so banale Frage beantwortet wurde. D</w:t>
+      </w:r>
+      <w:r>
+        <w:rPr>
+          <w:sz w:val="24"/>
+        </w:rPr>
+        <w:t xml:space="preserve">anke außerdem an </w:t>
+      </w:r>
+      <w:r>
+        <w:rPr>
+          <w:sz w:val="24"/>
+          <w:lang w:val="de-AT" w:eastAsia="en-US" w:bidi="en-US"/>
+        </w:rPr>
+        <w:t xml:space="preserve">Fr. Gassenbauer und Hr. Schmid für die Hilfe bei der Evaluierung und Marcel für die Review der Arbeit. </w:t>
+      </w:r>
+      <w:r>
+        <w:rPr>
+          <w:sz w:val="24"/>
+          <w:lang w:val="de-AT" w:eastAsia="en-US" w:bidi="en-US"/>
         </w:rPr>
         <w:t>Zu guter Letzt, danke Max für die Geduld, die Nerven und das mehrmalige Korrekturlesen dieser Arbeit.</w:t>
       </w:r>
@@ -2029,7 +1897,6 @@
           <w:rFonts w:asciiTheme="minorHAnsi" w:eastAsiaTheme="minorEastAsia" w:hAnsiTheme="minorHAnsi" w:cstheme="minorBidi"/>
           <w:bCs w:val="0"/>
           <w:noProof/>
-          <w:lang w:val="de-AT" w:eastAsia="de-AT"/>
         </w:rPr>
       </w:pPr>
       <w:r>
@@ -2059,7 +1926,7 @@
         </w:rPr>
         <w:fldChar w:fldCharType="separate"/>
       </w:r>
-      <w:hyperlink w:anchor="_Toc99629010" w:history="1">
+      <w:hyperlink w:anchor="_Toc104310410" w:history="1">
         <w:r>
           <w:rPr>
             <w:rStyle w:val="Hyperlink"/>
@@ -2072,7 +1939,6 @@
             <w:rFonts w:asciiTheme="minorHAnsi" w:eastAsiaTheme="minorEastAsia" w:hAnsiTheme="minorHAnsi" w:cstheme="minorBidi"/>
             <w:bCs w:val="0"/>
             <w:noProof/>
-            <w:lang w:val="de-AT" w:eastAsia="de-AT"/>
           </w:rPr>
           <w:tab/>
         </w:r>
@@ -2102,7 +1968,7 @@
             <w:noProof/>
             <w:webHidden/>
           </w:rPr>
-          <w:instrText xml:space="preserve"> PAGEREF _Toc99629010 \h </w:instrText>
+          <w:instrText xml:space="preserve"> PAGEREF _Toc104310410 \h </w:instrText>
         </w:r>
         <w:r>
           <w:rPr>
@@ -2145,10 +2011,9 @@
           <w:bCs w:val="0"/>
           <w:noProof/>
           <w:szCs w:val="22"/>
-          <w:lang w:val="de-AT" w:eastAsia="de-AT"/>
-        </w:rPr>
-      </w:pPr>
-      <w:hyperlink w:anchor="_Toc99629011" w:history="1">
+        </w:rPr>
+      </w:pPr>
+      <w:hyperlink w:anchor="_Toc104310411" w:history="1">
         <w:r>
           <w:rPr>
             <w:rStyle w:val="Hyperlink"/>
@@ -2163,7 +2028,6 @@
             <w:bCs w:val="0"/>
             <w:noProof/>
             <w:szCs w:val="22"/>
-            <w:lang w:val="de-AT" w:eastAsia="de-AT"/>
           </w:rPr>
           <w:tab/>
         </w:r>
@@ -2194,7 +2058,7 @@
             <w:noProof/>
             <w:webHidden/>
           </w:rPr>
-          <w:instrText xml:space="preserve"> PAGEREF _Toc99629011 \h </w:instrText>
+          <w:instrText xml:space="preserve"> PAGEREF _Toc104310411 \h </w:instrText>
         </w:r>
         <w:r>
           <w:rPr>
@@ -2237,10 +2101,9 @@
           <w:bCs w:val="0"/>
           <w:noProof/>
           <w:szCs w:val="22"/>
-          <w:lang w:val="de-AT" w:eastAsia="de-AT"/>
-        </w:rPr>
-      </w:pPr>
-      <w:hyperlink w:anchor="_Toc99629012" w:history="1">
+        </w:rPr>
+      </w:pPr>
+      <w:hyperlink w:anchor="_Toc104310412" w:history="1">
         <w:r>
           <w:rPr>
             <w:rStyle w:val="Hyperlink"/>
@@ -2255,7 +2118,6 @@
             <w:bCs w:val="0"/>
             <w:noProof/>
             <w:szCs w:val="22"/>
-            <w:lang w:val="de-AT" w:eastAsia="de-AT"/>
           </w:rPr>
           <w:tab/>
         </w:r>
@@ -2286,7 +2148,7 @@
             <w:noProof/>
             <w:webHidden/>
           </w:rPr>
-          <w:instrText xml:space="preserve"> PAGEREF _Toc99629012 \h </w:instrText>
+          <w:instrText xml:space="preserve"> PAGEREF _Toc104310412 \h </w:instrText>
         </w:r>
         <w:r>
           <w:rPr>
@@ -2329,10 +2191,9 @@
           <w:bCs w:val="0"/>
           <w:noProof/>
           <w:szCs w:val="22"/>
-          <w:lang w:val="de-AT" w:eastAsia="de-AT"/>
-        </w:rPr>
-      </w:pPr>
-      <w:hyperlink w:anchor="_Toc99629013" w:history="1">
+        </w:rPr>
+      </w:pPr>
+      <w:hyperlink w:anchor="_Toc104310413" w:history="1">
         <w:r>
           <w:rPr>
             <w:rStyle w:val="Hyperlink"/>
@@ -2347,7 +2208,6 @@
             <w:bCs w:val="0"/>
             <w:noProof/>
             <w:szCs w:val="22"/>
-            <w:lang w:val="de-AT" w:eastAsia="de-AT"/>
           </w:rPr>
           <w:tab/>
         </w:r>
@@ -2378,7 +2238,7 @@
             <w:noProof/>
             <w:webHidden/>
           </w:rPr>
-          <w:instrText xml:space="preserve"> PAGEREF _Toc99629013 \h </w:instrText>
+          <w:instrText xml:space="preserve"> PAGEREF _Toc104310413 \h </w:instrText>
         </w:r>
         <w:r>
           <w:rPr>
@@ -2420,10 +2280,9 @@
           <w:rFonts w:asciiTheme="minorHAnsi" w:eastAsiaTheme="minorEastAsia" w:hAnsiTheme="minorHAnsi" w:cstheme="minorBidi"/>
           <w:bCs w:val="0"/>
           <w:noProof/>
-          <w:lang w:val="de-AT" w:eastAsia="de-AT"/>
-        </w:rPr>
-      </w:pPr>
-      <w:hyperlink w:anchor="_Toc99629014" w:history="1">
+        </w:rPr>
+      </w:pPr>
+      <w:hyperlink w:anchor="_Toc104310414" w:history="1">
         <w:r>
           <w:rPr>
             <w:rStyle w:val="Hyperlink"/>
@@ -2436,7 +2295,6 @@
             <w:rFonts w:asciiTheme="minorHAnsi" w:eastAsiaTheme="minorEastAsia" w:hAnsiTheme="minorHAnsi" w:cstheme="minorBidi"/>
             <w:bCs w:val="0"/>
             <w:noProof/>
-            <w:lang w:val="de-AT" w:eastAsia="de-AT"/>
           </w:rPr>
           <w:tab/>
         </w:r>
@@ -2466,7 +2324,7 @@
             <w:noProof/>
             <w:webHidden/>
           </w:rPr>
-          <w:instrText xml:space="preserve"> PAGEREF _Toc99629014 \h </w:instrText>
+          <w:instrText xml:space="preserve"> PAGEREF _Toc104310414 \h </w:instrText>
         </w:r>
         <w:r>
           <w:rPr>
@@ -2509,10 +2367,9 @@
           <w:bCs w:val="0"/>
           <w:noProof/>
           <w:szCs w:val="22"/>
-          <w:lang w:val="de-AT" w:eastAsia="de-AT"/>
-        </w:rPr>
-      </w:pPr>
-      <w:hyperlink w:anchor="_Toc99629015" w:history="1">
+        </w:rPr>
+      </w:pPr>
+      <w:hyperlink w:anchor="_Toc104310415" w:history="1">
         <w:r>
           <w:rPr>
             <w:rStyle w:val="Hyperlink"/>
@@ -2527,7 +2384,6 @@
             <w:bCs w:val="0"/>
             <w:noProof/>
             <w:szCs w:val="22"/>
-            <w:lang w:val="de-AT" w:eastAsia="de-AT"/>
           </w:rPr>
           <w:tab/>
         </w:r>
@@ -2558,7 +2414,7 @@
             <w:noProof/>
             <w:webHidden/>
           </w:rPr>
-          <w:instrText xml:space="preserve"> PAGEREF _Toc99629015 \h </w:instrText>
+          <w:instrText xml:space="preserve"> PAGEREF _Toc104310415 \h </w:instrText>
         </w:r>
         <w:r>
           <w:rPr>
@@ -2596,10 +2452,9 @@
           <w:rFonts w:asciiTheme="minorHAnsi" w:eastAsiaTheme="minorEastAsia" w:hAnsiTheme="minorHAnsi" w:cstheme="minorBidi"/>
           <w:noProof/>
           <w:szCs w:val="22"/>
-          <w:lang w:val="de-AT" w:eastAsia="de-AT"/>
-        </w:rPr>
-      </w:pPr>
-      <w:hyperlink w:anchor="_Toc99629016" w:history="1">
+        </w:rPr>
+      </w:pPr>
+      <w:hyperlink w:anchor="_Toc104310416" w:history="1">
         <w:r>
           <w:rPr>
             <w:rStyle w:val="Hyperlink"/>
@@ -2612,7 +2467,6 @@
             <w:rFonts w:asciiTheme="minorHAnsi" w:eastAsiaTheme="minorEastAsia" w:hAnsiTheme="minorHAnsi" w:cstheme="minorBidi"/>
             <w:noProof/>
             <w:szCs w:val="22"/>
-            <w:lang w:val="de-AT" w:eastAsia="de-AT"/>
           </w:rPr>
           <w:tab/>
         </w:r>
@@ -2642,7 +2496,7 @@
             <w:noProof/>
             <w:webHidden/>
           </w:rPr>
-          <w:instrText xml:space="preserve"> PAGEREF _Toc99629016 \h </w:instrText>
+          <w:instrText xml:space="preserve"> PAGEREF _Toc104310416 \h </w:instrText>
         </w:r>
         <w:r>
           <w:rPr>
@@ -2680,10 +2534,9 @@
           <w:rFonts w:asciiTheme="minorHAnsi" w:eastAsiaTheme="minorEastAsia" w:hAnsiTheme="minorHAnsi" w:cstheme="minorBidi"/>
           <w:noProof/>
           <w:szCs w:val="22"/>
-          <w:lang w:val="de-AT" w:eastAsia="de-AT"/>
-        </w:rPr>
-      </w:pPr>
-      <w:hyperlink w:anchor="_Toc99629017" w:history="1">
+        </w:rPr>
+      </w:pPr>
+      <w:hyperlink w:anchor="_Toc104310417" w:history="1">
         <w:r>
           <w:rPr>
             <w:rStyle w:val="Hyperlink"/>
@@ -2696,7 +2549,6 @@
             <w:rFonts w:asciiTheme="minorHAnsi" w:eastAsiaTheme="minorEastAsia" w:hAnsiTheme="minorHAnsi" w:cstheme="minorBidi"/>
             <w:noProof/>
             <w:szCs w:val="22"/>
-            <w:lang w:val="de-AT" w:eastAsia="de-AT"/>
           </w:rPr>
           <w:tab/>
         </w:r>
@@ -2726,7 +2578,7 @@
             <w:noProof/>
             <w:webHidden/>
           </w:rPr>
-          <w:instrText xml:space="preserve"> PAGEREF _Toc99629017 \h </w:instrText>
+          <w:instrText xml:space="preserve"> PAGEREF _Toc104310417 \h </w:instrText>
         </w:r>
         <w:r>
           <w:rPr>
@@ -2764,10 +2616,9 @@
           <w:rFonts w:asciiTheme="minorHAnsi" w:eastAsiaTheme="minorEastAsia" w:hAnsiTheme="minorHAnsi" w:cstheme="minorBidi"/>
           <w:noProof/>
           <w:szCs w:val="22"/>
-          <w:lang w:val="de-AT" w:eastAsia="de-AT"/>
-        </w:rPr>
-      </w:pPr>
-      <w:hyperlink w:anchor="_Toc99629018" w:history="1">
+        </w:rPr>
+      </w:pPr>
+      <w:hyperlink w:anchor="_Toc104310418" w:history="1">
         <w:r>
           <w:rPr>
             <w:rStyle w:val="Hyperlink"/>
@@ -2780,7 +2631,6 @@
             <w:rFonts w:asciiTheme="minorHAnsi" w:eastAsiaTheme="minorEastAsia" w:hAnsiTheme="minorHAnsi" w:cstheme="minorBidi"/>
             <w:noProof/>
             <w:szCs w:val="22"/>
-            <w:lang w:val="de-AT" w:eastAsia="de-AT"/>
           </w:rPr>
           <w:tab/>
         </w:r>
@@ -2810,7 +2660,7 @@
             <w:noProof/>
             <w:webHidden/>
           </w:rPr>
-          <w:instrText xml:space="preserve"> PAGEREF _Toc99629018 \h </w:instrText>
+          <w:instrText xml:space="preserve"> PAGEREF _Toc104310418 \h </w:instrText>
         </w:r>
         <w:r>
           <w:rPr>
@@ -2848,10 +2698,9 @@
           <w:rFonts w:asciiTheme="minorHAnsi" w:eastAsiaTheme="minorEastAsia" w:hAnsiTheme="minorHAnsi" w:cstheme="minorBidi"/>
           <w:noProof/>
           <w:szCs w:val="22"/>
-          <w:lang w:val="de-AT" w:eastAsia="de-AT"/>
-        </w:rPr>
-      </w:pPr>
-      <w:hyperlink w:anchor="_Toc99629019" w:history="1">
+        </w:rPr>
+      </w:pPr>
+      <w:hyperlink w:anchor="_Toc104310419" w:history="1">
         <w:r>
           <w:rPr>
             <w:rStyle w:val="Hyperlink"/>
@@ -2864,7 +2713,6 @@
             <w:rFonts w:asciiTheme="minorHAnsi" w:eastAsiaTheme="minorEastAsia" w:hAnsiTheme="minorHAnsi" w:cstheme="minorBidi"/>
             <w:noProof/>
             <w:szCs w:val="22"/>
-            <w:lang w:val="de-AT" w:eastAsia="de-AT"/>
           </w:rPr>
           <w:tab/>
         </w:r>
@@ -2894,7 +2742,7 @@
             <w:noProof/>
             <w:webHidden/>
           </w:rPr>
-          <w:instrText xml:space="preserve"> PAGEREF _Toc99629019 \h </w:instrText>
+          <w:instrText xml:space="preserve"> PAGEREF _Toc104310419 \h </w:instrText>
         </w:r>
         <w:r>
           <w:rPr>
@@ -2936,10 +2784,9 @@
           <w:rFonts w:asciiTheme="minorHAnsi" w:eastAsiaTheme="minorEastAsia" w:hAnsiTheme="minorHAnsi" w:cstheme="minorBidi"/>
           <w:bCs w:val="0"/>
           <w:noProof/>
-          <w:lang w:val="de-AT" w:eastAsia="de-AT"/>
-        </w:rPr>
-      </w:pPr>
-      <w:hyperlink w:anchor="_Toc99629020" w:history="1">
+        </w:rPr>
+      </w:pPr>
+      <w:hyperlink w:anchor="_Toc104310420" w:history="1">
         <w:r>
           <w:rPr>
             <w:rStyle w:val="Hyperlink"/>
@@ -2952,7 +2799,6 @@
             <w:rFonts w:asciiTheme="minorHAnsi" w:eastAsiaTheme="minorEastAsia" w:hAnsiTheme="minorHAnsi" w:cstheme="minorBidi"/>
             <w:bCs w:val="0"/>
             <w:noProof/>
-            <w:lang w:val="de-AT" w:eastAsia="de-AT"/>
           </w:rPr>
           <w:tab/>
         </w:r>
@@ -2982,7 +2828,7 @@
             <w:noProof/>
             <w:webHidden/>
           </w:rPr>
-          <w:instrText xml:space="preserve"> PAGEREF _Toc99629020 \h </w:instrText>
+          <w:instrText xml:space="preserve"> PAGEREF _Toc104310420 \h </w:instrText>
         </w:r>
         <w:r>
           <w:rPr>
@@ -3025,10 +2871,9 @@
           <w:bCs w:val="0"/>
           <w:noProof/>
           <w:szCs w:val="22"/>
-          <w:lang w:val="de-AT" w:eastAsia="de-AT"/>
-        </w:rPr>
-      </w:pPr>
-      <w:hyperlink w:anchor="_Toc99629021" w:history="1">
+        </w:rPr>
+      </w:pPr>
+      <w:hyperlink w:anchor="_Toc104310421" w:history="1">
         <w:r>
           <w:rPr>
             <w:rStyle w:val="Hyperlink"/>
@@ -3043,7 +2888,6 @@
             <w:bCs w:val="0"/>
             <w:noProof/>
             <w:szCs w:val="22"/>
-            <w:lang w:val="de-AT" w:eastAsia="de-AT"/>
           </w:rPr>
           <w:tab/>
         </w:r>
@@ -3074,7 +2918,7 @@
             <w:noProof/>
             <w:webHidden/>
           </w:rPr>
-          <w:instrText xml:space="preserve"> PAGEREF _Toc99629021 \h </w:instrText>
+          <w:instrText xml:space="preserve"> PAGEREF _Toc104310421 \h </w:instrText>
         </w:r>
         <w:r>
           <w:rPr>
@@ -3112,10 +2956,9 @@
           <w:rFonts w:asciiTheme="minorHAnsi" w:eastAsiaTheme="minorEastAsia" w:hAnsiTheme="minorHAnsi" w:cstheme="minorBidi"/>
           <w:noProof/>
           <w:szCs w:val="22"/>
-          <w:lang w:val="de-AT" w:eastAsia="de-AT"/>
-        </w:rPr>
-      </w:pPr>
-      <w:hyperlink w:anchor="_Toc99629022" w:history="1">
+        </w:rPr>
+      </w:pPr>
+      <w:hyperlink w:anchor="_Toc104310422" w:history="1">
         <w:r>
           <w:rPr>
             <w:rStyle w:val="Hyperlink"/>
@@ -3128,7 +2971,6 @@
             <w:rFonts w:asciiTheme="minorHAnsi" w:eastAsiaTheme="minorEastAsia" w:hAnsiTheme="minorHAnsi" w:cstheme="minorBidi"/>
             <w:noProof/>
             <w:szCs w:val="22"/>
-            <w:lang w:val="de-AT" w:eastAsia="de-AT"/>
           </w:rPr>
           <w:tab/>
         </w:r>
@@ -3158,7 +3000,7 @@
             <w:noProof/>
             <w:webHidden/>
           </w:rPr>
-          <w:instrText xml:space="preserve"> PAGEREF _Toc99629022 \h </w:instrText>
+          <w:instrText xml:space="preserve"> PAGEREF _Toc104310422 \h </w:instrText>
         </w:r>
         <w:r>
           <w:rPr>
@@ -3201,10 +3043,9 @@
           <w:bCs w:val="0"/>
           <w:noProof/>
           <w:szCs w:val="22"/>
-          <w:lang w:val="de-AT" w:eastAsia="de-AT"/>
-        </w:rPr>
-      </w:pPr>
-      <w:hyperlink w:anchor="_Toc99629023" w:history="1">
+        </w:rPr>
+      </w:pPr>
+      <w:hyperlink w:anchor="_Toc104310423" w:history="1">
         <w:r>
           <w:rPr>
             <w:rStyle w:val="Hyperlink"/>
@@ -3219,7 +3060,6 @@
             <w:bCs w:val="0"/>
             <w:noProof/>
             <w:szCs w:val="22"/>
-            <w:lang w:val="de-AT" w:eastAsia="de-AT"/>
           </w:rPr>
           <w:tab/>
         </w:r>
@@ -3250,7 +3090,7 @@
             <w:noProof/>
             <w:webHidden/>
           </w:rPr>
-          <w:instrText xml:space="preserve"> PAGEREF _Toc99629023 \h </w:instrText>
+          <w:instrText xml:space="preserve"> PAGEREF _Toc104310423 \h </w:instrText>
         </w:r>
         <w:r>
           <w:rPr>
@@ -3288,10 +3128,9 @@
           <w:rFonts w:asciiTheme="minorHAnsi" w:eastAsiaTheme="minorEastAsia" w:hAnsiTheme="minorHAnsi" w:cstheme="minorBidi"/>
           <w:noProof/>
           <w:szCs w:val="22"/>
-          <w:lang w:val="de-AT" w:eastAsia="de-AT"/>
-        </w:rPr>
-      </w:pPr>
-      <w:hyperlink w:anchor="_Toc99629024" w:history="1">
+        </w:rPr>
+      </w:pPr>
+      <w:hyperlink w:anchor="_Toc104310424" w:history="1">
         <w:r>
           <w:rPr>
             <w:rStyle w:val="Hyperlink"/>
@@ -3304,7 +3143,6 @@
             <w:rFonts w:asciiTheme="minorHAnsi" w:eastAsiaTheme="minorEastAsia" w:hAnsiTheme="minorHAnsi" w:cstheme="minorBidi"/>
             <w:noProof/>
             <w:szCs w:val="22"/>
-            <w:lang w:val="de-AT" w:eastAsia="de-AT"/>
           </w:rPr>
           <w:tab/>
         </w:r>
@@ -3334,7 +3172,7 @@
             <w:noProof/>
             <w:webHidden/>
           </w:rPr>
-          <w:instrText xml:space="preserve"> PAGEREF _Toc99629024 \h </w:instrText>
+          <w:instrText xml:space="preserve"> PAGEREF _Toc104310424 \h </w:instrText>
         </w:r>
         <w:r>
           <w:rPr>
@@ -3372,10 +3210,9 @@
           <w:rFonts w:asciiTheme="minorHAnsi" w:eastAsiaTheme="minorEastAsia" w:hAnsiTheme="minorHAnsi" w:cstheme="minorBidi"/>
           <w:noProof/>
           <w:szCs w:val="22"/>
-          <w:lang w:val="de-AT" w:eastAsia="de-AT"/>
-        </w:rPr>
-      </w:pPr>
-      <w:hyperlink w:anchor="_Toc99629025" w:history="1">
+        </w:rPr>
+      </w:pPr>
+      <w:hyperlink w:anchor="_Toc104310425" w:history="1">
         <w:r>
           <w:rPr>
             <w:rStyle w:val="Hyperlink"/>
@@ -3388,7 +3225,6 @@
             <w:rFonts w:asciiTheme="minorHAnsi" w:eastAsiaTheme="minorEastAsia" w:hAnsiTheme="minorHAnsi" w:cstheme="minorBidi"/>
             <w:noProof/>
             <w:szCs w:val="22"/>
-            <w:lang w:val="de-AT" w:eastAsia="de-AT"/>
           </w:rPr>
           <w:tab/>
         </w:r>
@@ -3418,7 +3254,7 @@
             <w:noProof/>
             <w:webHidden/>
           </w:rPr>
-          <w:instrText xml:space="preserve"> PAGEREF _Toc99629025 \h </w:instrText>
+          <w:instrText xml:space="preserve"> PAGEREF _Toc104310425 \h </w:instrText>
         </w:r>
         <w:r>
           <w:rPr>
@@ -3456,10 +3292,9 @@
           <w:rFonts w:asciiTheme="minorHAnsi" w:eastAsiaTheme="minorEastAsia" w:hAnsiTheme="minorHAnsi" w:cstheme="minorBidi"/>
           <w:noProof/>
           <w:szCs w:val="22"/>
-          <w:lang w:val="de-AT" w:eastAsia="de-AT"/>
-        </w:rPr>
-      </w:pPr>
-      <w:hyperlink w:anchor="_Toc99629026" w:history="1">
+        </w:rPr>
+      </w:pPr>
+      <w:hyperlink w:anchor="_Toc104310426" w:history="1">
         <w:r>
           <w:rPr>
             <w:rStyle w:val="Hyperlink"/>
@@ -3472,7 +3307,6 @@
             <w:rFonts w:asciiTheme="minorHAnsi" w:eastAsiaTheme="minorEastAsia" w:hAnsiTheme="minorHAnsi" w:cstheme="minorBidi"/>
             <w:noProof/>
             <w:szCs w:val="22"/>
-            <w:lang w:val="de-AT" w:eastAsia="de-AT"/>
           </w:rPr>
           <w:tab/>
         </w:r>
@@ -3502,7 +3336,7 @@
             <w:noProof/>
             <w:webHidden/>
           </w:rPr>
-          <w:instrText xml:space="preserve"> PAGEREF _Toc99629026 \h </w:instrText>
+          <w:instrText xml:space="preserve"> PAGEREF _Toc104310426 \h </w:instrText>
         </w:r>
         <w:r>
           <w:rPr>
@@ -3545,10 +3379,9 @@
           <w:bCs w:val="0"/>
           <w:noProof/>
           <w:szCs w:val="22"/>
-          <w:lang w:val="de-AT" w:eastAsia="de-AT"/>
-        </w:rPr>
-      </w:pPr>
-      <w:hyperlink w:anchor="_Toc99629027" w:history="1">
+        </w:rPr>
+      </w:pPr>
+      <w:hyperlink w:anchor="_Toc104310427" w:history="1">
         <w:r>
           <w:rPr>
             <w:rStyle w:val="Hyperlink"/>
@@ -3563,7 +3396,6 @@
             <w:bCs w:val="0"/>
             <w:noProof/>
             <w:szCs w:val="22"/>
-            <w:lang w:val="de-AT" w:eastAsia="de-AT"/>
           </w:rPr>
           <w:tab/>
         </w:r>
@@ -3594,7 +3426,7 @@
             <w:noProof/>
             <w:webHidden/>
           </w:rPr>
-          <w:instrText xml:space="preserve"> PAGEREF _Toc99629027 \h </w:instrText>
+          <w:instrText xml:space="preserve"> PAGEREF _Toc104310427 \h </w:instrText>
         </w:r>
         <w:r>
           <w:rPr>
@@ -3632,10 +3464,9 @@
           <w:rFonts w:asciiTheme="minorHAnsi" w:eastAsiaTheme="minorEastAsia" w:hAnsiTheme="minorHAnsi" w:cstheme="minorBidi"/>
           <w:noProof/>
           <w:szCs w:val="22"/>
-          <w:lang w:val="de-AT" w:eastAsia="de-AT"/>
-        </w:rPr>
-      </w:pPr>
-      <w:hyperlink w:anchor="_Toc99629028" w:history="1">
+        </w:rPr>
+      </w:pPr>
+      <w:hyperlink w:anchor="_Toc104310428" w:history="1">
         <w:r>
           <w:rPr>
             <w:rStyle w:val="Hyperlink"/>
@@ -3648,7 +3479,6 @@
             <w:rFonts w:asciiTheme="minorHAnsi" w:eastAsiaTheme="minorEastAsia" w:hAnsiTheme="minorHAnsi" w:cstheme="minorBidi"/>
             <w:noProof/>
             <w:szCs w:val="22"/>
-            <w:lang w:val="de-AT" w:eastAsia="de-AT"/>
           </w:rPr>
           <w:tab/>
         </w:r>
@@ -3678,7 +3508,7 @@
             <w:noProof/>
             <w:webHidden/>
           </w:rPr>
-          <w:instrText xml:space="preserve"> PAGEREF _Toc99629028 \h </w:instrText>
+          <w:instrText xml:space="preserve"> PAGEREF _Toc104310428 \h </w:instrText>
         </w:r>
         <w:r>
           <w:rPr>
@@ -3716,10 +3546,9 @@
           <w:rFonts w:asciiTheme="minorHAnsi" w:eastAsiaTheme="minorEastAsia" w:hAnsiTheme="minorHAnsi" w:cstheme="minorBidi"/>
           <w:noProof/>
           <w:szCs w:val="22"/>
-          <w:lang w:val="de-AT" w:eastAsia="de-AT"/>
-        </w:rPr>
-      </w:pPr>
-      <w:hyperlink w:anchor="_Toc99629029" w:history="1">
+        </w:rPr>
+      </w:pPr>
+      <w:hyperlink w:anchor="_Toc104310429" w:history="1">
         <w:r>
           <w:rPr>
             <w:rStyle w:val="Hyperlink"/>
@@ -3732,7 +3561,6 @@
             <w:rFonts w:asciiTheme="minorHAnsi" w:eastAsiaTheme="minorEastAsia" w:hAnsiTheme="minorHAnsi" w:cstheme="minorBidi"/>
             <w:noProof/>
             <w:szCs w:val="22"/>
-            <w:lang w:val="de-AT" w:eastAsia="de-AT"/>
           </w:rPr>
           <w:tab/>
         </w:r>
@@ -3762,7 +3590,7 @@
             <w:noProof/>
             <w:webHidden/>
           </w:rPr>
-          <w:instrText xml:space="preserve"> PAGEREF _Toc99629029 \h </w:instrText>
+          <w:instrText xml:space="preserve"> PAGEREF _Toc104310429 \h </w:instrText>
         </w:r>
         <w:r>
           <w:rPr>
@@ -3800,10 +3628,9 @@
           <w:rFonts w:asciiTheme="minorHAnsi" w:eastAsiaTheme="minorEastAsia" w:hAnsiTheme="minorHAnsi" w:cstheme="minorBidi"/>
           <w:noProof/>
           <w:szCs w:val="22"/>
-          <w:lang w:val="de-AT" w:eastAsia="de-AT"/>
-        </w:rPr>
-      </w:pPr>
-      <w:hyperlink w:anchor="_Toc99629030" w:history="1">
+        </w:rPr>
+      </w:pPr>
+      <w:hyperlink w:anchor="_Toc104310430" w:history="1">
         <w:r>
           <w:rPr>
             <w:rStyle w:val="Hyperlink"/>
@@ -3816,7 +3643,6 @@
             <w:rFonts w:asciiTheme="minorHAnsi" w:eastAsiaTheme="minorEastAsia" w:hAnsiTheme="minorHAnsi" w:cstheme="minorBidi"/>
             <w:noProof/>
             <w:szCs w:val="22"/>
-            <w:lang w:val="de-AT" w:eastAsia="de-AT"/>
           </w:rPr>
           <w:tab/>
         </w:r>
@@ -3846,7 +3672,7 @@
             <w:noProof/>
             <w:webHidden/>
           </w:rPr>
-          <w:instrText xml:space="preserve"> PAGEREF _Toc99629030 \h </w:instrText>
+          <w:instrText xml:space="preserve"> PAGEREF _Toc104310430 \h </w:instrText>
         </w:r>
         <w:r>
           <w:rPr>
@@ -3884,10 +3710,9 @@
           <w:rFonts w:asciiTheme="minorHAnsi" w:eastAsiaTheme="minorEastAsia" w:hAnsiTheme="minorHAnsi" w:cstheme="minorBidi"/>
           <w:noProof/>
           <w:szCs w:val="22"/>
-          <w:lang w:val="de-AT" w:eastAsia="de-AT"/>
-        </w:rPr>
-      </w:pPr>
-      <w:hyperlink w:anchor="_Toc99629031" w:history="1">
+        </w:rPr>
+      </w:pPr>
+      <w:hyperlink w:anchor="_Toc104310431" w:history="1">
         <w:r>
           <w:rPr>
             <w:rStyle w:val="Hyperlink"/>
@@ -3900,7 +3725,6 @@
             <w:rFonts w:asciiTheme="minorHAnsi" w:eastAsiaTheme="minorEastAsia" w:hAnsiTheme="minorHAnsi" w:cstheme="minorBidi"/>
             <w:noProof/>
             <w:szCs w:val="22"/>
-            <w:lang w:val="de-AT" w:eastAsia="de-AT"/>
           </w:rPr>
           <w:tab/>
         </w:r>
@@ -3930,7 +3754,7 @@
             <w:noProof/>
             <w:webHidden/>
           </w:rPr>
-          <w:instrText xml:space="preserve"> PAGEREF _Toc99629031 \h </w:instrText>
+          <w:instrText xml:space="preserve"> PAGEREF _Toc104310431 \h </w:instrText>
         </w:r>
         <w:r>
           <w:rPr>
@@ -3968,10 +3792,9 @@
           <w:rFonts w:asciiTheme="minorHAnsi" w:eastAsiaTheme="minorEastAsia" w:hAnsiTheme="minorHAnsi" w:cstheme="minorBidi"/>
           <w:noProof/>
           <w:szCs w:val="22"/>
-          <w:lang w:val="de-AT" w:eastAsia="de-AT"/>
-        </w:rPr>
-      </w:pPr>
-      <w:hyperlink w:anchor="_Toc99629032" w:history="1">
+        </w:rPr>
+      </w:pPr>
+      <w:hyperlink w:anchor="_Toc104310432" w:history="1">
         <w:r>
           <w:rPr>
             <w:rStyle w:val="Hyperlink"/>
@@ -3984,7 +3807,6 @@
             <w:rFonts w:asciiTheme="minorHAnsi" w:eastAsiaTheme="minorEastAsia" w:hAnsiTheme="minorHAnsi" w:cstheme="minorBidi"/>
             <w:noProof/>
             <w:szCs w:val="22"/>
-            <w:lang w:val="de-AT" w:eastAsia="de-AT"/>
           </w:rPr>
           <w:tab/>
         </w:r>
@@ -4014,7 +3836,7 @@
             <w:noProof/>
             <w:webHidden/>
           </w:rPr>
-          <w:instrText xml:space="preserve"> PAGEREF _Toc99629032 \h </w:instrText>
+          <w:instrText xml:space="preserve"> PAGEREF _Toc104310432 \h </w:instrText>
         </w:r>
         <w:r>
           <w:rPr>
@@ -4056,10 +3878,9 @@
           <w:rFonts w:asciiTheme="minorHAnsi" w:eastAsiaTheme="minorEastAsia" w:hAnsiTheme="minorHAnsi" w:cstheme="minorBidi"/>
           <w:bCs w:val="0"/>
           <w:noProof/>
-          <w:lang w:val="de-AT" w:eastAsia="de-AT"/>
-        </w:rPr>
-      </w:pPr>
-      <w:hyperlink w:anchor="_Toc99629033" w:history="1">
+        </w:rPr>
+      </w:pPr>
+      <w:hyperlink w:anchor="_Toc104310433" w:history="1">
         <w:r>
           <w:rPr>
             <w:rStyle w:val="Hyperlink"/>
@@ -4072,7 +3893,6 @@
             <w:rFonts w:asciiTheme="minorHAnsi" w:eastAsiaTheme="minorEastAsia" w:hAnsiTheme="minorHAnsi" w:cstheme="minorBidi"/>
             <w:bCs w:val="0"/>
             <w:noProof/>
-            <w:lang w:val="de-AT" w:eastAsia="de-AT"/>
           </w:rPr>
           <w:tab/>
         </w:r>
@@ -4102,7 +3922,7 @@
             <w:noProof/>
             <w:webHidden/>
           </w:rPr>
-          <w:instrText xml:space="preserve"> PAGEREF _Toc99629033 \h </w:instrText>
+          <w:instrText xml:space="preserve"> PAGEREF _Toc104310433 \h </w:instrText>
         </w:r>
         <w:r>
           <w:rPr>
@@ -4145,10 +3965,9 @@
           <w:bCs w:val="0"/>
           <w:noProof/>
           <w:szCs w:val="22"/>
-          <w:lang w:val="de-AT" w:eastAsia="de-AT"/>
-        </w:rPr>
-      </w:pPr>
-      <w:hyperlink w:anchor="_Toc99629034" w:history="1">
+        </w:rPr>
+      </w:pPr>
+      <w:hyperlink w:anchor="_Toc104310434" w:history="1">
         <w:r>
           <w:rPr>
             <w:rStyle w:val="Hyperlink"/>
@@ -4163,7 +3982,6 @@
             <w:bCs w:val="0"/>
             <w:noProof/>
             <w:szCs w:val="22"/>
-            <w:lang w:val="de-AT" w:eastAsia="de-AT"/>
           </w:rPr>
           <w:tab/>
         </w:r>
@@ -4194,7 +4012,7 @@
             <w:noProof/>
             <w:webHidden/>
           </w:rPr>
-          <w:instrText xml:space="preserve"> PAGEREF _Toc99629034 \h </w:instrText>
+          <w:instrText xml:space="preserve"> PAGEREF _Toc104310434 \h </w:instrText>
         </w:r>
         <w:r>
           <w:rPr>
@@ -4237,10 +4055,9 @@
           <w:bCs w:val="0"/>
           <w:noProof/>
           <w:szCs w:val="22"/>
-          <w:lang w:val="de-AT" w:eastAsia="de-AT"/>
-        </w:rPr>
-      </w:pPr>
-      <w:hyperlink w:anchor="_Toc99629035" w:history="1">
+        </w:rPr>
+      </w:pPr>
+      <w:hyperlink w:anchor="_Toc104310435" w:history="1">
         <w:r>
           <w:rPr>
             <w:rStyle w:val="Hyperlink"/>
@@ -4255,7 +4072,6 @@
             <w:bCs w:val="0"/>
             <w:noProof/>
             <w:szCs w:val="22"/>
-            <w:lang w:val="de-AT" w:eastAsia="de-AT"/>
           </w:rPr>
           <w:tab/>
         </w:r>
@@ -4286,7 +4102,7 @@
             <w:noProof/>
             <w:webHidden/>
           </w:rPr>
-          <w:instrText xml:space="preserve"> PAGEREF _Toc99629035 \h </w:instrText>
+          <w:instrText xml:space="preserve"> PAGEREF _Toc104310435 \h </w:instrText>
         </w:r>
         <w:r>
           <w:rPr>
@@ -4328,10 +4144,9 @@
           <w:rFonts w:asciiTheme="minorHAnsi" w:eastAsiaTheme="minorEastAsia" w:hAnsiTheme="minorHAnsi" w:cstheme="minorBidi"/>
           <w:bCs w:val="0"/>
           <w:noProof/>
-          <w:lang w:val="de-AT" w:eastAsia="de-AT"/>
-        </w:rPr>
-      </w:pPr>
-      <w:hyperlink w:anchor="_Toc99629036" w:history="1">
+        </w:rPr>
+      </w:pPr>
+      <w:hyperlink w:anchor="_Toc104310436" w:history="1">
         <w:r>
           <w:rPr>
             <w:rStyle w:val="Hyperlink"/>
@@ -4344,7 +4159,6 @@
             <w:rFonts w:asciiTheme="minorHAnsi" w:eastAsiaTheme="minorEastAsia" w:hAnsiTheme="minorHAnsi" w:cstheme="minorBidi"/>
             <w:bCs w:val="0"/>
             <w:noProof/>
-            <w:lang w:val="de-AT" w:eastAsia="de-AT"/>
           </w:rPr>
           <w:tab/>
         </w:r>
@@ -4374,7 +4188,7 @@
             <w:noProof/>
             <w:webHidden/>
           </w:rPr>
-          <w:instrText xml:space="preserve"> PAGEREF _Toc99629036 \h </w:instrText>
+          <w:instrText xml:space="preserve"> PAGEREF _Toc104310436 \h </w:instrText>
         </w:r>
         <w:r>
           <w:rPr>
@@ -4417,10 +4231,9 @@
           <w:bCs w:val="0"/>
           <w:noProof/>
           <w:szCs w:val="22"/>
-          <w:lang w:val="de-AT" w:eastAsia="de-AT"/>
-        </w:rPr>
-      </w:pPr>
-      <w:hyperlink w:anchor="_Toc99629037" w:history="1">
+        </w:rPr>
+      </w:pPr>
+      <w:hyperlink w:anchor="_Toc104310437" w:history="1">
         <w:r>
           <w:rPr>
             <w:rStyle w:val="Hyperlink"/>
@@ -4435,7 +4248,6 @@
             <w:bCs w:val="0"/>
             <w:noProof/>
             <w:szCs w:val="22"/>
-            <w:lang w:val="de-AT" w:eastAsia="de-AT"/>
           </w:rPr>
           <w:tab/>
         </w:r>
@@ -4466,7 +4278,7 @@
             <w:noProof/>
             <w:webHidden/>
           </w:rPr>
-          <w:instrText xml:space="preserve"> PAGEREF _Toc99629037 \h </w:instrText>
+          <w:instrText xml:space="preserve"> PAGEREF _Toc104310437 \h </w:instrText>
         </w:r>
         <w:r>
           <w:rPr>
@@ -4509,10 +4321,9 @@
           <w:bCs w:val="0"/>
           <w:noProof/>
           <w:szCs w:val="22"/>
-          <w:lang w:val="de-AT" w:eastAsia="de-AT"/>
-        </w:rPr>
-      </w:pPr>
-      <w:hyperlink w:anchor="_Toc99629038" w:history="1">
+        </w:rPr>
+      </w:pPr>
+      <w:hyperlink w:anchor="_Toc104310438" w:history="1">
         <w:r>
           <w:rPr>
             <w:rStyle w:val="Hyperlink"/>
@@ -4527,7 +4338,6 @@
             <w:bCs w:val="0"/>
             <w:noProof/>
             <w:szCs w:val="22"/>
-            <w:lang w:val="de-AT" w:eastAsia="de-AT"/>
           </w:rPr>
           <w:tab/>
         </w:r>
@@ -4558,7 +4368,7 @@
             <w:noProof/>
             <w:webHidden/>
           </w:rPr>
-          <w:instrText xml:space="preserve"> PAGEREF _Toc99629038 \h </w:instrText>
+          <w:instrText xml:space="preserve"> PAGEREF _Toc104310438 \h </w:instrText>
         </w:r>
         <w:r>
           <w:rPr>
@@ -4600,10 +4410,9 @@
           <w:rFonts w:asciiTheme="minorHAnsi" w:eastAsiaTheme="minorEastAsia" w:hAnsiTheme="minorHAnsi" w:cstheme="minorBidi"/>
           <w:bCs w:val="0"/>
           <w:noProof/>
-          <w:lang w:val="de-AT" w:eastAsia="de-AT"/>
-        </w:rPr>
-      </w:pPr>
-      <w:hyperlink w:anchor="_Toc99629039" w:history="1">
+        </w:rPr>
+      </w:pPr>
+      <w:hyperlink w:anchor="_Toc104310439" w:history="1">
         <w:r>
           <w:rPr>
             <w:rStyle w:val="Hyperlink"/>
@@ -4616,7 +4425,6 @@
             <w:rFonts w:asciiTheme="minorHAnsi" w:eastAsiaTheme="minorEastAsia" w:hAnsiTheme="minorHAnsi" w:cstheme="minorBidi"/>
             <w:bCs w:val="0"/>
             <w:noProof/>
-            <w:lang w:val="de-AT" w:eastAsia="de-AT"/>
           </w:rPr>
           <w:tab/>
         </w:r>
@@ -4646,7 +4454,7 @@
             <w:noProof/>
             <w:webHidden/>
           </w:rPr>
-          <w:instrText xml:space="preserve"> PAGEREF _Toc99629039 \h </w:instrText>
+          <w:instrText xml:space="preserve"> PAGEREF _Toc104310439 \h </w:instrText>
         </w:r>
         <w:r>
           <w:rPr>
@@ -4688,10 +4496,9 @@
           <w:rFonts w:asciiTheme="minorHAnsi" w:eastAsiaTheme="minorEastAsia" w:hAnsiTheme="minorHAnsi" w:cstheme="minorBidi"/>
           <w:bCs w:val="0"/>
           <w:noProof/>
-          <w:lang w:val="de-AT" w:eastAsia="de-AT"/>
-        </w:rPr>
-      </w:pPr>
-      <w:hyperlink w:anchor="_Toc99629040" w:history="1">
+        </w:rPr>
+      </w:pPr>
+      <w:hyperlink w:anchor="_Toc104310440" w:history="1">
         <w:r>
           <w:rPr>
             <w:rStyle w:val="Hyperlink"/>
@@ -4704,7 +4511,6 @@
             <w:rFonts w:asciiTheme="minorHAnsi" w:eastAsiaTheme="minorEastAsia" w:hAnsiTheme="minorHAnsi" w:cstheme="minorBidi"/>
             <w:bCs w:val="0"/>
             <w:noProof/>
-            <w:lang w:val="de-AT" w:eastAsia="de-AT"/>
           </w:rPr>
           <w:tab/>
         </w:r>
@@ -4734,7 +4540,7 @@
             <w:noProof/>
             <w:webHidden/>
           </w:rPr>
-          <w:instrText xml:space="preserve"> PAGEREF _Toc99629040 \h </w:instrText>
+          <w:instrText xml:space="preserve"> PAGEREF _Toc104310440 \h </w:instrText>
         </w:r>
         <w:r>
           <w:rPr>
@@ -4776,10 +4582,9 @@
           <w:rFonts w:asciiTheme="minorHAnsi" w:eastAsiaTheme="minorEastAsia" w:hAnsiTheme="minorHAnsi" w:cstheme="minorBidi"/>
           <w:bCs w:val="0"/>
           <w:noProof/>
-          <w:lang w:val="de-AT" w:eastAsia="de-AT"/>
-        </w:rPr>
-      </w:pPr>
-      <w:hyperlink w:anchor="_Toc99629041" w:history="1">
+        </w:rPr>
+      </w:pPr>
+      <w:hyperlink w:anchor="_Toc104310441" w:history="1">
         <w:r>
           <w:rPr>
             <w:rStyle w:val="Hyperlink"/>
@@ -4792,7 +4597,6 @@
             <w:rFonts w:asciiTheme="minorHAnsi" w:eastAsiaTheme="minorEastAsia" w:hAnsiTheme="minorHAnsi" w:cstheme="minorBidi"/>
             <w:bCs w:val="0"/>
             <w:noProof/>
-            <w:lang w:val="de-AT" w:eastAsia="de-AT"/>
           </w:rPr>
           <w:tab/>
         </w:r>
@@ -4822,7 +4626,7 @@
             <w:noProof/>
             <w:webHidden/>
           </w:rPr>
-          <w:instrText xml:space="preserve"> PAGEREF _Toc99629041 \h </w:instrText>
+          <w:instrText xml:space="preserve"> PAGEREF _Toc104310441 \h </w:instrText>
         </w:r>
         <w:r>
           <w:rPr>
@@ -4863,10 +4667,9 @@
           <w:rFonts w:asciiTheme="minorHAnsi" w:eastAsiaTheme="minorEastAsia" w:hAnsiTheme="minorHAnsi" w:cstheme="minorBidi"/>
           <w:bCs w:val="0"/>
           <w:noProof/>
-          <w:lang w:val="de-AT" w:eastAsia="de-AT"/>
-        </w:rPr>
-      </w:pPr>
-      <w:hyperlink w:anchor="_Toc99629042" w:history="1">
+        </w:rPr>
+      </w:pPr>
+      <w:hyperlink w:anchor="_Toc104310442" w:history="1">
         <w:r>
           <w:rPr>
             <w:rStyle w:val="Hyperlink"/>
@@ -4893,7 +4696,7 @@
             <w:noProof/>
             <w:webHidden/>
           </w:rPr>
-          <w:instrText xml:space="preserve"> PAGEREF _Toc99629042 \h </w:instrText>
+          <w:instrText xml:space="preserve"> PAGEREF _Toc104310442 \h </w:instrText>
         </w:r>
         <w:r>
           <w:rPr>
@@ -4934,10 +4737,9 @@
           <w:rFonts w:asciiTheme="minorHAnsi" w:eastAsiaTheme="minorEastAsia" w:hAnsiTheme="minorHAnsi" w:cstheme="minorBidi"/>
           <w:bCs w:val="0"/>
           <w:noProof/>
-          <w:lang w:val="de-AT" w:eastAsia="de-AT"/>
-        </w:rPr>
-      </w:pPr>
-      <w:hyperlink w:anchor="_Toc99629043" w:history="1">
+        </w:rPr>
+      </w:pPr>
+      <w:hyperlink w:anchor="_Toc104310443" w:history="1">
         <w:r>
           <w:rPr>
             <w:rStyle w:val="Hyperlink"/>
@@ -4964,7 +4766,7 @@
             <w:noProof/>
             <w:webHidden/>
           </w:rPr>
-          <w:instrText xml:space="preserve"> PAGEREF _Toc99629043 \h </w:instrText>
+          <w:instrText xml:space="preserve"> PAGEREF _Toc104310443 \h </w:instrText>
         </w:r>
         <w:r>
           <w:rPr>
@@ -5039,7 +4841,7 @@
         </w:rPr>
         <w:br w:type="page"/>
       </w:r>
-      <w:bookmarkStart w:id="6" w:name="_Toc99629010"/>
+      <w:bookmarkStart w:id="6" w:name="_Toc104310410"/>
       <w:bookmarkEnd w:id="5"/>
       <w:r>
         <w:lastRenderedPageBreak/>
@@ -5060,7 +4862,7 @@
           <w:lang w:val="de-AT" w:eastAsia="en-US" w:bidi="en-US"/>
         </w:rPr>
       </w:pPr>
-      <w:bookmarkStart w:id="7" w:name="_Toc99629011"/>
+      <w:bookmarkStart w:id="7" w:name="_Toc104310411"/>
       <w:r>
         <w:rPr>
           <w:lang w:val="de-AT" w:eastAsia="en-US" w:bidi="en-US"/>
@@ -5158,16 +4960,8 @@
         <w:rPr>
           <w:sz w:val="24"/>
         </w:rPr>
-        <w:t xml:space="preserve">ngefangen bei den Apple </w:t>
-      </w:r>
-      <w:proofErr w:type="spellStart"/>
-      <w:r>
-        <w:rPr>
-          <w:sz w:val="24"/>
-        </w:rPr>
-        <w:t>AirTags</w:t>
-      </w:r>
-      <w:proofErr w:type="spellEnd"/>
+        <w:t>ngefangen bei den Apple AirTags</w:t>
+      </w:r>
       <w:sdt>
         <w:sdtPr>
           <w:rPr>
@@ -5222,16 +5016,8 @@
         <w:rPr>
           <w:sz w:val="24"/>
         </w:rPr>
-        <w:t xml:space="preserve"> bis hin zu günstigen </w:t>
-      </w:r>
-      <w:proofErr w:type="spellStart"/>
-      <w:r>
-        <w:rPr>
-          <w:sz w:val="24"/>
-        </w:rPr>
-        <w:t>No</w:t>
-      </w:r>
-      <w:proofErr w:type="spellEnd"/>
+        <w:t xml:space="preserve"> bis hin zu günstigen No</w:t>
+      </w:r>
       <w:r>
         <w:rPr>
           <w:sz w:val="24"/>
@@ -5612,7 +5398,7 @@
           <w:lang w:val="de-AT" w:eastAsia="en-US" w:bidi="en-US"/>
         </w:rPr>
       </w:pPr>
-      <w:bookmarkStart w:id="8" w:name="_Toc99629012"/>
+      <w:bookmarkStart w:id="8" w:name="_Toc104310412"/>
       <w:r>
         <w:rPr>
           <w:lang w:val="de-AT" w:eastAsia="en-US" w:bidi="en-US"/>
@@ -5861,13 +5647,27 @@
           <w:lang w:val="de-AT" w:eastAsia="en-US" w:bidi="en-US"/>
         </w:rPr>
       </w:pPr>
-      <w:bookmarkStart w:id="9" w:name="_Toc99629013"/>
+      <w:bookmarkStart w:id="9" w:name="_Toc104310413"/>
       <w:r>
         <w:rPr>
           <w:lang w:val="de-AT" w:eastAsia="en-US" w:bidi="en-US"/>
         </w:rPr>
         <w:lastRenderedPageBreak/>
-        <w:t xml:space="preserve">State oft </w:t>
+        <w:t xml:space="preserve">State </w:t>
+      </w:r>
+      <w:proofErr w:type="spellStart"/>
+      <w:r>
+        <w:rPr>
+          <w:lang w:val="de-AT" w:eastAsia="en-US" w:bidi="en-US"/>
+        </w:rPr>
+        <w:t>of</w:t>
+      </w:r>
+      <w:proofErr w:type="spellEnd"/>
+      <w:r>
+        <w:rPr>
+          <w:lang w:val="de-AT" w:eastAsia="en-US" w:bidi="en-US"/>
+        </w:rPr>
+        <w:t xml:space="preserve"> </w:t>
       </w:r>
       <w:proofErr w:type="spellStart"/>
       <w:r>
@@ -6369,69 +6169,39 @@
         <w:rPr>
           <w:sz w:val="24"/>
         </w:rPr>
-        <w:t xml:space="preserve">Die Distanzmessung von BLE Geräten wird oft mittels des </w:t>
+        <w:t xml:space="preserve">Die Distanzmessung von BLE Geräten wird oft mittels des Received Signal Strength Indicator (RSSI) gemessen. </w:t>
+      </w:r>
+      <w:r>
+        <w:rPr>
+          <w:sz w:val="24"/>
+        </w:rPr>
+        <w:t xml:space="preserve">Eine Studie der National Taipei University </w:t>
       </w:r>
       <w:proofErr w:type="spellStart"/>
       <w:r>
         <w:rPr>
           <w:sz w:val="24"/>
         </w:rPr>
-        <w:t>Received</w:t>
+        <w:t>of</w:t>
       </w:r>
       <w:proofErr w:type="spellEnd"/>
       <w:r>
         <w:rPr>
           <w:sz w:val="24"/>
         </w:rPr>
-        <w:t xml:space="preserve"> Signal </w:t>
-      </w:r>
-      <w:proofErr w:type="spellStart"/>
-      <w:r>
-        <w:rPr>
-          <w:sz w:val="24"/>
-        </w:rPr>
-        <w:t>Strength</w:t>
-      </w:r>
-      <w:proofErr w:type="spellEnd"/>
-      <w:r>
-        <w:rPr>
-          <w:sz w:val="24"/>
-        </w:rPr>
-        <w:t xml:space="preserve"> </w:t>
-      </w:r>
-      <w:proofErr w:type="spellStart"/>
-      <w:r>
-        <w:rPr>
-          <w:sz w:val="24"/>
-        </w:rPr>
-        <w:t>Indicator</w:t>
-      </w:r>
-      <w:proofErr w:type="spellEnd"/>
-      <w:r>
-        <w:rPr>
-          <w:sz w:val="24"/>
-        </w:rPr>
-        <w:t xml:space="preserve"> (RSSI) gemessen. </w:t>
-      </w:r>
-      <w:r>
-        <w:rPr>
-          <w:sz w:val="24"/>
-        </w:rPr>
-        <w:t xml:space="preserve">Eine Studie der National Taipei University </w:t>
-      </w:r>
-      <w:proofErr w:type="spellStart"/>
-      <w:r>
-        <w:rPr>
-          <w:sz w:val="24"/>
-        </w:rPr>
-        <w:t>of</w:t>
-      </w:r>
-      <w:proofErr w:type="spellEnd"/>
-      <w:r>
-        <w:rPr>
-          <w:sz w:val="24"/>
-        </w:rPr>
-        <w:t xml:space="preserve"> Technology in Taiwan hat die Verlässlichkeit dieses Wertes mit den aktuellen BLE Standard getestet</w:t>
+        <w:t xml:space="preserve"> Technology in Taiwan hat die Verlässlichkeit dieses Wertes mit de</w:t>
+      </w:r>
+      <w:r>
+        <w:rPr>
+          <w:sz w:val="24"/>
+        </w:rPr>
+        <w:t>m</w:t>
+      </w:r>
+      <w:r>
+        <w:rPr>
+          <w:sz w:val="24"/>
+        </w:rPr>
+        <w:t xml:space="preserve"> aktuellen BLE Standard getestet</w:t>
       </w:r>
       <w:r>
         <w:rPr>
@@ -6631,7 +6401,7 @@
         <w:pStyle w:val="berschrift1"/>
         <w:spacing w:line="276" w:lineRule="auto"/>
       </w:pPr>
-      <w:bookmarkStart w:id="10" w:name="_Toc99629014"/>
+      <w:bookmarkStart w:id="10" w:name="_Toc104310414"/>
       <w:r>
         <w:lastRenderedPageBreak/>
         <w:t xml:space="preserve">Theorie | </w:t>
@@ -6658,7 +6428,7 @@
           <w:lang w:val="de-AT" w:eastAsia="en-US" w:bidi="en-US"/>
         </w:rPr>
       </w:pPr>
-      <w:bookmarkStart w:id="11" w:name="_Toc99629015"/>
+      <w:bookmarkStart w:id="11" w:name="_Toc104310415"/>
       <w:r>
         <w:rPr>
           <w:lang w:val="de-AT" w:eastAsia="en-US" w:bidi="en-US"/>
@@ -6962,23 +6732,7 @@
           <w:sz w:val="24"/>
           <w:lang w:val="de-AT" w:eastAsia="en-US" w:bidi="en-US"/>
         </w:rPr>
-        <w:t xml:space="preserve">Der Bluetooth Low Energy Standard kann nicht nur zusätzlich mit Mesh-Netzwerken </w:t>
-      </w:r>
-      <w:proofErr w:type="gramStart"/>
-      <w:r>
-        <w:rPr>
-          <w:sz w:val="24"/>
-          <w:lang w:val="de-AT" w:eastAsia="en-US" w:bidi="en-US"/>
-        </w:rPr>
-        <w:t>umgehen</w:t>
-      </w:r>
-      <w:proofErr w:type="gramEnd"/>
-      <w:r>
-        <w:rPr>
-          <w:sz w:val="24"/>
-          <w:lang w:val="de-AT" w:eastAsia="en-US" w:bidi="en-US"/>
-        </w:rPr>
-        <w:t xml:space="preserve"> sondern unterstützt auch Broadcast.</w:t>
+        <w:t>Der Bluetooth Low Energy Standard kann nicht nur zusätzlich mit Mesh-Netzwerken umgehen sondern unterstützt auch Broadcast.</w:t>
       </w:r>
     </w:p>
     <w:p>
@@ -7094,6 +6848,12 @@
       <w:bookmarkEnd w:id="12"/>
       <w:r>
         <w:rPr>
+          <w:noProof/>
+        </w:rPr>
+        <w:t>:</w:t>
+      </w:r>
+      <w:r>
+        <w:rPr>
           <w:lang w:val="en-GB"/>
         </w:rPr>
         <w:t xml:space="preserve"> Bluetooth Low Energy und </w:t>
@@ -7159,7 +6919,7 @@
           <w:szCs w:val="28"/>
         </w:rPr>
       </w:pPr>
-      <w:bookmarkStart w:id="15" w:name="_Toc99629016"/>
+      <w:bookmarkStart w:id="15" w:name="_Toc104310416"/>
       <w:r>
         <w:rPr>
           <w:szCs w:val="28"/>
@@ -7187,39 +6947,7 @@
           <w:sz w:val="24"/>
           <w:lang w:val="de-AT" w:eastAsia="en-US" w:bidi="en-US"/>
         </w:rPr>
-        <w:t xml:space="preserve">Die zwei fundamentalen Spezifikationen um mit Bluetooth Low Energy (BLE) arbeiten zu können sind das </w:t>
-      </w:r>
-      <w:proofErr w:type="spellStart"/>
-      <w:r>
-        <w:rPr>
-          <w:sz w:val="24"/>
-          <w:lang w:val="de-AT" w:eastAsia="en-US" w:bidi="en-US"/>
-        </w:rPr>
-        <w:t>Generic</w:t>
-      </w:r>
-      <w:proofErr w:type="spellEnd"/>
-      <w:r>
-        <w:rPr>
-          <w:sz w:val="24"/>
-          <w:lang w:val="de-AT" w:eastAsia="en-US" w:bidi="en-US"/>
-        </w:rPr>
-        <w:t xml:space="preserve"> Access Profile (GAP) und das </w:t>
-      </w:r>
-      <w:proofErr w:type="spellStart"/>
-      <w:r>
-        <w:rPr>
-          <w:sz w:val="24"/>
-          <w:lang w:val="de-AT" w:eastAsia="en-US" w:bidi="en-US"/>
-        </w:rPr>
-        <w:t>Generic</w:t>
-      </w:r>
-      <w:proofErr w:type="spellEnd"/>
-      <w:r>
-        <w:rPr>
-          <w:sz w:val="24"/>
-          <w:lang w:val="de-AT" w:eastAsia="en-US" w:bidi="en-US"/>
-        </w:rPr>
-        <w:t xml:space="preserve"> Attribute Profile (GATT). Diese beiden Profile sind in der BLE Spezifikation definiert und ermöglichen die Zusammenarbeit von Bluetooth Geräten verschiedener Hersteller. </w:t>
+        <w:t xml:space="preserve">Die zwei fundamentalen Spezifikationen um mit Bluetooth Low Energy (BLE) arbeiten zu können sind das Generic Access Profile (GAP) und das Generic Attribute Profile (GATT). Diese beiden Profile sind in der BLE Spezifikation definiert und ermöglichen die Zusammenarbeit von Bluetooth Geräten verschiedener Hersteller. </w:t>
       </w:r>
       <w:r>
         <w:rPr>
@@ -7387,39 +7115,7 @@
           <w:sz w:val="24"/>
           <w:lang w:val="de-AT" w:eastAsia="en-US" w:bidi="en-US"/>
         </w:rPr>
-        <w:t xml:space="preserve"> ist der komplette BLE Protokoll Stack dargestellt mit dem </w:t>
-      </w:r>
-      <w:proofErr w:type="spellStart"/>
-      <w:r>
-        <w:rPr>
-          <w:sz w:val="24"/>
-          <w:lang w:val="de-AT" w:eastAsia="en-US" w:bidi="en-US"/>
-        </w:rPr>
-        <w:t>Generic</w:t>
-      </w:r>
-      <w:proofErr w:type="spellEnd"/>
-      <w:r>
-        <w:rPr>
-          <w:sz w:val="24"/>
-          <w:lang w:val="de-AT" w:eastAsia="en-US" w:bidi="en-US"/>
-        </w:rPr>
-        <w:t xml:space="preserve"> Access Profile und dem </w:t>
-      </w:r>
-      <w:proofErr w:type="spellStart"/>
-      <w:r>
-        <w:rPr>
-          <w:sz w:val="24"/>
-          <w:lang w:val="de-AT" w:eastAsia="en-US" w:bidi="en-US"/>
-        </w:rPr>
-        <w:t>Generic</w:t>
-      </w:r>
-      <w:proofErr w:type="spellEnd"/>
-      <w:r>
-        <w:rPr>
-          <w:sz w:val="24"/>
-          <w:lang w:val="de-AT" w:eastAsia="en-US" w:bidi="en-US"/>
-        </w:rPr>
-        <w:t xml:space="preserve"> Attribute Profile auf der obersten Ebene des Host.</w:t>
+        <w:t xml:space="preserve"> ist der komplette BLE Protokoll Stack dargestellt mit dem Generic Access Profile und dem Generic Attribute Profile auf der obersten Ebene des Host.</w:t>
       </w:r>
     </w:p>
     <w:p>
@@ -7514,6 +7210,12 @@
       </w:r>
       <w:bookmarkEnd w:id="16"/>
       <w:r>
+        <w:rPr>
+          <w:noProof/>
+        </w:rPr>
+        <w:t>:</w:t>
+      </w:r>
+      <w:r>
         <w:t xml:space="preserve"> BLE Protokoll Stack</w:t>
       </w:r>
       <w:bookmarkEnd w:id="17"/>
@@ -7534,7 +7236,7 @@
           <w:szCs w:val="28"/>
         </w:rPr>
       </w:pPr>
-      <w:bookmarkStart w:id="18" w:name="_Toc99629017"/>
+      <w:bookmarkStart w:id="18" w:name="_Toc104310417"/>
       <w:r>
         <w:rPr>
           <w:szCs w:val="28"/>
@@ -7556,14 +7258,12 @@
         </w:rPr>
         <w:t xml:space="preserve">Das </w:t>
       </w:r>
-      <w:proofErr w:type="spellStart"/>
       <w:r>
         <w:rPr>
           <w:sz w:val="24"/>
         </w:rPr>
         <w:t>Generic</w:t>
       </w:r>
-      <w:proofErr w:type="spellEnd"/>
       <w:r>
         <w:rPr>
           <w:sz w:val="24"/>
@@ -7751,7 +7451,7 @@
           <w:szCs w:val="28"/>
         </w:rPr>
       </w:pPr>
-      <w:bookmarkStart w:id="19" w:name="_Toc99629018"/>
+      <w:bookmarkStart w:id="19" w:name="_Toc104310418"/>
       <w:r>
         <w:rPr>
           <w:szCs w:val="28"/>
@@ -7857,19 +7557,11 @@
         </w:rPr>
         <w:t xml:space="preserve"> dann vom Client erkannt und verarbeitet werden. Über GAP können auch verschiedene Services über die </w:t>
       </w:r>
-      <w:proofErr w:type="spellStart"/>
-      <w:r>
-        <w:rPr>
-          <w:sz w:val="24"/>
-        </w:rPr>
-        <w:t>Universally</w:t>
-      </w:r>
-      <w:proofErr w:type="spellEnd"/>
-      <w:r>
-        <w:rPr>
-          <w:sz w:val="24"/>
-        </w:rPr>
-        <w:t xml:space="preserve"> Unique Identifier (</w:t>
+      <w:r>
+        <w:rPr>
+          <w:sz w:val="24"/>
+        </w:rPr>
+        <w:t>Universally Unique Identifier (</w:t>
       </w:r>
       <w:r>
         <w:rPr>
@@ -8086,7 +7778,7 @@
         <w:pStyle w:val="berschrift3"/>
         <w:spacing w:line="276" w:lineRule="auto"/>
       </w:pPr>
-      <w:bookmarkStart w:id="20" w:name="_Toc99629019"/>
+      <w:bookmarkStart w:id="20" w:name="_Toc104310419"/>
       <w:r>
         <w:t>RSSI</w:t>
       </w:r>
@@ -8127,21 +7819,7 @@
         <w:rPr>
           <w:sz w:val="24"/>
         </w:rPr>
-        <w:t xml:space="preserve">Wert wird als negativer </w:t>
-      </w:r>
-      <w:proofErr w:type="spellStart"/>
-      <w:r>
-        <w:rPr>
-          <w:sz w:val="24"/>
-        </w:rPr>
-        <w:t>dBM</w:t>
-      </w:r>
-      <w:proofErr w:type="spellEnd"/>
-      <w:r>
-        <w:rPr>
-          <w:sz w:val="24"/>
-        </w:rPr>
-        <w:t xml:space="preserve"> Wert angegeben.</w:t>
+        <w:t>Wert wird als negativer dBM Wert angegeben.</w:t>
       </w:r>
       <w:r>
         <w:rPr>
@@ -8227,7 +7905,7 @@
         <w:pStyle w:val="berschrift1"/>
         <w:spacing w:line="276" w:lineRule="auto"/>
       </w:pPr>
-      <w:bookmarkStart w:id="21" w:name="_Toc99629020"/>
+      <w:bookmarkStart w:id="21" w:name="_Toc104310420"/>
       <w:r>
         <w:lastRenderedPageBreak/>
         <w:t>Projekt</w:t>
@@ -8245,7 +7923,7 @@
           <w:lang w:val="de-AT" w:eastAsia="en-US" w:bidi="en-US"/>
         </w:rPr>
       </w:pPr>
-      <w:bookmarkStart w:id="22" w:name="_Toc99629021"/>
+      <w:bookmarkStart w:id="22" w:name="_Toc104310421"/>
       <w:r>
         <w:rPr>
           <w:lang w:val="de-AT" w:eastAsia="en-US" w:bidi="en-US"/>
@@ -8259,6 +7937,70 @@
         <w:t>iges Gerät</w:t>
       </w:r>
       <w:bookmarkEnd w:id="22"/>
+    </w:p>
+    <w:p>
+      <w:pPr>
+        <w:rPr>
+          <w:lang w:val="de-AT" w:eastAsia="en-US" w:bidi="en-US"/>
+        </w:rPr>
+      </w:pPr>
+      <w:r>
+        <w:rPr>
+          <w:lang w:val="de-AT" w:eastAsia="en-US" w:bidi="en-US"/>
+        </w:rPr>
+        <w:t xml:space="preserve">In der folgenden </w:t>
+      </w:r>
+      <w:r>
+        <w:rPr>
+          <w:lang w:val="de-AT" w:eastAsia="en-US" w:bidi="en-US"/>
+        </w:rPr>
+        <w:fldChar w:fldCharType="begin"/>
+      </w:r>
+      <w:r>
+        <w:rPr>
+          <w:lang w:val="de-AT" w:eastAsia="en-US" w:bidi="en-US"/>
+        </w:rPr>
+        <w:instrText xml:space="preserve"> REF _Ref95667878 \h </w:instrText>
+      </w:r>
+      <w:r>
+        <w:rPr>
+          <w:lang w:val="de-AT" w:eastAsia="en-US" w:bidi="en-US"/>
+        </w:rPr>
+      </w:r>
+      <w:r>
+        <w:rPr>
+          <w:lang w:val="de-AT" w:eastAsia="en-US" w:bidi="en-US"/>
+        </w:rPr>
+        <w:fldChar w:fldCharType="separate"/>
+      </w:r>
+      <w:r>
+        <w:t xml:space="preserve">Abbildung </w:t>
+      </w:r>
+      <w:r>
+        <w:rPr>
+          <w:noProof/>
+        </w:rPr>
+        <w:t>3</w:t>
+      </w:r>
+      <w:r>
+        <w:rPr>
+          <w:lang w:val="de-AT" w:eastAsia="en-US" w:bidi="en-US"/>
+        </w:rPr>
+        <w:fldChar w:fldCharType="end"/>
+      </w:r>
+      <w:r>
+        <w:rPr>
+          <w:lang w:val="de-AT" w:eastAsia="en-US" w:bidi="en-US"/>
+        </w:rPr>
+        <w:t xml:space="preserve"> ist das fertige Gerät im Gehäuse zu sehen. Auf der Oberseite befinden sich die Buttons zur Bedienung und auf der Vorderseite ist der USB-C Anschluss sowie ein Schieberegler zu sehen. </w:t>
+      </w:r>
+    </w:p>
+    <w:p>
+      <w:pPr>
+        <w:rPr>
+          <w:lang w:val="de-AT" w:eastAsia="en-US" w:bidi="en-US"/>
+        </w:rPr>
+      </w:pPr>
     </w:p>
     <w:p>
       <w:pPr>
@@ -8359,156 +8101,77 @@
       </w:r>
       <w:bookmarkEnd w:id="23"/>
       <w:r>
+        <w:rPr>
+          <w:noProof/>
+        </w:rPr>
+        <w:t>:</w:t>
+      </w:r>
+      <w:r>
         <w:t xml:space="preserve"> Fertiges Projekt in der Vorderansicht</w:t>
       </w:r>
       <w:bookmarkEnd w:id="24"/>
     </w:p>
     <w:p>
       <w:pPr>
-        <w:pStyle w:val="berschrift3"/>
+        <w:spacing w:line="360" w:lineRule="auto"/>
+        <w:rPr>
+          <w:sz w:val="24"/>
+        </w:rPr>
+      </w:pPr>
+      <w:r>
+        <w:rPr>
+          <w:sz w:val="24"/>
+        </w:rPr>
+        <w:t xml:space="preserve">Um das Gerät einzuschalten, muss der Schiebeschalter auf „ON“ geschoben werden. Nach einem kurzen Willkommens-Signal kann der User über die 3 Buttons auswählen, welchen Beacon er suchen möchte. Alle Buttons und Schalter sind mittels Reliefs beschriftet. Sobald der gesuchte Beacon gefunden wurde, wird die Distanz in Metern als Ton-Signal ausgegeben. Die Anzahl der Töne entspricht hierbei der Distanz in Metern. Eine Distanz unter einem Meter kann nicht wiedergegeben werden. Das Gerät sucht und misst so lange die Distanz, bis ein anderer Button gedrückt oder das Gerät mit dem Schiebeschalter abgeschaltet wurde. </w:t>
+      </w:r>
+      <w:r>
+        <w:rPr>
+          <w:sz w:val="24"/>
+        </w:rPr>
+        <w:t xml:space="preserve">Außerdem gibt es zwei kurze Melodien, die erste ertönt, nachdem ein Button gedrückt wurde um den Modus „Suchen“ anzuzeigen, die zweite wird wiedergegeben, sobald der Bluetooth-Beacon gefunden wurde. </w:t>
+      </w:r>
+    </w:p>
+    <w:p>
+      <w:pPr>
         <w:spacing w:line="276" w:lineRule="auto"/>
-        <w:rPr>
-          <w:szCs w:val="28"/>
-        </w:rPr>
-      </w:pPr>
-      <w:bookmarkStart w:id="25" w:name="_Toc99629022"/>
-      <w:r>
-        <w:rPr>
-          <w:szCs w:val="28"/>
-        </w:rPr>
-        <w:t>Handhabung</w:t>
+      </w:pPr>
+    </w:p>
+    <w:p>
+      <w:pPr>
+        <w:pStyle w:val="berschrift2"/>
+        <w:spacing w:line="276" w:lineRule="auto"/>
+        <w:rPr>
+          <w:lang w:val="de-AT" w:eastAsia="en-US" w:bidi="en-US"/>
+        </w:rPr>
+      </w:pPr>
+      <w:bookmarkStart w:id="25" w:name="_Toc104310423"/>
+      <w:r>
+        <w:rPr>
+          <w:lang w:val="de-AT" w:eastAsia="en-US" w:bidi="en-US"/>
+        </w:rPr>
+        <w:t>Hardware</w:t>
       </w:r>
       <w:bookmarkEnd w:id="25"/>
     </w:p>
     <w:p>
       <w:pPr>
-        <w:spacing w:line="360" w:lineRule="auto"/>
-        <w:rPr>
-          <w:sz w:val="24"/>
-        </w:rPr>
-      </w:pPr>
-      <w:r>
-        <w:rPr>
-          <w:sz w:val="24"/>
-        </w:rPr>
-        <w:t xml:space="preserve">Um das Gerät einzuschalten, muss der Schiebeschalter auf „ON“ geschoben werden. Nach einem kurzen Willkommens-Signal kann der User über die 3 Buttons auswählen, welchen Beacon er suchen möchte. Alle Buttons und Schalter sind mittels Reliefs beschriftet. Sobald der gesuchte Beacon gefunden wurde, wird die Distanz in Metern als Ton-Signal ausgegeben. Die Anzahl der Töne entspricht hierbei der Distanz in Metern. Eine Distanz unter einem Meter kann nicht wiedergegeben werden. Das Gerät sucht und misst so lange die Distanz, bis ein anderer Button gedrückt oder das Gerät mit dem Schiebeschalter abgeschaltet wurde. </w:t>
-      </w:r>
-      <w:r>
-        <w:rPr>
-          <w:sz w:val="24"/>
-        </w:rPr>
-        <w:t xml:space="preserve">Außerdem gibt es zwei kurze Melodien, die erste ertönt, nachdem ein Button gedrückt </w:t>
-      </w:r>
-      <w:proofErr w:type="gramStart"/>
-      <w:r>
-        <w:rPr>
-          <w:sz w:val="24"/>
-        </w:rPr>
-        <w:t>wurde</w:t>
-      </w:r>
-      <w:proofErr w:type="gramEnd"/>
-      <w:r>
-        <w:rPr>
-          <w:sz w:val="24"/>
-        </w:rPr>
-        <w:t xml:space="preserve"> um den Modus „Suchen“ anzuzeigen, die zweite wird wiedergegeben, sobald der Bluetooth-Beacon gefunden wurde. Das fertige Gerät ist in </w:t>
-      </w:r>
-      <w:r>
-        <w:rPr>
-          <w:sz w:val="24"/>
-        </w:rPr>
-        <w:fldChar w:fldCharType="begin"/>
-      </w:r>
-      <w:r>
-        <w:rPr>
-          <w:sz w:val="24"/>
-        </w:rPr>
-        <w:instrText xml:space="preserve"> REF _Ref95667878 \h </w:instrText>
-      </w:r>
-      <w:r>
-        <w:rPr>
-          <w:sz w:val="24"/>
-        </w:rPr>
-        <w:instrText xml:space="preserve"> \* MERGEFORMAT </w:instrText>
-      </w:r>
-      <w:r>
-        <w:rPr>
-          <w:sz w:val="24"/>
-        </w:rPr>
-      </w:r>
-      <w:r>
-        <w:rPr>
-          <w:sz w:val="24"/>
-        </w:rPr>
-        <w:fldChar w:fldCharType="separate"/>
-      </w:r>
-      <w:r>
-        <w:rPr>
-          <w:sz w:val="24"/>
-        </w:rPr>
-        <w:t xml:space="preserve">Abbildung </w:t>
-      </w:r>
-      <w:r>
-        <w:rPr>
-          <w:noProof/>
-          <w:sz w:val="24"/>
-        </w:rPr>
-        <w:t>3</w:t>
-      </w:r>
-      <w:r>
-        <w:rPr>
-          <w:sz w:val="24"/>
-        </w:rPr>
-        <w:fldChar w:fldCharType="end"/>
-      </w:r>
-      <w:r>
-        <w:rPr>
-          <w:sz w:val="24"/>
-        </w:rPr>
-        <w:t xml:space="preserve"> von unten zu sehen. </w:t>
-      </w:r>
-    </w:p>
-    <w:p>
-      <w:pPr>
+        <w:pStyle w:val="berschrift3"/>
         <w:spacing w:line="276" w:lineRule="auto"/>
-      </w:pPr>
-    </w:p>
-    <w:p>
-      <w:pPr>
-        <w:pStyle w:val="berschrift2"/>
-        <w:spacing w:line="276" w:lineRule="auto"/>
-        <w:rPr>
-          <w:lang w:val="de-AT" w:eastAsia="en-US" w:bidi="en-US"/>
-        </w:rPr>
-      </w:pPr>
-      <w:bookmarkStart w:id="26" w:name="_Toc99629023"/>
-      <w:r>
-        <w:rPr>
-          <w:lang w:val="de-AT" w:eastAsia="en-US" w:bidi="en-US"/>
-        </w:rPr>
-        <w:t>Hardware</w:t>
+        <w:rPr>
+          <w:szCs w:val="28"/>
+        </w:rPr>
+      </w:pPr>
+      <w:bookmarkStart w:id="26" w:name="_Toc104310424"/>
+      <w:r>
+        <w:rPr>
+          <w:szCs w:val="28"/>
+        </w:rPr>
+        <w:t>ESP32 und elektronische Bauteile</w:t>
       </w:r>
       <w:bookmarkEnd w:id="26"/>
     </w:p>
     <w:p>
       <w:pPr>
-        <w:pStyle w:val="berschrift3"/>
-        <w:spacing w:line="276" w:lineRule="auto"/>
-        <w:rPr>
-          <w:szCs w:val="28"/>
-        </w:rPr>
-      </w:pPr>
-      <w:bookmarkStart w:id="27" w:name="_Toc99629024"/>
-      <w:r>
-        <w:rPr>
-          <w:szCs w:val="28"/>
-        </w:rPr>
-        <w:t>ESP32 und elektronische Bauteile</w:t>
-      </w:r>
-      <w:bookmarkEnd w:id="27"/>
-    </w:p>
-    <w:p>
-      <w:pPr>
         <w:spacing w:line="360" w:lineRule="auto"/>
         <w:rPr>
           <w:sz w:val="24"/>
@@ -8530,35 +8193,7 @@
         <w:rPr>
           <w:sz w:val="24"/>
         </w:rPr>
-        <w:t xml:space="preserve"> ein </w:t>
-      </w:r>
-      <w:proofErr w:type="spellStart"/>
-      <w:r>
-        <w:rPr>
-          <w:sz w:val="24"/>
-        </w:rPr>
-        <w:t>Developmentboard</w:t>
-      </w:r>
-      <w:proofErr w:type="spellEnd"/>
-      <w:r>
-        <w:rPr>
-          <w:sz w:val="24"/>
-        </w:rPr>
-        <w:t xml:space="preserve"> von </w:t>
-      </w:r>
-      <w:proofErr w:type="spellStart"/>
-      <w:r>
-        <w:rPr>
-          <w:sz w:val="24"/>
-        </w:rPr>
-        <w:t>Sparkfun</w:t>
-      </w:r>
-      <w:proofErr w:type="spellEnd"/>
-      <w:r>
-        <w:rPr>
-          <w:sz w:val="24"/>
-        </w:rPr>
-        <w:t xml:space="preserve"> namens „ESP32 Thing“</w:t>
+        <w:t xml:space="preserve"> ein Developmentboard von Sparkfun namens „ESP32 Thing“</w:t>
       </w:r>
       <w:sdt>
         <w:sdtPr>
@@ -8646,13 +8281,26 @@
         <w:rPr>
           <w:sz w:val="24"/>
         </w:rPr>
-        <w:t>. Zusätzlich</w:t>
-      </w:r>
-      <w:r>
-        <w:rPr>
-          <w:sz w:val="24"/>
-        </w:rPr>
-        <w:t xml:space="preserve"> werden noch 3 Buttons, 1 passiver Piezoschallwandler und ein Schiebeschalter verwendet.</w:t>
+        <w:t xml:space="preserve">. </w:t>
+      </w:r>
+      <w:r>
+        <w:rPr>
+          <w:sz w:val="24"/>
+        </w:rPr>
+        <w:t>Es</w:t>
+      </w:r>
+      <w:r>
+        <w:rPr>
+          <w:sz w:val="24"/>
+        </w:rPr>
+        <w:t xml:space="preserve"> werden noch 3 Buttons, 1 passiver Piezoschallwandler und ein Schiebeschalter </w:t>
+      </w:r>
+      <w:r>
+        <w:rPr>
+          <w:sz w:val="24"/>
+        </w:rPr>
+        <w:lastRenderedPageBreak/>
+        <w:t>verwendet.</w:t>
       </w:r>
       <w:r>
         <w:rPr>
@@ -8664,20 +8312,19 @@
         <w:rPr>
           <w:sz w:val="24"/>
         </w:rPr>
-        <w:t xml:space="preserve">Die 3 Buttons sind als Input mit den PINs 18, 22 und 23 verbunden und der </w:t>
-      </w:r>
-      <w:r>
-        <w:rPr>
-          <w:sz w:val="24"/>
-        </w:rPr>
-        <w:lastRenderedPageBreak/>
-        <w:t>Buzzer auf PIN 4.</w:t>
-      </w:r>
-      <w:r>
-        <w:rPr>
-          <w:sz w:val="24"/>
-        </w:rPr>
-        <w:t xml:space="preserve"> Diese Verbindungen sind in </w:t>
+        <w:t>Die 3 Buttons sind als Input mit den PINs 18, 22 und 23 verbunden und der Buzzer auf PIN 4.</w:t>
+      </w:r>
+      <w:r>
+        <w:rPr>
+          <w:sz w:val="24"/>
+        </w:rPr>
+        <w:t xml:space="preserve"> </w:t>
+      </w:r>
+      <w:r>
+        <w:rPr>
+          <w:sz w:val="24"/>
+        </w:rPr>
+        <w:t xml:space="preserve">Der Schaltplan ist in </w:t>
       </w:r>
       <w:r>
         <w:rPr>
@@ -8689,13 +8336,7 @@
         <w:rPr>
           <w:sz w:val="24"/>
         </w:rPr>
-        <w:instrText xml:space="preserve"> REF _Ref95557765 \h </w:instrText>
-      </w:r>
-      <w:r>
-        <w:rPr>
-          <w:sz w:val="24"/>
-        </w:rPr>
-        <w:instrText xml:space="preserve"> \* MERGEFORMAT </w:instrText>
+        <w:instrText xml:space="preserve"> REF _Ref104313062 \h </w:instrText>
       </w:r>
       <w:r>
         <w:rPr>
@@ -8709,17 +8350,13 @@
         <w:fldChar w:fldCharType="separate"/>
       </w:r>
       <w:r>
-        <w:rPr>
-          <w:sz w:val="24"/>
-        </w:rPr>
         <w:t xml:space="preserve">Abbildung </w:t>
       </w:r>
       <w:r>
         <w:rPr>
           <w:noProof/>
-          <w:sz w:val="24"/>
-        </w:rPr>
-        <w:t>5</w:t>
+        </w:rPr>
+        <w:t>4</w:t>
       </w:r>
       <w:r>
         <w:rPr>
@@ -8744,242 +8381,31 @@
           <w:sz w:val="24"/>
         </w:rPr>
         <w:t xml:space="preserve"> im Endprodukt über eine Lochplatte mit allen 3 Buttons verbunden wird. </w:t>
-      </w:r>
-      <w:r>
-        <w:rPr>
-          <w:sz w:val="24"/>
-        </w:rPr>
-        <w:t xml:space="preserve">In </w:t>
-      </w:r>
-      <w:r>
-        <w:rPr>
-          <w:sz w:val="24"/>
-        </w:rPr>
-        <w:fldChar w:fldCharType="begin"/>
-      </w:r>
-      <w:r>
-        <w:rPr>
-          <w:sz w:val="24"/>
-        </w:rPr>
-        <w:instrText xml:space="preserve"> REF _Ref95668530 \h </w:instrText>
-      </w:r>
-      <w:r>
-        <w:rPr>
-          <w:sz w:val="24"/>
-        </w:rPr>
-        <w:instrText xml:space="preserve"> \* MERGEFORMAT </w:instrText>
-      </w:r>
-      <w:r>
-        <w:rPr>
-          <w:sz w:val="24"/>
-        </w:rPr>
-      </w:r>
-      <w:r>
-        <w:rPr>
-          <w:sz w:val="24"/>
-        </w:rPr>
-        <w:fldChar w:fldCharType="separate"/>
-      </w:r>
-      <w:r>
-        <w:rPr>
-          <w:sz w:val="24"/>
-        </w:rPr>
-        <w:t xml:space="preserve">Abbildung </w:t>
-      </w:r>
-      <w:r>
-        <w:rPr>
-          <w:noProof/>
-          <w:sz w:val="24"/>
-        </w:rPr>
-        <w:t>4</w:t>
-      </w:r>
-      <w:r>
-        <w:rPr>
-          <w:sz w:val="24"/>
-        </w:rPr>
-        <w:fldChar w:fldCharType="end"/>
-      </w:r>
-      <w:r>
-        <w:rPr>
-          <w:sz w:val="24"/>
-        </w:rPr>
-        <w:t xml:space="preserve"> </w:t>
-      </w:r>
-      <w:r>
-        <w:rPr>
-          <w:sz w:val="24"/>
-        </w:rPr>
-        <w:t>ist der Mikrocontroller als Glühlampe dargestellt und über einen Schalter mit dem Akku verbunden.</w:t>
       </w:r>
     </w:p>
     <w:p>
       <w:pPr>
         <w:keepNext/>
         <w:spacing w:line="276" w:lineRule="auto"/>
-      </w:pPr>
-      <w:r>
         <w:rPr>
           <w:noProof/>
         </w:rPr>
-        <mc:AlternateContent>
-          <mc:Choice Requires="wps">
-            <w:drawing>
-              <wp:anchor distT="0" distB="0" distL="114300" distR="114300" simplePos="0" relativeHeight="251684864" behindDoc="0" locked="0" layoutInCell="1" allowOverlap="1" wp14:anchorId="6E09B4A0" wp14:editId="78DAFF13">
-                <wp:simplePos x="0" y="0"/>
-                <wp:positionH relativeFrom="column">
-                  <wp:posOffset>3658870</wp:posOffset>
-                </wp:positionH>
-                <wp:positionV relativeFrom="paragraph">
-                  <wp:posOffset>2640965</wp:posOffset>
-                </wp:positionV>
-                <wp:extent cx="2914650" cy="635"/>
-                <wp:effectExtent l="0" t="0" r="0" b="0"/>
-                <wp:wrapSquare wrapText="bothSides"/>
-                <wp:docPr id="14" name="Textfeld 14"/>
-                <wp:cNvGraphicFramePr/>
-                <a:graphic xmlns:a="http://schemas.openxmlformats.org/drawingml/2006/main">
-                  <a:graphicData uri="http://schemas.microsoft.com/office/word/2010/wordprocessingShape">
-                    <wps:wsp>
-                      <wps:cNvSpPr txBox="1"/>
-                      <wps:spPr>
-                        <a:xfrm>
-                          <a:off x="0" y="0"/>
-                          <a:ext cx="2914650" cy="635"/>
-                        </a:xfrm>
-                        <a:prstGeom prst="rect">
-                          <a:avLst/>
-                        </a:prstGeom>
-                        <a:solidFill>
-                          <a:prstClr val="white"/>
-                        </a:solidFill>
-                        <a:ln>
-                          <a:noFill/>
-                        </a:ln>
-                      </wps:spPr>
-                      <wps:txbx>
-                        <w:txbxContent>
-                          <w:p>
-                            <w:pPr>
-                              <w:pStyle w:val="Beschriftung"/>
-                              <w:rPr>
-                                <w:szCs w:val="24"/>
-                              </w:rPr>
-                            </w:pPr>
-                            <w:bookmarkStart w:id="28" w:name="_Ref95668530"/>
-                            <w:bookmarkStart w:id="29" w:name="_Toc99628991"/>
-                            <w:r>
-                              <w:t xml:space="preserve">Abbildung </w:t>
-                            </w:r>
-                            <w:r>
-                              <w:fldChar w:fldCharType="begin"/>
-                            </w:r>
-                            <w:r>
-                              <w:instrText xml:space="preserve"> SEQ Abbildung \* ARABIC </w:instrText>
-                            </w:r>
-                            <w:r>
-                              <w:fldChar w:fldCharType="separate"/>
-                            </w:r>
-                            <w:r>
-                              <w:rPr>
-                                <w:noProof/>
-                              </w:rPr>
-                              <w:t>4</w:t>
-                            </w:r>
-                            <w:r>
-                              <w:rPr>
-                                <w:noProof/>
-                              </w:rPr>
-                              <w:fldChar w:fldCharType="end"/>
-                            </w:r>
-                            <w:bookmarkEnd w:id="28"/>
-                            <w:r>
-                              <w:t xml:space="preserve"> Verbindung über Schiebeschalter von Akku und Mikrocontroller</w:t>
-                            </w:r>
-                            <w:bookmarkEnd w:id="29"/>
-                          </w:p>
-                        </w:txbxContent>
-                      </wps:txbx>
-                      <wps:bodyPr rot="0" spcFirstLastPara="0" vertOverflow="overflow" horzOverflow="overflow" vert="horz" wrap="square" lIns="0" tIns="0" rIns="0" bIns="0" numCol="1" spcCol="0" rtlCol="0" fromWordArt="0" anchor="t" anchorCtr="0" forceAA="0" compatLnSpc="1">
-                        <a:prstTxWarp prst="textNoShape">
-                          <a:avLst/>
-                        </a:prstTxWarp>
-                        <a:spAutoFit/>
-                      </wps:bodyPr>
-                    </wps:wsp>
-                  </a:graphicData>
-                </a:graphic>
-              </wp:anchor>
-            </w:drawing>
-          </mc:Choice>
-          <mc:Fallback>
-            <w:pict>
-              <v:shape w14:anchorId="6E09B4A0" id="Textfeld 14" o:spid="_x0000_s1028" type="#_x0000_t202" style="position:absolute;left:0;text-align:left;margin-left:288.1pt;margin-top:207.95pt;width:229.5pt;height:.05pt;z-index:251684864;visibility:visible;mso-wrap-style:square;mso-wrap-distance-left:9pt;mso-wrap-distance-top:0;mso-wrap-distance-right:9pt;mso-wrap-distance-bottom:0;mso-position-horizontal:absolute;mso-position-horizontal-relative:text;mso-position-vertical:absolute;mso-position-vertical-relative:text;v-text-anchor:top" o:gfxdata="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" stroked="f">
-                <v:textbox style="mso-fit-shape-to-text:t" inset="0,0,0,0">
-                  <w:txbxContent>
-                    <w:p>
-                      <w:pPr>
-                        <w:pStyle w:val="Beschriftung"/>
-                        <w:rPr>
-                          <w:szCs w:val="24"/>
-                        </w:rPr>
-                      </w:pPr>
-                      <w:bookmarkStart w:id="30" w:name="_Ref95668530"/>
-                      <w:bookmarkStart w:id="31" w:name="_Toc99628991"/>
-                      <w:r>
-                        <w:t xml:space="preserve">Abbildung </w:t>
-                      </w:r>
-                      <w:r>
-                        <w:fldChar w:fldCharType="begin"/>
-                      </w:r>
-                      <w:r>
-                        <w:instrText xml:space="preserve"> SEQ Abbildung \* ARABIC </w:instrText>
-                      </w:r>
-                      <w:r>
-                        <w:fldChar w:fldCharType="separate"/>
-                      </w:r>
-                      <w:r>
-                        <w:rPr>
-                          <w:noProof/>
-                        </w:rPr>
-                        <w:t>4</w:t>
-                      </w:r>
-                      <w:r>
-                        <w:rPr>
-                          <w:noProof/>
-                        </w:rPr>
-                        <w:fldChar w:fldCharType="end"/>
-                      </w:r>
-                      <w:bookmarkEnd w:id="30"/>
-                      <w:r>
-                        <w:t xml:space="preserve"> Verbindung über Schiebeschalter von Akku und Mikrocontroller</w:t>
-                      </w:r>
-                      <w:bookmarkEnd w:id="31"/>
-                    </w:p>
-                  </w:txbxContent>
-                </v:textbox>
-                <w10:wrap type="square"/>
-              </v:shape>
-            </w:pict>
-          </mc:Fallback>
-        </mc:AlternateContent>
-      </w:r>
+      </w:pPr>
+    </w:p>
+    <w:p>
+      <w:pPr>
+        <w:keepNext/>
+        <w:spacing w:line="276" w:lineRule="auto"/>
+      </w:pPr>
       <w:r>
         <w:rPr>
           <w:noProof/>
         </w:rPr>
         <w:drawing>
-          <wp:anchor distT="0" distB="0" distL="114300" distR="114300" simplePos="0" relativeHeight="251682816" behindDoc="0" locked="0" layoutInCell="1" allowOverlap="1" wp14:anchorId="60862866" wp14:editId="7E6BC163">
-            <wp:simplePos x="0" y="0"/>
-            <wp:positionH relativeFrom="page">
-              <wp:posOffset>4245610</wp:posOffset>
-            </wp:positionH>
-            <wp:positionV relativeFrom="paragraph">
-              <wp:posOffset>259715</wp:posOffset>
-            </wp:positionV>
-            <wp:extent cx="2914650" cy="2343150"/>
-            <wp:effectExtent l="0" t="0" r="0" b="0"/>
-            <wp:wrapSquare wrapText="bothSides"/>
-            <wp:docPr id="13" name="Grafik 13"/>
+          <wp:inline distT="0" distB="0" distL="0" distR="0" wp14:anchorId="44EDE3DB" wp14:editId="31DDDC74">
+            <wp:extent cx="6120130" cy="6718300"/>
+            <wp:effectExtent l="0" t="0" r="0" b="6350"/>
+            <wp:docPr id="16" name="Grafik 16"/>
             <wp:cNvGraphicFramePr>
               <a:graphicFrameLocks xmlns:a="http://schemas.openxmlformats.org/drawingml/2006/main" noChangeAspect="1"/>
             </wp:cNvGraphicFramePr>
@@ -8991,13 +8417,7 @@
                     <pic:cNvPicPr/>
                   </pic:nvPicPr>
                   <pic:blipFill>
-                    <a:blip r:embed="rId18">
-                      <a:extLst>
-                        <a:ext uri="{28A0092B-C50C-407E-A947-70E740481C1C}">
-                          <a14:useLocalDpi xmlns:a14="http://schemas.microsoft.com/office/drawing/2010/main" val="0"/>
-                        </a:ext>
-                      </a:extLst>
-                    </a:blip>
+                    <a:blip r:embed="rId18"/>
                     <a:stretch>
                       <a:fillRect/>
                     </a:stretch>
@@ -9005,50 +8425,7 @@
                   <pic:spPr>
                     <a:xfrm>
                       <a:off x="0" y="0"/>
-                      <a:ext cx="2914650" cy="2343150"/>
-                    </a:xfrm>
-                    <a:prstGeom prst="rect">
-                      <a:avLst/>
-                    </a:prstGeom>
-                  </pic:spPr>
-                </pic:pic>
-              </a:graphicData>
-            </a:graphic>
-          </wp:anchor>
-        </w:drawing>
-      </w:r>
-      <w:r>
-        <w:br/>
-      </w:r>
-      <w:r>
-        <w:rPr>
-          <w:noProof/>
-        </w:rPr>
-        <w:drawing>
-          <wp:inline distT="0" distB="0" distL="0" distR="0" wp14:anchorId="46B1C14C" wp14:editId="6EC2FFB9">
-            <wp:extent cx="3251836" cy="4366260"/>
-            <wp:effectExtent l="0" t="0" r="5715" b="0"/>
-            <wp:docPr id="11" name="Grafik 11" descr="Ein Bild, das Text, Elektronik enthält.&#10;&#10;Automatisch generierte Beschreibung"/>
-            <wp:cNvGraphicFramePr>
-              <a:graphicFrameLocks xmlns:a="http://schemas.openxmlformats.org/drawingml/2006/main" noChangeAspect="1"/>
-            </wp:cNvGraphicFramePr>
-            <a:graphic xmlns:a="http://schemas.openxmlformats.org/drawingml/2006/main">
-              <a:graphicData uri="http://schemas.openxmlformats.org/drawingml/2006/picture">
-                <pic:pic xmlns:pic="http://schemas.openxmlformats.org/drawingml/2006/picture">
-                  <pic:nvPicPr>
-                    <pic:cNvPr id="11" name="Grafik 11" descr="Ein Bild, das Text, Elektronik enthält.&#10;&#10;Automatisch generierte Beschreibung"/>
-                    <pic:cNvPicPr/>
-                  </pic:nvPicPr>
-                  <pic:blipFill>
-                    <a:blip r:embed="rId19"/>
-                    <a:stretch>
-                      <a:fillRect/>
-                    </a:stretch>
-                  </pic:blipFill>
-                  <pic:spPr>
-                    <a:xfrm>
-                      <a:off x="0" y="0"/>
-                      <a:ext cx="3261510" cy="4379249"/>
+                      <a:ext cx="6120130" cy="6718300"/>
                     </a:xfrm>
                     <a:prstGeom prst="rect">
                       <a:avLst/>
@@ -9060,20 +8437,13 @@
           </wp:inline>
         </w:drawing>
       </w:r>
-      <w:r>
-        <w:rPr>
-          <w:noProof/>
-        </w:rPr>
-        <w:t xml:space="preserve"> </w:t>
-      </w:r>
     </w:p>
     <w:p>
       <w:pPr>
         <w:pStyle w:val="Beschriftung"/>
         <w:jc w:val="both"/>
       </w:pPr>
-      <w:bookmarkStart w:id="32" w:name="_Ref95557765"/>
-      <w:bookmarkStart w:id="33" w:name="_Toc99628992"/>
+      <w:bookmarkStart w:id="27" w:name="_Ref104313062"/>
       <w:r>
         <w:t xml:space="preserve">Abbildung </w:t>
       </w:r>
@@ -9090,41 +8460,53 @@
         <w:rPr>
           <w:noProof/>
         </w:rPr>
-        <w:t>5</w:t>
-      </w:r>
-      <w:r>
-        <w:rPr>
-          <w:noProof/>
-        </w:rPr>
+        <w:t>4</w:t>
+      </w:r>
+      <w:r>
         <w:fldChar w:fldCharType="end"/>
       </w:r>
-      <w:bookmarkEnd w:id="32"/>
-      <w:r>
-        <w:t xml:space="preserve"> PIN-Verbindungen von Button und Buzzer zum Mikrocontroller</w:t>
-      </w:r>
-      <w:bookmarkEnd w:id="33"/>
+      <w:bookmarkEnd w:id="27"/>
+      <w:r>
+        <w:t>: Schaltplan Mikrocontroller, Akku, Buttons und Piezo-Buzzer</w:t>
+      </w:r>
     </w:p>
     <w:p>
       <w:pPr>
+        <w:keepNext/>
         <w:spacing w:line="276" w:lineRule="auto"/>
       </w:pPr>
+      <w:r>
+        <w:br/>
+      </w:r>
+      <w:r>
+        <w:rPr>
+          <w:noProof/>
+        </w:rPr>
+        <w:t xml:space="preserve"> </w:t>
+      </w:r>
     </w:p>
     <w:p>
       <w:pPr>
+        <w:spacing w:line="276" w:lineRule="auto"/>
+      </w:pPr>
+    </w:p>
+    <w:p>
+      <w:pPr>
         <w:pStyle w:val="berschrift3"/>
         <w:spacing w:line="276" w:lineRule="auto"/>
         <w:rPr>
           <w:szCs w:val="28"/>
         </w:rPr>
       </w:pPr>
-      <w:bookmarkStart w:id="34" w:name="_Toc99629025"/>
+      <w:bookmarkStart w:id="28" w:name="_Toc104310425"/>
       <w:r>
         <w:rPr>
           <w:szCs w:val="28"/>
         </w:rPr>
+        <w:lastRenderedPageBreak/>
         <w:t>3D-Modellierung und Druck</w:t>
       </w:r>
-      <w:bookmarkEnd w:id="34"/>
+      <w:bookmarkEnd w:id="28"/>
     </w:p>
     <w:p>
       <w:pPr>
@@ -9218,14 +8600,7 @@
         <w:rPr>
           <w:sz w:val="24"/>
         </w:rPr>
-        <w:t xml:space="preserve">erstellt und </w:t>
-      </w:r>
-      <w:proofErr w:type="gramStart"/>
-      <w:r>
-        <w:rPr>
-          <w:sz w:val="24"/>
-        </w:rPr>
-        <w:t>als .</w:t>
+        <w:t>erstellt und als .</w:t>
       </w:r>
       <w:proofErr w:type="spellStart"/>
       <w:r>
@@ -9241,7 +8616,6 @@
         <w:t>tl</w:t>
       </w:r>
       <w:proofErr w:type="spellEnd"/>
-      <w:proofErr w:type="gramEnd"/>
       <w:r>
         <w:rPr>
           <w:sz w:val="24"/>
@@ -9749,14 +9123,7 @@
         <w:rPr>
           <w:sz w:val="24"/>
         </w:rPr>
-        <w:t xml:space="preserve">oard, Akku und Buzzer platziert. Auf der Oberseite der Lochplatte sind die 3 Buttons angebracht. Durch die Lösung mit der </w:t>
-      </w:r>
-      <w:r>
-        <w:rPr>
-          <w:sz w:val="24"/>
-        </w:rPr>
-        <w:lastRenderedPageBreak/>
-        <w:t xml:space="preserve">Lochplatte können die Buttons nicht verrutschen und bieten auch genügend Widerstand, um </w:t>
+        <w:t xml:space="preserve">oard, Akku und Buzzer platziert. Auf der Oberseite der Lochplatte sind die 3 Buttons angebracht. Durch die Lösung mit der Lochplatte können die Buttons nicht verrutschen und bieten auch genügend Widerstand, um </w:t>
       </w:r>
       <w:r>
         <w:rPr>
@@ -9786,7 +9153,7 @@
                     <pic:cNvPicPr/>
                   </pic:nvPicPr>
                   <pic:blipFill rotWithShape="1">
-                    <a:blip r:embed="rId20" cstate="print">
+                    <a:blip r:embed="rId19" cstate="print">
                       <a:extLst>
                         <a:ext uri="{28A0092B-C50C-407E-A947-70E740481C1C}">
                           <a14:useLocalDpi xmlns:a14="http://schemas.microsoft.com/office/drawing/2010/main" val="0"/>
@@ -9888,8 +9255,8 @@
                                 <w:szCs w:val="24"/>
                               </w:rPr>
                             </w:pPr>
-                            <w:bookmarkStart w:id="35" w:name="_Ref95559722"/>
-                            <w:bookmarkStart w:id="36" w:name="_Toc99628993"/>
+                            <w:bookmarkStart w:id="29" w:name="_Ref95559722"/>
+                            <w:bookmarkStart w:id="30" w:name="_Toc99628993"/>
                             <w:r>
                               <w:t xml:space="preserve">Abbildung </w:t>
                             </w:r>
@@ -9897,10 +9264,7 @@
                               <w:fldChar w:fldCharType="begin"/>
                             </w:r>
                             <w:r>
-                              <w:instrText xml:space="preserve"> S</w:instrText>
-                            </w:r>
-                            <w:r>
-                              <w:instrText xml:space="preserve">EQ Abbildung \* ARABIC </w:instrText>
+                              <w:instrText xml:space="preserve"> SEQ Abbildung \* ARABIC </w:instrText>
                             </w:r>
                             <w:r>
                               <w:fldChar w:fldCharType="separate"/>
@@ -9909,7 +9273,7 @@
                               <w:rPr>
                                 <w:noProof/>
                               </w:rPr>
-                              <w:t>6</w:t>
+                              <w:t>5</w:t>
                             </w:r>
                             <w:r>
                               <w:rPr>
@@ -9917,14 +9281,20 @@
                               </w:rPr>
                               <w:fldChar w:fldCharType="end"/>
                             </w:r>
-                            <w:bookmarkEnd w:id="35"/>
+                            <w:bookmarkEnd w:id="29"/>
+                            <w:r>
+                              <w:rPr>
+                                <w:noProof/>
+                              </w:rPr>
+                              <w:t>:</w:t>
+                            </w:r>
                             <w:r>
                               <w:t xml:space="preserve"> </w:t>
                             </w:r>
                             <w:r>
                               <w:t>3D Modell Oberseite mit Braille</w:t>
                             </w:r>
-                            <w:bookmarkEnd w:id="36"/>
+                            <w:bookmarkEnd w:id="30"/>
                           </w:p>
                         </w:txbxContent>
                       </wps:txbx>
@@ -9942,7 +9312,7 @@
           </mc:Choice>
           <mc:Fallback>
             <w:pict>
-              <v:shape w14:anchorId="579571DC" id="Textfeld 35" o:spid="_x0000_s1029" type="#_x0000_t202" style="position:absolute;left:0;text-align:left;margin-left:0;margin-top:199.85pt;width:236.25pt;height:.05pt;z-index:251688960;visibility:visible;mso-wrap-style:square;mso-wrap-distance-left:9pt;mso-wrap-distance-top:0;mso-wrap-distance-right:9pt;mso-wrap-distance-bottom:0;mso-position-horizontal:left;mso-position-horizontal-relative:margin;mso-position-vertical:absolute;mso-position-vertical-relative:text;v-text-anchor:top" o:gfxdata="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" stroked="f">
+              <v:shape w14:anchorId="579571DC" id="Textfeld 35" o:spid="_x0000_s1028" type="#_x0000_t202" style="position:absolute;left:0;text-align:left;margin-left:0;margin-top:199.85pt;width:236.25pt;height:.05pt;z-index:251688960;visibility:visible;mso-wrap-style:square;mso-wrap-distance-left:9pt;mso-wrap-distance-top:0;mso-wrap-distance-right:9pt;mso-wrap-distance-bottom:0;mso-position-horizontal:left;mso-position-horizontal-relative:margin;mso-position-vertical:absolute;mso-position-vertical-relative:text;v-text-anchor:top" o:gfxdata="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" stroked="f">
                 <v:textbox style="mso-fit-shape-to-text:t" inset="0,0,0,0">
                   <w:txbxContent>
                     <w:p>
@@ -9953,8 +9323,8 @@
                           <w:szCs w:val="24"/>
                         </w:rPr>
                       </w:pPr>
-                      <w:bookmarkStart w:id="37" w:name="_Ref95559722"/>
-                      <w:bookmarkStart w:id="38" w:name="_Toc99628993"/>
+                      <w:bookmarkStart w:id="31" w:name="_Ref95559722"/>
+                      <w:bookmarkStart w:id="32" w:name="_Toc99628993"/>
                       <w:r>
                         <w:t xml:space="preserve">Abbildung </w:t>
                       </w:r>
@@ -9962,10 +9332,7 @@
                         <w:fldChar w:fldCharType="begin"/>
                       </w:r>
                       <w:r>
-                        <w:instrText xml:space="preserve"> S</w:instrText>
-                      </w:r>
-                      <w:r>
-                        <w:instrText xml:space="preserve">EQ Abbildung \* ARABIC </w:instrText>
+                        <w:instrText xml:space="preserve"> SEQ Abbildung \* ARABIC </w:instrText>
                       </w:r>
                       <w:r>
                         <w:fldChar w:fldCharType="separate"/>
@@ -9974,7 +9341,7 @@
                         <w:rPr>
                           <w:noProof/>
                         </w:rPr>
-                        <w:t>6</w:t>
+                        <w:t>5</w:t>
                       </w:r>
                       <w:r>
                         <w:rPr>
@@ -9982,14 +9349,20 @@
                         </w:rPr>
                         <w:fldChar w:fldCharType="end"/>
                       </w:r>
-                      <w:bookmarkEnd w:id="37"/>
+                      <w:bookmarkEnd w:id="31"/>
+                      <w:r>
+                        <w:rPr>
+                          <w:noProof/>
+                        </w:rPr>
+                        <w:t>:</w:t>
+                      </w:r>
                       <w:r>
                         <w:t xml:space="preserve"> </w:t>
                       </w:r>
                       <w:r>
                         <w:t>3D Modell Oberseite mit Braille</w:t>
                       </w:r>
-                      <w:bookmarkEnd w:id="38"/>
+                      <w:bookmarkEnd w:id="32"/>
                     </w:p>
                   </w:txbxContent>
                 </v:textbox>
@@ -10048,8 +9421,8 @@
                                 <w:szCs w:val="24"/>
                               </w:rPr>
                             </w:pPr>
-                            <w:bookmarkStart w:id="39" w:name="_Ref95559713"/>
-                            <w:bookmarkStart w:id="40" w:name="_Toc99628994"/>
+                            <w:bookmarkStart w:id="33" w:name="_Ref95559713"/>
+                            <w:bookmarkStart w:id="34" w:name="_Toc99628994"/>
                             <w:r>
                               <w:t xml:space="preserve">Abbildung </w:t>
                             </w:r>
@@ -10066,7 +9439,7 @@
                               <w:rPr>
                                 <w:noProof/>
                               </w:rPr>
-                              <w:t>7</w:t>
+                              <w:t>6</w:t>
                             </w:r>
                             <w:r>
                               <w:rPr>
@@ -10074,14 +9447,20 @@
                               </w:rPr>
                               <w:fldChar w:fldCharType="end"/>
                             </w:r>
-                            <w:bookmarkEnd w:id="39"/>
+                            <w:bookmarkEnd w:id="33"/>
+                            <w:r>
+                              <w:rPr>
+                                <w:noProof/>
+                              </w:rPr>
+                              <w:t>:</w:t>
+                            </w:r>
                             <w:r>
                               <w:t xml:space="preserve"> </w:t>
                             </w:r>
                             <w:r>
                               <w:t>3D Modell Unterteil Innenansicht</w:t>
                             </w:r>
-                            <w:bookmarkEnd w:id="40"/>
+                            <w:bookmarkEnd w:id="34"/>
                           </w:p>
                         </w:txbxContent>
                       </wps:txbx>
@@ -10099,7 +9478,7 @@
           </mc:Choice>
           <mc:Fallback>
             <w:pict>
-              <v:shape w14:anchorId="28279BCD" id="Textfeld 36" o:spid="_x0000_s1030" type="#_x0000_t202" style="position:absolute;left:0;text-align:left;margin-left:252.25pt;margin-top:199.7pt;width:253.2pt;height:.05pt;z-index:251691008;visibility:visible;mso-wrap-style:square;mso-wrap-distance-left:9pt;mso-wrap-distance-top:0;mso-wrap-distance-right:9pt;mso-wrap-distance-bottom:0;mso-position-horizontal:absolute;mso-position-horizontal-relative:text;mso-position-vertical:absolute;mso-position-vertical-relative:text;v-text-anchor:top" o:gfxdata="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" stroked="f">
+              <v:shape w14:anchorId="28279BCD" id="Textfeld 36" o:spid="_x0000_s1029" type="#_x0000_t202" style="position:absolute;left:0;text-align:left;margin-left:252.25pt;margin-top:199.7pt;width:253.2pt;height:.05pt;z-index:251691008;visibility:visible;mso-wrap-style:square;mso-wrap-distance-left:9pt;mso-wrap-distance-top:0;mso-wrap-distance-right:9pt;mso-wrap-distance-bottom:0;mso-position-horizontal:absolute;mso-position-horizontal-relative:text;mso-position-vertical:absolute;mso-position-vertical-relative:text;v-text-anchor:top" o:gfxdata="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" stroked="f">
                 <v:textbox style="mso-fit-shape-to-text:t" inset="0,0,0,0">
                   <w:txbxContent>
                     <w:p>
@@ -10110,8 +9489,8 @@
                           <w:szCs w:val="24"/>
                         </w:rPr>
                       </w:pPr>
-                      <w:bookmarkStart w:id="41" w:name="_Ref95559713"/>
-                      <w:bookmarkStart w:id="42" w:name="_Toc99628994"/>
+                      <w:bookmarkStart w:id="35" w:name="_Ref95559713"/>
+                      <w:bookmarkStart w:id="36" w:name="_Toc99628994"/>
                       <w:r>
                         <w:t xml:space="preserve">Abbildung </w:t>
                       </w:r>
@@ -10128,7 +9507,7 @@
                         <w:rPr>
                           <w:noProof/>
                         </w:rPr>
-                        <w:t>7</w:t>
+                        <w:t>6</w:t>
                       </w:r>
                       <w:r>
                         <w:rPr>
@@ -10136,14 +9515,20 @@
                         </w:rPr>
                         <w:fldChar w:fldCharType="end"/>
                       </w:r>
-                      <w:bookmarkEnd w:id="41"/>
+                      <w:bookmarkEnd w:id="35"/>
+                      <w:r>
+                        <w:rPr>
+                          <w:noProof/>
+                        </w:rPr>
+                        <w:t>:</w:t>
+                      </w:r>
                       <w:r>
                         <w:t xml:space="preserve"> </w:t>
                       </w:r>
                       <w:r>
                         <w:t>3D Modell Unterteil Innenansicht</w:t>
                       </w:r>
-                      <w:bookmarkEnd w:id="42"/>
+                      <w:bookmarkEnd w:id="36"/>
                     </w:p>
                   </w:txbxContent>
                 </v:textbox>
@@ -10181,7 +9566,7 @@
                     <pic:cNvPicPr/>
                   </pic:nvPicPr>
                   <pic:blipFill rotWithShape="1">
-                    <a:blip r:embed="rId21" cstate="print">
+                    <a:blip r:embed="rId20" cstate="print">
                       <a:extLst>
                         <a:ext uri="{28A0092B-C50C-407E-A947-70E740481C1C}">
                           <a14:useLocalDpi xmlns:a14="http://schemas.microsoft.com/office/drawing/2010/main" val="0"/>
@@ -10235,6 +9620,7 @@
         <w:rPr>
           <w:noProof/>
         </w:rPr>
+        <w:lastRenderedPageBreak/>
         <w:drawing>
           <wp:inline distT="0" distB="0" distL="0" distR="0" wp14:anchorId="64CA3016" wp14:editId="1C96E71E">
             <wp:extent cx="6082748" cy="1872692"/>
@@ -10251,7 +9637,7 @@
                     <pic:cNvPicPr/>
                   </pic:nvPicPr>
                   <pic:blipFill rotWithShape="1">
-                    <a:blip r:embed="rId22"/>
+                    <a:blip r:embed="rId21"/>
                     <a:srcRect l="1925" t="8601" r="3939"/>
                     <a:stretch/>
                   </pic:blipFill>
@@ -10284,8 +9670,8 @@
         <w:pStyle w:val="Beschriftung"/>
         <w:jc w:val="both"/>
       </w:pPr>
-      <w:bookmarkStart w:id="43" w:name="_Ref95559731"/>
-      <w:bookmarkStart w:id="44" w:name="_Toc99628995"/>
+      <w:bookmarkStart w:id="37" w:name="_Ref95559731"/>
+      <w:bookmarkStart w:id="38" w:name="_Toc99628995"/>
       <w:r>
         <w:rPr>
           <w:noProof/>
@@ -10314,7 +9700,7 @@
                     <pic:cNvPicPr/>
                   </pic:nvPicPr>
                   <pic:blipFill rotWithShape="1">
-                    <a:blip r:embed="rId23" cstate="print">
+                    <a:blip r:embed="rId22" cstate="print">
                       <a:extLst>
                         <a:ext uri="{28A0092B-C50C-407E-A947-70E740481C1C}">
                           <a14:useLocalDpi xmlns:a14="http://schemas.microsoft.com/office/drawing/2010/main" val="0"/>
@@ -10383,7 +9769,7 @@
                     </pic:cNvPicPr>
                   </pic:nvPicPr>
                   <pic:blipFill rotWithShape="1">
-                    <a:blip r:embed="rId24">
+                    <a:blip r:embed="rId23">
                       <a:extLst>
                         <a:ext uri="{28A0092B-C50C-407E-A947-70E740481C1C}">
                           <a14:useLocalDpi xmlns:a14="http://schemas.microsoft.com/office/drawing/2010/main" val="0"/>
@@ -10439,7 +9825,7 @@
         <w:rPr>
           <w:noProof/>
         </w:rPr>
-        <w:t>8</w:t>
+        <w:t>7</w:t>
       </w:r>
       <w:r>
         <w:rPr>
@@ -10447,14 +9833,20 @@
         </w:rPr>
         <w:fldChar w:fldCharType="end"/>
       </w:r>
-      <w:bookmarkEnd w:id="43"/>
+      <w:bookmarkEnd w:id="37"/>
+      <w:r>
+        <w:rPr>
+          <w:noProof/>
+        </w:rPr>
+        <w:t>:</w:t>
+      </w:r>
       <w:r>
         <w:t xml:space="preserve"> Unterteil mit Beschriftung für den Schiebeschalter und </w:t>
       </w:r>
       <w:r>
         <w:t>USB-Aussparung</w:t>
       </w:r>
-      <w:bookmarkEnd w:id="44"/>
+      <w:bookmarkEnd w:id="38"/>
     </w:p>
     <w:p>
       <w:pPr>
@@ -10490,7 +9882,7 @@
                     </pic:cNvPicPr>
                   </pic:nvPicPr>
                   <pic:blipFill rotWithShape="1">
-                    <a:blip r:embed="rId25" cstate="print">
+                    <a:blip r:embed="rId24" cstate="print">
                       <a:extLst>
                         <a:ext uri="{28A0092B-C50C-407E-A947-70E740481C1C}">
                           <a14:useLocalDpi xmlns:a14="http://schemas.microsoft.com/office/drawing/2010/main" val="0"/>
@@ -10554,8 +9946,8 @@
         <w:spacing w:line="276" w:lineRule="auto"/>
         <w:jc w:val="both"/>
       </w:pPr>
-      <w:bookmarkStart w:id="45" w:name="_Ref93075096"/>
-      <w:bookmarkStart w:id="46" w:name="_Toc99628996"/>
+      <w:bookmarkStart w:id="39" w:name="_Ref93075096"/>
+      <w:bookmarkStart w:id="40" w:name="_Toc99628996"/>
       <w:r>
         <w:t xml:space="preserve">Abbildung </w:t>
       </w:r>
@@ -10572,7 +9964,7 @@
         <w:rPr>
           <w:noProof/>
         </w:rPr>
-        <w:t>9</w:t>
+        <w:t>8</w:t>
       </w:r>
       <w:r>
         <w:rPr>
@@ -10580,11 +9972,17 @@
         </w:rPr>
         <w:fldChar w:fldCharType="end"/>
       </w:r>
-      <w:bookmarkEnd w:id="45"/>
+      <w:bookmarkEnd w:id="39"/>
+      <w:r>
+        <w:rPr>
+          <w:noProof/>
+        </w:rPr>
+        <w:t>:</w:t>
+      </w:r>
       <w:r>
         <w:t xml:space="preserve"> Gedrucktes Gehäuse Oberteil mit Beschriftung als Relief, Braille und 3 Buttons</w:t>
       </w:r>
-      <w:bookmarkEnd w:id="46"/>
+      <w:bookmarkEnd w:id="40"/>
     </w:p>
     <w:p>
       <w:pPr>
@@ -10602,14 +10000,14 @@
           <w:szCs w:val="28"/>
         </w:rPr>
       </w:pPr>
-      <w:bookmarkStart w:id="47" w:name="_Toc99629026"/>
+      <w:bookmarkStart w:id="41" w:name="_Toc104310426"/>
       <w:r>
         <w:rPr>
           <w:szCs w:val="28"/>
         </w:rPr>
         <w:t>Bluetooth-Beacon</w:t>
       </w:r>
-      <w:bookmarkEnd w:id="47"/>
+      <w:bookmarkEnd w:id="41"/>
     </w:p>
     <w:p>
       <w:pPr>
@@ -10657,47 +10055,27 @@
           <w:lang w:val="de-AT" w:eastAsia="en-US" w:bidi="en-US"/>
         </w:rPr>
       </w:pPr>
-      <w:proofErr w:type="spellStart"/>
       <w:r>
         <w:rPr>
           <w:b/>
           <w:bCs/>
           <w:lang w:val="de-AT" w:eastAsia="en-US" w:bidi="en-US"/>
         </w:rPr>
-        <w:t>MetaWear</w:t>
-      </w:r>
-      <w:proofErr w:type="spellEnd"/>
+        <w:t>MetaWear C von MbientLab</w:t>
+      </w:r>
+    </w:p>
+    <w:p>
+      <w:pPr>
+        <w:pStyle w:val="Listenabsatz"/>
+        <w:spacing w:line="360" w:lineRule="auto"/>
+        <w:rPr>
+          <w:lang w:val="de-AT" w:eastAsia="en-US" w:bidi="en-US"/>
+        </w:rPr>
+      </w:pPr>
       <w:r>
         <w:rPr>
           <w:b/>
           <w:bCs/>
-          <w:lang w:val="de-AT" w:eastAsia="en-US" w:bidi="en-US"/>
-        </w:rPr>
-        <w:t xml:space="preserve"> C von </w:t>
-      </w:r>
-      <w:proofErr w:type="spellStart"/>
-      <w:r>
-        <w:rPr>
-          <w:b/>
-          <w:bCs/>
-          <w:lang w:val="de-AT" w:eastAsia="en-US" w:bidi="en-US"/>
-        </w:rPr>
-        <w:t>MbientLab</w:t>
-      </w:r>
-      <w:proofErr w:type="spellEnd"/>
-    </w:p>
-    <w:p>
-      <w:pPr>
-        <w:pStyle w:val="Listenabsatz"/>
-        <w:spacing w:line="360" w:lineRule="auto"/>
-        <w:rPr>
-          <w:lang w:val="de-AT" w:eastAsia="en-US" w:bidi="en-US"/>
-        </w:rPr>
-      </w:pPr>
-      <w:r>
-        <w:rPr>
-          <w:b/>
-          <w:bCs/>
           <w:sz w:val="24"/>
           <w:lang w:val="de-AT" w:eastAsia="en-US" w:bidi="en-US"/>
         </w:rPr>
@@ -10708,17 +10086,8 @@
           <w:sz w:val="24"/>
           <w:lang w:val="de-AT" w:eastAsia="en-US" w:bidi="en-US"/>
         </w:rPr>
-        <w:t xml:space="preserve">Die amerikanische Firma </w:t>
-      </w:r>
-      <w:proofErr w:type="spellStart"/>
-      <w:r>
-        <w:rPr>
-          <w:sz w:val="24"/>
-          <w:lang w:val="de-AT" w:eastAsia="en-US" w:bidi="en-US"/>
-        </w:rPr>
-        <w:t>MbientLab</w:t>
-      </w:r>
-      <w:proofErr w:type="spellEnd"/>
+        <w:t>Die amerikanische Firma MbientLab</w:t>
+      </w:r>
       <w:r>
         <w:rPr>
           <w:sz w:val="24"/>
@@ -10808,39 +10177,7 @@
           <w:sz w:val="24"/>
           <w:lang w:val="de-AT" w:eastAsia="en-US" w:bidi="en-US"/>
         </w:rPr>
-        <w:t xml:space="preserve">te auch </w:t>
-      </w:r>
-      <w:proofErr w:type="spellStart"/>
-      <w:r>
-        <w:rPr>
-          <w:sz w:val="24"/>
-          <w:lang w:val="de-AT" w:eastAsia="en-US" w:bidi="en-US"/>
-        </w:rPr>
-        <w:t>OpenSource</w:t>
-      </w:r>
-      <w:proofErr w:type="spellEnd"/>
-      <w:r>
-        <w:rPr>
-          <w:sz w:val="24"/>
-          <w:lang w:val="de-AT" w:eastAsia="en-US" w:bidi="en-US"/>
-        </w:rPr>
-        <w:t xml:space="preserve"> Software und diverse Anleitungen. Es wäre bei diesem Beacon auch möglich eigene Software aufzuspielen. Der Beacon hat kein Gehäuse. Mit der App „</w:t>
-      </w:r>
-      <w:proofErr w:type="spellStart"/>
-      <w:r>
-        <w:rPr>
-          <w:sz w:val="24"/>
-          <w:lang w:val="de-AT" w:eastAsia="en-US" w:bidi="en-US"/>
-        </w:rPr>
-        <w:t>MetaWear</w:t>
-      </w:r>
-      <w:proofErr w:type="spellEnd"/>
-      <w:r>
-        <w:rPr>
-          <w:sz w:val="24"/>
-          <w:lang w:val="de-AT" w:eastAsia="en-US" w:bidi="en-US"/>
-        </w:rPr>
-        <w:t xml:space="preserve">“ ist es auch möglich Informationen wie den Temperaturwert auszulesen, oder auch Werte zum Beacon zu schicken und so </w:t>
+        <w:t xml:space="preserve">te auch OpenSource Software und diverse Anleitungen. Es wäre bei diesem Beacon auch möglich eigene Software aufzuspielen. Der Beacon hat kein Gehäuse. Mit der App „MetaWear“ ist es auch möglich Informationen wie den Temperaturwert auszulesen, oder auch Werte zum Beacon zu schicken und so </w:t>
       </w:r>
       <w:r>
         <w:rPr>
@@ -10854,7 +10191,15 @@
           <w:sz w:val="24"/>
           <w:lang w:val="de-AT" w:eastAsia="en-US" w:bidi="en-US"/>
         </w:rPr>
-        <w:t xml:space="preserve">die interne LED in anderen Farben aufleuchten zu lassen. Des Weiteren bietet dieser Beacon auch ein </w:t>
+        <w:t xml:space="preserve">die </w:t>
+      </w:r>
+      <w:r>
+        <w:rPr>
+          <w:sz w:val="24"/>
+          <w:lang w:val="de-AT" w:eastAsia="en-US" w:bidi="en-US"/>
+        </w:rPr>
+        <w:lastRenderedPageBreak/>
+        <w:t xml:space="preserve">interne LED in anderen Farben aufleuchten zu lassen. Des Weiteren bietet dieser Beacon auch ein </w:t>
       </w:r>
       <w:proofErr w:type="spellStart"/>
       <w:r>
@@ -11019,7 +10364,7 @@
                     </pic:cNvPicPr>
                   </pic:nvPicPr>
                   <pic:blipFill rotWithShape="1">
-                    <a:blip r:embed="rId26" cstate="print">
+                    <a:blip r:embed="rId25" cstate="print">
                       <a:extLst>
                         <a:ext uri="{28A0092B-C50C-407E-A947-70E740481C1C}">
                           <a14:useLocalDpi xmlns:a14="http://schemas.microsoft.com/office/drawing/2010/main" val="0"/>
@@ -11108,8 +10453,8 @@
                                 <w:szCs w:val="24"/>
                               </w:rPr>
                             </w:pPr>
-                            <w:bookmarkStart w:id="48" w:name="_Ref95560158"/>
-                            <w:bookmarkStart w:id="49" w:name="_Toc99628997"/>
+                            <w:bookmarkStart w:id="42" w:name="_Ref95560158"/>
+                            <w:bookmarkStart w:id="43" w:name="_Toc99628997"/>
                             <w:r>
                               <w:t xml:space="preserve">Abbildung </w:t>
                             </w:r>
@@ -11126,7 +10471,7 @@
                               <w:rPr>
                                 <w:noProof/>
                               </w:rPr>
-                              <w:t>10</w:t>
+                              <w:t>9</w:t>
                             </w:r>
                             <w:r>
                               <w:rPr>
@@ -11134,19 +10479,17 @@
                               </w:rPr>
                               <w:fldChar w:fldCharType="end"/>
                             </w:r>
-                            <w:bookmarkEnd w:id="48"/>
+                            <w:bookmarkEnd w:id="42"/>
                             <w:r>
-                              <w:t xml:space="preserve"> </w:t>
+                              <w:rPr>
+                                <w:noProof/>
+                              </w:rPr>
+                              <w:t>:</w:t>
                             </w:r>
-                            <w:proofErr w:type="spellStart"/>
                             <w:r>
-                              <w:t>MetaWearC</w:t>
+                              <w:t xml:space="preserve"> MetaWearC Beacon</w:t>
                             </w:r>
-                            <w:proofErr w:type="spellEnd"/>
-                            <w:r>
-                              <w:t xml:space="preserve"> Beacon</w:t>
-                            </w:r>
-                            <w:bookmarkEnd w:id="49"/>
+                            <w:bookmarkEnd w:id="43"/>
                           </w:p>
                         </w:txbxContent>
                       </wps:txbx>
@@ -11164,7 +10507,7 @@
           </mc:Choice>
           <mc:Fallback>
             <w:pict>
-              <v:shape w14:anchorId="4B32C9F9" id="Textfeld 20" o:spid="_x0000_s1031" type="#_x0000_t202" style="position:absolute;margin-left:40.35pt;margin-top:176.4pt;width:169.1pt;height:.05pt;z-index:251675648;visibility:visible;mso-wrap-style:square;mso-wrap-distance-left:9pt;mso-wrap-distance-top:0;mso-wrap-distance-right:9pt;mso-wrap-distance-bottom:0;mso-position-horizontal:absolute;mso-position-horizontal-relative:text;mso-position-vertical:absolute;mso-position-vertical-relative:text;v-text-anchor:top" o:gfxdata="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" stroked="f">
+              <v:shape w14:anchorId="4B32C9F9" id="Textfeld 20" o:spid="_x0000_s1030" type="#_x0000_t202" style="position:absolute;margin-left:40.35pt;margin-top:176.4pt;width:169.1pt;height:.05pt;z-index:251675648;visibility:visible;mso-wrap-style:square;mso-wrap-distance-left:9pt;mso-wrap-distance-top:0;mso-wrap-distance-right:9pt;mso-wrap-distance-bottom:0;mso-position-horizontal:absolute;mso-position-horizontal-relative:text;mso-position-vertical:absolute;mso-position-vertical-relative:text;v-text-anchor:top" o:gfxdata="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" stroked="f">
                 <v:textbox style="mso-fit-shape-to-text:t" inset="0,0,0,0">
                   <w:txbxContent>
                     <w:p>
@@ -11175,8 +10518,8 @@
                           <w:szCs w:val="24"/>
                         </w:rPr>
                       </w:pPr>
-                      <w:bookmarkStart w:id="50" w:name="_Ref95560158"/>
-                      <w:bookmarkStart w:id="51" w:name="_Toc99628997"/>
+                      <w:bookmarkStart w:id="44" w:name="_Ref95560158"/>
+                      <w:bookmarkStart w:id="45" w:name="_Toc99628997"/>
                       <w:r>
                         <w:t xml:space="preserve">Abbildung </w:t>
                       </w:r>
@@ -11193,7 +10536,7 @@
                         <w:rPr>
                           <w:noProof/>
                         </w:rPr>
-                        <w:t>10</w:t>
+                        <w:t>9</w:t>
                       </w:r>
                       <w:r>
                         <w:rPr>
@@ -11201,19 +10544,17 @@
                         </w:rPr>
                         <w:fldChar w:fldCharType="end"/>
                       </w:r>
-                      <w:bookmarkEnd w:id="50"/>
+                      <w:bookmarkEnd w:id="44"/>
                       <w:r>
-                        <w:t xml:space="preserve"> </w:t>
+                        <w:rPr>
+                          <w:noProof/>
+                        </w:rPr>
+                        <w:t>:</w:t>
                       </w:r>
-                      <w:proofErr w:type="spellStart"/>
                       <w:r>
-                        <w:t>MetaWearC</w:t>
+                        <w:t xml:space="preserve"> MetaWearC Beacon</w:t>
                       </w:r>
-                      <w:proofErr w:type="spellEnd"/>
-                      <w:r>
-                        <w:t xml:space="preserve"> Beacon</w:t>
-                      </w:r>
-                      <w:bookmarkEnd w:id="51"/>
+                      <w:bookmarkEnd w:id="45"/>
                     </w:p>
                   </w:txbxContent>
                 </v:textbox>
@@ -11254,7 +10595,7 @@
                     </pic:cNvPicPr>
                   </pic:nvPicPr>
                   <pic:blipFill rotWithShape="1">
-                    <a:blip r:embed="rId27" cstate="print">
+                    <a:blip r:embed="rId26" cstate="print">
                       <a:extLst>
                         <a:ext uri="{28A0092B-C50C-407E-A947-70E740481C1C}">
                           <a14:useLocalDpi xmlns:a14="http://schemas.microsoft.com/office/drawing/2010/main" val="0"/>
@@ -11480,7 +10821,6 @@
           <w:bCs/>
           <w:lang w:val="de-AT" w:eastAsia="en-US" w:bidi="en-US"/>
         </w:rPr>
-        <w:lastRenderedPageBreak/>
         <w:t>Keeper</w:t>
       </w:r>
       <w:r>
@@ -11687,7 +11027,15 @@
           <w:sz w:val="24"/>
           <w:lang w:val="de-AT" w:eastAsia="en-US" w:bidi="en-US"/>
         </w:rPr>
-        <w:t xml:space="preserve"> ist der Bluetooth-Beacon mit Gehäuse zu sehen. Vorderseitig befindet sich ein kleines Loch für die LED sowie ein Button. Auf der Rückseite sind die kleinen Schrauben erkennbar über die dieses geöffnet werden kann.</w:t>
+        <w:t xml:space="preserve"> ist der Bluetooth-Beacon mit Gehäuse zu sehen. Vorderseitig befindet sich ein kleines Loch </w:t>
+      </w:r>
+      <w:r>
+        <w:rPr>
+          <w:sz w:val="24"/>
+          <w:lang w:val="de-AT" w:eastAsia="en-US" w:bidi="en-US"/>
+        </w:rPr>
+        <w:lastRenderedPageBreak/>
+        <w:t>für die LED sowie ein Button. Auf der Rückseite sind die kleinen Schrauben erkennbar über die dieses geöffnet werden kann.</w:t>
       </w:r>
     </w:p>
     <w:p>
@@ -11739,7 +11087,7 @@
                     </pic:cNvPicPr>
                   </pic:nvPicPr>
                   <pic:blipFill rotWithShape="1">
-                    <a:blip r:embed="rId28" cstate="print">
+                    <a:blip r:embed="rId27" cstate="print">
                       <a:extLst>
                         <a:ext uri="{28A0092B-C50C-407E-A947-70E740481C1C}">
                           <a14:useLocalDpi xmlns:a14="http://schemas.microsoft.com/office/drawing/2010/main" val="0"/>
@@ -11828,8 +11176,8 @@
                                 <w:szCs w:val="24"/>
                               </w:rPr>
                             </w:pPr>
-                            <w:bookmarkStart w:id="52" w:name="_Ref95560394"/>
-                            <w:bookmarkStart w:id="53" w:name="_Toc99628998"/>
+                            <w:bookmarkStart w:id="46" w:name="_Ref95560394"/>
+                            <w:bookmarkStart w:id="47" w:name="_Toc99628998"/>
                             <w:r>
                               <w:t xml:space="preserve">Abbildung </w:t>
                             </w:r>
@@ -11846,7 +11194,7 @@
                               <w:rPr>
                                 <w:noProof/>
                               </w:rPr>
-                              <w:t>11</w:t>
+                              <w:t>10</w:t>
                             </w:r>
                             <w:r>
                               <w:rPr>
@@ -11854,11 +11202,17 @@
                               </w:rPr>
                               <w:fldChar w:fldCharType="end"/>
                             </w:r>
-                            <w:bookmarkEnd w:id="52"/>
+                            <w:bookmarkEnd w:id="46"/>
+                            <w:r>
+                              <w:rPr>
+                                <w:noProof/>
+                              </w:rPr>
+                              <w:t>:</w:t>
+                            </w:r>
                             <w:r>
                               <w:t xml:space="preserve"> Keeper Beacon</w:t>
                             </w:r>
-                            <w:bookmarkEnd w:id="53"/>
+                            <w:bookmarkEnd w:id="47"/>
                           </w:p>
                         </w:txbxContent>
                       </wps:txbx>
@@ -11876,7 +11230,7 @@
           </mc:Choice>
           <mc:Fallback>
             <w:pict>
-              <v:shape w14:anchorId="6328B7E1" id="Textfeld 26" o:spid="_x0000_s1032" type="#_x0000_t202" style="position:absolute;margin-left:49.8pt;margin-top:168.8pt;width:149.05pt;height:.05pt;z-index:251678720;visibility:visible;mso-wrap-style:square;mso-wrap-distance-left:9pt;mso-wrap-distance-top:0;mso-wrap-distance-right:9pt;mso-wrap-distance-bottom:0;mso-position-horizontal:absolute;mso-position-horizontal-relative:text;mso-position-vertical:absolute;mso-position-vertical-relative:text;v-text-anchor:top" o:gfxdata="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" stroked="f">
+              <v:shape w14:anchorId="6328B7E1" id="Textfeld 26" o:spid="_x0000_s1031" type="#_x0000_t202" style="position:absolute;margin-left:49.8pt;margin-top:168.8pt;width:149.05pt;height:.05pt;z-index:251678720;visibility:visible;mso-wrap-style:square;mso-wrap-distance-left:9pt;mso-wrap-distance-top:0;mso-wrap-distance-right:9pt;mso-wrap-distance-bottom:0;mso-position-horizontal:absolute;mso-position-horizontal-relative:text;mso-position-vertical:absolute;mso-position-vertical-relative:text;v-text-anchor:top" o:gfxdata="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" stroked="f">
                 <v:textbox style="mso-fit-shape-to-text:t" inset="0,0,0,0">
                   <w:txbxContent>
                     <w:p>
@@ -11887,8 +11241,8 @@
                           <w:szCs w:val="24"/>
                         </w:rPr>
                       </w:pPr>
-                      <w:bookmarkStart w:id="54" w:name="_Ref95560394"/>
-                      <w:bookmarkStart w:id="55" w:name="_Toc99628998"/>
+                      <w:bookmarkStart w:id="48" w:name="_Ref95560394"/>
+                      <w:bookmarkStart w:id="49" w:name="_Toc99628998"/>
                       <w:r>
                         <w:t xml:space="preserve">Abbildung </w:t>
                       </w:r>
@@ -11905,7 +11259,7 @@
                         <w:rPr>
                           <w:noProof/>
                         </w:rPr>
-                        <w:t>11</w:t>
+                        <w:t>10</w:t>
                       </w:r>
                       <w:r>
                         <w:rPr>
@@ -11913,11 +11267,17 @@
                         </w:rPr>
                         <w:fldChar w:fldCharType="end"/>
                       </w:r>
-                      <w:bookmarkEnd w:id="54"/>
+                      <w:bookmarkEnd w:id="48"/>
+                      <w:r>
+                        <w:rPr>
+                          <w:noProof/>
+                        </w:rPr>
+                        <w:t>:</w:t>
+                      </w:r>
                       <w:r>
                         <w:t xml:space="preserve"> Keeper Beacon</w:t>
                       </w:r>
-                      <w:bookmarkEnd w:id="55"/>
+                      <w:bookmarkEnd w:id="49"/>
                     </w:p>
                   </w:txbxContent>
                 </v:textbox>
@@ -11958,7 +11318,7 @@
                     </pic:cNvPicPr>
                   </pic:nvPicPr>
                   <pic:blipFill rotWithShape="1">
-                    <a:blip r:embed="rId29" cstate="print">
+                    <a:blip r:embed="rId28" cstate="print">
                       <a:extLst>
                         <a:ext uri="{28A0092B-C50C-407E-A947-70E740481C1C}">
                           <a14:useLocalDpi xmlns:a14="http://schemas.microsoft.com/office/drawing/2010/main" val="0"/>
@@ -12320,15 +11680,7 @@
           <w:sz w:val="24"/>
           <w:lang w:val="de-AT" w:eastAsia="en-US" w:bidi="en-US"/>
         </w:rPr>
-        <w:t xml:space="preserve">. Anders zum Keeper Beacon jedoch, gibt dieser Beacon dann ein Tonsignal von sich, wenn er von der </w:t>
-      </w:r>
-      <w:r>
-        <w:rPr>
-          <w:sz w:val="24"/>
-          <w:lang w:val="de-AT" w:eastAsia="en-US" w:bidi="en-US"/>
-        </w:rPr>
-        <w:lastRenderedPageBreak/>
-        <w:t>App getrennt wird. Auch hier gibt es wieder eine herstellereigene App namens „</w:t>
+        <w:t>. Anders zum Keeper Beacon jedoch, gibt dieser Beacon dann ein Tonsignal von sich, wenn er von der App getrennt wird. Auch hier gibt es wieder eine herstellereigene App namens „</w:t>
       </w:r>
       <w:proofErr w:type="spellStart"/>
       <w:r>
@@ -12476,6 +11828,7 @@
           <w:noProof/>
           <w:lang w:val="de-AT" w:eastAsia="en-US" w:bidi="en-US"/>
         </w:rPr>
+        <w:lastRenderedPageBreak/>
         <w:drawing>
           <wp:anchor distT="0" distB="0" distL="114300" distR="114300" simplePos="0" relativeHeight="251680768" behindDoc="0" locked="0" layoutInCell="1" allowOverlap="1" wp14:anchorId="5DF421CF" wp14:editId="79C1DEF5">
             <wp:simplePos x="0" y="0"/>
@@ -12502,7 +11855,7 @@
                     </pic:cNvPicPr>
                   </pic:nvPicPr>
                   <pic:blipFill rotWithShape="1">
-                    <a:blip r:embed="rId30" cstate="print">
+                    <a:blip r:embed="rId29" cstate="print">
                       <a:extLst>
                         <a:ext uri="{28A0092B-C50C-407E-A947-70E740481C1C}">
                           <a14:useLocalDpi xmlns:a14="http://schemas.microsoft.com/office/drawing/2010/main" val="0"/>
@@ -12585,8 +11938,8 @@
                                 <w:szCs w:val="24"/>
                               </w:rPr>
                             </w:pPr>
-                            <w:bookmarkStart w:id="56" w:name="_Ref95563235"/>
-                            <w:bookmarkStart w:id="57" w:name="_Toc99628999"/>
+                            <w:bookmarkStart w:id="50" w:name="_Ref95563235"/>
+                            <w:bookmarkStart w:id="51" w:name="_Toc99628999"/>
                             <w:r>
                               <w:t xml:space="preserve">Abbildung </w:t>
                             </w:r>
@@ -12603,7 +11956,7 @@
                               <w:rPr>
                                 <w:noProof/>
                               </w:rPr>
-                              <w:t>12</w:t>
+                              <w:t>11</w:t>
                             </w:r>
                             <w:r>
                               <w:rPr>
@@ -12611,14 +11964,20 @@
                               </w:rPr>
                               <w:fldChar w:fldCharType="end"/>
                             </w:r>
-                            <w:bookmarkEnd w:id="56"/>
+                            <w:bookmarkEnd w:id="50"/>
+                            <w:r>
+                              <w:rPr>
+                                <w:noProof/>
+                              </w:rPr>
+                              <w:t>:</w:t>
+                            </w:r>
                             <w:r>
                               <w:t xml:space="preserve"> </w:t>
                             </w:r>
                             <w:r>
                               <w:t>NICLVY Beacon</w:t>
                             </w:r>
-                            <w:bookmarkEnd w:id="57"/>
+                            <w:bookmarkEnd w:id="51"/>
                           </w:p>
                         </w:txbxContent>
                       </wps:txbx>
@@ -12636,7 +11995,7 @@
           </mc:Choice>
           <mc:Fallback>
             <w:pict>
-              <v:shape w14:anchorId="1D935843" id="Textfeld 32" o:spid="_x0000_s1033" type="#_x0000_t202" style="position:absolute;left:0;text-align:left;margin-left:36pt;margin-top:205.95pt;width:192.5pt;height:.05pt;z-index:251681792;visibility:visible;mso-wrap-style:square;mso-wrap-distance-left:9pt;mso-wrap-distance-top:0;mso-wrap-distance-right:9pt;mso-wrap-distance-bottom:0;mso-position-horizontal:absolute;mso-position-horizontal-relative:text;mso-position-vertical:absolute;mso-position-vertical-relative:text;v-text-anchor:top" o:gfxdata="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" stroked="f">
+              <v:shape w14:anchorId="1D935843" id="Textfeld 32" o:spid="_x0000_s1032" type="#_x0000_t202" style="position:absolute;left:0;text-align:left;margin-left:36pt;margin-top:205.95pt;width:192.5pt;height:.05pt;z-index:251681792;visibility:visible;mso-wrap-style:square;mso-wrap-distance-left:9pt;mso-wrap-distance-top:0;mso-wrap-distance-right:9pt;mso-wrap-distance-bottom:0;mso-position-horizontal:absolute;mso-position-horizontal-relative:text;mso-position-vertical:absolute;mso-position-vertical-relative:text;v-text-anchor:top" o:gfxdata="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" stroked="f">
                 <v:textbox style="mso-fit-shape-to-text:t" inset="0,0,0,0">
                   <w:txbxContent>
                     <w:p>
@@ -12647,8 +12006,8 @@
                           <w:szCs w:val="24"/>
                         </w:rPr>
                       </w:pPr>
-                      <w:bookmarkStart w:id="58" w:name="_Ref95563235"/>
-                      <w:bookmarkStart w:id="59" w:name="_Toc99628999"/>
+                      <w:bookmarkStart w:id="52" w:name="_Ref95563235"/>
+                      <w:bookmarkStart w:id="53" w:name="_Toc99628999"/>
                       <w:r>
                         <w:t xml:space="preserve">Abbildung </w:t>
                       </w:r>
@@ -12665,7 +12024,7 @@
                         <w:rPr>
                           <w:noProof/>
                         </w:rPr>
-                        <w:t>12</w:t>
+                        <w:t>11</w:t>
                       </w:r>
                       <w:r>
                         <w:rPr>
@@ -12673,14 +12032,20 @@
                         </w:rPr>
                         <w:fldChar w:fldCharType="end"/>
                       </w:r>
-                      <w:bookmarkEnd w:id="58"/>
+                      <w:bookmarkEnd w:id="52"/>
+                      <w:r>
+                        <w:rPr>
+                          <w:noProof/>
+                        </w:rPr>
+                        <w:t>:</w:t>
+                      </w:r>
                       <w:r>
                         <w:t xml:space="preserve"> </w:t>
                       </w:r>
                       <w:r>
                         <w:t>NICLVY Beacon</w:t>
                       </w:r>
-                      <w:bookmarkEnd w:id="59"/>
+                      <w:bookmarkEnd w:id="53"/>
                     </w:p>
                   </w:txbxContent>
                 </v:textbox>
@@ -12721,7 +12086,7 @@
                     </pic:cNvPicPr>
                   </pic:nvPicPr>
                   <pic:blipFill rotWithShape="1">
-                    <a:blip r:embed="rId31" cstate="print">
+                    <a:blip r:embed="rId30" cstate="print">
                       <a:extLst>
                         <a:ext uri="{28A0092B-C50C-407E-A947-70E740481C1C}">
                           <a14:useLocalDpi xmlns:a14="http://schemas.microsoft.com/office/drawing/2010/main" val="0"/>
@@ -12896,14 +12261,14 @@
           <w:lang w:val="de-AT" w:eastAsia="en-US" w:bidi="en-US"/>
         </w:rPr>
       </w:pPr>
-      <w:bookmarkStart w:id="60" w:name="_Toc99629027"/>
+      <w:bookmarkStart w:id="54" w:name="_Toc104310427"/>
       <w:r>
         <w:rPr>
           <w:lang w:val="de-AT" w:eastAsia="en-US" w:bidi="en-US"/>
         </w:rPr>
         <w:t>Software</w:t>
       </w:r>
-      <w:bookmarkEnd w:id="60"/>
+      <w:bookmarkEnd w:id="54"/>
     </w:p>
     <w:p>
       <w:pPr>
@@ -12913,14 +12278,14 @@
           <w:szCs w:val="28"/>
         </w:rPr>
       </w:pPr>
-      <w:bookmarkStart w:id="61" w:name="_Toc99629028"/>
+      <w:bookmarkStart w:id="55" w:name="_Toc104310428"/>
       <w:r>
         <w:rPr>
           <w:szCs w:val="28"/>
         </w:rPr>
         <w:t>IDE</w:t>
       </w:r>
-      <w:bookmarkEnd w:id="61"/>
+      <w:bookmarkEnd w:id="55"/>
     </w:p>
     <w:p>
       <w:pPr>
@@ -12988,29 +12353,7 @@
         <w:rPr>
           <w:sz w:val="24"/>
         </w:rPr>
-        <w:t xml:space="preserve"> genutzt und die Dateien als Arduino </w:t>
-      </w:r>
-      <w:proofErr w:type="gramStart"/>
-      <w:r>
-        <w:rPr>
-          <w:sz w:val="24"/>
-        </w:rPr>
-        <w:t>eigene .</w:t>
-      </w:r>
-      <w:proofErr w:type="spellStart"/>
-      <w:r>
-        <w:rPr>
-          <w:sz w:val="24"/>
-        </w:rPr>
-        <w:t>ino</w:t>
-      </w:r>
-      <w:proofErr w:type="spellEnd"/>
-      <w:proofErr w:type="gramEnd"/>
-      <w:r>
-        <w:rPr>
-          <w:sz w:val="24"/>
-        </w:rPr>
-        <w:t xml:space="preserve"> Dateien abgespeichert. Die IDE bietet ebenfalls die Möglichkeit den Code zu kompilieren und direkt auf den</w:t>
+        <w:t xml:space="preserve"> genutzt und die Dateien als Arduino eigene .ino Dateien abgespeichert. Die IDE bietet ebenfalls die Möglichkeit den Code zu kompilieren und direkt auf den</w:t>
       </w:r>
       <w:r>
         <w:rPr>
@@ -13062,14 +12405,14 @@
           <w:szCs w:val="28"/>
         </w:rPr>
       </w:pPr>
-      <w:bookmarkStart w:id="62" w:name="_Toc99629029"/>
+      <w:bookmarkStart w:id="56" w:name="_Toc104310429"/>
       <w:r>
         <w:rPr>
           <w:szCs w:val="28"/>
         </w:rPr>
         <w:t>API</w:t>
       </w:r>
-      <w:bookmarkEnd w:id="62"/>
+      <w:bookmarkEnd w:id="56"/>
     </w:p>
     <w:p>
       <w:pPr>
@@ -13088,16 +12431,8 @@
         <w:rPr>
           <w:sz w:val="24"/>
         </w:rPr>
-        <w:t xml:space="preserve">von </w:t>
-      </w:r>
-      <w:proofErr w:type="spellStart"/>
-      <w:r>
-        <w:rPr>
-          <w:sz w:val="24"/>
-        </w:rPr>
-        <w:t>Espressif</w:t>
-      </w:r>
-      <w:proofErr w:type="spellEnd"/>
+        <w:t>von Espressif</w:t>
+      </w:r>
       <w:r>
         <w:rPr>
           <w:sz w:val="24"/>
@@ -13159,46 +12494,24 @@
         </w:rPr>
         <w:t xml:space="preserve"> </w:t>
       </w:r>
+      <w:r>
+        <w:rPr>
+          <w:sz w:val="24"/>
+        </w:rPr>
+        <w:t xml:space="preserve">Espressif stellt hierbei das „Espressif IoT Development Framework“ </w:t>
+      </w:r>
       <w:proofErr w:type="spellStart"/>
       <w:r>
         <w:rPr>
           <w:sz w:val="24"/>
         </w:rPr>
-        <w:t>Espressif</w:t>
+        <w:t>esp-idf</w:t>
       </w:r>
       <w:proofErr w:type="spellEnd"/>
       <w:r>
         <w:rPr>
           <w:sz w:val="24"/>
         </w:rPr>
-        <w:t xml:space="preserve"> stellt hierbei das „</w:t>
-      </w:r>
-      <w:proofErr w:type="spellStart"/>
-      <w:r>
-        <w:rPr>
-          <w:sz w:val="24"/>
-        </w:rPr>
-        <w:t>Espressif</w:t>
-      </w:r>
-      <w:proofErr w:type="spellEnd"/>
-      <w:r>
-        <w:rPr>
-          <w:sz w:val="24"/>
-        </w:rPr>
-        <w:t xml:space="preserve"> IoT Development Framework“ </w:t>
-      </w:r>
-      <w:proofErr w:type="spellStart"/>
-      <w:r>
-        <w:rPr>
-          <w:sz w:val="24"/>
-        </w:rPr>
-        <w:t>esp-idf</w:t>
-      </w:r>
-      <w:proofErr w:type="spellEnd"/>
-      <w:r>
-        <w:rPr>
-          <w:sz w:val="24"/>
-        </w:rPr>
         <w:t>,</w:t>
       </w:r>
       <w:r>
@@ -13235,21 +12548,7 @@
         <w:rPr>
           <w:sz w:val="24"/>
         </w:rPr>
-        <w:t xml:space="preserve">z.B. einen </w:t>
-      </w:r>
-      <w:proofErr w:type="spellStart"/>
-      <w:r>
-        <w:rPr>
-          <w:sz w:val="24"/>
-        </w:rPr>
-        <w:t>Timer</w:t>
-      </w:r>
-      <w:proofErr w:type="spellEnd"/>
-      <w:r>
-        <w:rPr>
-          <w:sz w:val="24"/>
-        </w:rPr>
-        <w:t xml:space="preserve"> zu aktivieren oder den Bluetooth Low Energy Mode zu verwenden. </w:t>
+        <w:t xml:space="preserve">z.B. einen Timer zu aktivieren oder den Bluetooth Low Energy Mode zu verwenden. </w:t>
       </w:r>
       <w:sdt>
         <w:sdtPr>
@@ -13308,14 +12607,14 @@
           <w:szCs w:val="28"/>
         </w:rPr>
       </w:pPr>
-      <w:bookmarkStart w:id="63" w:name="_Toc99629030"/>
+      <w:bookmarkStart w:id="57" w:name="_Toc104310430"/>
       <w:r>
         <w:rPr>
           <w:szCs w:val="28"/>
         </w:rPr>
         <w:t>Client</w:t>
       </w:r>
-      <w:bookmarkEnd w:id="63"/>
+      <w:bookmarkEnd w:id="57"/>
     </w:p>
     <w:p>
       <w:pPr>
@@ -13394,21 +12693,7 @@
         <w:rPr>
           <w:sz w:val="24"/>
         </w:rPr>
-        <w:t xml:space="preserve">. Hierbei wird über Bluetooth </w:t>
-      </w:r>
-      <w:proofErr w:type="spellStart"/>
-      <w:r>
-        <w:rPr>
-          <w:sz w:val="24"/>
-        </w:rPr>
-        <w:t>Generic</w:t>
-      </w:r>
-      <w:proofErr w:type="spellEnd"/>
-      <w:r>
-        <w:rPr>
-          <w:sz w:val="24"/>
-        </w:rPr>
-        <w:t xml:space="preserve"> Attributes (GATT) die MAC-Adresse der gefundenen Bluetooth Geräte ausgelesen und mit einer abgespeicherten MAC-Adresse verglichen. Sobald diese der gefundenen Adresse entspricht, wird der RSSI-Wert ausgegeben.</w:t>
+        <w:t>. Hierbei wird über Bluetooth Generic Attributes (GATT) die MAC-Adresse der gefundenen Bluetooth Geräte ausgelesen und mit einer abgespeicherten MAC-Adresse verglichen. Sobald diese der gefundenen Adresse entspricht, wird der RSSI-Wert ausgegeben.</w:t>
       </w:r>
     </w:p>
     <w:p>
@@ -13424,14 +12709,14 @@
           <w:szCs w:val="28"/>
         </w:rPr>
       </w:pPr>
-      <w:bookmarkStart w:id="64" w:name="_Toc99629031"/>
+      <w:bookmarkStart w:id="58" w:name="_Toc104310431"/>
       <w:r>
         <w:rPr>
           <w:szCs w:val="28"/>
         </w:rPr>
         <w:t>Distanz</w:t>
       </w:r>
-      <w:bookmarkEnd w:id="64"/>
+      <w:bookmarkEnd w:id="58"/>
     </w:p>
     <w:p>
       <w:pPr>
@@ -13468,21 +12753,7 @@
         <w:rPr>
           <w:sz w:val="24"/>
         </w:rPr>
-        <w:t xml:space="preserve">ieser wird als negative </w:t>
-      </w:r>
-      <w:proofErr w:type="spellStart"/>
-      <w:r>
-        <w:rPr>
-          <w:sz w:val="24"/>
-        </w:rPr>
-        <w:t>dBM</w:t>
-      </w:r>
-      <w:proofErr w:type="spellEnd"/>
-      <w:r>
-        <w:rPr>
-          <w:sz w:val="24"/>
-        </w:rPr>
-        <w:t xml:space="preserve"> Zahl ausgegeben. Um daraus die Meter zu berechnen wird folgende Formel</w:t>
+        <w:t>ieser wird als negative dBM Zahl ausgegeben. Um daraus die Meter zu berechnen wird folgende Formel</w:t>
       </w:r>
       <w:r>
         <w:rPr>
@@ -13706,7 +12977,7 @@
               <w:pStyle w:val="Beschriftung"/>
               <w:keepNext/>
             </w:pPr>
-            <w:bookmarkStart w:id="65" w:name="_Ref95725784"/>
+            <w:bookmarkStart w:id="59" w:name="_Ref95725784"/>
             <w:r>
               <w:rPr>
                 <w:rFonts w:ascii="AngsanaUPC" w:hAnsi="AngsanaUPC" w:cs="AngsanaUPC"/>
@@ -13715,14 +12986,27 @@
               </w:rPr>
               <w:t>(</w:t>
             </w:r>
-            <w:fldSimple w:instr=" SEQ Formel \* ARABIC ">
-              <w:r>
-                <w:rPr>
-                  <w:noProof/>
-                </w:rPr>
-                <w:t>1</w:t>
-              </w:r>
-            </w:fldSimple>
+            <w:r>
+              <w:fldChar w:fldCharType="begin"/>
+            </w:r>
+            <w:r>
+              <w:instrText xml:space="preserve"> SEQ Formel \* ARABIC </w:instrText>
+            </w:r>
+            <w:r>
+              <w:fldChar w:fldCharType="separate"/>
+            </w:r>
+            <w:r>
+              <w:rPr>
+                <w:noProof/>
+              </w:rPr>
+              <w:t>1</w:t>
+            </w:r>
+            <w:r>
+              <w:rPr>
+                <w:noProof/>
+              </w:rPr>
+              <w:fldChar w:fldCharType="end"/>
+            </w:r>
             <w:r>
               <w:rPr>
                 <w:rFonts w:ascii="AngsanaUPC" w:hAnsi="AngsanaUPC" w:cs="AngsanaUPC"/>
@@ -13731,7 +13015,7 @@
               </w:rPr>
               <w:t>)</w:t>
             </w:r>
-            <w:bookmarkEnd w:id="65"/>
+            <w:bookmarkEnd w:id="59"/>
           </w:p>
         </w:tc>
       </w:tr>
@@ -13867,14 +13151,14 @@
           <w:szCs w:val="28"/>
         </w:rPr>
       </w:pPr>
-      <w:bookmarkStart w:id="66" w:name="_Toc99629032"/>
+      <w:bookmarkStart w:id="60" w:name="_Toc104310432"/>
       <w:r>
         <w:rPr>
           <w:szCs w:val="28"/>
         </w:rPr>
         <w:t>Tonsignal mit Piezoschallwandler</w:t>
       </w:r>
-      <w:bookmarkEnd w:id="66"/>
+      <w:bookmarkEnd w:id="60"/>
     </w:p>
     <w:p>
       <w:pPr>
@@ -14034,12 +13318,12 @@
         <w:pStyle w:val="berschrift1"/>
         <w:spacing w:line="276" w:lineRule="auto"/>
       </w:pPr>
-      <w:bookmarkStart w:id="67" w:name="_Toc99629033"/>
+      <w:bookmarkStart w:id="61" w:name="_Toc104310433"/>
       <w:r>
         <w:lastRenderedPageBreak/>
         <w:t>Evaluierung</w:t>
       </w:r>
-      <w:bookmarkEnd w:id="67"/>
+      <w:bookmarkEnd w:id="61"/>
     </w:p>
     <w:p>
       <w:pPr>
@@ -14054,7 +13338,7 @@
           <w:lang w:val="de-AT" w:eastAsia="en-US" w:bidi="en-US"/>
         </w:rPr>
       </w:pPr>
-      <w:bookmarkStart w:id="68" w:name="_Toc99629034"/>
+      <w:bookmarkStart w:id="62" w:name="_Toc104310434"/>
       <w:r>
         <w:rPr>
           <w:lang w:val="de-AT" w:eastAsia="en-US" w:bidi="en-US"/>
@@ -14067,7 +13351,7 @@
         </w:rPr>
         <w:t>Distanzmessung</w:t>
       </w:r>
-      <w:bookmarkEnd w:id="68"/>
+      <w:bookmarkEnd w:id="62"/>
     </w:p>
     <w:p>
       <w:pPr>
@@ -14194,21 +13478,96 @@
           <w:sz w:val="24"/>
           <w:lang w:val="de-AT" w:eastAsia="en-US" w:bidi="en-US"/>
         </w:rPr>
-        <w:t>die erste</w:t>
-      </w:r>
-      <w:r>
-        <w:rPr>
-          <w:sz w:val="24"/>
-          <w:lang w:val="de-AT" w:eastAsia="en-US" w:bidi="en-US"/>
-        </w:rPr>
-        <w:t xml:space="preserve"> </w:t>
-      </w:r>
-      <w:r>
-        <w:rPr>
-          <w:sz w:val="24"/>
-          <w:lang w:val="de-AT" w:eastAsia="en-US" w:bidi="en-US"/>
-        </w:rPr>
-        <w:t>Messung wurde der Umweltfaktor 2 für die Berechnung der Distanz verwendet</w:t>
+        <w:t>den ersten Versuch</w:t>
+      </w:r>
+      <w:r>
+        <w:rPr>
+          <w:sz w:val="24"/>
+          <w:lang w:val="de-AT" w:eastAsia="en-US" w:bidi="en-US"/>
+        </w:rPr>
+        <w:t xml:space="preserve"> wurde der Umweltfaktor 2 </w:t>
+      </w:r>
+      <w:r>
+        <w:rPr>
+          <w:sz w:val="24"/>
+          <w:lang w:val="de-AT" w:eastAsia="en-US" w:bidi="en-US"/>
+        </w:rPr>
+        <w:t xml:space="preserve">verwendet. Der RSSI Wert wurde vor der Umrechnung in Meter aus 5 gemessenen Werten gemittelt. </w:t>
+      </w:r>
+      <w:r>
+        <w:rPr>
+          <w:sz w:val="24"/>
+          <w:lang w:val="de-AT" w:eastAsia="en-US" w:bidi="en-US"/>
+        </w:rPr>
+        <w:t>Für die Transmission Power wurde der Wert -65 für alle 3 Bluetooth-Beacon verwendet.</w:t>
+      </w:r>
+      <w:r>
+        <w:rPr>
+          <w:sz w:val="24"/>
+          <w:lang w:val="de-AT" w:eastAsia="en-US" w:bidi="en-US"/>
+        </w:rPr>
+        <w:t xml:space="preserve"> Wie in </w:t>
+      </w:r>
+      <w:r>
+        <w:rPr>
+          <w:sz w:val="24"/>
+          <w:lang w:val="de-AT" w:eastAsia="en-US" w:bidi="en-US"/>
+        </w:rPr>
+        <w:fldChar w:fldCharType="begin"/>
+      </w:r>
+      <w:r>
+        <w:rPr>
+          <w:sz w:val="24"/>
+          <w:lang w:val="de-AT" w:eastAsia="en-US" w:bidi="en-US"/>
+        </w:rPr>
+        <w:instrText xml:space="preserve"> REF _Ref93249276 \h </w:instrText>
+      </w:r>
+      <w:r>
+        <w:rPr>
+          <w:sz w:val="24"/>
+          <w:lang w:val="de-AT" w:eastAsia="en-US" w:bidi="en-US"/>
+        </w:rPr>
+        <w:instrText xml:space="preserve"> \* MERGEFORMAT </w:instrText>
+      </w:r>
+      <w:r>
+        <w:rPr>
+          <w:sz w:val="24"/>
+          <w:lang w:val="de-AT" w:eastAsia="en-US" w:bidi="en-US"/>
+        </w:rPr>
+      </w:r>
+      <w:r>
+        <w:rPr>
+          <w:sz w:val="24"/>
+          <w:lang w:val="de-AT" w:eastAsia="en-US" w:bidi="en-US"/>
+        </w:rPr>
+        <w:fldChar w:fldCharType="separate"/>
+      </w:r>
+      <w:r>
+        <w:rPr>
+          <w:sz w:val="24"/>
+        </w:rPr>
+        <w:t xml:space="preserve">Abbildung </w:t>
+      </w:r>
+      <w:r>
+        <w:rPr>
+          <w:noProof/>
+          <w:sz w:val="24"/>
+        </w:rPr>
+        <w:t>13</w:t>
+      </w:r>
+      <w:r>
+        <w:rPr>
+          <w:sz w:val="24"/>
+          <w:lang w:val="de-AT" w:eastAsia="en-US" w:bidi="en-US"/>
+        </w:rPr>
+        <w:fldChar w:fldCharType="end"/>
+      </w:r>
+      <w:r>
+        <w:rPr>
+          <w:sz w:val="24"/>
+          <w:lang w:val="de-AT" w:eastAsia="en-US" w:bidi="en-US"/>
+        </w:rPr>
+        <w:t xml:space="preserve"> zu sehen</w:t>
       </w:r>
       <w:r>
         <w:rPr>
@@ -14222,95 +13581,6 @@
           <w:sz w:val="24"/>
           <w:lang w:val="de-AT" w:eastAsia="en-US" w:bidi="en-US"/>
         </w:rPr>
-        <w:t xml:space="preserve"> sowie der RSSI Wert aus 5 Werten gemittelt.</w:t>
-      </w:r>
-      <w:r>
-        <w:rPr>
-          <w:sz w:val="24"/>
-          <w:lang w:val="de-AT" w:eastAsia="en-US" w:bidi="en-US"/>
-        </w:rPr>
-        <w:t xml:space="preserve"> Für die Transmission Power wurde der Wert -65 für alle 3 Bluetooth-Beacon verwendet.</w:t>
-      </w:r>
-      <w:r>
-        <w:rPr>
-          <w:sz w:val="24"/>
-          <w:lang w:val="de-AT" w:eastAsia="en-US" w:bidi="en-US"/>
-        </w:rPr>
-        <w:t xml:space="preserve"> Wie in </w:t>
-      </w:r>
-      <w:r>
-        <w:rPr>
-          <w:sz w:val="24"/>
-          <w:lang w:val="de-AT" w:eastAsia="en-US" w:bidi="en-US"/>
-        </w:rPr>
-        <w:fldChar w:fldCharType="begin"/>
-      </w:r>
-      <w:r>
-        <w:rPr>
-          <w:sz w:val="24"/>
-          <w:lang w:val="de-AT" w:eastAsia="en-US" w:bidi="en-US"/>
-        </w:rPr>
-        <w:instrText xml:space="preserve"> REF _Ref93249276 \h </w:instrText>
-      </w:r>
-      <w:r>
-        <w:rPr>
-          <w:sz w:val="24"/>
-          <w:lang w:val="de-AT" w:eastAsia="en-US" w:bidi="en-US"/>
-        </w:rPr>
-        <w:instrText xml:space="preserve"> \* MERGEFORMAT </w:instrText>
-      </w:r>
-      <w:r>
-        <w:rPr>
-          <w:sz w:val="24"/>
-          <w:lang w:val="de-AT" w:eastAsia="en-US" w:bidi="en-US"/>
-        </w:rPr>
-      </w:r>
-      <w:r>
-        <w:rPr>
-          <w:sz w:val="24"/>
-          <w:lang w:val="de-AT" w:eastAsia="en-US" w:bidi="en-US"/>
-        </w:rPr>
-        <w:fldChar w:fldCharType="separate"/>
-      </w:r>
-      <w:r>
-        <w:rPr>
-          <w:sz w:val="24"/>
-        </w:rPr>
-        <w:t xml:space="preserve">Abbildung </w:t>
-      </w:r>
-      <w:r>
-        <w:rPr>
-          <w:noProof/>
-          <w:sz w:val="24"/>
-        </w:rPr>
-        <w:t>13</w:t>
-      </w:r>
-      <w:r>
-        <w:rPr>
-          <w:sz w:val="24"/>
-          <w:lang w:val="de-AT" w:eastAsia="en-US" w:bidi="en-US"/>
-        </w:rPr>
-        <w:fldChar w:fldCharType="end"/>
-      </w:r>
-      <w:r>
-        <w:rPr>
-          <w:sz w:val="24"/>
-          <w:lang w:val="de-AT" w:eastAsia="en-US" w:bidi="en-US"/>
-        </w:rPr>
-        <w:t xml:space="preserve"> zu sehen</w:t>
-      </w:r>
-      <w:r>
-        <w:rPr>
-          <w:sz w:val="24"/>
-          <w:lang w:val="de-AT" w:eastAsia="en-US" w:bidi="en-US"/>
-        </w:rPr>
-        <w:t>,</w:t>
-      </w:r>
-      <w:r>
-        <w:rPr>
-          <w:sz w:val="24"/>
-          <w:lang w:val="de-AT" w:eastAsia="en-US" w:bidi="en-US"/>
-        </w:rPr>
         <w:t xml:space="preserve"> gab es bei </w:t>
       </w:r>
       <w:r>
@@ -14332,14 +13602,28 @@
           <w:sz w:val="24"/>
           <w:lang w:val="de-AT" w:eastAsia="en-US" w:bidi="en-US"/>
         </w:rPr>
-        <w:t xml:space="preserve">von NICLVY </w:t>
-      </w:r>
-      <w:r>
-        <w:rPr>
-          <w:sz w:val="24"/>
-          <w:lang w:val="de-AT" w:eastAsia="en-US" w:bidi="en-US"/>
-        </w:rPr>
-        <w:t>enorme Ausreißer</w:t>
+        <w:t xml:space="preserve">von </w:t>
+      </w:r>
+      <w:r>
+        <w:rPr>
+          <w:sz w:val="24"/>
+          <w:lang w:val="de-AT" w:eastAsia="en-US" w:bidi="en-US"/>
+        </w:rPr>
+        <w:t xml:space="preserve">„Blauer Pfote“ </w:t>
+      </w:r>
+      <w:r>
+        <w:rPr>
+          <w:sz w:val="24"/>
+          <w:lang w:val="de-AT" w:eastAsia="en-US" w:bidi="en-US"/>
+        </w:rPr>
+        <w:t>enorme</w:t>
+      </w:r>
+      <w:r>
+        <w:rPr>
+          <w:sz w:val="24"/>
+          <w:lang w:val="de-AT" w:eastAsia="en-US" w:bidi="en-US"/>
+        </w:rPr>
+        <w:t xml:space="preserve"> Ausreißer</w:t>
       </w:r>
       <w:r>
         <w:rPr>
@@ -14466,7 +13750,7 @@
             <wp:cNvGraphicFramePr/>
             <a:graphic xmlns:a="http://schemas.openxmlformats.org/drawingml/2006/main">
               <a:graphicData uri="http://schemas.openxmlformats.org/drawingml/2006/chart">
-                <c:chart xmlns:c="http://schemas.openxmlformats.org/drawingml/2006/chart" xmlns:r="http://schemas.openxmlformats.org/officeDocument/2006/relationships" r:id="rId32"/>
+                <c:chart xmlns:c="http://schemas.openxmlformats.org/drawingml/2006/chart" xmlns:r="http://schemas.openxmlformats.org/officeDocument/2006/relationships" r:id="rId31"/>
               </a:graphicData>
             </a:graphic>
           </wp:inline>
@@ -14487,8 +13771,8 @@
         <w:spacing w:line="276" w:lineRule="auto"/>
         <w:jc w:val="both"/>
       </w:pPr>
-      <w:bookmarkStart w:id="69" w:name="_Ref93249276"/>
-      <w:bookmarkStart w:id="70" w:name="_Toc99629000"/>
+      <w:bookmarkStart w:id="63" w:name="_Ref93249276"/>
+      <w:bookmarkStart w:id="64" w:name="_Toc99629000"/>
       <w:r>
         <w:t xml:space="preserve">Abbildung </w:t>
       </w:r>
@@ -14505,7 +13789,7 @@
         <w:rPr>
           <w:noProof/>
         </w:rPr>
-        <w:t>13</w:t>
+        <w:t>12</w:t>
       </w:r>
       <w:r>
         <w:rPr>
@@ -14513,14 +13797,20 @@
         </w:rPr>
         <w:fldChar w:fldCharType="end"/>
       </w:r>
-      <w:bookmarkEnd w:id="69"/>
+      <w:bookmarkEnd w:id="63"/>
+      <w:r>
+        <w:rPr>
+          <w:noProof/>
+        </w:rPr>
+        <w:t>:</w:t>
+      </w:r>
       <w:r>
         <w:t xml:space="preserve"> Distanz und RSSI Werte des Bluetooth-Beacons von </w:t>
       </w:r>
       <w:r>
         <w:t>NICLVY</w:t>
       </w:r>
-      <w:bookmarkEnd w:id="70"/>
+      <w:bookmarkEnd w:id="64"/>
     </w:p>
     <w:p>
       <w:pPr>
@@ -14535,14 +13825,14 @@
           <w:lang w:val="de-AT" w:eastAsia="en-US" w:bidi="en-US"/>
         </w:rPr>
       </w:pPr>
-      <w:bookmarkStart w:id="71" w:name="_Toc99629035"/>
+      <w:bookmarkStart w:id="65" w:name="_Toc104310435"/>
       <w:r>
         <w:rPr>
           <w:lang w:val="de-AT" w:eastAsia="en-US" w:bidi="en-US"/>
         </w:rPr>
         <w:t>Evaluierung Usability</w:t>
       </w:r>
-      <w:bookmarkEnd w:id="71"/>
+      <w:bookmarkEnd w:id="65"/>
     </w:p>
     <w:p>
       <w:pPr>
@@ -14817,12 +14107,12 @@
         <w:pStyle w:val="berschrift1"/>
         <w:spacing w:line="276" w:lineRule="auto"/>
       </w:pPr>
-      <w:bookmarkStart w:id="72" w:name="_Toc99629036"/>
+      <w:bookmarkStart w:id="66" w:name="_Toc104310436"/>
       <w:r>
         <w:lastRenderedPageBreak/>
         <w:t>Ergebnisse und Diskussion</w:t>
       </w:r>
-      <w:bookmarkEnd w:id="72"/>
+      <w:bookmarkEnd w:id="66"/>
     </w:p>
     <w:p>
       <w:pPr>
@@ -14832,7 +14122,7 @@
           <w:lang w:val="de-AT" w:eastAsia="en-US" w:bidi="en-US"/>
         </w:rPr>
       </w:pPr>
-      <w:bookmarkStart w:id="73" w:name="_Toc99629037"/>
+      <w:bookmarkStart w:id="67" w:name="_Toc104310437"/>
       <w:r>
         <w:rPr>
           <w:lang w:val="de-AT" w:eastAsia="en-US" w:bidi="en-US"/>
@@ -14845,7 +14135,7 @@
         </w:rPr>
         <w:t>Usability</w:t>
       </w:r>
-      <w:bookmarkEnd w:id="73"/>
+      <w:bookmarkEnd w:id="67"/>
     </w:p>
     <w:p>
       <w:pPr>
@@ -14937,23 +14227,7 @@
           <w:sz w:val="24"/>
           <w:lang w:val="de-AT" w:eastAsia="en-US" w:bidi="en-US"/>
         </w:rPr>
-        <w:t xml:space="preserve"> 95 ist demnach </w:t>
-      </w:r>
-      <w:proofErr w:type="gramStart"/>
-      <w:r>
-        <w:rPr>
-          <w:sz w:val="24"/>
-          <w:lang w:val="de-AT" w:eastAsia="en-US" w:bidi="en-US"/>
-        </w:rPr>
-        <w:t>ein vergleichsweise</w:t>
-      </w:r>
-      <w:proofErr w:type="gramEnd"/>
-      <w:r>
-        <w:rPr>
-          <w:sz w:val="24"/>
-          <w:lang w:val="de-AT" w:eastAsia="en-US" w:bidi="en-US"/>
-        </w:rPr>
-        <w:t xml:space="preserve"> hoher Wert. Es muss jedoch hierbei beachtet werden</w:t>
+        <w:t xml:space="preserve"> 95 ist demnach ein vergleichsweise hoher Wert. Es muss jedoch hierbei beachtet werden</w:t>
       </w:r>
       <w:r>
         <w:rPr>
@@ -15261,7 +14535,7 @@
           <w:lang w:val="de-AT" w:eastAsia="en-US" w:bidi="en-US"/>
         </w:rPr>
       </w:pPr>
-      <w:bookmarkStart w:id="74" w:name="_Toc99629038"/>
+      <w:bookmarkStart w:id="68" w:name="_Toc104310438"/>
       <w:r>
         <w:rPr>
           <w:noProof/>
@@ -15289,7 +14563,7 @@
             <wp:cNvGraphicFramePr/>
             <a:graphic xmlns:a="http://schemas.openxmlformats.org/drawingml/2006/main">
               <a:graphicData uri="http://schemas.openxmlformats.org/drawingml/2006/chart">
-                <c:chart xmlns:c="http://schemas.openxmlformats.org/drawingml/2006/chart" xmlns:r="http://schemas.openxmlformats.org/officeDocument/2006/relationships" r:id="rId33"/>
+                <c:chart xmlns:c="http://schemas.openxmlformats.org/drawingml/2006/chart" xmlns:r="http://schemas.openxmlformats.org/officeDocument/2006/relationships" r:id="rId32"/>
               </a:graphicData>
             </a:graphic>
             <wp14:sizeRelH relativeFrom="margin">
@@ -15307,7 +14581,7 @@
         </w:rPr>
         <w:t>Ergebnisse und Diskussion Distanzmessung</w:t>
       </w:r>
-      <w:bookmarkEnd w:id="74"/>
+      <w:bookmarkEnd w:id="68"/>
     </w:p>
     <w:p>
       <w:pPr>
@@ -15345,7 +14619,7 @@
                     <pic:cNvPicPr/>
                   </pic:nvPicPr>
                   <pic:blipFill>
-                    <a:blip r:embed="rId34">
+                    <a:blip r:embed="rId33">
                       <a:extLst>
                         <a:ext uri="{28A0092B-C50C-407E-A947-70E740481C1C}">
                           <a14:useLocalDpi xmlns:a14="http://schemas.microsoft.com/office/drawing/2010/main" val="0"/>
@@ -15420,9 +14694,9 @@
                                 <w:szCs w:val="24"/>
                               </w:rPr>
                             </w:pPr>
-                            <w:bookmarkStart w:id="75" w:name="_Ref95577444"/>
-                            <w:bookmarkStart w:id="76" w:name="_Ref95577438"/>
-                            <w:bookmarkStart w:id="77" w:name="_Toc99629001"/>
+                            <w:bookmarkStart w:id="69" w:name="_Ref95577444"/>
+                            <w:bookmarkStart w:id="70" w:name="_Ref95577438"/>
+                            <w:bookmarkStart w:id="71" w:name="_Toc99629001"/>
                             <w:r>
                               <w:t xml:space="preserve">Abbildung </w:t>
                             </w:r>
@@ -15439,7 +14713,7 @@
                               <w:rPr>
                                 <w:noProof/>
                               </w:rPr>
-                              <w:t>14</w:t>
+                              <w:t>13</w:t>
                             </w:r>
                             <w:r>
                               <w:rPr>
@@ -15447,12 +14721,12 @@
                               </w:rPr>
                               <w:fldChar w:fldCharType="end"/>
                             </w:r>
-                            <w:bookmarkEnd w:id="75"/>
+                            <w:bookmarkEnd w:id="69"/>
                             <w:r>
                               <w:t xml:space="preserve"> Ermittelte Distanz Messungen 1 - 5</w:t>
                             </w:r>
-                            <w:bookmarkEnd w:id="76"/>
-                            <w:bookmarkEnd w:id="77"/>
+                            <w:bookmarkEnd w:id="70"/>
+                            <w:bookmarkEnd w:id="71"/>
                           </w:p>
                         </w:txbxContent>
                       </wps:txbx>
@@ -15470,7 +14744,7 @@
           </mc:Choice>
           <mc:Fallback>
             <w:pict>
-              <v:shape w14:anchorId="3817EC9A" id="Textfeld 47" o:spid="_x0000_s1034" type="#_x0000_t202" style="position:absolute;margin-left:0;margin-top:533.2pt;width:226.75pt;height:.05pt;z-index:251702272;visibility:visible;mso-wrap-style:square;mso-wrap-distance-left:9pt;mso-wrap-distance-top:0;mso-wrap-distance-right:9pt;mso-wrap-distance-bottom:0;mso-position-horizontal:absolute;mso-position-horizontal-relative:text;mso-position-vertical:absolute;mso-position-vertical-relative:text;v-text-anchor:top" o:gfxdata="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" stroked="f">
+              <v:shape w14:anchorId="3817EC9A" id="Textfeld 47" o:spid="_x0000_s1033" type="#_x0000_t202" style="position:absolute;margin-left:0;margin-top:533.2pt;width:226.75pt;height:.05pt;z-index:251702272;visibility:visible;mso-wrap-style:square;mso-wrap-distance-left:9pt;mso-wrap-distance-top:0;mso-wrap-distance-right:9pt;mso-wrap-distance-bottom:0;mso-position-horizontal:absolute;mso-position-horizontal-relative:text;mso-position-vertical:absolute;mso-position-vertical-relative:text;v-text-anchor:top" o:gfxdata="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" stroked="f">
                 <v:textbox style="mso-fit-shape-to-text:t" inset="0,0,0,0">
                   <w:txbxContent>
                     <w:p>
@@ -15481,9 +14755,9 @@
                           <w:szCs w:val="24"/>
                         </w:rPr>
                       </w:pPr>
-                      <w:bookmarkStart w:id="78" w:name="_Ref95577444"/>
-                      <w:bookmarkStart w:id="79" w:name="_Ref95577438"/>
-                      <w:bookmarkStart w:id="80" w:name="_Toc99629001"/>
+                      <w:bookmarkStart w:id="72" w:name="_Ref95577444"/>
+                      <w:bookmarkStart w:id="73" w:name="_Ref95577438"/>
+                      <w:bookmarkStart w:id="74" w:name="_Toc99629001"/>
                       <w:r>
                         <w:t xml:space="preserve">Abbildung </w:t>
                       </w:r>
@@ -15500,7 +14774,7 @@
                         <w:rPr>
                           <w:noProof/>
                         </w:rPr>
-                        <w:t>14</w:t>
+                        <w:t>13</w:t>
                       </w:r>
                       <w:r>
                         <w:rPr>
@@ -15508,12 +14782,12 @@
                         </w:rPr>
                         <w:fldChar w:fldCharType="end"/>
                       </w:r>
-                      <w:bookmarkEnd w:id="78"/>
+                      <w:bookmarkEnd w:id="72"/>
                       <w:r>
                         <w:t xml:space="preserve"> Ermittelte Distanz Messungen 1 - 5</w:t>
                       </w:r>
-                      <w:bookmarkEnd w:id="79"/>
-                      <w:bookmarkEnd w:id="80"/>
+                      <w:bookmarkEnd w:id="73"/>
+                      <w:bookmarkEnd w:id="74"/>
                     </w:p>
                   </w:txbxContent>
                 </v:textbox>
@@ -15549,7 +14823,7 @@
             <wp:cNvGraphicFramePr/>
             <a:graphic xmlns:a="http://schemas.openxmlformats.org/drawingml/2006/main">
               <a:graphicData uri="http://schemas.openxmlformats.org/drawingml/2006/chart">
-                <c:chart xmlns:c="http://schemas.openxmlformats.org/drawingml/2006/chart" xmlns:r="http://schemas.openxmlformats.org/officeDocument/2006/relationships" r:id="rId35"/>
+                <c:chart xmlns:c="http://schemas.openxmlformats.org/drawingml/2006/chart" xmlns:r="http://schemas.openxmlformats.org/officeDocument/2006/relationships" r:id="rId34"/>
               </a:graphicData>
             </a:graphic>
             <wp14:sizeRelH relativeFrom="margin">
@@ -15587,7 +14861,7 @@
             <wp:cNvGraphicFramePr/>
             <a:graphic xmlns:a="http://schemas.openxmlformats.org/drawingml/2006/main">
               <a:graphicData uri="http://schemas.openxmlformats.org/drawingml/2006/chart">
-                <c:chart xmlns:c="http://schemas.openxmlformats.org/drawingml/2006/chart" xmlns:r="http://schemas.openxmlformats.org/officeDocument/2006/relationships" r:id="rId36"/>
+                <c:chart xmlns:c="http://schemas.openxmlformats.org/drawingml/2006/chart" xmlns:r="http://schemas.openxmlformats.org/officeDocument/2006/relationships" r:id="rId35"/>
               </a:graphicData>
             </a:graphic>
             <wp14:sizeRelH relativeFrom="margin">
@@ -15625,7 +14899,7 @@
             <wp:cNvGraphicFramePr/>
             <a:graphic xmlns:a="http://schemas.openxmlformats.org/drawingml/2006/main">
               <a:graphicData uri="http://schemas.openxmlformats.org/drawingml/2006/chart">
-                <c:chart xmlns:c="http://schemas.openxmlformats.org/drawingml/2006/chart" xmlns:r="http://schemas.openxmlformats.org/officeDocument/2006/relationships" r:id="rId37"/>
+                <c:chart xmlns:c="http://schemas.openxmlformats.org/drawingml/2006/chart" xmlns:r="http://schemas.openxmlformats.org/officeDocument/2006/relationships" r:id="rId36"/>
               </a:graphicData>
             </a:graphic>
             <wp14:sizeRelH relativeFrom="page">
@@ -15663,7 +14937,7 @@
             <wp:cNvGraphicFramePr/>
             <a:graphic xmlns:a="http://schemas.openxmlformats.org/drawingml/2006/main">
               <a:graphicData uri="http://schemas.openxmlformats.org/drawingml/2006/chart">
-                <c:chart xmlns:c="http://schemas.openxmlformats.org/drawingml/2006/chart" xmlns:r="http://schemas.openxmlformats.org/officeDocument/2006/relationships" r:id="rId38"/>
+                <c:chart xmlns:c="http://schemas.openxmlformats.org/drawingml/2006/chart" xmlns:r="http://schemas.openxmlformats.org/officeDocument/2006/relationships" r:id="rId37"/>
               </a:graphicData>
             </a:graphic>
             <wp14:sizeRelH relativeFrom="margin">
@@ -15913,23 +15187,7 @@
           <w:lang w:val="de-AT" w:eastAsia="en-US" w:bidi="en-US"/>
         </w:rPr>
         <w:lastRenderedPageBreak/>
-        <w:t xml:space="preserve">Werten des Umweltfaktors, der tatsächlichen Übertragungsstärke und der </w:t>
-      </w:r>
-      <w:proofErr w:type="spellStart"/>
-      <w:r>
-        <w:rPr>
-          <w:sz w:val="24"/>
-          <w:lang w:val="de-AT" w:eastAsia="en-US" w:bidi="en-US"/>
-        </w:rPr>
-        <w:t>Transission</w:t>
-      </w:r>
-      <w:proofErr w:type="spellEnd"/>
-      <w:r>
-        <w:rPr>
-          <w:sz w:val="24"/>
-          <w:lang w:val="de-AT" w:eastAsia="en-US" w:bidi="en-US"/>
-        </w:rPr>
-        <w:t xml:space="preserve"> Power abhängig. Wenn die Abweichung konstant ein </w:t>
+        <w:t xml:space="preserve">Werten des Umweltfaktors, der tatsächlichen Übertragungsstärke und der Transission Power abhängig. Wenn die Abweichung konstant ein </w:t>
       </w:r>
       <w:r>
         <w:rPr>
@@ -16209,23 +15467,7 @@
           <w:sz w:val="24"/>
           <w:lang w:val="de-AT" w:eastAsia="en-US" w:bidi="en-US"/>
         </w:rPr>
-        <w:t xml:space="preserve">konnte das beste Ergebnis mit einer Transmission Power von -66, dem Umweltfaktor 3 sowie einer Mittelung aus 5 RSSI Werte erreicht werden. Der Bluetooth-Beacon von NICLVY konnte in der letzten Messung die besten Ergebnisse erzielen. Hier wurde der Umweltfaktor 4, eine Transmission Power von -81 und ebenfalls eine Mittelung aus 5 RSSI Werten herangezogen. Auch der Bluetooth-Beacon von </w:t>
-      </w:r>
-      <w:proofErr w:type="spellStart"/>
-      <w:r>
-        <w:rPr>
-          <w:sz w:val="24"/>
-          <w:lang w:val="de-AT" w:eastAsia="en-US" w:bidi="en-US"/>
-        </w:rPr>
-        <w:t>MbientLab</w:t>
-      </w:r>
-      <w:proofErr w:type="spellEnd"/>
-      <w:r>
-        <w:rPr>
-          <w:sz w:val="24"/>
-          <w:lang w:val="de-AT" w:eastAsia="en-US" w:bidi="en-US"/>
-        </w:rPr>
-        <w:t xml:space="preserve"> schnitt in der letzten Messung mit dem Umweltfaktor 4, einer Transmission Power von -61 sowie der Mittelung aus 5 RSSI Werten am besten ab. Auffällig ist</w:t>
+        <w:t>konnte das beste Ergebnis mit einer Transmission Power von -66, dem Umweltfaktor 3 sowie einer Mittelung aus 5 RSSI Werte erreicht werden. Der Bluetooth-Beacon von NICLVY konnte in der letzten Messung die besten Ergebnisse erzielen. Hier wurde der Umweltfaktor 4, eine Transmission Power von -81 und ebenfalls eine Mittelung aus 5 RSSI Werten herangezogen. Auch der Bluetooth-Beacon von MbientLab schnitt in der letzten Messung mit dem Umweltfaktor 4, einer Transmission Power von -61 sowie der Mittelung aus 5 RSSI Werten am besten ab. Auffällig ist</w:t>
       </w:r>
       <w:r>
         <w:rPr>
@@ -16388,7 +15630,7 @@
             <wp:cNvGraphicFramePr/>
             <a:graphic xmlns:a="http://schemas.openxmlformats.org/drawingml/2006/main">
               <a:graphicData uri="http://schemas.openxmlformats.org/drawingml/2006/chart">
-                <c:chart xmlns:c="http://schemas.openxmlformats.org/drawingml/2006/chart" xmlns:r="http://schemas.openxmlformats.org/officeDocument/2006/relationships" r:id="rId39"/>
+                <c:chart xmlns:c="http://schemas.openxmlformats.org/drawingml/2006/chart" xmlns:r="http://schemas.openxmlformats.org/officeDocument/2006/relationships" r:id="rId38"/>
               </a:graphicData>
             </a:graphic>
           </wp:inline>
@@ -16400,8 +15642,8 @@
         <w:pStyle w:val="Beschriftung"/>
         <w:jc w:val="both"/>
       </w:pPr>
-      <w:bookmarkStart w:id="81" w:name="_Ref95579617"/>
-      <w:bookmarkStart w:id="82" w:name="_Toc99629002"/>
+      <w:bookmarkStart w:id="75" w:name="_Ref95579617"/>
+      <w:bookmarkStart w:id="76" w:name="_Toc99629002"/>
       <w:r>
         <w:t xml:space="preserve">Abbildung </w:t>
       </w:r>
@@ -16418,7 +15660,7 @@
         <w:rPr>
           <w:noProof/>
         </w:rPr>
-        <w:t>15</w:t>
+        <w:t>14</w:t>
       </w:r>
       <w:r>
         <w:rPr>
@@ -16426,11 +15668,11 @@
         </w:rPr>
         <w:fldChar w:fldCharType="end"/>
       </w:r>
-      <w:bookmarkEnd w:id="81"/>
+      <w:bookmarkEnd w:id="75"/>
       <w:r>
         <w:t xml:space="preserve"> Mittelwert der Messreihen im Vergleich zum Sollwert von 2 m</w:t>
       </w:r>
-      <w:bookmarkEnd w:id="82"/>
+      <w:bookmarkEnd w:id="76"/>
     </w:p>
     <w:p>
       <w:pPr>
@@ -16463,7 +15705,7 @@
             <wp:cNvGraphicFramePr/>
             <a:graphic xmlns:a="http://schemas.openxmlformats.org/drawingml/2006/main">
               <a:graphicData uri="http://schemas.openxmlformats.org/drawingml/2006/chart">
-                <c:chart xmlns:c="http://schemas.openxmlformats.org/drawingml/2006/chart" xmlns:r="http://schemas.openxmlformats.org/officeDocument/2006/relationships" r:id="rId40"/>
+                <c:chart xmlns:c="http://schemas.openxmlformats.org/drawingml/2006/chart" xmlns:r="http://schemas.openxmlformats.org/officeDocument/2006/relationships" r:id="rId39"/>
               </a:graphicData>
             </a:graphic>
           </wp:inline>
@@ -16475,8 +15717,8 @@
         <w:pStyle w:val="Beschriftung"/>
         <w:jc w:val="both"/>
       </w:pPr>
-      <w:bookmarkStart w:id="83" w:name="_Ref95580248"/>
-      <w:bookmarkStart w:id="84" w:name="_Toc99629003"/>
+      <w:bookmarkStart w:id="77" w:name="_Ref95580248"/>
+      <w:bookmarkStart w:id="78" w:name="_Toc99629003"/>
       <w:r>
         <w:t xml:space="preserve">Abbildung </w:t>
       </w:r>
@@ -16493,7 +15735,7 @@
         <w:rPr>
           <w:noProof/>
         </w:rPr>
-        <w:t>16</w:t>
+        <w:t>15</w:t>
       </w:r>
       <w:r>
         <w:rPr>
@@ -16501,11 +15743,11 @@
         </w:rPr>
         <w:fldChar w:fldCharType="end"/>
       </w:r>
-      <w:bookmarkEnd w:id="83"/>
+      <w:bookmarkEnd w:id="77"/>
       <w:r>
         <w:t xml:space="preserve"> Standardabweichung über alle Messreihen</w:t>
       </w:r>
-      <w:bookmarkEnd w:id="84"/>
+      <w:bookmarkEnd w:id="78"/>
     </w:p>
     <w:p>
       <w:pPr>
@@ -16543,11 +15785,11 @@
         <w:pStyle w:val="berschrift1"/>
         <w:spacing w:line="276" w:lineRule="auto"/>
       </w:pPr>
-      <w:bookmarkStart w:id="85" w:name="_Toc99629039"/>
+      <w:bookmarkStart w:id="79" w:name="_Toc104310439"/>
       <w:r>
         <w:t>Schlussfolgerung</w:t>
       </w:r>
-      <w:bookmarkEnd w:id="85"/>
+      <w:bookmarkEnd w:id="79"/>
     </w:p>
     <w:p>
       <w:pPr>
@@ -16750,11 +15992,11 @@
         <w:pStyle w:val="berschrift1"/>
         <w:spacing w:line="276" w:lineRule="auto"/>
       </w:pPr>
-      <w:bookmarkStart w:id="86" w:name="_Toc99629040"/>
+      <w:bookmarkStart w:id="80" w:name="_Toc104310440"/>
       <w:r>
         <w:t>Future Work</w:t>
       </w:r>
-      <w:bookmarkEnd w:id="86"/>
+      <w:bookmarkEnd w:id="80"/>
     </w:p>
     <w:p>
       <w:pPr>
@@ -17167,8 +16409,8 @@
         </w:rPr>
       </w:pPr>
     </w:p>
-    <w:bookmarkStart w:id="87" w:name="_Hlk95383235" w:displacedByCustomXml="next"/>
-    <w:bookmarkStart w:id="88" w:name="_Toc99629041" w:displacedByCustomXml="next"/>
+    <w:bookmarkStart w:id="81" w:name="_Toc104310441" w:displacedByCustomXml="next"/>
+    <w:bookmarkStart w:id="82" w:name="_Hlk95383235" w:displacedByCustomXml="next"/>
     <w:sdt>
       <w:sdtPr>
         <w:rPr>
@@ -17194,12 +16436,12 @@
           <w:r>
             <w:t>Literaturverzeichnis</w:t>
           </w:r>
-          <w:bookmarkEnd w:id="88"/>
+          <w:bookmarkEnd w:id="81"/>
           <w:r>
             <w:t xml:space="preserve"> </w:t>
           </w:r>
         </w:p>
-        <w:bookmarkEnd w:id="87"/>
+        <w:bookmarkEnd w:id="82"/>
         <w:p>
           <w:pPr>
             <w:jc w:val="left"/>
@@ -18129,18 +17371,18 @@
       <w:r>
         <w:br w:type="page"/>
       </w:r>
-      <w:bookmarkStart w:id="89" w:name="_Toc114210889"/>
-      <w:bookmarkStart w:id="90" w:name="_Toc264537167"/>
-      <w:bookmarkStart w:id="91" w:name="_Toc264537895"/>
-      <w:bookmarkStart w:id="92" w:name="_Toc99629042"/>
+      <w:bookmarkStart w:id="83" w:name="_Toc114210889"/>
+      <w:bookmarkStart w:id="84" w:name="_Toc264537167"/>
+      <w:bookmarkStart w:id="85" w:name="_Toc264537895"/>
+      <w:bookmarkStart w:id="86" w:name="_Toc104310442"/>
       <w:r>
         <w:lastRenderedPageBreak/>
         <w:t>Abbildungsverzeichnis</w:t>
       </w:r>
-      <w:bookmarkEnd w:id="89"/>
-      <w:bookmarkEnd w:id="90"/>
-      <w:bookmarkEnd w:id="91"/>
-      <w:bookmarkEnd w:id="92"/>
+      <w:bookmarkEnd w:id="83"/>
+      <w:bookmarkEnd w:id="84"/>
+      <w:bookmarkEnd w:id="85"/>
+      <w:bookmarkEnd w:id="86"/>
     </w:p>
     <w:p>
       <w:pPr>
@@ -18395,7 +17637,7 @@
           <w:lang w:eastAsia="de-AT" w:bidi="ar-SA"/>
         </w:rPr>
       </w:pPr>
-      <w:hyperlink r:id="rId41" w:anchor="_Toc99628991" w:history="1">
+      <w:hyperlink r:id="rId40" w:anchor="_Toc99628991" w:history="1">
         <w:r>
           <w:rPr>
             <w:rStyle w:val="Hyperlink"/>
@@ -18535,7 +17777,7 @@
           <w:lang w:eastAsia="de-AT" w:bidi="ar-SA"/>
         </w:rPr>
       </w:pPr>
-      <w:hyperlink r:id="rId42" w:anchor="_Toc99628993" w:history="1">
+      <w:hyperlink r:id="rId41" w:anchor="_Toc99628993" w:history="1">
         <w:r>
           <w:rPr>
             <w:rStyle w:val="Hyperlink"/>
@@ -18605,7 +17847,7 @@
           <w:lang w:eastAsia="de-AT" w:bidi="ar-SA"/>
         </w:rPr>
       </w:pPr>
-      <w:hyperlink r:id="rId43" w:anchor="_Toc99628994" w:history="1">
+      <w:hyperlink r:id="rId42" w:anchor="_Toc99628994" w:history="1">
         <w:r>
           <w:rPr>
             <w:rStyle w:val="Hyperlink"/>
@@ -18815,7 +18057,7 @@
           <w:lang w:eastAsia="de-AT" w:bidi="ar-SA"/>
         </w:rPr>
       </w:pPr>
-      <w:hyperlink r:id="rId44" w:anchor="_Toc99628997" w:history="1">
+      <w:hyperlink r:id="rId43" w:anchor="_Toc99628997" w:history="1">
         <w:r>
           <w:rPr>
             <w:rStyle w:val="Hyperlink"/>
@@ -18885,7 +18127,7 @@
           <w:lang w:eastAsia="de-AT" w:bidi="ar-SA"/>
         </w:rPr>
       </w:pPr>
-      <w:hyperlink r:id="rId45" w:anchor="_Toc99628998" w:history="1">
+      <w:hyperlink r:id="rId44" w:anchor="_Toc99628998" w:history="1">
         <w:r>
           <w:rPr>
             <w:rStyle w:val="Hyperlink"/>
@@ -18955,7 +18197,7 @@
           <w:lang w:eastAsia="de-AT" w:bidi="ar-SA"/>
         </w:rPr>
       </w:pPr>
-      <w:hyperlink r:id="rId46" w:anchor="_Toc99628999" w:history="1">
+      <w:hyperlink r:id="rId45" w:anchor="_Toc99628999" w:history="1">
         <w:r>
           <w:rPr>
             <w:rStyle w:val="Hyperlink"/>
@@ -19095,7 +18337,7 @@
           <w:lang w:eastAsia="de-AT" w:bidi="ar-SA"/>
         </w:rPr>
       </w:pPr>
-      <w:hyperlink r:id="rId47" w:anchor="_Toc99629001" w:history="1">
+      <w:hyperlink r:id="rId46" w:anchor="_Toc99629001" w:history="1">
         <w:r>
           <w:rPr>
             <w:rStyle w:val="Hyperlink"/>
@@ -19337,18 +18579,18 @@
       <w:r>
         <w:br w:type="page"/>
       </w:r>
-      <w:bookmarkStart w:id="93" w:name="_Toc114210891"/>
-      <w:bookmarkStart w:id="94" w:name="_Toc264537169"/>
-      <w:bookmarkStart w:id="95" w:name="_Toc264537897"/>
-      <w:bookmarkStart w:id="96" w:name="_Toc99629043"/>
+      <w:bookmarkStart w:id="87" w:name="_Toc114210891"/>
+      <w:bookmarkStart w:id="88" w:name="_Toc264537169"/>
+      <w:bookmarkStart w:id="89" w:name="_Toc264537897"/>
+      <w:bookmarkStart w:id="90" w:name="_Toc104310443"/>
       <w:r>
         <w:lastRenderedPageBreak/>
         <w:t>Abkürzungsverzeichnis</w:t>
       </w:r>
-      <w:bookmarkEnd w:id="93"/>
-      <w:bookmarkEnd w:id="94"/>
-      <w:bookmarkEnd w:id="95"/>
-      <w:bookmarkEnd w:id="96"/>
+      <w:bookmarkEnd w:id="87"/>
+      <w:bookmarkEnd w:id="88"/>
+      <w:bookmarkEnd w:id="89"/>
+      <w:bookmarkEnd w:id="90"/>
     </w:p>
     <w:p>
       <w:pPr>
@@ -19487,19 +18729,11 @@
                 <w:szCs w:val="22"/>
               </w:rPr>
             </w:pPr>
-            <w:proofErr w:type="spellStart"/>
             <w:r>
               <w:rPr>
                 <w:szCs w:val="22"/>
               </w:rPr>
-              <w:t>Generic</w:t>
-            </w:r>
-            <w:proofErr w:type="spellEnd"/>
-            <w:r>
-              <w:rPr>
-                <w:szCs w:val="22"/>
-              </w:rPr>
-              <w:t xml:space="preserve"> Attribute Profile</w:t>
+              <w:t>Generic Attribute Profile</w:t>
             </w:r>
           </w:p>
         </w:tc>
@@ -19537,19 +18771,11 @@
                 <w:szCs w:val="22"/>
               </w:rPr>
             </w:pPr>
-            <w:proofErr w:type="spellStart"/>
             <w:r>
               <w:rPr>
                 <w:szCs w:val="22"/>
               </w:rPr>
-              <w:t>Generic</w:t>
-            </w:r>
-            <w:proofErr w:type="spellEnd"/>
-            <w:r>
-              <w:rPr>
-                <w:szCs w:val="22"/>
-              </w:rPr>
-              <w:t xml:space="preserve"> Access Profile</w:t>
+              <w:t>Generic Access Profile</w:t>
             </w:r>
           </w:p>
         </w:tc>
@@ -19641,30 +18867,8 @@
               <w:rPr>
                 <w:szCs w:val="22"/>
               </w:rPr>
-              <w:t xml:space="preserve"> Signal </w:t>
+              <w:t xml:space="preserve"> Signal Strength Indicator</w:t>
             </w:r>
-            <w:proofErr w:type="spellStart"/>
-            <w:r>
-              <w:rPr>
-                <w:szCs w:val="22"/>
-              </w:rPr>
-              <w:t>Strength</w:t>
-            </w:r>
-            <w:proofErr w:type="spellEnd"/>
-            <w:r>
-              <w:rPr>
-                <w:szCs w:val="22"/>
-              </w:rPr>
-              <w:t xml:space="preserve"> </w:t>
-            </w:r>
-            <w:proofErr w:type="spellStart"/>
-            <w:r>
-              <w:rPr>
-                <w:szCs w:val="22"/>
-              </w:rPr>
-              <w:t>Indicator</w:t>
-            </w:r>
-            <w:proofErr w:type="spellEnd"/>
           </w:p>
         </w:tc>
       </w:tr>
@@ -19777,7 +18981,7 @@
 </file>
 
 <file path=word/endnotes.xml><?xml version="1.0" encoding="utf-8"?>
-<w:endnotes xmlns:wpc="http://schemas.microsoft.com/office/word/2010/wordprocessingCanvas" xmlns:cx="http://schemas.microsoft.com/office/drawing/2014/chartex" xmlns:cx1="http://schemas.microsoft.com/office/drawing/2015/9/8/chartex" xmlns:cx2="http://schemas.microsoft.com/office/drawing/2015/10/21/chartex" xmlns:cx3="http://schemas.microsoft.com/office/drawing/2016/5/9/chartex" xmlns:cx4="http://schemas.microsoft.com/office/drawing/2016/5/10/chartex" xmlns:cx5="http://schemas.microsoft.com/office/drawing/2016/5/11/chartex" xmlns:cx6="http://schemas.microsoft.com/office/drawing/2016/5/12/chartex" xmlns:cx7="http://schemas.microsoft.com/office/drawing/2016/5/13/chartex" xmlns:cx8="http://schemas.microsoft.com/office/drawing/2016/5/14/chartex" xmlns:mc="http://schemas.openxmlformats.org/markup-compatibility/2006" xmlns:aink="http://schemas.microsoft.com/office/drawing/2016/ink" xmlns:am3d="http://schemas.microsoft.com/office/drawing/2017/model3d" xmlns:o="urn:schemas-microsoft-com:office:office" xmlns:r="http://schemas.openxmlformats.org/officeDocument/2006/relationships" xmlns:m="http://schemas.openxmlformats.org/officeDocument/2006/math" xmlns:v="urn:schemas-microsoft-com:vml" xmlns:wp14="http://schemas.microsoft.com/office/word/2010/wordprocessingDrawing" xmlns:wp="http://schemas.openxmlformats.org/drawingml/2006/wordprocessingDrawing" xmlns:w10="urn:schemas-microsoft-com:office:word" xmlns:w="http://schemas.openxmlformats.org/wordprocessingml/2006/main" xmlns:w14="http://schemas.microsoft.com/office/word/2010/wordml" xmlns:w15="http://schemas.microsoft.com/office/word/2012/wordml" xmlns:w16cex="http://schemas.microsoft.com/office/word/2018/wordml/cex" xmlns:w16cid="http://schemas.microsoft.com/office/word/2016/wordml/cid" xmlns:w16="http://schemas.microsoft.com/office/word/2018/wordml" xmlns:w16sdtdh="http://schemas.microsoft.com/office/word/2020/wordml/sdtdatahash" xmlns:w16se="http://schemas.microsoft.com/office/word/2015/wordml/symex" xmlns:wpg="http://schemas.microsoft.com/office/word/2010/wordprocessingGroup" xmlns:wpi="http://schemas.microsoft.com/office/word/2010/wordprocessingInk" xmlns:wne="http://schemas.microsoft.com/office/word/2006/wordml" xmlns:wps="http://schemas.microsoft.com/office/word/2010/wordprocessingShape" mc:Ignorable="w14 w15 w16se w16cid w16 w16cex w16sdtdh wp14">
+<w:endnotes xmlns:wpc="http://schemas.microsoft.com/office/word/2010/wordprocessingCanvas" xmlns:cx="http://schemas.microsoft.com/office/drawing/2014/chartex" xmlns:cx1="http://schemas.microsoft.com/office/drawing/2015/9/8/chartex" xmlns:cx2="http://schemas.microsoft.com/office/drawing/2015/10/21/chartex" xmlns:cx3="http://schemas.microsoft.com/office/drawing/2016/5/9/chartex" xmlns:cx4="http://schemas.microsoft.com/office/drawing/2016/5/10/chartex" xmlns:cx5="http://schemas.microsoft.com/office/drawing/2016/5/11/chartex" xmlns:cx6="http://schemas.microsoft.com/office/drawing/2016/5/12/chartex" xmlns:cx7="http://schemas.microsoft.com/office/drawing/2016/5/13/chartex" xmlns:cx8="http://schemas.microsoft.com/office/drawing/2016/5/14/chartex" xmlns:mc="http://schemas.openxmlformats.org/markup-compatibility/2006" xmlns:aink="http://schemas.microsoft.com/office/drawing/2016/ink" xmlns:am3d="http://schemas.microsoft.com/office/drawing/2017/model3d" xmlns:o="urn:schemas-microsoft-com:office:office" xmlns:oel="http://schemas.microsoft.com/office/2019/extlst" xmlns:r="http://schemas.openxmlformats.org/officeDocument/2006/relationships" xmlns:m="http://schemas.openxmlformats.org/officeDocument/2006/math" xmlns:v="urn:schemas-microsoft-com:vml" xmlns:wp14="http://schemas.microsoft.com/office/word/2010/wordprocessingDrawing" xmlns:wp="http://schemas.openxmlformats.org/drawingml/2006/wordprocessingDrawing" xmlns:w10="urn:schemas-microsoft-com:office:word" xmlns:w="http://schemas.openxmlformats.org/wordprocessingml/2006/main" xmlns:w14="http://schemas.microsoft.com/office/word/2010/wordml" xmlns:w15="http://schemas.microsoft.com/office/word/2012/wordml" xmlns:w16cex="http://schemas.microsoft.com/office/word/2018/wordml/cex" xmlns:w16cid="http://schemas.microsoft.com/office/word/2016/wordml/cid" xmlns:w16="http://schemas.microsoft.com/office/word/2018/wordml" xmlns:w16sdtdh="http://schemas.microsoft.com/office/word/2020/wordml/sdtdatahash" xmlns:w16se="http://schemas.microsoft.com/office/word/2015/wordml/symex" xmlns:wpg="http://schemas.microsoft.com/office/word/2010/wordprocessingGroup" xmlns:wpi="http://schemas.microsoft.com/office/word/2010/wordprocessingInk" xmlns:wne="http://schemas.microsoft.com/office/word/2006/wordml" xmlns:wps="http://schemas.microsoft.com/office/word/2010/wordprocessingShape" mc:Ignorable="w14 w15 w16se w16cid w16 w16cex w16sdtdh wp14">
   <w:endnote w:type="separator" w:id="-1">
     <w:p>
       <w:r>
@@ -19796,7 +19000,7 @@
 </file>
 
 <file path=word/footer1.xml><?xml version="1.0" encoding="utf-8"?>
-<w:ftr xmlns:wpc="http://schemas.microsoft.com/office/word/2010/wordprocessingCanvas" xmlns:cx="http://schemas.microsoft.com/office/drawing/2014/chartex" xmlns:cx1="http://schemas.microsoft.com/office/drawing/2015/9/8/chartex" xmlns:cx2="http://schemas.microsoft.com/office/drawing/2015/10/21/chartex" xmlns:cx3="http://schemas.microsoft.com/office/drawing/2016/5/9/chartex" xmlns:cx4="http://schemas.microsoft.com/office/drawing/2016/5/10/chartex" xmlns:cx5="http://schemas.microsoft.com/office/drawing/2016/5/11/chartex" xmlns:cx6="http://schemas.microsoft.com/office/drawing/2016/5/12/chartex" xmlns:cx7="http://schemas.microsoft.com/office/drawing/2016/5/13/chartex" xmlns:cx8="http://schemas.microsoft.com/office/drawing/2016/5/14/chartex" xmlns:mc="http://schemas.openxmlformats.org/markup-compatibility/2006" xmlns:aink="http://schemas.microsoft.com/office/drawing/2016/ink" xmlns:am3d="http://schemas.microsoft.com/office/drawing/2017/model3d" xmlns:o="urn:schemas-microsoft-com:office:office" xmlns:r="http://schemas.openxmlformats.org/officeDocument/2006/relationships" xmlns:m="http://schemas.openxmlformats.org/officeDocument/2006/math" xmlns:v="urn:schemas-microsoft-com:vml" xmlns:wp14="http://schemas.microsoft.com/office/word/2010/wordprocessingDrawing" xmlns:wp="http://schemas.openxmlformats.org/drawingml/2006/wordprocessingDrawing" xmlns:w10="urn:schemas-microsoft-com:office:word" xmlns:w="http://schemas.openxmlformats.org/wordprocessingml/2006/main" xmlns:w14="http://schemas.microsoft.com/office/word/2010/wordml" xmlns:w15="http://schemas.microsoft.com/office/word/2012/wordml" xmlns:w16cex="http://schemas.microsoft.com/office/word/2018/wordml/cex" xmlns:w16cid="http://schemas.microsoft.com/office/word/2016/wordml/cid" xmlns:w16="http://schemas.microsoft.com/office/word/2018/wordml" xmlns:w16sdtdh="http://schemas.microsoft.com/office/word/2020/wordml/sdtdatahash" xmlns:w16se="http://schemas.microsoft.com/office/word/2015/wordml/symex" xmlns:wpg="http://schemas.microsoft.com/office/word/2010/wordprocessingGroup" xmlns:wpi="http://schemas.microsoft.com/office/word/2010/wordprocessingInk" xmlns:wne="http://schemas.microsoft.com/office/word/2006/wordml" xmlns:wps="http://schemas.microsoft.com/office/word/2010/wordprocessingShape" mc:Ignorable="w14 w15 w16se w16cid w16 w16cex w16sdtdh wp14">
+<w:ftr xmlns:wpc="http://schemas.microsoft.com/office/word/2010/wordprocessingCanvas" xmlns:cx="http://schemas.microsoft.com/office/drawing/2014/chartex" xmlns:cx1="http://schemas.microsoft.com/office/drawing/2015/9/8/chartex" xmlns:cx2="http://schemas.microsoft.com/office/drawing/2015/10/21/chartex" xmlns:cx3="http://schemas.microsoft.com/office/drawing/2016/5/9/chartex" xmlns:cx4="http://schemas.microsoft.com/office/drawing/2016/5/10/chartex" xmlns:cx5="http://schemas.microsoft.com/office/drawing/2016/5/11/chartex" xmlns:cx6="http://schemas.microsoft.com/office/drawing/2016/5/12/chartex" xmlns:cx7="http://schemas.microsoft.com/office/drawing/2016/5/13/chartex" xmlns:cx8="http://schemas.microsoft.com/office/drawing/2016/5/14/chartex" xmlns:mc="http://schemas.openxmlformats.org/markup-compatibility/2006" xmlns:aink="http://schemas.microsoft.com/office/drawing/2016/ink" xmlns:am3d="http://schemas.microsoft.com/office/drawing/2017/model3d" xmlns:o="urn:schemas-microsoft-com:office:office" xmlns:oel="http://schemas.microsoft.com/office/2019/extlst" xmlns:r="http://schemas.openxmlformats.org/officeDocument/2006/relationships" xmlns:m="http://schemas.openxmlformats.org/officeDocument/2006/math" xmlns:v="urn:schemas-microsoft-com:vml" xmlns:wp14="http://schemas.microsoft.com/office/word/2010/wordprocessingDrawing" xmlns:wp="http://schemas.openxmlformats.org/drawingml/2006/wordprocessingDrawing" xmlns:w10="urn:schemas-microsoft-com:office:word" xmlns:w="http://schemas.openxmlformats.org/wordprocessingml/2006/main" xmlns:w14="http://schemas.microsoft.com/office/word/2010/wordml" xmlns:w15="http://schemas.microsoft.com/office/word/2012/wordml" xmlns:w16cex="http://schemas.microsoft.com/office/word/2018/wordml/cex" xmlns:w16cid="http://schemas.microsoft.com/office/word/2016/wordml/cid" xmlns:w16="http://schemas.microsoft.com/office/word/2018/wordml" xmlns:w16sdtdh="http://schemas.microsoft.com/office/word/2020/wordml/sdtdatahash" xmlns:w16se="http://schemas.microsoft.com/office/word/2015/wordml/symex" xmlns:wpg="http://schemas.microsoft.com/office/word/2010/wordprocessingGroup" xmlns:wpi="http://schemas.microsoft.com/office/word/2010/wordprocessingInk" xmlns:wne="http://schemas.microsoft.com/office/word/2006/wordml" xmlns:wps="http://schemas.microsoft.com/office/word/2010/wordprocessingShape" mc:Ignorable="w14 w15 w16se w16cid w16 w16cex w16sdtdh wp14">
   <w:p>
     <w:pPr>
       <w:pStyle w:val="Fuzeile"/>
@@ -19834,7 +19038,7 @@
 </file>
 
 <file path=word/footer2.xml><?xml version="1.0" encoding="utf-8"?>
-<w:ftr xmlns:wpc="http://schemas.microsoft.com/office/word/2010/wordprocessingCanvas" xmlns:cx="http://schemas.microsoft.com/office/drawing/2014/chartex" xmlns:cx1="http://schemas.microsoft.com/office/drawing/2015/9/8/chartex" xmlns:cx2="http://schemas.microsoft.com/office/drawing/2015/10/21/chartex" xmlns:cx3="http://schemas.microsoft.com/office/drawing/2016/5/9/chartex" xmlns:cx4="http://schemas.microsoft.com/office/drawing/2016/5/10/chartex" xmlns:cx5="http://schemas.microsoft.com/office/drawing/2016/5/11/chartex" xmlns:cx6="http://schemas.microsoft.com/office/drawing/2016/5/12/chartex" xmlns:cx7="http://schemas.microsoft.com/office/drawing/2016/5/13/chartex" xmlns:cx8="http://schemas.microsoft.com/office/drawing/2016/5/14/chartex" xmlns:mc="http://schemas.openxmlformats.org/markup-compatibility/2006" xmlns:aink="http://schemas.microsoft.com/office/drawing/2016/ink" xmlns:am3d="http://schemas.microsoft.com/office/drawing/2017/model3d" xmlns:o="urn:schemas-microsoft-com:office:office" xmlns:r="http://schemas.openxmlformats.org/officeDocument/2006/relationships" xmlns:m="http://schemas.openxmlformats.org/officeDocument/2006/math" xmlns:v="urn:schemas-microsoft-com:vml" xmlns:wp14="http://schemas.microsoft.com/office/word/2010/wordprocessingDrawing" xmlns:wp="http://schemas.openxmlformats.org/drawingml/2006/wordprocessingDrawing" xmlns:w10="urn:schemas-microsoft-com:office:word" xmlns:w="http://schemas.openxmlformats.org/wordprocessingml/2006/main" xmlns:w14="http://schemas.microsoft.com/office/word/2010/wordml" xmlns:w15="http://schemas.microsoft.com/office/word/2012/wordml" xmlns:w16cex="http://schemas.microsoft.com/office/word/2018/wordml/cex" xmlns:w16cid="http://schemas.microsoft.com/office/word/2016/wordml/cid" xmlns:w16="http://schemas.microsoft.com/office/word/2018/wordml" xmlns:w16sdtdh="http://schemas.microsoft.com/office/word/2020/wordml/sdtdatahash" xmlns:w16se="http://schemas.microsoft.com/office/word/2015/wordml/symex" xmlns:wpg="http://schemas.microsoft.com/office/word/2010/wordprocessingGroup" xmlns:wpi="http://schemas.microsoft.com/office/word/2010/wordprocessingInk" xmlns:wne="http://schemas.microsoft.com/office/word/2006/wordml" xmlns:wps="http://schemas.microsoft.com/office/word/2010/wordprocessingShape" mc:Ignorable="w14 w15 w16se w16cid w16 w16cex w16sdtdh wp14">
+<w:ftr xmlns:wpc="http://schemas.microsoft.com/office/word/2010/wordprocessingCanvas" xmlns:cx="http://schemas.microsoft.com/office/drawing/2014/chartex" xmlns:cx1="http://schemas.microsoft.com/office/drawing/2015/9/8/chartex" xmlns:cx2="http://schemas.microsoft.com/office/drawing/2015/10/21/chartex" xmlns:cx3="http://schemas.microsoft.com/office/drawing/2016/5/9/chartex" xmlns:cx4="http://schemas.microsoft.com/office/drawing/2016/5/10/chartex" xmlns:cx5="http://schemas.microsoft.com/office/drawing/2016/5/11/chartex" xmlns:cx6="http://schemas.microsoft.com/office/drawing/2016/5/12/chartex" xmlns:cx7="http://schemas.microsoft.com/office/drawing/2016/5/13/chartex" xmlns:cx8="http://schemas.microsoft.com/office/drawing/2016/5/14/chartex" xmlns:mc="http://schemas.openxmlformats.org/markup-compatibility/2006" xmlns:aink="http://schemas.microsoft.com/office/drawing/2016/ink" xmlns:am3d="http://schemas.microsoft.com/office/drawing/2017/model3d" xmlns:o="urn:schemas-microsoft-com:office:office" xmlns:oel="http://schemas.microsoft.com/office/2019/extlst" xmlns:r="http://schemas.openxmlformats.org/officeDocument/2006/relationships" xmlns:m="http://schemas.openxmlformats.org/officeDocument/2006/math" xmlns:v="urn:schemas-microsoft-com:vml" xmlns:wp14="http://schemas.microsoft.com/office/word/2010/wordprocessingDrawing" xmlns:wp="http://schemas.openxmlformats.org/drawingml/2006/wordprocessingDrawing" xmlns:w10="urn:schemas-microsoft-com:office:word" xmlns:w="http://schemas.openxmlformats.org/wordprocessingml/2006/main" xmlns:w14="http://schemas.microsoft.com/office/word/2010/wordml" xmlns:w15="http://schemas.microsoft.com/office/word/2012/wordml" xmlns:w16cex="http://schemas.microsoft.com/office/word/2018/wordml/cex" xmlns:w16cid="http://schemas.microsoft.com/office/word/2016/wordml/cid" xmlns:w16="http://schemas.microsoft.com/office/word/2018/wordml" xmlns:w16sdtdh="http://schemas.microsoft.com/office/word/2020/wordml/sdtdatahash" xmlns:w16se="http://schemas.microsoft.com/office/word/2015/wordml/symex" xmlns:wpg="http://schemas.microsoft.com/office/word/2010/wordprocessingGroup" xmlns:wpi="http://schemas.microsoft.com/office/word/2010/wordprocessingInk" xmlns:wne="http://schemas.microsoft.com/office/word/2006/wordml" xmlns:wps="http://schemas.microsoft.com/office/word/2010/wordprocessingShape" mc:Ignorable="w14 w15 w16se w16cid w16 w16cex w16sdtdh wp14">
   <w:p>
     <w:pPr>
       <w:pStyle w:val="Fuzeile"/>
@@ -19901,7 +19105,7 @@
 </file>
 
 <file path=word/footnotes.xml><?xml version="1.0" encoding="utf-8"?>
-<w:footnotes xmlns:wpc="http://schemas.microsoft.com/office/word/2010/wordprocessingCanvas" xmlns:cx="http://schemas.microsoft.com/office/drawing/2014/chartex" xmlns:cx1="http://schemas.microsoft.com/office/drawing/2015/9/8/chartex" xmlns:cx2="http://schemas.microsoft.com/office/drawing/2015/10/21/chartex" xmlns:cx3="http://schemas.microsoft.com/office/drawing/2016/5/9/chartex" xmlns:cx4="http://schemas.microsoft.com/office/drawing/2016/5/10/chartex" xmlns:cx5="http://schemas.microsoft.com/office/drawing/2016/5/11/chartex" xmlns:cx6="http://schemas.microsoft.com/office/drawing/2016/5/12/chartex" xmlns:cx7="http://schemas.microsoft.com/office/drawing/2016/5/13/chartex" xmlns:cx8="http://schemas.microsoft.com/office/drawing/2016/5/14/chartex" xmlns:mc="http://schemas.openxmlformats.org/markup-compatibility/2006" xmlns:aink="http://schemas.microsoft.com/office/drawing/2016/ink" xmlns:am3d="http://schemas.microsoft.com/office/drawing/2017/model3d" xmlns:o="urn:schemas-microsoft-com:office:office" xmlns:r="http://schemas.openxmlformats.org/officeDocument/2006/relationships" xmlns:m="http://schemas.openxmlformats.org/officeDocument/2006/math" xmlns:v="urn:schemas-microsoft-com:vml" xmlns:wp14="http://schemas.microsoft.com/office/word/2010/wordprocessingDrawing" xmlns:wp="http://schemas.openxmlformats.org/drawingml/2006/wordprocessingDrawing" xmlns:w10="urn:schemas-microsoft-com:office:word" xmlns:w="http://schemas.openxmlformats.org/wordprocessingml/2006/main" xmlns:w14="http://schemas.microsoft.com/office/word/2010/wordml" xmlns:w15="http://schemas.microsoft.com/office/word/2012/wordml" xmlns:w16cex="http://schemas.microsoft.com/office/word/2018/wordml/cex" xmlns:w16cid="http://schemas.microsoft.com/office/word/2016/wordml/cid" xmlns:w16="http://schemas.microsoft.com/office/word/2018/wordml" xmlns:w16sdtdh="http://schemas.microsoft.com/office/word/2020/wordml/sdtdatahash" xmlns:w16se="http://schemas.microsoft.com/office/word/2015/wordml/symex" xmlns:wpg="http://schemas.microsoft.com/office/word/2010/wordprocessingGroup" xmlns:wpi="http://schemas.microsoft.com/office/word/2010/wordprocessingInk" xmlns:wne="http://schemas.microsoft.com/office/word/2006/wordml" xmlns:wps="http://schemas.microsoft.com/office/word/2010/wordprocessingShape" mc:Ignorable="w14 w15 w16se w16cid w16 w16cex w16sdtdh wp14">
+<w:footnotes xmlns:wpc="http://schemas.microsoft.com/office/word/2010/wordprocessingCanvas" xmlns:cx="http://schemas.microsoft.com/office/drawing/2014/chartex" xmlns:cx1="http://schemas.microsoft.com/office/drawing/2015/9/8/chartex" xmlns:cx2="http://schemas.microsoft.com/office/drawing/2015/10/21/chartex" xmlns:cx3="http://schemas.microsoft.com/office/drawing/2016/5/9/chartex" xmlns:cx4="http://schemas.microsoft.com/office/drawing/2016/5/10/chartex" xmlns:cx5="http://schemas.microsoft.com/office/drawing/2016/5/11/chartex" xmlns:cx6="http://schemas.microsoft.com/office/drawing/2016/5/12/chartex" xmlns:cx7="http://schemas.microsoft.com/office/drawing/2016/5/13/chartex" xmlns:cx8="http://schemas.microsoft.com/office/drawing/2016/5/14/chartex" xmlns:mc="http://schemas.openxmlformats.org/markup-compatibility/2006" xmlns:aink="http://schemas.microsoft.com/office/drawing/2016/ink" xmlns:am3d="http://schemas.microsoft.com/office/drawing/2017/model3d" xmlns:o="urn:schemas-microsoft-com:office:office" xmlns:oel="http://schemas.microsoft.com/office/2019/extlst" xmlns:r="http://schemas.openxmlformats.org/officeDocument/2006/relationships" xmlns:m="http://schemas.openxmlformats.org/officeDocument/2006/math" xmlns:v="urn:schemas-microsoft-com:vml" xmlns:wp14="http://schemas.microsoft.com/office/word/2010/wordprocessingDrawing" xmlns:wp="http://schemas.openxmlformats.org/drawingml/2006/wordprocessingDrawing" xmlns:w10="urn:schemas-microsoft-com:office:word" xmlns:w="http://schemas.openxmlformats.org/wordprocessingml/2006/main" xmlns:w14="http://schemas.microsoft.com/office/word/2010/wordml" xmlns:w15="http://schemas.microsoft.com/office/word/2012/wordml" xmlns:w16cex="http://schemas.microsoft.com/office/word/2018/wordml/cex" xmlns:w16cid="http://schemas.microsoft.com/office/word/2016/wordml/cid" xmlns:w16="http://schemas.microsoft.com/office/word/2018/wordml" xmlns:w16sdtdh="http://schemas.microsoft.com/office/word/2020/wordml/sdtdatahash" xmlns:w16se="http://schemas.microsoft.com/office/word/2015/wordml/symex" xmlns:wpg="http://schemas.microsoft.com/office/word/2010/wordprocessingGroup" xmlns:wpi="http://schemas.microsoft.com/office/word/2010/wordprocessingInk" xmlns:wne="http://schemas.microsoft.com/office/word/2006/wordml" xmlns:wps="http://schemas.microsoft.com/office/word/2010/wordprocessingShape" mc:Ignorable="w14 w15 w16se w16cid w16 w16cex w16sdtdh wp14">
   <w:footnote w:type="separator" w:id="-1">
     <w:p>
       <w:r>
@@ -19920,7 +19124,7 @@
 </file>
 
 <file path=word/header1.xml><?xml version="1.0" encoding="utf-8"?>
-<w:hdr xmlns:wpc="http://schemas.microsoft.com/office/word/2010/wordprocessingCanvas" xmlns:cx="http://schemas.microsoft.com/office/drawing/2014/chartex" xmlns:cx1="http://schemas.microsoft.com/office/drawing/2015/9/8/chartex" xmlns:cx2="http://schemas.microsoft.com/office/drawing/2015/10/21/chartex" xmlns:cx3="http://schemas.microsoft.com/office/drawing/2016/5/9/chartex" xmlns:cx4="http://schemas.microsoft.com/office/drawing/2016/5/10/chartex" xmlns:cx5="http://schemas.microsoft.com/office/drawing/2016/5/11/chartex" xmlns:cx6="http://schemas.microsoft.com/office/drawing/2016/5/12/chartex" xmlns:cx7="http://schemas.microsoft.com/office/drawing/2016/5/13/chartex" xmlns:cx8="http://schemas.microsoft.com/office/drawing/2016/5/14/chartex" xmlns:mc="http://schemas.openxmlformats.org/markup-compatibility/2006" xmlns:aink="http://schemas.microsoft.com/office/drawing/2016/ink" xmlns:am3d="http://schemas.microsoft.com/office/drawing/2017/model3d" xmlns:o="urn:schemas-microsoft-com:office:office" xmlns:r="http://schemas.openxmlformats.org/officeDocument/2006/relationships" xmlns:m="http://schemas.openxmlformats.org/officeDocument/2006/math" xmlns:v="urn:schemas-microsoft-com:vml" xmlns:wp14="http://schemas.microsoft.com/office/word/2010/wordprocessingDrawing" xmlns:wp="http://schemas.openxmlformats.org/drawingml/2006/wordprocessingDrawing" xmlns:w10="urn:schemas-microsoft-com:office:word" xmlns:w="http://schemas.openxmlformats.org/wordprocessingml/2006/main" xmlns:w14="http://schemas.microsoft.com/office/word/2010/wordml" xmlns:w15="http://schemas.microsoft.com/office/word/2012/wordml" xmlns:w16cex="http://schemas.microsoft.com/office/word/2018/wordml/cex" xmlns:w16cid="http://schemas.microsoft.com/office/word/2016/wordml/cid" xmlns:w16="http://schemas.microsoft.com/office/word/2018/wordml" xmlns:w16sdtdh="http://schemas.microsoft.com/office/word/2020/wordml/sdtdatahash" xmlns:w16se="http://schemas.microsoft.com/office/word/2015/wordml/symex" xmlns:wpg="http://schemas.microsoft.com/office/word/2010/wordprocessingGroup" xmlns:wpi="http://schemas.microsoft.com/office/word/2010/wordprocessingInk" xmlns:wne="http://schemas.microsoft.com/office/word/2006/wordml" xmlns:wps="http://schemas.microsoft.com/office/word/2010/wordprocessingShape" mc:Ignorable="w14 w15 w16se w16cid w16 w16cex w16sdtdh wp14">
+<w:hdr xmlns:wpc="http://schemas.microsoft.com/office/word/2010/wordprocessingCanvas" xmlns:cx="http://schemas.microsoft.com/office/drawing/2014/chartex" xmlns:cx1="http://schemas.microsoft.com/office/drawing/2015/9/8/chartex" xmlns:cx2="http://schemas.microsoft.com/office/drawing/2015/10/21/chartex" xmlns:cx3="http://schemas.microsoft.com/office/drawing/2016/5/9/chartex" xmlns:cx4="http://schemas.microsoft.com/office/drawing/2016/5/10/chartex" xmlns:cx5="http://schemas.microsoft.com/office/drawing/2016/5/11/chartex" xmlns:cx6="http://schemas.microsoft.com/office/drawing/2016/5/12/chartex" xmlns:cx7="http://schemas.microsoft.com/office/drawing/2016/5/13/chartex" xmlns:cx8="http://schemas.microsoft.com/office/drawing/2016/5/14/chartex" xmlns:mc="http://schemas.openxmlformats.org/markup-compatibility/2006" xmlns:aink="http://schemas.microsoft.com/office/drawing/2016/ink" xmlns:am3d="http://schemas.microsoft.com/office/drawing/2017/model3d" xmlns:o="urn:schemas-microsoft-com:office:office" xmlns:oel="http://schemas.microsoft.com/office/2019/extlst" xmlns:r="http://schemas.openxmlformats.org/officeDocument/2006/relationships" xmlns:m="http://schemas.openxmlformats.org/officeDocument/2006/math" xmlns:v="urn:schemas-microsoft-com:vml" xmlns:wp14="http://schemas.microsoft.com/office/word/2010/wordprocessingDrawing" xmlns:wp="http://schemas.openxmlformats.org/drawingml/2006/wordprocessingDrawing" xmlns:w10="urn:schemas-microsoft-com:office:word" xmlns:w="http://schemas.openxmlformats.org/wordprocessingml/2006/main" xmlns:w14="http://schemas.microsoft.com/office/word/2010/wordml" xmlns:w15="http://schemas.microsoft.com/office/word/2012/wordml" xmlns:w16cex="http://schemas.microsoft.com/office/word/2018/wordml/cex" xmlns:w16cid="http://schemas.microsoft.com/office/word/2016/wordml/cid" xmlns:w16="http://schemas.microsoft.com/office/word/2018/wordml" xmlns:w16sdtdh="http://schemas.microsoft.com/office/word/2020/wordml/sdtdatahash" xmlns:w16se="http://schemas.microsoft.com/office/word/2015/wordml/symex" xmlns:wpg="http://schemas.microsoft.com/office/word/2010/wordprocessingGroup" xmlns:wpi="http://schemas.microsoft.com/office/word/2010/wordprocessingInk" xmlns:wne="http://schemas.microsoft.com/office/word/2006/wordml" xmlns:wps="http://schemas.microsoft.com/office/word/2010/wordprocessingShape" mc:Ignorable="w14 w15 w16se w16cid w16 w16cex w16sdtdh wp14">
   <w:p>
     <w:pPr>
       <w:pStyle w:val="Kopfzeile"/>
@@ -19961,7 +19165,7 @@
 </file>
 
 <file path=word/header2.xml><?xml version="1.0" encoding="utf-8"?>
-<w:hdr xmlns:wpc="http://schemas.microsoft.com/office/word/2010/wordprocessingCanvas" xmlns:cx="http://schemas.microsoft.com/office/drawing/2014/chartex" xmlns:cx1="http://schemas.microsoft.com/office/drawing/2015/9/8/chartex" xmlns:cx2="http://schemas.microsoft.com/office/drawing/2015/10/21/chartex" xmlns:cx3="http://schemas.microsoft.com/office/drawing/2016/5/9/chartex" xmlns:cx4="http://schemas.microsoft.com/office/drawing/2016/5/10/chartex" xmlns:cx5="http://schemas.microsoft.com/office/drawing/2016/5/11/chartex" xmlns:cx6="http://schemas.microsoft.com/office/drawing/2016/5/12/chartex" xmlns:cx7="http://schemas.microsoft.com/office/drawing/2016/5/13/chartex" xmlns:cx8="http://schemas.microsoft.com/office/drawing/2016/5/14/chartex" xmlns:mc="http://schemas.openxmlformats.org/markup-compatibility/2006" xmlns:aink="http://schemas.microsoft.com/office/drawing/2016/ink" xmlns:am3d="http://schemas.microsoft.com/office/drawing/2017/model3d" xmlns:o="urn:schemas-microsoft-com:office:office" xmlns:r="http://schemas.openxmlformats.org/officeDocument/2006/relationships" xmlns:m="http://schemas.openxmlformats.org/officeDocument/2006/math" xmlns:v="urn:schemas-microsoft-com:vml" xmlns:wp14="http://schemas.microsoft.com/office/word/2010/wordprocessingDrawing" xmlns:wp="http://schemas.openxmlformats.org/drawingml/2006/wordprocessingDrawing" xmlns:w10="urn:schemas-microsoft-com:office:word" xmlns:w="http://schemas.openxmlformats.org/wordprocessingml/2006/main" xmlns:w14="http://schemas.microsoft.com/office/word/2010/wordml" xmlns:w15="http://schemas.microsoft.com/office/word/2012/wordml" xmlns:w16cex="http://schemas.microsoft.com/office/word/2018/wordml/cex" xmlns:w16cid="http://schemas.microsoft.com/office/word/2016/wordml/cid" xmlns:w16="http://schemas.microsoft.com/office/word/2018/wordml" xmlns:w16sdtdh="http://schemas.microsoft.com/office/word/2020/wordml/sdtdatahash" xmlns:w16se="http://schemas.microsoft.com/office/word/2015/wordml/symex" xmlns:wpg="http://schemas.microsoft.com/office/word/2010/wordprocessingGroup" xmlns:wpi="http://schemas.microsoft.com/office/word/2010/wordprocessingInk" xmlns:wne="http://schemas.microsoft.com/office/word/2006/wordml" xmlns:wps="http://schemas.microsoft.com/office/word/2010/wordprocessingShape" mc:Ignorable="w14 w15 w16se w16cid w16 w16cex w16sdtdh wp14">
+<w:hdr xmlns:wpc="http://schemas.microsoft.com/office/word/2010/wordprocessingCanvas" xmlns:cx="http://schemas.microsoft.com/office/drawing/2014/chartex" xmlns:cx1="http://schemas.microsoft.com/office/drawing/2015/9/8/chartex" xmlns:cx2="http://schemas.microsoft.com/office/drawing/2015/10/21/chartex" xmlns:cx3="http://schemas.microsoft.com/office/drawing/2016/5/9/chartex" xmlns:cx4="http://schemas.microsoft.com/office/drawing/2016/5/10/chartex" xmlns:cx5="http://schemas.microsoft.com/office/drawing/2016/5/11/chartex" xmlns:cx6="http://schemas.microsoft.com/office/drawing/2016/5/12/chartex" xmlns:cx7="http://schemas.microsoft.com/office/drawing/2016/5/13/chartex" xmlns:cx8="http://schemas.microsoft.com/office/drawing/2016/5/14/chartex" xmlns:mc="http://schemas.openxmlformats.org/markup-compatibility/2006" xmlns:aink="http://schemas.microsoft.com/office/drawing/2016/ink" xmlns:am3d="http://schemas.microsoft.com/office/drawing/2017/model3d" xmlns:o="urn:schemas-microsoft-com:office:office" xmlns:oel="http://schemas.microsoft.com/office/2019/extlst" xmlns:r="http://schemas.openxmlformats.org/officeDocument/2006/relationships" xmlns:m="http://schemas.openxmlformats.org/officeDocument/2006/math" xmlns:v="urn:schemas-microsoft-com:vml" xmlns:wp14="http://schemas.microsoft.com/office/word/2010/wordprocessingDrawing" xmlns:wp="http://schemas.openxmlformats.org/drawingml/2006/wordprocessingDrawing" xmlns:w10="urn:schemas-microsoft-com:office:word" xmlns:w="http://schemas.openxmlformats.org/wordprocessingml/2006/main" xmlns:w14="http://schemas.microsoft.com/office/word/2010/wordml" xmlns:w15="http://schemas.microsoft.com/office/word/2012/wordml" xmlns:w16cex="http://schemas.microsoft.com/office/word/2018/wordml/cex" xmlns:w16cid="http://schemas.microsoft.com/office/word/2016/wordml/cid" xmlns:w16="http://schemas.microsoft.com/office/word/2018/wordml" xmlns:w16sdtdh="http://schemas.microsoft.com/office/word/2020/wordml/sdtdatahash" xmlns:w16se="http://schemas.microsoft.com/office/word/2015/wordml/symex" xmlns:wpg="http://schemas.microsoft.com/office/word/2010/wordprocessingGroup" xmlns:wpi="http://schemas.microsoft.com/office/word/2010/wordprocessingInk" xmlns:wne="http://schemas.microsoft.com/office/word/2006/wordml" xmlns:wps="http://schemas.microsoft.com/office/word/2010/wordprocessingShape" mc:Ignorable="w14 w15 w16se w16cid w16 w16cex w16sdtdh wp14">
   <w:p>
     <w:pPr>
       <w:pStyle w:val="Kopfzeile"/>
@@ -20032,7 +19236,7 @@
 </file>
 
 <file path=word/header3.xml><?xml version="1.0" encoding="utf-8"?>
-<w:hdr xmlns:wpc="http://schemas.microsoft.com/office/word/2010/wordprocessingCanvas" xmlns:cx="http://schemas.microsoft.com/office/drawing/2014/chartex" xmlns:cx1="http://schemas.microsoft.com/office/drawing/2015/9/8/chartex" xmlns:cx2="http://schemas.microsoft.com/office/drawing/2015/10/21/chartex" xmlns:cx3="http://schemas.microsoft.com/office/drawing/2016/5/9/chartex" xmlns:cx4="http://schemas.microsoft.com/office/drawing/2016/5/10/chartex" xmlns:cx5="http://schemas.microsoft.com/office/drawing/2016/5/11/chartex" xmlns:cx6="http://schemas.microsoft.com/office/drawing/2016/5/12/chartex" xmlns:cx7="http://schemas.microsoft.com/office/drawing/2016/5/13/chartex" xmlns:cx8="http://schemas.microsoft.com/office/drawing/2016/5/14/chartex" xmlns:mc="http://schemas.openxmlformats.org/markup-compatibility/2006" xmlns:aink="http://schemas.microsoft.com/office/drawing/2016/ink" xmlns:am3d="http://schemas.microsoft.com/office/drawing/2017/model3d" xmlns:o="urn:schemas-microsoft-com:office:office" xmlns:r="http://schemas.openxmlformats.org/officeDocument/2006/relationships" xmlns:m="http://schemas.openxmlformats.org/officeDocument/2006/math" xmlns:v="urn:schemas-microsoft-com:vml" xmlns:wp14="http://schemas.microsoft.com/office/word/2010/wordprocessingDrawing" xmlns:wp="http://schemas.openxmlformats.org/drawingml/2006/wordprocessingDrawing" xmlns:w10="urn:schemas-microsoft-com:office:word" xmlns:w="http://schemas.openxmlformats.org/wordprocessingml/2006/main" xmlns:w14="http://schemas.microsoft.com/office/word/2010/wordml" xmlns:w15="http://schemas.microsoft.com/office/word/2012/wordml" xmlns:w16cex="http://schemas.microsoft.com/office/word/2018/wordml/cex" xmlns:w16cid="http://schemas.microsoft.com/office/word/2016/wordml/cid" xmlns:w16="http://schemas.microsoft.com/office/word/2018/wordml" xmlns:w16sdtdh="http://schemas.microsoft.com/office/word/2020/wordml/sdtdatahash" xmlns:w16se="http://schemas.microsoft.com/office/word/2015/wordml/symex" xmlns:wpg="http://schemas.microsoft.com/office/word/2010/wordprocessingGroup" xmlns:wpi="http://schemas.microsoft.com/office/word/2010/wordprocessingInk" xmlns:wne="http://schemas.microsoft.com/office/word/2006/wordml" xmlns:wps="http://schemas.microsoft.com/office/word/2010/wordprocessingShape" mc:Ignorable="w14 w15 w16se w16cid w16 w16cex w16sdtdh wp14">
+<w:hdr xmlns:wpc="http://schemas.microsoft.com/office/word/2010/wordprocessingCanvas" xmlns:cx="http://schemas.microsoft.com/office/drawing/2014/chartex" xmlns:cx1="http://schemas.microsoft.com/office/drawing/2015/9/8/chartex" xmlns:cx2="http://schemas.microsoft.com/office/drawing/2015/10/21/chartex" xmlns:cx3="http://schemas.microsoft.com/office/drawing/2016/5/9/chartex" xmlns:cx4="http://schemas.microsoft.com/office/drawing/2016/5/10/chartex" xmlns:cx5="http://schemas.microsoft.com/office/drawing/2016/5/11/chartex" xmlns:cx6="http://schemas.microsoft.com/office/drawing/2016/5/12/chartex" xmlns:cx7="http://schemas.microsoft.com/office/drawing/2016/5/13/chartex" xmlns:cx8="http://schemas.microsoft.com/office/drawing/2016/5/14/chartex" xmlns:mc="http://schemas.openxmlformats.org/markup-compatibility/2006" xmlns:aink="http://schemas.microsoft.com/office/drawing/2016/ink" xmlns:am3d="http://schemas.microsoft.com/office/drawing/2017/model3d" xmlns:o="urn:schemas-microsoft-com:office:office" xmlns:oel="http://schemas.microsoft.com/office/2019/extlst" xmlns:r="http://schemas.openxmlformats.org/officeDocument/2006/relationships" xmlns:m="http://schemas.openxmlformats.org/officeDocument/2006/math" xmlns:v="urn:schemas-microsoft-com:vml" xmlns:wp14="http://schemas.microsoft.com/office/word/2010/wordprocessingDrawing" xmlns:wp="http://schemas.openxmlformats.org/drawingml/2006/wordprocessingDrawing" xmlns:w10="urn:schemas-microsoft-com:office:word" xmlns:w="http://schemas.openxmlformats.org/wordprocessingml/2006/main" xmlns:w14="http://schemas.microsoft.com/office/word/2010/wordml" xmlns:w15="http://schemas.microsoft.com/office/word/2012/wordml" xmlns:w16cex="http://schemas.microsoft.com/office/word/2018/wordml/cex" xmlns:w16cid="http://schemas.microsoft.com/office/word/2016/wordml/cid" xmlns:w16="http://schemas.microsoft.com/office/word/2018/wordml" xmlns:w16sdtdh="http://schemas.microsoft.com/office/word/2020/wordml/sdtdatahash" xmlns:w16se="http://schemas.microsoft.com/office/word/2015/wordml/symex" xmlns:wpg="http://schemas.microsoft.com/office/word/2010/wordprocessingGroup" xmlns:wpi="http://schemas.microsoft.com/office/word/2010/wordprocessingInk" xmlns:wne="http://schemas.microsoft.com/office/word/2006/wordml" xmlns:wps="http://schemas.microsoft.com/office/word/2010/wordprocessingShape" mc:Ignorable="w14 w15 w16se w16cid w16 w16cex w16sdtdh wp14">
   <w:p>
     <w:pPr>
       <w:pStyle w:val="Kopfzeile"/>
@@ -20073,7 +19277,7 @@
 </file>
 
 <file path=word/header4.xml><?xml version="1.0" encoding="utf-8"?>
-<w:hdr xmlns:wpc="http://schemas.microsoft.com/office/word/2010/wordprocessingCanvas" xmlns:cx="http://schemas.microsoft.com/office/drawing/2014/chartex" xmlns:cx1="http://schemas.microsoft.com/office/drawing/2015/9/8/chartex" xmlns:cx2="http://schemas.microsoft.com/office/drawing/2015/10/21/chartex" xmlns:cx3="http://schemas.microsoft.com/office/drawing/2016/5/9/chartex" xmlns:cx4="http://schemas.microsoft.com/office/drawing/2016/5/10/chartex" xmlns:cx5="http://schemas.microsoft.com/office/drawing/2016/5/11/chartex" xmlns:cx6="http://schemas.microsoft.com/office/drawing/2016/5/12/chartex" xmlns:cx7="http://schemas.microsoft.com/office/drawing/2016/5/13/chartex" xmlns:cx8="http://schemas.microsoft.com/office/drawing/2016/5/14/chartex" xmlns:mc="http://schemas.openxmlformats.org/markup-compatibility/2006" xmlns:aink="http://schemas.microsoft.com/office/drawing/2016/ink" xmlns:am3d="http://schemas.microsoft.com/office/drawing/2017/model3d" xmlns:o="urn:schemas-microsoft-com:office:office" xmlns:r="http://schemas.openxmlformats.org/officeDocument/2006/relationships" xmlns:m="http://schemas.openxmlformats.org/officeDocument/2006/math" xmlns:v="urn:schemas-microsoft-com:vml" xmlns:wp14="http://schemas.microsoft.com/office/word/2010/wordprocessingDrawing" xmlns:wp="http://schemas.openxmlformats.org/drawingml/2006/wordprocessingDrawing" xmlns:w10="urn:schemas-microsoft-com:office:word" xmlns:w="http://schemas.openxmlformats.org/wordprocessingml/2006/main" xmlns:w14="http://schemas.microsoft.com/office/word/2010/wordml" xmlns:w15="http://schemas.microsoft.com/office/word/2012/wordml" xmlns:w16cex="http://schemas.microsoft.com/office/word/2018/wordml/cex" xmlns:w16cid="http://schemas.microsoft.com/office/word/2016/wordml/cid" xmlns:w16="http://schemas.microsoft.com/office/word/2018/wordml" xmlns:w16sdtdh="http://schemas.microsoft.com/office/word/2020/wordml/sdtdatahash" xmlns:w16se="http://schemas.microsoft.com/office/word/2015/wordml/symex" xmlns:wpg="http://schemas.microsoft.com/office/word/2010/wordprocessingGroup" xmlns:wpi="http://schemas.microsoft.com/office/word/2010/wordprocessingInk" xmlns:wne="http://schemas.microsoft.com/office/word/2006/wordml" xmlns:wps="http://schemas.microsoft.com/office/word/2010/wordprocessingShape" mc:Ignorable="w14 w15 w16se w16cid w16 w16cex w16sdtdh wp14">
+<w:hdr xmlns:wpc="http://schemas.microsoft.com/office/word/2010/wordprocessingCanvas" xmlns:cx="http://schemas.microsoft.com/office/drawing/2014/chartex" xmlns:cx1="http://schemas.microsoft.com/office/drawing/2015/9/8/chartex" xmlns:cx2="http://schemas.microsoft.com/office/drawing/2015/10/21/chartex" xmlns:cx3="http://schemas.microsoft.com/office/drawing/2016/5/9/chartex" xmlns:cx4="http://schemas.microsoft.com/office/drawing/2016/5/10/chartex" xmlns:cx5="http://schemas.microsoft.com/office/drawing/2016/5/11/chartex" xmlns:cx6="http://schemas.microsoft.com/office/drawing/2016/5/12/chartex" xmlns:cx7="http://schemas.microsoft.com/office/drawing/2016/5/13/chartex" xmlns:cx8="http://schemas.microsoft.com/office/drawing/2016/5/14/chartex" xmlns:mc="http://schemas.openxmlformats.org/markup-compatibility/2006" xmlns:aink="http://schemas.microsoft.com/office/drawing/2016/ink" xmlns:am3d="http://schemas.microsoft.com/office/drawing/2017/model3d" xmlns:o="urn:schemas-microsoft-com:office:office" xmlns:oel="http://schemas.microsoft.com/office/2019/extlst" xmlns:r="http://schemas.openxmlformats.org/officeDocument/2006/relationships" xmlns:m="http://schemas.openxmlformats.org/officeDocument/2006/math" xmlns:v="urn:schemas-microsoft-com:vml" xmlns:wp14="http://schemas.microsoft.com/office/word/2010/wordprocessingDrawing" xmlns:wp="http://schemas.openxmlformats.org/drawingml/2006/wordprocessingDrawing" xmlns:w10="urn:schemas-microsoft-com:office:word" xmlns:w="http://schemas.openxmlformats.org/wordprocessingml/2006/main" xmlns:w14="http://schemas.microsoft.com/office/word/2010/wordml" xmlns:w15="http://schemas.microsoft.com/office/word/2012/wordml" xmlns:w16cex="http://schemas.microsoft.com/office/word/2018/wordml/cex" xmlns:w16cid="http://schemas.microsoft.com/office/word/2016/wordml/cid" xmlns:w16="http://schemas.microsoft.com/office/word/2018/wordml" xmlns:w16sdtdh="http://schemas.microsoft.com/office/word/2020/wordml/sdtdatahash" xmlns:w16se="http://schemas.microsoft.com/office/word/2015/wordml/symex" xmlns:wpg="http://schemas.microsoft.com/office/word/2010/wordprocessingGroup" xmlns:wpi="http://schemas.microsoft.com/office/word/2010/wordprocessingInk" xmlns:wne="http://schemas.microsoft.com/office/word/2006/wordml" xmlns:wps="http://schemas.microsoft.com/office/word/2010/wordprocessingShape" mc:Ignorable="w14 w15 w16se w16cid w16 w16cex w16sdtdh wp14">
   <w:p>
     <w:pPr>
       <w:pStyle w:val="Kopfzeile"/>
@@ -20086,7 +19290,7 @@
 </file>
 
 <file path=word/header5.xml><?xml version="1.0" encoding="utf-8"?>
-<w:hdr xmlns:wpc="http://schemas.microsoft.com/office/word/2010/wordprocessingCanvas" xmlns:cx="http://schemas.microsoft.com/office/drawing/2014/chartex" xmlns:cx1="http://schemas.microsoft.com/office/drawing/2015/9/8/chartex" xmlns:cx2="http://schemas.microsoft.com/office/drawing/2015/10/21/chartex" xmlns:cx3="http://schemas.microsoft.com/office/drawing/2016/5/9/chartex" xmlns:cx4="http://schemas.microsoft.com/office/drawing/2016/5/10/chartex" xmlns:cx5="http://schemas.microsoft.com/office/drawing/2016/5/11/chartex" xmlns:cx6="http://schemas.microsoft.com/office/drawing/2016/5/12/chartex" xmlns:cx7="http://schemas.microsoft.com/office/drawing/2016/5/13/chartex" xmlns:cx8="http://schemas.microsoft.com/office/drawing/2016/5/14/chartex" xmlns:mc="http://schemas.openxmlformats.org/markup-compatibility/2006" xmlns:aink="http://schemas.microsoft.com/office/drawing/2016/ink" xmlns:am3d="http://schemas.microsoft.com/office/drawing/2017/model3d" xmlns:o="urn:schemas-microsoft-com:office:office" xmlns:r="http://schemas.openxmlformats.org/officeDocument/2006/relationships" xmlns:m="http://schemas.openxmlformats.org/officeDocument/2006/math" xmlns:v="urn:schemas-microsoft-com:vml" xmlns:wp14="http://schemas.microsoft.com/office/word/2010/wordprocessingDrawing" xmlns:wp="http://schemas.openxmlformats.org/drawingml/2006/wordprocessingDrawing" xmlns:w10="urn:schemas-microsoft-com:office:word" xmlns:w="http://schemas.openxmlformats.org/wordprocessingml/2006/main" xmlns:w14="http://schemas.microsoft.com/office/word/2010/wordml" xmlns:w15="http://schemas.microsoft.com/office/word/2012/wordml" xmlns:w16cex="http://schemas.microsoft.com/office/word/2018/wordml/cex" xmlns:w16cid="http://schemas.microsoft.com/office/word/2016/wordml/cid" xmlns:w16="http://schemas.microsoft.com/office/word/2018/wordml" xmlns:w16sdtdh="http://schemas.microsoft.com/office/word/2020/wordml/sdtdatahash" xmlns:w16se="http://schemas.microsoft.com/office/word/2015/wordml/symex" xmlns:wpg="http://schemas.microsoft.com/office/word/2010/wordprocessingGroup" xmlns:wpi="http://schemas.microsoft.com/office/word/2010/wordprocessingInk" xmlns:wne="http://schemas.microsoft.com/office/word/2006/wordml" xmlns:wps="http://schemas.microsoft.com/office/word/2010/wordprocessingShape" mc:Ignorable="w14 w15 w16se w16cid w16 w16cex w16sdtdh wp14">
+<w:hdr xmlns:wpc="http://schemas.microsoft.com/office/word/2010/wordprocessingCanvas" xmlns:cx="http://schemas.microsoft.com/office/drawing/2014/chartex" xmlns:cx1="http://schemas.microsoft.com/office/drawing/2015/9/8/chartex" xmlns:cx2="http://schemas.microsoft.com/office/drawing/2015/10/21/chartex" xmlns:cx3="http://schemas.microsoft.com/office/drawing/2016/5/9/chartex" xmlns:cx4="http://schemas.microsoft.com/office/drawing/2016/5/10/chartex" xmlns:cx5="http://schemas.microsoft.com/office/drawing/2016/5/11/chartex" xmlns:cx6="http://schemas.microsoft.com/office/drawing/2016/5/12/chartex" xmlns:cx7="http://schemas.microsoft.com/office/drawing/2016/5/13/chartex" xmlns:cx8="http://schemas.microsoft.com/office/drawing/2016/5/14/chartex" xmlns:mc="http://schemas.openxmlformats.org/markup-compatibility/2006" xmlns:aink="http://schemas.microsoft.com/office/drawing/2016/ink" xmlns:am3d="http://schemas.microsoft.com/office/drawing/2017/model3d" xmlns:o="urn:schemas-microsoft-com:office:office" xmlns:oel="http://schemas.microsoft.com/office/2019/extlst" xmlns:r="http://schemas.openxmlformats.org/officeDocument/2006/relationships" xmlns:m="http://schemas.openxmlformats.org/officeDocument/2006/math" xmlns:v="urn:schemas-microsoft-com:vml" xmlns:wp14="http://schemas.microsoft.com/office/word/2010/wordprocessingDrawing" xmlns:wp="http://schemas.openxmlformats.org/drawingml/2006/wordprocessingDrawing" xmlns:w10="urn:schemas-microsoft-com:office:word" xmlns:w="http://schemas.openxmlformats.org/wordprocessingml/2006/main" xmlns:w14="http://schemas.microsoft.com/office/word/2010/wordml" xmlns:w15="http://schemas.microsoft.com/office/word/2012/wordml" xmlns:w16cex="http://schemas.microsoft.com/office/word/2018/wordml/cex" xmlns:w16cid="http://schemas.microsoft.com/office/word/2016/wordml/cid" xmlns:w16="http://schemas.microsoft.com/office/word/2018/wordml" xmlns:w16sdtdh="http://schemas.microsoft.com/office/word/2020/wordml/sdtdatahash" xmlns:w16se="http://schemas.microsoft.com/office/word/2015/wordml/symex" xmlns:wpg="http://schemas.microsoft.com/office/word/2010/wordprocessingGroup" xmlns:wpi="http://schemas.microsoft.com/office/word/2010/wordprocessingInk" xmlns:wne="http://schemas.microsoft.com/office/word/2006/wordml" xmlns:wps="http://schemas.microsoft.com/office/word/2010/wordprocessingShape" mc:Ignorable="w14 w15 w16se w16cid w16 w16cex w16sdtdh wp14">
   <w:p>
     <w:pPr>
       <w:pStyle w:val="Kopfzeile"/>
@@ -20096,7 +19300,7 @@
 </file>
 
 <file path=word/numbering.xml><?xml version="1.0" encoding="utf-8"?>
-<w:numbering xmlns:wpc="http://schemas.microsoft.com/office/word/2010/wordprocessingCanvas" xmlns:cx="http://schemas.microsoft.com/office/drawing/2014/chartex" xmlns:cx1="http://schemas.microsoft.com/office/drawing/2015/9/8/chartex" xmlns:cx2="http://schemas.microsoft.com/office/drawing/2015/10/21/chartex" xmlns:cx3="http://schemas.microsoft.com/office/drawing/2016/5/9/chartex" xmlns:cx4="http://schemas.microsoft.com/office/drawing/2016/5/10/chartex" xmlns:cx5="http://schemas.microsoft.com/office/drawing/2016/5/11/chartex" xmlns:cx6="http://schemas.microsoft.com/office/drawing/2016/5/12/chartex" xmlns:cx7="http://schemas.microsoft.com/office/drawing/2016/5/13/chartex" xmlns:cx8="http://schemas.microsoft.com/office/drawing/2016/5/14/chartex" xmlns:mc="http://schemas.openxmlformats.org/markup-compatibility/2006" xmlns:aink="http://schemas.microsoft.com/office/drawing/2016/ink" xmlns:am3d="http://schemas.microsoft.com/office/drawing/2017/model3d" xmlns:o="urn:schemas-microsoft-com:office:office" xmlns:r="http://schemas.openxmlformats.org/officeDocument/2006/relationships" xmlns:m="http://schemas.openxmlformats.org/officeDocument/2006/math" xmlns:v="urn:schemas-microsoft-com:vml" xmlns:wp14="http://schemas.microsoft.com/office/word/2010/wordprocessingDrawing" xmlns:wp="http://schemas.openxmlformats.org/drawingml/2006/wordprocessingDrawing" xmlns:w10="urn:schemas-microsoft-com:office:word" xmlns:w="http://schemas.openxmlformats.org/wordprocessingml/2006/main" xmlns:w14="http://schemas.microsoft.com/office/word/2010/wordml" xmlns:w15="http://schemas.microsoft.com/office/word/2012/wordml" xmlns:w16cex="http://schemas.microsoft.com/office/word/2018/wordml/cex" xmlns:w16cid="http://schemas.microsoft.com/office/word/2016/wordml/cid" xmlns:w16="http://schemas.microsoft.com/office/word/2018/wordml" xmlns:w16sdtdh="http://schemas.microsoft.com/office/word/2020/wordml/sdtdatahash" xmlns:w16se="http://schemas.microsoft.com/office/word/2015/wordml/symex" xmlns:wpg="http://schemas.microsoft.com/office/word/2010/wordprocessingGroup" xmlns:wpi="http://schemas.microsoft.com/office/word/2010/wordprocessingInk" xmlns:wne="http://schemas.microsoft.com/office/word/2006/wordml" xmlns:wps="http://schemas.microsoft.com/office/word/2010/wordprocessingShape" mc:Ignorable="w14 w15 w16se w16cid w16 w16cex w16sdtdh wp14">
+<w:numbering xmlns:wpc="http://schemas.microsoft.com/office/word/2010/wordprocessingCanvas" xmlns:cx="http://schemas.microsoft.com/office/drawing/2014/chartex" xmlns:cx1="http://schemas.microsoft.com/office/drawing/2015/9/8/chartex" xmlns:cx2="http://schemas.microsoft.com/office/drawing/2015/10/21/chartex" xmlns:cx3="http://schemas.microsoft.com/office/drawing/2016/5/9/chartex" xmlns:cx4="http://schemas.microsoft.com/office/drawing/2016/5/10/chartex" xmlns:cx5="http://schemas.microsoft.com/office/drawing/2016/5/11/chartex" xmlns:cx6="http://schemas.microsoft.com/office/drawing/2016/5/12/chartex" xmlns:cx7="http://schemas.microsoft.com/office/drawing/2016/5/13/chartex" xmlns:cx8="http://schemas.microsoft.com/office/drawing/2016/5/14/chartex" xmlns:mc="http://schemas.openxmlformats.org/markup-compatibility/2006" xmlns:aink="http://schemas.microsoft.com/office/drawing/2016/ink" xmlns:am3d="http://schemas.microsoft.com/office/drawing/2017/model3d" xmlns:o="urn:schemas-microsoft-com:office:office" xmlns:oel="http://schemas.microsoft.com/office/2019/extlst" xmlns:r="http://schemas.openxmlformats.org/officeDocument/2006/relationships" xmlns:m="http://schemas.openxmlformats.org/officeDocument/2006/math" xmlns:v="urn:schemas-microsoft-com:vml" xmlns:wp14="http://schemas.microsoft.com/office/word/2010/wordprocessingDrawing" xmlns:wp="http://schemas.openxmlformats.org/drawingml/2006/wordprocessingDrawing" xmlns:w10="urn:schemas-microsoft-com:office:word" xmlns:w="http://schemas.openxmlformats.org/wordprocessingml/2006/main" xmlns:w14="http://schemas.microsoft.com/office/word/2010/wordml" xmlns:w15="http://schemas.microsoft.com/office/word/2012/wordml" xmlns:w16cex="http://schemas.microsoft.com/office/word/2018/wordml/cex" xmlns:w16cid="http://schemas.microsoft.com/office/word/2016/wordml/cid" xmlns:w16="http://schemas.microsoft.com/office/word/2018/wordml" xmlns:w16sdtdh="http://schemas.microsoft.com/office/word/2020/wordml/sdtdatahash" xmlns:w16se="http://schemas.microsoft.com/office/word/2015/wordml/symex" xmlns:wpg="http://schemas.microsoft.com/office/word/2010/wordprocessingGroup" xmlns:wpi="http://schemas.microsoft.com/office/word/2010/wordprocessingInk" xmlns:wne="http://schemas.microsoft.com/office/word/2006/wordml" xmlns:wps="http://schemas.microsoft.com/office/word/2010/wordprocessingShape" mc:Ignorable="w14 w15 w16se w16cid w16 w16cex w16sdtdh wp14">
   <w:abstractNum w:abstractNumId="0" w15:restartNumberingAfterBreak="0">
     <w:nsid w:val="0B6311EF"/>
     <w:multiLevelType w:val="hybridMultilevel"/>
@@ -21309,34 +20513,34 @@
       </w:rPr>
     </w:lvl>
   </w:abstractNum>
-  <w:num w:numId="1">
+  <w:num w:numId="1" w16cid:durableId="612832200">
     <w:abstractNumId w:val="8"/>
   </w:num>
-  <w:num w:numId="2">
+  <w:num w:numId="2" w16cid:durableId="1061101153">
     <w:abstractNumId w:val="3"/>
   </w:num>
-  <w:num w:numId="3">
+  <w:num w:numId="3" w16cid:durableId="1994017579">
     <w:abstractNumId w:val="0"/>
   </w:num>
-  <w:num w:numId="4">
+  <w:num w:numId="4" w16cid:durableId="1448307878">
     <w:abstractNumId w:val="6"/>
   </w:num>
-  <w:num w:numId="5">
+  <w:num w:numId="5" w16cid:durableId="1559512221">
     <w:abstractNumId w:val="4"/>
   </w:num>
-  <w:num w:numId="6">
+  <w:num w:numId="6" w16cid:durableId="190148592">
     <w:abstractNumId w:val="2"/>
   </w:num>
-  <w:num w:numId="7">
+  <w:num w:numId="7" w16cid:durableId="1404644258">
     <w:abstractNumId w:val="8"/>
   </w:num>
-  <w:num w:numId="8">
+  <w:num w:numId="8" w16cid:durableId="273899922">
     <w:abstractNumId w:val="7"/>
   </w:num>
-  <w:num w:numId="9">
+  <w:num w:numId="9" w16cid:durableId="1426074960">
     <w:abstractNumId w:val="5"/>
   </w:num>
-  <w:num w:numId="10">
+  <w:num w:numId="10" w16cid:durableId="917178075">
     <w:abstractNumId w:val="1"/>
   </w:num>
   <w:numIdMacAtCleanup w:val="5"/>
@@ -22111,7 +21315,7 @@
     <w:next w:val="Standard"/>
     <w:autoRedefine/>
     <w:uiPriority w:val="39"/>
-    <w:rsid w:val="009C4F64"/>
+    <w:rsid w:val="00B1723E"/>
     <w:pPr>
       <w:tabs>
         <w:tab w:val="left" w:pos="960"/>
@@ -22119,6 +21323,7 @@
       </w:tabs>
       <w:spacing w:after="60"/>
       <w:ind w:left="227"/>
+      <w:jc w:val="right"/>
     </w:pPr>
     <w:rPr>
       <w:szCs w:val="20"/>
@@ -24110,7 +23315,17 @@
           </a:p>
           <a:p>
             <a:pPr>
-              <a:defRPr/>
+              <a:defRPr sz="1400" b="0" i="0" u="none" strike="noStrike" kern="1200" spc="0" baseline="0">
+                <a:solidFill>
+                  <a:schemeClr val="tx1">
+                    <a:lumMod val="65000"/>
+                    <a:lumOff val="35000"/>
+                  </a:schemeClr>
+                </a:solidFill>
+                <a:latin typeface="+mn-lt"/>
+                <a:ea typeface="+mn-ea"/>
+                <a:cs typeface="+mn-cs"/>
+              </a:defRPr>
             </a:pPr>
             <a:endParaRPr lang="de-DE"/>
           </a:p>
@@ -27473,7 +26688,17 @@
               </a:p>
               <a:p>
                 <a:pPr>
-                  <a:defRPr/>
+                  <a:defRPr sz="1000" b="0" i="0" u="none" strike="noStrike" kern="1200" baseline="0">
+                    <a:solidFill>
+                      <a:schemeClr val="tx1">
+                        <a:lumMod val="65000"/>
+                        <a:lumOff val="35000"/>
+                      </a:schemeClr>
+                    </a:solidFill>
+                    <a:latin typeface="+mn-lt"/>
+                    <a:ea typeface="+mn-ea"/>
+                    <a:cs typeface="+mn-cs"/>
+                  </a:defRPr>
                 </a:pPr>
                 <a:endParaRPr lang="de-DE"/>
               </a:p>

--- a/Dokumente/Proposal/Bachelorarbeit_Proposal_Weiss.docx
+++ b/Dokumente/Proposal/Bachelorarbeit_Proposal_Weiss.docx
@@ -72,6 +72,7 @@
         </w:rPr>
         <w:t xml:space="preserve">„Bachelor of Science in </w:t>
       </w:r>
+      <w:proofErr w:type="gramStart"/>
       <w:r>
         <w:rPr>
           <w:color w:val="auto"/>
@@ -95,6 +96,7 @@
         <w:t>im</w:t>
       </w:r>
       <w:proofErr w:type="spellEnd"/>
+      <w:proofErr w:type="gramEnd"/>
       <w:r>
         <w:rPr>
           <w:color w:val="auto"/>
@@ -921,6 +923,7 @@
         </w:rPr>
         <w:t xml:space="preserve">Dazu wurde ein Gerät entwickelt (Lost-Device-Finder), </w:t>
       </w:r>
+      <w:proofErr w:type="gramStart"/>
       <w:r>
         <w:rPr>
           <w:sz w:val="24"/>
@@ -942,6 +945,7 @@
         </w:rPr>
         <w:t xml:space="preserve"> Objekte</w:t>
       </w:r>
+      <w:proofErr w:type="gramEnd"/>
       <w:r>
         <w:rPr>
           <w:sz w:val="24"/>
@@ -6732,7 +6736,23 @@
           <w:sz w:val="24"/>
           <w:lang w:val="de-AT" w:eastAsia="en-US" w:bidi="en-US"/>
         </w:rPr>
-        <w:t>Der Bluetooth Low Energy Standard kann nicht nur zusätzlich mit Mesh-Netzwerken umgehen sondern unterstützt auch Broadcast.</w:t>
+        <w:t xml:space="preserve">Der Bluetooth Low Energy Standard kann nicht nur zusätzlich mit Mesh-Netzwerken </w:t>
+      </w:r>
+      <w:proofErr w:type="gramStart"/>
+      <w:r>
+        <w:rPr>
+          <w:sz w:val="24"/>
+          <w:lang w:val="de-AT" w:eastAsia="en-US" w:bidi="en-US"/>
+        </w:rPr>
+        <w:t>umgehen</w:t>
+      </w:r>
+      <w:proofErr w:type="gramEnd"/>
+      <w:r>
+        <w:rPr>
+          <w:sz w:val="24"/>
+          <w:lang w:val="de-AT" w:eastAsia="en-US" w:bidi="en-US"/>
+        </w:rPr>
+        <w:t xml:space="preserve"> sondern unterstützt auch Broadcast.</w:t>
       </w:r>
     </w:p>
     <w:p>
@@ -7187,27 +7207,14 @@
       <w:r>
         <w:t xml:space="preserve">Abbildung </w:t>
       </w:r>
-      <w:r>
-        <w:fldChar w:fldCharType="begin"/>
-      </w:r>
-      <w:r>
-        <w:instrText xml:space="preserve"> SEQ Abbildung \* ARABIC </w:instrText>
-      </w:r>
-      <w:r>
-        <w:fldChar w:fldCharType="separate"/>
-      </w:r>
-      <w:r>
-        <w:rPr>
-          <w:noProof/>
-        </w:rPr>
-        <w:t>2</w:t>
-      </w:r>
-      <w:r>
-        <w:rPr>
-          <w:noProof/>
-        </w:rPr>
-        <w:fldChar w:fldCharType="end"/>
-      </w:r>
+      <w:fldSimple w:instr=" SEQ Abbildung \* ARABIC ">
+        <w:r>
+          <w:rPr>
+            <w:noProof/>
+          </w:rPr>
+          <w:t>2</w:t>
+        </w:r>
+      </w:fldSimple>
       <w:bookmarkEnd w:id="16"/>
       <w:r>
         <w:rPr>
@@ -8078,32 +8085,19 @@
       <w:r>
         <w:t xml:space="preserve">Abbildung </w:t>
       </w:r>
-      <w:r>
-        <w:fldChar w:fldCharType="begin"/>
-      </w:r>
-      <w:r>
-        <w:instrText xml:space="preserve"> SEQ Abbildung \* ARABIC </w:instrText>
-      </w:r>
-      <w:r>
-        <w:fldChar w:fldCharType="separate"/>
-      </w:r>
+      <w:fldSimple w:instr=" SEQ Abbildung \* ARABIC ">
+        <w:r>
+          <w:rPr>
+            <w:noProof/>
+          </w:rPr>
+          <w:t>3</w:t>
+        </w:r>
+      </w:fldSimple>
+      <w:bookmarkEnd w:id="23"/>
       <w:r>
         <w:rPr>
           <w:noProof/>
         </w:rPr>
-        <w:t>3</w:t>
-      </w:r>
-      <w:r>
-        <w:rPr>
-          <w:noProof/>
-        </w:rPr>
-        <w:fldChar w:fldCharType="end"/>
-      </w:r>
-      <w:bookmarkEnd w:id="23"/>
-      <w:r>
-        <w:rPr>
-          <w:noProof/>
-        </w:rPr>
         <w:t>:</w:t>
       </w:r>
       <w:r>
@@ -8128,7 +8122,21 @@
         <w:rPr>
           <w:sz w:val="24"/>
         </w:rPr>
-        <w:t xml:space="preserve">Außerdem gibt es zwei kurze Melodien, die erste ertönt, nachdem ein Button gedrückt wurde um den Modus „Suchen“ anzuzeigen, die zweite wird wiedergegeben, sobald der Bluetooth-Beacon gefunden wurde. </w:t>
+        <w:t xml:space="preserve">Außerdem gibt es zwei kurze Melodien, die erste ertönt, nachdem ein Button gedrückt </w:t>
+      </w:r>
+      <w:proofErr w:type="gramStart"/>
+      <w:r>
+        <w:rPr>
+          <w:sz w:val="24"/>
+        </w:rPr>
+        <w:t>wurde</w:t>
+      </w:r>
+      <w:proofErr w:type="gramEnd"/>
+      <w:r>
+        <w:rPr>
+          <w:sz w:val="24"/>
+        </w:rPr>
+        <w:t xml:space="preserve"> um den Modus „Suchen“ anzuzeigen, die zweite wird wiedergegeben, sobald der Bluetooth-Beacon gefunden wurde. </w:t>
       </w:r>
     </w:p>
     <w:p>
@@ -8447,24 +8455,14 @@
       <w:r>
         <w:t xml:space="preserve">Abbildung </w:t>
       </w:r>
-      <w:r>
-        <w:fldChar w:fldCharType="begin"/>
-      </w:r>
-      <w:r>
-        <w:instrText xml:space="preserve"> SEQ Abbildung \* ARABIC </w:instrText>
-      </w:r>
-      <w:r>
-        <w:fldChar w:fldCharType="separate"/>
-      </w:r>
-      <w:r>
-        <w:rPr>
-          <w:noProof/>
-        </w:rPr>
-        <w:t>4</w:t>
-      </w:r>
-      <w:r>
-        <w:fldChar w:fldCharType="end"/>
-      </w:r>
+      <w:fldSimple w:instr=" SEQ Abbildung \* ARABIC ">
+        <w:r>
+          <w:rPr>
+            <w:noProof/>
+          </w:rPr>
+          <w:t>4</w:t>
+        </w:r>
+      </w:fldSimple>
       <w:bookmarkEnd w:id="27"/>
       <w:r>
         <w:t>: Schaltplan Mikrocontroller, Akku, Buttons und Piezo-Buzzer</w:t>
@@ -8600,7 +8598,14 @@
         <w:rPr>
           <w:sz w:val="24"/>
         </w:rPr>
-        <w:t>erstellt und als .</w:t>
+        <w:t xml:space="preserve">erstellt und </w:t>
+      </w:r>
+      <w:proofErr w:type="gramStart"/>
+      <w:r>
+        <w:rPr>
+          <w:sz w:val="24"/>
+        </w:rPr>
+        <w:t>als .</w:t>
       </w:r>
       <w:proofErr w:type="spellStart"/>
       <w:r>
@@ -8616,6 +8621,7 @@
         <w:t>tl</w:t>
       </w:r>
       <w:proofErr w:type="spellEnd"/>
+      <w:proofErr w:type="gramEnd"/>
       <w:r>
         <w:rPr>
           <w:sz w:val="24"/>
@@ -9260,27 +9266,14 @@
                             <w:r>
                               <w:t xml:space="preserve">Abbildung </w:t>
                             </w:r>
-                            <w:r>
-                              <w:fldChar w:fldCharType="begin"/>
-                            </w:r>
-                            <w:r>
-                              <w:instrText xml:space="preserve"> SEQ Abbildung \* ARABIC </w:instrText>
-                            </w:r>
-                            <w:r>
-                              <w:fldChar w:fldCharType="separate"/>
-                            </w:r>
-                            <w:r>
-                              <w:rPr>
-                                <w:noProof/>
-                              </w:rPr>
-                              <w:t>5</w:t>
-                            </w:r>
-                            <w:r>
-                              <w:rPr>
-                                <w:noProof/>
-                              </w:rPr>
-                              <w:fldChar w:fldCharType="end"/>
-                            </w:r>
+                            <w:fldSimple w:instr=" SEQ Abbildung \* ARABIC ">
+                              <w:r>
+                                <w:rPr>
+                                  <w:noProof/>
+                                </w:rPr>
+                                <w:t>5</w:t>
+                              </w:r>
+                            </w:fldSimple>
                             <w:bookmarkEnd w:id="29"/>
                             <w:r>
                               <w:rPr>
@@ -9421,33 +9414,20 @@
                                 <w:szCs w:val="24"/>
                               </w:rPr>
                             </w:pPr>
-                            <w:bookmarkStart w:id="33" w:name="_Ref95559713"/>
-                            <w:bookmarkStart w:id="34" w:name="_Toc99628994"/>
+                            <w:bookmarkStart w:id="31" w:name="_Ref95559713"/>
+                            <w:bookmarkStart w:id="32" w:name="_Toc99628994"/>
                             <w:r>
                               <w:t xml:space="preserve">Abbildung </w:t>
                             </w:r>
-                            <w:r>
-                              <w:fldChar w:fldCharType="begin"/>
-                            </w:r>
-                            <w:r>
-                              <w:instrText xml:space="preserve"> SEQ Abbildung \* ARABIC </w:instrText>
-                            </w:r>
-                            <w:r>
-                              <w:fldChar w:fldCharType="separate"/>
-                            </w:r>
-                            <w:r>
-                              <w:rPr>
-                                <w:noProof/>
-                              </w:rPr>
-                              <w:t>6</w:t>
-                            </w:r>
-                            <w:r>
-                              <w:rPr>
-                                <w:noProof/>
-                              </w:rPr>
-                              <w:fldChar w:fldCharType="end"/>
-                            </w:r>
-                            <w:bookmarkEnd w:id="33"/>
+                            <w:fldSimple w:instr=" SEQ Abbildung \* ARABIC ">
+                              <w:r>
+                                <w:rPr>
+                                  <w:noProof/>
+                                </w:rPr>
+                                <w:t>6</w:t>
+                              </w:r>
+                            </w:fldSimple>
+                            <w:bookmarkEnd w:id="31"/>
                             <w:r>
                               <w:rPr>
                                 <w:noProof/>
@@ -9460,7 +9440,7 @@
                             <w:r>
                               <w:t>3D Modell Unterteil Innenansicht</w:t>
                             </w:r>
-                            <w:bookmarkEnd w:id="34"/>
+                            <w:bookmarkEnd w:id="32"/>
                           </w:p>
                         </w:txbxContent>
                       </wps:txbx>
@@ -9670,8 +9650,8 @@
         <w:pStyle w:val="Beschriftung"/>
         <w:jc w:val="both"/>
       </w:pPr>
-      <w:bookmarkStart w:id="37" w:name="_Ref95559731"/>
-      <w:bookmarkStart w:id="38" w:name="_Toc99628995"/>
+      <w:bookmarkStart w:id="33" w:name="_Ref95559731"/>
+      <w:bookmarkStart w:id="34" w:name="_Toc99628995"/>
       <w:r>
         <w:rPr>
           <w:noProof/>
@@ -9812,32 +9792,19 @@
       <w:r>
         <w:t xml:space="preserve">Abbildung </w:t>
       </w:r>
-      <w:r>
-        <w:fldChar w:fldCharType="begin"/>
-      </w:r>
-      <w:r>
-        <w:instrText xml:space="preserve"> SEQ Abbildung \* ARABIC </w:instrText>
-      </w:r>
-      <w:r>
-        <w:fldChar w:fldCharType="separate"/>
-      </w:r>
+      <w:fldSimple w:instr=" SEQ Abbildung \* ARABIC ">
+        <w:r>
+          <w:rPr>
+            <w:noProof/>
+          </w:rPr>
+          <w:t>7</w:t>
+        </w:r>
+      </w:fldSimple>
+      <w:bookmarkEnd w:id="33"/>
       <w:r>
         <w:rPr>
           <w:noProof/>
         </w:rPr>
-        <w:t>7</w:t>
-      </w:r>
-      <w:r>
-        <w:rPr>
-          <w:noProof/>
-        </w:rPr>
-        <w:fldChar w:fldCharType="end"/>
-      </w:r>
-      <w:bookmarkEnd w:id="37"/>
-      <w:r>
-        <w:rPr>
-          <w:noProof/>
-        </w:rPr>
         <w:t>:</w:t>
       </w:r>
       <w:r>
@@ -9846,7 +9813,7 @@
       <w:r>
         <w:t>USB-Aussparung</w:t>
       </w:r>
-      <w:bookmarkEnd w:id="38"/>
+      <w:bookmarkEnd w:id="34"/>
     </w:p>
     <w:p>
       <w:pPr>
@@ -9946,43 +9913,30 @@
         <w:spacing w:line="276" w:lineRule="auto"/>
         <w:jc w:val="both"/>
       </w:pPr>
-      <w:bookmarkStart w:id="39" w:name="_Ref93075096"/>
-      <w:bookmarkStart w:id="40" w:name="_Toc99628996"/>
+      <w:bookmarkStart w:id="35" w:name="_Ref93075096"/>
+      <w:bookmarkStart w:id="36" w:name="_Toc99628996"/>
       <w:r>
         <w:t xml:space="preserve">Abbildung </w:t>
       </w:r>
-      <w:r>
-        <w:fldChar w:fldCharType="begin"/>
-      </w:r>
-      <w:r>
-        <w:instrText xml:space="preserve"> SEQ Abbildung \* ARABIC </w:instrText>
-      </w:r>
-      <w:r>
-        <w:fldChar w:fldCharType="separate"/>
-      </w:r>
+      <w:fldSimple w:instr=" SEQ Abbildung \* ARABIC ">
+        <w:r>
+          <w:rPr>
+            <w:noProof/>
+          </w:rPr>
+          <w:t>8</w:t>
+        </w:r>
+      </w:fldSimple>
+      <w:bookmarkEnd w:id="35"/>
       <w:r>
         <w:rPr>
           <w:noProof/>
         </w:rPr>
-        <w:t>8</w:t>
-      </w:r>
-      <w:r>
-        <w:rPr>
-          <w:noProof/>
-        </w:rPr>
-        <w:fldChar w:fldCharType="end"/>
-      </w:r>
-      <w:bookmarkEnd w:id="39"/>
-      <w:r>
-        <w:rPr>
-          <w:noProof/>
-        </w:rPr>
         <w:t>:</w:t>
       </w:r>
       <w:r>
         <w:t xml:space="preserve"> Gedrucktes Gehäuse Oberteil mit Beschriftung als Relief, Braille und 3 Buttons</w:t>
       </w:r>
-      <w:bookmarkEnd w:id="40"/>
+      <w:bookmarkEnd w:id="36"/>
     </w:p>
     <w:p>
       <w:pPr>
@@ -10000,14 +9954,14 @@
           <w:szCs w:val="28"/>
         </w:rPr>
       </w:pPr>
-      <w:bookmarkStart w:id="41" w:name="_Toc104310426"/>
+      <w:bookmarkStart w:id="37" w:name="_Toc104310426"/>
       <w:r>
         <w:rPr>
           <w:szCs w:val="28"/>
         </w:rPr>
         <w:t>Bluetooth-Beacon</w:t>
       </w:r>
-      <w:bookmarkEnd w:id="41"/>
+      <w:bookmarkEnd w:id="37"/>
     </w:p>
     <w:p>
       <w:pPr>
@@ -10453,33 +10407,20 @@
                                 <w:szCs w:val="24"/>
                               </w:rPr>
                             </w:pPr>
-                            <w:bookmarkStart w:id="42" w:name="_Ref95560158"/>
-                            <w:bookmarkStart w:id="43" w:name="_Toc99628997"/>
+                            <w:bookmarkStart w:id="38" w:name="_Ref95560158"/>
+                            <w:bookmarkStart w:id="39" w:name="_Toc99628997"/>
                             <w:r>
                               <w:t xml:space="preserve">Abbildung </w:t>
                             </w:r>
-                            <w:r>
-                              <w:fldChar w:fldCharType="begin"/>
-                            </w:r>
-                            <w:r>
-                              <w:instrText xml:space="preserve"> SEQ Abbildung \* ARABIC </w:instrText>
-                            </w:r>
-                            <w:r>
-                              <w:fldChar w:fldCharType="separate"/>
-                            </w:r>
-                            <w:r>
-                              <w:rPr>
-                                <w:noProof/>
-                              </w:rPr>
-                              <w:t>9</w:t>
-                            </w:r>
-                            <w:r>
-                              <w:rPr>
-                                <w:noProof/>
-                              </w:rPr>
-                              <w:fldChar w:fldCharType="end"/>
-                            </w:r>
-                            <w:bookmarkEnd w:id="42"/>
+                            <w:fldSimple w:instr=" SEQ Abbildung \* ARABIC ">
+                              <w:r>
+                                <w:rPr>
+                                  <w:noProof/>
+                                </w:rPr>
+                                <w:t>9</w:t>
+                              </w:r>
+                            </w:fldSimple>
+                            <w:bookmarkEnd w:id="38"/>
                             <w:r>
                               <w:rPr>
                                 <w:noProof/>
@@ -10489,7 +10430,7 @@
                             <w:r>
                               <w:t xml:space="preserve"> MetaWearC Beacon</w:t>
                             </w:r>
-                            <w:bookmarkEnd w:id="43"/>
+                            <w:bookmarkEnd w:id="39"/>
                           </w:p>
                         </w:txbxContent>
                       </wps:txbx>
@@ -11176,33 +11117,20 @@
                                 <w:szCs w:val="24"/>
                               </w:rPr>
                             </w:pPr>
-                            <w:bookmarkStart w:id="46" w:name="_Ref95560394"/>
-                            <w:bookmarkStart w:id="47" w:name="_Toc99628998"/>
+                            <w:bookmarkStart w:id="40" w:name="_Ref95560394"/>
+                            <w:bookmarkStart w:id="41" w:name="_Toc99628998"/>
                             <w:r>
                               <w:t xml:space="preserve">Abbildung </w:t>
                             </w:r>
-                            <w:r>
-                              <w:fldChar w:fldCharType="begin"/>
-                            </w:r>
-                            <w:r>
-                              <w:instrText xml:space="preserve"> SEQ Abbildung \* ARABIC </w:instrText>
-                            </w:r>
-                            <w:r>
-                              <w:fldChar w:fldCharType="separate"/>
-                            </w:r>
-                            <w:r>
-                              <w:rPr>
-                                <w:noProof/>
-                              </w:rPr>
-                              <w:t>10</w:t>
-                            </w:r>
-                            <w:r>
-                              <w:rPr>
-                                <w:noProof/>
-                              </w:rPr>
-                              <w:fldChar w:fldCharType="end"/>
-                            </w:r>
-                            <w:bookmarkEnd w:id="46"/>
+                            <w:fldSimple w:instr=" SEQ Abbildung \* ARABIC ">
+                              <w:r>
+                                <w:rPr>
+                                  <w:noProof/>
+                                </w:rPr>
+                                <w:t>10</w:t>
+                              </w:r>
+                            </w:fldSimple>
+                            <w:bookmarkEnd w:id="40"/>
                             <w:r>
                               <w:rPr>
                                 <w:noProof/>
@@ -11212,7 +11140,7 @@
                             <w:r>
                               <w:t xml:space="preserve"> Keeper Beacon</w:t>
                             </w:r>
-                            <w:bookmarkEnd w:id="47"/>
+                            <w:bookmarkEnd w:id="41"/>
                           </w:p>
                         </w:txbxContent>
                       </wps:txbx>
@@ -11938,33 +11866,20 @@
                                 <w:szCs w:val="24"/>
                               </w:rPr>
                             </w:pPr>
-                            <w:bookmarkStart w:id="50" w:name="_Ref95563235"/>
-                            <w:bookmarkStart w:id="51" w:name="_Toc99628999"/>
+                            <w:bookmarkStart w:id="42" w:name="_Ref95563235"/>
+                            <w:bookmarkStart w:id="43" w:name="_Toc99628999"/>
                             <w:r>
                               <w:t xml:space="preserve">Abbildung </w:t>
                             </w:r>
-                            <w:r>
-                              <w:fldChar w:fldCharType="begin"/>
-                            </w:r>
-                            <w:r>
-                              <w:instrText xml:space="preserve"> SEQ Abbildung \* ARABIC </w:instrText>
-                            </w:r>
-                            <w:r>
-                              <w:fldChar w:fldCharType="separate"/>
-                            </w:r>
-                            <w:r>
-                              <w:rPr>
-                                <w:noProof/>
-                              </w:rPr>
-                              <w:t>11</w:t>
-                            </w:r>
-                            <w:r>
-                              <w:rPr>
-                                <w:noProof/>
-                              </w:rPr>
-                              <w:fldChar w:fldCharType="end"/>
-                            </w:r>
-                            <w:bookmarkEnd w:id="50"/>
+                            <w:fldSimple w:instr=" SEQ Abbildung \* ARABIC ">
+                              <w:r>
+                                <w:rPr>
+                                  <w:noProof/>
+                                </w:rPr>
+                                <w:t>11</w:t>
+                              </w:r>
+                            </w:fldSimple>
+                            <w:bookmarkEnd w:id="42"/>
                             <w:r>
                               <w:rPr>
                                 <w:noProof/>
@@ -11977,7 +11892,7 @@
                             <w:r>
                               <w:t>NICLVY Beacon</w:t>
                             </w:r>
-                            <w:bookmarkEnd w:id="51"/>
+                            <w:bookmarkEnd w:id="43"/>
                           </w:p>
                         </w:txbxContent>
                       </wps:txbx>
@@ -12261,14 +12176,14 @@
           <w:lang w:val="de-AT" w:eastAsia="en-US" w:bidi="en-US"/>
         </w:rPr>
       </w:pPr>
-      <w:bookmarkStart w:id="54" w:name="_Toc104310427"/>
+      <w:bookmarkStart w:id="44" w:name="_Toc104310427"/>
       <w:r>
         <w:rPr>
           <w:lang w:val="de-AT" w:eastAsia="en-US" w:bidi="en-US"/>
         </w:rPr>
         <w:t>Software</w:t>
       </w:r>
-      <w:bookmarkEnd w:id="54"/>
+      <w:bookmarkEnd w:id="44"/>
     </w:p>
     <w:p>
       <w:pPr>
@@ -12278,14 +12193,14 @@
           <w:szCs w:val="28"/>
         </w:rPr>
       </w:pPr>
-      <w:bookmarkStart w:id="55" w:name="_Toc104310428"/>
+      <w:bookmarkStart w:id="45" w:name="_Toc104310428"/>
       <w:r>
         <w:rPr>
           <w:szCs w:val="28"/>
         </w:rPr>
         <w:t>IDE</w:t>
       </w:r>
-      <w:bookmarkEnd w:id="55"/>
+      <w:bookmarkEnd w:id="45"/>
     </w:p>
     <w:p>
       <w:pPr>
@@ -12353,7 +12268,21 @@
         <w:rPr>
           <w:sz w:val="24"/>
         </w:rPr>
-        <w:t xml:space="preserve"> genutzt und die Dateien als Arduino eigene .ino Dateien abgespeichert. Die IDE bietet ebenfalls die Möglichkeit den Code zu kompilieren und direkt auf den</w:t>
+        <w:t xml:space="preserve"> genutzt und die Dateien als Arduino </w:t>
+      </w:r>
+      <w:proofErr w:type="gramStart"/>
+      <w:r>
+        <w:rPr>
+          <w:sz w:val="24"/>
+        </w:rPr>
+        <w:t>eigene .ino</w:t>
+      </w:r>
+      <w:proofErr w:type="gramEnd"/>
+      <w:r>
+        <w:rPr>
+          <w:sz w:val="24"/>
+        </w:rPr>
+        <w:t xml:space="preserve"> Dateien abgespeichert. Die IDE bietet ebenfalls die Möglichkeit den Code zu kompilieren und direkt auf den</w:t>
       </w:r>
       <w:r>
         <w:rPr>
@@ -12405,14 +12334,14 @@
           <w:szCs w:val="28"/>
         </w:rPr>
       </w:pPr>
-      <w:bookmarkStart w:id="56" w:name="_Toc104310429"/>
+      <w:bookmarkStart w:id="46" w:name="_Toc104310429"/>
       <w:r>
         <w:rPr>
           <w:szCs w:val="28"/>
         </w:rPr>
         <w:t>API</w:t>
       </w:r>
-      <w:bookmarkEnd w:id="56"/>
+      <w:bookmarkEnd w:id="46"/>
     </w:p>
     <w:p>
       <w:pPr>
@@ -12607,14 +12536,14 @@
           <w:szCs w:val="28"/>
         </w:rPr>
       </w:pPr>
-      <w:bookmarkStart w:id="57" w:name="_Toc104310430"/>
+      <w:bookmarkStart w:id="47" w:name="_Toc104310430"/>
       <w:r>
         <w:rPr>
           <w:szCs w:val="28"/>
         </w:rPr>
         <w:t>Client</w:t>
       </w:r>
-      <w:bookmarkEnd w:id="57"/>
+      <w:bookmarkEnd w:id="47"/>
     </w:p>
     <w:p>
       <w:pPr>
@@ -12709,14 +12638,14 @@
           <w:szCs w:val="28"/>
         </w:rPr>
       </w:pPr>
-      <w:bookmarkStart w:id="58" w:name="_Toc104310431"/>
+      <w:bookmarkStart w:id="48" w:name="_Toc104310431"/>
       <w:r>
         <w:rPr>
           <w:szCs w:val="28"/>
         </w:rPr>
         <w:t>Distanz</w:t>
       </w:r>
-      <w:bookmarkEnd w:id="58"/>
+      <w:bookmarkEnd w:id="48"/>
     </w:p>
     <w:p>
       <w:pPr>
@@ -12977,7 +12906,7 @@
               <w:pStyle w:val="Beschriftung"/>
               <w:keepNext/>
             </w:pPr>
-            <w:bookmarkStart w:id="59" w:name="_Ref95725784"/>
+            <w:bookmarkStart w:id="49" w:name="_Ref95725784"/>
             <w:r>
               <w:rPr>
                 <w:rFonts w:ascii="AngsanaUPC" w:hAnsi="AngsanaUPC" w:cs="AngsanaUPC"/>
@@ -13015,7 +12944,7 @@
               </w:rPr>
               <w:t>)</w:t>
             </w:r>
-            <w:bookmarkEnd w:id="59"/>
+            <w:bookmarkEnd w:id="49"/>
           </w:p>
         </w:tc>
       </w:tr>
@@ -13151,14 +13080,14 @@
           <w:szCs w:val="28"/>
         </w:rPr>
       </w:pPr>
-      <w:bookmarkStart w:id="60" w:name="_Toc104310432"/>
+      <w:bookmarkStart w:id="50" w:name="_Toc104310432"/>
       <w:r>
         <w:rPr>
           <w:szCs w:val="28"/>
         </w:rPr>
         <w:t>Tonsignal mit Piezoschallwandler</w:t>
       </w:r>
-      <w:bookmarkEnd w:id="60"/>
+      <w:bookmarkEnd w:id="50"/>
     </w:p>
     <w:p>
       <w:pPr>
@@ -13318,12 +13247,12 @@
         <w:pStyle w:val="berschrift1"/>
         <w:spacing w:line="276" w:lineRule="auto"/>
       </w:pPr>
-      <w:bookmarkStart w:id="61" w:name="_Toc104310433"/>
+      <w:bookmarkStart w:id="51" w:name="_Toc104310433"/>
       <w:r>
         <w:lastRenderedPageBreak/>
         <w:t>Evaluierung</w:t>
       </w:r>
-      <w:bookmarkEnd w:id="61"/>
+      <w:bookmarkEnd w:id="51"/>
     </w:p>
     <w:p>
       <w:pPr>
@@ -13338,7 +13267,7 @@
           <w:lang w:val="de-AT" w:eastAsia="en-US" w:bidi="en-US"/>
         </w:rPr>
       </w:pPr>
-      <w:bookmarkStart w:id="62" w:name="_Toc104310434"/>
+      <w:bookmarkStart w:id="52" w:name="_Toc104310434"/>
       <w:r>
         <w:rPr>
           <w:lang w:val="de-AT" w:eastAsia="en-US" w:bidi="en-US"/>
@@ -13351,7 +13280,7 @@
         </w:rPr>
         <w:t>Distanzmessung</w:t>
       </w:r>
-      <w:bookmarkEnd w:id="62"/>
+      <w:bookmarkEnd w:id="52"/>
     </w:p>
     <w:p>
       <w:pPr>
@@ -13771,37 +13700,24 @@
         <w:spacing w:line="276" w:lineRule="auto"/>
         <w:jc w:val="both"/>
       </w:pPr>
-      <w:bookmarkStart w:id="63" w:name="_Ref93249276"/>
-      <w:bookmarkStart w:id="64" w:name="_Toc99629000"/>
+      <w:bookmarkStart w:id="53" w:name="_Ref93249276"/>
+      <w:bookmarkStart w:id="54" w:name="_Toc99629000"/>
       <w:r>
         <w:t xml:space="preserve">Abbildung </w:t>
       </w:r>
-      <w:r>
-        <w:fldChar w:fldCharType="begin"/>
-      </w:r>
-      <w:r>
-        <w:instrText xml:space="preserve"> SEQ Abbildung \* ARABIC </w:instrText>
-      </w:r>
-      <w:r>
-        <w:fldChar w:fldCharType="separate"/>
-      </w:r>
+      <w:fldSimple w:instr=" SEQ Abbildung \* ARABIC ">
+        <w:r>
+          <w:rPr>
+            <w:noProof/>
+          </w:rPr>
+          <w:t>12</w:t>
+        </w:r>
+      </w:fldSimple>
+      <w:bookmarkEnd w:id="53"/>
       <w:r>
         <w:rPr>
           <w:noProof/>
         </w:rPr>
-        <w:t>12</w:t>
-      </w:r>
-      <w:r>
-        <w:rPr>
-          <w:noProof/>
-        </w:rPr>
-        <w:fldChar w:fldCharType="end"/>
-      </w:r>
-      <w:bookmarkEnd w:id="63"/>
-      <w:r>
-        <w:rPr>
-          <w:noProof/>
-        </w:rPr>
         <w:t>:</w:t>
       </w:r>
       <w:r>
@@ -13810,7 +13726,7 @@
       <w:r>
         <w:t>NICLVY</w:t>
       </w:r>
-      <w:bookmarkEnd w:id="64"/>
+      <w:bookmarkEnd w:id="54"/>
     </w:p>
     <w:p>
       <w:pPr>
@@ -13825,14 +13741,14 @@
           <w:lang w:val="de-AT" w:eastAsia="en-US" w:bidi="en-US"/>
         </w:rPr>
       </w:pPr>
-      <w:bookmarkStart w:id="65" w:name="_Toc104310435"/>
+      <w:bookmarkStart w:id="55" w:name="_Toc104310435"/>
       <w:r>
         <w:rPr>
           <w:lang w:val="de-AT" w:eastAsia="en-US" w:bidi="en-US"/>
         </w:rPr>
         <w:t>Evaluierung Usability</w:t>
       </w:r>
-      <w:bookmarkEnd w:id="65"/>
+      <w:bookmarkEnd w:id="55"/>
     </w:p>
     <w:p>
       <w:pPr>
@@ -14107,12 +14023,12 @@
         <w:pStyle w:val="berschrift1"/>
         <w:spacing w:line="276" w:lineRule="auto"/>
       </w:pPr>
-      <w:bookmarkStart w:id="66" w:name="_Toc104310436"/>
+      <w:bookmarkStart w:id="56" w:name="_Toc104310436"/>
       <w:r>
         <w:lastRenderedPageBreak/>
         <w:t>Ergebnisse und Diskussion</w:t>
       </w:r>
-      <w:bookmarkEnd w:id="66"/>
+      <w:bookmarkEnd w:id="56"/>
     </w:p>
     <w:p>
       <w:pPr>
@@ -14122,7 +14038,7 @@
           <w:lang w:val="de-AT" w:eastAsia="en-US" w:bidi="en-US"/>
         </w:rPr>
       </w:pPr>
-      <w:bookmarkStart w:id="67" w:name="_Toc104310437"/>
+      <w:bookmarkStart w:id="57" w:name="_Toc104310437"/>
       <w:r>
         <w:rPr>
           <w:lang w:val="de-AT" w:eastAsia="en-US" w:bidi="en-US"/>
@@ -14135,7 +14051,7 @@
         </w:rPr>
         <w:t>Usability</w:t>
       </w:r>
-      <w:bookmarkEnd w:id="67"/>
+      <w:bookmarkEnd w:id="57"/>
     </w:p>
     <w:p>
       <w:pPr>
@@ -14164,7 +14080,21 @@
           <w:sz w:val="24"/>
           <w:lang w:val="de-AT" w:eastAsia="en-US" w:bidi="en-US"/>
         </w:rPr>
-        <w:t xml:space="preserve">. Der Score gibt eine Skala an, keine Prozentwerte. Ein Wert über 68 kann als über dem Durchschnitt angesehen werden, ein Wert liegt unter dem Durchschnitt. </w:t>
+        <w:t>. Der Score gibt eine Skala an, keine Prozentwerte. Ein Wert über 68 kann als über dem Durchschnitt angesehen werden</w:t>
+      </w:r>
+      <w:r>
+        <w:rPr>
+          <w:sz w:val="24"/>
+          <w:lang w:val="de-AT" w:eastAsia="en-US" w:bidi="en-US"/>
+        </w:rPr>
+        <w:t>, Werte unter 68 können als unterdurchschnittlich betrachtet werden</w:t>
+      </w:r>
+      <w:r>
+        <w:rPr>
+          <w:sz w:val="24"/>
+          <w:lang w:val="de-AT" w:eastAsia="en-US" w:bidi="en-US"/>
+        </w:rPr>
+        <w:t xml:space="preserve">. </w:t>
       </w:r>
       <w:sdt>
         <w:sdtPr>
@@ -14227,7 +14157,23 @@
           <w:sz w:val="24"/>
           <w:lang w:val="de-AT" w:eastAsia="en-US" w:bidi="en-US"/>
         </w:rPr>
-        <w:t xml:space="preserve"> 95 ist demnach ein vergleichsweise hoher Wert. Es muss jedoch hierbei beachtet werden</w:t>
+        <w:t xml:space="preserve"> 95 ist demnach </w:t>
+      </w:r>
+      <w:proofErr w:type="gramStart"/>
+      <w:r>
+        <w:rPr>
+          <w:sz w:val="24"/>
+          <w:lang w:val="de-AT" w:eastAsia="en-US" w:bidi="en-US"/>
+        </w:rPr>
+        <w:t>ein vergleichsweise</w:t>
+      </w:r>
+      <w:proofErr w:type="gramEnd"/>
+      <w:r>
+        <w:rPr>
+          <w:sz w:val="24"/>
+          <w:lang w:val="de-AT" w:eastAsia="en-US" w:bidi="en-US"/>
+        </w:rPr>
+        <w:t xml:space="preserve"> hoher Wert. Es muss jedoch hierbei beachtet werden</w:t>
       </w:r>
       <w:r>
         <w:rPr>
@@ -14535,7 +14481,7 @@
           <w:lang w:val="de-AT" w:eastAsia="en-US" w:bidi="en-US"/>
         </w:rPr>
       </w:pPr>
-      <w:bookmarkStart w:id="68" w:name="_Toc104310438"/>
+      <w:bookmarkStart w:id="58" w:name="_Toc104310438"/>
       <w:r>
         <w:rPr>
           <w:noProof/>
@@ -14581,7 +14527,7 @@
         </w:rPr>
         <w:t>Ergebnisse und Diskussion Distanzmessung</w:t>
       </w:r>
-      <w:bookmarkEnd w:id="68"/>
+      <w:bookmarkEnd w:id="58"/>
     </w:p>
     <w:p>
       <w:pPr>
@@ -14694,39 +14640,26 @@
                                 <w:szCs w:val="24"/>
                               </w:rPr>
                             </w:pPr>
-                            <w:bookmarkStart w:id="69" w:name="_Ref95577444"/>
-                            <w:bookmarkStart w:id="70" w:name="_Ref95577438"/>
-                            <w:bookmarkStart w:id="71" w:name="_Toc99629001"/>
+                            <w:bookmarkStart w:id="59" w:name="_Ref95577444"/>
+                            <w:bookmarkStart w:id="60" w:name="_Ref95577438"/>
+                            <w:bookmarkStart w:id="61" w:name="_Toc99629001"/>
                             <w:r>
                               <w:t xml:space="preserve">Abbildung </w:t>
                             </w:r>
-                            <w:r>
-                              <w:fldChar w:fldCharType="begin"/>
-                            </w:r>
-                            <w:r>
-                              <w:instrText xml:space="preserve"> SEQ Abbildung \* ARABIC </w:instrText>
-                            </w:r>
-                            <w:r>
-                              <w:fldChar w:fldCharType="separate"/>
-                            </w:r>
-                            <w:r>
-                              <w:rPr>
-                                <w:noProof/>
-                              </w:rPr>
-                              <w:t>13</w:t>
-                            </w:r>
-                            <w:r>
-                              <w:rPr>
-                                <w:noProof/>
-                              </w:rPr>
-                              <w:fldChar w:fldCharType="end"/>
-                            </w:r>
-                            <w:bookmarkEnd w:id="69"/>
+                            <w:fldSimple w:instr=" SEQ Abbildung \* ARABIC ">
+                              <w:r>
+                                <w:rPr>
+                                  <w:noProof/>
+                                </w:rPr>
+                                <w:t>13</w:t>
+                              </w:r>
+                            </w:fldSimple>
+                            <w:bookmarkEnd w:id="59"/>
                             <w:r>
                               <w:t xml:space="preserve"> Ermittelte Distanz Messungen 1 - 5</w:t>
                             </w:r>
-                            <w:bookmarkEnd w:id="70"/>
-                            <w:bookmarkEnd w:id="71"/>
+                            <w:bookmarkEnd w:id="60"/>
+                            <w:bookmarkEnd w:id="61"/>
                           </w:p>
                         </w:txbxContent>
                       </wps:txbx>
@@ -15617,20 +15550,43 @@
         </w:rPr>
         <w:lastRenderedPageBreak/>
         <w:drawing>
-          <wp:inline distT="0" distB="0" distL="0" distR="0" wp14:anchorId="2CC71BD0" wp14:editId="105CD9E0">
-            <wp:extent cx="5415915" cy="2978883"/>
-            <wp:effectExtent l="0" t="0" r="13335" b="12065"/>
-            <wp:docPr id="49" name="Diagramm 49">
-              <a:extLst xmlns:a="http://schemas.openxmlformats.org/drawingml/2006/main">
-                <a:ext uri="{FF2B5EF4-FFF2-40B4-BE49-F238E27FC236}">
-                  <a16:creationId xmlns:a16="http://schemas.microsoft.com/office/drawing/2014/main" id="{8CCC0F99-4939-4F18-9206-B4EAEB0E515E}"/>
-                </a:ext>
-              </a:extLst>
-            </wp:docPr>
-            <wp:cNvGraphicFramePr/>
+          <wp:inline distT="0" distB="0" distL="0" distR="0" wp14:anchorId="1A58BDF5" wp14:editId="16F6F420">
+            <wp:extent cx="5908558" cy="5192395"/>
+            <wp:effectExtent l="0" t="0" r="0" b="8255"/>
+            <wp:docPr id="11" name="Grafik 11"/>
+            <wp:cNvGraphicFramePr>
+              <a:graphicFrameLocks xmlns:a="http://schemas.openxmlformats.org/drawingml/2006/main" noChangeAspect="1"/>
+            </wp:cNvGraphicFramePr>
             <a:graphic xmlns:a="http://schemas.openxmlformats.org/drawingml/2006/main">
-              <a:graphicData uri="http://schemas.openxmlformats.org/drawingml/2006/chart">
-                <c:chart xmlns:c="http://schemas.openxmlformats.org/drawingml/2006/chart" xmlns:r="http://schemas.openxmlformats.org/officeDocument/2006/relationships" r:id="rId38"/>
+              <a:graphicData uri="http://schemas.openxmlformats.org/drawingml/2006/picture">
+                <pic:pic xmlns:pic="http://schemas.openxmlformats.org/drawingml/2006/picture">
+                  <pic:nvPicPr>
+                    <pic:cNvPr id="1" name=""/>
+                    <pic:cNvPicPr/>
+                  </pic:nvPicPr>
+                  <pic:blipFill rotWithShape="1">
+                    <a:blip r:embed="rId38"/>
+                    <a:srcRect l="1128" t="1473" r="2321" b="-1"/>
+                    <a:stretch/>
+                  </pic:blipFill>
+                  <pic:spPr bwMode="auto">
+                    <a:xfrm>
+                      <a:off x="0" y="0"/>
+                      <a:ext cx="5909088" cy="5192861"/>
+                    </a:xfrm>
+                    <a:prstGeom prst="rect">
+                      <a:avLst/>
+                    </a:prstGeom>
+                    <a:ln>
+                      <a:noFill/>
+                    </a:ln>
+                    <a:extLst>
+                      <a:ext uri="{53640926-AAD7-44D8-BBD7-CCE9431645EC}">
+                        <a14:shadowObscured xmlns:a14="http://schemas.microsoft.com/office/drawing/2010/main"/>
+                      </a:ext>
+                    </a:extLst>
+                  </pic:spPr>
+                </pic:pic>
               </a:graphicData>
             </a:graphic>
           </wp:inline>
@@ -15642,37 +15598,30 @@
         <w:pStyle w:val="Beschriftung"/>
         <w:jc w:val="both"/>
       </w:pPr>
-      <w:bookmarkStart w:id="75" w:name="_Ref95579617"/>
-      <w:bookmarkStart w:id="76" w:name="_Toc99629002"/>
+      <w:bookmarkStart w:id="62" w:name="_Ref95579617"/>
+      <w:bookmarkStart w:id="63" w:name="_Toc99629002"/>
       <w:r>
         <w:t xml:space="preserve">Abbildung </w:t>
       </w:r>
-      <w:r>
-        <w:fldChar w:fldCharType="begin"/>
-      </w:r>
-      <w:r>
-        <w:instrText xml:space="preserve"> SEQ Abbildung \* ARABIC </w:instrText>
-      </w:r>
-      <w:r>
-        <w:fldChar w:fldCharType="separate"/>
-      </w:r>
-      <w:r>
-        <w:rPr>
-          <w:noProof/>
-        </w:rPr>
-        <w:t>14</w:t>
-      </w:r>
-      <w:r>
-        <w:rPr>
-          <w:noProof/>
-        </w:rPr>
-        <w:fldChar w:fldCharType="end"/>
-      </w:r>
-      <w:bookmarkEnd w:id="75"/>
-      <w:r>
-        <w:t xml:space="preserve"> Mittelwert der Messreihen im Vergleich zum Sollwert von 2 m</w:t>
-      </w:r>
-      <w:bookmarkEnd w:id="76"/>
+      <w:fldSimple w:instr=" SEQ Abbildung \* ARABIC ">
+        <w:r>
+          <w:rPr>
+            <w:noProof/>
+          </w:rPr>
+          <w:t>14</w:t>
+        </w:r>
+      </w:fldSimple>
+      <w:bookmarkEnd w:id="62"/>
+      <w:r>
+        <w:t xml:space="preserve"> Mittelwert </w:t>
+      </w:r>
+      <w:r>
+        <w:t xml:space="preserve">mit Standardabweichung </w:t>
+      </w:r>
+      <w:r>
+        <w:t>der Messreihen im Vergleich zum Sollwert von 2 m</w:t>
+      </w:r>
+      <w:bookmarkEnd w:id="63"/>
     </w:p>
     <w:p>
       <w:pPr>
@@ -15687,67 +15636,6 @@
         <w:keepNext/>
         <w:spacing w:line="276" w:lineRule="auto"/>
       </w:pPr>
-      <w:r>
-        <w:rPr>
-          <w:noProof/>
-        </w:rPr>
-        <w:drawing>
-          <wp:inline distT="0" distB="0" distL="0" distR="0" wp14:anchorId="38BA784D" wp14:editId="23C35537">
-            <wp:extent cx="5431693" cy="3109937"/>
-            <wp:effectExtent l="0" t="0" r="17145" b="14605"/>
-            <wp:docPr id="51" name="Diagramm 51">
-              <a:extLst xmlns:a="http://schemas.openxmlformats.org/drawingml/2006/main">
-                <a:ext uri="{FF2B5EF4-FFF2-40B4-BE49-F238E27FC236}">
-                  <a16:creationId xmlns:a16="http://schemas.microsoft.com/office/drawing/2014/main" id="{262D3774-7268-4E6D-8DFA-D72795E9B342}"/>
-                </a:ext>
-              </a:extLst>
-            </wp:docPr>
-            <wp:cNvGraphicFramePr/>
-            <a:graphic xmlns:a="http://schemas.openxmlformats.org/drawingml/2006/main">
-              <a:graphicData uri="http://schemas.openxmlformats.org/drawingml/2006/chart">
-                <c:chart xmlns:c="http://schemas.openxmlformats.org/drawingml/2006/chart" xmlns:r="http://schemas.openxmlformats.org/officeDocument/2006/relationships" r:id="rId39"/>
-              </a:graphicData>
-            </a:graphic>
-          </wp:inline>
-        </w:drawing>
-      </w:r>
-    </w:p>
-    <w:p>
-      <w:pPr>
-        <w:pStyle w:val="Beschriftung"/>
-        <w:jc w:val="both"/>
-      </w:pPr>
-      <w:bookmarkStart w:id="77" w:name="_Ref95580248"/>
-      <w:bookmarkStart w:id="78" w:name="_Toc99629003"/>
-      <w:r>
-        <w:t xml:space="preserve">Abbildung </w:t>
-      </w:r>
-      <w:r>
-        <w:fldChar w:fldCharType="begin"/>
-      </w:r>
-      <w:r>
-        <w:instrText xml:space="preserve"> SEQ Abbildung \* ARABIC </w:instrText>
-      </w:r>
-      <w:r>
-        <w:fldChar w:fldCharType="separate"/>
-      </w:r>
-      <w:r>
-        <w:rPr>
-          <w:noProof/>
-        </w:rPr>
-        <w:t>15</w:t>
-      </w:r>
-      <w:r>
-        <w:rPr>
-          <w:noProof/>
-        </w:rPr>
-        <w:fldChar w:fldCharType="end"/>
-      </w:r>
-      <w:bookmarkEnd w:id="77"/>
-      <w:r>
-        <w:t xml:space="preserve"> Standardabweichung über alle Messreihen</w:t>
-      </w:r>
-      <w:bookmarkEnd w:id="78"/>
     </w:p>
     <w:p>
       <w:pPr>
@@ -15785,11 +15673,11 @@
         <w:pStyle w:val="berschrift1"/>
         <w:spacing w:line="276" w:lineRule="auto"/>
       </w:pPr>
-      <w:bookmarkStart w:id="79" w:name="_Toc104310439"/>
+      <w:bookmarkStart w:id="64" w:name="_Toc104310439"/>
       <w:r>
         <w:t>Schlussfolgerung</w:t>
       </w:r>
-      <w:bookmarkEnd w:id="79"/>
+      <w:bookmarkEnd w:id="64"/>
     </w:p>
     <w:p>
       <w:pPr>
@@ -15992,11 +15880,11 @@
         <w:pStyle w:val="berschrift1"/>
         <w:spacing w:line="276" w:lineRule="auto"/>
       </w:pPr>
-      <w:bookmarkStart w:id="80" w:name="_Toc104310440"/>
+      <w:bookmarkStart w:id="65" w:name="_Toc104310440"/>
       <w:r>
         <w:t>Future Work</w:t>
       </w:r>
-      <w:bookmarkEnd w:id="80"/>
+      <w:bookmarkEnd w:id="65"/>
     </w:p>
     <w:p>
       <w:pPr>
@@ -16409,8 +16297,8 @@
         </w:rPr>
       </w:pPr>
     </w:p>
-    <w:bookmarkStart w:id="81" w:name="_Toc104310441" w:displacedByCustomXml="next"/>
-    <w:bookmarkStart w:id="82" w:name="_Hlk95383235" w:displacedByCustomXml="next"/>
+    <w:bookmarkStart w:id="66" w:name="_Hlk95383235" w:displacedByCustomXml="next"/>
+    <w:bookmarkStart w:id="67" w:name="_Toc104310441" w:displacedByCustomXml="next"/>
     <w:sdt>
       <w:sdtPr>
         <w:rPr>
@@ -16436,12 +16324,12 @@
           <w:r>
             <w:t>Literaturverzeichnis</w:t>
           </w:r>
-          <w:bookmarkEnd w:id="81"/>
+          <w:bookmarkEnd w:id="67"/>
           <w:r>
             <w:t xml:space="preserve"> </w:t>
           </w:r>
         </w:p>
-        <w:bookmarkEnd w:id="82"/>
+        <w:bookmarkEnd w:id="66"/>
         <w:p>
           <w:pPr>
             <w:jc w:val="left"/>
@@ -17371,18 +17259,18 @@
       <w:r>
         <w:br w:type="page"/>
       </w:r>
-      <w:bookmarkStart w:id="83" w:name="_Toc114210889"/>
-      <w:bookmarkStart w:id="84" w:name="_Toc264537167"/>
-      <w:bookmarkStart w:id="85" w:name="_Toc264537895"/>
-      <w:bookmarkStart w:id="86" w:name="_Toc104310442"/>
+      <w:bookmarkStart w:id="68" w:name="_Toc114210889"/>
+      <w:bookmarkStart w:id="69" w:name="_Toc264537167"/>
+      <w:bookmarkStart w:id="70" w:name="_Toc264537895"/>
+      <w:bookmarkStart w:id="71" w:name="_Toc104310442"/>
       <w:r>
         <w:lastRenderedPageBreak/>
         <w:t>Abbildungsverzeichnis</w:t>
       </w:r>
-      <w:bookmarkEnd w:id="83"/>
-      <w:bookmarkEnd w:id="84"/>
-      <w:bookmarkEnd w:id="85"/>
-      <w:bookmarkEnd w:id="86"/>
+      <w:bookmarkEnd w:id="68"/>
+      <w:bookmarkEnd w:id="69"/>
+      <w:bookmarkEnd w:id="70"/>
+      <w:bookmarkEnd w:id="71"/>
     </w:p>
     <w:p>
       <w:pPr>
@@ -17637,7 +17525,7 @@
           <w:lang w:eastAsia="de-AT" w:bidi="ar-SA"/>
         </w:rPr>
       </w:pPr>
-      <w:hyperlink r:id="rId40" w:anchor="_Toc99628991" w:history="1">
+      <w:hyperlink r:id="rId39" w:anchor="_Toc99628991" w:history="1">
         <w:r>
           <w:rPr>
             <w:rStyle w:val="Hyperlink"/>
@@ -17777,7 +17665,7 @@
           <w:lang w:eastAsia="de-AT" w:bidi="ar-SA"/>
         </w:rPr>
       </w:pPr>
-      <w:hyperlink r:id="rId41" w:anchor="_Toc99628993" w:history="1">
+      <w:hyperlink r:id="rId40" w:anchor="_Toc99628993" w:history="1">
         <w:r>
           <w:rPr>
             <w:rStyle w:val="Hyperlink"/>
@@ -17847,7 +17735,7 @@
           <w:lang w:eastAsia="de-AT" w:bidi="ar-SA"/>
         </w:rPr>
       </w:pPr>
-      <w:hyperlink r:id="rId42" w:anchor="_Toc99628994" w:history="1">
+      <w:hyperlink r:id="rId41" w:anchor="_Toc99628994" w:history="1">
         <w:r>
           <w:rPr>
             <w:rStyle w:val="Hyperlink"/>
@@ -18057,7 +17945,7 @@
           <w:lang w:eastAsia="de-AT" w:bidi="ar-SA"/>
         </w:rPr>
       </w:pPr>
-      <w:hyperlink r:id="rId43" w:anchor="_Toc99628997" w:history="1">
+      <w:hyperlink r:id="rId42" w:anchor="_Toc99628997" w:history="1">
         <w:r>
           <w:rPr>
             <w:rStyle w:val="Hyperlink"/>
@@ -18127,7 +18015,7 @@
           <w:lang w:eastAsia="de-AT" w:bidi="ar-SA"/>
         </w:rPr>
       </w:pPr>
-      <w:hyperlink r:id="rId44" w:anchor="_Toc99628998" w:history="1">
+      <w:hyperlink r:id="rId43" w:anchor="_Toc99628998" w:history="1">
         <w:r>
           <w:rPr>
             <w:rStyle w:val="Hyperlink"/>
@@ -18197,7 +18085,7 @@
           <w:lang w:eastAsia="de-AT" w:bidi="ar-SA"/>
         </w:rPr>
       </w:pPr>
-      <w:hyperlink r:id="rId45" w:anchor="_Toc99628999" w:history="1">
+      <w:hyperlink r:id="rId44" w:anchor="_Toc99628999" w:history="1">
         <w:r>
           <w:rPr>
             <w:rStyle w:val="Hyperlink"/>
@@ -18337,7 +18225,7 @@
           <w:lang w:eastAsia="de-AT" w:bidi="ar-SA"/>
         </w:rPr>
       </w:pPr>
-      <w:hyperlink r:id="rId46" w:anchor="_Toc99629001" w:history="1">
+      <w:hyperlink r:id="rId45" w:anchor="_Toc99629001" w:history="1">
         <w:r>
           <w:rPr>
             <w:rStyle w:val="Hyperlink"/>
@@ -18579,18 +18467,18 @@
       <w:r>
         <w:br w:type="page"/>
       </w:r>
-      <w:bookmarkStart w:id="87" w:name="_Toc114210891"/>
-      <w:bookmarkStart w:id="88" w:name="_Toc264537169"/>
-      <w:bookmarkStart w:id="89" w:name="_Toc264537897"/>
-      <w:bookmarkStart w:id="90" w:name="_Toc104310443"/>
+      <w:bookmarkStart w:id="72" w:name="_Toc114210891"/>
+      <w:bookmarkStart w:id="73" w:name="_Toc264537169"/>
+      <w:bookmarkStart w:id="74" w:name="_Toc264537897"/>
+      <w:bookmarkStart w:id="75" w:name="_Toc104310443"/>
       <w:r>
         <w:lastRenderedPageBreak/>
         <w:t>Abkürzungsverzeichnis</w:t>
       </w:r>
-      <w:bookmarkEnd w:id="87"/>
-      <w:bookmarkEnd w:id="88"/>
-      <w:bookmarkEnd w:id="89"/>
-      <w:bookmarkEnd w:id="90"/>
+      <w:bookmarkEnd w:id="72"/>
+      <w:bookmarkEnd w:id="73"/>
+      <w:bookmarkEnd w:id="74"/>
+      <w:bookmarkEnd w:id="75"/>
     </w:p>
     <w:p>
       <w:pPr>
@@ -26019,1741 +25907,6 @@
 </c:chartSpace>
 </file>
 
-<file path=word/charts/chart7.xml><?xml version="1.0" encoding="utf-8"?>
-<c:chartSpace xmlns:c="http://schemas.openxmlformats.org/drawingml/2006/chart" xmlns:a="http://schemas.openxmlformats.org/drawingml/2006/main" xmlns:r="http://schemas.openxmlformats.org/officeDocument/2006/relationships" xmlns:c16r2="http://schemas.microsoft.com/office/drawing/2015/06/chart">
-  <c:date1904 val="0"/>
-  <c:lang val="de-DE"/>
-  <c:roundedCorners val="0"/>
-  <mc:AlternateContent xmlns:mc="http://schemas.openxmlformats.org/markup-compatibility/2006">
-    <mc:Choice xmlns:c14="http://schemas.microsoft.com/office/drawing/2007/8/2/chart" Requires="c14">
-      <c14:style val="102"/>
-    </mc:Choice>
-    <mc:Fallback>
-      <c:style val="2"/>
-    </mc:Fallback>
-  </mc:AlternateContent>
-  <c:clrMapOvr bg1="lt1" tx1="dk1" bg2="lt2" tx2="dk2" accent1="accent1" accent2="accent2" accent3="accent3" accent4="accent4" accent5="accent5" accent6="accent6" hlink="hlink" folHlink="folHlink"/>
-  <c:chart>
-    <c:title>
-      <c:tx>
-        <c:rich>
-          <a:bodyPr rot="0" spcFirstLastPara="1" vertOverflow="ellipsis" vert="horz" wrap="square" anchor="ctr" anchorCtr="1"/>
-          <a:lstStyle/>
-          <a:p>
-            <a:pPr>
-              <a:defRPr sz="1400" b="0" i="0" u="none" strike="noStrike" kern="1200" spc="0" baseline="0">
-                <a:solidFill>
-                  <a:schemeClr val="tx1">
-                    <a:lumMod val="65000"/>
-                    <a:lumOff val="35000"/>
-                  </a:schemeClr>
-                </a:solidFill>
-                <a:latin typeface="+mn-lt"/>
-                <a:ea typeface="+mn-ea"/>
-                <a:cs typeface="+mn-cs"/>
-              </a:defRPr>
-            </a:pPr>
-            <a:r>
-              <a:rPr lang="de-DE"/>
-              <a:t>Mittelwertsberechnung</a:t>
-            </a:r>
-            <a:r>
-              <a:rPr lang="de-DE" baseline="0"/>
-              <a:t> über alle Messreihen</a:t>
-            </a:r>
-            <a:endParaRPr lang="de-DE"/>
-          </a:p>
-        </c:rich>
-      </c:tx>
-      <c:overlay val="0"/>
-      <c:spPr>
-        <a:noFill/>
-        <a:ln>
-          <a:noFill/>
-        </a:ln>
-        <a:effectLst/>
-      </c:spPr>
-      <c:txPr>
-        <a:bodyPr rot="0" spcFirstLastPara="1" vertOverflow="ellipsis" vert="horz" wrap="square" anchor="ctr" anchorCtr="1"/>
-        <a:lstStyle/>
-        <a:p>
-          <a:pPr>
-            <a:defRPr sz="1400" b="0" i="0" u="none" strike="noStrike" kern="1200" spc="0" baseline="0">
-              <a:solidFill>
-                <a:schemeClr val="tx1">
-                  <a:lumMod val="65000"/>
-                  <a:lumOff val="35000"/>
-                </a:schemeClr>
-              </a:solidFill>
-              <a:latin typeface="+mn-lt"/>
-              <a:ea typeface="+mn-ea"/>
-              <a:cs typeface="+mn-cs"/>
-            </a:defRPr>
-          </a:pPr>
-          <a:endParaRPr lang="de-DE"/>
-        </a:p>
-      </c:txPr>
-    </c:title>
-    <c:autoTitleDeleted val="0"/>
-    <c:plotArea>
-      <c:layout/>
-      <c:barChart>
-        <c:barDir val="col"/>
-        <c:grouping val="clustered"/>
-        <c:varyColors val="0"/>
-        <c:ser>
-          <c:idx val="0"/>
-          <c:order val="0"/>
-          <c:tx>
-            <c:strRef>
-              <c:f>Mittelwert!$B$1</c:f>
-              <c:strCache>
-                <c:ptCount val="1"/>
-                <c:pt idx="0">
-                  <c:v>Blaue Pfote (NICLVY)</c:v>
-                </c:pt>
-              </c:strCache>
-            </c:strRef>
-          </c:tx>
-          <c:spPr>
-            <a:solidFill>
-              <a:schemeClr val="accent1"/>
-            </a:solidFill>
-            <a:ln>
-              <a:noFill/>
-            </a:ln>
-            <a:effectLst/>
-          </c:spPr>
-          <c:invertIfNegative val="0"/>
-          <c:dLbls>
-            <c:spPr>
-              <a:noFill/>
-              <a:ln>
-                <a:noFill/>
-              </a:ln>
-              <a:effectLst/>
-            </c:spPr>
-            <c:txPr>
-              <a:bodyPr rot="0" spcFirstLastPara="1" vertOverflow="ellipsis" vert="horz" wrap="square" lIns="38100" tIns="19050" rIns="38100" bIns="19050" anchor="ctr" anchorCtr="1">
-                <a:spAutoFit/>
-              </a:bodyPr>
-              <a:lstStyle/>
-              <a:p>
-                <a:pPr>
-                  <a:defRPr sz="900" b="0" i="0" u="none" strike="noStrike" kern="1200" baseline="0">
-                    <a:solidFill>
-                      <a:schemeClr val="tx1">
-                        <a:lumMod val="75000"/>
-                        <a:lumOff val="25000"/>
-                      </a:schemeClr>
-                    </a:solidFill>
-                    <a:latin typeface="+mn-lt"/>
-                    <a:ea typeface="+mn-ea"/>
-                    <a:cs typeface="+mn-cs"/>
-                  </a:defRPr>
-                </a:pPr>
-                <a:endParaRPr lang="de-DE"/>
-              </a:p>
-            </c:txPr>
-            <c:dLblPos val="outEnd"/>
-            <c:showLegendKey val="0"/>
-            <c:showVal val="1"/>
-            <c:showCatName val="0"/>
-            <c:showSerName val="0"/>
-            <c:showPercent val="0"/>
-            <c:showBubbleSize val="0"/>
-            <c:showLeaderLines val="0"/>
-            <c:extLst>
-              <c:ext xmlns:c15="http://schemas.microsoft.com/office/drawing/2012/chart" uri="{CE6537A1-D6FC-4f65-9D91-7224C49458BB}">
-                <c15:showLeaderLines val="1"/>
-                <c15:leaderLines>
-                  <c:spPr>
-                    <a:ln w="9525" cap="flat" cmpd="sng" algn="ctr">
-                      <a:solidFill>
-                        <a:schemeClr val="tx1">
-                          <a:lumMod val="35000"/>
-                          <a:lumOff val="65000"/>
-                        </a:schemeClr>
-                      </a:solidFill>
-                      <a:round/>
-                    </a:ln>
-                    <a:effectLst/>
-                  </c:spPr>
-                </c15:leaderLines>
-              </c:ext>
-            </c:extLst>
-          </c:dLbls>
-          <c:cat>
-            <c:strRef>
-              <c:f>Mittelwert!$A$2:$A$6</c:f>
-              <c:strCache>
-                <c:ptCount val="5"/>
-                <c:pt idx="0">
-                  <c:v>Messung 1</c:v>
-                </c:pt>
-                <c:pt idx="1">
-                  <c:v>Messung 2</c:v>
-                </c:pt>
-                <c:pt idx="2">
-                  <c:v>Messung 3</c:v>
-                </c:pt>
-                <c:pt idx="3">
-                  <c:v>Messung 4</c:v>
-                </c:pt>
-                <c:pt idx="4">
-                  <c:v>Messung 5</c:v>
-                </c:pt>
-              </c:strCache>
-            </c:strRef>
-          </c:cat>
-          <c:val>
-            <c:numRef>
-              <c:f>Mittelwert!$B$2:$B$6</c:f>
-              <c:numCache>
-                <c:formatCode>General</c:formatCode>
-                <c:ptCount val="5"/>
-                <c:pt idx="0">
-                  <c:v>7.9</c:v>
-                </c:pt>
-                <c:pt idx="1">
-                  <c:v>1.8</c:v>
-                </c:pt>
-                <c:pt idx="2">
-                  <c:v>7.6</c:v>
-                </c:pt>
-                <c:pt idx="3">
-                  <c:v>1.8</c:v>
-                </c:pt>
-                <c:pt idx="4" formatCode="0.00">
-                  <c:v>2</c:v>
-                </c:pt>
-              </c:numCache>
-            </c:numRef>
-          </c:val>
-          <c:extLst>
-            <c:ext xmlns:c16="http://schemas.microsoft.com/office/drawing/2014/chart" uri="{C3380CC4-5D6E-409C-BE32-E72D297353CC}">
-              <c16:uniqueId val="{00000000-6A95-4E7C-A9BA-879E76E6DE2C}"/>
-            </c:ext>
-          </c:extLst>
-        </c:ser>
-        <c:ser>
-          <c:idx val="1"/>
-          <c:order val="1"/>
-          <c:tx>
-            <c:strRef>
-              <c:f>Mittelwert!$C$1</c:f>
-              <c:strCache>
-                <c:ptCount val="1"/>
-                <c:pt idx="0">
-                  <c:v>MetaWearC (MbientLab)</c:v>
-                </c:pt>
-              </c:strCache>
-            </c:strRef>
-          </c:tx>
-          <c:spPr>
-            <a:solidFill>
-              <a:schemeClr val="accent2"/>
-            </a:solidFill>
-            <a:ln>
-              <a:noFill/>
-            </a:ln>
-            <a:effectLst/>
-          </c:spPr>
-          <c:invertIfNegative val="0"/>
-          <c:dLbls>
-            <c:spPr>
-              <a:noFill/>
-              <a:ln>
-                <a:noFill/>
-              </a:ln>
-              <a:effectLst/>
-            </c:spPr>
-            <c:txPr>
-              <a:bodyPr rot="0" spcFirstLastPara="1" vertOverflow="ellipsis" vert="horz" wrap="square" lIns="38100" tIns="19050" rIns="38100" bIns="19050" anchor="ctr" anchorCtr="1">
-                <a:spAutoFit/>
-              </a:bodyPr>
-              <a:lstStyle/>
-              <a:p>
-                <a:pPr>
-                  <a:defRPr sz="900" b="0" i="0" u="none" strike="noStrike" kern="1200" baseline="0">
-                    <a:solidFill>
-                      <a:schemeClr val="tx1">
-                        <a:lumMod val="75000"/>
-                        <a:lumOff val="25000"/>
-                      </a:schemeClr>
-                    </a:solidFill>
-                    <a:latin typeface="+mn-lt"/>
-                    <a:ea typeface="+mn-ea"/>
-                    <a:cs typeface="+mn-cs"/>
-                  </a:defRPr>
-                </a:pPr>
-                <a:endParaRPr lang="de-DE"/>
-              </a:p>
-            </c:txPr>
-            <c:dLblPos val="outEnd"/>
-            <c:showLegendKey val="0"/>
-            <c:showVal val="1"/>
-            <c:showCatName val="0"/>
-            <c:showSerName val="0"/>
-            <c:showPercent val="0"/>
-            <c:showBubbleSize val="0"/>
-            <c:showLeaderLines val="0"/>
-            <c:extLst>
-              <c:ext xmlns:c15="http://schemas.microsoft.com/office/drawing/2012/chart" uri="{CE6537A1-D6FC-4f65-9D91-7224C49458BB}">
-                <c15:showLeaderLines val="1"/>
-                <c15:leaderLines>
-                  <c:spPr>
-                    <a:ln w="9525" cap="flat" cmpd="sng" algn="ctr">
-                      <a:solidFill>
-                        <a:schemeClr val="tx1">
-                          <a:lumMod val="35000"/>
-                          <a:lumOff val="65000"/>
-                        </a:schemeClr>
-                      </a:solidFill>
-                      <a:round/>
-                    </a:ln>
-                    <a:effectLst/>
-                  </c:spPr>
-                </c15:leaderLines>
-              </c:ext>
-            </c:extLst>
-          </c:dLbls>
-          <c:cat>
-            <c:strRef>
-              <c:f>Mittelwert!$A$2:$A$6</c:f>
-              <c:strCache>
-                <c:ptCount val="5"/>
-                <c:pt idx="0">
-                  <c:v>Messung 1</c:v>
-                </c:pt>
-                <c:pt idx="1">
-                  <c:v>Messung 2</c:v>
-                </c:pt>
-                <c:pt idx="2">
-                  <c:v>Messung 3</c:v>
-                </c:pt>
-                <c:pt idx="3">
-                  <c:v>Messung 4</c:v>
-                </c:pt>
-                <c:pt idx="4">
-                  <c:v>Messung 5</c:v>
-                </c:pt>
-              </c:strCache>
-            </c:strRef>
-          </c:cat>
-          <c:val>
-            <c:numRef>
-              <c:f>Mittelwert!$C$2:$C$6</c:f>
-              <c:numCache>
-                <c:formatCode>General</c:formatCode>
-                <c:ptCount val="5"/>
-                <c:pt idx="0">
-                  <c:v>9.8000000000000007</c:v>
-                </c:pt>
-                <c:pt idx="1">
-                  <c:v>4.3</c:v>
-                </c:pt>
-                <c:pt idx="2">
-                  <c:v>4.2</c:v>
-                </c:pt>
-                <c:pt idx="3">
-                  <c:v>3.4</c:v>
-                </c:pt>
-                <c:pt idx="4" formatCode="0.00">
-                  <c:v>2.5</c:v>
-                </c:pt>
-              </c:numCache>
-            </c:numRef>
-          </c:val>
-          <c:extLst>
-            <c:ext xmlns:c16="http://schemas.microsoft.com/office/drawing/2014/chart" uri="{C3380CC4-5D6E-409C-BE32-E72D297353CC}">
-              <c16:uniqueId val="{00000001-6A95-4E7C-A9BA-879E76E6DE2C}"/>
-            </c:ext>
-          </c:extLst>
-        </c:ser>
-        <c:ser>
-          <c:idx val="2"/>
-          <c:order val="2"/>
-          <c:tx>
-            <c:strRef>
-              <c:f>Mittelwert!$D$1</c:f>
-              <c:strCache>
-                <c:ptCount val="1"/>
-                <c:pt idx="0">
-                  <c:v>Keeper (Gigaset)</c:v>
-                </c:pt>
-              </c:strCache>
-            </c:strRef>
-          </c:tx>
-          <c:spPr>
-            <a:solidFill>
-              <a:schemeClr val="accent3"/>
-            </a:solidFill>
-            <a:ln>
-              <a:noFill/>
-            </a:ln>
-            <a:effectLst/>
-          </c:spPr>
-          <c:invertIfNegative val="0"/>
-          <c:dLbls>
-            <c:spPr>
-              <a:noFill/>
-              <a:ln>
-                <a:noFill/>
-              </a:ln>
-              <a:effectLst/>
-            </c:spPr>
-            <c:txPr>
-              <a:bodyPr rot="0" spcFirstLastPara="1" vertOverflow="ellipsis" vert="horz" wrap="square" lIns="38100" tIns="19050" rIns="38100" bIns="19050" anchor="ctr" anchorCtr="1">
-                <a:spAutoFit/>
-              </a:bodyPr>
-              <a:lstStyle/>
-              <a:p>
-                <a:pPr>
-                  <a:defRPr sz="900" b="0" i="0" u="none" strike="noStrike" kern="1200" baseline="0">
-                    <a:solidFill>
-                      <a:schemeClr val="tx1">
-                        <a:lumMod val="75000"/>
-                        <a:lumOff val="25000"/>
-                      </a:schemeClr>
-                    </a:solidFill>
-                    <a:latin typeface="+mn-lt"/>
-                    <a:ea typeface="+mn-ea"/>
-                    <a:cs typeface="+mn-cs"/>
-                  </a:defRPr>
-                </a:pPr>
-                <a:endParaRPr lang="de-DE"/>
-              </a:p>
-            </c:txPr>
-            <c:dLblPos val="outEnd"/>
-            <c:showLegendKey val="0"/>
-            <c:showVal val="1"/>
-            <c:showCatName val="0"/>
-            <c:showSerName val="0"/>
-            <c:showPercent val="0"/>
-            <c:showBubbleSize val="0"/>
-            <c:showLeaderLines val="0"/>
-            <c:extLst>
-              <c:ext xmlns:c15="http://schemas.microsoft.com/office/drawing/2012/chart" uri="{CE6537A1-D6FC-4f65-9D91-7224C49458BB}">
-                <c15:showLeaderLines val="1"/>
-                <c15:leaderLines>
-                  <c:spPr>
-                    <a:ln w="9525" cap="flat" cmpd="sng" algn="ctr">
-                      <a:solidFill>
-                        <a:schemeClr val="tx1">
-                          <a:lumMod val="35000"/>
-                          <a:lumOff val="65000"/>
-                        </a:schemeClr>
-                      </a:solidFill>
-                      <a:round/>
-                    </a:ln>
-                    <a:effectLst/>
-                  </c:spPr>
-                </c15:leaderLines>
-              </c:ext>
-            </c:extLst>
-          </c:dLbls>
-          <c:cat>
-            <c:strRef>
-              <c:f>Mittelwert!$A$2:$A$6</c:f>
-              <c:strCache>
-                <c:ptCount val="5"/>
-                <c:pt idx="0">
-                  <c:v>Messung 1</c:v>
-                </c:pt>
-                <c:pt idx="1">
-                  <c:v>Messung 2</c:v>
-                </c:pt>
-                <c:pt idx="2">
-                  <c:v>Messung 3</c:v>
-                </c:pt>
-                <c:pt idx="3">
-                  <c:v>Messung 4</c:v>
-                </c:pt>
-                <c:pt idx="4">
-                  <c:v>Messung 5</c:v>
-                </c:pt>
-              </c:strCache>
-            </c:strRef>
-          </c:cat>
-          <c:val>
-            <c:numRef>
-              <c:f>Mittelwert!$D$2:$D$6</c:f>
-              <c:numCache>
-                <c:formatCode>General</c:formatCode>
-                <c:ptCount val="5"/>
-                <c:pt idx="0">
-                  <c:v>5</c:v>
-                </c:pt>
-                <c:pt idx="1">
-                  <c:v>2.2999999999999998</c:v>
-                </c:pt>
-                <c:pt idx="2">
-                  <c:v>4.0999999999999996</c:v>
-                </c:pt>
-                <c:pt idx="3">
-                  <c:v>1.6</c:v>
-                </c:pt>
-                <c:pt idx="4" formatCode="0.00">
-                  <c:v>0.9</c:v>
-                </c:pt>
-              </c:numCache>
-            </c:numRef>
-          </c:val>
-          <c:extLst>
-            <c:ext xmlns:c16="http://schemas.microsoft.com/office/drawing/2014/chart" uri="{C3380CC4-5D6E-409C-BE32-E72D297353CC}">
-              <c16:uniqueId val="{00000002-6A95-4E7C-A9BA-879E76E6DE2C}"/>
-            </c:ext>
-          </c:extLst>
-        </c:ser>
-        <c:ser>
-          <c:idx val="3"/>
-          <c:order val="3"/>
-          <c:tx>
-            <c:strRef>
-              <c:f>Mittelwert!$E$1</c:f>
-              <c:strCache>
-                <c:ptCount val="1"/>
-                <c:pt idx="0">
-                  <c:v>Sollwert</c:v>
-                </c:pt>
-              </c:strCache>
-            </c:strRef>
-          </c:tx>
-          <c:spPr>
-            <a:solidFill>
-              <a:schemeClr val="accent4"/>
-            </a:solidFill>
-            <a:ln>
-              <a:noFill/>
-            </a:ln>
-            <a:effectLst/>
-          </c:spPr>
-          <c:invertIfNegative val="0"/>
-          <c:dLbls>
-            <c:spPr>
-              <a:noFill/>
-              <a:ln>
-                <a:noFill/>
-              </a:ln>
-              <a:effectLst/>
-            </c:spPr>
-            <c:txPr>
-              <a:bodyPr rot="0" spcFirstLastPara="1" vertOverflow="ellipsis" vert="horz" wrap="square" lIns="38100" tIns="19050" rIns="38100" bIns="19050" anchor="ctr" anchorCtr="1">
-                <a:spAutoFit/>
-              </a:bodyPr>
-              <a:lstStyle/>
-              <a:p>
-                <a:pPr>
-                  <a:defRPr sz="900" b="0" i="0" u="none" strike="noStrike" kern="1200" baseline="0">
-                    <a:solidFill>
-                      <a:schemeClr val="tx1">
-                        <a:lumMod val="75000"/>
-                        <a:lumOff val="25000"/>
-                      </a:schemeClr>
-                    </a:solidFill>
-                    <a:latin typeface="+mn-lt"/>
-                    <a:ea typeface="+mn-ea"/>
-                    <a:cs typeface="+mn-cs"/>
-                  </a:defRPr>
-                </a:pPr>
-                <a:endParaRPr lang="de-DE"/>
-              </a:p>
-            </c:txPr>
-            <c:dLblPos val="outEnd"/>
-            <c:showLegendKey val="0"/>
-            <c:showVal val="1"/>
-            <c:showCatName val="0"/>
-            <c:showSerName val="0"/>
-            <c:showPercent val="0"/>
-            <c:showBubbleSize val="0"/>
-            <c:showLeaderLines val="0"/>
-            <c:extLst>
-              <c:ext xmlns:c15="http://schemas.microsoft.com/office/drawing/2012/chart" uri="{CE6537A1-D6FC-4f65-9D91-7224C49458BB}">
-                <c15:showLeaderLines val="1"/>
-                <c15:leaderLines>
-                  <c:spPr>
-                    <a:ln w="9525" cap="flat" cmpd="sng" algn="ctr">
-                      <a:solidFill>
-                        <a:schemeClr val="tx1">
-                          <a:lumMod val="35000"/>
-                          <a:lumOff val="65000"/>
-                        </a:schemeClr>
-                      </a:solidFill>
-                      <a:round/>
-                    </a:ln>
-                    <a:effectLst/>
-                  </c:spPr>
-                </c15:leaderLines>
-              </c:ext>
-            </c:extLst>
-          </c:dLbls>
-          <c:cat>
-            <c:strRef>
-              <c:f>Mittelwert!$A$2:$A$6</c:f>
-              <c:strCache>
-                <c:ptCount val="5"/>
-                <c:pt idx="0">
-                  <c:v>Messung 1</c:v>
-                </c:pt>
-                <c:pt idx="1">
-                  <c:v>Messung 2</c:v>
-                </c:pt>
-                <c:pt idx="2">
-                  <c:v>Messung 3</c:v>
-                </c:pt>
-                <c:pt idx="3">
-                  <c:v>Messung 4</c:v>
-                </c:pt>
-                <c:pt idx="4">
-                  <c:v>Messung 5</c:v>
-                </c:pt>
-              </c:strCache>
-            </c:strRef>
-          </c:cat>
-          <c:val>
-            <c:numRef>
-              <c:f>Mittelwert!$E$2:$E$6</c:f>
-              <c:numCache>
-                <c:formatCode>General</c:formatCode>
-                <c:ptCount val="5"/>
-                <c:pt idx="0">
-                  <c:v>2</c:v>
-                </c:pt>
-                <c:pt idx="1">
-                  <c:v>2</c:v>
-                </c:pt>
-                <c:pt idx="2">
-                  <c:v>2</c:v>
-                </c:pt>
-                <c:pt idx="3">
-                  <c:v>2</c:v>
-                </c:pt>
-                <c:pt idx="4">
-                  <c:v>2</c:v>
-                </c:pt>
-              </c:numCache>
-            </c:numRef>
-          </c:val>
-          <c:extLst>
-            <c:ext xmlns:c16="http://schemas.microsoft.com/office/drawing/2014/chart" uri="{C3380CC4-5D6E-409C-BE32-E72D297353CC}">
-              <c16:uniqueId val="{00000003-6A95-4E7C-A9BA-879E76E6DE2C}"/>
-            </c:ext>
-          </c:extLst>
-        </c:ser>
-        <c:dLbls>
-          <c:dLblPos val="outEnd"/>
-          <c:showLegendKey val="0"/>
-          <c:showVal val="1"/>
-          <c:showCatName val="0"/>
-          <c:showSerName val="0"/>
-          <c:showPercent val="0"/>
-          <c:showBubbleSize val="0"/>
-        </c:dLbls>
-        <c:gapWidth val="219"/>
-        <c:overlap val="-27"/>
-        <c:axId val="896106576"/>
-        <c:axId val="896106992"/>
-      </c:barChart>
-      <c:catAx>
-        <c:axId val="896106576"/>
-        <c:scaling>
-          <c:orientation val="minMax"/>
-        </c:scaling>
-        <c:delete val="0"/>
-        <c:axPos val="b"/>
-        <c:title>
-          <c:tx>
-            <c:rich>
-              <a:bodyPr rot="0" spcFirstLastPara="1" vertOverflow="ellipsis" vert="horz" wrap="square" anchor="ctr" anchorCtr="1"/>
-              <a:lstStyle/>
-              <a:p>
-                <a:pPr>
-                  <a:defRPr sz="1000" b="0" i="0" u="none" strike="noStrike" kern="1200" baseline="0">
-                    <a:solidFill>
-                      <a:schemeClr val="tx1">
-                        <a:lumMod val="65000"/>
-                        <a:lumOff val="35000"/>
-                      </a:schemeClr>
-                    </a:solidFill>
-                    <a:latin typeface="+mn-lt"/>
-                    <a:ea typeface="+mn-ea"/>
-                    <a:cs typeface="+mn-cs"/>
-                  </a:defRPr>
-                </a:pPr>
-                <a:r>
-                  <a:rPr lang="de-DE"/>
-                  <a:t>Messungen</a:t>
-                </a:r>
-              </a:p>
-              <a:p>
-                <a:pPr>
-                  <a:defRPr sz="1000" b="0" i="0" u="none" strike="noStrike" kern="1200" baseline="0">
-                    <a:solidFill>
-                      <a:schemeClr val="tx1">
-                        <a:lumMod val="65000"/>
-                        <a:lumOff val="35000"/>
-                      </a:schemeClr>
-                    </a:solidFill>
-                    <a:latin typeface="+mn-lt"/>
-                    <a:ea typeface="+mn-ea"/>
-                    <a:cs typeface="+mn-cs"/>
-                  </a:defRPr>
-                </a:pPr>
-                <a:endParaRPr lang="de-DE"/>
-              </a:p>
-            </c:rich>
-          </c:tx>
-          <c:overlay val="0"/>
-          <c:spPr>
-            <a:noFill/>
-            <a:ln>
-              <a:noFill/>
-            </a:ln>
-            <a:effectLst/>
-          </c:spPr>
-          <c:txPr>
-            <a:bodyPr rot="0" spcFirstLastPara="1" vertOverflow="ellipsis" vert="horz" wrap="square" anchor="ctr" anchorCtr="1"/>
-            <a:lstStyle/>
-            <a:p>
-              <a:pPr>
-                <a:defRPr sz="1000" b="0" i="0" u="none" strike="noStrike" kern="1200" baseline="0">
-                  <a:solidFill>
-                    <a:schemeClr val="tx1">
-                      <a:lumMod val="65000"/>
-                      <a:lumOff val="35000"/>
-                    </a:schemeClr>
-                  </a:solidFill>
-                  <a:latin typeface="+mn-lt"/>
-                  <a:ea typeface="+mn-ea"/>
-                  <a:cs typeface="+mn-cs"/>
-                </a:defRPr>
-              </a:pPr>
-              <a:endParaRPr lang="de-DE"/>
-            </a:p>
-          </c:txPr>
-        </c:title>
-        <c:numFmt formatCode="General" sourceLinked="1"/>
-        <c:majorTickMark val="none"/>
-        <c:minorTickMark val="none"/>
-        <c:tickLblPos val="nextTo"/>
-        <c:spPr>
-          <a:noFill/>
-          <a:ln w="9525" cap="flat" cmpd="sng" algn="ctr">
-            <a:solidFill>
-              <a:schemeClr val="tx1">
-                <a:lumMod val="15000"/>
-                <a:lumOff val="85000"/>
-              </a:schemeClr>
-            </a:solidFill>
-            <a:round/>
-          </a:ln>
-          <a:effectLst/>
-        </c:spPr>
-        <c:txPr>
-          <a:bodyPr rot="-60000000" spcFirstLastPara="1" vertOverflow="ellipsis" vert="horz" wrap="square" anchor="ctr" anchorCtr="1"/>
-          <a:lstStyle/>
-          <a:p>
-            <a:pPr>
-              <a:defRPr sz="900" b="0" i="0" u="none" strike="noStrike" kern="1200" baseline="0">
-                <a:solidFill>
-                  <a:schemeClr val="tx1">
-                    <a:lumMod val="65000"/>
-                    <a:lumOff val="35000"/>
-                  </a:schemeClr>
-                </a:solidFill>
-                <a:latin typeface="+mn-lt"/>
-                <a:ea typeface="+mn-ea"/>
-                <a:cs typeface="+mn-cs"/>
-              </a:defRPr>
-            </a:pPr>
-            <a:endParaRPr lang="de-DE"/>
-          </a:p>
-        </c:txPr>
-        <c:crossAx val="896106992"/>
-        <c:crosses val="autoZero"/>
-        <c:auto val="1"/>
-        <c:lblAlgn val="ctr"/>
-        <c:lblOffset val="100"/>
-        <c:noMultiLvlLbl val="0"/>
-      </c:catAx>
-      <c:valAx>
-        <c:axId val="896106992"/>
-        <c:scaling>
-          <c:orientation val="minMax"/>
-        </c:scaling>
-        <c:delete val="0"/>
-        <c:axPos val="l"/>
-        <c:majorGridlines>
-          <c:spPr>
-            <a:ln w="9525" cap="flat" cmpd="sng" algn="ctr">
-              <a:solidFill>
-                <a:schemeClr val="tx1">
-                  <a:lumMod val="15000"/>
-                  <a:lumOff val="85000"/>
-                </a:schemeClr>
-              </a:solidFill>
-              <a:round/>
-            </a:ln>
-            <a:effectLst/>
-          </c:spPr>
-        </c:majorGridlines>
-        <c:title>
-          <c:tx>
-            <c:rich>
-              <a:bodyPr rot="-5400000" spcFirstLastPara="1" vertOverflow="ellipsis" vert="horz" wrap="square" anchor="ctr" anchorCtr="1"/>
-              <a:lstStyle/>
-              <a:p>
-                <a:pPr>
-                  <a:defRPr sz="1000" b="0" i="0" u="none" strike="noStrike" kern="1200" baseline="0">
-                    <a:solidFill>
-                      <a:schemeClr val="tx1">
-                        <a:lumMod val="65000"/>
-                        <a:lumOff val="35000"/>
-                      </a:schemeClr>
-                    </a:solidFill>
-                    <a:latin typeface="+mn-lt"/>
-                    <a:ea typeface="+mn-ea"/>
-                    <a:cs typeface="+mn-cs"/>
-                  </a:defRPr>
-                </a:pPr>
-                <a:r>
-                  <a:rPr lang="de-DE"/>
-                  <a:t>Mittelwert </a:t>
-                </a:r>
-                <a:r>
-                  <a:rPr lang="de-DE" baseline="0"/>
-                  <a:t> in m</a:t>
-                </a:r>
-                <a:endParaRPr lang="de-DE"/>
-              </a:p>
-            </c:rich>
-          </c:tx>
-          <c:overlay val="0"/>
-          <c:spPr>
-            <a:noFill/>
-            <a:ln>
-              <a:noFill/>
-            </a:ln>
-            <a:effectLst/>
-          </c:spPr>
-          <c:txPr>
-            <a:bodyPr rot="-5400000" spcFirstLastPara="1" vertOverflow="ellipsis" vert="horz" wrap="square" anchor="ctr" anchorCtr="1"/>
-            <a:lstStyle/>
-            <a:p>
-              <a:pPr>
-                <a:defRPr sz="1000" b="0" i="0" u="none" strike="noStrike" kern="1200" baseline="0">
-                  <a:solidFill>
-                    <a:schemeClr val="tx1">
-                      <a:lumMod val="65000"/>
-                      <a:lumOff val="35000"/>
-                    </a:schemeClr>
-                  </a:solidFill>
-                  <a:latin typeface="+mn-lt"/>
-                  <a:ea typeface="+mn-ea"/>
-                  <a:cs typeface="+mn-cs"/>
-                </a:defRPr>
-              </a:pPr>
-              <a:endParaRPr lang="de-DE"/>
-            </a:p>
-          </c:txPr>
-        </c:title>
-        <c:numFmt formatCode="General" sourceLinked="1"/>
-        <c:majorTickMark val="none"/>
-        <c:minorTickMark val="none"/>
-        <c:tickLblPos val="nextTo"/>
-        <c:spPr>
-          <a:noFill/>
-          <a:ln>
-            <a:noFill/>
-          </a:ln>
-          <a:effectLst/>
-        </c:spPr>
-        <c:txPr>
-          <a:bodyPr rot="-60000000" spcFirstLastPara="1" vertOverflow="ellipsis" vert="horz" wrap="square" anchor="ctr" anchorCtr="1"/>
-          <a:lstStyle/>
-          <a:p>
-            <a:pPr>
-              <a:defRPr sz="900" b="0" i="0" u="none" strike="noStrike" kern="1200" baseline="0">
-                <a:solidFill>
-                  <a:schemeClr val="tx1">
-                    <a:lumMod val="65000"/>
-                    <a:lumOff val="35000"/>
-                  </a:schemeClr>
-                </a:solidFill>
-                <a:latin typeface="+mn-lt"/>
-                <a:ea typeface="+mn-ea"/>
-                <a:cs typeface="+mn-cs"/>
-              </a:defRPr>
-            </a:pPr>
-            <a:endParaRPr lang="de-DE"/>
-          </a:p>
-        </c:txPr>
-        <c:crossAx val="896106576"/>
-        <c:crosses val="autoZero"/>
-        <c:crossBetween val="between"/>
-      </c:valAx>
-      <c:spPr>
-        <a:noFill/>
-        <a:ln>
-          <a:noFill/>
-        </a:ln>
-        <a:effectLst/>
-      </c:spPr>
-    </c:plotArea>
-    <c:legend>
-      <c:legendPos val="b"/>
-      <c:overlay val="0"/>
-      <c:spPr>
-        <a:noFill/>
-        <a:ln>
-          <a:noFill/>
-        </a:ln>
-        <a:effectLst/>
-      </c:spPr>
-      <c:txPr>
-        <a:bodyPr rot="0" spcFirstLastPara="1" vertOverflow="ellipsis" vert="horz" wrap="square" anchor="ctr" anchorCtr="1"/>
-        <a:lstStyle/>
-        <a:p>
-          <a:pPr>
-            <a:defRPr sz="900" b="0" i="0" u="none" strike="noStrike" kern="1200" baseline="0">
-              <a:solidFill>
-                <a:schemeClr val="tx1">
-                  <a:lumMod val="65000"/>
-                  <a:lumOff val="35000"/>
-                </a:schemeClr>
-              </a:solidFill>
-              <a:latin typeface="+mn-lt"/>
-              <a:ea typeface="+mn-ea"/>
-              <a:cs typeface="+mn-cs"/>
-            </a:defRPr>
-          </a:pPr>
-          <a:endParaRPr lang="de-DE"/>
-        </a:p>
-      </c:txPr>
-    </c:legend>
-    <c:plotVisOnly val="1"/>
-    <c:dispBlanksAs val="gap"/>
-    <c:showDLblsOverMax val="0"/>
-  </c:chart>
-  <c:spPr>
-    <a:solidFill>
-      <a:schemeClr val="bg1"/>
-    </a:solidFill>
-    <a:ln w="9525" cap="flat" cmpd="sng" algn="ctr">
-      <a:solidFill>
-        <a:schemeClr val="tx1">
-          <a:lumMod val="15000"/>
-          <a:lumOff val="85000"/>
-        </a:schemeClr>
-      </a:solidFill>
-      <a:round/>
-    </a:ln>
-    <a:effectLst/>
-  </c:spPr>
-  <c:txPr>
-    <a:bodyPr/>
-    <a:lstStyle/>
-    <a:p>
-      <a:pPr>
-        <a:defRPr/>
-      </a:pPr>
-      <a:endParaRPr lang="de-DE"/>
-    </a:p>
-  </c:txPr>
-  <c:externalData r:id="rId4">
-    <c:autoUpdate val="0"/>
-  </c:externalData>
-</c:chartSpace>
-</file>
-
-<file path=word/charts/chart8.xml><?xml version="1.0" encoding="utf-8"?>
-<c:chartSpace xmlns:c="http://schemas.openxmlformats.org/drawingml/2006/chart" xmlns:a="http://schemas.openxmlformats.org/drawingml/2006/main" xmlns:r="http://schemas.openxmlformats.org/officeDocument/2006/relationships" xmlns:c16r2="http://schemas.microsoft.com/office/drawing/2015/06/chart">
-  <c:date1904 val="0"/>
-  <c:lang val="de-DE"/>
-  <c:roundedCorners val="0"/>
-  <mc:AlternateContent xmlns:mc="http://schemas.openxmlformats.org/markup-compatibility/2006">
-    <mc:Choice xmlns:c14="http://schemas.microsoft.com/office/drawing/2007/8/2/chart" Requires="c14">
-      <c14:style val="102"/>
-    </mc:Choice>
-    <mc:Fallback>
-      <c:style val="2"/>
-    </mc:Fallback>
-  </mc:AlternateContent>
-  <c:clrMapOvr bg1="lt1" tx1="dk1" bg2="lt2" tx2="dk2" accent1="accent1" accent2="accent2" accent3="accent3" accent4="accent4" accent5="accent5" accent6="accent6" hlink="hlink" folHlink="folHlink"/>
-  <c:chart>
-    <c:title>
-      <c:tx>
-        <c:rich>
-          <a:bodyPr rot="0" spcFirstLastPara="1" vertOverflow="ellipsis" vert="horz" wrap="square" anchor="ctr" anchorCtr="1"/>
-          <a:lstStyle/>
-          <a:p>
-            <a:pPr>
-              <a:defRPr sz="1400" b="0" i="0" u="none" strike="noStrike" kern="1200" spc="0" baseline="0">
-                <a:solidFill>
-                  <a:schemeClr val="tx1">
-                    <a:lumMod val="65000"/>
-                    <a:lumOff val="35000"/>
-                  </a:schemeClr>
-                </a:solidFill>
-                <a:latin typeface="+mn-lt"/>
-                <a:ea typeface="+mn-ea"/>
-                <a:cs typeface="+mn-cs"/>
-              </a:defRPr>
-            </a:pPr>
-            <a:r>
-              <a:rPr lang="de-DE"/>
-              <a:t>Standardabweichung</a:t>
-            </a:r>
-          </a:p>
-        </c:rich>
-      </c:tx>
-      <c:overlay val="0"/>
-      <c:spPr>
-        <a:noFill/>
-        <a:ln>
-          <a:noFill/>
-        </a:ln>
-        <a:effectLst/>
-      </c:spPr>
-      <c:txPr>
-        <a:bodyPr rot="0" spcFirstLastPara="1" vertOverflow="ellipsis" vert="horz" wrap="square" anchor="ctr" anchorCtr="1"/>
-        <a:lstStyle/>
-        <a:p>
-          <a:pPr>
-            <a:defRPr sz="1400" b="0" i="0" u="none" strike="noStrike" kern="1200" spc="0" baseline="0">
-              <a:solidFill>
-                <a:schemeClr val="tx1">
-                  <a:lumMod val="65000"/>
-                  <a:lumOff val="35000"/>
-                </a:schemeClr>
-              </a:solidFill>
-              <a:latin typeface="+mn-lt"/>
-              <a:ea typeface="+mn-ea"/>
-              <a:cs typeface="+mn-cs"/>
-            </a:defRPr>
-          </a:pPr>
-          <a:endParaRPr lang="de-DE"/>
-        </a:p>
-      </c:txPr>
-    </c:title>
-    <c:autoTitleDeleted val="0"/>
-    <c:plotArea>
-      <c:layout/>
-      <c:barChart>
-        <c:barDir val="col"/>
-        <c:grouping val="clustered"/>
-        <c:varyColors val="0"/>
-        <c:ser>
-          <c:idx val="0"/>
-          <c:order val="0"/>
-          <c:tx>
-            <c:strRef>
-              <c:f>Standardabweichung!$B$1</c:f>
-              <c:strCache>
-                <c:ptCount val="1"/>
-                <c:pt idx="0">
-                  <c:v>Blaue Pfote (NICLVY)</c:v>
-                </c:pt>
-              </c:strCache>
-            </c:strRef>
-          </c:tx>
-          <c:spPr>
-            <a:solidFill>
-              <a:schemeClr val="accent1"/>
-            </a:solidFill>
-            <a:ln>
-              <a:noFill/>
-            </a:ln>
-            <a:effectLst/>
-          </c:spPr>
-          <c:invertIfNegative val="0"/>
-          <c:dLbls>
-            <c:spPr>
-              <a:noFill/>
-              <a:ln>
-                <a:noFill/>
-              </a:ln>
-              <a:effectLst/>
-            </c:spPr>
-            <c:txPr>
-              <a:bodyPr rot="0" spcFirstLastPara="1" vertOverflow="ellipsis" vert="horz" wrap="square" lIns="38100" tIns="19050" rIns="38100" bIns="19050" anchor="ctr" anchorCtr="1">
-                <a:spAutoFit/>
-              </a:bodyPr>
-              <a:lstStyle/>
-              <a:p>
-                <a:pPr>
-                  <a:defRPr sz="900" b="0" i="0" u="none" strike="noStrike" kern="1200" baseline="0">
-                    <a:solidFill>
-                      <a:schemeClr val="tx1">
-                        <a:lumMod val="75000"/>
-                        <a:lumOff val="25000"/>
-                      </a:schemeClr>
-                    </a:solidFill>
-                    <a:latin typeface="+mn-lt"/>
-                    <a:ea typeface="+mn-ea"/>
-                    <a:cs typeface="+mn-cs"/>
-                  </a:defRPr>
-                </a:pPr>
-                <a:endParaRPr lang="de-DE"/>
-              </a:p>
-            </c:txPr>
-            <c:dLblPos val="outEnd"/>
-            <c:showLegendKey val="0"/>
-            <c:showVal val="1"/>
-            <c:showCatName val="0"/>
-            <c:showSerName val="0"/>
-            <c:showPercent val="0"/>
-            <c:showBubbleSize val="0"/>
-            <c:showLeaderLines val="0"/>
-            <c:extLst>
-              <c:ext xmlns:c15="http://schemas.microsoft.com/office/drawing/2012/chart" uri="{CE6537A1-D6FC-4f65-9D91-7224C49458BB}">
-                <c15:showLeaderLines val="1"/>
-                <c15:leaderLines>
-                  <c:spPr>
-                    <a:ln w="9525" cap="flat" cmpd="sng" algn="ctr">
-                      <a:solidFill>
-                        <a:schemeClr val="tx1">
-                          <a:lumMod val="35000"/>
-                          <a:lumOff val="65000"/>
-                        </a:schemeClr>
-                      </a:solidFill>
-                      <a:round/>
-                    </a:ln>
-                    <a:effectLst/>
-                  </c:spPr>
-                </c15:leaderLines>
-              </c:ext>
-            </c:extLst>
-          </c:dLbls>
-          <c:cat>
-            <c:strRef>
-              <c:f>Standardabweichung!$A$2:$A$6</c:f>
-              <c:strCache>
-                <c:ptCount val="5"/>
-                <c:pt idx="0">
-                  <c:v>Messung 1</c:v>
-                </c:pt>
-                <c:pt idx="1">
-                  <c:v>Messung 2</c:v>
-                </c:pt>
-                <c:pt idx="2">
-                  <c:v>Messung 3</c:v>
-                </c:pt>
-                <c:pt idx="3">
-                  <c:v>Messung 4</c:v>
-                </c:pt>
-                <c:pt idx="4">
-                  <c:v>Messung 5</c:v>
-                </c:pt>
-              </c:strCache>
-            </c:strRef>
-          </c:cat>
-          <c:val>
-            <c:numRef>
-              <c:f>Standardabweichung!$B$2:$B$6</c:f>
-              <c:numCache>
-                <c:formatCode>0.00</c:formatCode>
-                <c:ptCount val="5"/>
-                <c:pt idx="0">
-                  <c:v>8.345990387938123</c:v>
-                </c:pt>
-                <c:pt idx="1">
-                  <c:v>1.0327955589886446</c:v>
-                </c:pt>
-                <c:pt idx="2">
-                  <c:v>11.256603000510905</c:v>
-                </c:pt>
-                <c:pt idx="3">
-                  <c:v>1.7511900715418263</c:v>
-                </c:pt>
-                <c:pt idx="4">
-                  <c:v>1.3333333333333333</c:v>
-                </c:pt>
-              </c:numCache>
-            </c:numRef>
-          </c:val>
-          <c:extLst>
-            <c:ext xmlns:c16="http://schemas.microsoft.com/office/drawing/2014/chart" uri="{C3380CC4-5D6E-409C-BE32-E72D297353CC}">
-              <c16:uniqueId val="{00000000-7FB1-4C30-8CEB-9A052B4B87CB}"/>
-            </c:ext>
-          </c:extLst>
-        </c:ser>
-        <c:ser>
-          <c:idx val="1"/>
-          <c:order val="1"/>
-          <c:tx>
-            <c:strRef>
-              <c:f>Standardabweichung!$C$1</c:f>
-              <c:strCache>
-                <c:ptCount val="1"/>
-                <c:pt idx="0">
-                  <c:v>MetaWearC (MbientLab)</c:v>
-                </c:pt>
-              </c:strCache>
-            </c:strRef>
-          </c:tx>
-          <c:spPr>
-            <a:solidFill>
-              <a:schemeClr val="accent2"/>
-            </a:solidFill>
-            <a:ln>
-              <a:noFill/>
-            </a:ln>
-            <a:effectLst/>
-          </c:spPr>
-          <c:invertIfNegative val="0"/>
-          <c:dLbls>
-            <c:spPr>
-              <a:noFill/>
-              <a:ln>
-                <a:noFill/>
-              </a:ln>
-              <a:effectLst/>
-            </c:spPr>
-            <c:txPr>
-              <a:bodyPr rot="0" spcFirstLastPara="1" vertOverflow="ellipsis" vert="horz" wrap="square" lIns="38100" tIns="19050" rIns="38100" bIns="19050" anchor="ctr" anchorCtr="1">
-                <a:spAutoFit/>
-              </a:bodyPr>
-              <a:lstStyle/>
-              <a:p>
-                <a:pPr>
-                  <a:defRPr sz="900" b="0" i="0" u="none" strike="noStrike" kern="1200" baseline="0">
-                    <a:solidFill>
-                      <a:schemeClr val="tx1">
-                        <a:lumMod val="75000"/>
-                        <a:lumOff val="25000"/>
-                      </a:schemeClr>
-                    </a:solidFill>
-                    <a:latin typeface="+mn-lt"/>
-                    <a:ea typeface="+mn-ea"/>
-                    <a:cs typeface="+mn-cs"/>
-                  </a:defRPr>
-                </a:pPr>
-                <a:endParaRPr lang="de-DE"/>
-              </a:p>
-            </c:txPr>
-            <c:dLblPos val="outEnd"/>
-            <c:showLegendKey val="0"/>
-            <c:showVal val="1"/>
-            <c:showCatName val="0"/>
-            <c:showSerName val="0"/>
-            <c:showPercent val="0"/>
-            <c:showBubbleSize val="0"/>
-            <c:showLeaderLines val="0"/>
-            <c:extLst>
-              <c:ext xmlns:c15="http://schemas.microsoft.com/office/drawing/2012/chart" uri="{CE6537A1-D6FC-4f65-9D91-7224C49458BB}">
-                <c15:showLeaderLines val="1"/>
-                <c15:leaderLines>
-                  <c:spPr>
-                    <a:ln w="9525" cap="flat" cmpd="sng" algn="ctr">
-                      <a:solidFill>
-                        <a:schemeClr val="tx1">
-                          <a:lumMod val="35000"/>
-                          <a:lumOff val="65000"/>
-                        </a:schemeClr>
-                      </a:solidFill>
-                      <a:round/>
-                    </a:ln>
-                    <a:effectLst/>
-                  </c:spPr>
-                </c15:leaderLines>
-              </c:ext>
-            </c:extLst>
-          </c:dLbls>
-          <c:cat>
-            <c:strRef>
-              <c:f>Standardabweichung!$A$2:$A$6</c:f>
-              <c:strCache>
-                <c:ptCount val="5"/>
-                <c:pt idx="0">
-                  <c:v>Messung 1</c:v>
-                </c:pt>
-                <c:pt idx="1">
-                  <c:v>Messung 2</c:v>
-                </c:pt>
-                <c:pt idx="2">
-                  <c:v>Messung 3</c:v>
-                </c:pt>
-                <c:pt idx="3">
-                  <c:v>Messung 4</c:v>
-                </c:pt>
-                <c:pt idx="4">
-                  <c:v>Messung 5</c:v>
-                </c:pt>
-              </c:strCache>
-            </c:strRef>
-          </c:cat>
-          <c:val>
-            <c:numRef>
-              <c:f>Standardabweichung!$C$2:$C$6</c:f>
-              <c:numCache>
-                <c:formatCode>0.00</c:formatCode>
-                <c:ptCount val="5"/>
-                <c:pt idx="0">
-                  <c:v>3.5213633723318023</c:v>
-                </c:pt>
-                <c:pt idx="1">
-                  <c:v>1.8287822299126935</c:v>
-                </c:pt>
-                <c:pt idx="2">
-                  <c:v>2.6997942308422114</c:v>
-                </c:pt>
-                <c:pt idx="3">
-                  <c:v>1.1737877907772676</c:v>
-                </c:pt>
-                <c:pt idx="4">
-                  <c:v>0.70710678118654757</c:v>
-                </c:pt>
-              </c:numCache>
-            </c:numRef>
-          </c:val>
-          <c:extLst>
-            <c:ext xmlns:c16="http://schemas.microsoft.com/office/drawing/2014/chart" uri="{C3380CC4-5D6E-409C-BE32-E72D297353CC}">
-              <c16:uniqueId val="{00000001-7FB1-4C30-8CEB-9A052B4B87CB}"/>
-            </c:ext>
-          </c:extLst>
-        </c:ser>
-        <c:ser>
-          <c:idx val="2"/>
-          <c:order val="2"/>
-          <c:tx>
-            <c:strRef>
-              <c:f>Standardabweichung!$D$1</c:f>
-              <c:strCache>
-                <c:ptCount val="1"/>
-                <c:pt idx="0">
-                  <c:v>Keeper (Gigaset)</c:v>
-                </c:pt>
-              </c:strCache>
-            </c:strRef>
-          </c:tx>
-          <c:spPr>
-            <a:solidFill>
-              <a:schemeClr val="accent3"/>
-            </a:solidFill>
-            <a:ln>
-              <a:noFill/>
-            </a:ln>
-            <a:effectLst/>
-          </c:spPr>
-          <c:invertIfNegative val="0"/>
-          <c:dLbls>
-            <c:spPr>
-              <a:noFill/>
-              <a:ln>
-                <a:noFill/>
-              </a:ln>
-              <a:effectLst/>
-            </c:spPr>
-            <c:txPr>
-              <a:bodyPr rot="0" spcFirstLastPara="1" vertOverflow="ellipsis" vert="horz" wrap="square" lIns="38100" tIns="19050" rIns="38100" bIns="19050" anchor="ctr" anchorCtr="1">
-                <a:spAutoFit/>
-              </a:bodyPr>
-              <a:lstStyle/>
-              <a:p>
-                <a:pPr>
-                  <a:defRPr sz="900" b="0" i="0" u="none" strike="noStrike" kern="1200" baseline="0">
-                    <a:solidFill>
-                      <a:schemeClr val="tx1">
-                        <a:lumMod val="75000"/>
-                        <a:lumOff val="25000"/>
-                      </a:schemeClr>
-                    </a:solidFill>
-                    <a:latin typeface="+mn-lt"/>
-                    <a:ea typeface="+mn-ea"/>
-                    <a:cs typeface="+mn-cs"/>
-                  </a:defRPr>
-                </a:pPr>
-                <a:endParaRPr lang="de-DE"/>
-              </a:p>
-            </c:txPr>
-            <c:dLblPos val="outEnd"/>
-            <c:showLegendKey val="0"/>
-            <c:showVal val="1"/>
-            <c:showCatName val="0"/>
-            <c:showSerName val="0"/>
-            <c:showPercent val="0"/>
-            <c:showBubbleSize val="0"/>
-            <c:showLeaderLines val="0"/>
-            <c:extLst>
-              <c:ext xmlns:c15="http://schemas.microsoft.com/office/drawing/2012/chart" uri="{CE6537A1-D6FC-4f65-9D91-7224C49458BB}">
-                <c15:showLeaderLines val="1"/>
-                <c15:leaderLines>
-                  <c:spPr>
-                    <a:ln w="9525" cap="flat" cmpd="sng" algn="ctr">
-                      <a:solidFill>
-                        <a:schemeClr val="tx1">
-                          <a:lumMod val="35000"/>
-                          <a:lumOff val="65000"/>
-                        </a:schemeClr>
-                      </a:solidFill>
-                      <a:round/>
-                    </a:ln>
-                    <a:effectLst/>
-                  </c:spPr>
-                </c15:leaderLines>
-              </c:ext>
-            </c:extLst>
-          </c:dLbls>
-          <c:cat>
-            <c:strRef>
-              <c:f>Standardabweichung!$A$2:$A$6</c:f>
-              <c:strCache>
-                <c:ptCount val="5"/>
-                <c:pt idx="0">
-                  <c:v>Messung 1</c:v>
-                </c:pt>
-                <c:pt idx="1">
-                  <c:v>Messung 2</c:v>
-                </c:pt>
-                <c:pt idx="2">
-                  <c:v>Messung 3</c:v>
-                </c:pt>
-                <c:pt idx="3">
-                  <c:v>Messung 4</c:v>
-                </c:pt>
-                <c:pt idx="4">
-                  <c:v>Messung 5</c:v>
-                </c:pt>
-              </c:strCache>
-            </c:strRef>
-          </c:cat>
-          <c:val>
-            <c:numRef>
-              <c:f>Standardabweichung!$D$2:$D$6</c:f>
-              <c:numCache>
-                <c:formatCode>0.00</c:formatCode>
-                <c:ptCount val="5"/>
-                <c:pt idx="0">
-                  <c:v>1.7638342073763937</c:v>
-                </c:pt>
-                <c:pt idx="1">
-                  <c:v>1.2516655570345725</c:v>
-                </c:pt>
-                <c:pt idx="2">
-                  <c:v>6.3848779680324874</c:v>
-                </c:pt>
-                <c:pt idx="3">
-                  <c:v>0.51639777949432208</c:v>
-                </c:pt>
-                <c:pt idx="4">
-                  <c:v>0.316227766016838</c:v>
-                </c:pt>
-              </c:numCache>
-            </c:numRef>
-          </c:val>
-          <c:extLst>
-            <c:ext xmlns:c16="http://schemas.microsoft.com/office/drawing/2014/chart" uri="{C3380CC4-5D6E-409C-BE32-E72D297353CC}">
-              <c16:uniqueId val="{00000002-7FB1-4C30-8CEB-9A052B4B87CB}"/>
-            </c:ext>
-          </c:extLst>
-        </c:ser>
-        <c:dLbls>
-          <c:dLblPos val="outEnd"/>
-          <c:showLegendKey val="0"/>
-          <c:showVal val="1"/>
-          <c:showCatName val="0"/>
-          <c:showSerName val="0"/>
-          <c:showPercent val="0"/>
-          <c:showBubbleSize val="0"/>
-        </c:dLbls>
-        <c:gapWidth val="219"/>
-        <c:overlap val="-27"/>
-        <c:axId val="623828624"/>
-        <c:axId val="623831120"/>
-      </c:barChart>
-      <c:catAx>
-        <c:axId val="623828624"/>
-        <c:scaling>
-          <c:orientation val="minMax"/>
-        </c:scaling>
-        <c:delete val="0"/>
-        <c:axPos val="b"/>
-        <c:title>
-          <c:tx>
-            <c:rich>
-              <a:bodyPr rot="0" spcFirstLastPara="1" vertOverflow="ellipsis" vert="horz" wrap="square" anchor="ctr" anchorCtr="1"/>
-              <a:lstStyle/>
-              <a:p>
-                <a:pPr>
-                  <a:defRPr sz="1000" b="0" i="0" u="none" strike="noStrike" kern="1200" baseline="0">
-                    <a:solidFill>
-                      <a:schemeClr val="tx1">
-                        <a:lumMod val="65000"/>
-                        <a:lumOff val="35000"/>
-                      </a:schemeClr>
-                    </a:solidFill>
-                    <a:latin typeface="+mn-lt"/>
-                    <a:ea typeface="+mn-ea"/>
-                    <a:cs typeface="+mn-cs"/>
-                  </a:defRPr>
-                </a:pPr>
-                <a:r>
-                  <a:rPr lang="de-DE"/>
-                  <a:t>Messungen</a:t>
-                </a:r>
-              </a:p>
-            </c:rich>
-          </c:tx>
-          <c:overlay val="0"/>
-          <c:spPr>
-            <a:noFill/>
-            <a:ln>
-              <a:noFill/>
-            </a:ln>
-            <a:effectLst/>
-          </c:spPr>
-          <c:txPr>
-            <a:bodyPr rot="0" spcFirstLastPara="1" vertOverflow="ellipsis" vert="horz" wrap="square" anchor="ctr" anchorCtr="1"/>
-            <a:lstStyle/>
-            <a:p>
-              <a:pPr>
-                <a:defRPr sz="1000" b="0" i="0" u="none" strike="noStrike" kern="1200" baseline="0">
-                  <a:solidFill>
-                    <a:schemeClr val="tx1">
-                      <a:lumMod val="65000"/>
-                      <a:lumOff val="35000"/>
-                    </a:schemeClr>
-                  </a:solidFill>
-                  <a:latin typeface="+mn-lt"/>
-                  <a:ea typeface="+mn-ea"/>
-                  <a:cs typeface="+mn-cs"/>
-                </a:defRPr>
-              </a:pPr>
-              <a:endParaRPr lang="de-DE"/>
-            </a:p>
-          </c:txPr>
-        </c:title>
-        <c:numFmt formatCode="General" sourceLinked="1"/>
-        <c:majorTickMark val="none"/>
-        <c:minorTickMark val="none"/>
-        <c:tickLblPos val="nextTo"/>
-        <c:spPr>
-          <a:noFill/>
-          <a:ln w="9525" cap="flat" cmpd="sng" algn="ctr">
-            <a:solidFill>
-              <a:schemeClr val="tx1">
-                <a:lumMod val="15000"/>
-                <a:lumOff val="85000"/>
-              </a:schemeClr>
-            </a:solidFill>
-            <a:round/>
-          </a:ln>
-          <a:effectLst/>
-        </c:spPr>
-        <c:txPr>
-          <a:bodyPr rot="-60000000" spcFirstLastPara="1" vertOverflow="ellipsis" vert="horz" wrap="square" anchor="ctr" anchorCtr="1"/>
-          <a:lstStyle/>
-          <a:p>
-            <a:pPr>
-              <a:defRPr sz="900" b="0" i="0" u="none" strike="noStrike" kern="1200" baseline="0">
-                <a:solidFill>
-                  <a:schemeClr val="tx1">
-                    <a:lumMod val="65000"/>
-                    <a:lumOff val="35000"/>
-                  </a:schemeClr>
-                </a:solidFill>
-                <a:latin typeface="+mn-lt"/>
-                <a:ea typeface="+mn-ea"/>
-                <a:cs typeface="+mn-cs"/>
-              </a:defRPr>
-            </a:pPr>
-            <a:endParaRPr lang="de-DE"/>
-          </a:p>
-        </c:txPr>
-        <c:crossAx val="623831120"/>
-        <c:crosses val="autoZero"/>
-        <c:auto val="1"/>
-        <c:lblAlgn val="ctr"/>
-        <c:lblOffset val="100"/>
-        <c:noMultiLvlLbl val="0"/>
-      </c:catAx>
-      <c:valAx>
-        <c:axId val="623831120"/>
-        <c:scaling>
-          <c:orientation val="minMax"/>
-        </c:scaling>
-        <c:delete val="0"/>
-        <c:axPos val="l"/>
-        <c:majorGridlines>
-          <c:spPr>
-            <a:ln w="9525" cap="flat" cmpd="sng" algn="ctr">
-              <a:solidFill>
-                <a:schemeClr val="tx1">
-                  <a:lumMod val="15000"/>
-                  <a:lumOff val="85000"/>
-                </a:schemeClr>
-              </a:solidFill>
-              <a:round/>
-            </a:ln>
-            <a:effectLst/>
-          </c:spPr>
-        </c:majorGridlines>
-        <c:title>
-          <c:tx>
-            <c:rich>
-              <a:bodyPr rot="-5400000" spcFirstLastPara="1" vertOverflow="ellipsis" vert="horz" wrap="square" anchor="ctr" anchorCtr="1"/>
-              <a:lstStyle/>
-              <a:p>
-                <a:pPr>
-                  <a:defRPr sz="1000" b="0" i="0" u="none" strike="noStrike" kern="1200" baseline="0">
-                    <a:solidFill>
-                      <a:schemeClr val="tx1">
-                        <a:lumMod val="65000"/>
-                        <a:lumOff val="35000"/>
-                      </a:schemeClr>
-                    </a:solidFill>
-                    <a:latin typeface="+mn-lt"/>
-                    <a:ea typeface="+mn-ea"/>
-                    <a:cs typeface="+mn-cs"/>
-                  </a:defRPr>
-                </a:pPr>
-                <a:r>
-                  <a:rPr lang="de-DE"/>
-                  <a:t>Standardabweichung in m</a:t>
-                </a:r>
-              </a:p>
-            </c:rich>
-          </c:tx>
-          <c:overlay val="0"/>
-          <c:spPr>
-            <a:noFill/>
-            <a:ln>
-              <a:noFill/>
-            </a:ln>
-            <a:effectLst/>
-          </c:spPr>
-          <c:txPr>
-            <a:bodyPr rot="-5400000" spcFirstLastPara="1" vertOverflow="ellipsis" vert="horz" wrap="square" anchor="ctr" anchorCtr="1"/>
-            <a:lstStyle/>
-            <a:p>
-              <a:pPr>
-                <a:defRPr sz="1000" b="0" i="0" u="none" strike="noStrike" kern="1200" baseline="0">
-                  <a:solidFill>
-                    <a:schemeClr val="tx1">
-                      <a:lumMod val="65000"/>
-                      <a:lumOff val="35000"/>
-                    </a:schemeClr>
-                  </a:solidFill>
-                  <a:latin typeface="+mn-lt"/>
-                  <a:ea typeface="+mn-ea"/>
-                  <a:cs typeface="+mn-cs"/>
-                </a:defRPr>
-              </a:pPr>
-              <a:endParaRPr lang="de-DE"/>
-            </a:p>
-          </c:txPr>
-        </c:title>
-        <c:numFmt formatCode="0.00" sourceLinked="1"/>
-        <c:majorTickMark val="none"/>
-        <c:minorTickMark val="none"/>
-        <c:tickLblPos val="nextTo"/>
-        <c:spPr>
-          <a:noFill/>
-          <a:ln>
-            <a:noFill/>
-          </a:ln>
-          <a:effectLst/>
-        </c:spPr>
-        <c:txPr>
-          <a:bodyPr rot="-60000000" spcFirstLastPara="1" vertOverflow="ellipsis" vert="horz" wrap="square" anchor="ctr" anchorCtr="1"/>
-          <a:lstStyle/>
-          <a:p>
-            <a:pPr>
-              <a:defRPr sz="900" b="0" i="0" u="none" strike="noStrike" kern="1200" baseline="0">
-                <a:solidFill>
-                  <a:schemeClr val="tx1">
-                    <a:lumMod val="65000"/>
-                    <a:lumOff val="35000"/>
-                  </a:schemeClr>
-                </a:solidFill>
-                <a:latin typeface="+mn-lt"/>
-                <a:ea typeface="+mn-ea"/>
-                <a:cs typeface="+mn-cs"/>
-              </a:defRPr>
-            </a:pPr>
-            <a:endParaRPr lang="de-DE"/>
-          </a:p>
-        </c:txPr>
-        <c:crossAx val="623828624"/>
-        <c:crosses val="autoZero"/>
-        <c:crossBetween val="between"/>
-      </c:valAx>
-      <c:spPr>
-        <a:noFill/>
-        <a:ln>
-          <a:noFill/>
-        </a:ln>
-        <a:effectLst/>
-      </c:spPr>
-    </c:plotArea>
-    <c:legend>
-      <c:legendPos val="b"/>
-      <c:overlay val="0"/>
-      <c:spPr>
-        <a:noFill/>
-        <a:ln>
-          <a:noFill/>
-        </a:ln>
-        <a:effectLst/>
-      </c:spPr>
-      <c:txPr>
-        <a:bodyPr rot="0" spcFirstLastPara="1" vertOverflow="ellipsis" vert="horz" wrap="square" anchor="ctr" anchorCtr="1"/>
-        <a:lstStyle/>
-        <a:p>
-          <a:pPr>
-            <a:defRPr sz="900" b="0" i="0" u="none" strike="noStrike" kern="1200" baseline="0">
-              <a:solidFill>
-                <a:schemeClr val="tx1">
-                  <a:lumMod val="65000"/>
-                  <a:lumOff val="35000"/>
-                </a:schemeClr>
-              </a:solidFill>
-              <a:latin typeface="+mn-lt"/>
-              <a:ea typeface="+mn-ea"/>
-              <a:cs typeface="+mn-cs"/>
-            </a:defRPr>
-          </a:pPr>
-          <a:endParaRPr lang="de-DE"/>
-        </a:p>
-      </c:txPr>
-    </c:legend>
-    <c:plotVisOnly val="1"/>
-    <c:dispBlanksAs val="gap"/>
-    <c:showDLblsOverMax val="0"/>
-  </c:chart>
-  <c:spPr>
-    <a:solidFill>
-      <a:schemeClr val="bg1"/>
-    </a:solidFill>
-    <a:ln w="9525" cap="flat" cmpd="sng" algn="ctr">
-      <a:solidFill>
-        <a:schemeClr val="tx1">
-          <a:lumMod val="15000"/>
-          <a:lumOff val="85000"/>
-        </a:schemeClr>
-      </a:solidFill>
-      <a:round/>
-    </a:ln>
-    <a:effectLst/>
-  </c:spPr>
-  <c:txPr>
-    <a:bodyPr/>
-    <a:lstStyle/>
-    <a:p>
-      <a:pPr>
-        <a:defRPr/>
-      </a:pPr>
-      <a:endParaRPr lang="de-DE"/>
-    </a:p>
-  </c:txPr>
-  <c:externalData r:id="rId4">
-    <c:autoUpdate val="0"/>
-  </c:externalData>
-</c:chartSpace>
-</file>
-
 <file path=word/charts/colors1.xml><?xml version="1.0" encoding="utf-8"?>
 <cs:colorStyle xmlns:cs="http://schemas.microsoft.com/office/drawing/2012/chartStyle" xmlns:a="http://schemas.openxmlformats.org/drawingml/2006/main" meth="cycle" id="10">
   <a:schemeClr val="accent1"/>
@@ -27955,86 +26108,6 @@
 </file>
 
 <file path=word/charts/colors6.xml><?xml version="1.0" encoding="utf-8"?>
-<cs:colorStyle xmlns:cs="http://schemas.microsoft.com/office/drawing/2012/chartStyle" xmlns:a="http://schemas.openxmlformats.org/drawingml/2006/main" meth="cycle" id="10">
-  <a:schemeClr val="accent1"/>
-  <a:schemeClr val="accent2"/>
-  <a:schemeClr val="accent3"/>
-  <a:schemeClr val="accent4"/>
-  <a:schemeClr val="accent5"/>
-  <a:schemeClr val="accent6"/>
-  <cs:variation/>
-  <cs:variation>
-    <a:lumMod val="60000"/>
-  </cs:variation>
-  <cs:variation>
-    <a:lumMod val="80000"/>
-    <a:lumOff val="20000"/>
-  </cs:variation>
-  <cs:variation>
-    <a:lumMod val="80000"/>
-  </cs:variation>
-  <cs:variation>
-    <a:lumMod val="60000"/>
-    <a:lumOff val="40000"/>
-  </cs:variation>
-  <cs:variation>
-    <a:lumMod val="50000"/>
-  </cs:variation>
-  <cs:variation>
-    <a:lumMod val="70000"/>
-    <a:lumOff val="30000"/>
-  </cs:variation>
-  <cs:variation>
-    <a:lumMod val="70000"/>
-  </cs:variation>
-  <cs:variation>
-    <a:lumMod val="50000"/>
-    <a:lumOff val="50000"/>
-  </cs:variation>
-</cs:colorStyle>
-</file>
-
-<file path=word/charts/colors7.xml><?xml version="1.0" encoding="utf-8"?>
-<cs:colorStyle xmlns:cs="http://schemas.microsoft.com/office/drawing/2012/chartStyle" xmlns:a="http://schemas.openxmlformats.org/drawingml/2006/main" meth="cycle" id="10">
-  <a:schemeClr val="accent1"/>
-  <a:schemeClr val="accent2"/>
-  <a:schemeClr val="accent3"/>
-  <a:schemeClr val="accent4"/>
-  <a:schemeClr val="accent5"/>
-  <a:schemeClr val="accent6"/>
-  <cs:variation/>
-  <cs:variation>
-    <a:lumMod val="60000"/>
-  </cs:variation>
-  <cs:variation>
-    <a:lumMod val="80000"/>
-    <a:lumOff val="20000"/>
-  </cs:variation>
-  <cs:variation>
-    <a:lumMod val="80000"/>
-  </cs:variation>
-  <cs:variation>
-    <a:lumMod val="60000"/>
-    <a:lumOff val="40000"/>
-  </cs:variation>
-  <cs:variation>
-    <a:lumMod val="50000"/>
-  </cs:variation>
-  <cs:variation>
-    <a:lumMod val="70000"/>
-    <a:lumOff val="30000"/>
-  </cs:variation>
-  <cs:variation>
-    <a:lumMod val="70000"/>
-  </cs:variation>
-  <cs:variation>
-    <a:lumMod val="50000"/>
-    <a:lumOff val="50000"/>
-  </cs:variation>
-</cs:colorStyle>
-</file>
-
-<file path=word/charts/colors8.xml><?xml version="1.0" encoding="utf-8"?>
 <cs:colorStyle xmlns:cs="http://schemas.microsoft.com/office/drawing/2012/chartStyle" xmlns:a="http://schemas.openxmlformats.org/drawingml/2006/main" meth="cycle" id="10">
   <a:schemeClr val="accent1"/>
   <a:schemeClr val="accent2"/>
@@ -31170,1012 +29243,6 @@
 </cs:chartStyle>
 </file>
 
-<file path=word/charts/style7.xml><?xml version="1.0" encoding="utf-8"?>
-<cs:chartStyle xmlns:cs="http://schemas.microsoft.com/office/drawing/2012/chartStyle" xmlns:a="http://schemas.openxmlformats.org/drawingml/2006/main" id="201">
-  <cs:axisTitle>
-    <cs:lnRef idx="0"/>
-    <cs:fillRef idx="0"/>
-    <cs:effectRef idx="0"/>
-    <cs:fontRef idx="minor">
-      <a:schemeClr val="tx1">
-        <a:lumMod val="65000"/>
-        <a:lumOff val="35000"/>
-      </a:schemeClr>
-    </cs:fontRef>
-    <cs:defRPr sz="1000" kern="1200"/>
-  </cs:axisTitle>
-  <cs:categoryAxis>
-    <cs:lnRef idx="0"/>
-    <cs:fillRef idx="0"/>
-    <cs:effectRef idx="0"/>
-    <cs:fontRef idx="minor">
-      <a:schemeClr val="tx1">
-        <a:lumMod val="65000"/>
-        <a:lumOff val="35000"/>
-      </a:schemeClr>
-    </cs:fontRef>
-    <cs:spPr>
-      <a:ln w="9525" cap="flat" cmpd="sng" algn="ctr">
-        <a:solidFill>
-          <a:schemeClr val="tx1">
-            <a:lumMod val="15000"/>
-            <a:lumOff val="85000"/>
-          </a:schemeClr>
-        </a:solidFill>
-        <a:round/>
-      </a:ln>
-    </cs:spPr>
-    <cs:defRPr sz="900" kern="1200"/>
-  </cs:categoryAxis>
-  <cs:chartArea mods="allowNoFillOverride allowNoLineOverride">
-    <cs:lnRef idx="0"/>
-    <cs:fillRef idx="0"/>
-    <cs:effectRef idx="0"/>
-    <cs:fontRef idx="minor">
-      <a:schemeClr val="tx1"/>
-    </cs:fontRef>
-    <cs:spPr>
-      <a:solidFill>
-        <a:schemeClr val="bg1"/>
-      </a:solidFill>
-      <a:ln w="9525" cap="flat" cmpd="sng" algn="ctr">
-        <a:solidFill>
-          <a:schemeClr val="tx1">
-            <a:lumMod val="15000"/>
-            <a:lumOff val="85000"/>
-          </a:schemeClr>
-        </a:solidFill>
-        <a:round/>
-      </a:ln>
-    </cs:spPr>
-    <cs:defRPr sz="1000" kern="1200"/>
-  </cs:chartArea>
-  <cs:dataLabel>
-    <cs:lnRef idx="0"/>
-    <cs:fillRef idx="0"/>
-    <cs:effectRef idx="0"/>
-    <cs:fontRef idx="minor">
-      <a:schemeClr val="tx1">
-        <a:lumMod val="75000"/>
-        <a:lumOff val="25000"/>
-      </a:schemeClr>
-    </cs:fontRef>
-    <cs:defRPr sz="900" kern="1200"/>
-  </cs:dataLabel>
-  <cs:dataLabelCallout>
-    <cs:lnRef idx="0"/>
-    <cs:fillRef idx="0"/>
-    <cs:effectRef idx="0"/>
-    <cs:fontRef idx="minor">
-      <a:schemeClr val="dk1">
-        <a:lumMod val="65000"/>
-        <a:lumOff val="35000"/>
-      </a:schemeClr>
-    </cs:fontRef>
-    <cs:spPr>
-      <a:solidFill>
-        <a:schemeClr val="lt1"/>
-      </a:solidFill>
-      <a:ln>
-        <a:solidFill>
-          <a:schemeClr val="dk1">
-            <a:lumMod val="25000"/>
-            <a:lumOff val="75000"/>
-          </a:schemeClr>
-        </a:solidFill>
-      </a:ln>
-    </cs:spPr>
-    <cs:defRPr sz="900" kern="1200"/>
-    <cs:bodyPr rot="0" spcFirstLastPara="1" vertOverflow="clip" horzOverflow="clip" vert="horz" wrap="square" lIns="36576" tIns="18288" rIns="36576" bIns="18288" anchor="ctr" anchorCtr="1">
-      <a:spAutoFit/>
-    </cs:bodyPr>
-  </cs:dataLabelCallout>
-  <cs:dataPoint>
-    <cs:lnRef idx="0"/>
-    <cs:fillRef idx="1">
-      <cs:styleClr val="auto"/>
-    </cs:fillRef>
-    <cs:effectRef idx="0"/>
-    <cs:fontRef idx="minor">
-      <a:schemeClr val="tx1"/>
-    </cs:fontRef>
-  </cs:dataPoint>
-  <cs:dataPoint3D>
-    <cs:lnRef idx="0"/>
-    <cs:fillRef idx="1">
-      <cs:styleClr val="auto"/>
-    </cs:fillRef>
-    <cs:effectRef idx="0"/>
-    <cs:fontRef idx="minor">
-      <a:schemeClr val="tx1"/>
-    </cs:fontRef>
-  </cs:dataPoint3D>
-  <cs:dataPointLine>
-    <cs:lnRef idx="0">
-      <cs:styleClr val="auto"/>
-    </cs:lnRef>
-    <cs:fillRef idx="1"/>
-    <cs:effectRef idx="0"/>
-    <cs:fontRef idx="minor">
-      <a:schemeClr val="tx1"/>
-    </cs:fontRef>
-    <cs:spPr>
-      <a:ln w="28575" cap="rnd">
-        <a:solidFill>
-          <a:schemeClr val="phClr"/>
-        </a:solidFill>
-        <a:round/>
-      </a:ln>
-    </cs:spPr>
-  </cs:dataPointLine>
-  <cs:dataPointMarker>
-    <cs:lnRef idx="0">
-      <cs:styleClr val="auto"/>
-    </cs:lnRef>
-    <cs:fillRef idx="1">
-      <cs:styleClr val="auto"/>
-    </cs:fillRef>
-    <cs:effectRef idx="0"/>
-    <cs:fontRef idx="minor">
-      <a:schemeClr val="tx1"/>
-    </cs:fontRef>
-    <cs:spPr>
-      <a:ln w="9525">
-        <a:solidFill>
-          <a:schemeClr val="phClr"/>
-        </a:solidFill>
-      </a:ln>
-    </cs:spPr>
-  </cs:dataPointMarker>
-  <cs:dataPointMarkerLayout symbol="circle" size="5"/>
-  <cs:dataPointWireframe>
-    <cs:lnRef idx="0">
-      <cs:styleClr val="auto"/>
-    </cs:lnRef>
-    <cs:fillRef idx="1"/>
-    <cs:effectRef idx="0"/>
-    <cs:fontRef idx="minor">
-      <a:schemeClr val="tx1"/>
-    </cs:fontRef>
-    <cs:spPr>
-      <a:ln w="9525" cap="rnd">
-        <a:solidFill>
-          <a:schemeClr val="phClr"/>
-        </a:solidFill>
-        <a:round/>
-      </a:ln>
-    </cs:spPr>
-  </cs:dataPointWireframe>
-  <cs:dataTable>
-    <cs:lnRef idx="0"/>
-    <cs:fillRef idx="0"/>
-    <cs:effectRef idx="0"/>
-    <cs:fontRef idx="minor">
-      <a:schemeClr val="tx1">
-        <a:lumMod val="65000"/>
-        <a:lumOff val="35000"/>
-      </a:schemeClr>
-    </cs:fontRef>
-    <cs:spPr>
-      <a:noFill/>
-      <a:ln w="9525" cap="flat" cmpd="sng" algn="ctr">
-        <a:solidFill>
-          <a:schemeClr val="tx1">
-            <a:lumMod val="15000"/>
-            <a:lumOff val="85000"/>
-          </a:schemeClr>
-        </a:solidFill>
-        <a:round/>
-      </a:ln>
-    </cs:spPr>
-    <cs:defRPr sz="900" kern="1200"/>
-  </cs:dataTable>
-  <cs:downBar>
-    <cs:lnRef idx="0"/>
-    <cs:fillRef idx="0"/>
-    <cs:effectRef idx="0"/>
-    <cs:fontRef idx="minor">
-      <a:schemeClr val="dk1"/>
-    </cs:fontRef>
-    <cs:spPr>
-      <a:solidFill>
-        <a:schemeClr val="dk1">
-          <a:lumMod val="65000"/>
-          <a:lumOff val="35000"/>
-        </a:schemeClr>
-      </a:solidFill>
-      <a:ln w="9525">
-        <a:solidFill>
-          <a:schemeClr val="tx1">
-            <a:lumMod val="65000"/>
-            <a:lumOff val="35000"/>
-          </a:schemeClr>
-        </a:solidFill>
-      </a:ln>
-    </cs:spPr>
-  </cs:downBar>
-  <cs:dropLine>
-    <cs:lnRef idx="0"/>
-    <cs:fillRef idx="0"/>
-    <cs:effectRef idx="0"/>
-    <cs:fontRef idx="minor">
-      <a:schemeClr val="tx1"/>
-    </cs:fontRef>
-    <cs:spPr>
-      <a:ln w="9525" cap="flat" cmpd="sng" algn="ctr">
-        <a:solidFill>
-          <a:schemeClr val="tx1">
-            <a:lumMod val="35000"/>
-            <a:lumOff val="65000"/>
-          </a:schemeClr>
-        </a:solidFill>
-        <a:round/>
-      </a:ln>
-    </cs:spPr>
-  </cs:dropLine>
-  <cs:errorBar>
-    <cs:lnRef idx="0"/>
-    <cs:fillRef idx="0"/>
-    <cs:effectRef idx="0"/>
-    <cs:fontRef idx="minor">
-      <a:schemeClr val="tx1"/>
-    </cs:fontRef>
-    <cs:spPr>
-      <a:ln w="9525" cap="flat" cmpd="sng" algn="ctr">
-        <a:solidFill>
-          <a:schemeClr val="tx1">
-            <a:lumMod val="65000"/>
-            <a:lumOff val="35000"/>
-          </a:schemeClr>
-        </a:solidFill>
-        <a:round/>
-      </a:ln>
-    </cs:spPr>
-  </cs:errorBar>
-  <cs:floor>
-    <cs:lnRef idx="0"/>
-    <cs:fillRef idx="0"/>
-    <cs:effectRef idx="0"/>
-    <cs:fontRef idx="minor">
-      <a:schemeClr val="tx1"/>
-    </cs:fontRef>
-    <cs:spPr>
-      <a:noFill/>
-      <a:ln>
-        <a:noFill/>
-      </a:ln>
-    </cs:spPr>
-  </cs:floor>
-  <cs:gridlineMajor>
-    <cs:lnRef idx="0"/>
-    <cs:fillRef idx="0"/>
-    <cs:effectRef idx="0"/>
-    <cs:fontRef idx="minor">
-      <a:schemeClr val="tx1"/>
-    </cs:fontRef>
-    <cs:spPr>
-      <a:ln w="9525" cap="flat" cmpd="sng" algn="ctr">
-        <a:solidFill>
-          <a:schemeClr val="tx1">
-            <a:lumMod val="15000"/>
-            <a:lumOff val="85000"/>
-          </a:schemeClr>
-        </a:solidFill>
-        <a:round/>
-      </a:ln>
-    </cs:spPr>
-  </cs:gridlineMajor>
-  <cs:gridlineMinor>
-    <cs:lnRef idx="0"/>
-    <cs:fillRef idx="0"/>
-    <cs:effectRef idx="0"/>
-    <cs:fontRef idx="minor">
-      <a:schemeClr val="tx1"/>
-    </cs:fontRef>
-    <cs:spPr>
-      <a:ln w="9525" cap="flat" cmpd="sng" algn="ctr">
-        <a:solidFill>
-          <a:schemeClr val="tx1">
-            <a:lumMod val="5000"/>
-            <a:lumOff val="95000"/>
-          </a:schemeClr>
-        </a:solidFill>
-        <a:round/>
-      </a:ln>
-    </cs:spPr>
-  </cs:gridlineMinor>
-  <cs:hiLoLine>
-    <cs:lnRef idx="0"/>
-    <cs:fillRef idx="0"/>
-    <cs:effectRef idx="0"/>
-    <cs:fontRef idx="minor">
-      <a:schemeClr val="tx1"/>
-    </cs:fontRef>
-    <cs:spPr>
-      <a:ln w="9525" cap="flat" cmpd="sng" algn="ctr">
-        <a:solidFill>
-          <a:schemeClr val="tx1">
-            <a:lumMod val="75000"/>
-            <a:lumOff val="25000"/>
-          </a:schemeClr>
-        </a:solidFill>
-        <a:round/>
-      </a:ln>
-    </cs:spPr>
-  </cs:hiLoLine>
-  <cs:leaderLine>
-    <cs:lnRef idx="0"/>
-    <cs:fillRef idx="0"/>
-    <cs:effectRef idx="0"/>
-    <cs:fontRef idx="minor">
-      <a:schemeClr val="tx1"/>
-    </cs:fontRef>
-    <cs:spPr>
-      <a:ln w="9525" cap="flat" cmpd="sng" algn="ctr">
-        <a:solidFill>
-          <a:schemeClr val="tx1">
-            <a:lumMod val="35000"/>
-            <a:lumOff val="65000"/>
-          </a:schemeClr>
-        </a:solidFill>
-        <a:round/>
-      </a:ln>
-    </cs:spPr>
-  </cs:leaderLine>
-  <cs:legend>
-    <cs:lnRef idx="0"/>
-    <cs:fillRef idx="0"/>
-    <cs:effectRef idx="0"/>
-    <cs:fontRef idx="minor">
-      <a:schemeClr val="tx1">
-        <a:lumMod val="65000"/>
-        <a:lumOff val="35000"/>
-      </a:schemeClr>
-    </cs:fontRef>
-    <cs:defRPr sz="900" kern="1200"/>
-  </cs:legend>
-  <cs:plotArea mods="allowNoFillOverride allowNoLineOverride">
-    <cs:lnRef idx="0"/>
-    <cs:fillRef idx="0"/>
-    <cs:effectRef idx="0"/>
-    <cs:fontRef idx="minor">
-      <a:schemeClr val="tx1"/>
-    </cs:fontRef>
-  </cs:plotArea>
-  <cs:plotArea3D mods="allowNoFillOverride allowNoLineOverride">
-    <cs:lnRef idx="0"/>
-    <cs:fillRef idx="0"/>
-    <cs:effectRef idx="0"/>
-    <cs:fontRef idx="minor">
-      <a:schemeClr val="tx1"/>
-    </cs:fontRef>
-  </cs:plotArea3D>
-  <cs:seriesAxis>
-    <cs:lnRef idx="0"/>
-    <cs:fillRef idx="0"/>
-    <cs:effectRef idx="0"/>
-    <cs:fontRef idx="minor">
-      <a:schemeClr val="tx1">
-        <a:lumMod val="65000"/>
-        <a:lumOff val="35000"/>
-      </a:schemeClr>
-    </cs:fontRef>
-    <cs:defRPr sz="900" kern="1200"/>
-  </cs:seriesAxis>
-  <cs:seriesLine>
-    <cs:lnRef idx="0"/>
-    <cs:fillRef idx="0"/>
-    <cs:effectRef idx="0"/>
-    <cs:fontRef idx="minor">
-      <a:schemeClr val="tx1"/>
-    </cs:fontRef>
-    <cs:spPr>
-      <a:ln w="9525" cap="flat" cmpd="sng" algn="ctr">
-        <a:solidFill>
-          <a:schemeClr val="tx1">
-            <a:lumMod val="35000"/>
-            <a:lumOff val="65000"/>
-          </a:schemeClr>
-        </a:solidFill>
-        <a:round/>
-      </a:ln>
-    </cs:spPr>
-  </cs:seriesLine>
-  <cs:title>
-    <cs:lnRef idx="0"/>
-    <cs:fillRef idx="0"/>
-    <cs:effectRef idx="0"/>
-    <cs:fontRef idx="minor">
-      <a:schemeClr val="tx1">
-        <a:lumMod val="65000"/>
-        <a:lumOff val="35000"/>
-      </a:schemeClr>
-    </cs:fontRef>
-    <cs:defRPr sz="1400" b="0" kern="1200" spc="0" baseline="0"/>
-  </cs:title>
-  <cs:trendline>
-    <cs:lnRef idx="0">
-      <cs:styleClr val="auto"/>
-    </cs:lnRef>
-    <cs:fillRef idx="0"/>
-    <cs:effectRef idx="0"/>
-    <cs:fontRef idx="minor">
-      <a:schemeClr val="tx1"/>
-    </cs:fontRef>
-    <cs:spPr>
-      <a:ln w="19050" cap="rnd">
-        <a:solidFill>
-          <a:schemeClr val="phClr"/>
-        </a:solidFill>
-        <a:prstDash val="sysDot"/>
-      </a:ln>
-    </cs:spPr>
-  </cs:trendline>
-  <cs:trendlineLabel>
-    <cs:lnRef idx="0"/>
-    <cs:fillRef idx="0"/>
-    <cs:effectRef idx="0"/>
-    <cs:fontRef idx="minor">
-      <a:schemeClr val="tx1">
-        <a:lumMod val="65000"/>
-        <a:lumOff val="35000"/>
-      </a:schemeClr>
-    </cs:fontRef>
-    <cs:defRPr sz="900" kern="1200"/>
-  </cs:trendlineLabel>
-  <cs:upBar>
-    <cs:lnRef idx="0"/>
-    <cs:fillRef idx="0"/>
-    <cs:effectRef idx="0"/>
-    <cs:fontRef idx="minor">
-      <a:schemeClr val="dk1"/>
-    </cs:fontRef>
-    <cs:spPr>
-      <a:solidFill>
-        <a:schemeClr val="lt1"/>
-      </a:solidFill>
-      <a:ln w="9525">
-        <a:solidFill>
-          <a:schemeClr val="tx1">
-            <a:lumMod val="15000"/>
-            <a:lumOff val="85000"/>
-          </a:schemeClr>
-        </a:solidFill>
-      </a:ln>
-    </cs:spPr>
-  </cs:upBar>
-  <cs:valueAxis>
-    <cs:lnRef idx="0"/>
-    <cs:fillRef idx="0"/>
-    <cs:effectRef idx="0"/>
-    <cs:fontRef idx="minor">
-      <a:schemeClr val="tx1">
-        <a:lumMod val="65000"/>
-        <a:lumOff val="35000"/>
-      </a:schemeClr>
-    </cs:fontRef>
-    <cs:defRPr sz="900" kern="1200"/>
-  </cs:valueAxis>
-  <cs:wall>
-    <cs:lnRef idx="0"/>
-    <cs:fillRef idx="0"/>
-    <cs:effectRef idx="0"/>
-    <cs:fontRef idx="minor">
-      <a:schemeClr val="tx1"/>
-    </cs:fontRef>
-    <cs:spPr>
-      <a:noFill/>
-      <a:ln>
-        <a:noFill/>
-      </a:ln>
-    </cs:spPr>
-  </cs:wall>
-</cs:chartStyle>
-</file>
-
-<file path=word/charts/style8.xml><?xml version="1.0" encoding="utf-8"?>
-<cs:chartStyle xmlns:cs="http://schemas.microsoft.com/office/drawing/2012/chartStyle" xmlns:a="http://schemas.openxmlformats.org/drawingml/2006/main" id="201">
-  <cs:axisTitle>
-    <cs:lnRef idx="0"/>
-    <cs:fillRef idx="0"/>
-    <cs:effectRef idx="0"/>
-    <cs:fontRef idx="minor">
-      <a:schemeClr val="tx1">
-        <a:lumMod val="65000"/>
-        <a:lumOff val="35000"/>
-      </a:schemeClr>
-    </cs:fontRef>
-    <cs:defRPr sz="1000" kern="1200"/>
-  </cs:axisTitle>
-  <cs:categoryAxis>
-    <cs:lnRef idx="0"/>
-    <cs:fillRef idx="0"/>
-    <cs:effectRef idx="0"/>
-    <cs:fontRef idx="minor">
-      <a:schemeClr val="tx1">
-        <a:lumMod val="65000"/>
-        <a:lumOff val="35000"/>
-      </a:schemeClr>
-    </cs:fontRef>
-    <cs:spPr>
-      <a:ln w="9525" cap="flat" cmpd="sng" algn="ctr">
-        <a:solidFill>
-          <a:schemeClr val="tx1">
-            <a:lumMod val="15000"/>
-            <a:lumOff val="85000"/>
-          </a:schemeClr>
-        </a:solidFill>
-        <a:round/>
-      </a:ln>
-    </cs:spPr>
-    <cs:defRPr sz="900" kern="1200"/>
-  </cs:categoryAxis>
-  <cs:chartArea mods="allowNoFillOverride allowNoLineOverride">
-    <cs:lnRef idx="0"/>
-    <cs:fillRef idx="0"/>
-    <cs:effectRef idx="0"/>
-    <cs:fontRef idx="minor">
-      <a:schemeClr val="tx1"/>
-    </cs:fontRef>
-    <cs:spPr>
-      <a:solidFill>
-        <a:schemeClr val="bg1"/>
-      </a:solidFill>
-      <a:ln w="9525" cap="flat" cmpd="sng" algn="ctr">
-        <a:solidFill>
-          <a:schemeClr val="tx1">
-            <a:lumMod val="15000"/>
-            <a:lumOff val="85000"/>
-          </a:schemeClr>
-        </a:solidFill>
-        <a:round/>
-      </a:ln>
-    </cs:spPr>
-    <cs:defRPr sz="1000" kern="1200"/>
-  </cs:chartArea>
-  <cs:dataLabel>
-    <cs:lnRef idx="0"/>
-    <cs:fillRef idx="0"/>
-    <cs:effectRef idx="0"/>
-    <cs:fontRef idx="minor">
-      <a:schemeClr val="tx1">
-        <a:lumMod val="75000"/>
-        <a:lumOff val="25000"/>
-      </a:schemeClr>
-    </cs:fontRef>
-    <cs:defRPr sz="900" kern="1200"/>
-  </cs:dataLabel>
-  <cs:dataLabelCallout>
-    <cs:lnRef idx="0"/>
-    <cs:fillRef idx="0"/>
-    <cs:effectRef idx="0"/>
-    <cs:fontRef idx="minor">
-      <a:schemeClr val="dk1">
-        <a:lumMod val="65000"/>
-        <a:lumOff val="35000"/>
-      </a:schemeClr>
-    </cs:fontRef>
-    <cs:spPr>
-      <a:solidFill>
-        <a:schemeClr val="lt1"/>
-      </a:solidFill>
-      <a:ln>
-        <a:solidFill>
-          <a:schemeClr val="dk1">
-            <a:lumMod val="25000"/>
-            <a:lumOff val="75000"/>
-          </a:schemeClr>
-        </a:solidFill>
-      </a:ln>
-    </cs:spPr>
-    <cs:defRPr sz="900" kern="1200"/>
-    <cs:bodyPr rot="0" spcFirstLastPara="1" vertOverflow="clip" horzOverflow="clip" vert="horz" wrap="square" lIns="36576" tIns="18288" rIns="36576" bIns="18288" anchor="ctr" anchorCtr="1">
-      <a:spAutoFit/>
-    </cs:bodyPr>
-  </cs:dataLabelCallout>
-  <cs:dataPoint>
-    <cs:lnRef idx="0"/>
-    <cs:fillRef idx="1">
-      <cs:styleClr val="auto"/>
-    </cs:fillRef>
-    <cs:effectRef idx="0"/>
-    <cs:fontRef idx="minor">
-      <a:schemeClr val="tx1"/>
-    </cs:fontRef>
-  </cs:dataPoint>
-  <cs:dataPoint3D>
-    <cs:lnRef idx="0"/>
-    <cs:fillRef idx="1">
-      <cs:styleClr val="auto"/>
-    </cs:fillRef>
-    <cs:effectRef idx="0"/>
-    <cs:fontRef idx="minor">
-      <a:schemeClr val="tx1"/>
-    </cs:fontRef>
-  </cs:dataPoint3D>
-  <cs:dataPointLine>
-    <cs:lnRef idx="0">
-      <cs:styleClr val="auto"/>
-    </cs:lnRef>
-    <cs:fillRef idx="1"/>
-    <cs:effectRef idx="0"/>
-    <cs:fontRef idx="minor">
-      <a:schemeClr val="tx1"/>
-    </cs:fontRef>
-    <cs:spPr>
-      <a:ln w="28575" cap="rnd">
-        <a:solidFill>
-          <a:schemeClr val="phClr"/>
-        </a:solidFill>
-        <a:round/>
-      </a:ln>
-    </cs:spPr>
-  </cs:dataPointLine>
-  <cs:dataPointMarker>
-    <cs:lnRef idx="0">
-      <cs:styleClr val="auto"/>
-    </cs:lnRef>
-    <cs:fillRef idx="1">
-      <cs:styleClr val="auto"/>
-    </cs:fillRef>
-    <cs:effectRef idx="0"/>
-    <cs:fontRef idx="minor">
-      <a:schemeClr val="tx1"/>
-    </cs:fontRef>
-    <cs:spPr>
-      <a:ln w="9525">
-        <a:solidFill>
-          <a:schemeClr val="phClr"/>
-        </a:solidFill>
-      </a:ln>
-    </cs:spPr>
-  </cs:dataPointMarker>
-  <cs:dataPointMarkerLayout symbol="circle" size="5"/>
-  <cs:dataPointWireframe>
-    <cs:lnRef idx="0">
-      <cs:styleClr val="auto"/>
-    </cs:lnRef>
-    <cs:fillRef idx="1"/>
-    <cs:effectRef idx="0"/>
-    <cs:fontRef idx="minor">
-      <a:schemeClr val="tx1"/>
-    </cs:fontRef>
-    <cs:spPr>
-      <a:ln w="9525" cap="rnd">
-        <a:solidFill>
-          <a:schemeClr val="phClr"/>
-        </a:solidFill>
-        <a:round/>
-      </a:ln>
-    </cs:spPr>
-  </cs:dataPointWireframe>
-  <cs:dataTable>
-    <cs:lnRef idx="0"/>
-    <cs:fillRef idx="0"/>
-    <cs:effectRef idx="0"/>
-    <cs:fontRef idx="minor">
-      <a:schemeClr val="tx1">
-        <a:lumMod val="65000"/>
-        <a:lumOff val="35000"/>
-      </a:schemeClr>
-    </cs:fontRef>
-    <cs:spPr>
-      <a:noFill/>
-      <a:ln w="9525" cap="flat" cmpd="sng" algn="ctr">
-        <a:solidFill>
-          <a:schemeClr val="tx1">
-            <a:lumMod val="15000"/>
-            <a:lumOff val="85000"/>
-          </a:schemeClr>
-        </a:solidFill>
-        <a:round/>
-      </a:ln>
-    </cs:spPr>
-    <cs:defRPr sz="900" kern="1200"/>
-  </cs:dataTable>
-  <cs:downBar>
-    <cs:lnRef idx="0"/>
-    <cs:fillRef idx="0"/>
-    <cs:effectRef idx="0"/>
-    <cs:fontRef idx="minor">
-      <a:schemeClr val="dk1"/>
-    </cs:fontRef>
-    <cs:spPr>
-      <a:solidFill>
-        <a:schemeClr val="dk1">
-          <a:lumMod val="65000"/>
-          <a:lumOff val="35000"/>
-        </a:schemeClr>
-      </a:solidFill>
-      <a:ln w="9525">
-        <a:solidFill>
-          <a:schemeClr val="tx1">
-            <a:lumMod val="65000"/>
-            <a:lumOff val="35000"/>
-          </a:schemeClr>
-        </a:solidFill>
-      </a:ln>
-    </cs:spPr>
-  </cs:downBar>
-  <cs:dropLine>
-    <cs:lnRef idx="0"/>
-    <cs:fillRef idx="0"/>
-    <cs:effectRef idx="0"/>
-    <cs:fontRef idx="minor">
-      <a:schemeClr val="tx1"/>
-    </cs:fontRef>
-    <cs:spPr>
-      <a:ln w="9525" cap="flat" cmpd="sng" algn="ctr">
-        <a:solidFill>
-          <a:schemeClr val="tx1">
-            <a:lumMod val="35000"/>
-            <a:lumOff val="65000"/>
-          </a:schemeClr>
-        </a:solidFill>
-        <a:round/>
-      </a:ln>
-    </cs:spPr>
-  </cs:dropLine>
-  <cs:errorBar>
-    <cs:lnRef idx="0"/>
-    <cs:fillRef idx="0"/>
-    <cs:effectRef idx="0"/>
-    <cs:fontRef idx="minor">
-      <a:schemeClr val="tx1"/>
-    </cs:fontRef>
-    <cs:spPr>
-      <a:ln w="9525" cap="flat" cmpd="sng" algn="ctr">
-        <a:solidFill>
-          <a:schemeClr val="tx1">
-            <a:lumMod val="65000"/>
-            <a:lumOff val="35000"/>
-          </a:schemeClr>
-        </a:solidFill>
-        <a:round/>
-      </a:ln>
-    </cs:spPr>
-  </cs:errorBar>
-  <cs:floor>
-    <cs:lnRef idx="0"/>
-    <cs:fillRef idx="0"/>
-    <cs:effectRef idx="0"/>
-    <cs:fontRef idx="minor">
-      <a:schemeClr val="tx1"/>
-    </cs:fontRef>
-    <cs:spPr>
-      <a:noFill/>
-      <a:ln>
-        <a:noFill/>
-      </a:ln>
-    </cs:spPr>
-  </cs:floor>
-  <cs:gridlineMajor>
-    <cs:lnRef idx="0"/>
-    <cs:fillRef idx="0"/>
-    <cs:effectRef idx="0"/>
-    <cs:fontRef idx="minor">
-      <a:schemeClr val="tx1"/>
-    </cs:fontRef>
-    <cs:spPr>
-      <a:ln w="9525" cap="flat" cmpd="sng" algn="ctr">
-        <a:solidFill>
-          <a:schemeClr val="tx1">
-            <a:lumMod val="15000"/>
-            <a:lumOff val="85000"/>
-          </a:schemeClr>
-        </a:solidFill>
-        <a:round/>
-      </a:ln>
-    </cs:spPr>
-  </cs:gridlineMajor>
-  <cs:gridlineMinor>
-    <cs:lnRef idx="0"/>
-    <cs:fillRef idx="0"/>
-    <cs:effectRef idx="0"/>
-    <cs:fontRef idx="minor">
-      <a:schemeClr val="tx1"/>
-    </cs:fontRef>
-    <cs:spPr>
-      <a:ln w="9525" cap="flat" cmpd="sng" algn="ctr">
-        <a:solidFill>
-          <a:schemeClr val="tx1">
-            <a:lumMod val="5000"/>
-            <a:lumOff val="95000"/>
-          </a:schemeClr>
-        </a:solidFill>
-        <a:round/>
-      </a:ln>
-    </cs:spPr>
-  </cs:gridlineMinor>
-  <cs:hiLoLine>
-    <cs:lnRef idx="0"/>
-    <cs:fillRef idx="0"/>
-    <cs:effectRef idx="0"/>
-    <cs:fontRef idx="minor">
-      <a:schemeClr val="tx1"/>
-    </cs:fontRef>
-    <cs:spPr>
-      <a:ln w="9525" cap="flat" cmpd="sng" algn="ctr">
-        <a:solidFill>
-          <a:schemeClr val="tx1">
-            <a:lumMod val="75000"/>
-            <a:lumOff val="25000"/>
-          </a:schemeClr>
-        </a:solidFill>
-        <a:round/>
-      </a:ln>
-    </cs:spPr>
-  </cs:hiLoLine>
-  <cs:leaderLine>
-    <cs:lnRef idx="0"/>
-    <cs:fillRef idx="0"/>
-    <cs:effectRef idx="0"/>
-    <cs:fontRef idx="minor">
-      <a:schemeClr val="tx1"/>
-    </cs:fontRef>
-    <cs:spPr>
-      <a:ln w="9525" cap="flat" cmpd="sng" algn="ctr">
-        <a:solidFill>
-          <a:schemeClr val="tx1">
-            <a:lumMod val="35000"/>
-            <a:lumOff val="65000"/>
-          </a:schemeClr>
-        </a:solidFill>
-        <a:round/>
-      </a:ln>
-    </cs:spPr>
-  </cs:leaderLine>
-  <cs:legend>
-    <cs:lnRef idx="0"/>
-    <cs:fillRef idx="0"/>
-    <cs:effectRef idx="0"/>
-    <cs:fontRef idx="minor">
-      <a:schemeClr val="tx1">
-        <a:lumMod val="65000"/>
-        <a:lumOff val="35000"/>
-      </a:schemeClr>
-    </cs:fontRef>
-    <cs:defRPr sz="900" kern="1200"/>
-  </cs:legend>
-  <cs:plotArea mods="allowNoFillOverride allowNoLineOverride">
-    <cs:lnRef idx="0"/>
-    <cs:fillRef idx="0"/>
-    <cs:effectRef idx="0"/>
-    <cs:fontRef idx="minor">
-      <a:schemeClr val="tx1"/>
-    </cs:fontRef>
-  </cs:plotArea>
-  <cs:plotArea3D mods="allowNoFillOverride allowNoLineOverride">
-    <cs:lnRef idx="0"/>
-    <cs:fillRef idx="0"/>
-    <cs:effectRef idx="0"/>
-    <cs:fontRef idx="minor">
-      <a:schemeClr val="tx1"/>
-    </cs:fontRef>
-  </cs:plotArea3D>
-  <cs:seriesAxis>
-    <cs:lnRef idx="0"/>
-    <cs:fillRef idx="0"/>
-    <cs:effectRef idx="0"/>
-    <cs:fontRef idx="minor">
-      <a:schemeClr val="tx1">
-        <a:lumMod val="65000"/>
-        <a:lumOff val="35000"/>
-      </a:schemeClr>
-    </cs:fontRef>
-    <cs:defRPr sz="900" kern="1200"/>
-  </cs:seriesAxis>
-  <cs:seriesLine>
-    <cs:lnRef idx="0"/>
-    <cs:fillRef idx="0"/>
-    <cs:effectRef idx="0"/>
-    <cs:fontRef idx="minor">
-      <a:schemeClr val="tx1"/>
-    </cs:fontRef>
-    <cs:spPr>
-      <a:ln w="9525" cap="flat" cmpd="sng" algn="ctr">
-        <a:solidFill>
-          <a:schemeClr val="tx1">
-            <a:lumMod val="35000"/>
-            <a:lumOff val="65000"/>
-          </a:schemeClr>
-        </a:solidFill>
-        <a:round/>
-      </a:ln>
-    </cs:spPr>
-  </cs:seriesLine>
-  <cs:title>
-    <cs:lnRef idx="0"/>
-    <cs:fillRef idx="0"/>
-    <cs:effectRef idx="0"/>
-    <cs:fontRef idx="minor">
-      <a:schemeClr val="tx1">
-        <a:lumMod val="65000"/>
-        <a:lumOff val="35000"/>
-      </a:schemeClr>
-    </cs:fontRef>
-    <cs:defRPr sz="1400" b="0" kern="1200" spc="0" baseline="0"/>
-  </cs:title>
-  <cs:trendline>
-    <cs:lnRef idx="0">
-      <cs:styleClr val="auto"/>
-    </cs:lnRef>
-    <cs:fillRef idx="0"/>
-    <cs:effectRef idx="0"/>
-    <cs:fontRef idx="minor">
-      <a:schemeClr val="tx1"/>
-    </cs:fontRef>
-    <cs:spPr>
-      <a:ln w="19050" cap="rnd">
-        <a:solidFill>
-          <a:schemeClr val="phClr"/>
-        </a:solidFill>
-        <a:prstDash val="sysDot"/>
-      </a:ln>
-    </cs:spPr>
-  </cs:trendline>
-  <cs:trendlineLabel>
-    <cs:lnRef idx="0"/>
-    <cs:fillRef idx="0"/>
-    <cs:effectRef idx="0"/>
-    <cs:fontRef idx="minor">
-      <a:schemeClr val="tx1">
-        <a:lumMod val="65000"/>
-        <a:lumOff val="35000"/>
-      </a:schemeClr>
-    </cs:fontRef>
-    <cs:defRPr sz="900" kern="1200"/>
-  </cs:trendlineLabel>
-  <cs:upBar>
-    <cs:lnRef idx="0"/>
-    <cs:fillRef idx="0"/>
-    <cs:effectRef idx="0"/>
-    <cs:fontRef idx="minor">
-      <a:schemeClr val="dk1"/>
-    </cs:fontRef>
-    <cs:spPr>
-      <a:solidFill>
-        <a:schemeClr val="lt1"/>
-      </a:solidFill>
-      <a:ln w="9525">
-        <a:solidFill>
-          <a:schemeClr val="tx1">
-            <a:lumMod val="15000"/>
-            <a:lumOff val="85000"/>
-          </a:schemeClr>
-        </a:solidFill>
-      </a:ln>
-    </cs:spPr>
-  </cs:upBar>
-  <cs:valueAxis>
-    <cs:lnRef idx="0"/>
-    <cs:fillRef idx="0"/>
-    <cs:effectRef idx="0"/>
-    <cs:fontRef idx="minor">
-      <a:schemeClr val="tx1">
-        <a:lumMod val="65000"/>
-        <a:lumOff val="35000"/>
-      </a:schemeClr>
-    </cs:fontRef>
-    <cs:defRPr sz="900" kern="1200"/>
-  </cs:valueAxis>
-  <cs:wall>
-    <cs:lnRef idx="0"/>
-    <cs:fillRef idx="0"/>
-    <cs:effectRef idx="0"/>
-    <cs:fontRef idx="minor">
-      <a:schemeClr val="tx1"/>
-    </cs:fontRef>
-    <cs:spPr>
-      <a:noFill/>
-      <a:ln>
-        <a:noFill/>
-      </a:ln>
-    </cs:spPr>
-  </cs:wall>
-</cs:chartStyle>
-</file>
-
 <file path=word/theme/theme1.xml><?xml version="1.0" encoding="utf-8"?>
 <a:theme xmlns:a="http://schemas.openxmlformats.org/drawingml/2006/main" name="Larissa">
   <a:themeElements>
@@ -33973,510 +31040,6 @@
 </a:themeOverride>
 </file>
 
-<file path=word/theme/themeOverride7.xml><?xml version="1.0" encoding="utf-8"?>
-<a:themeOverride xmlns:a="http://schemas.openxmlformats.org/drawingml/2006/main">
-  <a:clrScheme name="Office">
-    <a:dk1>
-      <a:sysClr val="windowText" lastClr="000000"/>
-    </a:dk1>
-    <a:lt1>
-      <a:sysClr val="window" lastClr="FFFFFF"/>
-    </a:lt1>
-    <a:dk2>
-      <a:srgbClr val="44546A"/>
-    </a:dk2>
-    <a:lt2>
-      <a:srgbClr val="E7E6E6"/>
-    </a:lt2>
-    <a:accent1>
-      <a:srgbClr val="5B9BD5"/>
-    </a:accent1>
-    <a:accent2>
-      <a:srgbClr val="ED7D31"/>
-    </a:accent2>
-    <a:accent3>
-      <a:srgbClr val="A5A5A5"/>
-    </a:accent3>
-    <a:accent4>
-      <a:srgbClr val="FFC000"/>
-    </a:accent4>
-    <a:accent5>
-      <a:srgbClr val="4472C4"/>
-    </a:accent5>
-    <a:accent6>
-      <a:srgbClr val="70AD47"/>
-    </a:accent6>
-    <a:hlink>
-      <a:srgbClr val="0563C1"/>
-    </a:hlink>
-    <a:folHlink>
-      <a:srgbClr val="954F72"/>
-    </a:folHlink>
-  </a:clrScheme>
-  <a:fontScheme name="Office">
-    <a:majorFont>
-      <a:latin typeface="Calibri Light" panose="020F0302020204030204"/>
-      <a:ea typeface=""/>
-      <a:cs typeface=""/>
-      <a:font script="Jpan" typeface="Yu Gothic Light"/>
-      <a:font script="Hang" typeface="맑은 고딕"/>
-      <a:font script="Hans" typeface="等线 Light"/>
-      <a:font script="Hant" typeface="新細明體"/>
-      <a:font script="Arab" typeface="Times New Roman"/>
-      <a:font script="Hebr" typeface="Times New Roman"/>
-      <a:font script="Thai" typeface="Tahoma"/>
-      <a:font script="Ethi" typeface="Nyala"/>
-      <a:font script="Beng" typeface="Vrinda"/>
-      <a:font script="Gujr" typeface="Shruti"/>
-      <a:font script="Khmr" typeface="MoolBoran"/>
-      <a:font script="Knda" typeface="Tunga"/>
-      <a:font script="Guru" typeface="Raavi"/>
-      <a:font script="Cans" typeface="Euphemia"/>
-      <a:font script="Cher" typeface="Plantagenet Cherokee"/>
-      <a:font script="Yiii" typeface="Microsoft Yi Baiti"/>
-      <a:font script="Tibt" typeface="Microsoft Himalaya"/>
-      <a:font script="Thaa" typeface="MV Boli"/>
-      <a:font script="Deva" typeface="Mangal"/>
-      <a:font script="Telu" typeface="Gautami"/>
-      <a:font script="Taml" typeface="Latha"/>
-      <a:font script="Syrc" typeface="Estrangelo Edessa"/>
-      <a:font script="Orya" typeface="Kalinga"/>
-      <a:font script="Mlym" typeface="Kartika"/>
-      <a:font script="Laoo" typeface="DokChampa"/>
-      <a:font script="Sinh" typeface="Iskoola Pota"/>
-      <a:font script="Mong" typeface="Mongolian Baiti"/>
-      <a:font script="Viet" typeface="Times New Roman"/>
-      <a:font script="Uigh" typeface="Microsoft Uighur"/>
-      <a:font script="Geor" typeface="Sylfaen"/>
-    </a:majorFont>
-    <a:minorFont>
-      <a:latin typeface="Calibri" panose="020F0502020204030204"/>
-      <a:ea typeface=""/>
-      <a:cs typeface=""/>
-      <a:font script="Jpan" typeface="Yu Gothic"/>
-      <a:font script="Hang" typeface="맑은 고딕"/>
-      <a:font script="Hans" typeface="等线"/>
-      <a:font script="Hant" typeface="新細明體"/>
-      <a:font script="Arab" typeface="Arial"/>
-      <a:font script="Hebr" typeface="Arial"/>
-      <a:font script="Thai" typeface="Tahoma"/>
-      <a:font script="Ethi" typeface="Nyala"/>
-      <a:font script="Beng" typeface="Vrinda"/>
-      <a:font script="Gujr" typeface="Shruti"/>
-      <a:font script="Khmr" typeface="DaunPenh"/>
-      <a:font script="Knda" typeface="Tunga"/>
-      <a:font script="Guru" typeface="Raavi"/>
-      <a:font script="Cans" typeface="Euphemia"/>
-      <a:font script="Cher" typeface="Plantagenet Cherokee"/>
-      <a:font script="Yiii" typeface="Microsoft Yi Baiti"/>
-      <a:font script="Tibt" typeface="Microsoft Himalaya"/>
-      <a:font script="Thaa" typeface="MV Boli"/>
-      <a:font script="Deva" typeface="Mangal"/>
-      <a:font script="Telu" typeface="Gautami"/>
-      <a:font script="Taml" typeface="Latha"/>
-      <a:font script="Syrc" typeface="Estrangelo Edessa"/>
-      <a:font script="Orya" typeface="Kalinga"/>
-      <a:font script="Mlym" typeface="Kartika"/>
-      <a:font script="Laoo" typeface="DokChampa"/>
-      <a:font script="Sinh" typeface="Iskoola Pota"/>
-      <a:font script="Mong" typeface="Mongolian Baiti"/>
-      <a:font script="Viet" typeface="Arial"/>
-      <a:font script="Uigh" typeface="Microsoft Uighur"/>
-      <a:font script="Geor" typeface="Sylfaen"/>
-    </a:minorFont>
-  </a:fontScheme>
-  <a:fmtScheme name="Office">
-    <a:fillStyleLst>
-      <a:solidFill>
-        <a:schemeClr val="phClr"/>
-      </a:solidFill>
-      <a:gradFill rotWithShape="1">
-        <a:gsLst>
-          <a:gs pos="0">
-            <a:schemeClr val="phClr">
-              <a:lumMod val="110000"/>
-              <a:satMod val="105000"/>
-              <a:tint val="67000"/>
-            </a:schemeClr>
-          </a:gs>
-          <a:gs pos="50000">
-            <a:schemeClr val="phClr">
-              <a:lumMod val="105000"/>
-              <a:satMod val="103000"/>
-              <a:tint val="73000"/>
-            </a:schemeClr>
-          </a:gs>
-          <a:gs pos="100000">
-            <a:schemeClr val="phClr">
-              <a:lumMod val="105000"/>
-              <a:satMod val="109000"/>
-              <a:tint val="81000"/>
-            </a:schemeClr>
-          </a:gs>
-        </a:gsLst>
-        <a:lin ang="5400000" scaled="0"/>
-      </a:gradFill>
-      <a:gradFill rotWithShape="1">
-        <a:gsLst>
-          <a:gs pos="0">
-            <a:schemeClr val="phClr">
-              <a:satMod val="103000"/>
-              <a:lumMod val="102000"/>
-              <a:tint val="94000"/>
-            </a:schemeClr>
-          </a:gs>
-          <a:gs pos="50000">
-            <a:schemeClr val="phClr">
-              <a:satMod val="110000"/>
-              <a:lumMod val="100000"/>
-              <a:shade val="100000"/>
-            </a:schemeClr>
-          </a:gs>
-          <a:gs pos="100000">
-            <a:schemeClr val="phClr">
-              <a:lumMod val="99000"/>
-              <a:satMod val="120000"/>
-              <a:shade val="78000"/>
-            </a:schemeClr>
-          </a:gs>
-        </a:gsLst>
-        <a:lin ang="5400000" scaled="0"/>
-      </a:gradFill>
-    </a:fillStyleLst>
-    <a:lnStyleLst>
-      <a:ln w="6350" cap="flat" cmpd="sng" algn="ctr">
-        <a:solidFill>
-          <a:schemeClr val="phClr"/>
-        </a:solidFill>
-        <a:prstDash val="solid"/>
-        <a:miter lim="800000"/>
-      </a:ln>
-      <a:ln w="12700" cap="flat" cmpd="sng" algn="ctr">
-        <a:solidFill>
-          <a:schemeClr val="phClr"/>
-        </a:solidFill>
-        <a:prstDash val="solid"/>
-        <a:miter lim="800000"/>
-      </a:ln>
-      <a:ln w="19050" cap="flat" cmpd="sng" algn="ctr">
-        <a:solidFill>
-          <a:schemeClr val="phClr"/>
-        </a:solidFill>
-        <a:prstDash val="solid"/>
-        <a:miter lim="800000"/>
-      </a:ln>
-    </a:lnStyleLst>
-    <a:effectStyleLst>
-      <a:effectStyle>
-        <a:effectLst/>
-      </a:effectStyle>
-      <a:effectStyle>
-        <a:effectLst/>
-      </a:effectStyle>
-      <a:effectStyle>
-        <a:effectLst>
-          <a:outerShdw blurRad="57150" dist="19050" dir="5400000" algn="ctr" rotWithShape="0">
-            <a:srgbClr val="000000">
-              <a:alpha val="63000"/>
-            </a:srgbClr>
-          </a:outerShdw>
-        </a:effectLst>
-      </a:effectStyle>
-    </a:effectStyleLst>
-    <a:bgFillStyleLst>
-      <a:solidFill>
-        <a:schemeClr val="phClr"/>
-      </a:solidFill>
-      <a:solidFill>
-        <a:schemeClr val="phClr">
-          <a:tint val="95000"/>
-          <a:satMod val="170000"/>
-        </a:schemeClr>
-      </a:solidFill>
-      <a:gradFill rotWithShape="1">
-        <a:gsLst>
-          <a:gs pos="0">
-            <a:schemeClr val="phClr">
-              <a:tint val="93000"/>
-              <a:satMod val="150000"/>
-              <a:shade val="98000"/>
-              <a:lumMod val="102000"/>
-            </a:schemeClr>
-          </a:gs>
-          <a:gs pos="50000">
-            <a:schemeClr val="phClr">
-              <a:tint val="98000"/>
-              <a:satMod val="130000"/>
-              <a:shade val="90000"/>
-              <a:lumMod val="103000"/>
-            </a:schemeClr>
-          </a:gs>
-          <a:gs pos="100000">
-            <a:schemeClr val="phClr">
-              <a:shade val="63000"/>
-              <a:satMod val="120000"/>
-            </a:schemeClr>
-          </a:gs>
-        </a:gsLst>
-        <a:lin ang="5400000" scaled="0"/>
-      </a:gradFill>
-    </a:bgFillStyleLst>
-  </a:fmtScheme>
-</a:themeOverride>
-</file>
-
-<file path=word/theme/themeOverride8.xml><?xml version="1.0" encoding="utf-8"?>
-<a:themeOverride xmlns:a="http://schemas.openxmlformats.org/drawingml/2006/main">
-  <a:clrScheme name="Office">
-    <a:dk1>
-      <a:sysClr val="windowText" lastClr="000000"/>
-    </a:dk1>
-    <a:lt1>
-      <a:sysClr val="window" lastClr="FFFFFF"/>
-    </a:lt1>
-    <a:dk2>
-      <a:srgbClr val="44546A"/>
-    </a:dk2>
-    <a:lt2>
-      <a:srgbClr val="E7E6E6"/>
-    </a:lt2>
-    <a:accent1>
-      <a:srgbClr val="5B9BD5"/>
-    </a:accent1>
-    <a:accent2>
-      <a:srgbClr val="ED7D31"/>
-    </a:accent2>
-    <a:accent3>
-      <a:srgbClr val="A5A5A5"/>
-    </a:accent3>
-    <a:accent4>
-      <a:srgbClr val="FFC000"/>
-    </a:accent4>
-    <a:accent5>
-      <a:srgbClr val="4472C4"/>
-    </a:accent5>
-    <a:accent6>
-      <a:srgbClr val="70AD47"/>
-    </a:accent6>
-    <a:hlink>
-      <a:srgbClr val="0563C1"/>
-    </a:hlink>
-    <a:folHlink>
-      <a:srgbClr val="954F72"/>
-    </a:folHlink>
-  </a:clrScheme>
-  <a:fontScheme name="Office">
-    <a:majorFont>
-      <a:latin typeface="Calibri Light" panose="020F0302020204030204"/>
-      <a:ea typeface=""/>
-      <a:cs typeface=""/>
-      <a:font script="Jpan" typeface="Yu Gothic Light"/>
-      <a:font script="Hang" typeface="맑은 고딕"/>
-      <a:font script="Hans" typeface="等线 Light"/>
-      <a:font script="Hant" typeface="新細明體"/>
-      <a:font script="Arab" typeface="Times New Roman"/>
-      <a:font script="Hebr" typeface="Times New Roman"/>
-      <a:font script="Thai" typeface="Tahoma"/>
-      <a:font script="Ethi" typeface="Nyala"/>
-      <a:font script="Beng" typeface="Vrinda"/>
-      <a:font script="Gujr" typeface="Shruti"/>
-      <a:font script="Khmr" typeface="MoolBoran"/>
-      <a:font script="Knda" typeface="Tunga"/>
-      <a:font script="Guru" typeface="Raavi"/>
-      <a:font script="Cans" typeface="Euphemia"/>
-      <a:font script="Cher" typeface="Plantagenet Cherokee"/>
-      <a:font script="Yiii" typeface="Microsoft Yi Baiti"/>
-      <a:font script="Tibt" typeface="Microsoft Himalaya"/>
-      <a:font script="Thaa" typeface="MV Boli"/>
-      <a:font script="Deva" typeface="Mangal"/>
-      <a:font script="Telu" typeface="Gautami"/>
-      <a:font script="Taml" typeface="Latha"/>
-      <a:font script="Syrc" typeface="Estrangelo Edessa"/>
-      <a:font script="Orya" typeface="Kalinga"/>
-      <a:font script="Mlym" typeface="Kartika"/>
-      <a:font script="Laoo" typeface="DokChampa"/>
-      <a:font script="Sinh" typeface="Iskoola Pota"/>
-      <a:font script="Mong" typeface="Mongolian Baiti"/>
-      <a:font script="Viet" typeface="Times New Roman"/>
-      <a:font script="Uigh" typeface="Microsoft Uighur"/>
-      <a:font script="Geor" typeface="Sylfaen"/>
-    </a:majorFont>
-    <a:minorFont>
-      <a:latin typeface="Calibri" panose="020F0502020204030204"/>
-      <a:ea typeface=""/>
-      <a:cs typeface=""/>
-      <a:font script="Jpan" typeface="Yu Gothic"/>
-      <a:font script="Hang" typeface="맑은 고딕"/>
-      <a:font script="Hans" typeface="等线"/>
-      <a:font script="Hant" typeface="新細明體"/>
-      <a:font script="Arab" typeface="Arial"/>
-      <a:font script="Hebr" typeface="Arial"/>
-      <a:font script="Thai" typeface="Tahoma"/>
-      <a:font script="Ethi" typeface="Nyala"/>
-      <a:font script="Beng" typeface="Vrinda"/>
-      <a:font script="Gujr" typeface="Shruti"/>
-      <a:font script="Khmr" typeface="DaunPenh"/>
-      <a:font script="Knda" typeface="Tunga"/>
-      <a:font script="Guru" typeface="Raavi"/>
-      <a:font script="Cans" typeface="Euphemia"/>
-      <a:font script="Cher" typeface="Plantagenet Cherokee"/>
-      <a:font script="Yiii" typeface="Microsoft Yi Baiti"/>
-      <a:font script="Tibt" typeface="Microsoft Himalaya"/>
-      <a:font script="Thaa" typeface="MV Boli"/>
-      <a:font script="Deva" typeface="Mangal"/>
-      <a:font script="Telu" typeface="Gautami"/>
-      <a:font script="Taml" typeface="Latha"/>
-      <a:font script="Syrc" typeface="Estrangelo Edessa"/>
-      <a:font script="Orya" typeface="Kalinga"/>
-      <a:font script="Mlym" typeface="Kartika"/>
-      <a:font script="Laoo" typeface="DokChampa"/>
-      <a:font script="Sinh" typeface="Iskoola Pota"/>
-      <a:font script="Mong" typeface="Mongolian Baiti"/>
-      <a:font script="Viet" typeface="Arial"/>
-      <a:font script="Uigh" typeface="Microsoft Uighur"/>
-      <a:font script="Geor" typeface="Sylfaen"/>
-    </a:minorFont>
-  </a:fontScheme>
-  <a:fmtScheme name="Office">
-    <a:fillStyleLst>
-      <a:solidFill>
-        <a:schemeClr val="phClr"/>
-      </a:solidFill>
-      <a:gradFill rotWithShape="1">
-        <a:gsLst>
-          <a:gs pos="0">
-            <a:schemeClr val="phClr">
-              <a:lumMod val="110000"/>
-              <a:satMod val="105000"/>
-              <a:tint val="67000"/>
-            </a:schemeClr>
-          </a:gs>
-          <a:gs pos="50000">
-            <a:schemeClr val="phClr">
-              <a:lumMod val="105000"/>
-              <a:satMod val="103000"/>
-              <a:tint val="73000"/>
-            </a:schemeClr>
-          </a:gs>
-          <a:gs pos="100000">
-            <a:schemeClr val="phClr">
-              <a:lumMod val="105000"/>
-              <a:satMod val="109000"/>
-              <a:tint val="81000"/>
-            </a:schemeClr>
-          </a:gs>
-        </a:gsLst>
-        <a:lin ang="5400000" scaled="0"/>
-      </a:gradFill>
-      <a:gradFill rotWithShape="1">
-        <a:gsLst>
-          <a:gs pos="0">
-            <a:schemeClr val="phClr">
-              <a:satMod val="103000"/>
-              <a:lumMod val="102000"/>
-              <a:tint val="94000"/>
-            </a:schemeClr>
-          </a:gs>
-          <a:gs pos="50000">
-            <a:schemeClr val="phClr">
-              <a:satMod val="110000"/>
-              <a:lumMod val="100000"/>
-              <a:shade val="100000"/>
-            </a:schemeClr>
-          </a:gs>
-          <a:gs pos="100000">
-            <a:schemeClr val="phClr">
-              <a:lumMod val="99000"/>
-              <a:satMod val="120000"/>
-              <a:shade val="78000"/>
-            </a:schemeClr>
-          </a:gs>
-        </a:gsLst>
-        <a:lin ang="5400000" scaled="0"/>
-      </a:gradFill>
-    </a:fillStyleLst>
-    <a:lnStyleLst>
-      <a:ln w="6350" cap="flat" cmpd="sng" algn="ctr">
-        <a:solidFill>
-          <a:schemeClr val="phClr"/>
-        </a:solidFill>
-        <a:prstDash val="solid"/>
-        <a:miter lim="800000"/>
-      </a:ln>
-      <a:ln w="12700" cap="flat" cmpd="sng" algn="ctr">
-        <a:solidFill>
-          <a:schemeClr val="phClr"/>
-        </a:solidFill>
-        <a:prstDash val="solid"/>
-        <a:miter lim="800000"/>
-      </a:ln>
-      <a:ln w="19050" cap="flat" cmpd="sng" algn="ctr">
-        <a:solidFill>
-          <a:schemeClr val="phClr"/>
-        </a:solidFill>
-        <a:prstDash val="solid"/>
-        <a:miter lim="800000"/>
-      </a:ln>
-    </a:lnStyleLst>
-    <a:effectStyleLst>
-      <a:effectStyle>
-        <a:effectLst/>
-      </a:effectStyle>
-      <a:effectStyle>
-        <a:effectLst/>
-      </a:effectStyle>
-      <a:effectStyle>
-        <a:effectLst>
-          <a:outerShdw blurRad="57150" dist="19050" dir="5400000" algn="ctr" rotWithShape="0">
-            <a:srgbClr val="000000">
-              <a:alpha val="63000"/>
-            </a:srgbClr>
-          </a:outerShdw>
-        </a:effectLst>
-      </a:effectStyle>
-    </a:effectStyleLst>
-    <a:bgFillStyleLst>
-      <a:solidFill>
-        <a:schemeClr val="phClr"/>
-      </a:solidFill>
-      <a:solidFill>
-        <a:schemeClr val="phClr">
-          <a:tint val="95000"/>
-          <a:satMod val="170000"/>
-        </a:schemeClr>
-      </a:solidFill>
-      <a:gradFill rotWithShape="1">
-        <a:gsLst>
-          <a:gs pos="0">
-            <a:schemeClr val="phClr">
-              <a:tint val="93000"/>
-              <a:satMod val="150000"/>
-              <a:shade val="98000"/>
-              <a:lumMod val="102000"/>
-            </a:schemeClr>
-          </a:gs>
-          <a:gs pos="50000">
-            <a:schemeClr val="phClr">
-              <a:tint val="98000"/>
-              <a:satMod val="130000"/>
-              <a:shade val="90000"/>
-              <a:lumMod val="103000"/>
-            </a:schemeClr>
-          </a:gs>
-          <a:gs pos="100000">
-            <a:schemeClr val="phClr">
-              <a:shade val="63000"/>
-              <a:satMod val="120000"/>
-            </a:schemeClr>
-          </a:gs>
-        </a:gsLst>
-        <a:lin ang="5400000" scaled="0"/>
-      </a:gradFill>
-    </a:bgFillStyleLst>
-  </a:fmtScheme>
-</a:themeOverride>
-</file>
-
 <file path=customXml/item1.xml><?xml version="1.0" encoding="utf-8"?>
 <b:Sources xmlns:b="http://schemas.openxmlformats.org/officeDocument/2006/bibliography" xmlns="http://schemas.openxmlformats.org/officeDocument/2006/bibliography" SelectedStyle="\IEEE2006OfficeOnline.xsl" StyleName="IEEE" Version="2006">
   <b:Source>
